--- a/Lab2/report.docx
+++ b/Lab2/report.docx
@@ -209,10 +209,7 @@
         <w:jc w:val="center"/>
       </w:pPr>
     </w:p>
-    <w:p>
-      <w:bookmarkStart w:id="0" w:name="_GoBack"/>
-      <w:bookmarkEnd w:id="0"/>
-    </w:p>
+    <w:p/>
     <w:sdt>
       <w:sdtPr>
         <w:rPr>
@@ -222,7 +219,7 @@
           <w:color w:val="auto"/>
           <w:sz w:val="22"/>
           <w:szCs w:val="22"/>
-          <w:lang w:val="en-CA"/>
+          <w:lang w:val="en-CA" w:eastAsia="zh-CN"/>
         </w:rPr>
         <w:id w:val="-1889489786"/>
         <w:docPartObj>
@@ -236,7 +233,6 @@
           <w:noProof/>
           <w:sz w:val="24"/>
           <w:szCs w:val="24"/>
-          <w:lang w:eastAsia="zh-CN"/>
         </w:rPr>
       </w:sdtEndPr>
       <w:sdtContent>
@@ -291,7 +287,7 @@
             </w:rPr>
             <w:fldChar w:fldCharType="separate"/>
           </w:r>
-          <w:hyperlink w:anchor="_Toc2908129" w:history="1">
+          <w:hyperlink w:anchor="_Toc3142930" w:history="1">
             <w:r>
               <w:rPr>
                 <w:rStyle w:val="Hyperlink"/>
@@ -342,7 +338,7 @@
                 <w:noProof/>
                 <w:webHidden/>
               </w:rPr>
-              <w:instrText xml:space="preserve"> PAGEREF _Toc2908129 \h </w:instrText>
+              <w:instrText xml:space="preserve"> PAGEREF _Toc3142930 \h </w:instrText>
             </w:r>
             <w:r>
               <w:rPr>
@@ -394,7 +390,7 @@
               <w:lang w:eastAsia="zh-CN"/>
             </w:rPr>
           </w:pPr>
-          <w:hyperlink w:anchor="_Toc2908130" w:history="1">
+          <w:hyperlink w:anchor="_Toc3142931" w:history="1">
             <w:r>
               <w:rPr>
                 <w:rStyle w:val="Hyperlink"/>
@@ -445,7 +441,7 @@
                 <w:noProof/>
                 <w:webHidden/>
               </w:rPr>
-              <w:instrText xml:space="preserve"> PAGEREF _Toc2908130 \h </w:instrText>
+              <w:instrText xml:space="preserve"> PAGEREF _Toc3142931 \h </w:instrText>
             </w:r>
             <w:r>
               <w:rPr>
@@ -497,7 +493,7 @@
               <w:lang w:eastAsia="zh-CN"/>
             </w:rPr>
           </w:pPr>
-          <w:hyperlink w:anchor="_Toc2908131" w:history="1">
+          <w:hyperlink w:anchor="_Toc3142932" w:history="1">
             <w:r>
               <w:rPr>
                 <w:rStyle w:val="Hyperlink"/>
@@ -548,7 +544,7 @@
                 <w:noProof/>
                 <w:webHidden/>
               </w:rPr>
-              <w:instrText xml:space="preserve"> PAGEREF _Toc2908131 \h </w:instrText>
+              <w:instrText xml:space="preserve"> PAGEREF _Toc3142932 \h </w:instrText>
             </w:r>
             <w:r>
               <w:rPr>
@@ -600,7 +596,7 @@
               <w:lang w:eastAsia="zh-CN"/>
             </w:rPr>
           </w:pPr>
-          <w:hyperlink w:anchor="_Toc2908132" w:history="1">
+          <w:hyperlink w:anchor="_Toc3142933" w:history="1">
             <w:r>
               <w:rPr>
                 <w:rStyle w:val="Hyperlink"/>
@@ -651,7 +647,7 @@
                 <w:noProof/>
                 <w:webHidden/>
               </w:rPr>
-              <w:instrText xml:space="preserve"> PAGEREF _Toc2908132 \h </w:instrText>
+              <w:instrText xml:space="preserve"> PAGEREF _Toc3142933 \h </w:instrText>
             </w:r>
             <w:r>
               <w:rPr>
@@ -703,7 +699,7 @@
               <w:lang w:eastAsia="zh-CN"/>
             </w:rPr>
           </w:pPr>
-          <w:hyperlink w:anchor="_Toc2908133" w:history="1">
+          <w:hyperlink w:anchor="_Toc3142934" w:history="1">
             <w:r>
               <w:rPr>
                 <w:rStyle w:val="Hyperlink"/>
@@ -754,7 +750,7 @@
                 <w:noProof/>
                 <w:webHidden/>
               </w:rPr>
-              <w:instrText xml:space="preserve"> PAGEREF _Toc2908133 \h </w:instrText>
+              <w:instrText xml:space="preserve"> PAGEREF _Toc3142934 \h </w:instrText>
             </w:r>
             <w:r>
               <w:rPr>
@@ -806,7 +802,7 @@
               <w:lang w:eastAsia="zh-CN"/>
             </w:rPr>
           </w:pPr>
-          <w:hyperlink w:anchor="_Toc2908134" w:history="1">
+          <w:hyperlink w:anchor="_Toc3142935" w:history="1">
             <w:r>
               <w:rPr>
                 <w:rStyle w:val="Hyperlink"/>
@@ -857,7 +853,7 @@
                 <w:noProof/>
                 <w:webHidden/>
               </w:rPr>
-              <w:instrText xml:space="preserve"> PAGEREF _Toc2908134 \h </w:instrText>
+              <w:instrText xml:space="preserve"> PAGEREF _Toc3142935 \h </w:instrText>
             </w:r>
             <w:r>
               <w:rPr>
@@ -880,7 +876,7 @@
                 <w:noProof/>
                 <w:webHidden/>
               </w:rPr>
-              <w:t>5</w:t>
+              <w:t>6</w:t>
             </w:r>
             <w:r>
               <w:rPr>
@@ -909,7 +905,7 @@
               <w:lang w:eastAsia="zh-CN"/>
             </w:rPr>
           </w:pPr>
-          <w:hyperlink w:anchor="_Toc2908135" w:history="1">
+          <w:hyperlink w:anchor="_Toc3142936" w:history="1">
             <w:r>
               <w:rPr>
                 <w:rStyle w:val="Hyperlink"/>
@@ -960,7 +956,7 @@
                 <w:noProof/>
                 <w:webHidden/>
               </w:rPr>
-              <w:instrText xml:space="preserve"> PAGEREF _Toc2908135 \h </w:instrText>
+              <w:instrText xml:space="preserve"> PAGEREF _Toc3142936 \h </w:instrText>
             </w:r>
             <w:r>
               <w:rPr>
@@ -983,7 +979,7 @@
                 <w:noProof/>
                 <w:webHidden/>
               </w:rPr>
-              <w:t>5</w:t>
+              <w:t>6</w:t>
             </w:r>
             <w:r>
               <w:rPr>
@@ -1011,7 +1007,7 @@
               <w:lang w:eastAsia="zh-CN"/>
             </w:rPr>
           </w:pPr>
-          <w:hyperlink w:anchor="_Toc2908136" w:history="1">
+          <w:hyperlink w:anchor="_Toc3142937" w:history="1">
             <w:r>
               <w:rPr>
                 <w:rStyle w:val="Hyperlink"/>
@@ -1042,7 +1038,7 @@
                 <w:noProof/>
                 <w:webHidden/>
               </w:rPr>
-              <w:instrText xml:space="preserve"> PAGEREF _Toc2908136 \h </w:instrText>
+              <w:instrText xml:space="preserve"> PAGEREF _Toc3142937 \h </w:instrText>
             </w:r>
             <w:r>
               <w:rPr>
@@ -1065,7 +1061,7 @@
                 <w:noProof/>
                 <w:webHidden/>
               </w:rPr>
-              <w:t>9</w:t>
+              <w:t>10</w:t>
             </w:r>
             <w:r>
               <w:rPr>
@@ -1093,7 +1089,7 @@
               <w:lang w:eastAsia="zh-CN"/>
             </w:rPr>
           </w:pPr>
-          <w:hyperlink w:anchor="_Toc2908137" w:history="1">
+          <w:hyperlink w:anchor="_Toc3142938" w:history="1">
             <w:r>
               <w:rPr>
                 <w:rStyle w:val="Hyperlink"/>
@@ -1124,7 +1120,7 @@
                 <w:noProof/>
                 <w:webHidden/>
               </w:rPr>
-              <w:instrText xml:space="preserve"> PAGEREF _Toc2908137 \h </w:instrText>
+              <w:instrText xml:space="preserve"> PAGEREF _Toc3142938 \h </w:instrText>
             </w:r>
             <w:r>
               <w:rPr>
@@ -1147,7 +1143,7 @@
                 <w:noProof/>
                 <w:webHidden/>
               </w:rPr>
-              <w:t>9</w:t>
+              <w:t>10</w:t>
             </w:r>
             <w:r>
               <w:rPr>
@@ -1175,7 +1171,7 @@
               <w:lang w:eastAsia="zh-CN"/>
             </w:rPr>
           </w:pPr>
-          <w:hyperlink w:anchor="_Toc2908138" w:history="1">
+          <w:hyperlink w:anchor="_Toc3142939" w:history="1">
             <w:r>
               <w:rPr>
                 <w:rStyle w:val="Hyperlink"/>
@@ -1206,7 +1202,7 @@
                 <w:noProof/>
                 <w:webHidden/>
               </w:rPr>
-              <w:instrText xml:space="preserve"> PAGEREF _Toc2908138 \h </w:instrText>
+              <w:instrText xml:space="preserve"> PAGEREF _Toc3142939 \h </w:instrText>
             </w:r>
             <w:r>
               <w:rPr>
@@ -1229,7 +1225,7 @@
                 <w:noProof/>
                 <w:webHidden/>
               </w:rPr>
-              <w:t>11</w:t>
+              <w:t>12</w:t>
             </w:r>
             <w:r>
               <w:rPr>
@@ -1257,7 +1253,7 @@
               <w:lang w:eastAsia="zh-CN"/>
             </w:rPr>
           </w:pPr>
-          <w:hyperlink w:anchor="_Toc2908139" w:history="1">
+          <w:hyperlink w:anchor="_Toc3142940" w:history="1">
             <w:r>
               <w:rPr>
                 <w:rStyle w:val="Hyperlink"/>
@@ -1288,7 +1284,7 @@
                 <w:noProof/>
                 <w:webHidden/>
               </w:rPr>
-              <w:instrText xml:space="preserve"> PAGEREF _Toc2908139 \h </w:instrText>
+              <w:instrText xml:space="preserve"> PAGEREF _Toc3142940 \h </w:instrText>
             </w:r>
             <w:r>
               <w:rPr>
@@ -1311,7 +1307,7 @@
                 <w:noProof/>
                 <w:webHidden/>
               </w:rPr>
-              <w:t>13</w:t>
+              <w:t>14</w:t>
             </w:r>
             <w:r>
               <w:rPr>
@@ -1339,7 +1335,7 @@
               <w:lang w:eastAsia="zh-CN"/>
             </w:rPr>
           </w:pPr>
-          <w:hyperlink w:anchor="_Toc2908140" w:history="1">
+          <w:hyperlink w:anchor="_Toc3142941" w:history="1">
             <w:r>
               <w:rPr>
                 <w:rStyle w:val="Hyperlink"/>
@@ -1370,7 +1366,7 @@
                 <w:noProof/>
                 <w:webHidden/>
               </w:rPr>
-              <w:instrText xml:space="preserve"> PAGEREF _Toc2908140 \h </w:instrText>
+              <w:instrText xml:space="preserve"> PAGEREF _Toc3142941 \h </w:instrText>
             </w:r>
             <w:r>
               <w:rPr>
@@ -1393,7 +1389,7 @@
                 <w:noProof/>
                 <w:webHidden/>
               </w:rPr>
-              <w:t>15</w:t>
+              <w:t>16</w:t>
             </w:r>
             <w:r>
               <w:rPr>
@@ -1430,6 +1426,8 @@
           <w:szCs w:val="22"/>
         </w:rPr>
       </w:pPr>
+      <w:bookmarkStart w:id="0" w:name="_GoBack"/>
+      <w:bookmarkEnd w:id="0"/>
     </w:p>
     <w:p>
       <w:pPr>
@@ -1507,7 +1505,7 @@
       <w:pPr>
         <w:pStyle w:val="Heading1"/>
       </w:pPr>
-      <w:bookmarkStart w:id="1" w:name="_Toc2908129"/>
+      <w:bookmarkStart w:id="1" w:name="_Toc3142930"/>
       <w:r>
         <w:lastRenderedPageBreak/>
         <w:t xml:space="preserve">1 </w:t>
@@ -1540,7 +1538,7 @@
           <w:numId w:val="2"/>
         </w:numPr>
       </w:pPr>
-      <w:bookmarkStart w:id="2" w:name="_Toc2908130"/>
+      <w:bookmarkStart w:id="2" w:name="_Toc3142931"/>
       <w:r>
         <w:t>Efficiency</w:t>
       </w:r>
@@ -1556,10 +1554,10 @@
           <w:noProof/>
         </w:rPr>
         <w:drawing>
-          <wp:inline distT="0" distB="0" distL="0" distR="0" wp14:anchorId="09371524" wp14:editId="3FAC4B09">
-            <wp:extent cx="5495925" cy="2905125"/>
-            <wp:effectExtent l="0" t="0" r="15875" b="15875"/>
-            <wp:docPr id="6" name="Chart 6">
+          <wp:inline distT="0" distB="0" distL="0" distR="0" wp14:anchorId="7A05654C" wp14:editId="619507C6">
+            <wp:extent cx="5943600" cy="3542030"/>
+            <wp:effectExtent l="0" t="0" r="12700" b="13970"/>
+            <wp:docPr id="1" name="Chart 1">
               <a:extLst xmlns:a="http://schemas.openxmlformats.org/drawingml/2006/main">
                 <a:ext uri="{FF2B5EF4-FFF2-40B4-BE49-F238E27FC236}">
                   <a16:creationId xmlns:a16="http://schemas.microsoft.com/office/drawing/2014/main" id="{48C28FFF-8B1F-2243-ADD8-858062A4C427}"/>
@@ -1697,7 +1695,20 @@
         <w:spacing w:line="360" w:lineRule="auto"/>
       </w:pPr>
       <w:r>
-        <w:t>However, as you increase the value of A and keep the range of N constant, the relationship becomes more of an inversely proportional curve (as seen with A = 10). This is due to the fact that when the average packets per second sent for each node increases, the</w:t>
+        <w:t>However, as you increase the value of A and keep the range of N constant, the relationship becomes more of an inversely proportional curve (as seen with A = 1</w:t>
+      </w:r>
+      <w:r>
+        <w:t>0</w:t>
+      </w:r>
+      <w:r>
+        <w:t xml:space="preserve"> and A = 20</w:t>
+      </w:r>
+      <w:r>
+        <w:t xml:space="preserve">). This is due </w:t>
+      </w:r>
+      <w:r>
+        <w:lastRenderedPageBreak/>
+        <w:t>to the fact that when the average packets per second sent for each node increases, the</w:t>
       </w:r>
       <w:r>
         <w:t xml:space="preserve"> nodes are all trying to send more and more packets so the nodes will have higher collision counters and will be in exponential </w:t>
@@ -1708,11 +1719,7 @@
       </w:r>
       <w:proofErr w:type="spellEnd"/>
       <w:r>
-        <w:t xml:space="preserve"> for longer and longer times. This makes it such that almost all the nodes </w:t>
-      </w:r>
-      <w:r>
-        <w:lastRenderedPageBreak/>
-        <w:t xml:space="preserve">have a different exponential </w:t>
+        <w:t xml:space="preserve"> for longer and longer times. This makes it such that almost all the nodes have a different exponential </w:t>
       </w:r>
       <w:proofErr w:type="spellStart"/>
       <w:r>
@@ -1721,47 +1728,6 @@
       <w:proofErr w:type="spellEnd"/>
       <w:r>
         <w:t xml:space="preserve"> timer and so the rate at which collisions increase will decrease. This in turn will make the rate at which efficiency drops will slow down as you increase the number of nodes.</w:t>
-      </w:r>
-    </w:p>
-    <w:p>
-      <w:pPr>
-        <w:spacing w:line="360" w:lineRule="auto"/>
-        <w:ind w:firstLine="720"/>
-      </w:pPr>
-      <w:r>
-        <w:t xml:space="preserve">Lastly, when you increase the value of </w:t>
-      </w:r>
-      <w:proofErr w:type="spellStart"/>
-      <w:r>
-        <w:t>A</w:t>
-      </w:r>
-      <w:proofErr w:type="spellEnd"/>
-      <w:r>
-        <w:t xml:space="preserve"> even high and keep the range of N constant, the system reaches a point where every node is in exponential </w:t>
-      </w:r>
-      <w:proofErr w:type="spellStart"/>
-      <w:r>
-        <w:t>backoff</w:t>
-      </w:r>
-      <w:proofErr w:type="spellEnd"/>
-      <w:r>
-        <w:t xml:space="preserve"> sooner where at around N = 40, the system reaches its lowest efficiency. From this point on, when you increase the number of nodes, as each node is in exponential </w:t>
-      </w:r>
-      <w:proofErr w:type="spellStart"/>
-      <w:r>
-        <w:t>backoff</w:t>
-      </w:r>
-      <w:proofErr w:type="spellEnd"/>
-      <w:r>
-        <w:t xml:space="preserve"> at different times, they will all be transmitting with approximately the same collision rate until the rate at which packets are being transferred from the increase of the number of nodes has surpassed the rate at which collisions are increasing so the efficiency of the system will start to show a slight increase. This relationship can be </w:t>
-      </w:r>
-      <w:proofErr w:type="gramStart"/>
-      <w:r>
-        <w:t>see</w:t>
-      </w:r>
-      <w:proofErr w:type="gramEnd"/>
-      <w:r>
-        <w:t xml:space="preserve"> through A = 20.</w:t>
       </w:r>
     </w:p>
     <w:p>
@@ -1777,7 +1743,7 @@
           <w:numId w:val="2"/>
         </w:numPr>
       </w:pPr>
-      <w:bookmarkStart w:id="3" w:name="_Toc2908131"/>
+      <w:bookmarkStart w:id="3" w:name="_Toc3142932"/>
       <w:r>
         <w:t>Throughput</w:t>
       </w:r>
@@ -1793,10 +1759,10 @@
           <w:noProof/>
         </w:rPr>
         <w:drawing>
-          <wp:inline distT="0" distB="0" distL="0" distR="0" wp14:anchorId="22B5B3B1" wp14:editId="31CD69B5">
-            <wp:extent cx="5153025" cy="3067050"/>
-            <wp:effectExtent l="0" t="0" r="15875" b="6350"/>
-            <wp:docPr id="8" name="Chart 8">
+          <wp:inline distT="0" distB="0" distL="0" distR="0" wp14:anchorId="49C2CFEC" wp14:editId="7C7CFA23">
+            <wp:extent cx="5943600" cy="3658235"/>
+            <wp:effectExtent l="0" t="0" r="12700" b="12065"/>
+            <wp:docPr id="2" name="Chart 2">
               <a:extLst xmlns:a="http://schemas.openxmlformats.org/drawingml/2006/main">
                 <a:ext uri="{FF2B5EF4-FFF2-40B4-BE49-F238E27FC236}">
                   <a16:creationId xmlns:a16="http://schemas.microsoft.com/office/drawing/2014/main" id="{21093C42-FB8B-DC4F-9557-6071F3437293}"/>
@@ -1841,7 +1807,13 @@
         <w:t xml:space="preserve">The </w:t>
       </w:r>
       <w:r>
-        <w:t xml:space="preserve">throughput of the protocol maintains a relatively standard relationship when compared to efficiency. </w:t>
+        <w:t xml:space="preserve">throughput of the protocol </w:t>
+      </w:r>
+      <w:r>
+        <w:t>has the relationship above</w:t>
+      </w:r>
+      <w:r>
+        <w:t xml:space="preserve">. </w:t>
       </w:r>
       <w:r>
         <w:t>The equation for throughput is</w:t>
@@ -1897,16 +1869,50 @@
       <w:pPr>
         <w:spacing w:line="360" w:lineRule="auto"/>
       </w:pPr>
+    </w:p>
+    <w:p>
+      <w:pPr>
+        <w:spacing w:line="360" w:lineRule="auto"/>
+      </w:pPr>
+      <w:r>
+        <w:t xml:space="preserve">For each value of average rate of packets per second (A), the throughput increases at a </w:t>
+      </w:r>
+      <w:r>
+        <w:t xml:space="preserve">logarithmic relationship plateauing at around 0.9 </w:t>
+      </w:r>
+      <w:proofErr w:type="spellStart"/>
+      <w:r>
+        <w:t>Mbps</w:t>
+      </w:r>
+      <w:proofErr w:type="spellEnd"/>
+      <w:r>
+        <w:t xml:space="preserve"> rate as the number of nodes (N) increase. The difference between the different values of A is that the </w:t>
+      </w:r>
+      <w:r>
+        <w:t>rate</w:t>
+      </w:r>
+      <w:r>
+        <w:t xml:space="preserve"> at which the throughput </w:t>
+      </w:r>
       <w:r>
         <w:lastRenderedPageBreak/>
-        <w:t xml:space="preserve">For each value of average rate of packets per second (A), the throughput increases at a relatively linear rate as the number of nodes (N) increase. The difference between the different values of A is that the slope at which the throughput increases as you increase the number of nodes increases as the value of A is increased. This is expected as although the efficiency of the three experimented values vary with relationships described in the previous section, by increasing the average rate at which each node sends out packets, the total amount of packets sent out as the number of nodes increase is a much more drastic change than the change in efficiency. Therefore, the throughput of a constant A increases relatively linearly as the number of nodes increase. </w:t>
+        <w:t xml:space="preserve">increases as you increase the number of nodes increases as the value of A is increased. </w:t>
+      </w:r>
+      <w:r>
+        <w:t xml:space="preserve">This results in larger A values plateauing at fewer nodes than lower values of A. </w:t>
+      </w:r>
+      <w:r>
+        <w:t xml:space="preserve">This is expected as although the efficiency of the three experimented values vary with relationships described in the previous section, by increasing the average rate at which each node sends out packets, the total amount of packets sent out as the number of nodes increase is </w:t>
+      </w:r>
+      <w:r>
+        <w:t>much higher so the throughput will also increase a lot faster.</w:t>
       </w:r>
     </w:p>
     <w:p>
       <w:pPr>
         <w:pStyle w:val="Heading1"/>
       </w:pPr>
-      <w:bookmarkStart w:id="4" w:name="_Toc2908132"/>
+      <w:bookmarkStart w:id="4" w:name="_Toc3142933"/>
       <w:r>
         <w:t xml:space="preserve">2 </w:t>
       </w:r>
@@ -1923,6 +1929,31 @@
       <w:r>
         <w:tab/>
       </w:r>
+      <w:r>
+        <w:t xml:space="preserve">The </w:t>
+      </w:r>
+      <w:proofErr w:type="spellStart"/>
+      <w:r>
+        <w:t>Non</w:t>
+      </w:r>
+      <w:r>
+        <w:t>persistent</w:t>
+      </w:r>
+      <w:proofErr w:type="spellEnd"/>
+      <w:r>
+        <w:t xml:space="preserve"> CSMA/CD protocol was simulated with our code for N (number of packets): 20, 40, 60, 80, 100 and A (average packet rate/s) of 7, 10, and 20. With these values, we attained the graphs and data below with regard to efficiency and throughput.</w:t>
+      </w:r>
+      <w:r>
+        <w:t xml:space="preserve"> This protocol is identical to the 1-persistent CSMA/CD protocol except that when a node senses that the medium is busy, it waits an exponential </w:t>
+      </w:r>
+      <w:proofErr w:type="spellStart"/>
+      <w:r>
+        <w:t>backoff</w:t>
+      </w:r>
+      <w:proofErr w:type="spellEnd"/>
+      <w:r>
+        <w:t xml:space="preserve"> before sensing the medium again.</w:t>
+      </w:r>
     </w:p>
     <w:p>
       <w:pPr>
@@ -1931,7 +1962,7 @@
       <w:r>
         <w:tab/>
       </w:r>
-      <w:bookmarkStart w:id="5" w:name="_Toc2908133"/>
+      <w:bookmarkStart w:id="5" w:name="_Toc3142934"/>
       <w:r>
         <w:t>2.1</w:t>
       </w:r>
@@ -1947,6 +1978,138 @@
           <w:lang w:eastAsia="en-US"/>
         </w:rPr>
       </w:pPr>
+      <w:r>
+        <w:rPr>
+          <w:noProof/>
+        </w:rPr>
+        <w:drawing>
+          <wp:inline distT="0" distB="0" distL="0" distR="0" wp14:anchorId="6043BFA4" wp14:editId="1DBD268F">
+            <wp:extent cx="5943600" cy="3542030"/>
+            <wp:effectExtent l="0" t="0" r="12700" b="13970"/>
+            <wp:docPr id="3" name="Chart 3">
+              <a:extLst xmlns:a="http://schemas.openxmlformats.org/drawingml/2006/main">
+                <a:ext uri="{FF2B5EF4-FFF2-40B4-BE49-F238E27FC236}">
+                  <a16:creationId xmlns:a16="http://schemas.microsoft.com/office/drawing/2014/main" id="{71A900D1-1438-E34B-84B1-996195620ADC}"/>
+                </a:ext>
+              </a:extLst>
+            </wp:docPr>
+            <wp:cNvGraphicFramePr/>
+            <a:graphic xmlns:a="http://schemas.openxmlformats.org/drawingml/2006/main">
+              <a:graphicData uri="http://schemas.openxmlformats.org/drawingml/2006/chart">
+                <c:chart xmlns:c="http://schemas.openxmlformats.org/drawingml/2006/chart" xmlns:r="http://schemas.openxmlformats.org/officeDocument/2006/relationships" r:id="rId8"/>
+              </a:graphicData>
+            </a:graphic>
+          </wp:inline>
+        </w:drawing>
+      </w:r>
+    </w:p>
+    <w:p>
+      <w:pPr>
+        <w:pStyle w:val="Caption"/>
+        <w:spacing w:line="360" w:lineRule="auto"/>
+        <w:jc w:val="center"/>
+      </w:pPr>
+      <w:r>
+        <w:t xml:space="preserve">Figure </w:t>
+      </w:r>
+      <w:r>
+        <w:rPr>
+          <w:noProof/>
+        </w:rPr>
+        <w:t>2</w:t>
+      </w:r>
+      <w:r>
+        <w:t xml:space="preserve">: </w:t>
+      </w:r>
+      <w:r>
+        <w:t>Efficiency</w:t>
+      </w:r>
+      <w:r>
+        <w:t xml:space="preserve"> of </w:t>
+      </w:r>
+      <w:proofErr w:type="spellStart"/>
+      <w:r>
+        <w:t>Nonp</w:t>
+      </w:r>
+      <w:r>
+        <w:t>ersistent</w:t>
+      </w:r>
+      <w:proofErr w:type="spellEnd"/>
+      <w:r>
+        <w:t xml:space="preserve"> CSMA/CD Protocol</w:t>
+      </w:r>
+    </w:p>
+    <w:p>
+      <w:pPr>
+        <w:spacing w:line="360" w:lineRule="auto"/>
+        <w:rPr>
+          <w:lang w:eastAsia="en-US"/>
+        </w:rPr>
+      </w:pPr>
+      <w:r>
+        <w:rPr>
+          <w:lang w:eastAsia="en-US"/>
+        </w:rPr>
+        <w:tab/>
+        <w:t xml:space="preserve">The efficiency of </w:t>
+      </w:r>
+      <w:r>
+        <w:rPr>
+          <w:lang w:eastAsia="en-US"/>
+        </w:rPr>
+        <w:t xml:space="preserve">this protocol is very high nearing essentially 100% efficiency for all of A = 7, 10, 20. </w:t>
+      </w:r>
+      <w:r>
+        <w:rPr>
+          <w:lang w:eastAsia="en-US"/>
+        </w:rPr>
+        <w:t xml:space="preserve">This is expected as before, when the medium is busy, nodes that are trying to send a packet will constantly poll the medium to be free and when the medium is free, they will all try </w:t>
+      </w:r>
+      <w:r>
+        <w:rPr>
+          <w:lang w:eastAsia="en-US"/>
+        </w:rPr>
+        <w:lastRenderedPageBreak/>
+        <w:t xml:space="preserve">to send a packet which will result in a collision. From adding an </w:t>
+      </w:r>
+      <w:r>
+        <w:rPr>
+          <w:lang w:eastAsia="en-US"/>
+        </w:rPr>
+        <w:t xml:space="preserve">exponential </w:t>
+      </w:r>
+      <w:proofErr w:type="spellStart"/>
+      <w:r>
+        <w:rPr>
+          <w:lang w:eastAsia="en-US"/>
+        </w:rPr>
+        <w:t>backoff</w:t>
+      </w:r>
+      <w:proofErr w:type="spellEnd"/>
+      <w:r>
+        <w:rPr>
+          <w:lang w:eastAsia="en-US"/>
+        </w:rPr>
+        <w:t xml:space="preserve"> after node</w:t>
+      </w:r>
+      <w:r>
+        <w:rPr>
+          <w:lang w:eastAsia="en-US"/>
+        </w:rPr>
+        <w:t>s</w:t>
+      </w:r>
+      <w:r>
+        <w:rPr>
+          <w:lang w:eastAsia="en-US"/>
+        </w:rPr>
+        <w:t xml:space="preserve"> detect the </w:t>
+      </w:r>
+      <w:r>
+        <w:rPr>
+          <w:lang w:eastAsia="en-US"/>
+        </w:rPr>
+        <w:t>medium as busy, the nodes will sleep for a random amount of time and will therefore not all collide with each other after the medium is free again. There is a slight difference in the efficiencies between the three rates A = 7, 10, 20 because as the rate of packets being queued increases, there will be slightly more collisions as there are more nodes trying to be sent.</w:t>
+      </w:r>
     </w:p>
     <w:p>
       <w:pPr>
@@ -1962,7 +2125,7 @@
       <w:r>
         <w:tab/>
       </w:r>
-      <w:bookmarkStart w:id="6" w:name="_Toc2908134"/>
+      <w:bookmarkStart w:id="6" w:name="_Toc3142935"/>
       <w:r>
         <w:t>2.2</w:t>
       </w:r>
@@ -1985,12 +2148,99 @@
           <w:lang w:eastAsia="en-US"/>
         </w:rPr>
       </w:pPr>
+      <w:r>
+        <w:rPr>
+          <w:noProof/>
+        </w:rPr>
+        <w:drawing>
+          <wp:inline distT="0" distB="0" distL="0" distR="0" wp14:anchorId="44F3952C" wp14:editId="24139162">
+            <wp:extent cx="5943600" cy="3658235"/>
+            <wp:effectExtent l="0" t="0" r="12700" b="12065"/>
+            <wp:docPr id="4" name="Chart 4">
+              <a:extLst xmlns:a="http://schemas.openxmlformats.org/drawingml/2006/main">
+                <a:ext uri="{FF2B5EF4-FFF2-40B4-BE49-F238E27FC236}">
+                  <a16:creationId xmlns:a16="http://schemas.microsoft.com/office/drawing/2014/main" id="{960FDE45-4DC1-A041-ADE7-CBE70E080D2A}"/>
+                </a:ext>
+              </a:extLst>
+            </wp:docPr>
+            <wp:cNvGraphicFramePr/>
+            <a:graphic xmlns:a="http://schemas.openxmlformats.org/drawingml/2006/main">
+              <a:graphicData uri="http://schemas.openxmlformats.org/drawingml/2006/chart">
+                <c:chart xmlns:c="http://schemas.openxmlformats.org/drawingml/2006/chart" xmlns:r="http://schemas.openxmlformats.org/officeDocument/2006/relationships" r:id="rId9"/>
+              </a:graphicData>
+            </a:graphic>
+          </wp:inline>
+        </w:drawing>
+      </w:r>
+    </w:p>
+    <w:p>
+      <w:pPr>
+        <w:pStyle w:val="Caption"/>
+        <w:spacing w:line="360" w:lineRule="auto"/>
+        <w:jc w:val="center"/>
+      </w:pPr>
+      <w:r>
+        <w:t xml:space="preserve">Figure </w:t>
+      </w:r>
+      <w:r>
+        <w:rPr>
+          <w:noProof/>
+        </w:rPr>
+        <w:t>4</w:t>
+      </w:r>
+      <w:r>
+        <w:t xml:space="preserve">: Throughput of </w:t>
+      </w:r>
+      <w:proofErr w:type="spellStart"/>
+      <w:r>
+        <w:t>Nonp</w:t>
+      </w:r>
+      <w:r>
+        <w:t>ersistent</w:t>
+      </w:r>
+      <w:proofErr w:type="spellEnd"/>
+      <w:r>
+        <w:t xml:space="preserve"> CSMA/CD Protocol</w:t>
+      </w:r>
+    </w:p>
+    <w:p>
+      <w:pPr>
+        <w:spacing w:line="360" w:lineRule="auto"/>
+        <w:rPr>
+          <w:lang w:eastAsia="en-US"/>
+        </w:rPr>
+      </w:pPr>
+      <w:r>
+        <w:rPr>
+          <w:lang w:eastAsia="en-US"/>
+        </w:rPr>
+        <w:tab/>
+        <w:t xml:space="preserve">The throughput of this protocol is relatively linear because the efficiency is approximately the same so when the number of nodes increases at a linear rate, then the throughput of the nodes will also increase at a linear rate. The throughput for higher A values will have a higher throughput because </w:t>
+      </w:r>
+      <w:r>
+        <w:rPr>
+          <w:lang w:eastAsia="en-US"/>
+        </w:rPr>
+        <w:t xml:space="preserve">an increase in the </w:t>
+      </w:r>
+      <w:r>
+        <w:rPr>
+          <w:lang w:eastAsia="en-US"/>
+        </w:rPr>
+        <w:t xml:space="preserve">average amount of packets sent </w:t>
+      </w:r>
+      <w:r>
+        <w:rPr>
+          <w:lang w:eastAsia="en-US"/>
+        </w:rPr>
+        <w:t>will directly increase throughput as the efficiency of the protocol is approximately 100%.</w:t>
+      </w:r>
     </w:p>
     <w:p>
       <w:pPr>
         <w:pStyle w:val="Heading1"/>
       </w:pPr>
-      <w:bookmarkStart w:id="7" w:name="_Toc2908135"/>
+      <w:bookmarkStart w:id="7" w:name="_Toc3142936"/>
       <w:r>
         <w:t>3</w:t>
       </w:r>
@@ -2026,7 +2276,11 @@
       </w:r>
       <w:proofErr w:type="spellEnd"/>
       <w:r>
-        <w:t xml:space="preserve"> method. In this method, a uniform random variable is generated and uses it along with an inputted lambda value to generate a single exponential random via the inverse method. Theoretically, exponential distributions should have an expected value of </w:t>
+        <w:t xml:space="preserve"> method. In this method, a uniform random variable is generated and uses it along </w:t>
+      </w:r>
+      <w:r>
+        <w:lastRenderedPageBreak/>
+        <w:t xml:space="preserve">with an inputted lambda value to generate a single exponential random via the inverse method. Theoretically, exponential distributions should have an expected value of </w:t>
       </w:r>
       <m:oMath>
         <m:f>
@@ -2189,11 +2443,7 @@
       </w:r>
       <w:proofErr w:type="spellEnd"/>
       <w:r>
-        <w:t xml:space="preserve"> function will populate the queue for the node with arrival times based on a Poisson distribution where the value of lambda </w:t>
-      </w:r>
-      <w:r>
-        <w:lastRenderedPageBreak/>
-        <w:t>(average for the distribution) is the value of “A”. This function is called upon the object’s creation so that each Node will always be populated with a list of packets.</w:t>
+        <w:t xml:space="preserve"> function will populate the queue for the node with arrival times based on a Poisson distribution where the value of lambda (average for the distribution) is the value of “A”. This function is called upon the object’s creation so that each Node will always be populated with a list of packets.</w:t>
       </w:r>
       <w:r>
         <w:rPr>
@@ -2416,6 +2666,7 @@
         <w:rPr>
           <w:noProof/>
         </w:rPr>
+        <w:lastRenderedPageBreak/>
         <w:drawing>
           <wp:inline distT="0" distB="0" distL="0" distR="0" wp14:anchorId="273C3ED0" wp14:editId="072D48F0">
             <wp:extent cx="5227449" cy="3638550"/>
@@ -2432,7 +2683,7 @@
                     <pic:cNvPicPr/>
                   </pic:nvPicPr>
                   <pic:blipFill>
-                    <a:blip r:embed="rId8">
+                    <a:blip r:embed="rId10">
                       <a:extLst>
                         <a:ext uri="{28A0092B-C50C-407E-A947-70E740481C1C}">
                           <a14:useLocalDpi xmlns:a14="http://schemas.microsoft.com/office/drawing/2010/main" val="0"/>
@@ -2472,13 +2723,10 @@
         <w:rPr>
           <w:noProof/>
         </w:rPr>
-        <w:t>3</w:t>
-      </w:r>
-      <w:r>
-        <w:t xml:space="preserve">: </w:t>
-      </w:r>
-      <w:r>
-        <w:t>Main logic within each packet transmission</w:t>
+        <w:t>5</w:t>
+      </w:r>
+      <w:r>
+        <w:t>: Main logic within each packet transmission</w:t>
       </w:r>
     </w:p>
     <w:p>
@@ -2486,7 +2734,6 @@
         <w:spacing w:line="360" w:lineRule="auto"/>
       </w:pPr>
       <w:r>
-        <w:lastRenderedPageBreak/>
         <w:t xml:space="preserve">The </w:t>
       </w:r>
       <w:proofErr w:type="spellStart"/>
@@ -2645,6 +2892,7 @@
         <w:rPr>
           <w:noProof/>
         </w:rPr>
+        <w:lastRenderedPageBreak/>
         <w:drawing>
           <wp:inline distT="0" distB="0" distL="0" distR="0" wp14:anchorId="54BEB39C" wp14:editId="050C7ABF">
             <wp:extent cx="5943600" cy="1185545"/>
@@ -2661,7 +2909,7 @@
                     <pic:cNvPicPr/>
                   </pic:nvPicPr>
                   <pic:blipFill>
-                    <a:blip r:embed="rId9" cstate="print">
+                    <a:blip r:embed="rId11" cstate="print">
                       <a:extLst>
                         <a:ext uri="{28A0092B-C50C-407E-A947-70E740481C1C}">
                           <a14:useLocalDpi xmlns:a14="http://schemas.microsoft.com/office/drawing/2010/main" val="0"/>
@@ -2690,6 +2938,36 @@
     </w:p>
     <w:p>
       <w:pPr>
+        <w:pStyle w:val="Caption"/>
+        <w:spacing w:line="360" w:lineRule="auto"/>
+        <w:jc w:val="center"/>
+      </w:pPr>
+      <w:r>
+        <w:t xml:space="preserve">Figure </w:t>
+      </w:r>
+      <w:r>
+        <w:rPr>
+          <w:noProof/>
+        </w:rPr>
+        <w:t>6</w:t>
+      </w:r>
+      <w:r>
+        <w:t xml:space="preserve">: </w:t>
+      </w:r>
+      <w:r>
+        <w:t xml:space="preserve">Function to Wait Exponential </w:t>
+      </w:r>
+      <w:proofErr w:type="spellStart"/>
+      <w:r>
+        <w:t>Backoff</w:t>
+      </w:r>
+      <w:proofErr w:type="spellEnd"/>
+      <w:r>
+        <w:t xml:space="preserve"> for Medium Sensing</w:t>
+      </w:r>
+    </w:p>
+    <w:p>
+      <w:pPr>
         <w:spacing w:line="360" w:lineRule="auto"/>
       </w:pPr>
       <w:r>
@@ -2745,7 +3023,7 @@
       <w:pPr>
         <w:pStyle w:val="Heading1"/>
       </w:pPr>
-      <w:bookmarkStart w:id="8" w:name="_Toc2908136"/>
+      <w:bookmarkStart w:id="8" w:name="_Toc3142937"/>
       <w:r>
         <w:lastRenderedPageBreak/>
         <w:t>Source Code: Lab</w:t>
@@ -2876,7 +3154,13 @@
             </w:r>
             <w:proofErr w:type="gramEnd"/>
             <w:r>
-              <w:t>N, 20).run()</w:t>
+              <w:t xml:space="preserve">N, </w:t>
+            </w:r>
+            <w:r>
+              <w:t>A</w:t>
+            </w:r>
+            <w:r>
+              <w:t>).run()</w:t>
             </w:r>
           </w:p>
           <w:p/>
@@ -2910,7 +3194,13 @@
             </w:r>
             <w:proofErr w:type="gramEnd"/>
             <w:r>
-              <w:t>N, 7).run()</w:t>
+              <w:t xml:space="preserve">N, </w:t>
+            </w:r>
+            <w:r>
+              <w:t>A</w:t>
+            </w:r>
+            <w:r>
+              <w:t>).run()</w:t>
             </w:r>
           </w:p>
           <w:p/>
@@ -3043,7 +3333,7 @@
       <w:pPr>
         <w:pStyle w:val="Heading1"/>
       </w:pPr>
-      <w:bookmarkStart w:id="9" w:name="_Toc2908137"/>
+      <w:bookmarkStart w:id="9" w:name="_Toc3142938"/>
       <w:r>
         <w:t xml:space="preserve">Source Code: </w:t>
       </w:r>
@@ -3656,6 +3946,14 @@
                 <w:sz w:val="22"/>
                 <w:szCs w:val="22"/>
               </w:rPr>
+              <w:t xml:space="preserve">    </w:t>
+            </w:r>
+            <w:r>
+              <w:rPr>
+                <w:rFonts w:cstheme="minorBidi"/>
+                <w:sz w:val="22"/>
+                <w:szCs w:val="22"/>
+              </w:rPr>
               <w:t xml:space="preserve">    def run(self):</w:t>
             </w:r>
           </w:p>
@@ -4054,25 +4352,79 @@
                 <w:sz w:val="22"/>
                 <w:szCs w:val="22"/>
               </w:rPr>
-              <w:t xml:space="preserve">        # We know for a fact the </w:t>
-            </w:r>
-            <w:proofErr w:type="spellStart"/>
-            <w:r>
-              <w:rPr>
-                <w:rFonts w:cstheme="minorBidi"/>
-                <w:sz w:val="22"/>
-                <w:szCs w:val="22"/>
-              </w:rPr>
-              <w:t>transmisison</w:t>
-            </w:r>
-            <w:proofErr w:type="spellEnd"/>
-            <w:r>
-              <w:rPr>
-                <w:rFonts w:cstheme="minorBidi"/>
-                <w:sz w:val="22"/>
-                <w:szCs w:val="22"/>
-              </w:rPr>
-              <w:t xml:space="preserve"> will succeed. The bus will be in use</w:t>
+              <w:t xml:space="preserve">        </w:t>
+            </w:r>
+            <w:proofErr w:type="spellStart"/>
+            <w:r>
+              <w:rPr>
+                <w:rFonts w:cstheme="minorBidi"/>
+                <w:sz w:val="22"/>
+                <w:szCs w:val="22"/>
+              </w:rPr>
+              <w:t>maxOffset</w:t>
+            </w:r>
+            <w:proofErr w:type="spellEnd"/>
+            <w:r>
+              <w:rPr>
+                <w:rFonts w:cstheme="minorBidi"/>
+                <w:sz w:val="22"/>
+                <w:szCs w:val="22"/>
+              </w:rPr>
+              <w:t xml:space="preserve"> = </w:t>
+            </w:r>
+            <w:proofErr w:type="gramStart"/>
+            <w:r>
+              <w:rPr>
+                <w:rFonts w:cstheme="minorBidi"/>
+                <w:sz w:val="22"/>
+                <w:szCs w:val="22"/>
+              </w:rPr>
+              <w:t>abs(</w:t>
+            </w:r>
+            <w:proofErr w:type="gramEnd"/>
+            <w:r>
+              <w:rPr>
+                <w:rFonts w:cstheme="minorBidi"/>
+                <w:sz w:val="22"/>
+                <w:szCs w:val="22"/>
+              </w:rPr>
+              <w:t>(</w:t>
+            </w:r>
+            <w:proofErr w:type="spellStart"/>
+            <w:r>
+              <w:rPr>
+                <w:rFonts w:cstheme="minorBidi"/>
+                <w:sz w:val="22"/>
+                <w:szCs w:val="22"/>
+              </w:rPr>
+              <w:t>self.numNodes</w:t>
+            </w:r>
+            <w:proofErr w:type="spellEnd"/>
+            <w:r>
+              <w:rPr>
+                <w:rFonts w:cstheme="minorBidi"/>
+                <w:sz w:val="22"/>
+                <w:szCs w:val="22"/>
+              </w:rPr>
+              <w:t xml:space="preserve"> - 1) - </w:t>
+            </w:r>
+            <w:proofErr w:type="spellStart"/>
+            <w:r>
+              <w:rPr>
+                <w:rFonts w:cstheme="minorBidi"/>
+                <w:sz w:val="22"/>
+                <w:szCs w:val="22"/>
+              </w:rPr>
+              <w:t>txNode.getNodePosition</w:t>
+            </w:r>
+            <w:proofErr w:type="spellEnd"/>
+            <w:r>
+              <w:rPr>
+                <w:rFonts w:cstheme="minorBidi"/>
+                <w:sz w:val="22"/>
+                <w:szCs w:val="22"/>
+              </w:rPr>
+              <w:t>())</w:t>
             </w:r>
           </w:p>
           <w:p>
@@ -4089,7 +4441,43 @@
                 <w:sz w:val="22"/>
                 <w:szCs w:val="22"/>
               </w:rPr>
-              <w:t xml:space="preserve">        # for worst case, transmitting to the farthest node. Nodes should be</w:t>
+              <w:t xml:space="preserve">        </w:t>
+            </w:r>
+            <w:proofErr w:type="spellStart"/>
+            <w:r>
+              <w:rPr>
+                <w:rFonts w:cstheme="minorBidi"/>
+                <w:sz w:val="22"/>
+                <w:szCs w:val="22"/>
+              </w:rPr>
+              <w:t>maxPropagationDelay</w:t>
+            </w:r>
+            <w:proofErr w:type="spellEnd"/>
+            <w:r>
+              <w:rPr>
+                <w:rFonts w:cstheme="minorBidi"/>
+                <w:sz w:val="22"/>
+                <w:szCs w:val="22"/>
+              </w:rPr>
+              <w:t xml:space="preserve"> = </w:t>
+            </w:r>
+            <w:proofErr w:type="spellStart"/>
+            <w:r>
+              <w:rPr>
+                <w:rFonts w:cstheme="minorBidi"/>
+                <w:sz w:val="22"/>
+                <w:szCs w:val="22"/>
+              </w:rPr>
+              <w:t>maxOffset</w:t>
+            </w:r>
+            <w:proofErr w:type="spellEnd"/>
+            <w:r>
+              <w:rPr>
+                <w:rFonts w:cstheme="minorBidi"/>
+                <w:sz w:val="22"/>
+                <w:szCs w:val="22"/>
+              </w:rPr>
+              <w:t xml:space="preserve"> * UNIT_PROPAGATION_DELAY</w:t>
             </w:r>
           </w:p>
           <w:p>
@@ -4106,8 +4494,54 @@
                 <w:sz w:val="22"/>
                 <w:szCs w:val="22"/>
               </w:rPr>
-              <w:t xml:space="preserve">        # Buffered for the worst case to avoid collision</w:t>
-            </w:r>
+              <w:t xml:space="preserve">        </w:t>
+            </w:r>
+            <w:proofErr w:type="spellStart"/>
+            <w:r>
+              <w:rPr>
+                <w:rFonts w:cstheme="minorBidi"/>
+                <w:sz w:val="22"/>
+                <w:szCs w:val="22"/>
+              </w:rPr>
+              <w:t>maxFirstBitArrivalTime</w:t>
+            </w:r>
+            <w:proofErr w:type="spellEnd"/>
+            <w:r>
+              <w:rPr>
+                <w:rFonts w:cstheme="minorBidi"/>
+                <w:sz w:val="22"/>
+                <w:szCs w:val="22"/>
+              </w:rPr>
+              <w:t xml:space="preserve"> = </w:t>
+            </w:r>
+            <w:proofErr w:type="spellStart"/>
+            <w:r>
+              <w:rPr>
+                <w:rFonts w:cstheme="minorBidi"/>
+                <w:sz w:val="22"/>
+                <w:szCs w:val="22"/>
+              </w:rPr>
+              <w:t>currentTime</w:t>
+            </w:r>
+            <w:proofErr w:type="spellEnd"/>
+            <w:r>
+              <w:rPr>
+                <w:rFonts w:cstheme="minorBidi"/>
+                <w:sz w:val="22"/>
+                <w:szCs w:val="22"/>
+              </w:rPr>
+              <w:t xml:space="preserve"> + </w:t>
+            </w:r>
+            <w:proofErr w:type="spellStart"/>
+            <w:r>
+              <w:rPr>
+                <w:rFonts w:cstheme="minorBidi"/>
+                <w:sz w:val="22"/>
+                <w:szCs w:val="22"/>
+              </w:rPr>
+              <w:t>maxPropagationDelay</w:t>
+            </w:r>
+            <w:proofErr w:type="spellEnd"/>
           </w:p>
           <w:p>
             <w:pPr>
@@ -4132,7 +4566,7 @@
                 <w:sz w:val="22"/>
                 <w:szCs w:val="22"/>
               </w:rPr>
-              <w:t>maxOffset</w:t>
+              <w:t>maxLastBitArrivalTime</w:t>
             </w:r>
             <w:proofErr w:type="spellEnd"/>
             <w:r>
@@ -4143,6 +4577,42 @@
               </w:rPr>
               <w:t xml:space="preserve"> = </w:t>
             </w:r>
+            <w:proofErr w:type="spellStart"/>
+            <w:r>
+              <w:rPr>
+                <w:rFonts w:cstheme="minorBidi"/>
+                <w:sz w:val="22"/>
+                <w:szCs w:val="22"/>
+              </w:rPr>
+              <w:t>maxFirstBitArrivalTime</w:t>
+            </w:r>
+            <w:proofErr w:type="spellEnd"/>
+            <w:r>
+              <w:rPr>
+                <w:rFonts w:cstheme="minorBidi"/>
+                <w:sz w:val="22"/>
+                <w:szCs w:val="22"/>
+              </w:rPr>
+              <w:t xml:space="preserve"> + TRANSMISSION_DELAY        </w:t>
+            </w:r>
+          </w:p>
+          <w:p>
+            <w:pPr>
+              <w:rPr>
+                <w:rFonts w:cstheme="minorBidi"/>
+                <w:sz w:val="22"/>
+                <w:szCs w:val="22"/>
+              </w:rPr>
+            </w:pPr>
+            <w:r>
+              <w:rPr>
+                <w:rFonts w:cstheme="minorBidi"/>
+                <w:sz w:val="22"/>
+                <w:szCs w:val="22"/>
+              </w:rPr>
+              <w:t xml:space="preserve">        for node in </w:t>
+            </w:r>
+            <w:proofErr w:type="spellStart"/>
             <w:proofErr w:type="gramStart"/>
             <w:r>
               <w:rPr>
@@ -4150,9 +4620,9 @@
                 <w:sz w:val="22"/>
                 <w:szCs w:val="22"/>
               </w:rPr>
-              <w:t>abs(</w:t>
-            </w:r>
-            <w:proofErr w:type="spellStart"/>
+              <w:t>self.nodes</w:t>
+            </w:r>
+            <w:proofErr w:type="spellEnd"/>
             <w:proofErr w:type="gramEnd"/>
             <w:r>
               <w:rPr>
@@ -4160,16 +4630,44 @@
                 <w:sz w:val="22"/>
                 <w:szCs w:val="22"/>
               </w:rPr>
-              <w:t>self.numNodes</w:t>
-            </w:r>
-            <w:proofErr w:type="spellEnd"/>
-            <w:r>
-              <w:rPr>
-                <w:rFonts w:cstheme="minorBidi"/>
-                <w:sz w:val="22"/>
-                <w:szCs w:val="22"/>
-              </w:rPr>
-              <w:t xml:space="preserve"> - </w:t>
+              <w:t>:</w:t>
+            </w:r>
+          </w:p>
+          <w:p>
+            <w:pPr>
+              <w:rPr>
+                <w:rFonts w:cstheme="minorBidi"/>
+                <w:sz w:val="22"/>
+                <w:szCs w:val="22"/>
+              </w:rPr>
+            </w:pPr>
+            <w:r>
+              <w:rPr>
+                <w:rFonts w:cstheme="minorBidi"/>
+                <w:sz w:val="22"/>
+                <w:szCs w:val="22"/>
+              </w:rPr>
+              <w:t xml:space="preserve">            offset = abs(</w:t>
+            </w:r>
+            <w:proofErr w:type="spellStart"/>
+            <w:proofErr w:type="gramStart"/>
+            <w:r>
+              <w:rPr>
+                <w:rFonts w:cstheme="minorBidi"/>
+                <w:sz w:val="22"/>
+                <w:szCs w:val="22"/>
+              </w:rPr>
+              <w:t>node.getNodePosition</w:t>
+            </w:r>
+            <w:proofErr w:type="spellEnd"/>
+            <w:proofErr w:type="gramEnd"/>
+            <w:r>
+              <w:rPr>
+                <w:rFonts w:cstheme="minorBidi"/>
+                <w:sz w:val="22"/>
+                <w:szCs w:val="22"/>
+              </w:rPr>
+              <w:t xml:space="preserve">() - </w:t>
             </w:r>
             <w:proofErr w:type="spellStart"/>
             <w:r>
@@ -4204,7 +4702,7 @@
                 <w:sz w:val="22"/>
                 <w:szCs w:val="22"/>
               </w:rPr>
-              <w:t xml:space="preserve">        </w:t>
+              <w:t xml:space="preserve">            </w:t>
             </w:r>
             <w:proofErr w:type="spellStart"/>
             <w:r>
@@ -4222,6 +4720,41 @@
                 <w:sz w:val="22"/>
                 <w:szCs w:val="22"/>
               </w:rPr>
+              <w:t xml:space="preserve"> = offset * UNIT_PROPAGATION_DELAY</w:t>
+            </w:r>
+          </w:p>
+          <w:p>
+            <w:pPr>
+              <w:rPr>
+                <w:rFonts w:cstheme="minorBidi"/>
+                <w:sz w:val="22"/>
+                <w:szCs w:val="22"/>
+              </w:rPr>
+            </w:pPr>
+            <w:r>
+              <w:rPr>
+                <w:rFonts w:cstheme="minorBidi"/>
+                <w:sz w:val="22"/>
+                <w:szCs w:val="22"/>
+              </w:rPr>
+              <w:t xml:space="preserve">            </w:t>
+            </w:r>
+            <w:proofErr w:type="spellStart"/>
+            <w:r>
+              <w:rPr>
+                <w:rFonts w:cstheme="minorBidi"/>
+                <w:sz w:val="22"/>
+                <w:szCs w:val="22"/>
+              </w:rPr>
+              <w:t>firstBitArrivalTime</w:t>
+            </w:r>
+            <w:proofErr w:type="spellEnd"/>
+            <w:r>
+              <w:rPr>
+                <w:rFonts w:cstheme="minorBidi"/>
+                <w:sz w:val="22"/>
+                <w:szCs w:val="22"/>
+              </w:rPr>
               <w:t xml:space="preserve"> = </w:t>
             </w:r>
             <w:proofErr w:type="spellStart"/>
@@ -4231,17 +4764,27 @@
                 <w:sz w:val="22"/>
                 <w:szCs w:val="22"/>
               </w:rPr>
-              <w:t>maxOffset</w:t>
-            </w:r>
-            <w:proofErr w:type="spellEnd"/>
-            <w:r>
-              <w:rPr>
-                <w:rFonts w:cstheme="minorBidi"/>
-                <w:sz w:val="22"/>
-                <w:szCs w:val="22"/>
-              </w:rPr>
-              <w:t xml:space="preserve"> * UNIT_PROPAGATION_DELAY</w:t>
-            </w:r>
+              <w:t>currentTime</w:t>
+            </w:r>
+            <w:proofErr w:type="spellEnd"/>
+            <w:r>
+              <w:rPr>
+                <w:rFonts w:cstheme="minorBidi"/>
+                <w:sz w:val="22"/>
+                <w:szCs w:val="22"/>
+              </w:rPr>
+              <w:t xml:space="preserve"> + </w:t>
+            </w:r>
+            <w:proofErr w:type="spellStart"/>
+            <w:r>
+              <w:rPr>
+                <w:rFonts w:cstheme="minorBidi"/>
+                <w:sz w:val="22"/>
+                <w:szCs w:val="22"/>
+              </w:rPr>
+              <w:t>propagationDelay</w:t>
+            </w:r>
+            <w:proofErr w:type="spellEnd"/>
           </w:p>
           <w:p>
             <w:pPr>
@@ -4257,7 +4800,7 @@
                 <w:sz w:val="22"/>
                 <w:szCs w:val="22"/>
               </w:rPr>
-              <w:t xml:space="preserve">        for node in </w:t>
+              <w:t xml:space="preserve">            </w:t>
             </w:r>
             <w:proofErr w:type="spellStart"/>
             <w:proofErr w:type="gramStart"/>
@@ -4267,17 +4810,212 @@
                 <w:sz w:val="22"/>
                 <w:szCs w:val="22"/>
               </w:rPr>
+              <w:t>node.bufferPackets</w:t>
+            </w:r>
+            <w:proofErr w:type="spellEnd"/>
+            <w:proofErr w:type="gramEnd"/>
+            <w:r>
+              <w:rPr>
+                <w:rFonts w:cstheme="minorBidi"/>
+                <w:sz w:val="22"/>
+                <w:szCs w:val="22"/>
+              </w:rPr>
+              <w:t>(</w:t>
+            </w:r>
+            <w:proofErr w:type="spellStart"/>
+            <w:r>
+              <w:rPr>
+                <w:rFonts w:cstheme="minorBidi"/>
+                <w:sz w:val="22"/>
+                <w:szCs w:val="22"/>
+              </w:rPr>
+              <w:t>firstBitArrivalTime</w:t>
+            </w:r>
+            <w:proofErr w:type="spellEnd"/>
+            <w:r>
+              <w:rPr>
+                <w:rFonts w:cstheme="minorBidi"/>
+                <w:sz w:val="22"/>
+                <w:szCs w:val="22"/>
+              </w:rPr>
+              <w:t xml:space="preserve">, </w:t>
+            </w:r>
+            <w:proofErr w:type="spellStart"/>
+            <w:r>
+              <w:rPr>
+                <w:rFonts w:cstheme="minorBidi"/>
+                <w:sz w:val="22"/>
+                <w:szCs w:val="22"/>
+              </w:rPr>
+              <w:t>maxLastBitArrivalTime</w:t>
+            </w:r>
+            <w:proofErr w:type="spellEnd"/>
+            <w:r>
+              <w:rPr>
+                <w:rFonts w:cstheme="minorBidi"/>
+                <w:sz w:val="22"/>
+                <w:szCs w:val="22"/>
+              </w:rPr>
+              <w:t>)</w:t>
+            </w:r>
+          </w:p>
+          <w:p>
+            <w:pPr>
+              <w:rPr>
+                <w:rFonts w:cstheme="minorBidi"/>
+                <w:sz w:val="22"/>
+                <w:szCs w:val="22"/>
+              </w:rPr>
+            </w:pPr>
+          </w:p>
+          <w:p>
+            <w:pPr>
+              <w:rPr>
+                <w:rFonts w:cstheme="minorBidi"/>
+                <w:sz w:val="22"/>
+                <w:szCs w:val="22"/>
+              </w:rPr>
+            </w:pPr>
+            <w:r>
+              <w:rPr>
+                <w:rFonts w:cstheme="minorBidi"/>
+                <w:sz w:val="22"/>
+                <w:szCs w:val="22"/>
+              </w:rPr>
+              <w:t xml:space="preserve">    def </w:t>
+            </w:r>
+            <w:proofErr w:type="spellStart"/>
+            <w:r>
+              <w:rPr>
+                <w:rFonts w:cstheme="minorBidi"/>
+                <w:sz w:val="22"/>
+                <w:szCs w:val="22"/>
+              </w:rPr>
+              <w:t>processPackets</w:t>
+            </w:r>
+            <w:proofErr w:type="spellEnd"/>
+            <w:r>
+              <w:rPr>
+                <w:rFonts w:cstheme="minorBidi"/>
+                <w:sz w:val="22"/>
+                <w:szCs w:val="22"/>
+              </w:rPr>
+              <w:t>(self):</w:t>
+            </w:r>
+          </w:p>
+          <w:p>
+            <w:pPr>
+              <w:rPr>
+                <w:rFonts w:cstheme="minorBidi"/>
+                <w:sz w:val="22"/>
+                <w:szCs w:val="22"/>
+              </w:rPr>
+            </w:pPr>
+            <w:r>
+              <w:rPr>
+                <w:rFonts w:cstheme="minorBidi"/>
+                <w:sz w:val="22"/>
+                <w:szCs w:val="22"/>
+              </w:rPr>
+              <w:t xml:space="preserve">        while True:</w:t>
+            </w:r>
+          </w:p>
+          <w:p>
+            <w:pPr>
+              <w:rPr>
+                <w:rFonts w:cstheme="minorBidi"/>
+                <w:sz w:val="22"/>
+                <w:szCs w:val="22"/>
+              </w:rPr>
+            </w:pPr>
+            <w:r>
+              <w:rPr>
+                <w:rFonts w:cstheme="minorBidi"/>
+                <w:sz w:val="22"/>
+                <w:szCs w:val="22"/>
+              </w:rPr>
+              <w:t xml:space="preserve">            # get the sender node which has the smallest packet arrival time</w:t>
+            </w:r>
+          </w:p>
+          <w:p>
+            <w:pPr>
+              <w:rPr>
+                <w:rFonts w:cstheme="minorBidi"/>
+                <w:sz w:val="22"/>
+                <w:szCs w:val="22"/>
+              </w:rPr>
+            </w:pPr>
+            <w:r>
+              <w:rPr>
+                <w:rFonts w:cstheme="minorBidi"/>
+                <w:sz w:val="22"/>
+                <w:szCs w:val="22"/>
+              </w:rPr>
+              <w:t xml:space="preserve">            </w:t>
+            </w:r>
+            <w:proofErr w:type="spellStart"/>
+            <w:r>
+              <w:rPr>
+                <w:rFonts w:cstheme="minorBidi"/>
+                <w:sz w:val="22"/>
+                <w:szCs w:val="22"/>
+              </w:rPr>
+              <w:t>txNode</w:t>
+            </w:r>
+            <w:proofErr w:type="spellEnd"/>
+            <w:r>
+              <w:rPr>
+                <w:rFonts w:cstheme="minorBidi"/>
+                <w:sz w:val="22"/>
+                <w:szCs w:val="22"/>
+              </w:rPr>
+              <w:t xml:space="preserve"> = </w:t>
+            </w:r>
+            <w:proofErr w:type="gramStart"/>
+            <w:r>
+              <w:rPr>
+                <w:rFonts w:cstheme="minorBidi"/>
+                <w:sz w:val="22"/>
+                <w:szCs w:val="22"/>
+              </w:rPr>
+              <w:t>min(</w:t>
+            </w:r>
+            <w:proofErr w:type="spellStart"/>
+            <w:proofErr w:type="gramEnd"/>
+            <w:r>
+              <w:rPr>
+                <w:rFonts w:cstheme="minorBidi"/>
+                <w:sz w:val="22"/>
+                <w:szCs w:val="22"/>
+              </w:rPr>
               <w:t>self.nodes</w:t>
             </w:r>
             <w:proofErr w:type="spellEnd"/>
-            <w:proofErr w:type="gramEnd"/>
-            <w:r>
-              <w:rPr>
-                <w:rFonts w:cstheme="minorBidi"/>
-                <w:sz w:val="22"/>
-                <w:szCs w:val="22"/>
-              </w:rPr>
-              <w:t>:</w:t>
+            <w:r>
+              <w:rPr>
+                <w:rFonts w:cstheme="minorBidi"/>
+                <w:sz w:val="22"/>
+                <w:szCs w:val="22"/>
+              </w:rPr>
+              <w:t xml:space="preserve">, key=lambda node: </w:t>
+            </w:r>
+            <w:proofErr w:type="spellStart"/>
+            <w:r>
+              <w:rPr>
+                <w:rFonts w:cstheme="minorBidi"/>
+                <w:sz w:val="22"/>
+                <w:szCs w:val="22"/>
+              </w:rPr>
+              <w:t>node.getFirstPacketTimestamp</w:t>
+            </w:r>
+            <w:proofErr w:type="spellEnd"/>
+            <w:r>
+              <w:rPr>
+                <w:rFonts w:cstheme="minorBidi"/>
+                <w:sz w:val="22"/>
+                <w:szCs w:val="22"/>
+              </w:rPr>
+              <w:t>())</w:t>
             </w:r>
           </w:p>
           <w:p>
@@ -4288,6 +5026,42 @@
                 <w:szCs w:val="22"/>
               </w:rPr>
             </w:pPr>
+          </w:p>
+          <w:p>
+            <w:pPr>
+              <w:rPr>
+                <w:rFonts w:cstheme="minorBidi"/>
+                <w:sz w:val="22"/>
+                <w:szCs w:val="22"/>
+              </w:rPr>
+            </w:pPr>
+            <w:r>
+              <w:rPr>
+                <w:rFonts w:cstheme="minorBidi"/>
+                <w:sz w:val="22"/>
+                <w:szCs w:val="22"/>
+              </w:rPr>
+              <w:t xml:space="preserve">            # update the </w:t>
+            </w:r>
+            <w:proofErr w:type="spellStart"/>
+            <w:r>
+              <w:rPr>
+                <w:rFonts w:cstheme="minorBidi"/>
+                <w:sz w:val="22"/>
+                <w:szCs w:val="22"/>
+              </w:rPr>
+              <w:t>currentTime</w:t>
+            </w:r>
+            <w:proofErr w:type="spellEnd"/>
+          </w:p>
+          <w:p>
+            <w:pPr>
+              <w:rPr>
+                <w:rFonts w:cstheme="minorBidi"/>
+                <w:sz w:val="22"/>
+                <w:szCs w:val="22"/>
+              </w:rPr>
+            </w:pPr>
             <w:r>
               <w:rPr>
                 <w:rFonts w:cstheme="minorBidi"/>
@@ -4303,7 +5077,7 @@
                 <w:sz w:val="22"/>
                 <w:szCs w:val="22"/>
               </w:rPr>
-              <w:t>firstBitArrivalTime</w:t>
+              <w:t>currentTime</w:t>
             </w:r>
             <w:proofErr w:type="spellEnd"/>
             <w:r>
@@ -4321,6 +5095,41 @@
                 <w:sz w:val="22"/>
                 <w:szCs w:val="22"/>
               </w:rPr>
+              <w:t>txNode.getFirstPacketTimestamp</w:t>
+            </w:r>
+            <w:proofErr w:type="spellEnd"/>
+            <w:r>
+              <w:rPr>
+                <w:rFonts w:cstheme="minorBidi"/>
+                <w:sz w:val="22"/>
+                <w:szCs w:val="22"/>
+              </w:rPr>
+              <w:t>()</w:t>
+            </w:r>
+          </w:p>
+          <w:p>
+            <w:pPr>
+              <w:rPr>
+                <w:rFonts w:cstheme="minorBidi"/>
+                <w:sz w:val="22"/>
+                <w:szCs w:val="22"/>
+              </w:rPr>
+            </w:pPr>
+            <w:r>
+              <w:rPr>
+                <w:rFonts w:cstheme="minorBidi"/>
+                <w:sz w:val="22"/>
+                <w:szCs w:val="22"/>
+              </w:rPr>
+              <w:t xml:space="preserve">            if </w:t>
+            </w:r>
+            <w:proofErr w:type="spellStart"/>
+            <w:r>
+              <w:rPr>
+                <w:rFonts w:cstheme="minorBidi"/>
+                <w:sz w:val="22"/>
+                <w:szCs w:val="22"/>
+              </w:rPr>
               <w:t>currentTime</w:t>
             </w:r>
             <w:proofErr w:type="spellEnd"/>
@@ -4330,18 +5139,8 @@
                 <w:sz w:val="22"/>
                 <w:szCs w:val="22"/>
               </w:rPr>
-              <w:t xml:space="preserve"> + </w:t>
-            </w:r>
-            <w:proofErr w:type="spellStart"/>
-            <w:r>
-              <w:rPr>
-                <w:rFonts w:cstheme="minorBidi"/>
-                <w:sz w:val="22"/>
-                <w:szCs w:val="22"/>
-              </w:rPr>
-              <w:t>propagationDelay</w:t>
-            </w:r>
-            <w:proofErr w:type="spellEnd"/>
+              <w:t xml:space="preserve"> &gt; SIMULATION_TIME:</w:t>
+            </w:r>
           </w:p>
           <w:p>
             <w:pPr>
@@ -4357,416 +5156,7 @@
                 <w:sz w:val="22"/>
                 <w:szCs w:val="22"/>
               </w:rPr>
-              <w:t xml:space="preserve">            </w:t>
-            </w:r>
-            <w:proofErr w:type="spellStart"/>
-            <w:r>
-              <w:rPr>
-                <w:rFonts w:cstheme="minorBidi"/>
-                <w:sz w:val="22"/>
-                <w:szCs w:val="22"/>
-              </w:rPr>
-              <w:t>lastBitArrivalTime</w:t>
-            </w:r>
-            <w:proofErr w:type="spellEnd"/>
-            <w:r>
-              <w:rPr>
-                <w:rFonts w:cstheme="minorBidi"/>
-                <w:sz w:val="22"/>
-                <w:szCs w:val="22"/>
-              </w:rPr>
-              <w:t xml:space="preserve"> = </w:t>
-            </w:r>
-            <w:proofErr w:type="spellStart"/>
-            <w:r>
-              <w:rPr>
-                <w:rFonts w:cstheme="minorBidi"/>
-                <w:sz w:val="22"/>
-                <w:szCs w:val="22"/>
-              </w:rPr>
-              <w:t>firstBitArrivalTime</w:t>
-            </w:r>
-            <w:proofErr w:type="spellEnd"/>
-            <w:r>
-              <w:rPr>
-                <w:rFonts w:cstheme="minorBidi"/>
-                <w:sz w:val="22"/>
-                <w:szCs w:val="22"/>
-              </w:rPr>
-              <w:t xml:space="preserve"> + TRANSMISSION_DELAY</w:t>
-            </w:r>
-          </w:p>
-          <w:p>
-            <w:pPr>
-              <w:rPr>
-                <w:rFonts w:cstheme="minorBidi"/>
-                <w:sz w:val="22"/>
-                <w:szCs w:val="22"/>
-              </w:rPr>
-            </w:pPr>
-            <w:r>
-              <w:rPr>
-                <w:rFonts w:cstheme="minorBidi"/>
-                <w:sz w:val="22"/>
-                <w:szCs w:val="22"/>
-              </w:rPr>
-              <w:t xml:space="preserve">            </w:t>
-            </w:r>
-            <w:proofErr w:type="spellStart"/>
-            <w:proofErr w:type="gramStart"/>
-            <w:r>
-              <w:rPr>
-                <w:rFonts w:cstheme="minorBidi"/>
-                <w:sz w:val="22"/>
-                <w:szCs w:val="22"/>
-              </w:rPr>
-              <w:t>node.bufferPackets</w:t>
-            </w:r>
-            <w:proofErr w:type="spellEnd"/>
-            <w:proofErr w:type="gramEnd"/>
-            <w:r>
-              <w:rPr>
-                <w:rFonts w:cstheme="minorBidi"/>
-                <w:sz w:val="22"/>
-                <w:szCs w:val="22"/>
-              </w:rPr>
-              <w:t>(</w:t>
-            </w:r>
-            <w:proofErr w:type="spellStart"/>
-            <w:r>
-              <w:rPr>
-                <w:rFonts w:cstheme="minorBidi"/>
-                <w:sz w:val="22"/>
-                <w:szCs w:val="22"/>
-              </w:rPr>
-              <w:t>firstBitArrivalTime</w:t>
-            </w:r>
-            <w:proofErr w:type="spellEnd"/>
-            <w:r>
-              <w:rPr>
-                <w:rFonts w:cstheme="minorBidi"/>
-                <w:sz w:val="22"/>
-                <w:szCs w:val="22"/>
-              </w:rPr>
-              <w:t xml:space="preserve">, </w:t>
-            </w:r>
-            <w:proofErr w:type="spellStart"/>
-            <w:r>
-              <w:rPr>
-                <w:rFonts w:cstheme="minorBidi"/>
-                <w:sz w:val="22"/>
-                <w:szCs w:val="22"/>
-              </w:rPr>
-              <w:t>lastBitArrivalTime</w:t>
-            </w:r>
-            <w:proofErr w:type="spellEnd"/>
-            <w:r>
-              <w:rPr>
-                <w:rFonts w:cstheme="minorBidi"/>
-                <w:sz w:val="22"/>
-                <w:szCs w:val="22"/>
-              </w:rPr>
-              <w:t>)</w:t>
-            </w:r>
-          </w:p>
-          <w:p>
-            <w:pPr>
-              <w:rPr>
-                <w:rFonts w:cstheme="minorBidi"/>
-                <w:sz w:val="22"/>
-                <w:szCs w:val="22"/>
-              </w:rPr>
-            </w:pPr>
-          </w:p>
-          <w:p>
-            <w:pPr>
-              <w:rPr>
-                <w:rFonts w:cstheme="minorBidi"/>
-                <w:sz w:val="22"/>
-                <w:szCs w:val="22"/>
-              </w:rPr>
-            </w:pPr>
-            <w:r>
-              <w:rPr>
-                <w:rFonts w:cstheme="minorBidi"/>
-                <w:sz w:val="22"/>
-                <w:szCs w:val="22"/>
-              </w:rPr>
-              <w:t xml:space="preserve">    def </w:t>
-            </w:r>
-            <w:proofErr w:type="spellStart"/>
-            <w:r>
-              <w:rPr>
-                <w:rFonts w:cstheme="minorBidi"/>
-                <w:sz w:val="22"/>
-                <w:szCs w:val="22"/>
-              </w:rPr>
-              <w:t>processPackets</w:t>
-            </w:r>
-            <w:proofErr w:type="spellEnd"/>
-            <w:r>
-              <w:rPr>
-                <w:rFonts w:cstheme="minorBidi"/>
-                <w:sz w:val="22"/>
-                <w:szCs w:val="22"/>
-              </w:rPr>
-              <w:t>(self):</w:t>
-            </w:r>
-          </w:p>
-          <w:p>
-            <w:pPr>
-              <w:rPr>
-                <w:rFonts w:cstheme="minorBidi"/>
-                <w:sz w:val="22"/>
-                <w:szCs w:val="22"/>
-              </w:rPr>
-            </w:pPr>
-            <w:r>
-              <w:rPr>
-                <w:rFonts w:cstheme="minorBidi"/>
-                <w:sz w:val="22"/>
-                <w:szCs w:val="22"/>
-              </w:rPr>
-              <w:t xml:space="preserve">        while True:</w:t>
-            </w:r>
-          </w:p>
-          <w:p>
-            <w:pPr>
-              <w:rPr>
-                <w:rFonts w:cstheme="minorBidi"/>
-                <w:sz w:val="22"/>
-                <w:szCs w:val="22"/>
-              </w:rPr>
-            </w:pPr>
-            <w:r>
-              <w:rPr>
-                <w:rFonts w:cstheme="minorBidi"/>
-                <w:sz w:val="22"/>
-                <w:szCs w:val="22"/>
-              </w:rPr>
-              <w:t xml:space="preserve">            # get the sender node which has the smallest packet arrival time</w:t>
-            </w:r>
-          </w:p>
-          <w:p>
-            <w:pPr>
-              <w:rPr>
-                <w:rFonts w:cstheme="minorBidi"/>
-                <w:sz w:val="22"/>
-                <w:szCs w:val="22"/>
-              </w:rPr>
-            </w:pPr>
-            <w:r>
-              <w:rPr>
-                <w:rFonts w:cstheme="minorBidi"/>
-                <w:sz w:val="22"/>
-                <w:szCs w:val="22"/>
-              </w:rPr>
-              <w:t xml:space="preserve">            </w:t>
-            </w:r>
-            <w:proofErr w:type="spellStart"/>
-            <w:r>
-              <w:rPr>
-                <w:rFonts w:cstheme="minorBidi"/>
-                <w:sz w:val="22"/>
-                <w:szCs w:val="22"/>
-              </w:rPr>
-              <w:t>txNode</w:t>
-            </w:r>
-            <w:proofErr w:type="spellEnd"/>
-            <w:r>
-              <w:rPr>
-                <w:rFonts w:cstheme="minorBidi"/>
-                <w:sz w:val="22"/>
-                <w:szCs w:val="22"/>
-              </w:rPr>
-              <w:t xml:space="preserve"> = </w:t>
-            </w:r>
-            <w:proofErr w:type="gramStart"/>
-            <w:r>
-              <w:rPr>
-                <w:rFonts w:cstheme="minorBidi"/>
-                <w:sz w:val="22"/>
-                <w:szCs w:val="22"/>
-              </w:rPr>
-              <w:t>min(</w:t>
-            </w:r>
-            <w:proofErr w:type="spellStart"/>
-            <w:proofErr w:type="gramEnd"/>
-            <w:r>
-              <w:rPr>
-                <w:rFonts w:cstheme="minorBidi"/>
-                <w:sz w:val="22"/>
-                <w:szCs w:val="22"/>
-              </w:rPr>
-              <w:t>self.nodes</w:t>
-            </w:r>
-            <w:proofErr w:type="spellEnd"/>
-            <w:r>
-              <w:rPr>
-                <w:rFonts w:cstheme="minorBidi"/>
-                <w:sz w:val="22"/>
-                <w:szCs w:val="22"/>
-              </w:rPr>
-              <w:t xml:space="preserve">, key=lambda node: </w:t>
-            </w:r>
-            <w:proofErr w:type="spellStart"/>
-            <w:r>
-              <w:rPr>
-                <w:rFonts w:cstheme="minorBidi"/>
-                <w:sz w:val="22"/>
-                <w:szCs w:val="22"/>
-              </w:rPr>
-              <w:t>node.getFirstPacketTimestamp</w:t>
-            </w:r>
-            <w:proofErr w:type="spellEnd"/>
-            <w:r>
-              <w:rPr>
-                <w:rFonts w:cstheme="minorBidi"/>
-                <w:sz w:val="22"/>
-                <w:szCs w:val="22"/>
-              </w:rPr>
-              <w:t>())</w:t>
-            </w:r>
-          </w:p>
-          <w:p>
-            <w:pPr>
-              <w:rPr>
-                <w:rFonts w:cstheme="minorBidi"/>
-                <w:sz w:val="22"/>
-                <w:szCs w:val="22"/>
-              </w:rPr>
-            </w:pPr>
-            <w:r>
-              <w:rPr>
-                <w:rFonts w:cstheme="minorBidi"/>
-                <w:sz w:val="22"/>
-                <w:szCs w:val="22"/>
-              </w:rPr>
-              <w:t xml:space="preserve">            if not </w:t>
-            </w:r>
-            <w:proofErr w:type="spellStart"/>
-            <w:r>
-              <w:rPr>
-                <w:rFonts w:cstheme="minorBidi"/>
-                <w:sz w:val="22"/>
-                <w:szCs w:val="22"/>
-              </w:rPr>
-              <w:t>txNode.queue</w:t>
-            </w:r>
-            <w:proofErr w:type="spellEnd"/>
-            <w:r>
-              <w:rPr>
-                <w:rFonts w:cstheme="minorBidi"/>
-                <w:sz w:val="22"/>
-                <w:szCs w:val="22"/>
-              </w:rPr>
-              <w:t>:</w:t>
-            </w:r>
-          </w:p>
-          <w:p>
-            <w:pPr>
-              <w:rPr>
-                <w:rFonts w:cstheme="minorBidi"/>
-                <w:sz w:val="22"/>
-                <w:szCs w:val="22"/>
-              </w:rPr>
-            </w:pPr>
-            <w:r>
-              <w:rPr>
-                <w:rFonts w:cstheme="minorBidi"/>
-                <w:sz w:val="22"/>
-                <w:szCs w:val="22"/>
-              </w:rPr>
               <w:t xml:space="preserve">                break</w:t>
-            </w:r>
-          </w:p>
-          <w:p>
-            <w:pPr>
-              <w:rPr>
-                <w:rFonts w:cstheme="minorBidi"/>
-                <w:sz w:val="22"/>
-                <w:szCs w:val="22"/>
-              </w:rPr>
-            </w:pPr>
-          </w:p>
-          <w:p>
-            <w:pPr>
-              <w:rPr>
-                <w:rFonts w:cstheme="minorBidi"/>
-                <w:sz w:val="22"/>
-                <w:szCs w:val="22"/>
-              </w:rPr>
-            </w:pPr>
-            <w:r>
-              <w:rPr>
-                <w:rFonts w:cstheme="minorBidi"/>
-                <w:sz w:val="22"/>
-                <w:szCs w:val="22"/>
-              </w:rPr>
-              <w:t xml:space="preserve">            # update the </w:t>
-            </w:r>
-            <w:proofErr w:type="spellStart"/>
-            <w:r>
-              <w:rPr>
-                <w:rFonts w:cstheme="minorBidi"/>
-                <w:sz w:val="22"/>
-                <w:szCs w:val="22"/>
-              </w:rPr>
-              <w:t>currentTime</w:t>
-            </w:r>
-            <w:proofErr w:type="spellEnd"/>
-          </w:p>
-          <w:p>
-            <w:pPr>
-              <w:rPr>
-                <w:rFonts w:cstheme="minorBidi"/>
-                <w:sz w:val="22"/>
-                <w:szCs w:val="22"/>
-              </w:rPr>
-            </w:pPr>
-            <w:r>
-              <w:rPr>
-                <w:rFonts w:cstheme="minorBidi"/>
-                <w:sz w:val="22"/>
-                <w:szCs w:val="22"/>
-              </w:rPr>
-              <w:t xml:space="preserve">            </w:t>
-            </w:r>
-            <w:proofErr w:type="spellStart"/>
-            <w:r>
-              <w:rPr>
-                <w:rFonts w:cstheme="minorBidi"/>
-                <w:sz w:val="22"/>
-                <w:szCs w:val="22"/>
-              </w:rPr>
-              <w:t>currentTime</w:t>
-            </w:r>
-            <w:proofErr w:type="spellEnd"/>
-            <w:r>
-              <w:rPr>
-                <w:rFonts w:cstheme="minorBidi"/>
-                <w:sz w:val="22"/>
-                <w:szCs w:val="22"/>
-              </w:rPr>
-              <w:t xml:space="preserve"> = </w:t>
-            </w:r>
-            <w:proofErr w:type="spellStart"/>
-            <w:r>
-              <w:rPr>
-                <w:rFonts w:cstheme="minorBidi"/>
-                <w:sz w:val="22"/>
-                <w:szCs w:val="22"/>
-              </w:rPr>
-              <w:t>txNode.getFirstPacketTimestamp</w:t>
-            </w:r>
-            <w:proofErr w:type="spellEnd"/>
-            <w:r>
-              <w:rPr>
-                <w:rFonts w:cstheme="minorBidi"/>
-                <w:sz w:val="22"/>
-                <w:szCs w:val="22"/>
-              </w:rPr>
-              <w:t>()</w:t>
             </w:r>
           </w:p>
           <w:p>
@@ -5380,7 +5770,7 @@
                 <w:sz w:val="22"/>
                 <w:szCs w:val="22"/>
               </w:rPr>
-              <w:t xml:space="preserve"> = False</w:t>
+              <w:t xml:space="preserve"> = False                </w:t>
             </w:r>
           </w:p>
           <w:p>
@@ -5533,6 +5923,79 @@
               <w:t xml:space="preserve">                </w:t>
             </w:r>
             <w:proofErr w:type="spellStart"/>
+            <w:proofErr w:type="gramStart"/>
+            <w:r>
+              <w:rPr>
+                <w:rFonts w:cstheme="minorBidi"/>
+                <w:sz w:val="22"/>
+                <w:szCs w:val="22"/>
+              </w:rPr>
+              <w:t>self.bufferAllPacketsForBusy</w:t>
+            </w:r>
+            <w:proofErr w:type="spellEnd"/>
+            <w:proofErr w:type="gramEnd"/>
+            <w:r>
+              <w:rPr>
+                <w:rFonts w:cstheme="minorBidi"/>
+                <w:sz w:val="22"/>
+                <w:szCs w:val="22"/>
+              </w:rPr>
+              <w:t>(</w:t>
+            </w:r>
+            <w:proofErr w:type="spellStart"/>
+            <w:r>
+              <w:rPr>
+                <w:rFonts w:cstheme="minorBidi"/>
+                <w:sz w:val="22"/>
+                <w:szCs w:val="22"/>
+              </w:rPr>
+              <w:t>currentTime</w:t>
+            </w:r>
+            <w:proofErr w:type="spellEnd"/>
+            <w:r>
+              <w:rPr>
+                <w:rFonts w:cstheme="minorBidi"/>
+                <w:sz w:val="22"/>
+                <w:szCs w:val="22"/>
+              </w:rPr>
+              <w:t xml:space="preserve">, </w:t>
+            </w:r>
+            <w:proofErr w:type="spellStart"/>
+            <w:r>
+              <w:rPr>
+                <w:rFonts w:cstheme="minorBidi"/>
+                <w:sz w:val="22"/>
+                <w:szCs w:val="22"/>
+              </w:rPr>
+              <w:t>txNode</w:t>
+            </w:r>
+            <w:proofErr w:type="spellEnd"/>
+            <w:r>
+              <w:rPr>
+                <w:rFonts w:cstheme="minorBidi"/>
+                <w:sz w:val="22"/>
+                <w:szCs w:val="22"/>
+              </w:rPr>
+              <w:t>)</w:t>
+            </w:r>
+          </w:p>
+          <w:p>
+            <w:pPr>
+              <w:rPr>
+                <w:rFonts w:cstheme="minorBidi"/>
+                <w:sz w:val="22"/>
+                <w:szCs w:val="22"/>
+              </w:rPr>
+            </w:pPr>
+            <w:r>
+              <w:rPr>
+                <w:rFonts w:cstheme="minorBidi"/>
+                <w:sz w:val="22"/>
+                <w:szCs w:val="22"/>
+              </w:rPr>
+              <w:t xml:space="preserve">                </w:t>
+            </w:r>
+            <w:proofErr w:type="spellStart"/>
             <w:r>
               <w:rPr>
                 <w:rFonts w:cstheme="minorBidi"/>
@@ -5559,70 +6022,6 @@
                 <w:szCs w:val="22"/>
               </w:rPr>
             </w:pPr>
-            <w:r>
-              <w:rPr>
-                <w:rFonts w:cstheme="minorBidi"/>
-                <w:sz w:val="22"/>
-                <w:szCs w:val="22"/>
-              </w:rPr>
-              <w:t xml:space="preserve">                </w:t>
-            </w:r>
-            <w:proofErr w:type="spellStart"/>
-            <w:proofErr w:type="gramStart"/>
-            <w:r>
-              <w:rPr>
-                <w:rFonts w:cstheme="minorBidi"/>
-                <w:sz w:val="22"/>
-                <w:szCs w:val="22"/>
-              </w:rPr>
-              <w:t>self.bufferAllPacketsForBusy</w:t>
-            </w:r>
-            <w:proofErr w:type="spellEnd"/>
-            <w:proofErr w:type="gramEnd"/>
-            <w:r>
-              <w:rPr>
-                <w:rFonts w:cstheme="minorBidi"/>
-                <w:sz w:val="22"/>
-                <w:szCs w:val="22"/>
-              </w:rPr>
-              <w:t>(</w:t>
-            </w:r>
-            <w:proofErr w:type="spellStart"/>
-            <w:r>
-              <w:rPr>
-                <w:rFonts w:cstheme="minorBidi"/>
-                <w:sz w:val="22"/>
-                <w:szCs w:val="22"/>
-              </w:rPr>
-              <w:t>currentTime</w:t>
-            </w:r>
-            <w:proofErr w:type="spellEnd"/>
-            <w:r>
-              <w:rPr>
-                <w:rFonts w:cstheme="minorBidi"/>
-                <w:sz w:val="22"/>
-                <w:szCs w:val="22"/>
-              </w:rPr>
-              <w:t xml:space="preserve">, </w:t>
-            </w:r>
-            <w:proofErr w:type="spellStart"/>
-            <w:r>
-              <w:rPr>
-                <w:rFonts w:cstheme="minorBidi"/>
-                <w:sz w:val="22"/>
-                <w:szCs w:val="22"/>
-              </w:rPr>
-              <w:t>txNode</w:t>
-            </w:r>
-            <w:proofErr w:type="spellEnd"/>
-            <w:r>
-              <w:rPr>
-                <w:rFonts w:cstheme="minorBidi"/>
-                <w:sz w:val="22"/>
-                <w:szCs w:val="22"/>
-              </w:rPr>
-              <w:t>)</w:t>
-            </w:r>
           </w:p>
           <w:p>
             <w:pPr>
@@ -6075,7 +6474,7 @@
       <w:pPr>
         <w:pStyle w:val="Heading1"/>
       </w:pPr>
-      <w:bookmarkStart w:id="10" w:name="_Toc2908138"/>
+      <w:bookmarkStart w:id="10" w:name="_Toc3142939"/>
       <w:r>
         <w:lastRenderedPageBreak/>
         <w:t xml:space="preserve">Source Code: </w:t>
@@ -6285,6 +6684,7 @@
           </w:p>
           <w:p>
             <w:r>
+              <w:lastRenderedPageBreak/>
               <w:t xml:space="preserve">        </w:t>
             </w:r>
             <w:proofErr w:type="spellStart"/>
@@ -6421,13 +6821,85 @@
             </w:r>
           </w:p>
           <w:p/>
+          <w:p/>
           <w:p>
             <w:r>
               <w:t xml:space="preserve">    def </w:t>
             </w:r>
             <w:proofErr w:type="spellStart"/>
+            <w:r>
+              <w:t>createNodes</w:t>
+            </w:r>
+            <w:proofErr w:type="spellEnd"/>
+            <w:r>
+              <w:t>(self):</w:t>
+            </w:r>
+          </w:p>
+          <w:p>
+            <w:r>
+              <w:t xml:space="preserve">        for </w:t>
+            </w:r>
+            <w:proofErr w:type="spellStart"/>
+            <w:r>
+              <w:t>i</w:t>
+            </w:r>
+            <w:proofErr w:type="spellEnd"/>
+            <w:r>
+              <w:t xml:space="preserve"> in range(</w:t>
+            </w:r>
+            <w:proofErr w:type="spellStart"/>
             <w:proofErr w:type="gramStart"/>
             <w:r>
+              <w:t>self.numNodes</w:t>
+            </w:r>
+            <w:proofErr w:type="spellEnd"/>
+            <w:proofErr w:type="gramEnd"/>
+            <w:r>
+              <w:t>):</w:t>
+            </w:r>
+          </w:p>
+          <w:p>
+            <w:r>
+              <w:t xml:space="preserve">            </w:t>
+            </w:r>
+            <w:proofErr w:type="spellStart"/>
+            <w:proofErr w:type="gramStart"/>
+            <w:r>
+              <w:t>self.nodes</w:t>
+            </w:r>
+            <w:proofErr w:type="gramEnd"/>
+            <w:r>
+              <w:t>.append</w:t>
+            </w:r>
+            <w:proofErr w:type="spellEnd"/>
+            <w:r>
+              <w:t>(Node(</w:t>
+            </w:r>
+            <w:proofErr w:type="spellStart"/>
+            <w:r>
+              <w:t>i</w:t>
+            </w:r>
+            <w:proofErr w:type="spellEnd"/>
+            <w:r>
+              <w:t xml:space="preserve">, </w:t>
+            </w:r>
+            <w:proofErr w:type="spellStart"/>
+            <w:r>
+              <w:t>self.avgPacketArrivalRate</w:t>
+            </w:r>
+            <w:proofErr w:type="spellEnd"/>
+            <w:r>
+              <w:t>, SIMULATION_TIME))</w:t>
+            </w:r>
+          </w:p>
+          <w:p/>
+          <w:p>
+            <w:r>
+              <w:t xml:space="preserve">    def </w:t>
+            </w:r>
+            <w:proofErr w:type="spellStart"/>
+            <w:proofErr w:type="gramStart"/>
+            <w:r>
               <w:t>bufferAllPacketsForBusy</w:t>
             </w:r>
             <w:proofErr w:type="spellEnd"/>
@@ -6457,29 +6929,6 @@
           </w:p>
           <w:p>
             <w:r>
-              <w:t xml:space="preserve">        # We know for a fact the </w:t>
-            </w:r>
-            <w:proofErr w:type="spellStart"/>
-            <w:r>
-              <w:t>transmisison</w:t>
-            </w:r>
-            <w:proofErr w:type="spellEnd"/>
-            <w:r>
-              <w:t xml:space="preserve"> will succeed. The bus will be in use</w:t>
-            </w:r>
-          </w:p>
-          <w:p>
-            <w:r>
-              <w:t xml:space="preserve">        # for worst case, transmitting to the farthest node. Nodes should be</w:t>
-            </w:r>
-          </w:p>
-          <w:p>
-            <w:r>
-              <w:t xml:space="preserve">        # Buffered for the worst case to avoid collision</w:t>
-            </w:r>
-          </w:p>
-          <w:p>
-            <w:r>
               <w:t xml:space="preserve">        </w:t>
             </w:r>
             <w:proofErr w:type="spellStart"/>
@@ -6494,14 +6943,17 @@
             <w:r>
               <w:t>abs(</w:t>
             </w:r>
-            <w:proofErr w:type="spellStart"/>
             <w:proofErr w:type="gramEnd"/>
             <w:r>
+              <w:t>(</w:t>
+            </w:r>
+            <w:proofErr w:type="spellStart"/>
+            <w:r>
               <w:t>self.numNodes</w:t>
             </w:r>
             <w:proofErr w:type="spellEnd"/>
             <w:r>
-              <w:t xml:space="preserve"> - </w:t>
+              <w:t xml:space="preserve"> - 1) - </w:t>
             </w:r>
             <w:proofErr w:type="spellStart"/>
             <w:r>
@@ -6518,39 +6970,158 @@
             </w:r>
             <w:proofErr w:type="spellStart"/>
             <w:r>
+              <w:t>maxPropagationDelay</w:t>
+            </w:r>
+            <w:proofErr w:type="spellEnd"/>
+            <w:r>
+              <w:t xml:space="preserve"> = </w:t>
+            </w:r>
+            <w:proofErr w:type="spellStart"/>
+            <w:r>
+              <w:t>maxOffset</w:t>
+            </w:r>
+            <w:proofErr w:type="spellEnd"/>
+            <w:r>
+              <w:t xml:space="preserve"> * UNIT_PROPAGATION_DELAY</w:t>
+            </w:r>
+          </w:p>
+          <w:p>
+            <w:r>
+              <w:t xml:space="preserve">        </w:t>
+            </w:r>
+            <w:proofErr w:type="spellStart"/>
+            <w:r>
+              <w:t>maxFirstBitArrivalTime</w:t>
+            </w:r>
+            <w:proofErr w:type="spellEnd"/>
+            <w:r>
+              <w:t xml:space="preserve"> = </w:t>
+            </w:r>
+            <w:proofErr w:type="spellStart"/>
+            <w:r>
+              <w:t>currentTime</w:t>
+            </w:r>
+            <w:proofErr w:type="spellEnd"/>
+            <w:r>
+              <w:t xml:space="preserve"> + </w:t>
+            </w:r>
+            <w:proofErr w:type="spellStart"/>
+            <w:r>
+              <w:t>maxPropagationDelay</w:t>
+            </w:r>
+            <w:proofErr w:type="spellEnd"/>
+          </w:p>
+          <w:p>
+            <w:r>
+              <w:t xml:space="preserve">        </w:t>
+            </w:r>
+            <w:proofErr w:type="spellStart"/>
+            <w:r>
+              <w:t>maxLastBitArrivalTime</w:t>
+            </w:r>
+            <w:proofErr w:type="spellEnd"/>
+            <w:r>
+              <w:t xml:space="preserve"> = </w:t>
+            </w:r>
+            <w:proofErr w:type="spellStart"/>
+            <w:r>
+              <w:t>maxFirstBitArrivalTime</w:t>
+            </w:r>
+            <w:proofErr w:type="spellEnd"/>
+            <w:r>
+              <w:t xml:space="preserve"> + TRANSMISSION_DELAY        </w:t>
+            </w:r>
+          </w:p>
+          <w:p>
+            <w:r>
+              <w:t xml:space="preserve">        for node in </w:t>
+            </w:r>
+            <w:proofErr w:type="spellStart"/>
+            <w:proofErr w:type="gramStart"/>
+            <w:r>
+              <w:t>self.nodes</w:t>
+            </w:r>
+            <w:proofErr w:type="spellEnd"/>
+            <w:proofErr w:type="gramEnd"/>
+            <w:r>
+              <w:t>:</w:t>
+            </w:r>
+          </w:p>
+          <w:p>
+            <w:r>
+              <w:t xml:space="preserve">            offset = abs(</w:t>
+            </w:r>
+            <w:proofErr w:type="spellStart"/>
+            <w:proofErr w:type="gramStart"/>
+            <w:r>
+              <w:t>node.getNodePosition</w:t>
+            </w:r>
+            <w:proofErr w:type="spellEnd"/>
+            <w:proofErr w:type="gramEnd"/>
+            <w:r>
+              <w:t xml:space="preserve">() - </w:t>
+            </w:r>
+            <w:proofErr w:type="spellStart"/>
+            <w:r>
+              <w:t>txNode.getNodePosition</w:t>
+            </w:r>
+            <w:proofErr w:type="spellEnd"/>
+            <w:r>
+              <w:t>())</w:t>
+            </w:r>
+          </w:p>
+          <w:p>
+            <w:r>
+              <w:t xml:space="preserve">            </w:t>
+            </w:r>
+            <w:proofErr w:type="spellStart"/>
+            <w:r>
               <w:t>propagationDelay</w:t>
             </w:r>
             <w:proofErr w:type="spellEnd"/>
             <w:r>
+              <w:t xml:space="preserve"> = offset * UNIT_PROPAGATION_DELAY</w:t>
+            </w:r>
+          </w:p>
+          <w:p>
+            <w:r>
+              <w:t xml:space="preserve">            </w:t>
+            </w:r>
+            <w:proofErr w:type="spellStart"/>
+            <w:r>
+              <w:t>firstBitArrivalTime</w:t>
+            </w:r>
+            <w:proofErr w:type="spellEnd"/>
+            <w:r>
               <w:t xml:space="preserve"> = </w:t>
             </w:r>
             <w:proofErr w:type="spellStart"/>
             <w:r>
-              <w:t>maxOffset</w:t>
-            </w:r>
-            <w:proofErr w:type="spellEnd"/>
-            <w:r>
-              <w:t xml:space="preserve"> * UNIT_PROPAGATION_DELAY</w:t>
-            </w:r>
-          </w:p>
-          <w:p>
-            <w:r>
-              <w:t xml:space="preserve">        for node in </w:t>
+              <w:t>currentTime</w:t>
+            </w:r>
+            <w:proofErr w:type="spellEnd"/>
+            <w:r>
+              <w:t xml:space="preserve"> + </w:t>
+            </w:r>
+            <w:proofErr w:type="spellStart"/>
+            <w:r>
+              <w:t>propagationDelay</w:t>
+            </w:r>
+            <w:proofErr w:type="spellEnd"/>
+          </w:p>
+          <w:p>
+            <w:r>
+              <w:t xml:space="preserve">            </w:t>
             </w:r>
             <w:proofErr w:type="spellStart"/>
             <w:proofErr w:type="gramStart"/>
             <w:r>
-              <w:t>self.nodes</w:t>
+              <w:t>node.waitExponentialBackoffMediumSensing</w:t>
             </w:r>
             <w:proofErr w:type="spellEnd"/>
             <w:proofErr w:type="gramEnd"/>
             <w:r>
-              <w:t>:</w:t>
-            </w:r>
-          </w:p>
-          <w:p>
-            <w:r>
-              <w:t xml:space="preserve">            </w:t>
+              <w:t>(</w:t>
             </w:r>
             <w:proofErr w:type="spellStart"/>
             <w:r>
@@ -6558,68 +7129,11 @@
             </w:r>
             <w:proofErr w:type="spellEnd"/>
             <w:r>
-              <w:t xml:space="preserve"> = </w:t>
-            </w:r>
-            <w:proofErr w:type="spellStart"/>
-            <w:r>
-              <w:t>currentTime</w:t>
-            </w:r>
-            <w:proofErr w:type="spellEnd"/>
-            <w:r>
-              <w:t xml:space="preserve"> + </w:t>
-            </w:r>
-            <w:proofErr w:type="spellStart"/>
-            <w:r>
-              <w:t>propagationDelay</w:t>
-            </w:r>
-            <w:proofErr w:type="spellEnd"/>
-          </w:p>
-          <w:p>
-            <w:r>
-              <w:t xml:space="preserve">            </w:t>
-            </w:r>
-            <w:proofErr w:type="spellStart"/>
-            <w:r>
-              <w:t>lastBitArrivalTime</w:t>
-            </w:r>
-            <w:proofErr w:type="spellEnd"/>
-            <w:r>
-              <w:t xml:space="preserve"> = </w:t>
-            </w:r>
-            <w:proofErr w:type="spellStart"/>
-            <w:r>
-              <w:t>firstBitArrivalTime</w:t>
-            </w:r>
-            <w:proofErr w:type="spellEnd"/>
-            <w:r>
-              <w:t xml:space="preserve"> + TRANSMISSION_DELAY</w:t>
-            </w:r>
-          </w:p>
-          <w:p>
-            <w:r>
-              <w:t xml:space="preserve">            </w:t>
-            </w:r>
-            <w:proofErr w:type="spellStart"/>
-            <w:proofErr w:type="gramStart"/>
-            <w:r>
-              <w:t>node.waitExponentialBackoffMediumSensing</w:t>
-            </w:r>
-            <w:proofErr w:type="spellEnd"/>
-            <w:proofErr w:type="gramEnd"/>
-            <w:r>
-              <w:t>(</w:t>
-            </w:r>
-            <w:proofErr w:type="spellStart"/>
-            <w:r>
-              <w:t>firstBitArrivalTime</w:t>
-            </w:r>
-            <w:proofErr w:type="spellEnd"/>
-            <w:r>
               <w:t xml:space="preserve">, </w:t>
             </w:r>
             <w:proofErr w:type="spellStart"/>
             <w:r>
-              <w:t>lastBitArrivalTime</w:t>
+              <w:t>maxLastBitArrivalTime</w:t>
             </w:r>
             <w:proofErr w:type="spellEnd"/>
             <w:r>
@@ -6849,6 +7363,7 @@
           </w:p>
           <w:p>
             <w:r>
+              <w:lastRenderedPageBreak/>
               <w:t xml:space="preserve">                </w:t>
             </w:r>
             <w:proofErr w:type="spellStart"/>
@@ -6944,7 +7459,6 @@
           </w:p>
           <w:p>
             <w:r>
-              <w:lastRenderedPageBreak/>
               <w:t xml:space="preserve">                    </w:t>
             </w:r>
             <w:proofErr w:type="spellStart"/>
@@ -7261,7 +7775,7 @@
       <w:pPr>
         <w:pStyle w:val="Heading1"/>
       </w:pPr>
-      <w:bookmarkStart w:id="11" w:name="_Toc2908139"/>
+      <w:bookmarkStart w:id="11" w:name="_Toc3142940"/>
       <w:r>
         <w:t>Source Code: Node.py</w:t>
       </w:r>
@@ -7471,66 +7985,66 @@
           </w:p>
           <w:p>
             <w:r>
-              <w:t xml:space="preserve">        </w:t>
-            </w:r>
-            <w:proofErr w:type="spellStart"/>
-            <w:proofErr w:type="gramStart"/>
-            <w:r>
-              <w:t>self.collision</w:t>
-            </w:r>
-            <w:proofErr w:type="gramEnd"/>
-            <w:r>
-              <w:t>_counter_medium</w:t>
-            </w:r>
-            <w:proofErr w:type="spellEnd"/>
-            <w:r>
-              <w:t xml:space="preserve"> = 0</w:t>
-            </w:r>
-          </w:p>
-          <w:p>
-            <w:r>
-              <w:t xml:space="preserve">        </w:t>
-            </w:r>
-            <w:proofErr w:type="spellStart"/>
-            <w:proofErr w:type="gramStart"/>
-            <w:r>
-              <w:t>self.genPacketArrivalEvents</w:t>
-            </w:r>
-            <w:proofErr w:type="spellEnd"/>
-            <w:proofErr w:type="gramEnd"/>
-            <w:r>
-              <w:t>()</w:t>
-            </w:r>
-          </w:p>
-          <w:p>
-            <w:r>
-              <w:t xml:space="preserve">        </w:t>
-            </w:r>
-          </w:p>
-          <w:p>
-            <w:r>
-              <w:t xml:space="preserve">    def </w:t>
-            </w:r>
-            <w:proofErr w:type="spellStart"/>
-            <w:r>
-              <w:t>genPacketArrivalEvents</w:t>
-            </w:r>
-            <w:proofErr w:type="spellEnd"/>
-            <w:r>
-              <w:t>(self):</w:t>
-            </w:r>
-          </w:p>
-          <w:p>
-            <w:r>
-              <w:t xml:space="preserve">        # create Arrival Time generator</w:t>
-            </w:r>
-          </w:p>
-          <w:p>
-            <w:r>
               <w:lastRenderedPageBreak/>
               <w:t xml:space="preserve">        </w:t>
             </w:r>
             <w:proofErr w:type="spellStart"/>
+            <w:proofErr w:type="gramStart"/>
+            <w:r>
+              <w:t>self.collision</w:t>
+            </w:r>
+            <w:proofErr w:type="gramEnd"/>
+            <w:r>
+              <w:t>_counter_medium</w:t>
+            </w:r>
+            <w:proofErr w:type="spellEnd"/>
+            <w:r>
+              <w:t xml:space="preserve"> = 0</w:t>
+            </w:r>
+          </w:p>
+          <w:p>
+            <w:r>
+              <w:t xml:space="preserve">        </w:t>
+            </w:r>
+            <w:proofErr w:type="spellStart"/>
+            <w:proofErr w:type="gramStart"/>
+            <w:r>
+              <w:t>self.genPacketArrivalEvents</w:t>
+            </w:r>
+            <w:proofErr w:type="spellEnd"/>
+            <w:proofErr w:type="gramEnd"/>
+            <w:r>
+              <w:t>()</w:t>
+            </w:r>
+          </w:p>
+          <w:p>
+            <w:r>
+              <w:t xml:space="preserve">        </w:t>
+            </w:r>
+          </w:p>
+          <w:p>
+            <w:r>
+              <w:t xml:space="preserve">    def </w:t>
+            </w:r>
+            <w:proofErr w:type="spellStart"/>
+            <w:r>
+              <w:t>genPacketArrivalEvents</w:t>
+            </w:r>
+            <w:proofErr w:type="spellEnd"/>
+            <w:r>
+              <w:t>(self):</w:t>
+            </w:r>
+          </w:p>
+          <w:p>
+            <w:r>
+              <w:t xml:space="preserve">        # create Arrival Time generator</w:t>
+            </w:r>
+          </w:p>
+          <w:p>
+            <w:r>
+              <w:t xml:space="preserve">        </w:t>
+            </w:r>
+            <w:proofErr w:type="spellStart"/>
             <w:r>
               <w:t>arrivalTimeGenerator</w:t>
             </w:r>
@@ -7686,6 +8200,87 @@
           <w:p/>
           <w:p>
             <w:r>
+              <w:t xml:space="preserve">    # Checks if next packet is during a transmission. If next packet</w:t>
+            </w:r>
+          </w:p>
+          <w:p>
+            <w:r>
+              <w:t xml:space="preserve">    # Arrives before the sender's first bit arrives, bus appears to be idle</w:t>
+            </w:r>
+          </w:p>
+          <w:p>
+            <w:r>
+              <w:t xml:space="preserve">    def </w:t>
+            </w:r>
+            <w:proofErr w:type="spellStart"/>
+            <w:proofErr w:type="gramStart"/>
+            <w:r>
+              <w:t>checkIfBusy</w:t>
+            </w:r>
+            <w:proofErr w:type="spellEnd"/>
+            <w:r>
+              <w:t>(</w:t>
+            </w:r>
+            <w:proofErr w:type="gramEnd"/>
+            <w:r>
+              <w:t xml:space="preserve">self, </w:t>
+            </w:r>
+            <w:proofErr w:type="spellStart"/>
+            <w:r>
+              <w:t>firstBitArrivalTime</w:t>
+            </w:r>
+            <w:proofErr w:type="spellEnd"/>
+            <w:r>
+              <w:t xml:space="preserve">, </w:t>
+            </w:r>
+            <w:proofErr w:type="spellStart"/>
+            <w:r>
+              <w:t>lastBitArrivaltime</w:t>
+            </w:r>
+            <w:proofErr w:type="spellEnd"/>
+            <w:r>
+              <w:t>):</w:t>
+            </w:r>
+          </w:p>
+          <w:p>
+            <w:r>
+              <w:t xml:space="preserve">        return </w:t>
+            </w:r>
+            <w:proofErr w:type="spellStart"/>
+            <w:r>
+              <w:t>firstBitArrivalTime</w:t>
+            </w:r>
+            <w:proofErr w:type="spellEnd"/>
+            <w:r>
+              <w:t xml:space="preserve"> &lt; </w:t>
+            </w:r>
+            <w:proofErr w:type="spellStart"/>
+            <w:proofErr w:type="gramStart"/>
+            <w:r>
+              <w:t>self.getFirstPacketTimestamp</w:t>
+            </w:r>
+            <w:proofErr w:type="spellEnd"/>
+            <w:proofErr w:type="gramEnd"/>
+            <w:r>
+              <w:t xml:space="preserve">() and </w:t>
+            </w:r>
+            <w:proofErr w:type="spellStart"/>
+            <w:r>
+              <w:t>self.getFirstPacketTimestamp</w:t>
+            </w:r>
+            <w:proofErr w:type="spellEnd"/>
+            <w:r>
+              <w:t xml:space="preserve">() &lt; </w:t>
+            </w:r>
+            <w:proofErr w:type="spellStart"/>
+            <w:r>
+              <w:t>lastBitArrivaltime</w:t>
+            </w:r>
+            <w:proofErr w:type="spellEnd"/>
+          </w:p>
+          <w:p/>
+          <w:p>
+            <w:r>
               <w:t xml:space="preserve">    # If packet arrival &lt; arrival of transmitted first bit, bus appears to be idle</w:t>
             </w:r>
           </w:p>
@@ -7717,523 +8312,501 @@
           </w:p>
           <w:p>
             <w:r>
+              <w:t xml:space="preserve">        return </w:t>
+            </w:r>
+            <w:proofErr w:type="spellStart"/>
+            <w:proofErr w:type="gramStart"/>
+            <w:r>
+              <w:t>self.getFirstPacketTimestamp</w:t>
+            </w:r>
+            <w:proofErr w:type="spellEnd"/>
+            <w:proofErr w:type="gramEnd"/>
+            <w:r>
+              <w:t xml:space="preserve">() &lt;= </w:t>
+            </w:r>
+            <w:proofErr w:type="spellStart"/>
+            <w:r>
+              <w:t>firstBitArrivalTime</w:t>
+            </w:r>
+            <w:proofErr w:type="spellEnd"/>
+          </w:p>
+          <w:p/>
+          <w:p>
+            <w:r>
+              <w:t xml:space="preserve">    def </w:t>
+            </w:r>
+            <w:proofErr w:type="spellStart"/>
+            <w:r>
+              <w:t>waitExponentialBackoff</w:t>
+            </w:r>
+            <w:proofErr w:type="spellEnd"/>
+            <w:r>
+              <w:t>(self):</w:t>
+            </w:r>
+          </w:p>
+          <w:p>
+            <w:r>
+              <w:t xml:space="preserve">        </w:t>
+            </w:r>
+            <w:proofErr w:type="spellStart"/>
+            <w:proofErr w:type="gramStart"/>
+            <w:r>
+              <w:t>self.collision</w:t>
+            </w:r>
+            <w:proofErr w:type="gramEnd"/>
+            <w:r>
+              <w:t>_counter</w:t>
+            </w:r>
+            <w:proofErr w:type="spellEnd"/>
+            <w:r>
+              <w:t xml:space="preserve"> += 1</w:t>
+            </w:r>
+          </w:p>
+          <w:p>
+            <w:r>
               <w:t xml:space="preserve">        if </w:t>
             </w:r>
             <w:proofErr w:type="spellStart"/>
             <w:proofErr w:type="gramStart"/>
             <w:r>
+              <w:t>self.collision</w:t>
+            </w:r>
+            <w:proofErr w:type="gramEnd"/>
+            <w:r>
+              <w:t>_counter</w:t>
+            </w:r>
+            <w:proofErr w:type="spellEnd"/>
+            <w:r>
+              <w:t xml:space="preserve"> &gt; COLLISION_LIMIT:</w:t>
+            </w:r>
+          </w:p>
+          <w:p>
+            <w:r>
+              <w:t xml:space="preserve">            </w:t>
+            </w:r>
+            <w:proofErr w:type="spellStart"/>
+            <w:proofErr w:type="gramStart"/>
+            <w:r>
+              <w:t>self.removeFirstPacket</w:t>
+            </w:r>
+            <w:proofErr w:type="spellEnd"/>
+            <w:proofErr w:type="gramEnd"/>
+            <w:r>
+              <w:t>()</w:t>
+            </w:r>
+          </w:p>
+          <w:p>
+            <w:r>
+              <w:t xml:space="preserve">        else: </w:t>
+            </w:r>
+          </w:p>
+          <w:p>
+            <w:r>
+              <w:t xml:space="preserve">            # Each node waits </w:t>
+            </w:r>
+            <w:proofErr w:type="spellStart"/>
+            <w:r>
+              <w:t>backoff</w:t>
+            </w:r>
+            <w:proofErr w:type="spellEnd"/>
+            <w:r>
+              <w:t xml:space="preserve"> time. Means we start waiting from our first packet time</w:t>
+            </w:r>
+          </w:p>
+          <w:p>
+            <w:r>
+              <w:t xml:space="preserve">            </w:t>
+            </w:r>
+            <w:proofErr w:type="spellStart"/>
+            <w:r>
+              <w:t>newArrivalTime</w:t>
+            </w:r>
+            <w:proofErr w:type="spellEnd"/>
+            <w:r>
+              <w:t xml:space="preserve"> = </w:t>
+            </w:r>
+            <w:proofErr w:type="spellStart"/>
+            <w:proofErr w:type="gramStart"/>
+            <w:r>
+              <w:t>self.getFirstPacketTimestamp</w:t>
+            </w:r>
+            <w:proofErr w:type="spellEnd"/>
+            <w:proofErr w:type="gramEnd"/>
+            <w:r>
+              <w:t xml:space="preserve">() + </w:t>
+            </w:r>
+            <w:proofErr w:type="spellStart"/>
+            <w:r>
+              <w:t>self.genExponentialBackoffTime</w:t>
+            </w:r>
+            <w:proofErr w:type="spellEnd"/>
+            <w:r>
+              <w:t>()</w:t>
+            </w:r>
+          </w:p>
+          <w:p>
+            <w:r>
+              <w:t xml:space="preserve">            </w:t>
+            </w:r>
+            <w:proofErr w:type="spellStart"/>
+            <w:proofErr w:type="gramStart"/>
+            <w:r>
+              <w:t>self.bufferPackets</w:t>
+            </w:r>
+            <w:proofErr w:type="spellEnd"/>
+            <w:proofErr w:type="gramEnd"/>
+            <w:r>
+              <w:t xml:space="preserve">(0, </w:t>
+            </w:r>
+            <w:proofErr w:type="spellStart"/>
+            <w:r>
+              <w:t>newArrivalTime</w:t>
+            </w:r>
+            <w:proofErr w:type="spellEnd"/>
+            <w:r>
+              <w:t>)</w:t>
+            </w:r>
+          </w:p>
+          <w:p/>
+          <w:p>
+            <w:r>
+              <w:t xml:space="preserve">    def </w:t>
+            </w:r>
+            <w:proofErr w:type="spellStart"/>
+            <w:proofErr w:type="gramStart"/>
+            <w:r>
+              <w:t>waitExponentialBackoffMediumSensing</w:t>
+            </w:r>
+            <w:proofErr w:type="spellEnd"/>
+            <w:r>
+              <w:t>(</w:t>
+            </w:r>
+            <w:proofErr w:type="gramEnd"/>
+            <w:r>
+              <w:t xml:space="preserve">self, </w:t>
+            </w:r>
+            <w:proofErr w:type="spellStart"/>
+            <w:r>
+              <w:t>lowerLimit</w:t>
+            </w:r>
+            <w:proofErr w:type="spellEnd"/>
+            <w:r>
+              <w:t xml:space="preserve">, </w:t>
+            </w:r>
+            <w:proofErr w:type="spellStart"/>
+            <w:r>
+              <w:t>upperLimit</w:t>
+            </w:r>
+            <w:proofErr w:type="spellEnd"/>
+            <w:r>
+              <w:t>):</w:t>
+            </w:r>
+          </w:p>
+          <w:p>
+            <w:r>
+              <w:t xml:space="preserve">        if </w:t>
+            </w:r>
+            <w:proofErr w:type="spellStart"/>
+            <w:proofErr w:type="gramStart"/>
+            <w:r>
+              <w:t>self.getFirstPacketTimestamp</w:t>
+            </w:r>
+            <w:proofErr w:type="spellEnd"/>
+            <w:proofErr w:type="gramEnd"/>
+            <w:r>
+              <w:t xml:space="preserve"> &gt;= </w:t>
+            </w:r>
+            <w:proofErr w:type="spellStart"/>
+            <w:r>
+              <w:t>lowerLimit</w:t>
+            </w:r>
+            <w:proofErr w:type="spellEnd"/>
+            <w:r>
+              <w:t xml:space="preserve"> and </w:t>
+            </w:r>
+            <w:proofErr w:type="spellStart"/>
+            <w:r>
+              <w:t>self.getFirstPacketTimestamp</w:t>
+            </w:r>
+            <w:proofErr w:type="spellEnd"/>
+            <w:r>
+              <w:t xml:space="preserve"> &lt;= </w:t>
+            </w:r>
+            <w:proofErr w:type="spellStart"/>
+            <w:r>
+              <w:t>upperLimit</w:t>
+            </w:r>
+            <w:proofErr w:type="spellEnd"/>
+            <w:r>
+              <w:t>:</w:t>
+            </w:r>
+          </w:p>
+          <w:p>
+            <w:r>
+              <w:t xml:space="preserve">            </w:t>
+            </w:r>
+            <w:proofErr w:type="spellStart"/>
+            <w:proofErr w:type="gramStart"/>
+            <w:r>
+              <w:t>self.collision</w:t>
+            </w:r>
+            <w:proofErr w:type="gramEnd"/>
+            <w:r>
+              <w:t>_counter_medium</w:t>
+            </w:r>
+            <w:proofErr w:type="spellEnd"/>
+            <w:r>
+              <w:t xml:space="preserve"> += 1</w:t>
+            </w:r>
+          </w:p>
+          <w:p>
+            <w:r>
+              <w:t xml:space="preserve">            if </w:t>
+            </w:r>
+            <w:proofErr w:type="spellStart"/>
+            <w:proofErr w:type="gramStart"/>
+            <w:r>
+              <w:t>self.collision</w:t>
+            </w:r>
+            <w:proofErr w:type="gramEnd"/>
+            <w:r>
+              <w:t>_counter_medium</w:t>
+            </w:r>
+            <w:proofErr w:type="spellEnd"/>
+            <w:r>
+              <w:t xml:space="preserve"> &gt; COLLISION_LIMIT:</w:t>
+            </w:r>
+          </w:p>
+          <w:p>
+            <w:r>
+              <w:t xml:space="preserve">                </w:t>
+            </w:r>
+            <w:proofErr w:type="spellStart"/>
+            <w:proofErr w:type="gramStart"/>
+            <w:r>
+              <w:t>self.collision</w:t>
+            </w:r>
+            <w:proofErr w:type="gramEnd"/>
+            <w:r>
+              <w:t>_counter_medium</w:t>
+            </w:r>
+            <w:proofErr w:type="spellEnd"/>
+            <w:r>
+              <w:t xml:space="preserve"> = 0</w:t>
+            </w:r>
+          </w:p>
+          <w:p>
+            <w:r>
+              <w:t xml:space="preserve">            else:</w:t>
+            </w:r>
+          </w:p>
+          <w:p>
+            <w:r>
+              <w:t xml:space="preserve">                </w:t>
+            </w:r>
+            <w:proofErr w:type="spellStart"/>
+            <w:r>
+              <w:t>newArrivalTime</w:t>
+            </w:r>
+            <w:proofErr w:type="spellEnd"/>
+            <w:r>
+              <w:t xml:space="preserve"> = </w:t>
+            </w:r>
+            <w:proofErr w:type="spellStart"/>
+            <w:proofErr w:type="gramStart"/>
+            <w:r>
+              <w:t>self.getFirstPacketTimestamp</w:t>
+            </w:r>
+            <w:proofErr w:type="spellEnd"/>
+            <w:proofErr w:type="gramEnd"/>
+            <w:r>
+              <w:t xml:space="preserve">() + </w:t>
+            </w:r>
+            <w:proofErr w:type="spellStart"/>
+            <w:r>
+              <w:t>self.genExponentialBackoffTime</w:t>
+            </w:r>
+            <w:proofErr w:type="spellEnd"/>
+            <w:r>
+              <w:t>()</w:t>
+            </w:r>
+          </w:p>
+          <w:p>
+            <w:r>
+              <w:t xml:space="preserve">                </w:t>
+            </w:r>
+            <w:proofErr w:type="spellStart"/>
+            <w:proofErr w:type="gramStart"/>
+            <w:r>
+              <w:t>self.bufferPackets</w:t>
+            </w:r>
+            <w:proofErr w:type="spellEnd"/>
+            <w:proofErr w:type="gramEnd"/>
+            <w:r>
+              <w:t xml:space="preserve">(0, </w:t>
+            </w:r>
+            <w:proofErr w:type="spellStart"/>
+            <w:r>
+              <w:t>newArrivalTime</w:t>
+            </w:r>
+            <w:proofErr w:type="spellEnd"/>
+            <w:r>
+              <w:t>)</w:t>
+            </w:r>
+          </w:p>
+          <w:p/>
+          <w:p>
+            <w:r>
+              <w:t xml:space="preserve">    # Pushes packet timestamps to an upper limit given a range</w:t>
+            </w:r>
+          </w:p>
+          <w:p>
+            <w:r>
+              <w:t xml:space="preserve">    def </w:t>
+            </w:r>
+            <w:proofErr w:type="spellStart"/>
+            <w:proofErr w:type="gramStart"/>
+            <w:r>
+              <w:t>bufferPackets</w:t>
+            </w:r>
+            <w:proofErr w:type="spellEnd"/>
+            <w:r>
+              <w:t>(</w:t>
+            </w:r>
+            <w:proofErr w:type="gramEnd"/>
+            <w:r>
+              <w:t xml:space="preserve">self, </w:t>
+            </w:r>
+            <w:proofErr w:type="spellStart"/>
+            <w:r>
+              <w:t>lowerLimit</w:t>
+            </w:r>
+            <w:proofErr w:type="spellEnd"/>
+            <w:r>
+              <w:t xml:space="preserve">, </w:t>
+            </w:r>
+            <w:proofErr w:type="spellStart"/>
+            <w:r>
+              <w:t>upperLimit</w:t>
+            </w:r>
+            <w:proofErr w:type="spellEnd"/>
+            <w:r>
+              <w:t>):</w:t>
+            </w:r>
+          </w:p>
+          <w:p>
+            <w:r>
+              <w:t xml:space="preserve">        for packet in </w:t>
+            </w:r>
+            <w:proofErr w:type="spellStart"/>
+            <w:proofErr w:type="gramStart"/>
+            <w:r>
               <w:t>self.queue</w:t>
             </w:r>
             <w:proofErr w:type="spellEnd"/>
             <w:proofErr w:type="gramEnd"/>
             <w:r>
-              <w:t xml:space="preserve"> and (</w:t>
-            </w:r>
-            <w:proofErr w:type="spellStart"/>
-            <w:r>
-              <w:t>self.getFirstPacketTimestamp</w:t>
-            </w:r>
-            <w:proofErr w:type="spellEnd"/>
-            <w:r>
-              <w:t xml:space="preserve">() &lt; </w:t>
-            </w:r>
-            <w:proofErr w:type="spellStart"/>
-            <w:r>
-              <w:t>firstBitArrivalTime</w:t>
-            </w:r>
-            <w:proofErr w:type="spellEnd"/>
-            <w:r>
-              <w:t>):</w:t>
-            </w:r>
-          </w:p>
-          <w:p>
-            <w:r>
-              <w:t xml:space="preserve">            return True</w:t>
-            </w:r>
-          </w:p>
-          <w:p>
-            <w:r>
-              <w:t xml:space="preserve">        return False</w:t>
+              <w:t>:</w:t>
+            </w:r>
+          </w:p>
+          <w:p>
+            <w:r>
+              <w:t xml:space="preserve">            if </w:t>
+            </w:r>
+            <w:proofErr w:type="spellStart"/>
+            <w:proofErr w:type="gramStart"/>
+            <w:r>
+              <w:t>packet.timestamp</w:t>
+            </w:r>
+            <w:proofErr w:type="spellEnd"/>
+            <w:proofErr w:type="gramEnd"/>
+            <w:r>
+              <w:t xml:space="preserve"> &gt;= </w:t>
+            </w:r>
+            <w:proofErr w:type="spellStart"/>
+            <w:r>
+              <w:t>lowerLimit</w:t>
+            </w:r>
+            <w:proofErr w:type="spellEnd"/>
+            <w:r>
+              <w:t xml:space="preserve"> and </w:t>
+            </w:r>
+            <w:proofErr w:type="spellStart"/>
+            <w:r>
+              <w:t>packet.timestamp</w:t>
+            </w:r>
+            <w:proofErr w:type="spellEnd"/>
+            <w:r>
+              <w:t xml:space="preserve"> &lt;= </w:t>
+            </w:r>
+            <w:proofErr w:type="spellStart"/>
+            <w:r>
+              <w:t>upperLimit</w:t>
+            </w:r>
+            <w:proofErr w:type="spellEnd"/>
+            <w:r>
+              <w:t>:</w:t>
+            </w:r>
+          </w:p>
+          <w:p>
+            <w:r>
+              <w:t xml:space="preserve">                </w:t>
+            </w:r>
+            <w:proofErr w:type="spellStart"/>
+            <w:proofErr w:type="gramStart"/>
+            <w:r>
+              <w:t>packet.timestamp</w:t>
+            </w:r>
+            <w:proofErr w:type="spellEnd"/>
+            <w:proofErr w:type="gramEnd"/>
+            <w:r>
+              <w:t xml:space="preserve"> = </w:t>
+            </w:r>
+            <w:proofErr w:type="spellStart"/>
+            <w:r>
+              <w:t>upperLimit</w:t>
+            </w:r>
+            <w:proofErr w:type="spellEnd"/>
+          </w:p>
+          <w:p>
+            <w:r>
+              <w:t xml:space="preserve">            </w:t>
+            </w:r>
+            <w:proofErr w:type="spellStart"/>
+            <w:r>
+              <w:t>elif</w:t>
+            </w:r>
+            <w:proofErr w:type="spellEnd"/>
+            <w:r>
+              <w:t xml:space="preserve"> </w:t>
+            </w:r>
+            <w:proofErr w:type="spellStart"/>
+            <w:proofErr w:type="gramStart"/>
+            <w:r>
+              <w:t>packet.timestamp</w:t>
+            </w:r>
+            <w:proofErr w:type="spellEnd"/>
+            <w:proofErr w:type="gramEnd"/>
+            <w:r>
+              <w:t xml:space="preserve"> &gt; </w:t>
+            </w:r>
+            <w:proofErr w:type="spellStart"/>
+            <w:r>
+              <w:t>upperLimit</w:t>
+            </w:r>
+            <w:proofErr w:type="spellEnd"/>
+            <w:r>
+              <w:t>:</w:t>
+            </w:r>
+          </w:p>
+          <w:p>
+            <w:r>
+              <w:t xml:space="preserve">                break</w:t>
             </w:r>
           </w:p>
           <w:p/>
           <w:p>
             <w:r>
-              <w:t xml:space="preserve">    def </w:t>
-            </w:r>
-            <w:proofErr w:type="spellStart"/>
-            <w:r>
-              <w:t>waitExponentialBackoff</w:t>
-            </w:r>
-            <w:proofErr w:type="spellEnd"/>
-            <w:r>
-              <w:t>(self):</w:t>
-            </w:r>
-          </w:p>
-          <w:p>
-            <w:r>
-              <w:t xml:space="preserve">        </w:t>
-            </w:r>
-            <w:proofErr w:type="spellStart"/>
-            <w:proofErr w:type="gramStart"/>
-            <w:r>
-              <w:t>self.collision</w:t>
-            </w:r>
-            <w:proofErr w:type="gramEnd"/>
-            <w:r>
-              <w:t>_counter</w:t>
-            </w:r>
-            <w:proofErr w:type="spellEnd"/>
-            <w:r>
-              <w:t xml:space="preserve"> += 1</w:t>
-            </w:r>
-          </w:p>
-          <w:p>
-            <w:r>
-              <w:t xml:space="preserve">        if </w:t>
-            </w:r>
-            <w:proofErr w:type="spellStart"/>
-            <w:proofErr w:type="gramStart"/>
-            <w:r>
-              <w:t>self.collision</w:t>
-            </w:r>
-            <w:proofErr w:type="gramEnd"/>
-            <w:r>
-              <w:t>_counter</w:t>
-            </w:r>
-            <w:proofErr w:type="spellEnd"/>
-            <w:r>
-              <w:t xml:space="preserve"> &gt; COLLISION_LIMIT:</w:t>
-            </w:r>
-          </w:p>
-          <w:p>
-            <w:r>
-              <w:t xml:space="preserve">            </w:t>
-            </w:r>
-            <w:proofErr w:type="spellStart"/>
-            <w:proofErr w:type="gramStart"/>
-            <w:r>
-              <w:t>self.removeFirstPacket</w:t>
-            </w:r>
-            <w:proofErr w:type="spellEnd"/>
-            <w:proofErr w:type="gramEnd"/>
-            <w:r>
-              <w:t>()</w:t>
-            </w:r>
-          </w:p>
-          <w:p>
-            <w:r>
-              <w:t xml:space="preserve">        else: </w:t>
-            </w:r>
-          </w:p>
-          <w:p>
-            <w:r>
-              <w:t xml:space="preserve">            # Each node waits </w:t>
-            </w:r>
-            <w:proofErr w:type="spellStart"/>
-            <w:r>
-              <w:t>backoff</w:t>
-            </w:r>
-            <w:proofErr w:type="spellEnd"/>
-            <w:r>
-              <w:t xml:space="preserve"> time. Means we start waiting from our first packet time</w:t>
-            </w:r>
-          </w:p>
-          <w:p>
-            <w:r>
-              <w:t xml:space="preserve">            </w:t>
-            </w:r>
-            <w:proofErr w:type="spellStart"/>
-            <w:r>
-              <w:t>newArrivalTime</w:t>
-            </w:r>
-            <w:proofErr w:type="spellEnd"/>
-            <w:r>
-              <w:t xml:space="preserve"> = </w:t>
-            </w:r>
-            <w:proofErr w:type="spellStart"/>
-            <w:proofErr w:type="gramStart"/>
-            <w:r>
-              <w:t>self.getFirstPacketTimestamp</w:t>
-            </w:r>
-            <w:proofErr w:type="spellEnd"/>
-            <w:proofErr w:type="gramEnd"/>
-            <w:r>
-              <w:t xml:space="preserve">() + </w:t>
-            </w:r>
-            <w:proofErr w:type="spellStart"/>
-            <w:r>
-              <w:t>self.genExponentialBackoffTime</w:t>
-            </w:r>
-            <w:proofErr w:type="spellEnd"/>
-            <w:r>
-              <w:t>()</w:t>
-            </w:r>
-          </w:p>
-          <w:p>
-            <w:r>
-              <w:t xml:space="preserve">            </w:t>
-            </w:r>
-            <w:proofErr w:type="spellStart"/>
-            <w:proofErr w:type="gramStart"/>
-            <w:r>
-              <w:t>self.bufferPackets</w:t>
-            </w:r>
-            <w:proofErr w:type="spellEnd"/>
-            <w:proofErr w:type="gramEnd"/>
-            <w:r>
-              <w:t xml:space="preserve">(0, </w:t>
-            </w:r>
-            <w:proofErr w:type="spellStart"/>
-            <w:r>
-              <w:t>newArrivalTime</w:t>
-            </w:r>
-            <w:proofErr w:type="spellEnd"/>
-            <w:r>
-              <w:t>)</w:t>
-            </w:r>
-          </w:p>
-          <w:p/>
-          <w:p>
-            <w:r>
-              <w:t xml:space="preserve">    def </w:t>
-            </w:r>
-            <w:proofErr w:type="spellStart"/>
-            <w:proofErr w:type="gramStart"/>
-            <w:r>
-              <w:t>waitExponentialBackoffMediumSensing</w:t>
-            </w:r>
-            <w:proofErr w:type="spellEnd"/>
-            <w:r>
-              <w:t>(</w:t>
-            </w:r>
-            <w:proofErr w:type="gramEnd"/>
-            <w:r>
-              <w:t xml:space="preserve">self, </w:t>
-            </w:r>
-            <w:proofErr w:type="spellStart"/>
-            <w:r>
-              <w:t>lowerLimit</w:t>
-            </w:r>
-            <w:proofErr w:type="spellEnd"/>
-            <w:r>
-              <w:t xml:space="preserve">, </w:t>
-            </w:r>
-            <w:proofErr w:type="spellStart"/>
-            <w:r>
-              <w:t>upperLimit</w:t>
-            </w:r>
-            <w:proofErr w:type="spellEnd"/>
-            <w:r>
-              <w:t>):</w:t>
-            </w:r>
-          </w:p>
-          <w:p>
-            <w:r>
-              <w:t xml:space="preserve">        if </w:t>
-            </w:r>
-            <w:proofErr w:type="spellStart"/>
-            <w:proofErr w:type="gramStart"/>
-            <w:r>
-              <w:t>self.getFirstPacketTimestamp</w:t>
-            </w:r>
-            <w:proofErr w:type="spellEnd"/>
-            <w:proofErr w:type="gramEnd"/>
-            <w:r>
-              <w:t xml:space="preserve"> &gt;= </w:t>
-            </w:r>
-            <w:proofErr w:type="spellStart"/>
-            <w:r>
-              <w:t>lowerLimit</w:t>
-            </w:r>
-            <w:proofErr w:type="spellEnd"/>
-            <w:r>
-              <w:t xml:space="preserve"> and </w:t>
-            </w:r>
-            <w:proofErr w:type="spellStart"/>
-            <w:r>
-              <w:t>self.getFirstPacketTimestamp</w:t>
-            </w:r>
-            <w:proofErr w:type="spellEnd"/>
-            <w:r>
-              <w:t xml:space="preserve"> &lt;= </w:t>
-            </w:r>
-            <w:proofErr w:type="spellStart"/>
-            <w:r>
-              <w:t>upperLimit</w:t>
-            </w:r>
-            <w:proofErr w:type="spellEnd"/>
-            <w:r>
-              <w:t>:</w:t>
-            </w:r>
-          </w:p>
-          <w:p>
-            <w:r>
-              <w:t xml:space="preserve">            </w:t>
-            </w:r>
-            <w:proofErr w:type="spellStart"/>
-            <w:proofErr w:type="gramStart"/>
-            <w:r>
-              <w:t>self.collision</w:t>
-            </w:r>
-            <w:proofErr w:type="gramEnd"/>
-            <w:r>
-              <w:t>_counter_medium</w:t>
-            </w:r>
-            <w:proofErr w:type="spellEnd"/>
-            <w:r>
-              <w:t xml:space="preserve"> += 1</w:t>
-            </w:r>
-          </w:p>
-          <w:p>
-            <w:r>
-              <w:t xml:space="preserve">            if </w:t>
-            </w:r>
-            <w:proofErr w:type="spellStart"/>
-            <w:proofErr w:type="gramStart"/>
-            <w:r>
-              <w:t>self.collision</w:t>
-            </w:r>
-            <w:proofErr w:type="gramEnd"/>
-            <w:r>
-              <w:t>_counter_medium</w:t>
-            </w:r>
-            <w:proofErr w:type="spellEnd"/>
-            <w:r>
-              <w:t xml:space="preserve"> &gt; COLLISION_LIMIT:</w:t>
-            </w:r>
-          </w:p>
-          <w:p>
-            <w:r>
-              <w:t xml:space="preserve">                </w:t>
-            </w:r>
-            <w:proofErr w:type="spellStart"/>
-            <w:proofErr w:type="gramStart"/>
-            <w:r>
-              <w:t>self.collision</w:t>
-            </w:r>
-            <w:proofErr w:type="gramEnd"/>
-            <w:r>
-              <w:t>_counter_medium</w:t>
-            </w:r>
-            <w:proofErr w:type="spellEnd"/>
-            <w:r>
-              <w:t xml:space="preserve"> = 0</w:t>
-            </w:r>
-          </w:p>
-          <w:p>
-            <w:r>
-              <w:t xml:space="preserve">            else:</w:t>
-            </w:r>
-          </w:p>
-          <w:p>
-            <w:r>
-              <w:t xml:space="preserve">                </w:t>
-            </w:r>
-            <w:proofErr w:type="spellStart"/>
-            <w:r>
-              <w:t>newArrivalTime</w:t>
-            </w:r>
-            <w:proofErr w:type="spellEnd"/>
-            <w:r>
-              <w:t xml:space="preserve"> = </w:t>
-            </w:r>
-            <w:proofErr w:type="spellStart"/>
-            <w:proofErr w:type="gramStart"/>
-            <w:r>
-              <w:t>self.getFirstPacketTimestamp</w:t>
-            </w:r>
-            <w:proofErr w:type="spellEnd"/>
-            <w:proofErr w:type="gramEnd"/>
-            <w:r>
-              <w:t xml:space="preserve">() + </w:t>
-            </w:r>
-            <w:proofErr w:type="spellStart"/>
-            <w:r>
-              <w:t>self.genExponentialBackoffTime</w:t>
-            </w:r>
-            <w:proofErr w:type="spellEnd"/>
-            <w:r>
-              <w:t>()</w:t>
-            </w:r>
-          </w:p>
-          <w:p>
-            <w:r>
-              <w:t xml:space="preserve">                </w:t>
-            </w:r>
-            <w:proofErr w:type="spellStart"/>
-            <w:proofErr w:type="gramStart"/>
-            <w:r>
-              <w:t>self.bufferPackets</w:t>
-            </w:r>
-            <w:proofErr w:type="spellEnd"/>
-            <w:proofErr w:type="gramEnd"/>
-            <w:r>
-              <w:t xml:space="preserve">(0, </w:t>
-            </w:r>
-            <w:proofErr w:type="spellStart"/>
-            <w:r>
-              <w:t>newArrivalTime</w:t>
-            </w:r>
-            <w:proofErr w:type="spellEnd"/>
-            <w:r>
-              <w:t>)</w:t>
-            </w:r>
-          </w:p>
-          <w:p/>
-          <w:p>
-            <w:r>
-              <w:t xml:space="preserve">    # Pushes packet timestamps to an upper limit given a range</w:t>
-            </w:r>
-          </w:p>
-          <w:p>
-            <w:r>
-              <w:t xml:space="preserve">    def </w:t>
-            </w:r>
-            <w:proofErr w:type="spellStart"/>
-            <w:proofErr w:type="gramStart"/>
-            <w:r>
-              <w:t>bufferPackets</w:t>
-            </w:r>
-            <w:proofErr w:type="spellEnd"/>
-            <w:r>
-              <w:t>(</w:t>
-            </w:r>
-            <w:proofErr w:type="gramEnd"/>
-            <w:r>
-              <w:t xml:space="preserve">self, </w:t>
-            </w:r>
-            <w:proofErr w:type="spellStart"/>
-            <w:r>
-              <w:t>lowerLimit</w:t>
-            </w:r>
-            <w:proofErr w:type="spellEnd"/>
-            <w:r>
-              <w:t xml:space="preserve">, </w:t>
-            </w:r>
-            <w:proofErr w:type="spellStart"/>
-            <w:r>
-              <w:t>upperLimit</w:t>
-            </w:r>
-            <w:proofErr w:type="spellEnd"/>
-            <w:r>
-              <w:t>):</w:t>
-            </w:r>
-          </w:p>
-          <w:p>
-            <w:r>
-              <w:t xml:space="preserve">        for packet in </w:t>
-            </w:r>
-            <w:proofErr w:type="spellStart"/>
-            <w:proofErr w:type="gramStart"/>
-            <w:r>
-              <w:t>self.queue</w:t>
-            </w:r>
-            <w:proofErr w:type="spellEnd"/>
-            <w:proofErr w:type="gramEnd"/>
-            <w:r>
-              <w:t>:</w:t>
-            </w:r>
-          </w:p>
-          <w:p>
-            <w:r>
-              <w:t xml:space="preserve">            if </w:t>
-            </w:r>
-            <w:proofErr w:type="spellStart"/>
-            <w:proofErr w:type="gramStart"/>
-            <w:r>
-              <w:t>packet.timestamp</w:t>
-            </w:r>
-            <w:proofErr w:type="spellEnd"/>
-            <w:proofErr w:type="gramEnd"/>
-            <w:r>
-              <w:t xml:space="preserve"> &gt;= </w:t>
-            </w:r>
-            <w:proofErr w:type="spellStart"/>
-            <w:r>
-              <w:t>lowerLimit</w:t>
-            </w:r>
-            <w:proofErr w:type="spellEnd"/>
-            <w:r>
-              <w:t xml:space="preserve"> and </w:t>
-            </w:r>
-            <w:proofErr w:type="spellStart"/>
-            <w:r>
-              <w:t>packet.timestamp</w:t>
-            </w:r>
-            <w:proofErr w:type="spellEnd"/>
-            <w:r>
-              <w:t xml:space="preserve"> &lt;= </w:t>
-            </w:r>
-            <w:proofErr w:type="spellStart"/>
-            <w:r>
-              <w:t>upperLimit</w:t>
-            </w:r>
-            <w:proofErr w:type="spellEnd"/>
-            <w:r>
-              <w:t>:</w:t>
-            </w:r>
-          </w:p>
-          <w:p>
-            <w:r>
-              <w:t xml:space="preserve">                </w:t>
-            </w:r>
-            <w:proofErr w:type="spellStart"/>
-            <w:proofErr w:type="gramStart"/>
-            <w:r>
-              <w:t>packet.timestamp</w:t>
-            </w:r>
-            <w:proofErr w:type="spellEnd"/>
-            <w:proofErr w:type="gramEnd"/>
-            <w:r>
-              <w:t xml:space="preserve"> = </w:t>
-            </w:r>
-            <w:proofErr w:type="spellStart"/>
-            <w:r>
-              <w:t>upperLimit</w:t>
-            </w:r>
-            <w:proofErr w:type="spellEnd"/>
-          </w:p>
-          <w:p>
-            <w:r>
-              <w:t xml:space="preserve">            </w:t>
-            </w:r>
-            <w:proofErr w:type="spellStart"/>
-            <w:r>
-              <w:t>elif</w:t>
-            </w:r>
-            <w:proofErr w:type="spellEnd"/>
-            <w:r>
-              <w:t xml:space="preserve"> </w:t>
-            </w:r>
-            <w:proofErr w:type="spellStart"/>
-            <w:proofErr w:type="gramStart"/>
-            <w:r>
-              <w:t>packet.timestamp</w:t>
-            </w:r>
-            <w:proofErr w:type="spellEnd"/>
-            <w:proofErr w:type="gramEnd"/>
-            <w:r>
-              <w:t xml:space="preserve"> &gt; </w:t>
-            </w:r>
-            <w:proofErr w:type="spellStart"/>
-            <w:r>
-              <w:t>upperLimit</w:t>
-            </w:r>
-            <w:proofErr w:type="spellEnd"/>
-            <w:r>
-              <w:t>:</w:t>
-            </w:r>
-          </w:p>
-          <w:p>
-            <w:r>
-              <w:t xml:space="preserve">                break</w:t>
-            </w:r>
-          </w:p>
-          <w:p/>
-          <w:p>
-            <w:r>
-              <w:lastRenderedPageBreak/>
               <w:t xml:space="preserve">    def </w:t>
             </w:r>
             <w:proofErr w:type="spellStart"/>
@@ -8448,7 +9021,7 @@
       <w:pPr>
         <w:pStyle w:val="Heading1"/>
       </w:pPr>
-      <w:bookmarkStart w:id="12" w:name="_Toc2908140"/>
+      <w:bookmarkStart w:id="12" w:name="_Toc3142941"/>
       <w:r>
         <w:lastRenderedPageBreak/>
         <w:t>Source Code: Packet.py</w:t>
@@ -9170,7 +9743,7 @@
   <w:style w:type="paragraph" w:default="1" w:styleId="Normal">
     <w:name w:val="Normal"/>
     <w:qFormat/>
-    <w:rsid w:val="00834D95"/>
+    <w:rsid w:val="006D6659"/>
     <w:rPr>
       <w:rFonts w:ascii="Times New Roman" w:eastAsia="Times New Roman" w:hAnsi="Times New Roman" w:cs="Times New Roman"/>
       <w:lang w:eastAsia="zh-CN"/>
@@ -9694,7 +10267,7 @@
           </c:marker>
           <c:cat>
             <c:numRef>
-              <c:f>Sheet1!$A$3:$A$7</c:f>
+              <c:f>Sheet1!$A$4:$A$8</c:f>
               <c:numCache>
                 <c:formatCode>General</c:formatCode>
                 <c:ptCount val="5"/>
@@ -9718,24 +10291,24 @@
           </c:cat>
           <c:val>
             <c:numRef>
-              <c:f>Sheet1!$B$3:$B$7</c:f>
+              <c:f>Sheet1!$B$4:$B$8</c:f>
               <c:numCache>
                 <c:formatCode>General</c:formatCode>
                 <c:ptCount val="5"/>
                 <c:pt idx="0">
-                  <c:v>0.930867</c:v>
+                  <c:v>0.92905700000000002</c:v>
                 </c:pt>
                 <c:pt idx="1">
-                  <c:v>0.74765800000000004</c:v>
+                  <c:v>0.74491799999999997</c:v>
                 </c:pt>
                 <c:pt idx="2">
-                  <c:v>0.53979100000000002</c:v>
+                  <c:v>0.50956400000000002</c:v>
                 </c:pt>
                 <c:pt idx="3">
-                  <c:v>0.39324300000000001</c:v>
+                  <c:v>0.290933</c:v>
                 </c:pt>
                 <c:pt idx="4">
-                  <c:v>0.32369900000000001</c:v>
+                  <c:v>0.178066</c:v>
                 </c:pt>
               </c:numCache>
             </c:numRef>
@@ -9743,7 +10316,7 @@
           <c:smooth val="0"/>
           <c:extLst>
             <c:ext xmlns:c16="http://schemas.microsoft.com/office/drawing/2014/chart" uri="{C3380CC4-5D6E-409C-BE32-E72D297353CC}">
-              <c16:uniqueId val="{00000000-7DAB-464C-B98E-B227B5FC743B}"/>
+              <c16:uniqueId val="{00000000-02E3-F84F-8840-81424415654F}"/>
             </c:ext>
           </c:extLst>
         </c:ser>
@@ -9779,7 +10352,7 @@
           </c:marker>
           <c:cat>
             <c:numRef>
-              <c:f>Sheet1!$A$3:$A$7</c:f>
+              <c:f>Sheet1!$A$4:$A$8</c:f>
               <c:numCache>
                 <c:formatCode>General</c:formatCode>
                 <c:ptCount val="5"/>
@@ -9803,24 +10376,24 @@
           </c:cat>
           <c:val>
             <c:numRef>
-              <c:f>Sheet1!$C$3:$C$7</c:f>
+              <c:f>Sheet1!$C$4:$C$8</c:f>
               <c:numCache>
-                <c:formatCode>0.00000</c:formatCode>
+                <c:formatCode>0.000000</c:formatCode>
                 <c:ptCount val="5"/>
                 <c:pt idx="0">
-                  <c:v>0.86740202034199998</c:v>
+                  <c:v>0.85902100000000003</c:v>
                 </c:pt>
                 <c:pt idx="1">
-                  <c:v>0.57254355898300002</c:v>
+                  <c:v>0.54537800000000003</c:v>
                 </c:pt>
                 <c:pt idx="2">
-                  <c:v>0.39063772893699999</c:v>
+                  <c:v>0.24919535000000001</c:v>
                 </c:pt>
                 <c:pt idx="3">
-                  <c:v>0.33908849016600001</c:v>
+                  <c:v>0.18058537</c:v>
                 </c:pt>
                 <c:pt idx="4">
-                  <c:v>0.32176100000000002</c:v>
+                  <c:v>0.1585568</c:v>
                 </c:pt>
               </c:numCache>
             </c:numRef>
@@ -9828,7 +10401,7 @@
           <c:smooth val="0"/>
           <c:extLst>
             <c:ext xmlns:c16="http://schemas.microsoft.com/office/drawing/2014/chart" uri="{C3380CC4-5D6E-409C-BE32-E72D297353CC}">
-              <c16:uniqueId val="{00000001-7DAB-464C-B98E-B227B5FC743B}"/>
+              <c16:uniqueId val="{00000001-02E3-F84F-8840-81424415654F}"/>
             </c:ext>
           </c:extLst>
         </c:ser>
@@ -9864,7 +10437,7 @@
           </c:marker>
           <c:cat>
             <c:numRef>
-              <c:f>Sheet1!$A$3:$A$7</c:f>
+              <c:f>Sheet1!$A$4:$A$8</c:f>
               <c:numCache>
                 <c:formatCode>General</c:formatCode>
                 <c:ptCount val="5"/>
@@ -9888,24 +10461,24 @@
           </c:cat>
           <c:val>
             <c:numRef>
-              <c:f>Sheet1!$D$3:$D$7</c:f>
+              <c:f>Sheet1!$D$4:$D$8</c:f>
               <c:numCache>
-                <c:formatCode>General</c:formatCode>
+                <c:formatCode>0.000000</c:formatCode>
                 <c:ptCount val="5"/>
                 <c:pt idx="0">
-                  <c:v>0.60117900000000002</c:v>
+                  <c:v>0.54997826999999999</c:v>
                 </c:pt>
                 <c:pt idx="1">
-                  <c:v>0.40667399999999998</c:v>
+                  <c:v>0.27536500000000003</c:v>
                 </c:pt>
                 <c:pt idx="2">
-                  <c:v>0.40245900000000001</c:v>
+                  <c:v>0.213924</c:v>
                 </c:pt>
                 <c:pt idx="3">
-                  <c:v>0.40979500000000002</c:v>
+                  <c:v>0.18065899999999999</c:v>
                 </c:pt>
                 <c:pt idx="4">
-                  <c:v>0.416408</c:v>
+                  <c:v>0.1585009</c:v>
                 </c:pt>
               </c:numCache>
             </c:numRef>
@@ -9913,7 +10486,7 @@
           <c:smooth val="0"/>
           <c:extLst>
             <c:ext xmlns:c16="http://schemas.microsoft.com/office/drawing/2014/chart" uri="{C3380CC4-5D6E-409C-BE32-E72D297353CC}">
-              <c16:uniqueId val="{00000002-7DAB-464C-B98E-B227B5FC743B}"/>
+              <c16:uniqueId val="{00000002-02E3-F84F-8840-81424415654F}"/>
             </c:ext>
           </c:extLst>
         </c:ser>
@@ -10161,10 +10734,10 @@
         <c:manualLayout>
           <c:xMode val="edge"/>
           <c:yMode val="edge"/>
-          <c:x val="0.86053794402216188"/>
-          <c:y val="0.41433501140226325"/>
-          <c:w val="0.12901831811751435"/>
-          <c:h val="0.19990189750871304"/>
+          <c:x val="0.8633227336967495"/>
+          <c:y val="0.4143350231905944"/>
+          <c:w val="0.12623342755232519"/>
+          <c:h val="0.13869960090605113"/>
         </c:manualLayout>
       </c:layout>
       <c:overlay val="0"/>
@@ -10358,7 +10931,7 @@
           </c:marker>
           <c:cat>
             <c:numRef>
-              <c:f>Sheet1!$A$3:$A$7</c:f>
+              <c:f>Sheet1!$A$4:$A$8</c:f>
               <c:numCache>
                 <c:formatCode>General</c:formatCode>
                 <c:ptCount val="5"/>
@@ -10382,24 +10955,24 @@
           </c:cat>
           <c:val>
             <c:numRef>
-              <c:f>Sheet1!$E$3:$E$7</c:f>
+              <c:f>Sheet1!$E$4:$E$8</c:f>
               <c:numCache>
                 <c:formatCode>General</c:formatCode>
                 <c:ptCount val="5"/>
                 <c:pt idx="0">
-                  <c:v>0.20993100000000001</c:v>
+                  <c:v>0.21030599999999999</c:v>
                 </c:pt>
                 <c:pt idx="1">
-                  <c:v>0.419902</c:v>
+                  <c:v>0.41886499999999999</c:v>
                 </c:pt>
                 <c:pt idx="2">
-                  <c:v>0.62951900000000005</c:v>
+                  <c:v>0.63069799999999998</c:v>
                 </c:pt>
                 <c:pt idx="3">
-                  <c:v>0.83446500000000001</c:v>
+                  <c:v>0.81570299999999996</c:v>
                 </c:pt>
                 <c:pt idx="4">
-                  <c:v>1.024054</c:v>
+                  <c:v>0.88769500000000001</c:v>
                 </c:pt>
               </c:numCache>
             </c:numRef>
@@ -10407,7 +10980,7 @@
           <c:smooth val="0"/>
           <c:extLst>
             <c:ext xmlns:c16="http://schemas.microsoft.com/office/drawing/2014/chart" uri="{C3380CC4-5D6E-409C-BE32-E72D297353CC}">
-              <c16:uniqueId val="{00000000-AE6D-BB46-8C17-DB7A32A63862}"/>
+              <c16:uniqueId val="{00000000-05AD-EF4F-AB6E-AFDB9281DFF8}"/>
             </c:ext>
           </c:extLst>
         </c:ser>
@@ -10443,7 +11016,7 @@
           </c:marker>
           <c:cat>
             <c:numRef>
-              <c:f>Sheet1!$A$3:$A$7</c:f>
+              <c:f>Sheet1!$A$4:$A$8</c:f>
               <c:numCache>
                 <c:formatCode>General</c:formatCode>
                 <c:ptCount val="5"/>
@@ -10467,24 +11040,24 @@
           </c:cat>
           <c:val>
             <c:numRef>
-              <c:f>Sheet1!$F$3:$F$7</c:f>
+              <c:f>Sheet1!$F$4:$F$8</c:f>
               <c:numCache>
                 <c:formatCode>0.000000</c:formatCode>
                 <c:ptCount val="5"/>
                 <c:pt idx="0">
-                  <c:v>0.29984699999999997</c:v>
+                  <c:v>0.29973450000000001</c:v>
                 </c:pt>
                 <c:pt idx="1">
-                  <c:v>0.6013425</c:v>
+                  <c:v>0.60034799999999999</c:v>
                 </c:pt>
                 <c:pt idx="2">
-                  <c:v>0.8940555</c:v>
+                  <c:v>0.84674550000000004</c:v>
                 </c:pt>
                 <c:pt idx="3">
-                  <c:v>1.1673929999999999</c:v>
+                  <c:v>0.90270600000000001</c:v>
                 </c:pt>
                 <c:pt idx="4" formatCode="General">
-                  <c:v>1.425468</c:v>
+                  <c:v>0.91107899999999997</c:v>
                 </c:pt>
               </c:numCache>
             </c:numRef>
@@ -10492,7 +11065,7 @@
           <c:smooth val="0"/>
           <c:extLst>
             <c:ext xmlns:c16="http://schemas.microsoft.com/office/drawing/2014/chart" uri="{C3380CC4-5D6E-409C-BE32-E72D297353CC}">
-              <c16:uniqueId val="{00000001-AE6D-BB46-8C17-DB7A32A63862}"/>
+              <c16:uniqueId val="{00000001-05AD-EF4F-AB6E-AFDB9281DFF8}"/>
             </c:ext>
           </c:extLst>
         </c:ser>
@@ -10528,7 +11101,7 @@
           </c:marker>
           <c:cat>
             <c:numRef>
-              <c:f>Sheet1!$A$3:$A$7</c:f>
+              <c:f>Sheet1!$A$4:$A$8</c:f>
               <c:numCache>
                 <c:formatCode>General</c:formatCode>
                 <c:ptCount val="5"/>
@@ -10552,24 +11125,24 @@
           </c:cat>
           <c:val>
             <c:numRef>
-              <c:f>Sheet1!$G$3:$G$7</c:f>
+              <c:f>Sheet1!$G$4:$G$8</c:f>
               <c:numCache>
                 <c:formatCode>General</c:formatCode>
                 <c:ptCount val="5"/>
                 <c:pt idx="0">
-                  <c:v>0.60064399999999996</c:v>
+                  <c:v>0.59989700000000001</c:v>
                 </c:pt>
                 <c:pt idx="1">
-                  <c:v>1.187208</c:v>
+                  <c:v>0.896756</c:v>
                 </c:pt>
                 <c:pt idx="2">
-                  <c:v>1.750551</c:v>
+                  <c:v>0.89646499999999996</c:v>
                 </c:pt>
                 <c:pt idx="3">
-                  <c:v>2.3038919999999998</c:v>
+                  <c:v>0.903443</c:v>
                 </c:pt>
                 <c:pt idx="4">
-                  <c:v>2.852811</c:v>
+                  <c:v>0.91086800000000001</c:v>
                 </c:pt>
               </c:numCache>
             </c:numRef>
@@ -10577,7 +11150,7 @@
           <c:smooth val="0"/>
           <c:extLst>
             <c:ext xmlns:c16="http://schemas.microsoft.com/office/drawing/2014/chart" uri="{C3380CC4-5D6E-409C-BE32-E72D297353CC}">
-              <c16:uniqueId val="{00000002-AE6D-BB46-8C17-DB7A32A63862}"/>
+              <c16:uniqueId val="{00000002-05AD-EF4F-AB6E-AFDB9281DFF8}"/>
             </c:ext>
           </c:extLst>
         </c:ser>
@@ -10830,10 +11403,1337 @@
         <c:manualLayout>
           <c:xMode val="edge"/>
           <c:yMode val="edge"/>
-          <c:x val="0.85561296520005237"/>
+          <c:x val="0.86545948583350163"/>
           <c:y val="0.4143350231905944"/>
-          <c:w val="0.1339430722730823"/>
-          <c:h val="0.18424838199572879"/>
+          <c:w val="0.12409667541557305"/>
+          <c:h val="0.13869960090605113"/>
+        </c:manualLayout>
+      </c:layout>
+      <c:overlay val="0"/>
+      <c:spPr>
+        <a:noFill/>
+        <a:ln>
+          <a:noFill/>
+        </a:ln>
+        <a:effectLst/>
+      </c:spPr>
+      <c:txPr>
+        <a:bodyPr rot="0" spcFirstLastPara="1" vertOverflow="ellipsis" vert="horz" wrap="square" anchor="ctr" anchorCtr="1"/>
+        <a:lstStyle/>
+        <a:p>
+          <a:pPr>
+            <a:defRPr sz="900" b="0" i="0" u="none" strike="noStrike" kern="1200" baseline="0">
+              <a:solidFill>
+                <a:schemeClr val="tx1">
+                  <a:lumMod val="65000"/>
+                  <a:lumOff val="35000"/>
+                </a:schemeClr>
+              </a:solidFill>
+              <a:latin typeface="+mn-lt"/>
+              <a:ea typeface="+mn-ea"/>
+              <a:cs typeface="+mn-cs"/>
+            </a:defRPr>
+          </a:pPr>
+          <a:endParaRPr lang="en-US"/>
+        </a:p>
+      </c:txPr>
+    </c:legend>
+    <c:plotVisOnly val="1"/>
+    <c:dispBlanksAs val="gap"/>
+    <c:extLst>
+      <c:ext xmlns:c16r3="http://schemas.microsoft.com/office/drawing/2017/03/chart" uri="{56B9EC1D-385E-4148-901F-78D8002777C0}">
+        <c16r3:dataDisplayOptions16>
+          <c16r3:dispNaAsBlank val="1"/>
+        </c16r3:dataDisplayOptions16>
+      </c:ext>
+    </c:extLst>
+    <c:showDLblsOverMax val="0"/>
+  </c:chart>
+  <c:spPr>
+    <a:solidFill>
+      <a:schemeClr val="bg1"/>
+    </a:solidFill>
+    <a:ln w="9525" cap="flat" cmpd="sng" algn="ctr">
+      <a:solidFill>
+        <a:schemeClr val="tx1">
+          <a:lumMod val="15000"/>
+          <a:lumOff val="85000"/>
+        </a:schemeClr>
+      </a:solidFill>
+      <a:round/>
+    </a:ln>
+    <a:effectLst/>
+  </c:spPr>
+  <c:txPr>
+    <a:bodyPr/>
+    <a:lstStyle/>
+    <a:p>
+      <a:pPr>
+        <a:defRPr/>
+      </a:pPr>
+      <a:endParaRPr lang="en-US"/>
+    </a:p>
+  </c:txPr>
+  <c:externalData r:id="rId3">
+    <c:autoUpdate val="0"/>
+  </c:externalData>
+</c:chartSpace>
+</file>
+
+<file path=word/charts/chart3.xml><?xml version="1.0" encoding="utf-8"?>
+<c:chartSpace xmlns:c="http://schemas.openxmlformats.org/drawingml/2006/chart" xmlns:a="http://schemas.openxmlformats.org/drawingml/2006/main" xmlns:r="http://schemas.openxmlformats.org/officeDocument/2006/relationships" xmlns:c16r2="http://schemas.microsoft.com/office/drawing/2015/06/chart">
+  <c:date1904 val="0"/>
+  <c:lang val="en-US"/>
+  <c:roundedCorners val="0"/>
+  <mc:AlternateContent xmlns:mc="http://schemas.openxmlformats.org/markup-compatibility/2006">
+    <mc:Choice xmlns:c14="http://schemas.microsoft.com/office/drawing/2007/8/2/chart" Requires="c14">
+      <c14:style val="102"/>
+    </mc:Choice>
+    <mc:Fallback>
+      <c:style val="2"/>
+    </mc:Fallback>
+  </mc:AlternateContent>
+  <c:chart>
+    <c:title>
+      <c:tx>
+        <c:rich>
+          <a:bodyPr rot="0" spcFirstLastPara="1" vertOverflow="ellipsis" vert="horz" wrap="square" anchor="ctr" anchorCtr="1"/>
+          <a:lstStyle/>
+          <a:p>
+            <a:pPr>
+              <a:defRPr sz="1400" b="0" i="0" u="none" strike="noStrike" kern="1200" spc="0" baseline="0">
+                <a:solidFill>
+                  <a:schemeClr val="tx1">
+                    <a:lumMod val="65000"/>
+                    <a:lumOff val="35000"/>
+                  </a:schemeClr>
+                </a:solidFill>
+                <a:latin typeface="+mn-lt"/>
+                <a:ea typeface="+mn-ea"/>
+                <a:cs typeface="+mn-cs"/>
+              </a:defRPr>
+            </a:pPr>
+            <a:r>
+              <a:rPr lang="en-US"/>
+              <a:t>1-Nonpersistent CSMA/CD</a:t>
+            </a:r>
+            <a:r>
+              <a:rPr lang="en-US" baseline="0"/>
+              <a:t> Efficiency</a:t>
+            </a:r>
+            <a:endParaRPr lang="en-US"/>
+          </a:p>
+        </c:rich>
+      </c:tx>
+      <c:overlay val="0"/>
+      <c:spPr>
+        <a:noFill/>
+        <a:ln>
+          <a:noFill/>
+        </a:ln>
+        <a:effectLst/>
+      </c:spPr>
+      <c:txPr>
+        <a:bodyPr rot="0" spcFirstLastPara="1" vertOverflow="ellipsis" vert="horz" wrap="square" anchor="ctr" anchorCtr="1"/>
+        <a:lstStyle/>
+        <a:p>
+          <a:pPr>
+            <a:defRPr sz="1400" b="0" i="0" u="none" strike="noStrike" kern="1200" spc="0" baseline="0">
+              <a:solidFill>
+                <a:schemeClr val="tx1">
+                  <a:lumMod val="65000"/>
+                  <a:lumOff val="35000"/>
+                </a:schemeClr>
+              </a:solidFill>
+              <a:latin typeface="+mn-lt"/>
+              <a:ea typeface="+mn-ea"/>
+              <a:cs typeface="+mn-cs"/>
+            </a:defRPr>
+          </a:pPr>
+          <a:endParaRPr lang="en-US"/>
+        </a:p>
+      </c:txPr>
+    </c:title>
+    <c:autoTitleDeleted val="0"/>
+    <c:plotArea>
+      <c:layout/>
+      <c:lineChart>
+        <c:grouping val="standard"/>
+        <c:varyColors val="0"/>
+        <c:ser>
+          <c:idx val="0"/>
+          <c:order val="0"/>
+          <c:tx>
+            <c:v>A = 7</c:v>
+          </c:tx>
+          <c:spPr>
+            <a:ln w="28575" cap="rnd">
+              <a:solidFill>
+                <a:schemeClr val="accent1"/>
+              </a:solidFill>
+              <a:round/>
+            </a:ln>
+            <a:effectLst/>
+          </c:spPr>
+          <c:marker>
+            <c:symbol val="circle"/>
+            <c:size val="5"/>
+            <c:spPr>
+              <a:solidFill>
+                <a:schemeClr val="accent1"/>
+              </a:solidFill>
+              <a:ln w="9525">
+                <a:solidFill>
+                  <a:schemeClr val="accent1"/>
+                </a:solidFill>
+              </a:ln>
+              <a:effectLst/>
+            </c:spPr>
+          </c:marker>
+          <c:cat>
+            <c:numRef>
+              <c:f>Sheet1!$A$4:$A$8</c:f>
+              <c:numCache>
+                <c:formatCode>General</c:formatCode>
+                <c:ptCount val="5"/>
+                <c:pt idx="0">
+                  <c:v>20</c:v>
+                </c:pt>
+                <c:pt idx="1">
+                  <c:v>40</c:v>
+                </c:pt>
+                <c:pt idx="2">
+                  <c:v>60</c:v>
+                </c:pt>
+                <c:pt idx="3">
+                  <c:v>80</c:v>
+                </c:pt>
+                <c:pt idx="4">
+                  <c:v>100</c:v>
+                </c:pt>
+              </c:numCache>
+            </c:numRef>
+          </c:cat>
+          <c:val>
+            <c:numRef>
+              <c:f>Sheet1!$B$37:$B$41</c:f>
+              <c:numCache>
+                <c:formatCode>General</c:formatCode>
+                <c:ptCount val="5"/>
+                <c:pt idx="0">
+                  <c:v>0.99992899999999996</c:v>
+                </c:pt>
+                <c:pt idx="1">
+                  <c:v>0.99944299999999997</c:v>
+                </c:pt>
+                <c:pt idx="2">
+                  <c:v>0.99872700000000003</c:v>
+                </c:pt>
+                <c:pt idx="3">
+                  <c:v>0.99747699999999995</c:v>
+                </c:pt>
+                <c:pt idx="4">
+                  <c:v>0.99615200000000004</c:v>
+                </c:pt>
+              </c:numCache>
+            </c:numRef>
+          </c:val>
+          <c:smooth val="0"/>
+          <c:extLst>
+            <c:ext xmlns:c16="http://schemas.microsoft.com/office/drawing/2014/chart" uri="{C3380CC4-5D6E-409C-BE32-E72D297353CC}">
+              <c16:uniqueId val="{00000000-CEDA-AE4D-BDC0-787242F1A0C9}"/>
+            </c:ext>
+          </c:extLst>
+        </c:ser>
+        <c:ser>
+          <c:idx val="1"/>
+          <c:order val="1"/>
+          <c:tx>
+            <c:v>A = 10</c:v>
+          </c:tx>
+          <c:spPr>
+            <a:ln w="28575" cap="rnd">
+              <a:solidFill>
+                <a:schemeClr val="accent2"/>
+              </a:solidFill>
+              <a:round/>
+            </a:ln>
+            <a:effectLst/>
+          </c:spPr>
+          <c:marker>
+            <c:symbol val="circle"/>
+            <c:size val="5"/>
+            <c:spPr>
+              <a:solidFill>
+                <a:schemeClr val="accent2"/>
+              </a:solidFill>
+              <a:ln w="9525">
+                <a:solidFill>
+                  <a:schemeClr val="accent2"/>
+                </a:solidFill>
+              </a:ln>
+              <a:effectLst/>
+            </c:spPr>
+          </c:marker>
+          <c:cat>
+            <c:numRef>
+              <c:f>Sheet1!$A$4:$A$8</c:f>
+              <c:numCache>
+                <c:formatCode>General</c:formatCode>
+                <c:ptCount val="5"/>
+                <c:pt idx="0">
+                  <c:v>20</c:v>
+                </c:pt>
+                <c:pt idx="1">
+                  <c:v>40</c:v>
+                </c:pt>
+                <c:pt idx="2">
+                  <c:v>60</c:v>
+                </c:pt>
+                <c:pt idx="3">
+                  <c:v>80</c:v>
+                </c:pt>
+                <c:pt idx="4">
+                  <c:v>100</c:v>
+                </c:pt>
+              </c:numCache>
+            </c:numRef>
+          </c:cat>
+          <c:val>
+            <c:numRef>
+              <c:f>Sheet1!$C$37:$C$41</c:f>
+              <c:numCache>
+                <c:formatCode>0.000000</c:formatCode>
+                <c:ptCount val="5"/>
+                <c:pt idx="0">
+                  <c:v>0.999699</c:v>
+                </c:pt>
+                <c:pt idx="1">
+                  <c:v>0.99920100000000001</c:v>
+                </c:pt>
+                <c:pt idx="2">
+                  <c:v>0.99815399999999999</c:v>
+                </c:pt>
+                <c:pt idx="3">
+                  <c:v>0.99672700000000003</c:v>
+                </c:pt>
+                <c:pt idx="4">
+                  <c:v>0.99470000000000003</c:v>
+                </c:pt>
+              </c:numCache>
+            </c:numRef>
+          </c:val>
+          <c:smooth val="0"/>
+          <c:extLst>
+            <c:ext xmlns:c16="http://schemas.microsoft.com/office/drawing/2014/chart" uri="{C3380CC4-5D6E-409C-BE32-E72D297353CC}">
+              <c16:uniqueId val="{00000001-CEDA-AE4D-BDC0-787242F1A0C9}"/>
+            </c:ext>
+          </c:extLst>
+        </c:ser>
+        <c:ser>
+          <c:idx val="2"/>
+          <c:order val="2"/>
+          <c:tx>
+            <c:v>A = 20</c:v>
+          </c:tx>
+          <c:spPr>
+            <a:ln w="28575" cap="rnd">
+              <a:solidFill>
+                <a:schemeClr val="accent3"/>
+              </a:solidFill>
+              <a:round/>
+            </a:ln>
+            <a:effectLst/>
+          </c:spPr>
+          <c:marker>
+            <c:symbol val="circle"/>
+            <c:size val="5"/>
+            <c:spPr>
+              <a:solidFill>
+                <a:schemeClr val="accent3"/>
+              </a:solidFill>
+              <a:ln w="9525">
+                <a:solidFill>
+                  <a:schemeClr val="accent3"/>
+                </a:solidFill>
+              </a:ln>
+              <a:effectLst/>
+            </c:spPr>
+          </c:marker>
+          <c:cat>
+            <c:numRef>
+              <c:f>Sheet1!$A$4:$A$8</c:f>
+              <c:numCache>
+                <c:formatCode>General</c:formatCode>
+                <c:ptCount val="5"/>
+                <c:pt idx="0">
+                  <c:v>20</c:v>
+                </c:pt>
+                <c:pt idx="1">
+                  <c:v>40</c:v>
+                </c:pt>
+                <c:pt idx="2">
+                  <c:v>60</c:v>
+                </c:pt>
+                <c:pt idx="3">
+                  <c:v>80</c:v>
+                </c:pt>
+                <c:pt idx="4">
+                  <c:v>100</c:v>
+                </c:pt>
+              </c:numCache>
+            </c:numRef>
+          </c:cat>
+          <c:val>
+            <c:numRef>
+              <c:f>Sheet1!$D$37:$D$41</c:f>
+              <c:numCache>
+                <c:formatCode>0.000000</c:formatCode>
+                <c:ptCount val="5"/>
+                <c:pt idx="0">
+                  <c:v>0.99961500000000003</c:v>
+                </c:pt>
+                <c:pt idx="1">
+                  <c:v>0.99809899999999996</c:v>
+                </c:pt>
+                <c:pt idx="2">
+                  <c:v>0.996147</c:v>
+                </c:pt>
+                <c:pt idx="3">
+                  <c:v>0.99322310000000003</c:v>
+                </c:pt>
+                <c:pt idx="4">
+                  <c:v>0.98915900000000001</c:v>
+                </c:pt>
+              </c:numCache>
+            </c:numRef>
+          </c:val>
+          <c:smooth val="0"/>
+          <c:extLst>
+            <c:ext xmlns:c16="http://schemas.microsoft.com/office/drawing/2014/chart" uri="{C3380CC4-5D6E-409C-BE32-E72D297353CC}">
+              <c16:uniqueId val="{00000002-CEDA-AE4D-BDC0-787242F1A0C9}"/>
+            </c:ext>
+          </c:extLst>
+        </c:ser>
+        <c:dLbls>
+          <c:showLegendKey val="0"/>
+          <c:showVal val="0"/>
+          <c:showCatName val="0"/>
+          <c:showSerName val="0"/>
+          <c:showPercent val="0"/>
+          <c:showBubbleSize val="0"/>
+        </c:dLbls>
+        <c:marker val="1"/>
+        <c:smooth val="0"/>
+        <c:axId val="2069253103"/>
+        <c:axId val="2086958287"/>
+      </c:lineChart>
+      <c:catAx>
+        <c:axId val="2069253103"/>
+        <c:scaling>
+          <c:orientation val="minMax"/>
+        </c:scaling>
+        <c:delete val="0"/>
+        <c:axPos val="b"/>
+        <c:title>
+          <c:tx>
+            <c:rich>
+              <a:bodyPr rot="0" spcFirstLastPara="1" vertOverflow="ellipsis" vert="horz" wrap="square" anchor="ctr" anchorCtr="1"/>
+              <a:lstStyle/>
+              <a:p>
+                <a:pPr>
+                  <a:defRPr sz="1000" b="0" i="0" u="none" strike="noStrike" kern="1200" baseline="0">
+                    <a:solidFill>
+                      <a:schemeClr val="tx1">
+                        <a:lumMod val="65000"/>
+                        <a:lumOff val="35000"/>
+                      </a:schemeClr>
+                    </a:solidFill>
+                    <a:latin typeface="+mn-lt"/>
+                    <a:ea typeface="+mn-ea"/>
+                    <a:cs typeface="+mn-cs"/>
+                  </a:defRPr>
+                </a:pPr>
+                <a:r>
+                  <a:rPr lang="en-US"/>
+                  <a:t>Number of Nodes</a:t>
+                </a:r>
+              </a:p>
+            </c:rich>
+          </c:tx>
+          <c:overlay val="0"/>
+          <c:spPr>
+            <a:noFill/>
+            <a:ln>
+              <a:noFill/>
+            </a:ln>
+            <a:effectLst/>
+          </c:spPr>
+          <c:txPr>
+            <a:bodyPr rot="0" spcFirstLastPara="1" vertOverflow="ellipsis" vert="horz" wrap="square" anchor="ctr" anchorCtr="1"/>
+            <a:lstStyle/>
+            <a:p>
+              <a:pPr>
+                <a:defRPr sz="1000" b="0" i="0" u="none" strike="noStrike" kern="1200" baseline="0">
+                  <a:solidFill>
+                    <a:schemeClr val="tx1">
+                      <a:lumMod val="65000"/>
+                      <a:lumOff val="35000"/>
+                    </a:schemeClr>
+                  </a:solidFill>
+                  <a:latin typeface="+mn-lt"/>
+                  <a:ea typeface="+mn-ea"/>
+                  <a:cs typeface="+mn-cs"/>
+                </a:defRPr>
+              </a:pPr>
+              <a:endParaRPr lang="en-US"/>
+            </a:p>
+          </c:txPr>
+        </c:title>
+        <c:numFmt formatCode="General" sourceLinked="1"/>
+        <c:majorTickMark val="none"/>
+        <c:minorTickMark val="none"/>
+        <c:tickLblPos val="nextTo"/>
+        <c:spPr>
+          <a:noFill/>
+          <a:ln w="9525" cap="flat" cmpd="sng" algn="ctr">
+            <a:solidFill>
+              <a:schemeClr val="tx1">
+                <a:lumMod val="15000"/>
+                <a:lumOff val="85000"/>
+              </a:schemeClr>
+            </a:solidFill>
+            <a:round/>
+          </a:ln>
+          <a:effectLst/>
+        </c:spPr>
+        <c:txPr>
+          <a:bodyPr rot="-60000000" spcFirstLastPara="1" vertOverflow="ellipsis" vert="horz" wrap="square" anchor="ctr" anchorCtr="1"/>
+          <a:lstStyle/>
+          <a:p>
+            <a:pPr>
+              <a:defRPr sz="900" b="0" i="0" u="none" strike="noStrike" kern="1200" baseline="0">
+                <a:solidFill>
+                  <a:schemeClr val="tx1">
+                    <a:lumMod val="65000"/>
+                    <a:lumOff val="35000"/>
+                  </a:schemeClr>
+                </a:solidFill>
+                <a:latin typeface="+mn-lt"/>
+                <a:ea typeface="+mn-ea"/>
+                <a:cs typeface="+mn-cs"/>
+              </a:defRPr>
+            </a:pPr>
+            <a:endParaRPr lang="en-US"/>
+          </a:p>
+        </c:txPr>
+        <c:crossAx val="2086958287"/>
+        <c:crosses val="autoZero"/>
+        <c:auto val="1"/>
+        <c:lblAlgn val="ctr"/>
+        <c:lblOffset val="100"/>
+        <c:noMultiLvlLbl val="0"/>
+      </c:catAx>
+      <c:valAx>
+        <c:axId val="2086958287"/>
+        <c:scaling>
+          <c:orientation val="minMax"/>
+          <c:max val="1"/>
+          <c:min val="0.98"/>
+        </c:scaling>
+        <c:delete val="0"/>
+        <c:axPos val="l"/>
+        <c:majorGridlines>
+          <c:spPr>
+            <a:ln w="9525" cap="flat" cmpd="sng" algn="ctr">
+              <a:solidFill>
+                <a:schemeClr val="tx1">
+                  <a:lumMod val="15000"/>
+                  <a:lumOff val="85000"/>
+                </a:schemeClr>
+              </a:solidFill>
+              <a:round/>
+            </a:ln>
+            <a:effectLst/>
+          </c:spPr>
+        </c:majorGridlines>
+        <c:title>
+          <c:tx>
+            <c:rich>
+              <a:bodyPr rot="-5400000" spcFirstLastPara="1" vertOverflow="ellipsis" vert="horz" wrap="square" anchor="ctr" anchorCtr="1"/>
+              <a:lstStyle/>
+              <a:p>
+                <a:pPr>
+                  <a:defRPr sz="1000" b="0" i="0" u="none" strike="noStrike" kern="1200" baseline="0">
+                    <a:solidFill>
+                      <a:schemeClr val="tx1">
+                        <a:lumMod val="65000"/>
+                        <a:lumOff val="35000"/>
+                      </a:schemeClr>
+                    </a:solidFill>
+                    <a:latin typeface="+mn-lt"/>
+                    <a:ea typeface="+mn-ea"/>
+                    <a:cs typeface="+mn-cs"/>
+                  </a:defRPr>
+                </a:pPr>
+                <a:r>
+                  <a:rPr lang="en-US"/>
+                  <a:t>Efficiency</a:t>
+                </a:r>
+              </a:p>
+            </c:rich>
+          </c:tx>
+          <c:overlay val="0"/>
+          <c:spPr>
+            <a:noFill/>
+            <a:ln>
+              <a:noFill/>
+            </a:ln>
+            <a:effectLst/>
+          </c:spPr>
+          <c:txPr>
+            <a:bodyPr rot="-5400000" spcFirstLastPara="1" vertOverflow="ellipsis" vert="horz" wrap="square" anchor="ctr" anchorCtr="1"/>
+            <a:lstStyle/>
+            <a:p>
+              <a:pPr>
+                <a:defRPr sz="1000" b="0" i="0" u="none" strike="noStrike" kern="1200" baseline="0">
+                  <a:solidFill>
+                    <a:schemeClr val="tx1">
+                      <a:lumMod val="65000"/>
+                      <a:lumOff val="35000"/>
+                    </a:schemeClr>
+                  </a:solidFill>
+                  <a:latin typeface="+mn-lt"/>
+                  <a:ea typeface="+mn-ea"/>
+                  <a:cs typeface="+mn-cs"/>
+                </a:defRPr>
+              </a:pPr>
+              <a:endParaRPr lang="en-US"/>
+            </a:p>
+          </c:txPr>
+        </c:title>
+        <c:numFmt formatCode="General" sourceLinked="1"/>
+        <c:majorTickMark val="none"/>
+        <c:minorTickMark val="none"/>
+        <c:tickLblPos val="nextTo"/>
+        <c:spPr>
+          <a:noFill/>
+          <a:ln>
+            <a:noFill/>
+          </a:ln>
+          <a:effectLst/>
+        </c:spPr>
+        <c:txPr>
+          <a:bodyPr rot="-60000000" spcFirstLastPara="1" vertOverflow="ellipsis" vert="horz" wrap="square" anchor="ctr" anchorCtr="1"/>
+          <a:lstStyle/>
+          <a:p>
+            <a:pPr>
+              <a:defRPr sz="900" b="0" i="0" u="none" strike="noStrike" kern="1200" baseline="0">
+                <a:solidFill>
+                  <a:schemeClr val="tx1">
+                    <a:lumMod val="65000"/>
+                    <a:lumOff val="35000"/>
+                  </a:schemeClr>
+                </a:solidFill>
+                <a:latin typeface="+mn-lt"/>
+                <a:ea typeface="+mn-ea"/>
+                <a:cs typeface="+mn-cs"/>
+              </a:defRPr>
+            </a:pPr>
+            <a:endParaRPr lang="en-US"/>
+          </a:p>
+        </c:txPr>
+        <c:crossAx val="2069253103"/>
+        <c:crosses val="autoZero"/>
+        <c:crossBetween val="between"/>
+      </c:valAx>
+      <c:spPr>
+        <a:noFill/>
+        <a:ln>
+          <a:noFill/>
+        </a:ln>
+        <a:effectLst/>
+      </c:spPr>
+    </c:plotArea>
+    <c:legend>
+      <c:legendPos val="r"/>
+      <c:layout>
+        <c:manualLayout>
+          <c:xMode val="edge"/>
+          <c:yMode val="edge"/>
+          <c:x val="0.8633227336967495"/>
+          <c:y val="0.4143350231905944"/>
+          <c:w val="0.12623342755232519"/>
+          <c:h val="0.13869960090605113"/>
+        </c:manualLayout>
+      </c:layout>
+      <c:overlay val="0"/>
+      <c:spPr>
+        <a:noFill/>
+        <a:ln>
+          <a:noFill/>
+        </a:ln>
+        <a:effectLst/>
+      </c:spPr>
+      <c:txPr>
+        <a:bodyPr rot="0" spcFirstLastPara="1" vertOverflow="ellipsis" vert="horz" wrap="square" anchor="ctr" anchorCtr="1"/>
+        <a:lstStyle/>
+        <a:p>
+          <a:pPr>
+            <a:defRPr sz="900" b="0" i="0" u="none" strike="noStrike" kern="1200" baseline="0">
+              <a:solidFill>
+                <a:schemeClr val="tx1">
+                  <a:lumMod val="65000"/>
+                  <a:lumOff val="35000"/>
+                </a:schemeClr>
+              </a:solidFill>
+              <a:latin typeface="+mn-lt"/>
+              <a:ea typeface="+mn-ea"/>
+              <a:cs typeface="+mn-cs"/>
+            </a:defRPr>
+          </a:pPr>
+          <a:endParaRPr lang="en-US"/>
+        </a:p>
+      </c:txPr>
+    </c:legend>
+    <c:plotVisOnly val="1"/>
+    <c:dispBlanksAs val="gap"/>
+    <c:extLst>
+      <c:ext xmlns:c16r3="http://schemas.microsoft.com/office/drawing/2017/03/chart" uri="{56B9EC1D-385E-4148-901F-78D8002777C0}">
+        <c16r3:dataDisplayOptions16>
+          <c16r3:dispNaAsBlank val="1"/>
+        </c16r3:dataDisplayOptions16>
+      </c:ext>
+    </c:extLst>
+    <c:showDLblsOverMax val="0"/>
+  </c:chart>
+  <c:spPr>
+    <a:solidFill>
+      <a:schemeClr val="bg1"/>
+    </a:solidFill>
+    <a:ln w="9525" cap="flat" cmpd="sng" algn="ctr">
+      <a:solidFill>
+        <a:schemeClr val="tx1">
+          <a:lumMod val="15000"/>
+          <a:lumOff val="85000"/>
+        </a:schemeClr>
+      </a:solidFill>
+      <a:round/>
+    </a:ln>
+    <a:effectLst/>
+  </c:spPr>
+  <c:txPr>
+    <a:bodyPr/>
+    <a:lstStyle/>
+    <a:p>
+      <a:pPr>
+        <a:defRPr/>
+      </a:pPr>
+      <a:endParaRPr lang="en-US"/>
+    </a:p>
+  </c:txPr>
+  <c:externalData r:id="rId3">
+    <c:autoUpdate val="0"/>
+  </c:externalData>
+</c:chartSpace>
+</file>
+
+<file path=word/charts/chart4.xml><?xml version="1.0" encoding="utf-8"?>
+<c:chartSpace xmlns:c="http://schemas.openxmlformats.org/drawingml/2006/chart" xmlns:a="http://schemas.openxmlformats.org/drawingml/2006/main" xmlns:r="http://schemas.openxmlformats.org/officeDocument/2006/relationships" xmlns:c16r2="http://schemas.microsoft.com/office/drawing/2015/06/chart">
+  <c:date1904 val="0"/>
+  <c:lang val="en-US"/>
+  <c:roundedCorners val="0"/>
+  <mc:AlternateContent xmlns:mc="http://schemas.openxmlformats.org/markup-compatibility/2006">
+    <mc:Choice xmlns:c14="http://schemas.microsoft.com/office/drawing/2007/8/2/chart" Requires="c14">
+      <c14:style val="102"/>
+    </mc:Choice>
+    <mc:Fallback>
+      <c:style val="2"/>
+    </mc:Fallback>
+  </mc:AlternateContent>
+  <c:chart>
+    <c:title>
+      <c:tx>
+        <c:rich>
+          <a:bodyPr rot="0" spcFirstLastPara="1" vertOverflow="ellipsis" vert="horz" wrap="square" anchor="ctr" anchorCtr="1"/>
+          <a:lstStyle/>
+          <a:p>
+            <a:pPr>
+              <a:defRPr sz="1400" b="0" i="0" u="none" strike="noStrike" kern="1200" spc="0" baseline="0">
+                <a:solidFill>
+                  <a:schemeClr val="tx1">
+                    <a:lumMod val="65000"/>
+                    <a:lumOff val="35000"/>
+                  </a:schemeClr>
+                </a:solidFill>
+                <a:latin typeface="+mn-lt"/>
+                <a:ea typeface="+mn-ea"/>
+                <a:cs typeface="+mn-cs"/>
+              </a:defRPr>
+            </a:pPr>
+            <a:r>
+              <a:rPr lang="en-US"/>
+              <a:t>1-Nonpersistent</a:t>
+            </a:r>
+            <a:r>
+              <a:rPr lang="en-US" baseline="0"/>
+              <a:t> </a:t>
+            </a:r>
+            <a:r>
+              <a:rPr lang="en-US"/>
+              <a:t>CSMA/CD</a:t>
+            </a:r>
+            <a:r>
+              <a:rPr lang="en-US" baseline="0"/>
+              <a:t> Throughput</a:t>
+            </a:r>
+            <a:endParaRPr lang="en-US"/>
+          </a:p>
+        </c:rich>
+      </c:tx>
+      <c:overlay val="0"/>
+      <c:spPr>
+        <a:noFill/>
+        <a:ln>
+          <a:noFill/>
+        </a:ln>
+        <a:effectLst/>
+      </c:spPr>
+      <c:txPr>
+        <a:bodyPr rot="0" spcFirstLastPara="1" vertOverflow="ellipsis" vert="horz" wrap="square" anchor="ctr" anchorCtr="1"/>
+        <a:lstStyle/>
+        <a:p>
+          <a:pPr>
+            <a:defRPr sz="1400" b="0" i="0" u="none" strike="noStrike" kern="1200" spc="0" baseline="0">
+              <a:solidFill>
+                <a:schemeClr val="tx1">
+                  <a:lumMod val="65000"/>
+                  <a:lumOff val="35000"/>
+                </a:schemeClr>
+              </a:solidFill>
+              <a:latin typeface="+mn-lt"/>
+              <a:ea typeface="+mn-ea"/>
+              <a:cs typeface="+mn-cs"/>
+            </a:defRPr>
+          </a:pPr>
+          <a:endParaRPr lang="en-US"/>
+        </a:p>
+      </c:txPr>
+    </c:title>
+    <c:autoTitleDeleted val="0"/>
+    <c:plotArea>
+      <c:layout/>
+      <c:lineChart>
+        <c:grouping val="standard"/>
+        <c:varyColors val="0"/>
+        <c:ser>
+          <c:idx val="0"/>
+          <c:order val="0"/>
+          <c:tx>
+            <c:v>A = 7</c:v>
+          </c:tx>
+          <c:spPr>
+            <a:ln w="28575" cap="rnd">
+              <a:solidFill>
+                <a:schemeClr val="accent1"/>
+              </a:solidFill>
+              <a:round/>
+            </a:ln>
+            <a:effectLst/>
+          </c:spPr>
+          <c:marker>
+            <c:symbol val="circle"/>
+            <c:size val="5"/>
+            <c:spPr>
+              <a:solidFill>
+                <a:schemeClr val="accent1"/>
+              </a:solidFill>
+              <a:ln w="9525">
+                <a:solidFill>
+                  <a:schemeClr val="accent1"/>
+                </a:solidFill>
+              </a:ln>
+              <a:effectLst/>
+            </c:spPr>
+          </c:marker>
+          <c:cat>
+            <c:numRef>
+              <c:f>Sheet1!$A$4:$A$8</c:f>
+              <c:numCache>
+                <c:formatCode>General</c:formatCode>
+                <c:ptCount val="5"/>
+                <c:pt idx="0">
+                  <c:v>20</c:v>
+                </c:pt>
+                <c:pt idx="1">
+                  <c:v>40</c:v>
+                </c:pt>
+                <c:pt idx="2">
+                  <c:v>60</c:v>
+                </c:pt>
+                <c:pt idx="3">
+                  <c:v>80</c:v>
+                </c:pt>
+                <c:pt idx="4">
+                  <c:v>100</c:v>
+                </c:pt>
+              </c:numCache>
+            </c:numRef>
+          </c:cat>
+          <c:val>
+            <c:numRef>
+              <c:f>Sheet1!$E$37:$E$41</c:f>
+              <c:numCache>
+                <c:formatCode>General</c:formatCode>
+                <c:ptCount val="5"/>
+                <c:pt idx="0">
+                  <c:v>0.210309</c:v>
+                </c:pt>
+                <c:pt idx="1">
+                  <c:v>0.420018</c:v>
+                </c:pt>
+                <c:pt idx="2">
+                  <c:v>0.63061500000000004</c:v>
+                </c:pt>
+                <c:pt idx="3">
+                  <c:v>0.84013499999999997</c:v>
+                </c:pt>
+                <c:pt idx="4">
+                  <c:v>1.050063</c:v>
+                </c:pt>
+              </c:numCache>
+            </c:numRef>
+          </c:val>
+          <c:smooth val="0"/>
+          <c:extLst>
+            <c:ext xmlns:c16="http://schemas.microsoft.com/office/drawing/2014/chart" uri="{C3380CC4-5D6E-409C-BE32-E72D297353CC}">
+              <c16:uniqueId val="{00000000-D8C5-0047-B303-F9DDF59877AF}"/>
+            </c:ext>
+          </c:extLst>
+        </c:ser>
+        <c:ser>
+          <c:idx val="1"/>
+          <c:order val="1"/>
+          <c:tx>
+            <c:v>A = 10</c:v>
+          </c:tx>
+          <c:spPr>
+            <a:ln w="28575" cap="rnd">
+              <a:solidFill>
+                <a:schemeClr val="accent2"/>
+              </a:solidFill>
+              <a:round/>
+            </a:ln>
+            <a:effectLst/>
+          </c:spPr>
+          <c:marker>
+            <c:symbol val="circle"/>
+            <c:size val="5"/>
+            <c:spPr>
+              <a:solidFill>
+                <a:schemeClr val="accent2"/>
+              </a:solidFill>
+              <a:ln w="9525">
+                <a:solidFill>
+                  <a:schemeClr val="accent2"/>
+                </a:solidFill>
+              </a:ln>
+              <a:effectLst/>
+            </c:spPr>
+          </c:marker>
+          <c:cat>
+            <c:numRef>
+              <c:f>Sheet1!$A$4:$A$8</c:f>
+              <c:numCache>
+                <c:formatCode>General</c:formatCode>
+                <c:ptCount val="5"/>
+                <c:pt idx="0">
+                  <c:v>20</c:v>
+                </c:pt>
+                <c:pt idx="1">
+                  <c:v>40</c:v>
+                </c:pt>
+                <c:pt idx="2">
+                  <c:v>60</c:v>
+                </c:pt>
+                <c:pt idx="3">
+                  <c:v>80</c:v>
+                </c:pt>
+                <c:pt idx="4">
+                  <c:v>100</c:v>
+                </c:pt>
+              </c:numCache>
+            </c:numRef>
+          </c:cat>
+          <c:val>
+            <c:numRef>
+              <c:f>Sheet1!$F$37:$F$41</c:f>
+              <c:numCache>
+                <c:formatCode>0.000000</c:formatCode>
+                <c:ptCount val="5"/>
+                <c:pt idx="0">
+                  <c:v>0.29943900000000001</c:v>
+                </c:pt>
+                <c:pt idx="1">
+                  <c:v>0.60040099999999996</c:v>
+                </c:pt>
+                <c:pt idx="2">
+                  <c:v>0.90180199999999999</c:v>
+                </c:pt>
+                <c:pt idx="3">
+                  <c:v>1.198401</c:v>
+                </c:pt>
+                <c:pt idx="4" formatCode="General">
+                  <c:v>1.4999089999999999</c:v>
+                </c:pt>
+              </c:numCache>
+            </c:numRef>
+          </c:val>
+          <c:smooth val="0"/>
+          <c:extLst>
+            <c:ext xmlns:c16="http://schemas.microsoft.com/office/drawing/2014/chart" uri="{C3380CC4-5D6E-409C-BE32-E72D297353CC}">
+              <c16:uniqueId val="{00000001-D8C5-0047-B303-F9DDF59877AF}"/>
+            </c:ext>
+          </c:extLst>
+        </c:ser>
+        <c:ser>
+          <c:idx val="2"/>
+          <c:order val="2"/>
+          <c:tx>
+            <c:v>A = 20</c:v>
+          </c:tx>
+          <c:spPr>
+            <a:ln w="28575" cap="rnd">
+              <a:solidFill>
+                <a:schemeClr val="accent3"/>
+              </a:solidFill>
+              <a:round/>
+            </a:ln>
+            <a:effectLst/>
+          </c:spPr>
+          <c:marker>
+            <c:symbol val="circle"/>
+            <c:size val="5"/>
+            <c:spPr>
+              <a:solidFill>
+                <a:schemeClr val="accent3"/>
+              </a:solidFill>
+              <a:ln w="9525">
+                <a:solidFill>
+                  <a:schemeClr val="accent3"/>
+                </a:solidFill>
+              </a:ln>
+              <a:effectLst/>
+            </c:spPr>
+          </c:marker>
+          <c:cat>
+            <c:numRef>
+              <c:f>Sheet1!$A$4:$A$8</c:f>
+              <c:numCache>
+                <c:formatCode>General</c:formatCode>
+                <c:ptCount val="5"/>
+                <c:pt idx="0">
+                  <c:v>20</c:v>
+                </c:pt>
+                <c:pt idx="1">
+                  <c:v>40</c:v>
+                </c:pt>
+                <c:pt idx="2">
+                  <c:v>60</c:v>
+                </c:pt>
+                <c:pt idx="3">
+                  <c:v>80</c:v>
+                </c:pt>
+                <c:pt idx="4">
+                  <c:v>100</c:v>
+                </c:pt>
+              </c:numCache>
+            </c:numRef>
+          </c:cat>
+          <c:val>
+            <c:numRef>
+              <c:f>Sheet1!$G$37:$G$41</c:f>
+              <c:numCache>
+                <c:formatCode>General</c:formatCode>
+                <c:ptCount val="5"/>
+                <c:pt idx="0">
+                  <c:v>0.59956699999999996</c:v>
+                </c:pt>
+                <c:pt idx="1">
+                  <c:v>1.1986129999999999</c:v>
+                </c:pt>
+                <c:pt idx="2">
+                  <c:v>1.801671</c:v>
+                </c:pt>
+                <c:pt idx="3">
+                  <c:v>2.398466</c:v>
+                </c:pt>
+                <c:pt idx="4">
+                  <c:v>3.0038809999999998</c:v>
+                </c:pt>
+              </c:numCache>
+            </c:numRef>
+          </c:val>
+          <c:smooth val="0"/>
+          <c:extLst>
+            <c:ext xmlns:c16="http://schemas.microsoft.com/office/drawing/2014/chart" uri="{C3380CC4-5D6E-409C-BE32-E72D297353CC}">
+              <c16:uniqueId val="{00000002-D8C5-0047-B303-F9DDF59877AF}"/>
+            </c:ext>
+          </c:extLst>
+        </c:ser>
+        <c:dLbls>
+          <c:showLegendKey val="0"/>
+          <c:showVal val="0"/>
+          <c:showCatName val="0"/>
+          <c:showSerName val="0"/>
+          <c:showPercent val="0"/>
+          <c:showBubbleSize val="0"/>
+        </c:dLbls>
+        <c:marker val="1"/>
+        <c:smooth val="0"/>
+        <c:axId val="2069253103"/>
+        <c:axId val="2086958287"/>
+      </c:lineChart>
+      <c:catAx>
+        <c:axId val="2069253103"/>
+        <c:scaling>
+          <c:orientation val="minMax"/>
+        </c:scaling>
+        <c:delete val="0"/>
+        <c:axPos val="b"/>
+        <c:title>
+          <c:tx>
+            <c:rich>
+              <a:bodyPr rot="0" spcFirstLastPara="1" vertOverflow="ellipsis" vert="horz" wrap="square" anchor="ctr" anchorCtr="1"/>
+              <a:lstStyle/>
+              <a:p>
+                <a:pPr>
+                  <a:defRPr sz="1000" b="0" i="0" u="none" strike="noStrike" kern="1200" baseline="0">
+                    <a:solidFill>
+                      <a:schemeClr val="tx1">
+                        <a:lumMod val="65000"/>
+                        <a:lumOff val="35000"/>
+                      </a:schemeClr>
+                    </a:solidFill>
+                    <a:latin typeface="+mn-lt"/>
+                    <a:ea typeface="+mn-ea"/>
+                    <a:cs typeface="+mn-cs"/>
+                  </a:defRPr>
+                </a:pPr>
+                <a:r>
+                  <a:rPr lang="en-US"/>
+                  <a:t>Number of Nodes</a:t>
+                </a:r>
+              </a:p>
+            </c:rich>
+          </c:tx>
+          <c:overlay val="0"/>
+          <c:spPr>
+            <a:noFill/>
+            <a:ln>
+              <a:noFill/>
+            </a:ln>
+            <a:effectLst/>
+          </c:spPr>
+          <c:txPr>
+            <a:bodyPr rot="0" spcFirstLastPara="1" vertOverflow="ellipsis" vert="horz" wrap="square" anchor="ctr" anchorCtr="1"/>
+            <a:lstStyle/>
+            <a:p>
+              <a:pPr>
+                <a:defRPr sz="1000" b="0" i="0" u="none" strike="noStrike" kern="1200" baseline="0">
+                  <a:solidFill>
+                    <a:schemeClr val="tx1">
+                      <a:lumMod val="65000"/>
+                      <a:lumOff val="35000"/>
+                    </a:schemeClr>
+                  </a:solidFill>
+                  <a:latin typeface="+mn-lt"/>
+                  <a:ea typeface="+mn-ea"/>
+                  <a:cs typeface="+mn-cs"/>
+                </a:defRPr>
+              </a:pPr>
+              <a:endParaRPr lang="en-US"/>
+            </a:p>
+          </c:txPr>
+        </c:title>
+        <c:numFmt formatCode="General" sourceLinked="1"/>
+        <c:majorTickMark val="none"/>
+        <c:minorTickMark val="none"/>
+        <c:tickLblPos val="nextTo"/>
+        <c:spPr>
+          <a:noFill/>
+          <a:ln w="9525" cap="flat" cmpd="sng" algn="ctr">
+            <a:solidFill>
+              <a:schemeClr val="tx1">
+                <a:lumMod val="15000"/>
+                <a:lumOff val="85000"/>
+              </a:schemeClr>
+            </a:solidFill>
+            <a:round/>
+          </a:ln>
+          <a:effectLst/>
+        </c:spPr>
+        <c:txPr>
+          <a:bodyPr rot="-60000000" spcFirstLastPara="1" vertOverflow="ellipsis" vert="horz" wrap="square" anchor="ctr" anchorCtr="1"/>
+          <a:lstStyle/>
+          <a:p>
+            <a:pPr>
+              <a:defRPr sz="900" b="0" i="0" u="none" strike="noStrike" kern="1200" baseline="0">
+                <a:solidFill>
+                  <a:schemeClr val="tx1">
+                    <a:lumMod val="65000"/>
+                    <a:lumOff val="35000"/>
+                  </a:schemeClr>
+                </a:solidFill>
+                <a:latin typeface="+mn-lt"/>
+                <a:ea typeface="+mn-ea"/>
+                <a:cs typeface="+mn-cs"/>
+              </a:defRPr>
+            </a:pPr>
+            <a:endParaRPr lang="en-US"/>
+          </a:p>
+        </c:txPr>
+        <c:crossAx val="2086958287"/>
+        <c:crosses val="autoZero"/>
+        <c:auto val="1"/>
+        <c:lblAlgn val="ctr"/>
+        <c:lblOffset val="100"/>
+        <c:noMultiLvlLbl val="0"/>
+      </c:catAx>
+      <c:valAx>
+        <c:axId val="2086958287"/>
+        <c:scaling>
+          <c:orientation val="minMax"/>
+        </c:scaling>
+        <c:delete val="0"/>
+        <c:axPos val="l"/>
+        <c:majorGridlines>
+          <c:spPr>
+            <a:ln w="9525" cap="flat" cmpd="sng" algn="ctr">
+              <a:solidFill>
+                <a:schemeClr val="tx1">
+                  <a:lumMod val="15000"/>
+                  <a:lumOff val="85000"/>
+                </a:schemeClr>
+              </a:solidFill>
+              <a:round/>
+            </a:ln>
+            <a:effectLst/>
+          </c:spPr>
+        </c:majorGridlines>
+        <c:title>
+          <c:tx>
+            <c:rich>
+              <a:bodyPr rot="-5400000" spcFirstLastPara="1" vertOverflow="ellipsis" vert="horz" wrap="square" anchor="ctr" anchorCtr="1"/>
+              <a:lstStyle/>
+              <a:p>
+                <a:pPr>
+                  <a:defRPr sz="1000" b="0" i="0" u="none" strike="noStrike" kern="1200" baseline="0">
+                    <a:solidFill>
+                      <a:schemeClr val="tx1">
+                        <a:lumMod val="65000"/>
+                        <a:lumOff val="35000"/>
+                      </a:schemeClr>
+                    </a:solidFill>
+                    <a:latin typeface="+mn-lt"/>
+                    <a:ea typeface="+mn-ea"/>
+                    <a:cs typeface="+mn-cs"/>
+                  </a:defRPr>
+                </a:pPr>
+                <a:r>
+                  <a:rPr lang="en-US"/>
+                  <a:t>Throughput</a:t>
+                </a:r>
+                <a:r>
+                  <a:rPr lang="en-US" baseline="0"/>
+                  <a:t> (Mbps)</a:t>
+                </a:r>
+                <a:endParaRPr lang="en-US"/>
+              </a:p>
+            </c:rich>
+          </c:tx>
+          <c:overlay val="0"/>
+          <c:spPr>
+            <a:noFill/>
+            <a:ln>
+              <a:noFill/>
+            </a:ln>
+            <a:effectLst/>
+          </c:spPr>
+          <c:txPr>
+            <a:bodyPr rot="-5400000" spcFirstLastPara="1" vertOverflow="ellipsis" vert="horz" wrap="square" anchor="ctr" anchorCtr="1"/>
+            <a:lstStyle/>
+            <a:p>
+              <a:pPr>
+                <a:defRPr sz="1000" b="0" i="0" u="none" strike="noStrike" kern="1200" baseline="0">
+                  <a:solidFill>
+                    <a:schemeClr val="tx1">
+                      <a:lumMod val="65000"/>
+                      <a:lumOff val="35000"/>
+                    </a:schemeClr>
+                  </a:solidFill>
+                  <a:latin typeface="+mn-lt"/>
+                  <a:ea typeface="+mn-ea"/>
+                  <a:cs typeface="+mn-cs"/>
+                </a:defRPr>
+              </a:pPr>
+              <a:endParaRPr lang="en-US"/>
+            </a:p>
+          </c:txPr>
+        </c:title>
+        <c:numFmt formatCode="General" sourceLinked="1"/>
+        <c:majorTickMark val="none"/>
+        <c:minorTickMark val="none"/>
+        <c:tickLblPos val="nextTo"/>
+        <c:spPr>
+          <a:noFill/>
+          <a:ln>
+            <a:noFill/>
+          </a:ln>
+          <a:effectLst/>
+        </c:spPr>
+        <c:txPr>
+          <a:bodyPr rot="-60000000" spcFirstLastPara="1" vertOverflow="ellipsis" vert="horz" wrap="square" anchor="ctr" anchorCtr="1"/>
+          <a:lstStyle/>
+          <a:p>
+            <a:pPr>
+              <a:defRPr sz="900" b="0" i="0" u="none" strike="noStrike" kern="1200" baseline="0">
+                <a:solidFill>
+                  <a:schemeClr val="tx1">
+                    <a:lumMod val="65000"/>
+                    <a:lumOff val="35000"/>
+                  </a:schemeClr>
+                </a:solidFill>
+                <a:latin typeface="+mn-lt"/>
+                <a:ea typeface="+mn-ea"/>
+                <a:cs typeface="+mn-cs"/>
+              </a:defRPr>
+            </a:pPr>
+            <a:endParaRPr lang="en-US"/>
+          </a:p>
+        </c:txPr>
+        <c:crossAx val="2069253103"/>
+        <c:crosses val="autoZero"/>
+        <c:crossBetween val="between"/>
+      </c:valAx>
+      <c:spPr>
+        <a:noFill/>
+        <a:ln>
+          <a:noFill/>
+        </a:ln>
+        <a:effectLst/>
+      </c:spPr>
+    </c:plotArea>
+    <c:legend>
+      <c:legendPos val="r"/>
+      <c:layout>
+        <c:manualLayout>
+          <c:xMode val="edge"/>
+          <c:yMode val="edge"/>
+          <c:x val="0.8633227336967495"/>
+          <c:y val="0.4143350231905944"/>
+          <c:w val="0.12623342755232519"/>
+          <c:h val="0.13869960090605113"/>
         </c:manualLayout>
       </c:layout>
       <c:overlay val="0"/>
@@ -10948,6 +12848,86 @@
 </file>
 
 <file path=word/charts/colors2.xml><?xml version="1.0" encoding="utf-8"?>
+<cs:colorStyle xmlns:cs="http://schemas.microsoft.com/office/drawing/2012/chartStyle" xmlns:a="http://schemas.openxmlformats.org/drawingml/2006/main" meth="cycle" id="10">
+  <a:schemeClr val="accent1"/>
+  <a:schemeClr val="accent2"/>
+  <a:schemeClr val="accent3"/>
+  <a:schemeClr val="accent4"/>
+  <a:schemeClr val="accent5"/>
+  <a:schemeClr val="accent6"/>
+  <cs:variation/>
+  <cs:variation>
+    <a:lumMod val="60000"/>
+  </cs:variation>
+  <cs:variation>
+    <a:lumMod val="80000"/>
+    <a:lumOff val="20000"/>
+  </cs:variation>
+  <cs:variation>
+    <a:lumMod val="80000"/>
+  </cs:variation>
+  <cs:variation>
+    <a:lumMod val="60000"/>
+    <a:lumOff val="40000"/>
+  </cs:variation>
+  <cs:variation>
+    <a:lumMod val="50000"/>
+  </cs:variation>
+  <cs:variation>
+    <a:lumMod val="70000"/>
+    <a:lumOff val="30000"/>
+  </cs:variation>
+  <cs:variation>
+    <a:lumMod val="70000"/>
+  </cs:variation>
+  <cs:variation>
+    <a:lumMod val="50000"/>
+    <a:lumOff val="50000"/>
+  </cs:variation>
+</cs:colorStyle>
+</file>
+
+<file path=word/charts/colors3.xml><?xml version="1.0" encoding="utf-8"?>
+<cs:colorStyle xmlns:cs="http://schemas.microsoft.com/office/drawing/2012/chartStyle" xmlns:a="http://schemas.openxmlformats.org/drawingml/2006/main" meth="cycle" id="10">
+  <a:schemeClr val="accent1"/>
+  <a:schemeClr val="accent2"/>
+  <a:schemeClr val="accent3"/>
+  <a:schemeClr val="accent4"/>
+  <a:schemeClr val="accent5"/>
+  <a:schemeClr val="accent6"/>
+  <cs:variation/>
+  <cs:variation>
+    <a:lumMod val="60000"/>
+  </cs:variation>
+  <cs:variation>
+    <a:lumMod val="80000"/>
+    <a:lumOff val="20000"/>
+  </cs:variation>
+  <cs:variation>
+    <a:lumMod val="80000"/>
+  </cs:variation>
+  <cs:variation>
+    <a:lumMod val="60000"/>
+    <a:lumOff val="40000"/>
+  </cs:variation>
+  <cs:variation>
+    <a:lumMod val="50000"/>
+  </cs:variation>
+  <cs:variation>
+    <a:lumMod val="70000"/>
+    <a:lumOff val="30000"/>
+  </cs:variation>
+  <cs:variation>
+    <a:lumMod val="70000"/>
+  </cs:variation>
+  <cs:variation>
+    <a:lumMod val="50000"/>
+    <a:lumOff val="50000"/>
+  </cs:variation>
+</cs:colorStyle>
+</file>
+
+<file path=word/charts/colors4.xml><?xml version="1.0" encoding="utf-8"?>
 <cs:colorStyle xmlns:cs="http://schemas.microsoft.com/office/drawing/2012/chartStyle" xmlns:a="http://schemas.openxmlformats.org/drawingml/2006/main" meth="cycle" id="10">
   <a:schemeClr val="accent1"/>
   <a:schemeClr val="accent2"/>
@@ -11993,6 +13973,1012 @@
 </cs:chartStyle>
 </file>
 
+<file path=word/charts/style3.xml><?xml version="1.0" encoding="utf-8"?>
+<cs:chartStyle xmlns:cs="http://schemas.microsoft.com/office/drawing/2012/chartStyle" xmlns:a="http://schemas.openxmlformats.org/drawingml/2006/main" id="332">
+  <cs:axisTitle>
+    <cs:lnRef idx="0"/>
+    <cs:fillRef idx="0"/>
+    <cs:effectRef idx="0"/>
+    <cs:fontRef idx="minor">
+      <a:schemeClr val="tx1">
+        <a:lumMod val="65000"/>
+        <a:lumOff val="35000"/>
+      </a:schemeClr>
+    </cs:fontRef>
+    <cs:defRPr sz="1000" kern="1200"/>
+  </cs:axisTitle>
+  <cs:categoryAxis>
+    <cs:lnRef idx="0"/>
+    <cs:fillRef idx="0"/>
+    <cs:effectRef idx="0"/>
+    <cs:fontRef idx="minor">
+      <a:schemeClr val="tx1">
+        <a:lumMod val="65000"/>
+        <a:lumOff val="35000"/>
+      </a:schemeClr>
+    </cs:fontRef>
+    <cs:spPr>
+      <a:ln w="9525" cap="flat" cmpd="sng" algn="ctr">
+        <a:solidFill>
+          <a:schemeClr val="tx1">
+            <a:lumMod val="15000"/>
+            <a:lumOff val="85000"/>
+          </a:schemeClr>
+        </a:solidFill>
+        <a:round/>
+      </a:ln>
+    </cs:spPr>
+    <cs:defRPr sz="900" kern="1200"/>
+  </cs:categoryAxis>
+  <cs:chartArea mods="allowNoFillOverride allowNoLineOverride">
+    <cs:lnRef idx="0"/>
+    <cs:fillRef idx="0"/>
+    <cs:effectRef idx="0"/>
+    <cs:fontRef idx="minor">
+      <a:schemeClr val="tx1"/>
+    </cs:fontRef>
+    <cs:spPr>
+      <a:solidFill>
+        <a:schemeClr val="bg1"/>
+      </a:solidFill>
+      <a:ln w="9525" cap="flat" cmpd="sng" algn="ctr">
+        <a:solidFill>
+          <a:schemeClr val="tx1">
+            <a:lumMod val="15000"/>
+            <a:lumOff val="85000"/>
+          </a:schemeClr>
+        </a:solidFill>
+        <a:round/>
+      </a:ln>
+    </cs:spPr>
+    <cs:defRPr sz="1000" kern="1200"/>
+  </cs:chartArea>
+  <cs:dataLabel>
+    <cs:lnRef idx="0"/>
+    <cs:fillRef idx="0"/>
+    <cs:effectRef idx="0"/>
+    <cs:fontRef idx="minor">
+      <a:schemeClr val="tx1">
+        <a:lumMod val="75000"/>
+        <a:lumOff val="25000"/>
+      </a:schemeClr>
+    </cs:fontRef>
+    <cs:defRPr sz="900" kern="1200"/>
+  </cs:dataLabel>
+  <cs:dataLabelCallout>
+    <cs:lnRef idx="0"/>
+    <cs:fillRef idx="0"/>
+    <cs:effectRef idx="0"/>
+    <cs:fontRef idx="minor">
+      <a:schemeClr val="dk1">
+        <a:lumMod val="65000"/>
+        <a:lumOff val="35000"/>
+      </a:schemeClr>
+    </cs:fontRef>
+    <cs:spPr>
+      <a:solidFill>
+        <a:schemeClr val="lt1"/>
+      </a:solidFill>
+      <a:ln>
+        <a:solidFill>
+          <a:schemeClr val="dk1">
+            <a:lumMod val="25000"/>
+            <a:lumOff val="75000"/>
+          </a:schemeClr>
+        </a:solidFill>
+      </a:ln>
+    </cs:spPr>
+    <cs:defRPr sz="900" kern="1200"/>
+    <cs:bodyPr rot="0" spcFirstLastPara="1" vertOverflow="clip" horzOverflow="clip" vert="horz" wrap="square" lIns="36576" tIns="18288" rIns="36576" bIns="18288" anchor="ctr" anchorCtr="1">
+      <a:spAutoFit/>
+    </cs:bodyPr>
+  </cs:dataLabelCallout>
+  <cs:dataPoint>
+    <cs:lnRef idx="0"/>
+    <cs:fillRef idx="1">
+      <cs:styleClr val="auto"/>
+    </cs:fillRef>
+    <cs:effectRef idx="0"/>
+    <cs:fontRef idx="minor">
+      <a:schemeClr val="tx1"/>
+    </cs:fontRef>
+  </cs:dataPoint>
+  <cs:dataPoint3D>
+    <cs:lnRef idx="0"/>
+    <cs:fillRef idx="1">
+      <cs:styleClr val="auto"/>
+    </cs:fillRef>
+    <cs:effectRef idx="0"/>
+    <cs:fontRef idx="minor">
+      <a:schemeClr val="tx1"/>
+    </cs:fontRef>
+  </cs:dataPoint3D>
+  <cs:dataPointLine>
+    <cs:lnRef idx="0">
+      <cs:styleClr val="auto"/>
+    </cs:lnRef>
+    <cs:fillRef idx="1"/>
+    <cs:effectRef idx="0"/>
+    <cs:fontRef idx="minor">
+      <a:schemeClr val="tx1"/>
+    </cs:fontRef>
+    <cs:spPr>
+      <a:ln w="28575" cap="rnd">
+        <a:solidFill>
+          <a:schemeClr val="phClr"/>
+        </a:solidFill>
+        <a:round/>
+      </a:ln>
+    </cs:spPr>
+  </cs:dataPointLine>
+  <cs:dataPointMarker>
+    <cs:lnRef idx="0">
+      <cs:styleClr val="auto"/>
+    </cs:lnRef>
+    <cs:fillRef idx="1">
+      <cs:styleClr val="auto"/>
+    </cs:fillRef>
+    <cs:effectRef idx="0"/>
+    <cs:fontRef idx="minor">
+      <a:schemeClr val="tx1"/>
+    </cs:fontRef>
+    <cs:spPr>
+      <a:ln w="9525">
+        <a:solidFill>
+          <a:schemeClr val="phClr"/>
+        </a:solidFill>
+      </a:ln>
+    </cs:spPr>
+  </cs:dataPointMarker>
+  <cs:dataPointMarkerLayout symbol="circle" size="5"/>
+  <cs:dataPointWireframe>
+    <cs:lnRef idx="0">
+      <cs:styleClr val="auto"/>
+    </cs:lnRef>
+    <cs:fillRef idx="1"/>
+    <cs:effectRef idx="0"/>
+    <cs:fontRef idx="minor">
+      <a:schemeClr val="tx1"/>
+    </cs:fontRef>
+    <cs:spPr>
+      <a:ln w="9525" cap="rnd">
+        <a:solidFill>
+          <a:schemeClr val="phClr"/>
+        </a:solidFill>
+        <a:round/>
+      </a:ln>
+    </cs:spPr>
+  </cs:dataPointWireframe>
+  <cs:dataTable>
+    <cs:lnRef idx="0"/>
+    <cs:fillRef idx="0"/>
+    <cs:effectRef idx="0"/>
+    <cs:fontRef idx="minor">
+      <a:schemeClr val="tx1">
+        <a:lumMod val="65000"/>
+        <a:lumOff val="35000"/>
+      </a:schemeClr>
+    </cs:fontRef>
+    <cs:spPr>
+      <a:noFill/>
+      <a:ln w="9525" cap="flat" cmpd="sng" algn="ctr">
+        <a:solidFill>
+          <a:schemeClr val="tx1">
+            <a:lumMod val="15000"/>
+            <a:lumOff val="85000"/>
+          </a:schemeClr>
+        </a:solidFill>
+        <a:round/>
+      </a:ln>
+    </cs:spPr>
+    <cs:defRPr sz="900" kern="1200"/>
+  </cs:dataTable>
+  <cs:downBar>
+    <cs:lnRef idx="0"/>
+    <cs:fillRef idx="0"/>
+    <cs:effectRef idx="0"/>
+    <cs:fontRef idx="minor">
+      <a:schemeClr val="dk1"/>
+    </cs:fontRef>
+    <cs:spPr>
+      <a:solidFill>
+        <a:schemeClr val="dk1">
+          <a:lumMod val="65000"/>
+          <a:lumOff val="35000"/>
+        </a:schemeClr>
+      </a:solidFill>
+      <a:ln w="9525">
+        <a:solidFill>
+          <a:schemeClr val="tx1">
+            <a:lumMod val="65000"/>
+            <a:lumOff val="35000"/>
+          </a:schemeClr>
+        </a:solidFill>
+      </a:ln>
+    </cs:spPr>
+  </cs:downBar>
+  <cs:dropLine>
+    <cs:lnRef idx="0"/>
+    <cs:fillRef idx="0"/>
+    <cs:effectRef idx="0"/>
+    <cs:fontRef idx="minor">
+      <a:schemeClr val="tx1"/>
+    </cs:fontRef>
+    <cs:spPr>
+      <a:ln w="9525" cap="flat" cmpd="sng" algn="ctr">
+        <a:solidFill>
+          <a:schemeClr val="tx1">
+            <a:lumMod val="35000"/>
+            <a:lumOff val="65000"/>
+          </a:schemeClr>
+        </a:solidFill>
+        <a:round/>
+      </a:ln>
+    </cs:spPr>
+  </cs:dropLine>
+  <cs:errorBar>
+    <cs:lnRef idx="0"/>
+    <cs:fillRef idx="0"/>
+    <cs:effectRef idx="0"/>
+    <cs:fontRef idx="minor">
+      <a:schemeClr val="tx1"/>
+    </cs:fontRef>
+    <cs:spPr>
+      <a:ln w="9525" cap="flat" cmpd="sng" algn="ctr">
+        <a:solidFill>
+          <a:schemeClr val="tx1">
+            <a:lumMod val="65000"/>
+            <a:lumOff val="35000"/>
+          </a:schemeClr>
+        </a:solidFill>
+        <a:round/>
+      </a:ln>
+    </cs:spPr>
+  </cs:errorBar>
+  <cs:floor>
+    <cs:lnRef idx="0"/>
+    <cs:fillRef idx="0"/>
+    <cs:effectRef idx="0"/>
+    <cs:fontRef idx="minor">
+      <a:schemeClr val="tx1"/>
+    </cs:fontRef>
+    <cs:spPr>
+      <a:noFill/>
+      <a:ln>
+        <a:noFill/>
+      </a:ln>
+    </cs:spPr>
+  </cs:floor>
+  <cs:gridlineMajor>
+    <cs:lnRef idx="0"/>
+    <cs:fillRef idx="0"/>
+    <cs:effectRef idx="0"/>
+    <cs:fontRef idx="minor">
+      <a:schemeClr val="tx1"/>
+    </cs:fontRef>
+    <cs:spPr>
+      <a:ln w="9525" cap="flat" cmpd="sng" algn="ctr">
+        <a:solidFill>
+          <a:schemeClr val="tx1">
+            <a:lumMod val="15000"/>
+            <a:lumOff val="85000"/>
+          </a:schemeClr>
+        </a:solidFill>
+        <a:round/>
+      </a:ln>
+    </cs:spPr>
+  </cs:gridlineMajor>
+  <cs:gridlineMinor>
+    <cs:lnRef idx="0"/>
+    <cs:fillRef idx="0"/>
+    <cs:effectRef idx="0"/>
+    <cs:fontRef idx="minor">
+      <a:schemeClr val="tx1"/>
+    </cs:fontRef>
+    <cs:spPr>
+      <a:ln w="9525" cap="flat" cmpd="sng" algn="ctr">
+        <a:solidFill>
+          <a:schemeClr val="tx1">
+            <a:lumMod val="5000"/>
+            <a:lumOff val="95000"/>
+          </a:schemeClr>
+        </a:solidFill>
+        <a:round/>
+      </a:ln>
+    </cs:spPr>
+  </cs:gridlineMinor>
+  <cs:hiLoLine>
+    <cs:lnRef idx="0"/>
+    <cs:fillRef idx="0"/>
+    <cs:effectRef idx="0"/>
+    <cs:fontRef idx="minor">
+      <a:schemeClr val="tx1"/>
+    </cs:fontRef>
+    <cs:spPr>
+      <a:ln w="9525" cap="flat" cmpd="sng" algn="ctr">
+        <a:solidFill>
+          <a:schemeClr val="tx1">
+            <a:lumMod val="75000"/>
+            <a:lumOff val="25000"/>
+          </a:schemeClr>
+        </a:solidFill>
+        <a:round/>
+      </a:ln>
+    </cs:spPr>
+  </cs:hiLoLine>
+  <cs:leaderLine>
+    <cs:lnRef idx="0"/>
+    <cs:fillRef idx="0"/>
+    <cs:effectRef idx="0"/>
+    <cs:fontRef idx="minor">
+      <a:schemeClr val="tx1"/>
+    </cs:fontRef>
+    <cs:spPr>
+      <a:ln w="9525" cap="flat" cmpd="sng" algn="ctr">
+        <a:solidFill>
+          <a:schemeClr val="tx1">
+            <a:lumMod val="35000"/>
+            <a:lumOff val="65000"/>
+          </a:schemeClr>
+        </a:solidFill>
+        <a:round/>
+      </a:ln>
+    </cs:spPr>
+  </cs:leaderLine>
+  <cs:legend>
+    <cs:lnRef idx="0"/>
+    <cs:fillRef idx="0"/>
+    <cs:effectRef idx="0"/>
+    <cs:fontRef idx="minor">
+      <a:schemeClr val="tx1">
+        <a:lumMod val="65000"/>
+        <a:lumOff val="35000"/>
+      </a:schemeClr>
+    </cs:fontRef>
+    <cs:defRPr sz="900" kern="1200"/>
+  </cs:legend>
+  <cs:plotArea mods="allowNoFillOverride allowNoLineOverride">
+    <cs:lnRef idx="0"/>
+    <cs:fillRef idx="0"/>
+    <cs:effectRef idx="0"/>
+    <cs:fontRef idx="minor">
+      <a:schemeClr val="tx1"/>
+    </cs:fontRef>
+  </cs:plotArea>
+  <cs:plotArea3D mods="allowNoFillOverride allowNoLineOverride">
+    <cs:lnRef idx="0"/>
+    <cs:fillRef idx="0"/>
+    <cs:effectRef idx="0"/>
+    <cs:fontRef idx="minor">
+      <a:schemeClr val="tx1"/>
+    </cs:fontRef>
+  </cs:plotArea3D>
+  <cs:seriesAxis>
+    <cs:lnRef idx="0"/>
+    <cs:fillRef idx="0"/>
+    <cs:effectRef idx="0"/>
+    <cs:fontRef idx="minor">
+      <a:schemeClr val="tx1">
+        <a:lumMod val="65000"/>
+        <a:lumOff val="35000"/>
+      </a:schemeClr>
+    </cs:fontRef>
+    <cs:defRPr sz="900" kern="1200"/>
+  </cs:seriesAxis>
+  <cs:seriesLine>
+    <cs:lnRef idx="0"/>
+    <cs:fillRef idx="0"/>
+    <cs:effectRef idx="0"/>
+    <cs:fontRef idx="minor">
+      <a:schemeClr val="tx1"/>
+    </cs:fontRef>
+    <cs:spPr>
+      <a:ln w="9525" cap="flat" cmpd="sng" algn="ctr">
+        <a:solidFill>
+          <a:schemeClr val="tx1">
+            <a:lumMod val="35000"/>
+            <a:lumOff val="65000"/>
+          </a:schemeClr>
+        </a:solidFill>
+        <a:round/>
+      </a:ln>
+    </cs:spPr>
+  </cs:seriesLine>
+  <cs:title>
+    <cs:lnRef idx="0"/>
+    <cs:fillRef idx="0"/>
+    <cs:effectRef idx="0"/>
+    <cs:fontRef idx="minor">
+      <a:schemeClr val="tx1">
+        <a:lumMod val="65000"/>
+        <a:lumOff val="35000"/>
+      </a:schemeClr>
+    </cs:fontRef>
+    <cs:defRPr sz="1400" b="0" kern="1200" spc="0" baseline="0"/>
+  </cs:title>
+  <cs:trendline>
+    <cs:lnRef idx="0">
+      <cs:styleClr val="auto"/>
+    </cs:lnRef>
+    <cs:fillRef idx="0"/>
+    <cs:effectRef idx="0"/>
+    <cs:fontRef idx="minor">
+      <a:schemeClr val="tx1"/>
+    </cs:fontRef>
+    <cs:spPr>
+      <a:ln w="19050" cap="rnd">
+        <a:solidFill>
+          <a:schemeClr val="phClr"/>
+        </a:solidFill>
+        <a:prstDash val="sysDot"/>
+      </a:ln>
+    </cs:spPr>
+  </cs:trendline>
+  <cs:trendlineLabel>
+    <cs:lnRef idx="0"/>
+    <cs:fillRef idx="0"/>
+    <cs:effectRef idx="0"/>
+    <cs:fontRef idx="minor">
+      <a:schemeClr val="tx1">
+        <a:lumMod val="65000"/>
+        <a:lumOff val="35000"/>
+      </a:schemeClr>
+    </cs:fontRef>
+    <cs:defRPr sz="900" kern="1200"/>
+  </cs:trendlineLabel>
+  <cs:upBar>
+    <cs:lnRef idx="0"/>
+    <cs:fillRef idx="0"/>
+    <cs:effectRef idx="0"/>
+    <cs:fontRef idx="minor">
+      <a:schemeClr val="dk1"/>
+    </cs:fontRef>
+    <cs:spPr>
+      <a:solidFill>
+        <a:schemeClr val="lt1"/>
+      </a:solidFill>
+      <a:ln w="9525">
+        <a:solidFill>
+          <a:schemeClr val="tx1">
+            <a:lumMod val="15000"/>
+            <a:lumOff val="85000"/>
+          </a:schemeClr>
+        </a:solidFill>
+      </a:ln>
+    </cs:spPr>
+  </cs:upBar>
+  <cs:valueAxis>
+    <cs:lnRef idx="0"/>
+    <cs:fillRef idx="0"/>
+    <cs:effectRef idx="0"/>
+    <cs:fontRef idx="minor">
+      <a:schemeClr val="tx1">
+        <a:lumMod val="65000"/>
+        <a:lumOff val="35000"/>
+      </a:schemeClr>
+    </cs:fontRef>
+    <cs:defRPr sz="900" kern="1200"/>
+  </cs:valueAxis>
+  <cs:wall>
+    <cs:lnRef idx="0"/>
+    <cs:fillRef idx="0"/>
+    <cs:effectRef idx="0"/>
+    <cs:fontRef idx="minor">
+      <a:schemeClr val="tx1"/>
+    </cs:fontRef>
+    <cs:spPr>
+      <a:noFill/>
+      <a:ln>
+        <a:noFill/>
+      </a:ln>
+    </cs:spPr>
+  </cs:wall>
+</cs:chartStyle>
+</file>
+
+<file path=word/charts/style4.xml><?xml version="1.0" encoding="utf-8"?>
+<cs:chartStyle xmlns:cs="http://schemas.microsoft.com/office/drawing/2012/chartStyle" xmlns:a="http://schemas.openxmlformats.org/drawingml/2006/main" id="332">
+  <cs:axisTitle>
+    <cs:lnRef idx="0"/>
+    <cs:fillRef idx="0"/>
+    <cs:effectRef idx="0"/>
+    <cs:fontRef idx="minor">
+      <a:schemeClr val="tx1">
+        <a:lumMod val="65000"/>
+        <a:lumOff val="35000"/>
+      </a:schemeClr>
+    </cs:fontRef>
+    <cs:defRPr sz="1000" kern="1200"/>
+  </cs:axisTitle>
+  <cs:categoryAxis>
+    <cs:lnRef idx="0"/>
+    <cs:fillRef idx="0"/>
+    <cs:effectRef idx="0"/>
+    <cs:fontRef idx="minor">
+      <a:schemeClr val="tx1">
+        <a:lumMod val="65000"/>
+        <a:lumOff val="35000"/>
+      </a:schemeClr>
+    </cs:fontRef>
+    <cs:spPr>
+      <a:ln w="9525" cap="flat" cmpd="sng" algn="ctr">
+        <a:solidFill>
+          <a:schemeClr val="tx1">
+            <a:lumMod val="15000"/>
+            <a:lumOff val="85000"/>
+          </a:schemeClr>
+        </a:solidFill>
+        <a:round/>
+      </a:ln>
+    </cs:spPr>
+    <cs:defRPr sz="900" kern="1200"/>
+  </cs:categoryAxis>
+  <cs:chartArea mods="allowNoFillOverride allowNoLineOverride">
+    <cs:lnRef idx="0"/>
+    <cs:fillRef idx="0"/>
+    <cs:effectRef idx="0"/>
+    <cs:fontRef idx="minor">
+      <a:schemeClr val="tx1"/>
+    </cs:fontRef>
+    <cs:spPr>
+      <a:solidFill>
+        <a:schemeClr val="bg1"/>
+      </a:solidFill>
+      <a:ln w="9525" cap="flat" cmpd="sng" algn="ctr">
+        <a:solidFill>
+          <a:schemeClr val="tx1">
+            <a:lumMod val="15000"/>
+            <a:lumOff val="85000"/>
+          </a:schemeClr>
+        </a:solidFill>
+        <a:round/>
+      </a:ln>
+    </cs:spPr>
+    <cs:defRPr sz="1000" kern="1200"/>
+  </cs:chartArea>
+  <cs:dataLabel>
+    <cs:lnRef idx="0"/>
+    <cs:fillRef idx="0"/>
+    <cs:effectRef idx="0"/>
+    <cs:fontRef idx="minor">
+      <a:schemeClr val="tx1">
+        <a:lumMod val="75000"/>
+        <a:lumOff val="25000"/>
+      </a:schemeClr>
+    </cs:fontRef>
+    <cs:defRPr sz="900" kern="1200"/>
+  </cs:dataLabel>
+  <cs:dataLabelCallout>
+    <cs:lnRef idx="0"/>
+    <cs:fillRef idx="0"/>
+    <cs:effectRef idx="0"/>
+    <cs:fontRef idx="minor">
+      <a:schemeClr val="dk1">
+        <a:lumMod val="65000"/>
+        <a:lumOff val="35000"/>
+      </a:schemeClr>
+    </cs:fontRef>
+    <cs:spPr>
+      <a:solidFill>
+        <a:schemeClr val="lt1"/>
+      </a:solidFill>
+      <a:ln>
+        <a:solidFill>
+          <a:schemeClr val="dk1">
+            <a:lumMod val="25000"/>
+            <a:lumOff val="75000"/>
+          </a:schemeClr>
+        </a:solidFill>
+      </a:ln>
+    </cs:spPr>
+    <cs:defRPr sz="900" kern="1200"/>
+    <cs:bodyPr rot="0" spcFirstLastPara="1" vertOverflow="clip" horzOverflow="clip" vert="horz" wrap="square" lIns="36576" tIns="18288" rIns="36576" bIns="18288" anchor="ctr" anchorCtr="1">
+      <a:spAutoFit/>
+    </cs:bodyPr>
+  </cs:dataLabelCallout>
+  <cs:dataPoint>
+    <cs:lnRef idx="0"/>
+    <cs:fillRef idx="1">
+      <cs:styleClr val="auto"/>
+    </cs:fillRef>
+    <cs:effectRef idx="0"/>
+    <cs:fontRef idx="minor">
+      <a:schemeClr val="tx1"/>
+    </cs:fontRef>
+  </cs:dataPoint>
+  <cs:dataPoint3D>
+    <cs:lnRef idx="0"/>
+    <cs:fillRef idx="1">
+      <cs:styleClr val="auto"/>
+    </cs:fillRef>
+    <cs:effectRef idx="0"/>
+    <cs:fontRef idx="minor">
+      <a:schemeClr val="tx1"/>
+    </cs:fontRef>
+  </cs:dataPoint3D>
+  <cs:dataPointLine>
+    <cs:lnRef idx="0">
+      <cs:styleClr val="auto"/>
+    </cs:lnRef>
+    <cs:fillRef idx="1"/>
+    <cs:effectRef idx="0"/>
+    <cs:fontRef idx="minor">
+      <a:schemeClr val="tx1"/>
+    </cs:fontRef>
+    <cs:spPr>
+      <a:ln w="28575" cap="rnd">
+        <a:solidFill>
+          <a:schemeClr val="phClr"/>
+        </a:solidFill>
+        <a:round/>
+      </a:ln>
+    </cs:spPr>
+  </cs:dataPointLine>
+  <cs:dataPointMarker>
+    <cs:lnRef idx="0">
+      <cs:styleClr val="auto"/>
+    </cs:lnRef>
+    <cs:fillRef idx="1">
+      <cs:styleClr val="auto"/>
+    </cs:fillRef>
+    <cs:effectRef idx="0"/>
+    <cs:fontRef idx="minor">
+      <a:schemeClr val="tx1"/>
+    </cs:fontRef>
+    <cs:spPr>
+      <a:ln w="9525">
+        <a:solidFill>
+          <a:schemeClr val="phClr"/>
+        </a:solidFill>
+      </a:ln>
+    </cs:spPr>
+  </cs:dataPointMarker>
+  <cs:dataPointMarkerLayout symbol="circle" size="5"/>
+  <cs:dataPointWireframe>
+    <cs:lnRef idx="0">
+      <cs:styleClr val="auto"/>
+    </cs:lnRef>
+    <cs:fillRef idx="1"/>
+    <cs:effectRef idx="0"/>
+    <cs:fontRef idx="minor">
+      <a:schemeClr val="tx1"/>
+    </cs:fontRef>
+    <cs:spPr>
+      <a:ln w="9525" cap="rnd">
+        <a:solidFill>
+          <a:schemeClr val="phClr"/>
+        </a:solidFill>
+        <a:round/>
+      </a:ln>
+    </cs:spPr>
+  </cs:dataPointWireframe>
+  <cs:dataTable>
+    <cs:lnRef idx="0"/>
+    <cs:fillRef idx="0"/>
+    <cs:effectRef idx="0"/>
+    <cs:fontRef idx="minor">
+      <a:schemeClr val="tx1">
+        <a:lumMod val="65000"/>
+        <a:lumOff val="35000"/>
+      </a:schemeClr>
+    </cs:fontRef>
+    <cs:spPr>
+      <a:noFill/>
+      <a:ln w="9525" cap="flat" cmpd="sng" algn="ctr">
+        <a:solidFill>
+          <a:schemeClr val="tx1">
+            <a:lumMod val="15000"/>
+            <a:lumOff val="85000"/>
+          </a:schemeClr>
+        </a:solidFill>
+        <a:round/>
+      </a:ln>
+    </cs:spPr>
+    <cs:defRPr sz="900" kern="1200"/>
+  </cs:dataTable>
+  <cs:downBar>
+    <cs:lnRef idx="0"/>
+    <cs:fillRef idx="0"/>
+    <cs:effectRef idx="0"/>
+    <cs:fontRef idx="minor">
+      <a:schemeClr val="dk1"/>
+    </cs:fontRef>
+    <cs:spPr>
+      <a:solidFill>
+        <a:schemeClr val="dk1">
+          <a:lumMod val="65000"/>
+          <a:lumOff val="35000"/>
+        </a:schemeClr>
+      </a:solidFill>
+      <a:ln w="9525">
+        <a:solidFill>
+          <a:schemeClr val="tx1">
+            <a:lumMod val="65000"/>
+            <a:lumOff val="35000"/>
+          </a:schemeClr>
+        </a:solidFill>
+      </a:ln>
+    </cs:spPr>
+  </cs:downBar>
+  <cs:dropLine>
+    <cs:lnRef idx="0"/>
+    <cs:fillRef idx="0"/>
+    <cs:effectRef idx="0"/>
+    <cs:fontRef idx="minor">
+      <a:schemeClr val="tx1"/>
+    </cs:fontRef>
+    <cs:spPr>
+      <a:ln w="9525" cap="flat" cmpd="sng" algn="ctr">
+        <a:solidFill>
+          <a:schemeClr val="tx1">
+            <a:lumMod val="35000"/>
+            <a:lumOff val="65000"/>
+          </a:schemeClr>
+        </a:solidFill>
+        <a:round/>
+      </a:ln>
+    </cs:spPr>
+  </cs:dropLine>
+  <cs:errorBar>
+    <cs:lnRef idx="0"/>
+    <cs:fillRef idx="0"/>
+    <cs:effectRef idx="0"/>
+    <cs:fontRef idx="minor">
+      <a:schemeClr val="tx1"/>
+    </cs:fontRef>
+    <cs:spPr>
+      <a:ln w="9525" cap="flat" cmpd="sng" algn="ctr">
+        <a:solidFill>
+          <a:schemeClr val="tx1">
+            <a:lumMod val="65000"/>
+            <a:lumOff val="35000"/>
+          </a:schemeClr>
+        </a:solidFill>
+        <a:round/>
+      </a:ln>
+    </cs:spPr>
+  </cs:errorBar>
+  <cs:floor>
+    <cs:lnRef idx="0"/>
+    <cs:fillRef idx="0"/>
+    <cs:effectRef idx="0"/>
+    <cs:fontRef idx="minor">
+      <a:schemeClr val="tx1"/>
+    </cs:fontRef>
+    <cs:spPr>
+      <a:noFill/>
+      <a:ln>
+        <a:noFill/>
+      </a:ln>
+    </cs:spPr>
+  </cs:floor>
+  <cs:gridlineMajor>
+    <cs:lnRef idx="0"/>
+    <cs:fillRef idx="0"/>
+    <cs:effectRef idx="0"/>
+    <cs:fontRef idx="minor">
+      <a:schemeClr val="tx1"/>
+    </cs:fontRef>
+    <cs:spPr>
+      <a:ln w="9525" cap="flat" cmpd="sng" algn="ctr">
+        <a:solidFill>
+          <a:schemeClr val="tx1">
+            <a:lumMod val="15000"/>
+            <a:lumOff val="85000"/>
+          </a:schemeClr>
+        </a:solidFill>
+        <a:round/>
+      </a:ln>
+    </cs:spPr>
+  </cs:gridlineMajor>
+  <cs:gridlineMinor>
+    <cs:lnRef idx="0"/>
+    <cs:fillRef idx="0"/>
+    <cs:effectRef idx="0"/>
+    <cs:fontRef idx="minor">
+      <a:schemeClr val="tx1"/>
+    </cs:fontRef>
+    <cs:spPr>
+      <a:ln w="9525" cap="flat" cmpd="sng" algn="ctr">
+        <a:solidFill>
+          <a:schemeClr val="tx1">
+            <a:lumMod val="5000"/>
+            <a:lumOff val="95000"/>
+          </a:schemeClr>
+        </a:solidFill>
+        <a:round/>
+      </a:ln>
+    </cs:spPr>
+  </cs:gridlineMinor>
+  <cs:hiLoLine>
+    <cs:lnRef idx="0"/>
+    <cs:fillRef idx="0"/>
+    <cs:effectRef idx="0"/>
+    <cs:fontRef idx="minor">
+      <a:schemeClr val="tx1"/>
+    </cs:fontRef>
+    <cs:spPr>
+      <a:ln w="9525" cap="flat" cmpd="sng" algn="ctr">
+        <a:solidFill>
+          <a:schemeClr val="tx1">
+            <a:lumMod val="75000"/>
+            <a:lumOff val="25000"/>
+          </a:schemeClr>
+        </a:solidFill>
+        <a:round/>
+      </a:ln>
+    </cs:spPr>
+  </cs:hiLoLine>
+  <cs:leaderLine>
+    <cs:lnRef idx="0"/>
+    <cs:fillRef idx="0"/>
+    <cs:effectRef idx="0"/>
+    <cs:fontRef idx="minor">
+      <a:schemeClr val="tx1"/>
+    </cs:fontRef>
+    <cs:spPr>
+      <a:ln w="9525" cap="flat" cmpd="sng" algn="ctr">
+        <a:solidFill>
+          <a:schemeClr val="tx1">
+            <a:lumMod val="35000"/>
+            <a:lumOff val="65000"/>
+          </a:schemeClr>
+        </a:solidFill>
+        <a:round/>
+      </a:ln>
+    </cs:spPr>
+  </cs:leaderLine>
+  <cs:legend>
+    <cs:lnRef idx="0"/>
+    <cs:fillRef idx="0"/>
+    <cs:effectRef idx="0"/>
+    <cs:fontRef idx="minor">
+      <a:schemeClr val="tx1">
+        <a:lumMod val="65000"/>
+        <a:lumOff val="35000"/>
+      </a:schemeClr>
+    </cs:fontRef>
+    <cs:defRPr sz="900" kern="1200"/>
+  </cs:legend>
+  <cs:plotArea mods="allowNoFillOverride allowNoLineOverride">
+    <cs:lnRef idx="0"/>
+    <cs:fillRef idx="0"/>
+    <cs:effectRef idx="0"/>
+    <cs:fontRef idx="minor">
+      <a:schemeClr val="tx1"/>
+    </cs:fontRef>
+  </cs:plotArea>
+  <cs:plotArea3D mods="allowNoFillOverride allowNoLineOverride">
+    <cs:lnRef idx="0"/>
+    <cs:fillRef idx="0"/>
+    <cs:effectRef idx="0"/>
+    <cs:fontRef idx="minor">
+      <a:schemeClr val="tx1"/>
+    </cs:fontRef>
+  </cs:plotArea3D>
+  <cs:seriesAxis>
+    <cs:lnRef idx="0"/>
+    <cs:fillRef idx="0"/>
+    <cs:effectRef idx="0"/>
+    <cs:fontRef idx="minor">
+      <a:schemeClr val="tx1">
+        <a:lumMod val="65000"/>
+        <a:lumOff val="35000"/>
+      </a:schemeClr>
+    </cs:fontRef>
+    <cs:defRPr sz="900" kern="1200"/>
+  </cs:seriesAxis>
+  <cs:seriesLine>
+    <cs:lnRef idx="0"/>
+    <cs:fillRef idx="0"/>
+    <cs:effectRef idx="0"/>
+    <cs:fontRef idx="minor">
+      <a:schemeClr val="tx1"/>
+    </cs:fontRef>
+    <cs:spPr>
+      <a:ln w="9525" cap="flat" cmpd="sng" algn="ctr">
+        <a:solidFill>
+          <a:schemeClr val="tx1">
+            <a:lumMod val="35000"/>
+            <a:lumOff val="65000"/>
+          </a:schemeClr>
+        </a:solidFill>
+        <a:round/>
+      </a:ln>
+    </cs:spPr>
+  </cs:seriesLine>
+  <cs:title>
+    <cs:lnRef idx="0"/>
+    <cs:fillRef idx="0"/>
+    <cs:effectRef idx="0"/>
+    <cs:fontRef idx="minor">
+      <a:schemeClr val="tx1">
+        <a:lumMod val="65000"/>
+        <a:lumOff val="35000"/>
+      </a:schemeClr>
+    </cs:fontRef>
+    <cs:defRPr sz="1400" b="0" kern="1200" spc="0" baseline="0"/>
+  </cs:title>
+  <cs:trendline>
+    <cs:lnRef idx="0">
+      <cs:styleClr val="auto"/>
+    </cs:lnRef>
+    <cs:fillRef idx="0"/>
+    <cs:effectRef idx="0"/>
+    <cs:fontRef idx="minor">
+      <a:schemeClr val="tx1"/>
+    </cs:fontRef>
+    <cs:spPr>
+      <a:ln w="19050" cap="rnd">
+        <a:solidFill>
+          <a:schemeClr val="phClr"/>
+        </a:solidFill>
+        <a:prstDash val="sysDot"/>
+      </a:ln>
+    </cs:spPr>
+  </cs:trendline>
+  <cs:trendlineLabel>
+    <cs:lnRef idx="0"/>
+    <cs:fillRef idx="0"/>
+    <cs:effectRef idx="0"/>
+    <cs:fontRef idx="minor">
+      <a:schemeClr val="tx1">
+        <a:lumMod val="65000"/>
+        <a:lumOff val="35000"/>
+      </a:schemeClr>
+    </cs:fontRef>
+    <cs:defRPr sz="900" kern="1200"/>
+  </cs:trendlineLabel>
+  <cs:upBar>
+    <cs:lnRef idx="0"/>
+    <cs:fillRef idx="0"/>
+    <cs:effectRef idx="0"/>
+    <cs:fontRef idx="minor">
+      <a:schemeClr val="dk1"/>
+    </cs:fontRef>
+    <cs:spPr>
+      <a:solidFill>
+        <a:schemeClr val="lt1"/>
+      </a:solidFill>
+      <a:ln w="9525">
+        <a:solidFill>
+          <a:schemeClr val="tx1">
+            <a:lumMod val="15000"/>
+            <a:lumOff val="85000"/>
+          </a:schemeClr>
+        </a:solidFill>
+      </a:ln>
+    </cs:spPr>
+  </cs:upBar>
+  <cs:valueAxis>
+    <cs:lnRef idx="0"/>
+    <cs:fillRef idx="0"/>
+    <cs:effectRef idx="0"/>
+    <cs:fontRef idx="minor">
+      <a:schemeClr val="tx1">
+        <a:lumMod val="65000"/>
+        <a:lumOff val="35000"/>
+      </a:schemeClr>
+    </cs:fontRef>
+    <cs:defRPr sz="900" kern="1200"/>
+  </cs:valueAxis>
+  <cs:wall>
+    <cs:lnRef idx="0"/>
+    <cs:fillRef idx="0"/>
+    <cs:effectRef idx="0"/>
+    <cs:fontRef idx="minor">
+      <a:schemeClr val="tx1"/>
+    </cs:fontRef>
+    <cs:spPr>
+      <a:noFill/>
+      <a:ln>
+        <a:noFill/>
+      </a:ln>
+    </cs:spPr>
+  </cs:wall>
+</cs:chartStyle>
+</file>
+
 <file path=word/theme/theme1.xml><?xml version="1.0" encoding="utf-8"?>
 <a:theme xmlns:a="http://schemas.openxmlformats.org/drawingml/2006/main" name="Office Theme">
   <a:themeElements>
@@ -12293,7 +15279,7 @@
 </file>
 
 <file path=customXml/itemProps1.xml><?xml version="1.0" encoding="utf-8"?>
-<ds:datastoreItem xmlns:ds="http://schemas.openxmlformats.org/officeDocument/2006/customXml" ds:itemID="{6B2CCC73-74C9-1144-87B3-98BCC8B00995}">
+<ds:datastoreItem xmlns:ds="http://schemas.openxmlformats.org/officeDocument/2006/customXml" ds:itemID="{9E02664F-AA4B-5A44-A382-EE5F0E80CD0B}">
   <ds:schemaRefs>
     <ds:schemaRef ds:uri="http://schemas.openxmlformats.org/officeDocument/2006/bibliography"/>
   </ds:schemaRefs>

--- a/Lab2/report.docx
+++ b/Lab2/report.docx
@@ -1426,8 +1426,6 @@
           <w:szCs w:val="22"/>
         </w:rPr>
       </w:pPr>
-      <w:bookmarkStart w:id="0" w:name="_GoBack"/>
-      <w:bookmarkEnd w:id="0"/>
     </w:p>
     <w:p>
       <w:pPr>
@@ -1505,7 +1503,7 @@
       <w:pPr>
         <w:pStyle w:val="Heading1"/>
       </w:pPr>
-      <w:bookmarkStart w:id="1" w:name="_Toc3142930"/>
+      <w:bookmarkStart w:id="0" w:name="_Toc3142930"/>
       <w:r>
         <w:lastRenderedPageBreak/>
         <w:t xml:space="preserve">1 </w:t>
@@ -1517,7 +1515,7 @@
       <w:r>
         <w:t>Persistent CSMA/CD Protocol</w:t>
       </w:r>
-      <w:bookmarkEnd w:id="1"/>
+      <w:bookmarkEnd w:id="0"/>
     </w:p>
     <w:p>
       <w:pPr>
@@ -1538,11 +1536,11 @@
           <w:numId w:val="2"/>
         </w:numPr>
       </w:pPr>
-      <w:bookmarkStart w:id="2" w:name="_Toc3142931"/>
+      <w:bookmarkStart w:id="1" w:name="_Toc3142931"/>
       <w:r>
         <w:t>Efficiency</w:t>
       </w:r>
-      <w:bookmarkEnd w:id="2"/>
+      <w:bookmarkEnd w:id="1"/>
     </w:p>
     <w:p>
       <w:pPr>
@@ -1621,12 +1619,13 @@
       <w:pPr>
         <w:spacing w:line="360" w:lineRule="auto"/>
         <w:ind w:firstLine="720"/>
+        <w:jc w:val="both"/>
       </w:pPr>
       <w:r>
         <w:t>The efficiency of th</w:t>
       </w:r>
       <w:r>
-        <w:t xml:space="preserve">is protocol is a decreasing linear relationship for lower values of A and increasing N (as seen with A = 7). This is expected as when you add more nodes that are trying to transmit, there are bound to be more collision as more nodes are trying to transmit at the same time. If there are more collisions, then the efficiency of the protocol decreases as </w:t>
+        <w:t xml:space="preserve">is protocol is a decreasing linear relationship for increasing N (as seen with A = 7). This is expected as when you add more nodes that are trying to transmit, there are bound to be more collision as more nodes are trying to transmit at the same time. If there are more collisions, then the efficiency of the protocol decreases as </w:t>
       </w:r>
       <w:r>
         <w:t>the equation for efficiency is the following:</w:t>
@@ -1693,6 +1692,7 @@
     <w:p>
       <w:pPr>
         <w:spacing w:line="360" w:lineRule="auto"/>
+        <w:jc w:val="both"/>
       </w:pPr>
       <w:r>
         <w:t>However, as you increase the value of A and keep the range of N constant, the relationship becomes more of an inversely proportional curve (as seen with A = 1</w:t>
@@ -1704,11 +1704,11 @@
         <w:t xml:space="preserve"> and A = 20</w:t>
       </w:r>
       <w:r>
-        <w:t xml:space="preserve">). This is due </w:t>
+        <w:t xml:space="preserve">). This is due to </w:t>
       </w:r>
       <w:r>
         <w:lastRenderedPageBreak/>
-        <w:t>to the fact that when the average packets per second sent for each node increases, the</w:t>
+        <w:t>the fact that when the average packets per second sent for each node increases, the</w:t>
       </w:r>
       <w:r>
         <w:t xml:space="preserve"> nodes are all trying to send more and more packets so the nodes will have higher collision counters and will be in exponential </w:t>
@@ -1743,11 +1743,11 @@
           <w:numId w:val="2"/>
         </w:numPr>
       </w:pPr>
-      <w:bookmarkStart w:id="3" w:name="_Toc3142932"/>
+      <w:bookmarkStart w:id="2" w:name="_Toc3142932"/>
       <w:r>
         <w:t>Throughput</w:t>
       </w:r>
-      <w:bookmarkEnd w:id="3"/>
+      <w:bookmarkEnd w:id="2"/>
     </w:p>
     <w:p>
       <w:pPr>
@@ -1858,7 +1858,7 @@
                 <w:rPr>
                   <w:rFonts w:ascii="Cambria Math" w:hAnsi="Cambria Math"/>
                 </w:rPr>
-                <m:t>Speed of the Channel*Simulation Time</m:t>
+                <m:t>Simulation Time</m:t>
               </m:r>
             </m:den>
           </m:f>
@@ -1873,6 +1873,7 @@
     <w:p>
       <w:pPr>
         <w:spacing w:line="360" w:lineRule="auto"/>
+        <w:jc w:val="both"/>
       </w:pPr>
       <w:r>
         <w:t xml:space="preserve">For each value of average rate of packets per second (A), the throughput increases at a </w:t>
@@ -1886,33 +1887,32 @@
       </w:r>
       <w:proofErr w:type="spellEnd"/>
       <w:r>
-        <w:t xml:space="preserve"> rate as the number of nodes (N) increase. The difference between the different values of A is that the </w:t>
-      </w:r>
-      <w:r>
-        <w:t>rate</w:t>
-      </w:r>
-      <w:r>
-        <w:t xml:space="preserve"> at which the throughput </w:t>
+        <w:t xml:space="preserve">. </w:t>
+      </w:r>
+      <w:r>
+        <w:t>T</w:t>
+      </w:r>
+      <w:r>
+        <w:t xml:space="preserve">his is expected </w:t>
+      </w:r>
+      <w:proofErr w:type="spellStart"/>
+      <w:r>
+        <w:t>beacuse</w:t>
+      </w:r>
+      <w:proofErr w:type="spellEnd"/>
+      <w:r>
+        <w:t xml:space="preserve"> the overall number of packets to be sent is much higher as the packet arrival rate is increased. Even though more collisions occur </w:t>
       </w:r>
       <w:r>
         <w:lastRenderedPageBreak/>
-        <w:t xml:space="preserve">increases as you increase the number of nodes increases as the value of A is increased. </w:t>
-      </w:r>
-      <w:r>
-        <w:t xml:space="preserve">This results in larger A values plateauing at fewer nodes than lower values of A. </w:t>
-      </w:r>
-      <w:r>
-        <w:t xml:space="preserve">This is expected as although the efficiency of the three experimented values vary with relationships described in the previous section, by increasing the average rate at which each node sends out packets, the total amount of packets sent out as the number of nodes increase is </w:t>
-      </w:r>
-      <w:r>
-        <w:t>much higher so the throughput will also increase a lot faster.</w:t>
+        <w:t>at higher packet arrival rates, the simulation time remains constant, but the number of successfully transmitted packets will increase due to the sheer number of packets generated. This also indicates that at higher arrival rates, the bus will almost always be busy.</w:t>
       </w:r>
     </w:p>
     <w:p>
       <w:pPr>
         <w:pStyle w:val="Heading1"/>
       </w:pPr>
-      <w:bookmarkStart w:id="4" w:name="_Toc3142933"/>
+      <w:bookmarkStart w:id="3" w:name="_Toc3142933"/>
       <w:r>
         <w:t xml:space="preserve">2 </w:t>
       </w:r>
@@ -1920,11 +1920,12 @@
         <w:tab/>
         <w:t>Non-persistent CSMA/CD Protocol</w:t>
       </w:r>
-      <w:bookmarkEnd w:id="4"/>
+      <w:bookmarkEnd w:id="3"/>
     </w:p>
     <w:p>
       <w:pPr>
         <w:spacing w:line="360" w:lineRule="auto"/>
+        <w:jc w:val="both"/>
       </w:pPr>
       <w:r>
         <w:tab/>
@@ -1934,10 +1935,7 @@
       </w:r>
       <w:proofErr w:type="spellStart"/>
       <w:r>
-        <w:t>Non</w:t>
-      </w:r>
-      <w:r>
-        <w:t>persistent</w:t>
+        <w:t>Nonpersistent</w:t>
       </w:r>
       <w:proofErr w:type="spellEnd"/>
       <w:r>
@@ -1962,7 +1960,7 @@
       <w:r>
         <w:tab/>
       </w:r>
-      <w:bookmarkStart w:id="5" w:name="_Toc3142934"/>
+      <w:bookmarkStart w:id="4" w:name="_Toc3142934"/>
       <w:r>
         <w:t>2.1</w:t>
       </w:r>
@@ -1970,7 +1968,7 @@
         <w:tab/>
         <w:t>Efficiency</w:t>
       </w:r>
-      <w:bookmarkEnd w:id="5"/>
+      <w:bookmarkEnd w:id="4"/>
     </w:p>
     <w:p>
       <w:pPr>
@@ -2019,20 +2017,11 @@
         <w:t>2</w:t>
       </w:r>
       <w:r>
-        <w:t xml:space="preserve">: </w:t>
-      </w:r>
-      <w:r>
-        <w:t>Efficiency</w:t>
-      </w:r>
-      <w:r>
-        <w:t xml:space="preserve"> of </w:t>
+        <w:t xml:space="preserve">: Efficiency of </w:t>
       </w:r>
       <w:proofErr w:type="spellStart"/>
       <w:r>
-        <w:t>Nonp</w:t>
-      </w:r>
-      <w:r>
-        <w:t>ersistent</w:t>
+        <w:t>Nonpersistent</w:t>
       </w:r>
       <w:proofErr w:type="spellEnd"/>
       <w:r>
@@ -2042,6 +2031,7 @@
     <w:p>
       <w:pPr>
         <w:spacing w:line="360" w:lineRule="auto"/>
+        <w:jc w:val="both"/>
         <w:rPr>
           <w:lang w:eastAsia="en-US"/>
         </w:rPr>
@@ -2063,52 +2053,52 @@
         <w:rPr>
           <w:lang w:eastAsia="en-US"/>
         </w:rPr>
-        <w:t xml:space="preserve">This is expected as before, when the medium is busy, nodes that are trying to send a packet will constantly poll the medium to be free and when the medium is free, they will all try </w:t>
+        <w:t xml:space="preserve">This is expected as before, when the medium is busy, nodes that are trying to send a packet will constantly poll the medium to be free and when the medium is free, they will all try to send a packet which will result in a collision. From adding an </w:t>
+      </w:r>
+      <w:r>
+        <w:rPr>
+          <w:lang w:eastAsia="en-US"/>
+        </w:rPr>
+        <w:t xml:space="preserve">exponential </w:t>
+      </w:r>
+      <w:proofErr w:type="spellStart"/>
+      <w:r>
+        <w:rPr>
+          <w:lang w:eastAsia="en-US"/>
+        </w:rPr>
+        <w:t>backoff</w:t>
+      </w:r>
+      <w:proofErr w:type="spellEnd"/>
+      <w:r>
+        <w:rPr>
+          <w:lang w:eastAsia="en-US"/>
+        </w:rPr>
+        <w:t xml:space="preserve"> after node</w:t>
+      </w:r>
+      <w:r>
+        <w:rPr>
+          <w:lang w:eastAsia="en-US"/>
+        </w:rPr>
+        <w:t>s</w:t>
+      </w:r>
+      <w:r>
+        <w:rPr>
+          <w:lang w:eastAsia="en-US"/>
+        </w:rPr>
+        <w:t xml:space="preserve"> detect the </w:t>
+      </w:r>
+      <w:r>
+        <w:rPr>
+          <w:lang w:eastAsia="en-US"/>
+        </w:rPr>
+        <w:t xml:space="preserve">medium as busy, the nodes will sleep for a random amount of time and will therefore not all collide with each other after the medium is free again. There is a slight difference in the </w:t>
       </w:r>
       <w:r>
         <w:rPr>
           <w:lang w:eastAsia="en-US"/>
         </w:rPr>
         <w:lastRenderedPageBreak/>
-        <w:t xml:space="preserve">to send a packet which will result in a collision. From adding an </w:t>
-      </w:r>
-      <w:r>
-        <w:rPr>
-          <w:lang w:eastAsia="en-US"/>
-        </w:rPr>
-        <w:t xml:space="preserve">exponential </w:t>
-      </w:r>
-      <w:proofErr w:type="spellStart"/>
-      <w:r>
-        <w:rPr>
-          <w:lang w:eastAsia="en-US"/>
-        </w:rPr>
-        <w:t>backoff</w:t>
-      </w:r>
-      <w:proofErr w:type="spellEnd"/>
-      <w:r>
-        <w:rPr>
-          <w:lang w:eastAsia="en-US"/>
-        </w:rPr>
-        <w:t xml:space="preserve"> after node</w:t>
-      </w:r>
-      <w:r>
-        <w:rPr>
-          <w:lang w:eastAsia="en-US"/>
-        </w:rPr>
-        <w:t>s</w:t>
-      </w:r>
-      <w:r>
-        <w:rPr>
-          <w:lang w:eastAsia="en-US"/>
-        </w:rPr>
-        <w:t xml:space="preserve"> detect the </w:t>
-      </w:r>
-      <w:r>
-        <w:rPr>
-          <w:lang w:eastAsia="en-US"/>
-        </w:rPr>
-        <w:t>medium as busy, the nodes will sleep for a random amount of time and will therefore not all collide with each other after the medium is free again. There is a slight difference in the efficiencies between the three rates A = 7, 10, 20 because as the rate of packets being queued increases, there will be slightly more collisions as there are more nodes trying to be sent.</w:t>
+        <w:t>efficiencies between the three rates A = 7, 10, 20 because as the rate of packets being queued increases, there will be slightly more collisions as there are more nodes trying to be sent.</w:t>
       </w:r>
     </w:p>
     <w:p>
@@ -2125,7 +2115,7 @@
       <w:r>
         <w:tab/>
       </w:r>
-      <w:bookmarkStart w:id="6" w:name="_Toc3142935"/>
+      <w:bookmarkStart w:id="5" w:name="_Toc3142935"/>
       <w:r>
         <w:t>2.2</w:t>
       </w:r>
@@ -2133,7 +2123,7 @@
         <w:tab/>
         <w:t>Throughput</w:t>
       </w:r>
-      <w:bookmarkEnd w:id="6"/>
+      <w:bookmarkEnd w:id="5"/>
     </w:p>
     <w:p>
       <w:pPr>
@@ -2193,10 +2183,7 @@
       </w:r>
       <w:proofErr w:type="spellStart"/>
       <w:r>
-        <w:t>Nonp</w:t>
-      </w:r>
-      <w:r>
-        <w:t>ersistent</w:t>
+        <w:t>Nonpersistent</w:t>
       </w:r>
       <w:proofErr w:type="spellEnd"/>
       <w:r>
@@ -2206,6 +2193,7 @@
     <w:p>
       <w:pPr>
         <w:spacing w:line="360" w:lineRule="auto"/>
+        <w:jc w:val="both"/>
         <w:rPr>
           <w:lang w:eastAsia="en-US"/>
         </w:rPr>
@@ -2240,7 +2228,7 @@
       <w:pPr>
         <w:pStyle w:val="Heading1"/>
       </w:pPr>
-      <w:bookmarkStart w:id="7" w:name="_Toc3142936"/>
+      <w:bookmarkStart w:id="6" w:name="_Toc3142936"/>
       <w:r>
         <w:t>3</w:t>
       </w:r>
@@ -2256,7 +2244,7 @@
       <w:r>
         <w:t>Design Decisions</w:t>
       </w:r>
-      <w:bookmarkEnd w:id="7"/>
+      <w:bookmarkEnd w:id="6"/>
     </w:p>
     <w:p>
       <w:pPr>
@@ -2276,11 +2264,7 @@
       </w:r>
       <w:proofErr w:type="spellEnd"/>
       <w:r>
-        <w:t xml:space="preserve"> method. In this method, a uniform random variable is generated and uses it along </w:t>
-      </w:r>
-      <w:r>
-        <w:lastRenderedPageBreak/>
-        <w:t xml:space="preserve">with an inputted lambda value to generate a single exponential random via the inverse method. Theoretically, exponential distributions should have an expected value of </w:t>
+        <w:t xml:space="preserve"> method. In this method, a uniform random variable is generated and uses it along with an inputted lambda value to generate a single exponential random via the inverse method. Theoretically, exponential distributions should have an expected value of </w:t>
       </w:r>
       <m:oMath>
         <m:f>
@@ -2368,7 +2352,14 @@
         <w:rPr>
           <w:rFonts w:eastAsiaTheme="minorEastAsia"/>
         </w:rPr>
-        <w:t xml:space="preserve">. This is the same exponential random variable generator that was used in Lab 1. This class was used to generate the arrival times in the queue of each created node. The lambda used for this distribution is the value of “A” or the average packet arrival rate since the average of a Poisson distribution is </w:t>
+        <w:t xml:space="preserve">. This is the same exponential random variable generator that was used in Lab 1. This class was </w:t>
+      </w:r>
+      <w:r>
+        <w:rPr>
+          <w:rFonts w:eastAsiaTheme="minorEastAsia"/>
+        </w:rPr>
+        <w:lastRenderedPageBreak/>
+        <w:t xml:space="preserve">used to generate the arrival times in the queue of each created node. The lambda used for this distribution is the value of “A” or the average packet arrival rate since the average of a Poisson distribution is </w:t>
       </w:r>
       <m:oMath>
         <m:r>
@@ -2557,6 +2548,7 @@
       <w:pPr>
         <w:spacing w:line="360" w:lineRule="auto"/>
         <w:ind w:firstLine="720"/>
+        <w:jc w:val="both"/>
       </w:pPr>
       <w:r>
         <w:t xml:space="preserve">Our two main classes are </w:t>
@@ -2607,6 +2599,7 @@
       <w:pPr>
         <w:spacing w:line="360" w:lineRule="auto"/>
         <w:ind w:firstLine="720"/>
+        <w:jc w:val="both"/>
       </w:pPr>
       <w:proofErr w:type="spellStart"/>
       <w:r>
@@ -2648,11 +2641,9 @@
       <w:r>
         <w:t xml:space="preserve"> stage will create the appropriate </w:t>
       </w:r>
-      <w:proofErr w:type="gramStart"/>
-      <w:r>
-        <w:t>amount</w:t>
-      </w:r>
-      <w:proofErr w:type="gramEnd"/>
+      <w:r>
+        <w:t>number</w:t>
+      </w:r>
       <w:r>
         <w:t xml:space="preserve"> of nodes for the simulation and store it in a local variable. </w:t>
       </w:r>
@@ -2732,12 +2723,16 @@
     <w:p>
       <w:pPr>
         <w:spacing w:line="360" w:lineRule="auto"/>
+        <w:jc w:val="both"/>
       </w:pPr>
       <w:r>
         <w:t xml:space="preserve">The </w:t>
       </w:r>
       <w:proofErr w:type="spellStart"/>
       <w:r>
+        <w:rPr>
+          <w:i/>
+        </w:rPr>
         <w:t>processPackets</w:t>
       </w:r>
       <w:proofErr w:type="spellEnd"/>
@@ -2760,7 +2755,10 @@
         <w:t xml:space="preserve"> if it collides with any other packets from any other nodes</w:t>
       </w:r>
       <w:r>
-        <w:t xml:space="preserve"> (the </w:t>
+        <w:t>. T</w:t>
+      </w:r>
+      <w:r>
+        <w:t xml:space="preserve">he </w:t>
       </w:r>
       <w:proofErr w:type="spellStart"/>
       <w:r>
@@ -2771,7 +2769,10 @@
       </w:r>
       <w:proofErr w:type="spellEnd"/>
       <w:r>
-        <w:t xml:space="preserve"> counter is incremented regardless is there is a collision)</w:t>
+        <w:t xml:space="preserve"> counter is incremented regardless is there is a collision</w:t>
+      </w:r>
+      <w:r>
+        <w:t xml:space="preserve"> because the sender node is trying to send a packet</w:t>
       </w:r>
       <w:r>
         <w:t xml:space="preserve">. If there is a collision, then both the transmitter and receiver nodes will have exponential </w:t>
@@ -2862,7 +2863,13 @@
       </w:r>
       <w:proofErr w:type="spellEnd"/>
       <w:r>
-        <w:t xml:space="preserve"> except that when a node senses that the medium is busy, it doesn’t just try to sense again immediately but instead waits for an exponential </w:t>
+        <w:t xml:space="preserve"> except that when a node senses that the medium is busy, it doesn’t just try to sense again immediately but instead waits for </w:t>
+      </w:r>
+      <w:r>
+        <w:t>multiple</w:t>
+      </w:r>
+      <w:r>
+        <w:t xml:space="preserve"> exponential </w:t>
       </w:r>
       <w:proofErr w:type="spellStart"/>
       <w:r>
@@ -2870,19 +2877,64 @@
       </w:r>
       <w:proofErr w:type="spellEnd"/>
       <w:r>
-        <w:t xml:space="preserve"> time period before trying to sense again. This is done through implementing a new function called </w:t>
+        <w:t xml:space="preserve"> time period.</w:t>
+      </w:r>
+      <w:r>
+        <w:t xml:space="preserve"> Each time that the node sees a transmission, another exponential </w:t>
+      </w:r>
+      <w:proofErr w:type="spellStart"/>
+      <w:r>
+        <w:t>backoff</w:t>
+      </w:r>
+      <w:proofErr w:type="spellEnd"/>
+      <w:r>
+        <w:t xml:space="preserve"> time period is added to the node’s first packet arrival time.</w:t>
+      </w:r>
+      <w:r>
+        <w:t xml:space="preserve"> This is done through implementing a new function called </w:t>
       </w:r>
       <w:proofErr w:type="spellStart"/>
       <w:r>
         <w:rPr>
           <w:i/>
         </w:rPr>
+        <w:lastRenderedPageBreak/>
         <w:t>waitExponentialBackoffMediumSensing</w:t>
       </w:r>
       <w:proofErr w:type="spellEnd"/>
       <w:r>
         <w:t xml:space="preserve"> function</w:t>
       </w:r>
+      <w:r>
+        <w:t xml:space="preserve"> </w:t>
+      </w:r>
+      <w:r>
+        <w:t xml:space="preserve">that will get called instead of the </w:t>
+      </w:r>
+      <w:proofErr w:type="spellStart"/>
+      <w:r>
+        <w:rPr>
+          <w:i/>
+        </w:rPr>
+        <w:t>bufferPackets</w:t>
+      </w:r>
+      <w:proofErr w:type="spellEnd"/>
+      <w:r>
+        <w:t xml:space="preserve"> function at the end the </w:t>
+      </w:r>
+      <w:proofErr w:type="spellStart"/>
+      <w:r>
+        <w:rPr>
+          <w:i/>
+        </w:rPr>
+        <w:t>bufferAllPacketsForBusy</w:t>
+      </w:r>
+      <w:proofErr w:type="spellEnd"/>
+      <w:r>
+        <w:t xml:space="preserve"> function which tells all other nodes that the medium is currently busy. </w:t>
+      </w:r>
+      <w:bookmarkStart w:id="7" w:name="_GoBack"/>
+      <w:bookmarkEnd w:id="7"/>
     </w:p>
     <w:p>
       <w:pPr>
@@ -2892,12 +2944,11 @@
         <w:rPr>
           <w:noProof/>
         </w:rPr>
-        <w:lastRenderedPageBreak/>
         <w:drawing>
-          <wp:inline distT="0" distB="0" distL="0" distR="0" wp14:anchorId="54BEB39C" wp14:editId="050C7ABF">
-            <wp:extent cx="5943600" cy="1185545"/>
+          <wp:inline distT="0" distB="0" distL="0" distR="0" wp14:anchorId="69F93101" wp14:editId="53CF1590">
+            <wp:extent cx="5943600" cy="1550670"/>
             <wp:effectExtent l="0" t="0" r="0" b="0"/>
-            <wp:docPr id="13" name="Picture 13"/>
+            <wp:docPr id="5" name="Picture 5"/>
             <wp:cNvGraphicFramePr>
               <a:graphicFrameLocks xmlns:a="http://schemas.openxmlformats.org/drawingml/2006/main" noChangeAspect="1"/>
             </wp:cNvGraphicFramePr>
@@ -2905,7 +2956,7 @@
               <a:graphicData uri="http://schemas.openxmlformats.org/drawingml/2006/picture">
                 <pic:pic xmlns:pic="http://schemas.openxmlformats.org/drawingml/2006/picture">
                   <pic:nvPicPr>
-                    <pic:cNvPr id="13" name="Screen Shot 2019-03-08 at 3.19.07 AM.png"/>
+                    <pic:cNvPr id="5" name="Screen Shot 2019-03-12 at 8.23.35 PM.png"/>
                     <pic:cNvPicPr/>
                   </pic:nvPicPr>
                   <pic:blipFill>
@@ -2923,7 +2974,7 @@
                   <pic:spPr>
                     <a:xfrm>
                       <a:off x="0" y="0"/>
-                      <a:ext cx="5943600" cy="1185545"/>
+                      <a:ext cx="5943600" cy="1550670"/>
                     </a:xfrm>
                     <a:prstGeom prst="rect">
                       <a:avLst/>
@@ -2952,10 +3003,7 @@
         <w:t>6</w:t>
       </w:r>
       <w:r>
-        <w:t xml:space="preserve">: </w:t>
-      </w:r>
-      <w:r>
-        <w:t xml:space="preserve">Function to Wait Exponential </w:t>
+        <w:t xml:space="preserve">: Function to Wait Exponential </w:t>
       </w:r>
       <w:proofErr w:type="spellStart"/>
       <w:r>
@@ -2964,36 +3012,6 @@
       <w:proofErr w:type="spellEnd"/>
       <w:r>
         <w:t xml:space="preserve"> for Medium Sensing</w:t>
-      </w:r>
-    </w:p>
-    <w:p>
-      <w:pPr>
-        <w:spacing w:line="360" w:lineRule="auto"/>
-      </w:pPr>
-      <w:r>
-        <w:t xml:space="preserve">that will get called instead of the </w:t>
-      </w:r>
-      <w:proofErr w:type="spellStart"/>
-      <w:r>
-        <w:rPr>
-          <w:i/>
-        </w:rPr>
-        <w:t>bufferPackets</w:t>
-      </w:r>
-      <w:proofErr w:type="spellEnd"/>
-      <w:r>
-        <w:t xml:space="preserve"> function at the end the </w:t>
-      </w:r>
-      <w:proofErr w:type="spellStart"/>
-      <w:r>
-        <w:rPr>
-          <w:i/>
-        </w:rPr>
-        <w:t>bufferAllPacketsForBusy</w:t>
-      </w:r>
-      <w:proofErr w:type="spellEnd"/>
-      <w:r>
-        <w:t xml:space="preserve"> function which tells all other nodes that the medium is currently busy. </w:t>
       </w:r>
     </w:p>
     <w:p>
@@ -15279,7 +15297,7 @@
 </file>
 
 <file path=customXml/itemProps1.xml><?xml version="1.0" encoding="utf-8"?>
-<ds:datastoreItem xmlns:ds="http://schemas.openxmlformats.org/officeDocument/2006/customXml" ds:itemID="{9E02664F-AA4B-5A44-A382-EE5F0E80CD0B}">
+<ds:datastoreItem xmlns:ds="http://schemas.openxmlformats.org/officeDocument/2006/customXml" ds:itemID="{64E1A8A2-F33C-3D40-86E5-94C863F192E5}">
   <ds:schemaRefs>
     <ds:schemaRef ds:uri="http://schemas.openxmlformats.org/officeDocument/2006/bibliography"/>
   </ds:schemaRefs>

--- a/Lab2/report.docx
+++ b/Lab2/report.docx
@@ -124,11 +124,9 @@
       <w:pPr>
         <w:jc w:val="center"/>
       </w:pPr>
-      <w:proofErr w:type="spellStart"/>
       <w:r>
         <w:t>ackchiu</w:t>
       </w:r>
-      <w:proofErr w:type="spellEnd"/>
     </w:p>
     <w:p>
       <w:pPr>
@@ -147,24 +145,17 @@
       <w:pPr>
         <w:jc w:val="center"/>
       </w:pPr>
-      <w:proofErr w:type="spellStart"/>
-      <w:r>
-        <w:t>Zi</w:t>
-      </w:r>
-      <w:proofErr w:type="spellEnd"/>
-      <w:r>
-        <w:t xml:space="preserve"> Chao Liang</w:t>
+      <w:r>
+        <w:t>Zi Chao Liang</w:t>
       </w:r>
     </w:p>
     <w:p>
       <w:pPr>
         <w:jc w:val="center"/>
       </w:pPr>
-      <w:proofErr w:type="spellStart"/>
       <w:r>
         <w:t>zcliang</w:t>
       </w:r>
-      <w:proofErr w:type="spellEnd"/>
     </w:p>
     <w:p>
       <w:pPr>
@@ -247,15 +238,7 @@
             <w:rPr>
               <w:b w:val="0"/>
             </w:rPr>
-            <w:t>Table of Con</w:t>
-          </w:r>
-          <w:bookmarkStart w:id="0" w:name="_GoBack"/>
-          <w:bookmarkEnd w:id="0"/>
-          <w:r>
-            <w:rPr>
-              <w:b w:val="0"/>
-            </w:rPr>
-            <w:t>tents</w:t>
+            <w:t>Table of Contents</w:t>
           </w:r>
         </w:p>
         <w:p>
@@ -320,23 +303,7 @@
                 <w:b w:val="0"/>
                 <w:noProof/>
               </w:rPr>
-              <w:t>1</w:t>
-            </w:r>
-            <w:r>
-              <w:rPr>
-                <w:rStyle w:val="Hyperlink"/>
-                <w:b w:val="0"/>
-                <w:noProof/>
-              </w:rPr>
-              <w:t>-</w:t>
-            </w:r>
-            <w:r>
-              <w:rPr>
-                <w:rStyle w:val="Hyperlink"/>
-                <w:b w:val="0"/>
-                <w:noProof/>
-              </w:rPr>
-              <w:t>Persistent CSMA/CD Protocol</w:t>
+              <w:t>1-Persistent CSMA/CD Protocol</w:t>
             </w:r>
             <w:r>
               <w:rPr>
@@ -1104,23 +1071,7 @@
                 <w:b w:val="0"/>
                 <w:noProof/>
               </w:rPr>
-              <w:t>3.2 Non-Per</w:t>
-            </w:r>
-            <w:r>
-              <w:rPr>
-                <w:rStyle w:val="Hyperlink"/>
-                <w:b w:val="0"/>
-                <w:noProof/>
-              </w:rPr>
-              <w:t>s</w:t>
-            </w:r>
-            <w:r>
-              <w:rPr>
-                <w:rStyle w:val="Hyperlink"/>
-                <w:b w:val="0"/>
-                <w:noProof/>
-              </w:rPr>
-              <w:t>istent CSMA Design</w:t>
+              <w:t>3.2 Non-Persistent CSMA Design</w:t>
             </w:r>
             <w:r>
               <w:rPr>
@@ -1670,9 +1621,8 @@
       <w:pPr>
         <w:pStyle w:val="Heading1"/>
       </w:pPr>
-      <w:bookmarkStart w:id="1" w:name="_Toc3317329"/>
-      <w:r>
-        <w:lastRenderedPageBreak/>
+      <w:bookmarkStart w:id="0" w:name="_Toc3317329"/>
+      <w:r>
         <w:t xml:space="preserve">1 </w:t>
       </w:r>
       <w:r>
@@ -1682,7 +1632,7 @@
       <w:r>
         <w:t>Persistent CSMA/CD Protocol</w:t>
       </w:r>
-      <w:bookmarkEnd w:id="1"/>
+      <w:bookmarkEnd w:id="0"/>
     </w:p>
     <w:p>
       <w:pPr>
@@ -1703,11 +1653,11 @@
           <w:numId w:val="2"/>
         </w:numPr>
       </w:pPr>
-      <w:bookmarkStart w:id="2" w:name="_Toc3317330"/>
+      <w:bookmarkStart w:id="1" w:name="_Toc3317330"/>
       <w:r>
         <w:t>Efficiency</w:t>
       </w:r>
-      <w:bookmarkEnd w:id="2"/>
+      <w:bookmarkEnd w:id="1"/>
     </w:p>
     <w:p>
       <w:pPr>
@@ -1861,6 +1811,7 @@
         <w:jc w:val="both"/>
       </w:pPr>
       <w:r>
+        <w:lastRenderedPageBreak/>
         <w:t>However, as you increase the value of A and keep the range of N constant, the relationship becomes more of an inversely proportional curve (as seen with A = 1</w:t>
       </w:r>
       <w:r>
@@ -1870,30 +1821,10 @@
         <w:t xml:space="preserve"> and A = 20</w:t>
       </w:r>
       <w:r>
-        <w:t xml:space="preserve">). This is due to </w:t>
-      </w:r>
-      <w:r>
-        <w:lastRenderedPageBreak/>
-        <w:t>the fact that when the average packets per second sent for each node increases, the</w:t>
-      </w:r>
-      <w:r>
-        <w:t xml:space="preserve"> nodes are all trying to send more and more packets so the nodes will have higher collision counters and will be in exponential </w:t>
-      </w:r>
-      <w:proofErr w:type="spellStart"/>
-      <w:r>
-        <w:t>backoff</w:t>
-      </w:r>
-      <w:proofErr w:type="spellEnd"/>
-      <w:r>
-        <w:t xml:space="preserve"> for longer and longer times. This makes it such that almost all the nodes have a different exponential </w:t>
-      </w:r>
-      <w:proofErr w:type="spellStart"/>
-      <w:r>
-        <w:t>backoff</w:t>
-      </w:r>
-      <w:proofErr w:type="spellEnd"/>
-      <w:r>
-        <w:t xml:space="preserve"> timer and so the rate at which collisions increase will decrease. This in turn will make the rate at which efficiency drops will slow down as you increase the number of nodes.</w:t>
+        <w:t>). This is due to the fact that when the average packets per second sent for each node increases, the</w:t>
+      </w:r>
+      <w:r>
+        <w:t xml:space="preserve"> nodes are all trying to send more and more packets so the nodes will have higher collision counters and will be in exponential backoff for longer and longer times. This makes it such that almost all the nodes have a different exponential backoff timer and so the rate at which collisions increase will decrease. This in turn will make the rate at which efficiency drops will slow down as you increase the number of nodes.</w:t>
       </w:r>
     </w:p>
     <w:p>
@@ -1909,11 +1840,11 @@
           <w:numId w:val="2"/>
         </w:numPr>
       </w:pPr>
-      <w:bookmarkStart w:id="3" w:name="_Toc3317331"/>
+      <w:bookmarkStart w:id="2" w:name="_Toc3317331"/>
       <w:r>
         <w:t>Throughput</w:t>
       </w:r>
-      <w:bookmarkEnd w:id="3"/>
+      <w:bookmarkEnd w:id="2"/>
     </w:p>
     <w:p>
       <w:pPr>
@@ -2041,16 +1972,12 @@
         <w:jc w:val="both"/>
       </w:pPr>
       <w:r>
+        <w:lastRenderedPageBreak/>
         <w:t xml:space="preserve">For each value of average rate of packets per second (A), the throughput increases at a </w:t>
       </w:r>
       <w:r>
-        <w:t xml:space="preserve">logarithmic relationship plateauing at around 0.9 </w:t>
-      </w:r>
-      <w:proofErr w:type="spellStart"/>
-      <w:r>
-        <w:t>Mbps</w:t>
-      </w:r>
-      <w:proofErr w:type="spellEnd"/>
+        <w:t>logarithmic relationship plateauing at around 0.9 Mbps</w:t>
+      </w:r>
       <w:r>
         <w:t xml:space="preserve">. </w:t>
       </w:r>
@@ -2060,24 +1987,21 @@
       <w:r>
         <w:t xml:space="preserve">his is expected </w:t>
       </w:r>
-      <w:proofErr w:type="spellStart"/>
-      <w:r>
-        <w:t>beacuse</w:t>
-      </w:r>
-      <w:proofErr w:type="spellEnd"/>
-      <w:r>
-        <w:t xml:space="preserve"> the overall number of packets to be sent is much higher as the packet arrival rate is increased. Even though more collisions occur </w:t>
-      </w:r>
-      <w:r>
-        <w:lastRenderedPageBreak/>
-        <w:t>at higher packet arrival rates, the simulation time remains constant, but the number of successfully transmitted packets will increase due to the sheer number of packets generated. This also indicates that at higher arrival rates, the bus will almost always be busy.</w:t>
+      <w:r>
+        <w:t>be</w:t>
+      </w:r>
+      <w:r>
+        <w:t>ca</w:t>
+      </w:r>
+      <w:r>
+        <w:t>use the overall number of packets to be sent is much higher as the packet arrival rate is increased. Even though more collisions occur at higher packet arrival rates, the simulation time remains constant, but the number of successfully transmitted packets will increase due to the sheer number of packets generated. This also indicates that at higher arrival rates, the bus will almost always be busy.</w:t>
       </w:r>
     </w:p>
     <w:p>
       <w:pPr>
         <w:pStyle w:val="Heading1"/>
       </w:pPr>
-      <w:bookmarkStart w:id="4" w:name="_Toc3317332"/>
+      <w:bookmarkStart w:id="3" w:name="_Toc3317332"/>
       <w:r>
         <w:t xml:space="preserve">2 </w:t>
       </w:r>
@@ -2085,7 +2009,7 @@
         <w:tab/>
         <w:t>Non-persistent CSMA/CD Protocol</w:t>
       </w:r>
-      <w:bookmarkEnd w:id="4"/>
+      <w:bookmarkEnd w:id="3"/>
     </w:p>
     <w:p>
       <w:pPr>
@@ -2096,26 +2020,10 @@
         <w:tab/>
       </w:r>
       <w:r>
-        <w:t xml:space="preserve">The </w:t>
-      </w:r>
-      <w:proofErr w:type="spellStart"/>
-      <w:r>
-        <w:t>Nonpersistent</w:t>
-      </w:r>
-      <w:proofErr w:type="spellEnd"/>
-      <w:r>
-        <w:t xml:space="preserve"> CSMA/CD protocol was simulated with our code for N (number of packets): 20, 40, 60, 80, 100 and A (average packet rate/s) of 7, 10, and 20. With these values, we attained the graphs and data below with regard to efficiency and throughput.</w:t>
-      </w:r>
-      <w:r>
-        <w:t xml:space="preserve"> This protocol is identical to the 1-persistent CSMA/CD protocol except that when a node senses that the medium is busy, it waits an exponential </w:t>
-      </w:r>
-      <w:proofErr w:type="spellStart"/>
-      <w:r>
-        <w:t>backoff</w:t>
-      </w:r>
-      <w:proofErr w:type="spellEnd"/>
-      <w:r>
-        <w:t xml:space="preserve"> before sensing the medium again.</w:t>
+        <w:t>The Nonpersistent CSMA/CD protocol was simulated with our code for N (number of packets): 20, 40, 60, 80, 100 and A (average packet rate/s) of 7, 10, and 20. With these values, we attained the graphs and data below with regard to efficiency and throughput.</w:t>
+      </w:r>
+      <w:r>
+        <w:t xml:space="preserve"> This protocol is identical to the 1-persistent CSMA/CD protocol except that when a node senses that the medium is busy, it waits an exponential backoff before sensing the medium again.</w:t>
       </w:r>
     </w:p>
     <w:p>
@@ -2128,7 +2036,7 @@
       <w:pPr>
         <w:pStyle w:val="Heading2"/>
       </w:pPr>
-      <w:bookmarkStart w:id="5" w:name="_Toc3317333"/>
+      <w:bookmarkStart w:id="4" w:name="_Toc3317333"/>
       <w:r>
         <w:t>2.1</w:t>
       </w:r>
@@ -2138,7 +2046,7 @@
       <w:r>
         <w:t>Efficiency</w:t>
       </w:r>
-      <w:bookmarkEnd w:id="5"/>
+      <w:bookmarkEnd w:id="4"/>
     </w:p>
     <w:p>
       <w:pPr>
@@ -2151,10 +2059,10 @@
           <w:noProof/>
         </w:rPr>
         <w:drawing>
-          <wp:inline distT="0" distB="0" distL="0" distR="0" wp14:anchorId="6043BFA4" wp14:editId="1DBD268F">
+          <wp:inline distT="0" distB="0" distL="0" distR="0" wp14:anchorId="75A65188" wp14:editId="39532D22">
             <wp:extent cx="5943600" cy="3542030"/>
             <wp:effectExtent l="0" t="0" r="12700" b="13970"/>
-            <wp:docPr id="3" name="Chart 3">
+            <wp:docPr id="9" name="Chart 9">
               <a:extLst xmlns:a="http://schemas.openxmlformats.org/drawingml/2006/main">
                 <a:ext uri="{FF2B5EF4-FFF2-40B4-BE49-F238E27FC236}">
                   <a16:creationId xmlns:a16="http://schemas.microsoft.com/office/drawing/2014/main" id="{71A900D1-1438-E34B-84B1-996195620ADC}"/>
@@ -2187,15 +2095,7 @@
         <w:t>3</w:t>
       </w:r>
       <w:r>
-        <w:t xml:space="preserve">: Efficiency of </w:t>
-      </w:r>
-      <w:proofErr w:type="spellStart"/>
-      <w:r>
-        <w:t>Nonpersistent</w:t>
-      </w:r>
-      <w:proofErr w:type="spellEnd"/>
-      <w:r>
-        <w:t xml:space="preserve"> CSMA/CD Protocol</w:t>
+        <w:t>: Efficiency of Nonpersistent CSMA/CD Protocol</w:t>
       </w:r>
     </w:p>
     <w:p>
@@ -2211,45 +2111,35 @@
           <w:lang w:eastAsia="en-US"/>
         </w:rPr>
         <w:tab/>
-        <w:t xml:space="preserve">The efficiency of </w:t>
-      </w:r>
-      <w:r>
+      </w:r>
+    </w:p>
+    <w:p>
+      <w:pPr>
+        <w:spacing w:line="360" w:lineRule="auto"/>
+        <w:jc w:val="both"/>
         <w:rPr>
           <w:lang w:eastAsia="en-US"/>
         </w:rPr>
-        <w:t xml:space="preserve">this protocol is very high nearing essentially 100% efficiency for all of A = 7, 10, 20. </w:t>
-      </w:r>
+      </w:pPr>
       <w:r>
         <w:rPr>
           <w:lang w:eastAsia="en-US"/>
         </w:rPr>
-        <w:t xml:space="preserve">This is expected as before, when the medium is busy, nodes that are trying to send a packet will constantly poll the medium to be free and when the medium is free, they will all try to send a packet which will result in a collision. From adding an </w:t>
+        <w:lastRenderedPageBreak/>
+        <w:tab/>
+        <w:t xml:space="preserve">The efficiency of this protocol is much higher than the 1-persistent CSMA/CD protocol for all values of A. </w:t>
       </w:r>
       <w:r>
         <w:rPr>
           <w:lang w:eastAsia="en-US"/>
         </w:rPr>
-        <w:t xml:space="preserve">exponential </w:t>
-      </w:r>
-      <w:proofErr w:type="spellStart"/>
+        <w:t>This is expected as before, when the medium is busy, nodes that are trying to send a packet will constantly poll the medium to be free and when the medium is free, they will all try to send a packet which will result in a collision. From adding an exponential backoff after nodes detect the medium as busy, the nodes will sleep for a random amount of time and will therefore not all collide with each other after the medium is free again.</w:t>
+      </w:r>
       <w:r>
         <w:rPr>
           <w:lang w:eastAsia="en-US"/>
         </w:rPr>
-        <w:t>backoff</w:t>
-      </w:r>
-      <w:proofErr w:type="spellEnd"/>
-      <w:r>
-        <w:rPr>
-          <w:lang w:eastAsia="en-US"/>
-        </w:rPr>
-        <w:t xml:space="preserve"> after node</w:t>
-      </w:r>
-      <w:r>
-        <w:rPr>
-          <w:lang w:eastAsia="en-US"/>
-        </w:rPr>
-        <w:t>s</w:t>
+        <w:t xml:space="preserve"> The generate trend for varying values of A is similar to 1-persistent CSMA/CD protocol where higher values of A will have a lower efficiency than lower values of A. This is again due to the fact that there will be relatively more collisions when the rate of packets per second increases for each node</w:t>
       </w:r>
       <w:r>
         <w:rPr>
@@ -2258,17 +2148,28 @@
         <w:t xml:space="preserve"> </w:t>
       </w:r>
       <w:r>
-        <w:rPr>
-          <w:lang w:eastAsia="en-US"/>
-        </w:rPr>
-        <w:lastRenderedPageBreak/>
-        <w:t xml:space="preserve">detect the </w:t>
-      </w:r>
-      <w:r>
-        <w:rPr>
-          <w:lang w:eastAsia="en-US"/>
-        </w:rPr>
-        <w:t>medium as busy, the nodes will sleep for a random amount of time and will therefore not all collide with each other after the medium is free again. There is a slight difference in the efficiencies between the three rates A = 7, 10, 20 because as the rate of packets being queued increases, there will be slightly more collisions as there are more nodes trying to be sent.</w:t>
+        <w:t>as the</w:t>
+      </w:r>
+      <w:r>
+        <w:t xml:space="preserve"> exponential backoff </w:t>
+      </w:r>
+      <w:r>
+        <w:t xml:space="preserve">is </w:t>
+      </w:r>
+      <w:r>
+        <w:t xml:space="preserve">longer and longer </w:t>
+      </w:r>
+      <w:r>
+        <w:t xml:space="preserve">after each collision. </w:t>
+      </w:r>
+      <w:r>
+        <w:t>At higher number of nodes, t</w:t>
+      </w:r>
+      <w:r>
+        <w:t>his makes it such that almost all the nodes have a different exponential backoff timer and so the rate at which collisions increase will decrease. This in turn will make the rate at which efficiency drops will slow down</w:t>
+      </w:r>
+      <w:r>
+        <w:t>.</w:t>
       </w:r>
     </w:p>
     <w:p>
@@ -2282,7 +2183,7 @@
       <w:pPr>
         <w:pStyle w:val="Heading2"/>
       </w:pPr>
-      <w:bookmarkStart w:id="6" w:name="_Toc3317334"/>
+      <w:bookmarkStart w:id="5" w:name="_Toc3317334"/>
       <w:r>
         <w:t>2.2</w:t>
       </w:r>
@@ -2292,7 +2193,7 @@
       <w:r>
         <w:t>Throughput</w:t>
       </w:r>
-      <w:bookmarkEnd w:id="6"/>
+      <w:bookmarkEnd w:id="5"/>
     </w:p>
     <w:p>
       <w:pPr>
@@ -2305,10 +2206,10 @@
           <w:noProof/>
         </w:rPr>
         <w:drawing>
-          <wp:inline distT="0" distB="0" distL="0" distR="0" wp14:anchorId="44F3952C" wp14:editId="24139162">
-            <wp:extent cx="5943600" cy="3658235"/>
-            <wp:effectExtent l="0" t="0" r="12700" b="12065"/>
-            <wp:docPr id="4" name="Chart 4">
+          <wp:inline distT="0" distB="0" distL="0" distR="0" wp14:anchorId="17712985" wp14:editId="2DCE99EC">
+            <wp:extent cx="5943600" cy="3634105"/>
+            <wp:effectExtent l="0" t="0" r="12700" b="10795"/>
+            <wp:docPr id="10" name="Chart 10">
               <a:extLst xmlns:a="http://schemas.openxmlformats.org/drawingml/2006/main">
                 <a:ext uri="{FF2B5EF4-FFF2-40B4-BE49-F238E27FC236}">
                   <a16:creationId xmlns:a16="http://schemas.microsoft.com/office/drawing/2014/main" id="{960FDE45-4DC1-A041-ADE7-CBE70E080D2A}"/>
@@ -2341,15 +2242,53 @@
         <w:t>4</w:t>
       </w:r>
       <w:r>
-        <w:t xml:space="preserve">: Throughput of </w:t>
-      </w:r>
-      <w:proofErr w:type="spellStart"/>
-      <w:r>
-        <w:t>Nonpersistent</w:t>
-      </w:r>
-      <w:proofErr w:type="spellEnd"/>
-      <w:r>
-        <w:t xml:space="preserve"> CSMA/CD Protocol</w:t>
+        <w:t>: Throughput of Nonpersistent CSMA/CD Protocol</w:t>
+      </w:r>
+    </w:p>
+    <w:p>
+      <w:pPr>
+        <w:spacing w:line="360" w:lineRule="auto"/>
+        <w:jc w:val="both"/>
+      </w:pPr>
+      <w:r>
+        <w:rPr>
+          <w:lang w:eastAsia="en-US"/>
+        </w:rPr>
+        <w:tab/>
+      </w:r>
+      <w:r>
+        <w:t>The throughput of the protocol has the relationship above.</w:t>
+      </w:r>
+      <w:r>
+        <w:t xml:space="preserve"> </w:t>
+      </w:r>
+      <w:r>
+        <w:t xml:space="preserve">For each value of average rate of packets per second (A), the throughput increases at a logarithmic relationship </w:t>
+      </w:r>
+      <w:r>
+        <w:t xml:space="preserve">up to the value </w:t>
+      </w:r>
+      <w:r>
+        <w:lastRenderedPageBreak/>
+        <w:t>1.0Mbps</w:t>
+      </w:r>
+      <w:r>
+        <w:t>. This is expected be</w:t>
+      </w:r>
+      <w:r>
+        <w:t>ca</w:t>
+      </w:r>
+      <w:r>
+        <w:t>use the overall number of packets to be sent is much higher as the packet arrival rate is increased. Even though more collisions occur at higher packet arrival rates, the simulation time remains constant, but the number of successfully transmitted packets will increase due to the sheer number of packets generated. This also indicates that at higher arrival rates, the bus will almost always be busy.</w:t>
+      </w:r>
+      <w:r>
+        <w:t xml:space="preserve"> </w:t>
+      </w:r>
+      <w:r>
+        <w:t>This is a similar trend to 1-persistence CSMA/CD protocol except that the throughput values are higher.</w:t>
+      </w:r>
+      <w:r>
+        <w:t xml:space="preserve"> As the efficiency of this protocol is a lot higher than 1-persistence CSMA/CD protocol, the throughput will also be higher as there are fewer collisions and therefore shorter backoff times making the nodes successfully send more packets during the simulation.</w:t>
       </w:r>
     </w:p>
     <w:p>
@@ -2360,37 +2299,12 @@
           <w:lang w:eastAsia="en-US"/>
         </w:rPr>
       </w:pPr>
-      <w:r>
-        <w:rPr>
-          <w:lang w:eastAsia="en-US"/>
-        </w:rPr>
-        <w:tab/>
-        <w:t xml:space="preserve">The throughput of this protocol is relatively linear because the efficiency is approximately the same so when the number of nodes increases at a linear rate, then the throughput of the nodes will also increase at a linear rate. The throughput for higher A values will have a higher throughput because </w:t>
-      </w:r>
-      <w:r>
-        <w:rPr>
-          <w:lang w:eastAsia="en-US"/>
-        </w:rPr>
-        <w:t xml:space="preserve">an increase in the </w:t>
-      </w:r>
-      <w:r>
-        <w:rPr>
-          <w:lang w:eastAsia="en-US"/>
-        </w:rPr>
-        <w:t xml:space="preserve">average amount of packets sent </w:t>
-      </w:r>
-      <w:r>
-        <w:rPr>
-          <w:lang w:eastAsia="en-US"/>
-        </w:rPr>
-        <w:t>will directly increase throughput as the efficiency of the protocol is approximately 100%.</w:t>
-      </w:r>
     </w:p>
     <w:p>
       <w:pPr>
         <w:pStyle w:val="Heading1"/>
       </w:pPr>
-      <w:bookmarkStart w:id="7" w:name="_Toc3317335"/>
+      <w:bookmarkStart w:id="6" w:name="_Toc3317335"/>
       <w:r>
         <w:t>3</w:t>
       </w:r>
@@ -2406,7 +2320,7 @@
       <w:r>
         <w:t>Design Decisions</w:t>
       </w:r>
-      <w:bookmarkEnd w:id="7"/>
+      <w:bookmarkEnd w:id="6"/>
     </w:p>
     <w:p>
       <w:pPr>
@@ -2418,19 +2332,7 @@
       </w:pPr>
       <w:r>
         <w:tab/>
-        <w:t xml:space="preserve">A class was written to generate exponential random variables whenever the class instance calls a </w:t>
-      </w:r>
-      <w:proofErr w:type="spellStart"/>
-      <w:r>
-        <w:t>genValue</w:t>
-      </w:r>
-      <w:proofErr w:type="spellEnd"/>
-      <w:r>
-        <w:t xml:space="preserve"> method. In this method, a uniform random variable is generated and uses it along with an inputted lambda value to generate a single exponential random via the inverse method. </w:t>
-      </w:r>
-      <w:r>
-        <w:lastRenderedPageBreak/>
-        <w:t xml:space="preserve">Theoretically, exponential distributions should have an expected value of </w:t>
+        <w:t xml:space="preserve">A class was written to generate exponential random variables whenever the class instance calls a genValue method. In this method, a uniform random variable is generated and uses it along with an inputted lambda value to generate a single exponential random via the inverse method. Theoretically, exponential distributions should have an expected value of </w:t>
       </w:r>
       <m:oMath>
         <m:f>
@@ -2584,14 +2486,12 @@
       <w:r>
         <w:t xml:space="preserve">he </w:t>
       </w:r>
-      <w:proofErr w:type="spellStart"/>
       <w:r>
         <w:rPr>
           <w:i/>
         </w:rPr>
         <w:t>genPacketArrivalEvents</w:t>
       </w:r>
-      <w:proofErr w:type="spellEnd"/>
       <w:r>
         <w:t xml:space="preserve"> function will populate the queue for the node with arrival times based on a Poisson distribution where the value of lambda (average for the distribution) is the value of “A”. This function is called upon the object’s creation so that each Node will always be populated with a list of packets.</w:t>
       </w:r>
@@ -2610,50 +2510,36 @@
       <w:r>
         <w:t xml:space="preserve">functions like </w:t>
       </w:r>
-      <w:proofErr w:type="spellStart"/>
       <w:r>
         <w:rPr>
           <w:i/>
         </w:rPr>
         <w:t>waitExponentialBackoff</w:t>
       </w:r>
-      <w:proofErr w:type="spellEnd"/>
       <w:r>
         <w:t xml:space="preserve"> and </w:t>
       </w:r>
-      <w:proofErr w:type="spellStart"/>
       <w:r>
         <w:rPr>
           <w:i/>
         </w:rPr>
         <w:t>waitExponentialBackoffMediumSensing</w:t>
       </w:r>
-      <w:proofErr w:type="spellEnd"/>
       <w:r>
         <w:t xml:space="preserve"> </w:t>
       </w:r>
       <w:r>
-        <w:t xml:space="preserve">that add an exponential </w:t>
-      </w:r>
-      <w:proofErr w:type="spellStart"/>
-      <w:r>
-        <w:t>backoff</w:t>
-      </w:r>
-      <w:proofErr w:type="spellEnd"/>
-      <w:r>
-        <w:t xml:space="preserve"> to the arrival times of packets </w:t>
+        <w:t xml:space="preserve">that add an exponential backoff to the arrival times of packets </w:t>
       </w:r>
       <w:r>
         <w:t xml:space="preserve">and </w:t>
       </w:r>
-      <w:proofErr w:type="spellStart"/>
       <w:r>
         <w:rPr>
           <w:i/>
         </w:rPr>
         <w:t>bufferPackets</w:t>
       </w:r>
-      <w:proofErr w:type="spellEnd"/>
       <w:r>
         <w:t xml:space="preserve"> that serve to shift the arrival times of </w:t>
       </w:r>
@@ -2667,38 +2553,33 @@
         <w:t xml:space="preserve"> </w:t>
       </w:r>
       <w:r>
+        <w:lastRenderedPageBreak/>
         <w:t xml:space="preserve">Lastly, there are helper functions that just serve to simply the code like </w:t>
       </w:r>
-      <w:proofErr w:type="spellStart"/>
       <w:r>
         <w:rPr>
           <w:i/>
         </w:rPr>
         <w:t>removeFirstPacket</w:t>
       </w:r>
-      <w:proofErr w:type="spellEnd"/>
       <w:r>
         <w:t xml:space="preserve">, </w:t>
       </w:r>
-      <w:proofErr w:type="spellStart"/>
       <w:r>
         <w:rPr>
           <w:i/>
         </w:rPr>
         <w:t>getFirstPacketTimestamp</w:t>
       </w:r>
-      <w:proofErr w:type="spellEnd"/>
       <w:r>
         <w:t xml:space="preserve">, </w:t>
       </w:r>
-      <w:proofErr w:type="spellStart"/>
       <w:r>
         <w:rPr>
           <w:i/>
         </w:rPr>
         <w:t>genExponentialBackoffTime</w:t>
       </w:r>
-      <w:proofErr w:type="spellEnd"/>
       <w:r>
         <w:t xml:space="preserve"> where it serves to just add a level of transparency to the code we write in the main simulator.</w:t>
       </w:r>
@@ -2710,46 +2591,26 @@
         <w:jc w:val="both"/>
       </w:pPr>
       <w:r>
-        <w:t xml:space="preserve">Our two main classes are </w:t>
-      </w:r>
-      <w:proofErr w:type="spellStart"/>
-      <w:r>
-        <w:t>PersistentCSMASimulator</w:t>
-      </w:r>
-      <w:proofErr w:type="spellEnd"/>
-      <w:r>
-        <w:t xml:space="preserve"> and </w:t>
-      </w:r>
-      <w:proofErr w:type="spellStart"/>
-      <w:r>
-        <w:t>NonpersistentCSMASimulator</w:t>
-      </w:r>
-      <w:proofErr w:type="spellEnd"/>
-      <w:r>
-        <w:t xml:space="preserve"> that solves questions 1 and 2 respectively. </w:t>
+        <w:t xml:space="preserve">Our two main classes are PersistentCSMASimulator and NonpersistentCSMASimulator that solves questions 1 and 2 respectively. </w:t>
       </w:r>
       <w:r>
         <w:t xml:space="preserve">Each of the classes have variables </w:t>
       </w:r>
-      <w:proofErr w:type="spellStart"/>
       <w:r>
         <w:rPr>
           <w:i/>
         </w:rPr>
         <w:t>transmittedPackets</w:t>
       </w:r>
-      <w:proofErr w:type="spellEnd"/>
       <w:r>
         <w:t xml:space="preserve"> and </w:t>
       </w:r>
-      <w:proofErr w:type="spellStart"/>
       <w:r>
         <w:rPr>
           <w:i/>
         </w:rPr>
         <w:t>succcessfullyTransmittedPackets</w:t>
       </w:r>
-      <w:proofErr w:type="spellEnd"/>
       <w:r>
         <w:t xml:space="preserve"> in order to properly evaluate the performance of the protocol.</w:t>
       </w:r>
@@ -2765,11 +2626,11 @@
       <w:pPr>
         <w:pStyle w:val="Heading2"/>
       </w:pPr>
-      <w:bookmarkStart w:id="8" w:name="_Toc3317336"/>
+      <w:bookmarkStart w:id="7" w:name="_Toc3317336"/>
       <w:r>
         <w:t>3.1 Persistent CSMA Design</w:t>
       </w:r>
-      <w:bookmarkEnd w:id="8"/>
+      <w:bookmarkEnd w:id="7"/>
     </w:p>
     <w:p>
       <w:pPr>
@@ -2777,45 +2638,8 @@
         <w:ind w:firstLine="720"/>
         <w:jc w:val="both"/>
       </w:pPr>
-      <w:proofErr w:type="spellStart"/>
-      <w:r>
-        <w:t>PersistentCSMASimulator</w:t>
-      </w:r>
-      <w:proofErr w:type="spellEnd"/>
-      <w:r>
-        <w:t xml:space="preserve"> has three main stages – </w:t>
-      </w:r>
-      <w:proofErr w:type="spellStart"/>
-      <w:r>
-        <w:t>createNodes</w:t>
-      </w:r>
-      <w:proofErr w:type="spellEnd"/>
-      <w:r>
-        <w:t xml:space="preserve">, </w:t>
-      </w:r>
-      <w:proofErr w:type="spellStart"/>
-      <w:r>
-        <w:t>processPackets</w:t>
-      </w:r>
-      <w:proofErr w:type="spellEnd"/>
-      <w:r>
-        <w:t xml:space="preserve">, and </w:t>
-      </w:r>
-      <w:proofErr w:type="spellStart"/>
-      <w:r>
-        <w:t>printResults</w:t>
-      </w:r>
-      <w:proofErr w:type="spellEnd"/>
-      <w:r>
-        <w:t xml:space="preserve">. The </w:t>
-      </w:r>
-      <w:proofErr w:type="spellStart"/>
-      <w:r>
-        <w:t>createNodes</w:t>
-      </w:r>
-      <w:proofErr w:type="spellEnd"/>
-      <w:r>
-        <w:t xml:space="preserve"> stage will create the appropriate </w:t>
+      <w:r>
+        <w:t xml:space="preserve">PersistentCSMASimulator has three main stages – createNodes, processPackets, and printResults. The createNodes stage will create the appropriate </w:t>
       </w:r>
       <w:r>
         <w:t>number</w:t>
@@ -2833,7 +2657,6 @@
         <w:rPr>
           <w:noProof/>
         </w:rPr>
-        <w:lastRenderedPageBreak/>
         <w:drawing>
           <wp:inline distT="0" distB="0" distL="0" distR="0" wp14:anchorId="273C3ED0" wp14:editId="072D48F0">
             <wp:extent cx="5227449" cy="3638550"/>
@@ -2904,14 +2727,12 @@
       <w:r>
         <w:t xml:space="preserve">The </w:t>
       </w:r>
-      <w:proofErr w:type="spellStart"/>
       <w:r>
         <w:rPr>
           <w:i/>
         </w:rPr>
         <w:t>processPackets</w:t>
       </w:r>
-      <w:proofErr w:type="spellEnd"/>
       <w:r>
         <w:t xml:space="preserve"> stage </w:t>
       </w:r>
@@ -2936,14 +2757,12 @@
       <w:r>
         <w:t xml:space="preserve">he </w:t>
       </w:r>
-      <w:proofErr w:type="spellStart"/>
       <w:r>
         <w:rPr>
           <w:i/>
         </w:rPr>
         <w:t>transmittedPackets</w:t>
       </w:r>
-      <w:proofErr w:type="spellEnd"/>
       <w:r>
         <w:t xml:space="preserve"> counter is incremented regardless is there is a collision</w:t>
       </w:r>
@@ -2957,24 +2776,18 @@
         <w:t xml:space="preserve"> node is trying to send a packet</w:t>
       </w:r>
       <w:r>
-        <w:t xml:space="preserve">. If there is a collision, then both the transmitter and receiver nodes will have exponential </w:t>
-      </w:r>
-      <w:proofErr w:type="spellStart"/>
-      <w:r>
-        <w:t>backoff</w:t>
-      </w:r>
-      <w:proofErr w:type="spellEnd"/>
-      <w:r>
-        <w:t xml:space="preserve"> and the </w:t>
-      </w:r>
-      <w:proofErr w:type="spellStart"/>
+        <w:t xml:space="preserve">. If there is a collision, then both the transmitter and receiver nodes will have exponential backoff and </w:t>
+      </w:r>
+      <w:r>
+        <w:lastRenderedPageBreak/>
+        <w:t xml:space="preserve">the </w:t>
+      </w:r>
       <w:r>
         <w:rPr>
           <w:i/>
         </w:rPr>
         <w:t>transmittedPackets</w:t>
       </w:r>
-      <w:proofErr w:type="spellEnd"/>
       <w:r>
         <w:t xml:space="preserve"> variable will be </w:t>
       </w:r>
@@ -3041,13 +2854,8 @@
         <w:jc w:val="center"/>
       </w:pPr>
       <w:r>
-        <w:t xml:space="preserve">Figure 6: Functions to check Collision and apply Exponential </w:t>
-      </w:r>
-      <w:proofErr w:type="spellStart"/>
-      <w:r>
-        <w:t>Backoff</w:t>
-      </w:r>
-      <w:proofErr w:type="spellEnd"/>
+        <w:t>Figure 6: Functions to check Collision and apply Exponential Backoff</w:t>
+      </w:r>
     </w:p>
     <w:p>
       <w:pPr>
@@ -3061,17 +2869,14 @@
         <w:jc w:val="both"/>
       </w:pPr>
       <w:r>
-        <w:lastRenderedPageBreak/>
         <w:t xml:space="preserve">If a collision does not happen, then the </w:t>
       </w:r>
-      <w:proofErr w:type="spellStart"/>
       <w:r>
         <w:rPr>
           <w:i/>
         </w:rPr>
         <w:t>successfullyTransmittedPackets</w:t>
       </w:r>
-      <w:proofErr w:type="spellEnd"/>
       <w:r>
         <w:t xml:space="preserve"> counter will be incremented and the rest of the nodes will be checked to see if they had any packets that had arrival times between the timestamps of the first and last bits to arrive at each node. If a node has packet</w:t>
       </w:r>
@@ -3180,11 +2985,11 @@
       <w:pPr>
         <w:pStyle w:val="Heading2"/>
       </w:pPr>
-      <w:bookmarkStart w:id="9" w:name="_Toc3317337"/>
+      <w:bookmarkStart w:id="8" w:name="_Toc3317337"/>
       <w:r>
         <w:t>3.2 Non-Persistent CSMA Design</w:t>
       </w:r>
-      <w:bookmarkEnd w:id="9"/>
+      <w:bookmarkEnd w:id="8"/>
     </w:p>
     <w:p>
       <w:pPr>
@@ -3193,59 +2998,19 @@
       </w:pPr>
       <w:r>
         <w:tab/>
-        <w:t xml:space="preserve">The </w:t>
-      </w:r>
-      <w:proofErr w:type="spellStart"/>
-      <w:r>
-        <w:t>NonpersistentCSMASimulator</w:t>
-      </w:r>
-      <w:proofErr w:type="spellEnd"/>
-      <w:r>
-        <w:t xml:space="preserve"> is very similar to the </w:t>
-      </w:r>
-      <w:proofErr w:type="spellStart"/>
-      <w:r>
-        <w:t>PersistentCSMASimulator</w:t>
-      </w:r>
-      <w:proofErr w:type="spellEnd"/>
-      <w:r>
-        <w:t xml:space="preserve"> except that when a node senses that the medium is busy, it doesn’t just try to sense again immediately but instead waits for </w:t>
+        <w:t xml:space="preserve">The NonpersistentCSMASimulator is very similar to the PersistentCSMASimulator except that when a node senses that the medium is busy, it doesn’t just try to sense again immediately but instead waits for </w:t>
       </w:r>
       <w:r>
         <w:t>multiple</w:t>
       </w:r>
       <w:r>
-        <w:t xml:space="preserve"> exponential </w:t>
-      </w:r>
-      <w:proofErr w:type="spellStart"/>
-      <w:r>
-        <w:t>backoff</w:t>
-      </w:r>
-      <w:proofErr w:type="spellEnd"/>
-      <w:r>
-        <w:t xml:space="preserve"> time period.</w:t>
+        <w:t xml:space="preserve"> exponential backoff time period.</w:t>
       </w:r>
       <w:r>
         <w:t xml:space="preserve"> </w:t>
       </w:r>
       <w:r>
-        <w:t xml:space="preserve">If the </w:t>
-      </w:r>
-      <w:proofErr w:type="spellStart"/>
-      <w:r>
-        <w:t>backoff</w:t>
-      </w:r>
-      <w:proofErr w:type="spellEnd"/>
-      <w:r>
-        <w:t xml:space="preserve"> fails, or exceeds the </w:t>
-      </w:r>
-      <w:proofErr w:type="spellStart"/>
-      <w:r>
-        <w:t>backoff</w:t>
-      </w:r>
-      <w:proofErr w:type="spellEnd"/>
-      <w:r>
-        <w:t xml:space="preserve"> counter limit of 10, the packet will be dropped, and the number of transmitted packets is incremented. This increment is needed because the dropped packet counts as a failed transmission.</w:t>
+        <w:t>If the backoff fails, or exceeds the backoff counter limit of 10, the packet will be dropped, and the number of transmitted packets is incremented. This increment is needed because the dropped packet counts as a failed transmission.</w:t>
       </w:r>
     </w:p>
     <w:p>
@@ -3258,6 +3023,7 @@
         <w:rPr>
           <w:noProof/>
         </w:rPr>
+        <w:lastRenderedPageBreak/>
         <w:drawing>
           <wp:inline distT="0" distB="0" distL="0" distR="0" wp14:anchorId="5FB5DFD8" wp14:editId="009E8C0A">
             <wp:extent cx="5943600" cy="1142365"/>
@@ -3307,15 +3073,7 @@
         <w:jc w:val="center"/>
       </w:pPr>
       <w:r>
-        <w:t xml:space="preserve">Figure 8: Function to apply exponential </w:t>
-      </w:r>
-      <w:proofErr w:type="spellStart"/>
-      <w:r>
-        <w:t>backoff</w:t>
-      </w:r>
-      <w:proofErr w:type="spellEnd"/>
-      <w:r>
-        <w:t xml:space="preserve"> for medium sensing</w:t>
+        <w:t>Figure 8: Function to apply exponential backoff for medium sensing</w:t>
       </w:r>
     </w:p>
     <w:p>
@@ -3327,15 +3085,7 @@
         <w:tab/>
       </w:r>
       <w:r>
-        <w:t xml:space="preserve">Each time that the node sees a transmission, another exponential </w:t>
-      </w:r>
-      <w:proofErr w:type="spellStart"/>
-      <w:r>
-        <w:t>backoff</w:t>
-      </w:r>
-      <w:proofErr w:type="spellEnd"/>
-      <w:r>
-        <w:t xml:space="preserve"> time period is added to the node’s first packet arrival time.</w:t>
+        <w:t>Each time that the node sees a transmission, another exponential backoff time period is added to the node’s first packet arrival time.</w:t>
       </w:r>
       <w:r>
         <w:t xml:space="preserve"> </w:t>
@@ -3343,39 +3093,33 @@
       <w:r>
         <w:t xml:space="preserve">This is done through implementing a new function called </w:t>
       </w:r>
-      <w:proofErr w:type="spellStart"/>
       <w:r>
         <w:rPr>
           <w:i/>
         </w:rPr>
         <w:t>waitExponentialBackoffMediumSensing</w:t>
       </w:r>
-      <w:proofErr w:type="spellEnd"/>
       <w:r>
         <w:t xml:space="preserve"> function</w:t>
       </w:r>
       <w:r>
         <w:t xml:space="preserve"> that will get called instead of the </w:t>
       </w:r>
-      <w:proofErr w:type="spellStart"/>
       <w:r>
         <w:rPr>
           <w:i/>
         </w:rPr>
         <w:t>bufferPackets</w:t>
       </w:r>
-      <w:proofErr w:type="spellEnd"/>
       <w:r>
         <w:t xml:space="preserve"> function at the end the </w:t>
       </w:r>
-      <w:proofErr w:type="spellStart"/>
       <w:r>
         <w:rPr>
           <w:i/>
         </w:rPr>
         <w:t>bufferAllPacketsForBusy</w:t>
       </w:r>
-      <w:proofErr w:type="spellEnd"/>
       <w:r>
         <w:t xml:space="preserve"> function which tells all other nodes that the medium is currently busy.</w:t>
       </w:r>
@@ -3391,7 +3135,6 @@
         <w:rPr>
           <w:noProof/>
         </w:rPr>
-        <w:lastRenderedPageBreak/>
         <w:drawing>
           <wp:inline distT="0" distB="0" distL="0" distR="0" wp14:anchorId="69F93101" wp14:editId="53CF1590">
             <wp:extent cx="5943600" cy="1550670"/>
@@ -3451,15 +3194,7 @@
         <w:t>9</w:t>
       </w:r>
       <w:r>
-        <w:t xml:space="preserve">: Function to Wait Exponential </w:t>
-      </w:r>
-      <w:proofErr w:type="spellStart"/>
-      <w:r>
-        <w:t>Backoff</w:t>
-      </w:r>
-      <w:proofErr w:type="spellEnd"/>
-      <w:r>
-        <w:t xml:space="preserve"> for Medium Sensing</w:t>
+        <w:t>: Function to Wait Exponential Backoff for Medium Sensing</w:t>
       </w:r>
     </w:p>
     <w:p>
@@ -3490,13 +3225,171 @@
       <w:pPr>
         <w:pStyle w:val="Heading1"/>
       </w:pPr>
-      <w:bookmarkStart w:id="10" w:name="_Toc3317338"/>
+      <w:bookmarkStart w:id="9" w:name="_Toc3317338"/>
       <w:r>
         <w:lastRenderedPageBreak/>
         <w:t>Source Code: Lab</w:t>
       </w:r>
       <w:r>
         <w:t>2</w:t>
+      </w:r>
+      <w:r>
+        <w:t>.py</w:t>
+      </w:r>
+      <w:bookmarkEnd w:id="9"/>
+    </w:p>
+    <w:tbl>
+      <w:tblPr>
+        <w:tblStyle w:val="TableGrid"/>
+        <w:tblW w:w="0" w:type="auto"/>
+        <w:tblLook w:val="04A0" w:firstRow="1" w:lastRow="0" w:firstColumn="1" w:lastColumn="0" w:noHBand="0" w:noVBand="1"/>
+      </w:tblPr>
+      <w:tblGrid>
+        <w:gridCol w:w="9350"/>
+      </w:tblGrid>
+      <w:tr>
+        <w:tc>
+          <w:tcPr>
+            <w:tcW w:w="9350" w:type="dxa"/>
+          </w:tcPr>
+          <w:p>
+            <w:r>
+              <w:t>import numpy as np</w:t>
+            </w:r>
+          </w:p>
+          <w:p>
+            <w:r>
+              <w:t>import time</w:t>
+            </w:r>
+          </w:p>
+          <w:p/>
+          <w:p>
+            <w:r>
+              <w:t>from PersistentCSMASimulator import PersistentCSMASimulator</w:t>
+            </w:r>
+          </w:p>
+          <w:p>
+            <w:r>
+              <w:t>from NonpersistentCSMASimulator import NonpersistentCSMASimulator</w:t>
+            </w:r>
+          </w:p>
+          <w:p>
+            <w:r>
+              <w:t>from ExponentialRandomVariableGenerator import ExponentialRandomVariableGenerator</w:t>
+            </w:r>
+          </w:p>
+          <w:p/>
+          <w:p>
+            <w:r>
+              <w:t>def question_1():</w:t>
+            </w:r>
+          </w:p>
+          <w:p>
+            <w:r>
+              <w:t xml:space="preserve">    for A in [7, 10, 20]:</w:t>
+            </w:r>
+          </w:p>
+          <w:p>
+            <w:r>
+              <w:t xml:space="preserve">        for N in [20, 40, 60, 80, 100]:</w:t>
+            </w:r>
+          </w:p>
+          <w:p>
+            <w:r>
+              <w:t xml:space="preserve">            simulator = PersistentCSMASimulator(N, </w:t>
+            </w:r>
+            <w:r>
+              <w:t>A</w:t>
+            </w:r>
+            <w:r>
+              <w:t>).run()</w:t>
+            </w:r>
+          </w:p>
+          <w:p/>
+          <w:p>
+            <w:r>
+              <w:t>def question_2():</w:t>
+            </w:r>
+          </w:p>
+          <w:p>
+            <w:r>
+              <w:t xml:space="preserve">    for A in [7, 10, 20]:</w:t>
+            </w:r>
+          </w:p>
+          <w:p>
+            <w:r>
+              <w:t xml:space="preserve">        for N in [20, 40, 60, 80, 100]:</w:t>
+            </w:r>
+          </w:p>
+          <w:p>
+            <w:r>
+              <w:t xml:space="preserve">            simulator = NonpersistentCSMASimulator(N, </w:t>
+            </w:r>
+            <w:r>
+              <w:t>A</w:t>
+            </w:r>
+            <w:r>
+              <w:t>).run()</w:t>
+            </w:r>
+          </w:p>
+          <w:p/>
+          <w:p>
+            <w:r>
+              <w:t># main</w:t>
+            </w:r>
+          </w:p>
+          <w:p>
+            <w:r>
+              <w:t>question_number = raw_input("Enter Question Number [1, 2] ")</w:t>
+            </w:r>
+          </w:p>
+          <w:p>
+            <w:r>
+              <w:t>question_number = int(question_number)</w:t>
+            </w:r>
+          </w:p>
+          <w:p/>
+          <w:p>
+            <w:r>
+              <w:t>start_time = time.time()</w:t>
+            </w:r>
+          </w:p>
+          <w:p/>
+          <w:p>
+            <w:r>
+              <w:t>if question_number == 1:</w:t>
+            </w:r>
+          </w:p>
+          <w:p>
+            <w:r>
+              <w:t xml:space="preserve">    question_1()</w:t>
+            </w:r>
+          </w:p>
+          <w:p>
+            <w:r>
+              <w:t>elif question_number == 2:</w:t>
+            </w:r>
+          </w:p>
+          <w:p>
+            <w:r>
+              <w:t xml:space="preserve">    question_2()</w:t>
+            </w:r>
+          </w:p>
+          <w:p/>
+        </w:tc>
+      </w:tr>
+    </w:tbl>
+    <w:p/>
+    <w:p>
+      <w:pPr>
+        <w:pStyle w:val="Heading1"/>
+      </w:pPr>
+      <w:bookmarkStart w:id="10" w:name="_Toc3317339"/>
+      <w:r>
+        <w:t xml:space="preserve">Source Code: </w:t>
+      </w:r>
+      <w:r>
+        <w:t>PersistentCSMASimulator</w:t>
       </w:r>
       <w:r>
         <w:t>.py</w:t>
@@ -3519,3420 +3412,365 @@
           </w:tcPr>
           <w:p>
             <w:r>
-              <w:t xml:space="preserve">import </w:t>
-            </w:r>
-            <w:proofErr w:type="spellStart"/>
-            <w:r>
-              <w:t>numpy</w:t>
-            </w:r>
-            <w:proofErr w:type="spellEnd"/>
-            <w:r>
-              <w:t xml:space="preserve"> as np</w:t>
-            </w:r>
-          </w:p>
-          <w:p>
-            <w:r>
-              <w:t>import time</w:t>
+              <w:t>from __future__ import division</w:t>
+            </w:r>
+          </w:p>
+          <w:p>
+            <w:r>
+              <w:t>from Node import Node</w:t>
             </w:r>
           </w:p>
           <w:p/>
           <w:p>
             <w:r>
-              <w:t xml:space="preserve">from </w:t>
-            </w:r>
-            <w:proofErr w:type="spellStart"/>
-            <w:r>
-              <w:t>PersistentCSMASimulator</w:t>
-            </w:r>
-            <w:proofErr w:type="spellEnd"/>
-            <w:r>
-              <w:t xml:space="preserve"> import </w:t>
-            </w:r>
-            <w:proofErr w:type="spellStart"/>
-            <w:r>
-              <w:t>PersistentCSMASimulator</w:t>
-            </w:r>
-            <w:proofErr w:type="spellEnd"/>
-          </w:p>
-          <w:p>
-            <w:r>
-              <w:t xml:space="preserve">from </w:t>
-            </w:r>
-            <w:proofErr w:type="spellStart"/>
-            <w:r>
-              <w:t>NonpersistentCSMASimulator</w:t>
-            </w:r>
-            <w:proofErr w:type="spellEnd"/>
-            <w:r>
-              <w:t xml:space="preserve"> import </w:t>
-            </w:r>
-            <w:proofErr w:type="spellStart"/>
-            <w:r>
-              <w:t>NonpersistentCSMASimulator</w:t>
-            </w:r>
-            <w:proofErr w:type="spellEnd"/>
-          </w:p>
-          <w:p>
-            <w:r>
-              <w:t xml:space="preserve">from </w:t>
-            </w:r>
-            <w:proofErr w:type="spellStart"/>
-            <w:r>
-              <w:t>ExponentialRandomVariableGenerator</w:t>
-            </w:r>
-            <w:proofErr w:type="spellEnd"/>
-            <w:r>
-              <w:t xml:space="preserve"> import </w:t>
-            </w:r>
-            <w:proofErr w:type="spellStart"/>
-            <w:r>
-              <w:t>ExponentialRandomVariableGenerator</w:t>
-            </w:r>
-            <w:proofErr w:type="spellEnd"/>
+              <w:t>SIMULATION_TIME = 1000 # 1000s</w:t>
+            </w:r>
+            <w:bookmarkStart w:id="11" w:name="_GoBack"/>
+            <w:bookmarkEnd w:id="11"/>
           </w:p>
           <w:p/>
           <w:p>
             <w:r>
-              <w:t>def question_1():</w:t>
-            </w:r>
-          </w:p>
-          <w:p>
-            <w:r>
-              <w:t xml:space="preserve">    for A in [7, 10, 20]:</w:t>
-            </w:r>
-          </w:p>
-          <w:p>
-            <w:r>
-              <w:t xml:space="preserve">        for N in [20, 40, 60, 80, 100]:</w:t>
-            </w:r>
-          </w:p>
-          <w:p>
-            <w:r>
-              <w:t xml:space="preserve">            simulator = </w:t>
-            </w:r>
-            <w:proofErr w:type="spellStart"/>
-            <w:proofErr w:type="gramStart"/>
-            <w:r>
-              <w:t>PersistentCSMASimulator</w:t>
-            </w:r>
-            <w:proofErr w:type="spellEnd"/>
-            <w:r>
-              <w:t>(</w:t>
-            </w:r>
-            <w:proofErr w:type="gramEnd"/>
-            <w:r>
-              <w:t xml:space="preserve">N, </w:t>
-            </w:r>
-            <w:r>
-              <w:t>A</w:t>
-            </w:r>
-            <w:r>
-              <w:t>).run()</w:t>
+              <w:t>TRANSMISSION_RATE = 1000000 # 1 Mbps</w:t>
+            </w:r>
+          </w:p>
+          <w:p>
+            <w:r>
+              <w:t>PACKET_LENGTH = 1500 # assume all packets are the same length</w:t>
+            </w:r>
+          </w:p>
+          <w:p>
+            <w:r>
+              <w:t>TRANSMISSION_DELAY = PACKET_LENGTH / TRANSMISSION_RATE</w:t>
             </w:r>
           </w:p>
           <w:p/>
           <w:p>
             <w:r>
-              <w:t>def question_2():</w:t>
-            </w:r>
-          </w:p>
-          <w:p>
-            <w:r>
-              <w:t xml:space="preserve">    for A in [7, 10, 20]:</w:t>
-            </w:r>
-          </w:p>
-          <w:p>
-            <w:r>
-              <w:t xml:space="preserve">        for N in [20, 40, 60, 80, 100]:</w:t>
-            </w:r>
-          </w:p>
-          <w:p>
-            <w:r>
-              <w:t xml:space="preserve">            simulator = </w:t>
-            </w:r>
-            <w:proofErr w:type="spellStart"/>
-            <w:proofErr w:type="gramStart"/>
-            <w:r>
-              <w:t>NonpersistentCSMASimulator</w:t>
-            </w:r>
-            <w:proofErr w:type="spellEnd"/>
-            <w:r>
-              <w:t>(</w:t>
-            </w:r>
-            <w:proofErr w:type="gramEnd"/>
-            <w:r>
-              <w:t xml:space="preserve">N, </w:t>
-            </w:r>
-            <w:r>
-              <w:t>A</w:t>
-            </w:r>
-            <w:r>
-              <w:t>).run()</w:t>
+              <w:t>DISTANCE_BETWEEN_NODES = 10</w:t>
+            </w:r>
+          </w:p>
+          <w:p>
+            <w:r>
+              <w:t>PROPAGATION_SPEED = (2/3) * 300000000</w:t>
+            </w:r>
+          </w:p>
+          <w:p>
+            <w:r>
+              <w:lastRenderedPageBreak/>
+              <w:t>UNIT_PROPAGATION_DELAY = DISTANCE_BETWEEN_NODES / PROPAGATION_SPEED</w:t>
             </w:r>
           </w:p>
           <w:p/>
           <w:p>
             <w:r>
-              <w:t># main</w:t>
-            </w:r>
-          </w:p>
-          <w:p>
-            <w:proofErr w:type="spellStart"/>
-            <w:r>
-              <w:t>question_number</w:t>
-            </w:r>
-            <w:proofErr w:type="spellEnd"/>
-            <w:r>
-              <w:t xml:space="preserve"> = </w:t>
-            </w:r>
-            <w:proofErr w:type="spellStart"/>
-            <w:r>
-              <w:t>raw_</w:t>
-            </w:r>
-            <w:proofErr w:type="gramStart"/>
-            <w:r>
-              <w:t>input</w:t>
-            </w:r>
-            <w:proofErr w:type="spellEnd"/>
-            <w:r>
-              <w:t>(</w:t>
-            </w:r>
-            <w:proofErr w:type="gramEnd"/>
-            <w:r>
-              <w:t>"Enter Question Number [1, 2] ")</w:t>
-            </w:r>
-          </w:p>
-          <w:p>
-            <w:proofErr w:type="spellStart"/>
-            <w:r>
-              <w:t>question_number</w:t>
-            </w:r>
-            <w:proofErr w:type="spellEnd"/>
-            <w:r>
-              <w:t xml:space="preserve"> = </w:t>
-            </w:r>
-            <w:proofErr w:type="spellStart"/>
-            <w:r>
-              <w:t>int</w:t>
-            </w:r>
-            <w:proofErr w:type="spellEnd"/>
-            <w:r>
-              <w:t>(</w:t>
-            </w:r>
-            <w:proofErr w:type="spellStart"/>
-            <w:r>
-              <w:t>question_number</w:t>
-            </w:r>
-            <w:proofErr w:type="spellEnd"/>
-            <w:r>
-              <w:t>)</w:t>
+              <w:t>class PersistentCSMASimulator:</w:t>
+            </w:r>
+          </w:p>
+          <w:p>
+            <w:r>
+              <w:t xml:space="preserve">    def __init__(self, numNodes, avgPacketArrivalRate):</w:t>
+            </w:r>
+          </w:p>
+          <w:p>
+            <w:r>
+              <w:t xml:space="preserve">        self.nodes = []</w:t>
             </w:r>
           </w:p>
           <w:p/>
           <w:p>
-            <w:proofErr w:type="spellStart"/>
-            <w:r>
-              <w:t>start_time</w:t>
-            </w:r>
-            <w:proofErr w:type="spellEnd"/>
-            <w:r>
-              <w:t xml:space="preserve"> = </w:t>
-            </w:r>
-            <w:proofErr w:type="spellStart"/>
-            <w:proofErr w:type="gramStart"/>
-            <w:r>
-              <w:t>time.time</w:t>
-            </w:r>
-            <w:proofErr w:type="spellEnd"/>
-            <w:proofErr w:type="gramEnd"/>
-            <w:r>
-              <w:t>()</w:t>
+            <w:r>
+              <w:t xml:space="preserve">        self.numNodes = numNodes</w:t>
+            </w:r>
+          </w:p>
+          <w:p>
+            <w:r>
+              <w:t xml:space="preserve">        self.avgPacketArrivalRate = avgPacketArrivalRate</w:t>
             </w:r>
           </w:p>
           <w:p/>
           <w:p>
             <w:r>
-              <w:t xml:space="preserve">if </w:t>
-            </w:r>
-            <w:proofErr w:type="spellStart"/>
-            <w:r>
-              <w:t>question_number</w:t>
-            </w:r>
-            <w:proofErr w:type="spellEnd"/>
-            <w:r>
-              <w:t xml:space="preserve"> == 1:</w:t>
-            </w:r>
-          </w:p>
-          <w:p>
-            <w:r>
-              <w:t xml:space="preserve">    question_1()</w:t>
-            </w:r>
-          </w:p>
-          <w:p>
-            <w:proofErr w:type="spellStart"/>
-            <w:r>
-              <w:t>elif</w:t>
-            </w:r>
-            <w:proofErr w:type="spellEnd"/>
-            <w:r>
-              <w:t xml:space="preserve"> </w:t>
-            </w:r>
-            <w:proofErr w:type="spellStart"/>
-            <w:r>
-              <w:t>question_number</w:t>
-            </w:r>
-            <w:proofErr w:type="spellEnd"/>
-            <w:r>
-              <w:t xml:space="preserve"> == 2:</w:t>
-            </w:r>
-          </w:p>
-          <w:p>
-            <w:r>
-              <w:t xml:space="preserve">    question_2()</w:t>
+              <w:t xml:space="preserve">        # metrics</w:t>
+            </w:r>
+          </w:p>
+          <w:p>
+            <w:r>
+              <w:t xml:space="preserve">        self.transmittedPackets = 0</w:t>
+            </w:r>
+          </w:p>
+          <w:p>
+            <w:r>
+              <w:t xml:space="preserve">        self.successfullyTransmittedPackets = 0</w:t>
             </w:r>
           </w:p>
           <w:p/>
-        </w:tc>
-      </w:tr>
-    </w:tbl>
-    <w:p/>
-    <w:p>
-      <w:pPr>
-        <w:pStyle w:val="Heading1"/>
-      </w:pPr>
-      <w:bookmarkStart w:id="11" w:name="_Toc3317339"/>
-      <w:r>
-        <w:t xml:space="preserve">Source Code: </w:t>
-      </w:r>
-      <w:r>
-        <w:t>PersistentCSMASimulator</w:t>
-      </w:r>
-      <w:r>
-        <w:t>.py</w:t>
-      </w:r>
-      <w:bookmarkEnd w:id="11"/>
-    </w:p>
-    <w:tbl>
-      <w:tblPr>
-        <w:tblStyle w:val="TableGrid"/>
-        <w:tblW w:w="0" w:type="auto"/>
-        <w:tblLook w:val="04A0" w:firstRow="1" w:lastRow="0" w:firstColumn="1" w:lastColumn="0" w:noHBand="0" w:noVBand="1"/>
-      </w:tblPr>
-      <w:tblGrid>
-        <w:gridCol w:w="9350"/>
-      </w:tblGrid>
-      <w:tr>
-        <w:tc>
-          <w:tcPr>
-            <w:tcW w:w="9350" w:type="dxa"/>
-          </w:tcPr>
-          <w:p>
-            <w:pPr>
-              <w:rPr>
-                <w:rFonts w:cstheme="minorBidi"/>
-                <w:sz w:val="22"/>
-                <w:szCs w:val="22"/>
-              </w:rPr>
-            </w:pPr>
-            <w:r>
-              <w:rPr>
-                <w:rFonts w:cstheme="minorBidi"/>
-                <w:sz w:val="22"/>
-                <w:szCs w:val="22"/>
-              </w:rPr>
-              <w:t>from __future__ import division</w:t>
-            </w:r>
-          </w:p>
-          <w:p>
-            <w:pPr>
-              <w:rPr>
-                <w:rFonts w:cstheme="minorBidi"/>
-                <w:sz w:val="22"/>
-                <w:szCs w:val="22"/>
-              </w:rPr>
-            </w:pPr>
-            <w:r>
-              <w:rPr>
-                <w:rFonts w:cstheme="minorBidi"/>
-                <w:sz w:val="22"/>
-                <w:szCs w:val="22"/>
-              </w:rPr>
-              <w:t>from Node import Node</w:t>
-            </w:r>
-          </w:p>
-          <w:p>
-            <w:pPr>
-              <w:rPr>
-                <w:rFonts w:cstheme="minorBidi"/>
-                <w:sz w:val="22"/>
-                <w:szCs w:val="22"/>
-              </w:rPr>
-            </w:pPr>
-          </w:p>
-          <w:p>
-            <w:pPr>
-              <w:rPr>
-                <w:rFonts w:cstheme="minorBidi"/>
-                <w:sz w:val="22"/>
-                <w:szCs w:val="22"/>
-              </w:rPr>
-            </w:pPr>
-            <w:r>
-              <w:rPr>
-                <w:rFonts w:cstheme="minorBidi"/>
-                <w:sz w:val="22"/>
-                <w:szCs w:val="22"/>
-              </w:rPr>
-              <w:t>SIMULATION_TIME = 1000 # 1000s</w:t>
-            </w:r>
-          </w:p>
-          <w:p>
-            <w:pPr>
-              <w:rPr>
-                <w:rFonts w:cstheme="minorBidi"/>
-                <w:sz w:val="22"/>
-                <w:szCs w:val="22"/>
-              </w:rPr>
-            </w:pPr>
-          </w:p>
-          <w:p>
-            <w:pPr>
-              <w:rPr>
-                <w:rFonts w:cstheme="minorBidi"/>
-                <w:sz w:val="22"/>
-                <w:szCs w:val="22"/>
-              </w:rPr>
-            </w:pPr>
-            <w:r>
-              <w:rPr>
-                <w:rFonts w:cstheme="minorBidi"/>
-                <w:sz w:val="22"/>
-                <w:szCs w:val="22"/>
-              </w:rPr>
-              <w:t xml:space="preserve">TRANSMISSION_RATE = 1000000 # 1 </w:t>
-            </w:r>
-            <w:proofErr w:type="spellStart"/>
-            <w:r>
-              <w:rPr>
-                <w:rFonts w:cstheme="minorBidi"/>
-                <w:sz w:val="22"/>
-                <w:szCs w:val="22"/>
-              </w:rPr>
-              <w:t>Mbps</w:t>
-            </w:r>
-            <w:proofErr w:type="spellEnd"/>
-          </w:p>
-          <w:p>
-            <w:pPr>
-              <w:rPr>
-                <w:rFonts w:cstheme="minorBidi"/>
-                <w:sz w:val="22"/>
-                <w:szCs w:val="22"/>
-              </w:rPr>
-            </w:pPr>
-            <w:r>
-              <w:rPr>
-                <w:rFonts w:cstheme="minorBidi"/>
-                <w:sz w:val="22"/>
-                <w:szCs w:val="22"/>
-              </w:rPr>
-              <w:t>PACKET_LENGTH = 1500 # assume all packets are the same length</w:t>
-            </w:r>
-          </w:p>
-          <w:p>
-            <w:pPr>
-              <w:rPr>
-                <w:rFonts w:cstheme="minorBidi"/>
-                <w:sz w:val="22"/>
-                <w:szCs w:val="22"/>
-              </w:rPr>
-            </w:pPr>
-            <w:r>
-              <w:rPr>
-                <w:rFonts w:cstheme="minorBidi"/>
-                <w:sz w:val="22"/>
-                <w:szCs w:val="22"/>
-              </w:rPr>
-              <w:t>TRANSMISSION_DELAY = PACKET_LENGTH / TRANSMISSION_RATE</w:t>
-            </w:r>
-          </w:p>
-          <w:p>
-            <w:pPr>
-              <w:rPr>
-                <w:rFonts w:cstheme="minorBidi"/>
-                <w:sz w:val="22"/>
-                <w:szCs w:val="22"/>
-              </w:rPr>
-            </w:pPr>
-          </w:p>
-          <w:p>
-            <w:pPr>
-              <w:rPr>
-                <w:rFonts w:cstheme="minorBidi"/>
-                <w:sz w:val="22"/>
-                <w:szCs w:val="22"/>
-              </w:rPr>
-            </w:pPr>
-            <w:r>
-              <w:rPr>
-                <w:rFonts w:cstheme="minorBidi"/>
-                <w:sz w:val="22"/>
-                <w:szCs w:val="22"/>
-              </w:rPr>
-              <w:t>DISTANCE_BETWEEN_NODES = 10</w:t>
-            </w:r>
-          </w:p>
-          <w:p>
-            <w:pPr>
-              <w:rPr>
-                <w:rFonts w:cstheme="minorBidi"/>
-                <w:sz w:val="22"/>
-                <w:szCs w:val="22"/>
-              </w:rPr>
-            </w:pPr>
-            <w:r>
-              <w:rPr>
-                <w:rFonts w:cstheme="minorBidi"/>
-                <w:sz w:val="22"/>
-                <w:szCs w:val="22"/>
-              </w:rPr>
-              <w:t>PROPAGATION_SPEED = (2/3) * 300000000</w:t>
-            </w:r>
-          </w:p>
-          <w:p>
-            <w:pPr>
-              <w:rPr>
-                <w:rFonts w:cstheme="minorBidi"/>
-                <w:sz w:val="22"/>
-                <w:szCs w:val="22"/>
-              </w:rPr>
-            </w:pPr>
-            <w:r>
-              <w:rPr>
-                <w:rFonts w:cstheme="minorBidi"/>
-                <w:sz w:val="22"/>
-                <w:szCs w:val="22"/>
-              </w:rPr>
-              <w:t>UNIT_PROPAGATION_DELAY = DISTANCE_BETWEEN_NODES / PROPAGATION_SPEED</w:t>
-            </w:r>
-          </w:p>
-          <w:p>
-            <w:pPr>
-              <w:rPr>
-                <w:rFonts w:cstheme="minorBidi"/>
-                <w:sz w:val="22"/>
-                <w:szCs w:val="22"/>
-              </w:rPr>
-            </w:pPr>
-          </w:p>
-          <w:p>
-            <w:pPr>
-              <w:rPr>
-                <w:rFonts w:cstheme="minorBidi"/>
-                <w:sz w:val="22"/>
-                <w:szCs w:val="22"/>
-              </w:rPr>
-            </w:pPr>
-            <w:r>
-              <w:rPr>
-                <w:rFonts w:cstheme="minorBidi"/>
-                <w:sz w:val="22"/>
-                <w:szCs w:val="22"/>
-              </w:rPr>
-              <w:t xml:space="preserve">class </w:t>
-            </w:r>
-            <w:proofErr w:type="spellStart"/>
-            <w:r>
-              <w:rPr>
-                <w:rFonts w:cstheme="minorBidi"/>
-                <w:sz w:val="22"/>
-                <w:szCs w:val="22"/>
-              </w:rPr>
-              <w:t>PersistentCSMASimulator</w:t>
-            </w:r>
-            <w:proofErr w:type="spellEnd"/>
-            <w:r>
-              <w:rPr>
-                <w:rFonts w:cstheme="minorBidi"/>
-                <w:sz w:val="22"/>
-                <w:szCs w:val="22"/>
-              </w:rPr>
-              <w:t>:</w:t>
-            </w:r>
-          </w:p>
-          <w:p>
-            <w:pPr>
-              <w:rPr>
-                <w:rFonts w:cstheme="minorBidi"/>
-                <w:sz w:val="22"/>
-                <w:szCs w:val="22"/>
-              </w:rPr>
-            </w:pPr>
-            <w:r>
-              <w:rPr>
-                <w:rFonts w:cstheme="minorBidi"/>
-                <w:sz w:val="22"/>
-                <w:szCs w:val="22"/>
-              </w:rPr>
-              <w:t xml:space="preserve">    def __</w:t>
-            </w:r>
-            <w:proofErr w:type="spellStart"/>
-            <w:r>
-              <w:rPr>
-                <w:rFonts w:cstheme="minorBidi"/>
-                <w:sz w:val="22"/>
-                <w:szCs w:val="22"/>
-              </w:rPr>
-              <w:t>init</w:t>
-            </w:r>
-            <w:proofErr w:type="spellEnd"/>
-            <w:r>
-              <w:rPr>
-                <w:rFonts w:cstheme="minorBidi"/>
-                <w:sz w:val="22"/>
-                <w:szCs w:val="22"/>
-              </w:rPr>
-              <w:t>_</w:t>
-            </w:r>
-            <w:proofErr w:type="gramStart"/>
-            <w:r>
-              <w:rPr>
-                <w:rFonts w:cstheme="minorBidi"/>
-                <w:sz w:val="22"/>
-                <w:szCs w:val="22"/>
-              </w:rPr>
-              <w:t>_(</w:t>
-            </w:r>
-            <w:proofErr w:type="gramEnd"/>
-            <w:r>
-              <w:rPr>
-                <w:rFonts w:cstheme="minorBidi"/>
-                <w:sz w:val="22"/>
-                <w:szCs w:val="22"/>
-              </w:rPr>
-              <w:t xml:space="preserve">self, </w:t>
-            </w:r>
-            <w:proofErr w:type="spellStart"/>
-            <w:r>
-              <w:rPr>
-                <w:rFonts w:cstheme="minorBidi"/>
-                <w:sz w:val="22"/>
-                <w:szCs w:val="22"/>
-              </w:rPr>
-              <w:t>numNodes</w:t>
-            </w:r>
-            <w:proofErr w:type="spellEnd"/>
-            <w:r>
-              <w:rPr>
-                <w:rFonts w:cstheme="minorBidi"/>
-                <w:sz w:val="22"/>
-                <w:szCs w:val="22"/>
-              </w:rPr>
-              <w:t xml:space="preserve">, </w:t>
-            </w:r>
-            <w:proofErr w:type="spellStart"/>
-            <w:r>
-              <w:rPr>
-                <w:rFonts w:cstheme="minorBidi"/>
-                <w:sz w:val="22"/>
-                <w:szCs w:val="22"/>
-              </w:rPr>
-              <w:t>avgPacketArrivalRate</w:t>
-            </w:r>
-            <w:proofErr w:type="spellEnd"/>
-            <w:r>
-              <w:rPr>
-                <w:rFonts w:cstheme="minorBidi"/>
-                <w:sz w:val="22"/>
-                <w:szCs w:val="22"/>
-              </w:rPr>
-              <w:t>):</w:t>
-            </w:r>
-          </w:p>
-          <w:p>
-            <w:pPr>
-              <w:rPr>
-                <w:rFonts w:cstheme="minorBidi"/>
-                <w:sz w:val="22"/>
-                <w:szCs w:val="22"/>
-              </w:rPr>
-            </w:pPr>
-            <w:r>
-              <w:rPr>
-                <w:rFonts w:cstheme="minorBidi"/>
-                <w:sz w:val="22"/>
-                <w:szCs w:val="22"/>
-              </w:rPr>
+          <w:p>
+            <w:r>
+              <w:t xml:space="preserve">    def run(self):</w:t>
+            </w:r>
+          </w:p>
+          <w:p>
+            <w:r>
+              <w:t xml:space="preserve">        self.createNodes()</w:t>
+            </w:r>
+          </w:p>
+          <w:p>
+            <w:r>
+              <w:t xml:space="preserve">        self.processPackets()</w:t>
+            </w:r>
+          </w:p>
+          <w:p>
+            <w:r>
+              <w:t xml:space="preserve">        self.printResults()</w:t>
+            </w:r>
+          </w:p>
+          <w:p/>
+          <w:p>
+            <w:r>
+              <w:t xml:space="preserve">    def createNodes(self):</w:t>
+            </w:r>
+          </w:p>
+          <w:p>
+            <w:r>
+              <w:t xml:space="preserve">        for i in range(self.numNodes):</w:t>
+            </w:r>
+          </w:p>
+          <w:p>
+            <w:r>
+              <w:t xml:space="preserve">            self.nodes.append(Node(i, self.avgPacketArrivalRate, SIMULATION_TIME))</w:t>
+            </w:r>
+          </w:p>
+          <w:p/>
+          <w:p>
+            <w:r>
+              <w:t xml:space="preserve">    def bufferAllPacketsForBusy(self, currentTime, txNode):</w:t>
+            </w:r>
+          </w:p>
+          <w:p>
+            <w:r>
+              <w:t xml:space="preserve">        for node in self.nodes:</w:t>
+            </w:r>
+          </w:p>
+          <w:p>
+            <w:r>
+              <w:t xml:space="preserve">            offset = abs(node.getNodePosition() - txNode.getNodePosition())</w:t>
+            </w:r>
+          </w:p>
+          <w:p>
+            <w:r>
+              <w:t xml:space="preserve">            propagationDelay = offset * UNIT_PROPAGATION_DELAY</w:t>
+            </w:r>
+          </w:p>
+          <w:p>
+            <w:r>
+              <w:t xml:space="preserve">            firstBitArrivalTime = currentTime + propagationDelay</w:t>
+            </w:r>
+          </w:p>
+          <w:p>
+            <w:r>
+              <w:t xml:space="preserve">            lastBitArrivalTime = firstBitArrivalTime + TRANSMISSION_DELAY        </w:t>
+            </w:r>
+          </w:p>
+          <w:p>
+            <w:r>
+              <w:t xml:space="preserve">            node.bufferPackets(firstBitArrivalTime, lastBitArrivalTime)</w:t>
+            </w:r>
+          </w:p>
+          <w:p/>
+          <w:p>
+            <w:r>
+              <w:t xml:space="preserve">    def processPackets(self):</w:t>
+            </w:r>
+          </w:p>
+          <w:p>
+            <w:r>
+              <w:t xml:space="preserve">        while True:</w:t>
+            </w:r>
+          </w:p>
+          <w:p>
+            <w:r>
+              <w:t xml:space="preserve">            # get the sender node which has the smallest packet arrival time</w:t>
+            </w:r>
+          </w:p>
+          <w:p>
+            <w:r>
+              <w:t xml:space="preserve">            txNode = min(self.nodes, key=lambda node: node.getFirstPacketTimestamp())</w:t>
+            </w:r>
+          </w:p>
+          <w:p/>
+          <w:p>
+            <w:r>
+              <w:t xml:space="preserve">            # update the currentTime</w:t>
+            </w:r>
+          </w:p>
+          <w:p>
+            <w:r>
+              <w:t xml:space="preserve">            currentTime = txNode.getFirstPacketTimestamp()</w:t>
+            </w:r>
+          </w:p>
+          <w:p>
+            <w:r>
+              <w:t xml:space="preserve">            if currentTime &gt; SIMULATION_TIME:</w:t>
+            </w:r>
+          </w:p>
+          <w:p>
+            <w:r>
+              <w:t xml:space="preserve">                break</w:t>
+            </w:r>
+          </w:p>
+          <w:p/>
+          <w:p>
+            <w:r>
+              <w:t xml:space="preserve">            # A packet is trying to be sent</w:t>
+            </w:r>
+          </w:p>
+          <w:p>
+            <w:r>
+              <w:t xml:space="preserve">            self.transmittedPackets += 1</w:t>
+            </w:r>
+          </w:p>
+          <w:p/>
+          <w:p>
+            <w:r>
+              <w:t xml:space="preserve">            # For each node, calculate when the packet arrives + check collision</w:t>
+            </w:r>
+          </w:p>
+          <w:p>
+            <w:r>
+              <w:t xml:space="preserve">            transmissionSuccess = True</w:t>
+            </w:r>
+          </w:p>
+          <w:p>
+            <w:r>
               <w:lastRenderedPageBreak/>
-              <w:t xml:space="preserve">        </w:t>
-            </w:r>
-            <w:proofErr w:type="spellStart"/>
-            <w:proofErr w:type="gramStart"/>
-            <w:r>
-              <w:rPr>
-                <w:rFonts w:cstheme="minorBidi"/>
-                <w:sz w:val="22"/>
-                <w:szCs w:val="22"/>
-              </w:rPr>
-              <w:t>self.nodes</w:t>
-            </w:r>
-            <w:proofErr w:type="spellEnd"/>
-            <w:proofErr w:type="gramEnd"/>
-            <w:r>
-              <w:rPr>
-                <w:rFonts w:cstheme="minorBidi"/>
-                <w:sz w:val="22"/>
-                <w:szCs w:val="22"/>
-              </w:rPr>
-              <w:t xml:space="preserve"> = []</w:t>
-            </w:r>
-          </w:p>
-          <w:p>
-            <w:pPr>
-              <w:rPr>
-                <w:rFonts w:cstheme="minorBidi"/>
-                <w:sz w:val="22"/>
-                <w:szCs w:val="22"/>
-              </w:rPr>
-            </w:pPr>
-          </w:p>
-          <w:p>
-            <w:pPr>
-              <w:rPr>
-                <w:rFonts w:cstheme="minorBidi"/>
-                <w:sz w:val="22"/>
-                <w:szCs w:val="22"/>
-              </w:rPr>
-            </w:pPr>
-            <w:r>
-              <w:rPr>
-                <w:rFonts w:cstheme="minorBidi"/>
-                <w:sz w:val="22"/>
-                <w:szCs w:val="22"/>
-              </w:rPr>
-              <w:t xml:space="preserve">        </w:t>
-            </w:r>
-            <w:proofErr w:type="spellStart"/>
-            <w:proofErr w:type="gramStart"/>
-            <w:r>
-              <w:rPr>
-                <w:rFonts w:cstheme="minorBidi"/>
-                <w:sz w:val="22"/>
-                <w:szCs w:val="22"/>
-              </w:rPr>
-              <w:t>self.numNodes</w:t>
-            </w:r>
-            <w:proofErr w:type="spellEnd"/>
-            <w:proofErr w:type="gramEnd"/>
-            <w:r>
-              <w:rPr>
-                <w:rFonts w:cstheme="minorBidi"/>
-                <w:sz w:val="22"/>
-                <w:szCs w:val="22"/>
-              </w:rPr>
-              <w:t xml:space="preserve"> = </w:t>
-            </w:r>
-            <w:proofErr w:type="spellStart"/>
-            <w:r>
-              <w:rPr>
-                <w:rFonts w:cstheme="minorBidi"/>
-                <w:sz w:val="22"/>
-                <w:szCs w:val="22"/>
-              </w:rPr>
-              <w:t>numNodes</w:t>
-            </w:r>
-            <w:proofErr w:type="spellEnd"/>
-          </w:p>
-          <w:p>
-            <w:pPr>
-              <w:rPr>
-                <w:rFonts w:cstheme="minorBidi"/>
-                <w:sz w:val="22"/>
-                <w:szCs w:val="22"/>
-              </w:rPr>
-            </w:pPr>
-            <w:r>
-              <w:rPr>
-                <w:rFonts w:cstheme="minorBidi"/>
-                <w:sz w:val="22"/>
-                <w:szCs w:val="22"/>
-              </w:rPr>
-              <w:t xml:space="preserve">        </w:t>
-            </w:r>
-            <w:proofErr w:type="spellStart"/>
-            <w:proofErr w:type="gramStart"/>
-            <w:r>
-              <w:rPr>
-                <w:rFonts w:cstheme="minorBidi"/>
-                <w:sz w:val="22"/>
-                <w:szCs w:val="22"/>
-              </w:rPr>
-              <w:t>self.avgPacketArrivalRate</w:t>
-            </w:r>
-            <w:proofErr w:type="spellEnd"/>
-            <w:proofErr w:type="gramEnd"/>
-            <w:r>
-              <w:rPr>
-                <w:rFonts w:cstheme="minorBidi"/>
-                <w:sz w:val="22"/>
-                <w:szCs w:val="22"/>
-              </w:rPr>
-              <w:t xml:space="preserve"> = </w:t>
-            </w:r>
-            <w:proofErr w:type="spellStart"/>
-            <w:r>
-              <w:rPr>
-                <w:rFonts w:cstheme="minorBidi"/>
-                <w:sz w:val="22"/>
-                <w:szCs w:val="22"/>
-              </w:rPr>
-              <w:t>avgPacketArrivalRate</w:t>
-            </w:r>
-            <w:proofErr w:type="spellEnd"/>
-          </w:p>
-          <w:p>
-            <w:pPr>
-              <w:rPr>
-                <w:rFonts w:cstheme="minorBidi"/>
-                <w:sz w:val="22"/>
-                <w:szCs w:val="22"/>
-              </w:rPr>
-            </w:pPr>
-          </w:p>
-          <w:p>
-            <w:pPr>
-              <w:rPr>
-                <w:rFonts w:cstheme="minorBidi"/>
-                <w:sz w:val="22"/>
-                <w:szCs w:val="22"/>
-              </w:rPr>
-            </w:pPr>
-            <w:r>
-              <w:rPr>
-                <w:rFonts w:cstheme="minorBidi"/>
-                <w:sz w:val="22"/>
-                <w:szCs w:val="22"/>
-              </w:rPr>
-              <w:t xml:space="preserve">        # metrics</w:t>
-            </w:r>
-          </w:p>
-          <w:p>
-            <w:pPr>
-              <w:rPr>
-                <w:rFonts w:cstheme="minorBidi"/>
-                <w:sz w:val="22"/>
-                <w:szCs w:val="22"/>
-              </w:rPr>
-            </w:pPr>
-            <w:r>
-              <w:rPr>
-                <w:rFonts w:cstheme="minorBidi"/>
-                <w:sz w:val="22"/>
-                <w:szCs w:val="22"/>
-              </w:rPr>
-              <w:t xml:space="preserve">        </w:t>
-            </w:r>
-            <w:proofErr w:type="spellStart"/>
-            <w:proofErr w:type="gramStart"/>
-            <w:r>
-              <w:rPr>
-                <w:rFonts w:cstheme="minorBidi"/>
-                <w:sz w:val="22"/>
-                <w:szCs w:val="22"/>
-              </w:rPr>
-              <w:t>self.transmittedPackets</w:t>
-            </w:r>
-            <w:proofErr w:type="spellEnd"/>
-            <w:proofErr w:type="gramEnd"/>
-            <w:r>
-              <w:rPr>
-                <w:rFonts w:cstheme="minorBidi"/>
-                <w:sz w:val="22"/>
-                <w:szCs w:val="22"/>
-              </w:rPr>
-              <w:t xml:space="preserve"> = 0</w:t>
-            </w:r>
-          </w:p>
-          <w:p>
-            <w:pPr>
-              <w:rPr>
-                <w:rFonts w:cstheme="minorBidi"/>
-                <w:sz w:val="22"/>
-                <w:szCs w:val="22"/>
-              </w:rPr>
-            </w:pPr>
-            <w:r>
-              <w:rPr>
-                <w:rFonts w:cstheme="minorBidi"/>
-                <w:sz w:val="22"/>
-                <w:szCs w:val="22"/>
-              </w:rPr>
-              <w:t xml:space="preserve">        </w:t>
-            </w:r>
-            <w:proofErr w:type="spellStart"/>
-            <w:proofErr w:type="gramStart"/>
-            <w:r>
-              <w:rPr>
-                <w:rFonts w:cstheme="minorBidi"/>
-                <w:sz w:val="22"/>
-                <w:szCs w:val="22"/>
-              </w:rPr>
-              <w:t>self.successfullyTransmittedPackets</w:t>
-            </w:r>
-            <w:proofErr w:type="spellEnd"/>
-            <w:proofErr w:type="gramEnd"/>
-            <w:r>
-              <w:rPr>
-                <w:rFonts w:cstheme="minorBidi"/>
-                <w:sz w:val="22"/>
-                <w:szCs w:val="22"/>
-              </w:rPr>
-              <w:t xml:space="preserve"> = 0</w:t>
-            </w:r>
-          </w:p>
-          <w:p>
-            <w:pPr>
-              <w:rPr>
-                <w:rFonts w:cstheme="minorBidi"/>
-                <w:sz w:val="22"/>
-                <w:szCs w:val="22"/>
-              </w:rPr>
-            </w:pPr>
-          </w:p>
-          <w:p>
-            <w:pPr>
-              <w:rPr>
-                <w:rFonts w:cstheme="minorBidi"/>
-                <w:sz w:val="22"/>
-                <w:szCs w:val="22"/>
-              </w:rPr>
-            </w:pPr>
-            <w:r>
-              <w:rPr>
-                <w:rFonts w:cstheme="minorBidi"/>
-                <w:sz w:val="22"/>
-                <w:szCs w:val="22"/>
-              </w:rPr>
-              <w:t xml:space="preserve">    </w:t>
-            </w:r>
-            <w:r>
-              <w:rPr>
-                <w:rFonts w:cstheme="minorBidi"/>
-                <w:sz w:val="22"/>
-                <w:szCs w:val="22"/>
-              </w:rPr>
-              <w:t xml:space="preserve">    def run(self):</w:t>
-            </w:r>
-          </w:p>
-          <w:p>
-            <w:pPr>
-              <w:rPr>
-                <w:rFonts w:cstheme="minorBidi"/>
-                <w:sz w:val="22"/>
-                <w:szCs w:val="22"/>
-              </w:rPr>
-            </w:pPr>
-            <w:r>
-              <w:rPr>
-                <w:rFonts w:cstheme="minorBidi"/>
-                <w:sz w:val="22"/>
-                <w:szCs w:val="22"/>
-              </w:rPr>
-              <w:t xml:space="preserve">        </w:t>
-            </w:r>
-            <w:proofErr w:type="spellStart"/>
-            <w:proofErr w:type="gramStart"/>
-            <w:r>
-              <w:rPr>
-                <w:rFonts w:cstheme="minorBidi"/>
-                <w:sz w:val="22"/>
-                <w:szCs w:val="22"/>
-              </w:rPr>
-              <w:t>self.createNodes</w:t>
-            </w:r>
-            <w:proofErr w:type="spellEnd"/>
-            <w:proofErr w:type="gramEnd"/>
-            <w:r>
-              <w:rPr>
-                <w:rFonts w:cstheme="minorBidi"/>
-                <w:sz w:val="22"/>
-                <w:szCs w:val="22"/>
-              </w:rPr>
-              <w:t>()</w:t>
-            </w:r>
-          </w:p>
-          <w:p>
-            <w:pPr>
-              <w:rPr>
-                <w:rFonts w:cstheme="minorBidi"/>
-                <w:sz w:val="22"/>
-                <w:szCs w:val="22"/>
-              </w:rPr>
-            </w:pPr>
-            <w:r>
-              <w:rPr>
-                <w:rFonts w:cstheme="minorBidi"/>
-                <w:sz w:val="22"/>
-                <w:szCs w:val="22"/>
-              </w:rPr>
-              <w:t xml:space="preserve">        </w:t>
-            </w:r>
-            <w:proofErr w:type="spellStart"/>
-            <w:proofErr w:type="gramStart"/>
-            <w:r>
-              <w:rPr>
-                <w:rFonts w:cstheme="minorBidi"/>
-                <w:sz w:val="22"/>
-                <w:szCs w:val="22"/>
-              </w:rPr>
-              <w:t>self.processPackets</w:t>
-            </w:r>
-            <w:proofErr w:type="spellEnd"/>
-            <w:proofErr w:type="gramEnd"/>
-            <w:r>
-              <w:rPr>
-                <w:rFonts w:cstheme="minorBidi"/>
-                <w:sz w:val="22"/>
-                <w:szCs w:val="22"/>
-              </w:rPr>
-              <w:t>()</w:t>
-            </w:r>
-          </w:p>
-          <w:p>
-            <w:pPr>
-              <w:rPr>
-                <w:rFonts w:cstheme="minorBidi"/>
-                <w:sz w:val="22"/>
-                <w:szCs w:val="22"/>
-              </w:rPr>
-            </w:pPr>
-            <w:r>
-              <w:rPr>
-                <w:rFonts w:cstheme="minorBidi"/>
-                <w:sz w:val="22"/>
-                <w:szCs w:val="22"/>
-              </w:rPr>
-              <w:t xml:space="preserve">        </w:t>
-            </w:r>
-            <w:proofErr w:type="spellStart"/>
-            <w:proofErr w:type="gramStart"/>
-            <w:r>
-              <w:rPr>
-                <w:rFonts w:cstheme="minorBidi"/>
-                <w:sz w:val="22"/>
-                <w:szCs w:val="22"/>
-              </w:rPr>
-              <w:t>self.printResults</w:t>
-            </w:r>
-            <w:proofErr w:type="spellEnd"/>
-            <w:proofErr w:type="gramEnd"/>
-            <w:r>
-              <w:rPr>
-                <w:rFonts w:cstheme="minorBidi"/>
-                <w:sz w:val="22"/>
-                <w:szCs w:val="22"/>
-              </w:rPr>
-              <w:t>()</w:t>
-            </w:r>
-          </w:p>
-          <w:p>
-            <w:pPr>
-              <w:rPr>
-                <w:rFonts w:cstheme="minorBidi"/>
-                <w:sz w:val="22"/>
-                <w:szCs w:val="22"/>
-              </w:rPr>
-            </w:pPr>
-          </w:p>
-          <w:p>
-            <w:pPr>
-              <w:rPr>
-                <w:rFonts w:cstheme="minorBidi"/>
-                <w:sz w:val="22"/>
-                <w:szCs w:val="22"/>
-              </w:rPr>
-            </w:pPr>
-            <w:r>
-              <w:rPr>
-                <w:rFonts w:cstheme="minorBidi"/>
-                <w:sz w:val="22"/>
-                <w:szCs w:val="22"/>
-              </w:rPr>
-              <w:t xml:space="preserve">    def </w:t>
-            </w:r>
-            <w:proofErr w:type="spellStart"/>
-            <w:r>
-              <w:rPr>
-                <w:rFonts w:cstheme="minorBidi"/>
-                <w:sz w:val="22"/>
-                <w:szCs w:val="22"/>
-              </w:rPr>
-              <w:t>createNodes</w:t>
-            </w:r>
-            <w:proofErr w:type="spellEnd"/>
-            <w:r>
-              <w:rPr>
-                <w:rFonts w:cstheme="minorBidi"/>
-                <w:sz w:val="22"/>
-                <w:szCs w:val="22"/>
-              </w:rPr>
-              <w:t>(self):</w:t>
-            </w:r>
-          </w:p>
-          <w:p>
-            <w:pPr>
-              <w:rPr>
-                <w:rFonts w:cstheme="minorBidi"/>
-                <w:sz w:val="22"/>
-                <w:szCs w:val="22"/>
-              </w:rPr>
-            </w:pPr>
-            <w:r>
-              <w:rPr>
-                <w:rFonts w:cstheme="minorBidi"/>
-                <w:sz w:val="22"/>
-                <w:szCs w:val="22"/>
-              </w:rPr>
-              <w:t xml:space="preserve">        for </w:t>
-            </w:r>
-            <w:proofErr w:type="spellStart"/>
-            <w:r>
-              <w:rPr>
-                <w:rFonts w:cstheme="minorBidi"/>
-                <w:sz w:val="22"/>
-                <w:szCs w:val="22"/>
-              </w:rPr>
-              <w:t>i</w:t>
-            </w:r>
-            <w:proofErr w:type="spellEnd"/>
-            <w:r>
-              <w:rPr>
-                <w:rFonts w:cstheme="minorBidi"/>
-                <w:sz w:val="22"/>
-                <w:szCs w:val="22"/>
-              </w:rPr>
-              <w:t xml:space="preserve"> in range(</w:t>
-            </w:r>
-            <w:proofErr w:type="spellStart"/>
-            <w:proofErr w:type="gramStart"/>
-            <w:r>
-              <w:rPr>
-                <w:rFonts w:cstheme="minorBidi"/>
-                <w:sz w:val="22"/>
-                <w:szCs w:val="22"/>
-              </w:rPr>
-              <w:t>self.numNodes</w:t>
-            </w:r>
-            <w:proofErr w:type="spellEnd"/>
-            <w:proofErr w:type="gramEnd"/>
-            <w:r>
-              <w:rPr>
-                <w:rFonts w:cstheme="minorBidi"/>
-                <w:sz w:val="22"/>
-                <w:szCs w:val="22"/>
-              </w:rPr>
-              <w:t>):</w:t>
-            </w:r>
-          </w:p>
-          <w:p>
-            <w:pPr>
-              <w:rPr>
-                <w:rFonts w:cstheme="minorBidi"/>
-                <w:sz w:val="22"/>
-                <w:szCs w:val="22"/>
-              </w:rPr>
-            </w:pPr>
-            <w:r>
-              <w:rPr>
-                <w:rFonts w:cstheme="minorBidi"/>
-                <w:sz w:val="22"/>
-                <w:szCs w:val="22"/>
-              </w:rPr>
-              <w:t xml:space="preserve">            </w:t>
-            </w:r>
-            <w:proofErr w:type="spellStart"/>
-            <w:proofErr w:type="gramStart"/>
-            <w:r>
-              <w:rPr>
-                <w:rFonts w:cstheme="minorBidi"/>
-                <w:sz w:val="22"/>
-                <w:szCs w:val="22"/>
-              </w:rPr>
-              <w:t>self.nodes</w:t>
-            </w:r>
-            <w:proofErr w:type="gramEnd"/>
-            <w:r>
-              <w:rPr>
-                <w:rFonts w:cstheme="minorBidi"/>
-                <w:sz w:val="22"/>
-                <w:szCs w:val="22"/>
-              </w:rPr>
-              <w:t>.append</w:t>
-            </w:r>
-            <w:proofErr w:type="spellEnd"/>
-            <w:r>
-              <w:rPr>
-                <w:rFonts w:cstheme="minorBidi"/>
-                <w:sz w:val="22"/>
-                <w:szCs w:val="22"/>
-              </w:rPr>
-              <w:t>(Node(</w:t>
-            </w:r>
-            <w:proofErr w:type="spellStart"/>
-            <w:r>
-              <w:rPr>
-                <w:rFonts w:cstheme="minorBidi"/>
-                <w:sz w:val="22"/>
-                <w:szCs w:val="22"/>
-              </w:rPr>
-              <w:t>i</w:t>
-            </w:r>
-            <w:proofErr w:type="spellEnd"/>
-            <w:r>
-              <w:rPr>
-                <w:rFonts w:cstheme="minorBidi"/>
-                <w:sz w:val="22"/>
-                <w:szCs w:val="22"/>
-              </w:rPr>
-              <w:t xml:space="preserve">, </w:t>
-            </w:r>
-            <w:proofErr w:type="spellStart"/>
-            <w:r>
-              <w:rPr>
-                <w:rFonts w:cstheme="minorBidi"/>
-                <w:sz w:val="22"/>
-                <w:szCs w:val="22"/>
-              </w:rPr>
-              <w:t>self.avgPacketArrivalRate</w:t>
-            </w:r>
-            <w:proofErr w:type="spellEnd"/>
-            <w:r>
-              <w:rPr>
-                <w:rFonts w:cstheme="minorBidi"/>
-                <w:sz w:val="22"/>
-                <w:szCs w:val="22"/>
-              </w:rPr>
-              <w:t>, SIMULATION_TIME))</w:t>
-            </w:r>
-          </w:p>
-          <w:p>
-            <w:pPr>
-              <w:rPr>
-                <w:rFonts w:cstheme="minorBidi"/>
-                <w:sz w:val="22"/>
-                <w:szCs w:val="22"/>
-              </w:rPr>
-            </w:pPr>
-          </w:p>
-          <w:p>
-            <w:pPr>
-              <w:rPr>
-                <w:rFonts w:cstheme="minorBidi"/>
-                <w:sz w:val="22"/>
-                <w:szCs w:val="22"/>
-              </w:rPr>
-            </w:pPr>
-            <w:r>
-              <w:rPr>
-                <w:rFonts w:cstheme="minorBidi"/>
-                <w:sz w:val="22"/>
-                <w:szCs w:val="22"/>
-              </w:rPr>
-              <w:t xml:space="preserve">    def </w:t>
-            </w:r>
-            <w:proofErr w:type="spellStart"/>
-            <w:proofErr w:type="gramStart"/>
-            <w:r>
-              <w:rPr>
-                <w:rFonts w:cstheme="minorBidi"/>
-                <w:sz w:val="22"/>
-                <w:szCs w:val="22"/>
-              </w:rPr>
-              <w:t>bufferAllPacketsForBusy</w:t>
-            </w:r>
-            <w:proofErr w:type="spellEnd"/>
-            <w:r>
-              <w:rPr>
-                <w:rFonts w:cstheme="minorBidi"/>
-                <w:sz w:val="22"/>
-                <w:szCs w:val="22"/>
-              </w:rPr>
-              <w:t>(</w:t>
-            </w:r>
-            <w:proofErr w:type="gramEnd"/>
-            <w:r>
-              <w:rPr>
-                <w:rFonts w:cstheme="minorBidi"/>
-                <w:sz w:val="22"/>
-                <w:szCs w:val="22"/>
-              </w:rPr>
-              <w:t xml:space="preserve">self, </w:t>
-            </w:r>
-            <w:proofErr w:type="spellStart"/>
-            <w:r>
-              <w:rPr>
-                <w:rFonts w:cstheme="minorBidi"/>
-                <w:sz w:val="22"/>
-                <w:szCs w:val="22"/>
-              </w:rPr>
-              <w:t>currentTime</w:t>
-            </w:r>
-            <w:proofErr w:type="spellEnd"/>
-            <w:r>
-              <w:rPr>
-                <w:rFonts w:cstheme="minorBidi"/>
-                <w:sz w:val="22"/>
-                <w:szCs w:val="22"/>
-              </w:rPr>
-              <w:t xml:space="preserve">, </w:t>
-            </w:r>
-            <w:proofErr w:type="spellStart"/>
-            <w:r>
-              <w:rPr>
-                <w:rFonts w:cstheme="minorBidi"/>
-                <w:sz w:val="22"/>
-                <w:szCs w:val="22"/>
-              </w:rPr>
-              <w:t>txNode</w:t>
-            </w:r>
-            <w:proofErr w:type="spellEnd"/>
-            <w:r>
-              <w:rPr>
-                <w:rFonts w:cstheme="minorBidi"/>
-                <w:sz w:val="22"/>
-                <w:szCs w:val="22"/>
-              </w:rPr>
-              <w:t>):</w:t>
-            </w:r>
-          </w:p>
-          <w:p>
-            <w:pPr>
-              <w:rPr>
-                <w:rFonts w:cstheme="minorBidi"/>
-                <w:sz w:val="22"/>
-                <w:szCs w:val="22"/>
-              </w:rPr>
-            </w:pPr>
-            <w:r>
-              <w:rPr>
-                <w:rFonts w:cstheme="minorBidi"/>
-                <w:sz w:val="22"/>
-                <w:szCs w:val="22"/>
-              </w:rPr>
-              <w:t xml:space="preserve">        </w:t>
-            </w:r>
-            <w:proofErr w:type="spellStart"/>
-            <w:r>
-              <w:rPr>
-                <w:rFonts w:cstheme="minorBidi"/>
-                <w:sz w:val="22"/>
-                <w:szCs w:val="22"/>
-              </w:rPr>
-              <w:t>maxOffset</w:t>
-            </w:r>
-            <w:proofErr w:type="spellEnd"/>
-            <w:r>
-              <w:rPr>
-                <w:rFonts w:cstheme="minorBidi"/>
-                <w:sz w:val="22"/>
-                <w:szCs w:val="22"/>
-              </w:rPr>
-              <w:t xml:space="preserve"> = </w:t>
-            </w:r>
-            <w:proofErr w:type="gramStart"/>
-            <w:r>
-              <w:rPr>
-                <w:rFonts w:cstheme="minorBidi"/>
-                <w:sz w:val="22"/>
-                <w:szCs w:val="22"/>
-              </w:rPr>
-              <w:t>abs(</w:t>
-            </w:r>
-            <w:proofErr w:type="gramEnd"/>
-            <w:r>
-              <w:rPr>
-                <w:rFonts w:cstheme="minorBidi"/>
-                <w:sz w:val="22"/>
-                <w:szCs w:val="22"/>
-              </w:rPr>
-              <w:t>(</w:t>
-            </w:r>
-            <w:proofErr w:type="spellStart"/>
-            <w:r>
-              <w:rPr>
-                <w:rFonts w:cstheme="minorBidi"/>
-                <w:sz w:val="22"/>
-                <w:szCs w:val="22"/>
-              </w:rPr>
-              <w:t>self.numNodes</w:t>
-            </w:r>
-            <w:proofErr w:type="spellEnd"/>
-            <w:r>
-              <w:rPr>
-                <w:rFonts w:cstheme="minorBidi"/>
-                <w:sz w:val="22"/>
-                <w:szCs w:val="22"/>
-              </w:rPr>
-              <w:t xml:space="preserve"> - 1) - </w:t>
-            </w:r>
-            <w:proofErr w:type="spellStart"/>
-            <w:r>
-              <w:rPr>
-                <w:rFonts w:cstheme="minorBidi"/>
-                <w:sz w:val="22"/>
-                <w:szCs w:val="22"/>
-              </w:rPr>
-              <w:t>txNode.getNodePosition</w:t>
-            </w:r>
-            <w:proofErr w:type="spellEnd"/>
-            <w:r>
-              <w:rPr>
-                <w:rFonts w:cstheme="minorBidi"/>
-                <w:sz w:val="22"/>
-                <w:szCs w:val="22"/>
-              </w:rPr>
-              <w:t>())</w:t>
-            </w:r>
-          </w:p>
-          <w:p>
-            <w:pPr>
-              <w:rPr>
-                <w:rFonts w:cstheme="minorBidi"/>
-                <w:sz w:val="22"/>
-                <w:szCs w:val="22"/>
-              </w:rPr>
-            </w:pPr>
-            <w:r>
-              <w:rPr>
-                <w:rFonts w:cstheme="minorBidi"/>
-                <w:sz w:val="22"/>
-                <w:szCs w:val="22"/>
-              </w:rPr>
-              <w:t xml:space="preserve">        </w:t>
-            </w:r>
-            <w:proofErr w:type="spellStart"/>
-            <w:r>
-              <w:rPr>
-                <w:rFonts w:cstheme="minorBidi"/>
-                <w:sz w:val="22"/>
-                <w:szCs w:val="22"/>
-              </w:rPr>
-              <w:t>maxPropagationDelay</w:t>
-            </w:r>
-            <w:proofErr w:type="spellEnd"/>
-            <w:r>
-              <w:rPr>
-                <w:rFonts w:cstheme="minorBidi"/>
-                <w:sz w:val="22"/>
-                <w:szCs w:val="22"/>
-              </w:rPr>
-              <w:t xml:space="preserve"> = </w:t>
-            </w:r>
-            <w:proofErr w:type="spellStart"/>
-            <w:r>
-              <w:rPr>
-                <w:rFonts w:cstheme="minorBidi"/>
-                <w:sz w:val="22"/>
-                <w:szCs w:val="22"/>
-              </w:rPr>
-              <w:t>maxOffset</w:t>
-            </w:r>
-            <w:proofErr w:type="spellEnd"/>
-            <w:r>
-              <w:rPr>
-                <w:rFonts w:cstheme="minorBidi"/>
-                <w:sz w:val="22"/>
-                <w:szCs w:val="22"/>
-              </w:rPr>
-              <w:t xml:space="preserve"> * UNIT_PROPAGATION_DELAY</w:t>
-            </w:r>
-          </w:p>
-          <w:p>
-            <w:pPr>
-              <w:rPr>
-                <w:rFonts w:cstheme="minorBidi"/>
-                <w:sz w:val="22"/>
-                <w:szCs w:val="22"/>
-              </w:rPr>
-            </w:pPr>
-            <w:r>
-              <w:rPr>
-                <w:rFonts w:cstheme="minorBidi"/>
-                <w:sz w:val="22"/>
-                <w:szCs w:val="22"/>
-              </w:rPr>
-              <w:t xml:space="preserve">        </w:t>
-            </w:r>
-            <w:proofErr w:type="spellStart"/>
-            <w:r>
-              <w:rPr>
-                <w:rFonts w:cstheme="minorBidi"/>
-                <w:sz w:val="22"/>
-                <w:szCs w:val="22"/>
-              </w:rPr>
-              <w:t>maxFirstBitArrivalTime</w:t>
-            </w:r>
-            <w:proofErr w:type="spellEnd"/>
-            <w:r>
-              <w:rPr>
-                <w:rFonts w:cstheme="minorBidi"/>
-                <w:sz w:val="22"/>
-                <w:szCs w:val="22"/>
-              </w:rPr>
-              <w:t xml:space="preserve"> = </w:t>
-            </w:r>
-            <w:proofErr w:type="spellStart"/>
-            <w:r>
-              <w:rPr>
-                <w:rFonts w:cstheme="minorBidi"/>
-                <w:sz w:val="22"/>
-                <w:szCs w:val="22"/>
-              </w:rPr>
-              <w:t>currentTime</w:t>
-            </w:r>
-            <w:proofErr w:type="spellEnd"/>
-            <w:r>
-              <w:rPr>
-                <w:rFonts w:cstheme="minorBidi"/>
-                <w:sz w:val="22"/>
-                <w:szCs w:val="22"/>
-              </w:rPr>
-              <w:t xml:space="preserve"> + </w:t>
-            </w:r>
-            <w:proofErr w:type="spellStart"/>
-            <w:r>
-              <w:rPr>
-                <w:rFonts w:cstheme="minorBidi"/>
-                <w:sz w:val="22"/>
-                <w:szCs w:val="22"/>
-              </w:rPr>
-              <w:t>maxPropagationDelay</w:t>
-            </w:r>
-            <w:proofErr w:type="spellEnd"/>
-          </w:p>
-          <w:p>
-            <w:pPr>
-              <w:rPr>
-                <w:rFonts w:cstheme="minorBidi"/>
-                <w:sz w:val="22"/>
-                <w:szCs w:val="22"/>
-              </w:rPr>
-            </w:pPr>
-            <w:r>
-              <w:rPr>
-                <w:rFonts w:cstheme="minorBidi"/>
-                <w:sz w:val="22"/>
-                <w:szCs w:val="22"/>
-              </w:rPr>
-              <w:t xml:space="preserve">        </w:t>
-            </w:r>
-            <w:proofErr w:type="spellStart"/>
-            <w:r>
-              <w:rPr>
-                <w:rFonts w:cstheme="minorBidi"/>
-                <w:sz w:val="22"/>
-                <w:szCs w:val="22"/>
-              </w:rPr>
-              <w:t>maxLastBitArrivalTime</w:t>
-            </w:r>
-            <w:proofErr w:type="spellEnd"/>
-            <w:r>
-              <w:rPr>
-                <w:rFonts w:cstheme="minorBidi"/>
-                <w:sz w:val="22"/>
-                <w:szCs w:val="22"/>
-              </w:rPr>
-              <w:t xml:space="preserve"> = </w:t>
-            </w:r>
-            <w:proofErr w:type="spellStart"/>
-            <w:r>
-              <w:rPr>
-                <w:rFonts w:cstheme="minorBidi"/>
-                <w:sz w:val="22"/>
-                <w:szCs w:val="22"/>
-              </w:rPr>
-              <w:t>maxFirstBitArrivalTime</w:t>
-            </w:r>
-            <w:proofErr w:type="spellEnd"/>
-            <w:r>
-              <w:rPr>
-                <w:rFonts w:cstheme="minorBidi"/>
-                <w:sz w:val="22"/>
-                <w:szCs w:val="22"/>
-              </w:rPr>
-              <w:t xml:space="preserve"> + TRANSMISSION_DELAY        </w:t>
-            </w:r>
-          </w:p>
-          <w:p>
-            <w:pPr>
-              <w:rPr>
-                <w:rFonts w:cstheme="minorBidi"/>
-                <w:sz w:val="22"/>
-                <w:szCs w:val="22"/>
-              </w:rPr>
-            </w:pPr>
-            <w:r>
-              <w:rPr>
-                <w:rFonts w:cstheme="minorBidi"/>
-                <w:sz w:val="22"/>
-                <w:szCs w:val="22"/>
-              </w:rPr>
-              <w:t xml:space="preserve">        for node in </w:t>
-            </w:r>
-            <w:proofErr w:type="spellStart"/>
-            <w:proofErr w:type="gramStart"/>
-            <w:r>
-              <w:rPr>
-                <w:rFonts w:cstheme="minorBidi"/>
-                <w:sz w:val="22"/>
-                <w:szCs w:val="22"/>
-              </w:rPr>
-              <w:t>self.nodes</w:t>
-            </w:r>
-            <w:proofErr w:type="spellEnd"/>
-            <w:proofErr w:type="gramEnd"/>
-            <w:r>
-              <w:rPr>
-                <w:rFonts w:cstheme="minorBidi"/>
-                <w:sz w:val="22"/>
-                <w:szCs w:val="22"/>
-              </w:rPr>
-              <w:t>:</w:t>
-            </w:r>
-          </w:p>
-          <w:p>
-            <w:pPr>
-              <w:rPr>
-                <w:rFonts w:cstheme="minorBidi"/>
-                <w:sz w:val="22"/>
-                <w:szCs w:val="22"/>
-              </w:rPr>
-            </w:pPr>
-            <w:r>
-              <w:rPr>
-                <w:rFonts w:cstheme="minorBidi"/>
-                <w:sz w:val="22"/>
-                <w:szCs w:val="22"/>
-              </w:rPr>
-              <w:t xml:space="preserve">            offset = abs(</w:t>
-            </w:r>
-            <w:proofErr w:type="spellStart"/>
-            <w:proofErr w:type="gramStart"/>
-            <w:r>
-              <w:rPr>
-                <w:rFonts w:cstheme="minorBidi"/>
-                <w:sz w:val="22"/>
-                <w:szCs w:val="22"/>
-              </w:rPr>
-              <w:t>node.getNodePosition</w:t>
-            </w:r>
-            <w:proofErr w:type="spellEnd"/>
-            <w:proofErr w:type="gramEnd"/>
-            <w:r>
-              <w:rPr>
-                <w:rFonts w:cstheme="minorBidi"/>
-                <w:sz w:val="22"/>
-                <w:szCs w:val="22"/>
-              </w:rPr>
-              <w:t xml:space="preserve">() - </w:t>
-            </w:r>
-            <w:proofErr w:type="spellStart"/>
-            <w:r>
-              <w:rPr>
-                <w:rFonts w:cstheme="minorBidi"/>
-                <w:sz w:val="22"/>
-                <w:szCs w:val="22"/>
-              </w:rPr>
-              <w:t>txNode.getNodePosition</w:t>
-            </w:r>
-            <w:proofErr w:type="spellEnd"/>
-            <w:r>
-              <w:rPr>
-                <w:rFonts w:cstheme="minorBidi"/>
-                <w:sz w:val="22"/>
-                <w:szCs w:val="22"/>
-              </w:rPr>
-              <w:t>())</w:t>
-            </w:r>
-          </w:p>
-          <w:p>
-            <w:pPr>
-              <w:rPr>
-                <w:rFonts w:cstheme="minorBidi"/>
-                <w:sz w:val="22"/>
-                <w:szCs w:val="22"/>
-              </w:rPr>
-            </w:pPr>
-            <w:r>
-              <w:rPr>
-                <w:rFonts w:cstheme="minorBidi"/>
-                <w:sz w:val="22"/>
-                <w:szCs w:val="22"/>
-              </w:rPr>
-              <w:t xml:space="preserve">            </w:t>
-            </w:r>
-            <w:proofErr w:type="spellStart"/>
-            <w:r>
-              <w:rPr>
-                <w:rFonts w:cstheme="minorBidi"/>
-                <w:sz w:val="22"/>
-                <w:szCs w:val="22"/>
-              </w:rPr>
-              <w:t>propagationDelay</w:t>
-            </w:r>
-            <w:proofErr w:type="spellEnd"/>
-            <w:r>
-              <w:rPr>
-                <w:rFonts w:cstheme="minorBidi"/>
-                <w:sz w:val="22"/>
-                <w:szCs w:val="22"/>
-              </w:rPr>
-              <w:t xml:space="preserve"> = offset * UNIT_PROPAGATION_DELAY</w:t>
-            </w:r>
-          </w:p>
-          <w:p>
-            <w:pPr>
-              <w:rPr>
-                <w:rFonts w:cstheme="minorBidi"/>
-                <w:sz w:val="22"/>
-                <w:szCs w:val="22"/>
-              </w:rPr>
-            </w:pPr>
-            <w:r>
-              <w:rPr>
-                <w:rFonts w:cstheme="minorBidi"/>
-                <w:sz w:val="22"/>
-                <w:szCs w:val="22"/>
-              </w:rPr>
-              <w:t xml:space="preserve">            </w:t>
-            </w:r>
-            <w:proofErr w:type="spellStart"/>
-            <w:r>
-              <w:rPr>
-                <w:rFonts w:cstheme="minorBidi"/>
-                <w:sz w:val="22"/>
-                <w:szCs w:val="22"/>
-              </w:rPr>
-              <w:t>firstBitArrivalTime</w:t>
-            </w:r>
-            <w:proofErr w:type="spellEnd"/>
-            <w:r>
-              <w:rPr>
-                <w:rFonts w:cstheme="minorBidi"/>
-                <w:sz w:val="22"/>
-                <w:szCs w:val="22"/>
-              </w:rPr>
-              <w:t xml:space="preserve"> = </w:t>
-            </w:r>
-            <w:proofErr w:type="spellStart"/>
-            <w:r>
-              <w:rPr>
-                <w:rFonts w:cstheme="minorBidi"/>
-                <w:sz w:val="22"/>
-                <w:szCs w:val="22"/>
-              </w:rPr>
-              <w:t>currentTime</w:t>
-            </w:r>
-            <w:proofErr w:type="spellEnd"/>
-            <w:r>
-              <w:rPr>
-                <w:rFonts w:cstheme="minorBidi"/>
-                <w:sz w:val="22"/>
-                <w:szCs w:val="22"/>
-              </w:rPr>
-              <w:t xml:space="preserve"> + </w:t>
-            </w:r>
-            <w:proofErr w:type="spellStart"/>
-            <w:r>
-              <w:rPr>
-                <w:rFonts w:cstheme="minorBidi"/>
-                <w:sz w:val="22"/>
-                <w:szCs w:val="22"/>
-              </w:rPr>
-              <w:t>propagationDelay</w:t>
-            </w:r>
-            <w:proofErr w:type="spellEnd"/>
-          </w:p>
-          <w:p>
-            <w:pPr>
-              <w:rPr>
-                <w:rFonts w:cstheme="minorBidi"/>
-                <w:sz w:val="22"/>
-                <w:szCs w:val="22"/>
-              </w:rPr>
-            </w:pPr>
-            <w:r>
-              <w:rPr>
-                <w:rFonts w:cstheme="minorBidi"/>
-                <w:sz w:val="22"/>
-                <w:szCs w:val="22"/>
-              </w:rPr>
-              <w:t xml:space="preserve">            </w:t>
-            </w:r>
-            <w:proofErr w:type="spellStart"/>
-            <w:proofErr w:type="gramStart"/>
-            <w:r>
-              <w:rPr>
-                <w:rFonts w:cstheme="minorBidi"/>
-                <w:sz w:val="22"/>
-                <w:szCs w:val="22"/>
-              </w:rPr>
-              <w:t>node.bufferPackets</w:t>
-            </w:r>
-            <w:proofErr w:type="spellEnd"/>
-            <w:proofErr w:type="gramEnd"/>
-            <w:r>
-              <w:rPr>
-                <w:rFonts w:cstheme="minorBidi"/>
-                <w:sz w:val="22"/>
-                <w:szCs w:val="22"/>
-              </w:rPr>
-              <w:t>(</w:t>
-            </w:r>
-            <w:proofErr w:type="spellStart"/>
-            <w:r>
-              <w:rPr>
-                <w:rFonts w:cstheme="minorBidi"/>
-                <w:sz w:val="22"/>
-                <w:szCs w:val="22"/>
-              </w:rPr>
-              <w:t>firstBitArrivalTime</w:t>
-            </w:r>
-            <w:proofErr w:type="spellEnd"/>
-            <w:r>
-              <w:rPr>
-                <w:rFonts w:cstheme="minorBidi"/>
-                <w:sz w:val="22"/>
-                <w:szCs w:val="22"/>
-              </w:rPr>
-              <w:t xml:space="preserve">, </w:t>
-            </w:r>
-            <w:proofErr w:type="spellStart"/>
-            <w:r>
-              <w:rPr>
-                <w:rFonts w:cstheme="minorBidi"/>
-                <w:sz w:val="22"/>
-                <w:szCs w:val="22"/>
-              </w:rPr>
-              <w:t>maxLastBitArrivalTime</w:t>
-            </w:r>
-            <w:proofErr w:type="spellEnd"/>
-            <w:r>
-              <w:rPr>
-                <w:rFonts w:cstheme="minorBidi"/>
-                <w:sz w:val="22"/>
-                <w:szCs w:val="22"/>
-              </w:rPr>
-              <w:t>)</w:t>
-            </w:r>
-          </w:p>
-          <w:p>
-            <w:pPr>
-              <w:rPr>
-                <w:rFonts w:cstheme="minorBidi"/>
-                <w:sz w:val="22"/>
-                <w:szCs w:val="22"/>
-              </w:rPr>
-            </w:pPr>
-          </w:p>
-          <w:p>
-            <w:pPr>
-              <w:rPr>
-                <w:rFonts w:cstheme="minorBidi"/>
-                <w:sz w:val="22"/>
-                <w:szCs w:val="22"/>
-              </w:rPr>
-            </w:pPr>
-            <w:r>
-              <w:rPr>
-                <w:rFonts w:cstheme="minorBidi"/>
-                <w:sz w:val="22"/>
-                <w:szCs w:val="22"/>
-              </w:rPr>
-              <w:t xml:space="preserve">    def </w:t>
-            </w:r>
-            <w:proofErr w:type="spellStart"/>
-            <w:r>
-              <w:rPr>
-                <w:rFonts w:cstheme="minorBidi"/>
-                <w:sz w:val="22"/>
-                <w:szCs w:val="22"/>
-              </w:rPr>
-              <w:t>processPackets</w:t>
-            </w:r>
-            <w:proofErr w:type="spellEnd"/>
-            <w:r>
-              <w:rPr>
-                <w:rFonts w:cstheme="minorBidi"/>
-                <w:sz w:val="22"/>
-                <w:szCs w:val="22"/>
-              </w:rPr>
-              <w:t>(self):</w:t>
-            </w:r>
-          </w:p>
-          <w:p>
-            <w:pPr>
-              <w:rPr>
-                <w:rFonts w:cstheme="minorBidi"/>
-                <w:sz w:val="22"/>
-                <w:szCs w:val="22"/>
-              </w:rPr>
-            </w:pPr>
-            <w:r>
-              <w:rPr>
-                <w:rFonts w:cstheme="minorBidi"/>
-                <w:sz w:val="22"/>
-                <w:szCs w:val="22"/>
-              </w:rPr>
-              <w:t xml:space="preserve">        while True:</w:t>
-            </w:r>
-          </w:p>
-          <w:p>
-            <w:pPr>
-              <w:rPr>
-                <w:rFonts w:cstheme="minorBidi"/>
-                <w:sz w:val="22"/>
-                <w:szCs w:val="22"/>
-              </w:rPr>
-            </w:pPr>
-            <w:r>
-              <w:rPr>
-                <w:rFonts w:cstheme="minorBidi"/>
-                <w:sz w:val="22"/>
-                <w:szCs w:val="22"/>
-              </w:rPr>
-              <w:t xml:space="preserve">            # get the sender node which has the smallest packet arrival time</w:t>
-            </w:r>
-          </w:p>
-          <w:p>
-            <w:pPr>
-              <w:rPr>
-                <w:rFonts w:cstheme="minorBidi"/>
-                <w:sz w:val="22"/>
-                <w:szCs w:val="22"/>
-              </w:rPr>
-            </w:pPr>
-            <w:r>
-              <w:rPr>
-                <w:rFonts w:cstheme="minorBidi"/>
-                <w:sz w:val="22"/>
-                <w:szCs w:val="22"/>
-              </w:rPr>
-              <w:t xml:space="preserve">            </w:t>
-            </w:r>
-            <w:proofErr w:type="spellStart"/>
-            <w:r>
-              <w:rPr>
-                <w:rFonts w:cstheme="minorBidi"/>
-                <w:sz w:val="22"/>
-                <w:szCs w:val="22"/>
-              </w:rPr>
-              <w:t>txNode</w:t>
-            </w:r>
-            <w:proofErr w:type="spellEnd"/>
-            <w:r>
-              <w:rPr>
-                <w:rFonts w:cstheme="minorBidi"/>
-                <w:sz w:val="22"/>
-                <w:szCs w:val="22"/>
-              </w:rPr>
-              <w:t xml:space="preserve"> = </w:t>
-            </w:r>
-            <w:proofErr w:type="gramStart"/>
-            <w:r>
-              <w:rPr>
-                <w:rFonts w:cstheme="minorBidi"/>
-                <w:sz w:val="22"/>
-                <w:szCs w:val="22"/>
-              </w:rPr>
-              <w:t>min(</w:t>
-            </w:r>
-            <w:proofErr w:type="spellStart"/>
-            <w:proofErr w:type="gramEnd"/>
-            <w:r>
-              <w:rPr>
-                <w:rFonts w:cstheme="minorBidi"/>
-                <w:sz w:val="22"/>
-                <w:szCs w:val="22"/>
-              </w:rPr>
-              <w:t>self.nodes</w:t>
-            </w:r>
-            <w:proofErr w:type="spellEnd"/>
-            <w:r>
-              <w:rPr>
-                <w:rFonts w:cstheme="minorBidi"/>
-                <w:sz w:val="22"/>
-                <w:szCs w:val="22"/>
-              </w:rPr>
-              <w:t xml:space="preserve">, key=lambda node: </w:t>
-            </w:r>
-            <w:proofErr w:type="spellStart"/>
-            <w:r>
-              <w:rPr>
-                <w:rFonts w:cstheme="minorBidi"/>
-                <w:sz w:val="22"/>
-                <w:szCs w:val="22"/>
-              </w:rPr>
-              <w:t>node.getFirstPacketTimestamp</w:t>
-            </w:r>
-            <w:proofErr w:type="spellEnd"/>
-            <w:r>
-              <w:rPr>
-                <w:rFonts w:cstheme="minorBidi"/>
-                <w:sz w:val="22"/>
-                <w:szCs w:val="22"/>
-              </w:rPr>
-              <w:t>())</w:t>
-            </w:r>
-          </w:p>
-          <w:p>
-            <w:pPr>
-              <w:rPr>
-                <w:rFonts w:cstheme="minorBidi"/>
-                <w:sz w:val="22"/>
-                <w:szCs w:val="22"/>
-              </w:rPr>
-            </w:pPr>
-          </w:p>
-          <w:p>
-            <w:pPr>
-              <w:rPr>
-                <w:rFonts w:cstheme="minorBidi"/>
-                <w:sz w:val="22"/>
-                <w:szCs w:val="22"/>
-              </w:rPr>
-            </w:pPr>
-            <w:r>
-              <w:rPr>
-                <w:rFonts w:cstheme="minorBidi"/>
-                <w:sz w:val="22"/>
-                <w:szCs w:val="22"/>
-              </w:rPr>
-              <w:t xml:space="preserve">            # update the </w:t>
-            </w:r>
-            <w:proofErr w:type="spellStart"/>
-            <w:r>
-              <w:rPr>
-                <w:rFonts w:cstheme="minorBidi"/>
-                <w:sz w:val="22"/>
-                <w:szCs w:val="22"/>
-              </w:rPr>
-              <w:t>currentTime</w:t>
-            </w:r>
-            <w:proofErr w:type="spellEnd"/>
-          </w:p>
-          <w:p>
-            <w:pPr>
-              <w:rPr>
-                <w:rFonts w:cstheme="minorBidi"/>
-                <w:sz w:val="22"/>
-                <w:szCs w:val="22"/>
-              </w:rPr>
-            </w:pPr>
-            <w:r>
-              <w:rPr>
-                <w:rFonts w:cstheme="minorBidi"/>
-                <w:sz w:val="22"/>
-                <w:szCs w:val="22"/>
-              </w:rPr>
-              <w:t xml:space="preserve">            </w:t>
-            </w:r>
-            <w:proofErr w:type="spellStart"/>
-            <w:r>
-              <w:rPr>
-                <w:rFonts w:cstheme="minorBidi"/>
-                <w:sz w:val="22"/>
-                <w:szCs w:val="22"/>
-              </w:rPr>
-              <w:t>currentTime</w:t>
-            </w:r>
-            <w:proofErr w:type="spellEnd"/>
-            <w:r>
-              <w:rPr>
-                <w:rFonts w:cstheme="minorBidi"/>
-                <w:sz w:val="22"/>
-                <w:szCs w:val="22"/>
-              </w:rPr>
-              <w:t xml:space="preserve"> = </w:t>
-            </w:r>
-            <w:proofErr w:type="spellStart"/>
-            <w:r>
-              <w:rPr>
-                <w:rFonts w:cstheme="minorBidi"/>
-                <w:sz w:val="22"/>
-                <w:szCs w:val="22"/>
-              </w:rPr>
-              <w:t>txNode.getFirstPacketTimestamp</w:t>
-            </w:r>
-            <w:proofErr w:type="spellEnd"/>
-            <w:r>
-              <w:rPr>
-                <w:rFonts w:cstheme="minorBidi"/>
-                <w:sz w:val="22"/>
-                <w:szCs w:val="22"/>
-              </w:rPr>
-              <w:t>()</w:t>
-            </w:r>
-          </w:p>
-          <w:p>
-            <w:pPr>
-              <w:rPr>
-                <w:rFonts w:cstheme="minorBidi"/>
-                <w:sz w:val="22"/>
-                <w:szCs w:val="22"/>
-              </w:rPr>
-            </w:pPr>
-            <w:r>
-              <w:rPr>
-                <w:rFonts w:cstheme="minorBidi"/>
-                <w:sz w:val="22"/>
-                <w:szCs w:val="22"/>
-              </w:rPr>
-              <w:t xml:space="preserve">            if </w:t>
-            </w:r>
-            <w:proofErr w:type="spellStart"/>
-            <w:r>
-              <w:rPr>
-                <w:rFonts w:cstheme="minorBidi"/>
-                <w:sz w:val="22"/>
-                <w:szCs w:val="22"/>
-              </w:rPr>
-              <w:t>currentTime</w:t>
-            </w:r>
-            <w:proofErr w:type="spellEnd"/>
-            <w:r>
-              <w:rPr>
-                <w:rFonts w:cstheme="minorBidi"/>
-                <w:sz w:val="22"/>
-                <w:szCs w:val="22"/>
-              </w:rPr>
-              <w:t xml:space="preserve"> &gt; SIMULATION_TIME:</w:t>
-            </w:r>
-          </w:p>
-          <w:p>
-            <w:pPr>
-              <w:rPr>
-                <w:rFonts w:cstheme="minorBidi"/>
-                <w:sz w:val="22"/>
-                <w:szCs w:val="22"/>
-              </w:rPr>
-            </w:pPr>
-            <w:r>
-              <w:rPr>
-                <w:rFonts w:cstheme="minorBidi"/>
-                <w:sz w:val="22"/>
-                <w:szCs w:val="22"/>
-              </w:rPr>
-              <w:t xml:space="preserve">                break</w:t>
-            </w:r>
-          </w:p>
-          <w:p>
-            <w:pPr>
-              <w:rPr>
-                <w:rFonts w:cstheme="minorBidi"/>
-                <w:sz w:val="22"/>
-                <w:szCs w:val="22"/>
-              </w:rPr>
-            </w:pPr>
-          </w:p>
-          <w:p>
-            <w:pPr>
-              <w:rPr>
-                <w:rFonts w:cstheme="minorBidi"/>
-                <w:sz w:val="22"/>
-                <w:szCs w:val="22"/>
-              </w:rPr>
-            </w:pPr>
-            <w:r>
-              <w:rPr>
-                <w:rFonts w:cstheme="minorBidi"/>
-                <w:sz w:val="22"/>
-                <w:szCs w:val="22"/>
-              </w:rPr>
-              <w:t xml:space="preserve">            # A packet is trying to be sent</w:t>
-            </w:r>
-          </w:p>
-          <w:p>
-            <w:pPr>
-              <w:rPr>
-                <w:rFonts w:cstheme="minorBidi"/>
-                <w:sz w:val="22"/>
-                <w:szCs w:val="22"/>
-              </w:rPr>
-            </w:pPr>
-            <w:r>
-              <w:rPr>
-                <w:rFonts w:cstheme="minorBidi"/>
-                <w:sz w:val="22"/>
-                <w:szCs w:val="22"/>
-              </w:rPr>
-              <w:t xml:space="preserve">            </w:t>
-            </w:r>
-            <w:proofErr w:type="spellStart"/>
-            <w:proofErr w:type="gramStart"/>
-            <w:r>
-              <w:rPr>
-                <w:rFonts w:cstheme="minorBidi"/>
-                <w:sz w:val="22"/>
-                <w:szCs w:val="22"/>
-              </w:rPr>
-              <w:t>self.transmittedPackets</w:t>
-            </w:r>
-            <w:proofErr w:type="spellEnd"/>
-            <w:proofErr w:type="gramEnd"/>
-            <w:r>
-              <w:rPr>
-                <w:rFonts w:cstheme="minorBidi"/>
-                <w:sz w:val="22"/>
-                <w:szCs w:val="22"/>
-              </w:rPr>
-              <w:t xml:space="preserve"> += 1</w:t>
-            </w:r>
-          </w:p>
-          <w:p>
-            <w:pPr>
-              <w:rPr>
-                <w:rFonts w:cstheme="minorBidi"/>
-                <w:sz w:val="22"/>
-                <w:szCs w:val="22"/>
-              </w:rPr>
-            </w:pPr>
-          </w:p>
-          <w:p>
-            <w:pPr>
-              <w:rPr>
-                <w:rFonts w:cstheme="minorBidi"/>
-                <w:sz w:val="22"/>
-                <w:szCs w:val="22"/>
-              </w:rPr>
-            </w:pPr>
-            <w:r>
-              <w:rPr>
-                <w:rFonts w:cstheme="minorBidi"/>
-                <w:sz w:val="22"/>
-                <w:szCs w:val="22"/>
-              </w:rPr>
-              <w:t xml:space="preserve">            # For each node, calculate when the packet arrives + check collision</w:t>
-            </w:r>
-          </w:p>
-          <w:p>
-            <w:pPr>
-              <w:rPr>
-                <w:rFonts w:cstheme="minorBidi"/>
-                <w:sz w:val="22"/>
-                <w:szCs w:val="22"/>
-              </w:rPr>
-            </w:pPr>
-            <w:r>
-              <w:rPr>
-                <w:rFonts w:cstheme="minorBidi"/>
-                <w:sz w:val="22"/>
-                <w:szCs w:val="22"/>
-              </w:rPr>
-              <w:t xml:space="preserve">            </w:t>
-            </w:r>
-            <w:proofErr w:type="spellStart"/>
-            <w:r>
-              <w:rPr>
-                <w:rFonts w:cstheme="minorBidi"/>
-                <w:sz w:val="22"/>
-                <w:szCs w:val="22"/>
-              </w:rPr>
-              <w:t>transmissionSuccess</w:t>
-            </w:r>
-            <w:proofErr w:type="spellEnd"/>
-            <w:r>
-              <w:rPr>
-                <w:rFonts w:cstheme="minorBidi"/>
-                <w:sz w:val="22"/>
-                <w:szCs w:val="22"/>
-              </w:rPr>
-              <w:t xml:space="preserve"> = True</w:t>
-            </w:r>
-          </w:p>
-          <w:p>
-            <w:pPr>
-              <w:rPr>
-                <w:rFonts w:cstheme="minorBidi"/>
-                <w:sz w:val="22"/>
-                <w:szCs w:val="22"/>
-              </w:rPr>
-            </w:pPr>
-            <w:r>
-              <w:rPr>
-                <w:rFonts w:cstheme="minorBidi"/>
-                <w:sz w:val="22"/>
-                <w:szCs w:val="22"/>
-              </w:rPr>
-              <w:t xml:space="preserve">            for </w:t>
-            </w:r>
-            <w:proofErr w:type="spellStart"/>
-            <w:r>
-              <w:rPr>
-                <w:rFonts w:cstheme="minorBidi"/>
-                <w:sz w:val="22"/>
-                <w:szCs w:val="22"/>
-              </w:rPr>
-              <w:t>rxNode</w:t>
-            </w:r>
-            <w:proofErr w:type="spellEnd"/>
-            <w:r>
-              <w:rPr>
-                <w:rFonts w:cstheme="minorBidi"/>
-                <w:sz w:val="22"/>
-                <w:szCs w:val="22"/>
-              </w:rPr>
-              <w:t xml:space="preserve"> in </w:t>
-            </w:r>
-            <w:proofErr w:type="spellStart"/>
-            <w:proofErr w:type="gramStart"/>
-            <w:r>
-              <w:rPr>
-                <w:rFonts w:cstheme="minorBidi"/>
-                <w:sz w:val="22"/>
-                <w:szCs w:val="22"/>
-              </w:rPr>
-              <w:t>self.nodes</w:t>
-            </w:r>
-            <w:proofErr w:type="spellEnd"/>
-            <w:proofErr w:type="gramEnd"/>
-            <w:r>
-              <w:rPr>
-                <w:rFonts w:cstheme="minorBidi"/>
-                <w:sz w:val="22"/>
-                <w:szCs w:val="22"/>
-              </w:rPr>
-              <w:t>:</w:t>
-            </w:r>
-          </w:p>
-          <w:p>
-            <w:pPr>
-              <w:rPr>
-                <w:rFonts w:cstheme="minorBidi"/>
-                <w:sz w:val="22"/>
-                <w:szCs w:val="22"/>
-              </w:rPr>
-            </w:pPr>
-            <w:r>
-              <w:rPr>
-                <w:rFonts w:cstheme="minorBidi"/>
-                <w:sz w:val="22"/>
-                <w:szCs w:val="22"/>
-              </w:rPr>
-              <w:t xml:space="preserve">                offset = </w:t>
-            </w:r>
-            <w:proofErr w:type="gramStart"/>
-            <w:r>
-              <w:rPr>
-                <w:rFonts w:cstheme="minorBidi"/>
-                <w:sz w:val="22"/>
-                <w:szCs w:val="22"/>
-              </w:rPr>
-              <w:t>abs(</w:t>
-            </w:r>
-            <w:proofErr w:type="spellStart"/>
-            <w:proofErr w:type="gramEnd"/>
-            <w:r>
-              <w:rPr>
-                <w:rFonts w:cstheme="minorBidi"/>
-                <w:sz w:val="22"/>
-                <w:szCs w:val="22"/>
-              </w:rPr>
-              <w:t>rxNode.getNodePosition</w:t>
-            </w:r>
-            <w:proofErr w:type="spellEnd"/>
-            <w:r>
-              <w:rPr>
-                <w:rFonts w:cstheme="minorBidi"/>
-                <w:sz w:val="22"/>
-                <w:szCs w:val="22"/>
-              </w:rPr>
-              <w:t xml:space="preserve">() - </w:t>
-            </w:r>
-            <w:proofErr w:type="spellStart"/>
-            <w:r>
-              <w:rPr>
-                <w:rFonts w:cstheme="minorBidi"/>
-                <w:sz w:val="22"/>
-                <w:szCs w:val="22"/>
-              </w:rPr>
-              <w:t>txNode.getNodePosition</w:t>
-            </w:r>
-            <w:proofErr w:type="spellEnd"/>
-            <w:r>
-              <w:rPr>
-                <w:rFonts w:cstheme="minorBidi"/>
-                <w:sz w:val="22"/>
-                <w:szCs w:val="22"/>
-              </w:rPr>
-              <w:t>())</w:t>
-            </w:r>
-          </w:p>
-          <w:p>
-            <w:pPr>
-              <w:rPr>
-                <w:rFonts w:cstheme="minorBidi"/>
-                <w:sz w:val="22"/>
-                <w:szCs w:val="22"/>
-              </w:rPr>
-            </w:pPr>
-            <w:r>
-              <w:rPr>
-                <w:rFonts w:cstheme="minorBidi"/>
-                <w:sz w:val="22"/>
-                <w:szCs w:val="22"/>
-              </w:rPr>
+              <w:t xml:space="preserve">            for rxNode in self.nodes:</w:t>
+            </w:r>
+          </w:p>
+          <w:p>
+            <w:r>
+              <w:t xml:space="preserve">                offset = abs(rxNode.getNodePosition() - txNode.getNodePosition())</w:t>
+            </w:r>
+          </w:p>
+          <w:p>
+            <w:r>
               <w:t xml:space="preserve">                if (offset == 0):</w:t>
             </w:r>
           </w:p>
           <w:p>
-            <w:pPr>
-              <w:rPr>
-                <w:rFonts w:cstheme="minorBidi"/>
-                <w:sz w:val="22"/>
-                <w:szCs w:val="22"/>
-              </w:rPr>
-            </w:pPr>
-            <w:r>
-              <w:rPr>
-                <w:rFonts w:cstheme="minorBidi"/>
-                <w:sz w:val="22"/>
-                <w:szCs w:val="22"/>
-              </w:rPr>
+            <w:r>
               <w:t xml:space="preserve">                    continue</w:t>
             </w:r>
           </w:p>
           <w:p>
-            <w:pPr>
-              <w:rPr>
-                <w:rFonts w:cstheme="minorBidi"/>
-                <w:sz w:val="22"/>
-                <w:szCs w:val="22"/>
-              </w:rPr>
-            </w:pPr>
-            <w:r>
-              <w:rPr>
-                <w:rFonts w:cstheme="minorBidi"/>
-                <w:sz w:val="22"/>
-                <w:szCs w:val="22"/>
-              </w:rPr>
+            <w:r>
               <w:t xml:space="preserve">                </w:t>
             </w:r>
           </w:p>
           <w:p>
-            <w:pPr>
-              <w:rPr>
-                <w:rFonts w:cstheme="minorBidi"/>
-                <w:sz w:val="22"/>
-                <w:szCs w:val="22"/>
-              </w:rPr>
-            </w:pPr>
-            <w:r>
-              <w:rPr>
-                <w:rFonts w:cstheme="minorBidi"/>
-                <w:sz w:val="22"/>
-                <w:szCs w:val="22"/>
-              </w:rPr>
-              <w:t xml:space="preserve">                </w:t>
-            </w:r>
-            <w:proofErr w:type="spellStart"/>
-            <w:r>
-              <w:rPr>
-                <w:rFonts w:cstheme="minorBidi"/>
-                <w:sz w:val="22"/>
-                <w:szCs w:val="22"/>
-              </w:rPr>
-              <w:t>propagationDelay</w:t>
-            </w:r>
-            <w:proofErr w:type="spellEnd"/>
-            <w:r>
-              <w:rPr>
-                <w:rFonts w:cstheme="minorBidi"/>
-                <w:sz w:val="22"/>
-                <w:szCs w:val="22"/>
-              </w:rPr>
-              <w:t xml:space="preserve"> = offset * UNIT_PROPAGATION_DELAY</w:t>
-            </w:r>
-          </w:p>
-          <w:p>
-            <w:pPr>
-              <w:rPr>
-                <w:rFonts w:cstheme="minorBidi"/>
-                <w:sz w:val="22"/>
-                <w:szCs w:val="22"/>
-              </w:rPr>
-            </w:pPr>
-            <w:r>
-              <w:rPr>
-                <w:rFonts w:cstheme="minorBidi"/>
-                <w:sz w:val="22"/>
-                <w:szCs w:val="22"/>
-              </w:rPr>
-              <w:t xml:space="preserve">                </w:t>
-            </w:r>
-            <w:proofErr w:type="spellStart"/>
-            <w:r>
-              <w:rPr>
-                <w:rFonts w:cstheme="minorBidi"/>
-                <w:sz w:val="22"/>
-                <w:szCs w:val="22"/>
-              </w:rPr>
-              <w:t>firstBitArrivalTime</w:t>
-            </w:r>
-            <w:proofErr w:type="spellEnd"/>
-            <w:r>
-              <w:rPr>
-                <w:rFonts w:cstheme="minorBidi"/>
-                <w:sz w:val="22"/>
-                <w:szCs w:val="22"/>
-              </w:rPr>
-              <w:t xml:space="preserve"> = </w:t>
-            </w:r>
-            <w:proofErr w:type="spellStart"/>
-            <w:r>
-              <w:rPr>
-                <w:rFonts w:cstheme="minorBidi"/>
-                <w:sz w:val="22"/>
-                <w:szCs w:val="22"/>
-              </w:rPr>
-              <w:t>currentTime</w:t>
-            </w:r>
-            <w:proofErr w:type="spellEnd"/>
-            <w:r>
-              <w:rPr>
-                <w:rFonts w:cstheme="minorBidi"/>
-                <w:sz w:val="22"/>
-                <w:szCs w:val="22"/>
-              </w:rPr>
-              <w:t xml:space="preserve"> + </w:t>
-            </w:r>
-            <w:proofErr w:type="spellStart"/>
-            <w:r>
-              <w:rPr>
-                <w:rFonts w:cstheme="minorBidi"/>
-                <w:sz w:val="22"/>
-                <w:szCs w:val="22"/>
-              </w:rPr>
-              <w:t>propagationDelay</w:t>
-            </w:r>
-            <w:proofErr w:type="spellEnd"/>
-          </w:p>
-          <w:p>
-            <w:pPr>
-              <w:rPr>
-                <w:rFonts w:cstheme="minorBidi"/>
-                <w:sz w:val="22"/>
-                <w:szCs w:val="22"/>
-              </w:rPr>
-            </w:pPr>
-            <w:r>
-              <w:rPr>
-                <w:rFonts w:cstheme="minorBidi"/>
-                <w:sz w:val="22"/>
-                <w:szCs w:val="22"/>
-              </w:rPr>
-              <w:t xml:space="preserve">                </w:t>
-            </w:r>
-            <w:proofErr w:type="spellStart"/>
-            <w:r>
-              <w:rPr>
-                <w:rFonts w:cstheme="minorBidi"/>
-                <w:sz w:val="22"/>
-                <w:szCs w:val="22"/>
-              </w:rPr>
-              <w:t>lastBitArrivalTime</w:t>
-            </w:r>
-            <w:proofErr w:type="spellEnd"/>
-            <w:r>
-              <w:rPr>
-                <w:rFonts w:cstheme="minorBidi"/>
-                <w:sz w:val="22"/>
-                <w:szCs w:val="22"/>
-              </w:rPr>
-              <w:t xml:space="preserve"> = </w:t>
-            </w:r>
-            <w:proofErr w:type="spellStart"/>
-            <w:r>
-              <w:rPr>
-                <w:rFonts w:cstheme="minorBidi"/>
-                <w:sz w:val="22"/>
-                <w:szCs w:val="22"/>
-              </w:rPr>
-              <w:t>firstBitArrivalTime</w:t>
-            </w:r>
-            <w:proofErr w:type="spellEnd"/>
-            <w:r>
-              <w:rPr>
-                <w:rFonts w:cstheme="minorBidi"/>
-                <w:sz w:val="22"/>
-                <w:szCs w:val="22"/>
-              </w:rPr>
-              <w:t xml:space="preserve"> + TRANSMISSION_DELAY</w:t>
-            </w:r>
-          </w:p>
-          <w:p>
-            <w:pPr>
-              <w:rPr>
-                <w:rFonts w:cstheme="minorBidi"/>
-                <w:sz w:val="22"/>
-                <w:szCs w:val="22"/>
-              </w:rPr>
-            </w:pPr>
-          </w:p>
-          <w:p>
-            <w:pPr>
-              <w:rPr>
-                <w:rFonts w:cstheme="minorBidi"/>
-                <w:sz w:val="22"/>
-                <w:szCs w:val="22"/>
-              </w:rPr>
-            </w:pPr>
-            <w:r>
-              <w:rPr>
-                <w:rFonts w:cstheme="minorBidi"/>
-                <w:sz w:val="22"/>
-                <w:szCs w:val="22"/>
-              </w:rPr>
-              <w:lastRenderedPageBreak/>
-              <w:t xml:space="preserve">                if </w:t>
-            </w:r>
-            <w:proofErr w:type="spellStart"/>
-            <w:r>
-              <w:rPr>
-                <w:rFonts w:cstheme="minorBidi"/>
-                <w:sz w:val="22"/>
-                <w:szCs w:val="22"/>
-              </w:rPr>
-              <w:t>rxNode.checkCollision</w:t>
-            </w:r>
-            <w:proofErr w:type="spellEnd"/>
-            <w:r>
-              <w:rPr>
-                <w:rFonts w:cstheme="minorBidi"/>
-                <w:sz w:val="22"/>
-                <w:szCs w:val="22"/>
-              </w:rPr>
-              <w:t>(</w:t>
-            </w:r>
-            <w:proofErr w:type="spellStart"/>
-            <w:r>
-              <w:rPr>
-                <w:rFonts w:cstheme="minorBidi"/>
-                <w:sz w:val="22"/>
-                <w:szCs w:val="22"/>
-              </w:rPr>
-              <w:t>firstBitArrivalTime</w:t>
-            </w:r>
-            <w:proofErr w:type="spellEnd"/>
-            <w:r>
-              <w:rPr>
-                <w:rFonts w:cstheme="minorBidi"/>
-                <w:sz w:val="22"/>
-                <w:szCs w:val="22"/>
-              </w:rPr>
-              <w:t>):</w:t>
-            </w:r>
-          </w:p>
-          <w:p>
-            <w:pPr>
-              <w:rPr>
-                <w:rFonts w:cstheme="minorBidi"/>
-                <w:sz w:val="22"/>
-                <w:szCs w:val="22"/>
-              </w:rPr>
-            </w:pPr>
-            <w:r>
-              <w:rPr>
-                <w:rFonts w:cstheme="minorBidi"/>
-                <w:sz w:val="22"/>
-                <w:szCs w:val="22"/>
-              </w:rPr>
-              <w:t xml:space="preserve">                    </w:t>
-            </w:r>
-            <w:proofErr w:type="spellStart"/>
-            <w:r>
-              <w:rPr>
-                <w:rFonts w:cstheme="minorBidi"/>
-                <w:sz w:val="22"/>
-                <w:szCs w:val="22"/>
-              </w:rPr>
-              <w:t>rxNode.waitExponentialBackoff</w:t>
-            </w:r>
-            <w:proofErr w:type="spellEnd"/>
-            <w:r>
-              <w:rPr>
-                <w:rFonts w:cstheme="minorBidi"/>
-                <w:sz w:val="22"/>
-                <w:szCs w:val="22"/>
-              </w:rPr>
-              <w:t>()</w:t>
-            </w:r>
-          </w:p>
-          <w:p>
-            <w:pPr>
-              <w:rPr>
-                <w:rFonts w:cstheme="minorBidi"/>
-                <w:sz w:val="22"/>
-                <w:szCs w:val="22"/>
-              </w:rPr>
-            </w:pPr>
-            <w:r>
-              <w:rPr>
-                <w:rFonts w:cstheme="minorBidi"/>
-                <w:sz w:val="22"/>
-                <w:szCs w:val="22"/>
-              </w:rPr>
-              <w:t xml:space="preserve">                    </w:t>
-            </w:r>
-            <w:proofErr w:type="spellStart"/>
-            <w:proofErr w:type="gramStart"/>
-            <w:r>
-              <w:rPr>
-                <w:rFonts w:cstheme="minorBidi"/>
-                <w:sz w:val="22"/>
-                <w:szCs w:val="22"/>
-              </w:rPr>
-              <w:t>self.transmittedPackets</w:t>
-            </w:r>
-            <w:proofErr w:type="spellEnd"/>
-            <w:proofErr w:type="gramEnd"/>
-            <w:r>
-              <w:rPr>
-                <w:rFonts w:cstheme="minorBidi"/>
-                <w:sz w:val="22"/>
-                <w:szCs w:val="22"/>
-              </w:rPr>
-              <w:t xml:space="preserve"> += 1</w:t>
-            </w:r>
-          </w:p>
-          <w:p>
-            <w:pPr>
-              <w:rPr>
-                <w:rFonts w:cstheme="minorBidi"/>
-                <w:sz w:val="22"/>
-                <w:szCs w:val="22"/>
-              </w:rPr>
-            </w:pPr>
-            <w:r>
-              <w:rPr>
-                <w:rFonts w:cstheme="minorBidi"/>
-                <w:sz w:val="22"/>
-                <w:szCs w:val="22"/>
-              </w:rPr>
-              <w:t xml:space="preserve">                    </w:t>
-            </w:r>
-            <w:proofErr w:type="spellStart"/>
-            <w:r>
-              <w:rPr>
-                <w:rFonts w:cstheme="minorBidi"/>
-                <w:sz w:val="22"/>
-                <w:szCs w:val="22"/>
-              </w:rPr>
-              <w:t>transmissionSuccess</w:t>
-            </w:r>
-            <w:proofErr w:type="spellEnd"/>
-            <w:r>
-              <w:rPr>
-                <w:rFonts w:cstheme="minorBidi"/>
-                <w:sz w:val="22"/>
-                <w:szCs w:val="22"/>
-              </w:rPr>
-              <w:t xml:space="preserve"> = False                </w:t>
-            </w:r>
-          </w:p>
-          <w:p>
-            <w:pPr>
-              <w:rPr>
-                <w:rFonts w:cstheme="minorBidi"/>
-                <w:sz w:val="22"/>
-                <w:szCs w:val="22"/>
-              </w:rPr>
-            </w:pPr>
-          </w:p>
-          <w:p>
-            <w:pPr>
-              <w:rPr>
-                <w:rFonts w:cstheme="minorBidi"/>
-                <w:sz w:val="22"/>
-                <w:szCs w:val="22"/>
-              </w:rPr>
-            </w:pPr>
-            <w:r>
-              <w:rPr>
-                <w:rFonts w:cstheme="minorBidi"/>
-                <w:sz w:val="22"/>
-                <w:szCs w:val="22"/>
-              </w:rPr>
-              <w:t xml:space="preserve">            if not </w:t>
-            </w:r>
-            <w:proofErr w:type="spellStart"/>
-            <w:r>
-              <w:rPr>
-                <w:rFonts w:cstheme="minorBidi"/>
-                <w:sz w:val="22"/>
-                <w:szCs w:val="22"/>
-              </w:rPr>
-              <w:t>transmissionSuccess</w:t>
-            </w:r>
-            <w:proofErr w:type="spellEnd"/>
-            <w:r>
-              <w:rPr>
-                <w:rFonts w:cstheme="minorBidi"/>
-                <w:sz w:val="22"/>
-                <w:szCs w:val="22"/>
-              </w:rPr>
-              <w:t>:</w:t>
-            </w:r>
-          </w:p>
-          <w:p>
-            <w:pPr>
-              <w:rPr>
-                <w:rFonts w:cstheme="minorBidi"/>
-                <w:sz w:val="22"/>
-                <w:szCs w:val="22"/>
-              </w:rPr>
-            </w:pPr>
-            <w:r>
-              <w:rPr>
-                <w:rFonts w:cstheme="minorBidi"/>
-                <w:sz w:val="22"/>
-                <w:szCs w:val="22"/>
-              </w:rPr>
-              <w:t xml:space="preserve">                </w:t>
-            </w:r>
-            <w:proofErr w:type="spellStart"/>
-            <w:r>
-              <w:rPr>
-                <w:rFonts w:cstheme="minorBidi"/>
-                <w:sz w:val="22"/>
-                <w:szCs w:val="22"/>
-              </w:rPr>
-              <w:t>txNode.waitExponentialBackoff</w:t>
-            </w:r>
-            <w:proofErr w:type="spellEnd"/>
-            <w:r>
-              <w:rPr>
-                <w:rFonts w:cstheme="minorBidi"/>
-                <w:sz w:val="22"/>
-                <w:szCs w:val="22"/>
-              </w:rPr>
-              <w:t>()</w:t>
-            </w:r>
-          </w:p>
-          <w:p>
-            <w:pPr>
-              <w:rPr>
-                <w:rFonts w:cstheme="minorBidi"/>
-                <w:sz w:val="22"/>
-                <w:szCs w:val="22"/>
-              </w:rPr>
-            </w:pPr>
-            <w:r>
-              <w:rPr>
-                <w:rFonts w:cstheme="minorBidi"/>
-                <w:sz w:val="22"/>
-                <w:szCs w:val="22"/>
-              </w:rPr>
+            <w:r>
+              <w:t xml:space="preserve">                propagationDelay = offset * UNIT_PROPAGATION_DELAY</w:t>
+            </w:r>
+          </w:p>
+          <w:p>
+            <w:r>
+              <w:t xml:space="preserve">                firstBitArrivalTime = currentTime + propagationDelay</w:t>
+            </w:r>
+          </w:p>
+          <w:p>
+            <w:r>
+              <w:t xml:space="preserve">                lastBitArrivalTime = firstBitArrivalTime + TRANSMISSION_DELAY</w:t>
+            </w:r>
+          </w:p>
+          <w:p/>
+          <w:p>
+            <w:r>
+              <w:t xml:space="preserve">                if rxNode.checkCollision(firstBitArrivalTime):</w:t>
+            </w:r>
+          </w:p>
+          <w:p>
+            <w:r>
+              <w:t xml:space="preserve">                    rxNode.waitExponentialBackoff()</w:t>
+            </w:r>
+          </w:p>
+          <w:p>
+            <w:r>
+              <w:t xml:space="preserve">                    self.transmittedPackets += 1</w:t>
+            </w:r>
+          </w:p>
+          <w:p>
+            <w:r>
+              <w:t xml:space="preserve">                    transmissionSuccess = False                </w:t>
+            </w:r>
+          </w:p>
+          <w:p/>
+          <w:p>
+            <w:r>
+              <w:t xml:space="preserve">            if not transmissionSuccess:</w:t>
+            </w:r>
+          </w:p>
+          <w:p>
+            <w:r>
+              <w:t xml:space="preserve">                txNode.waitExponentialBackoff()</w:t>
+            </w:r>
+          </w:p>
+          <w:p>
+            <w:r>
               <w:t xml:space="preserve">            else:</w:t>
             </w:r>
           </w:p>
           <w:p>
-            <w:pPr>
-              <w:rPr>
-                <w:rFonts w:cstheme="minorBidi"/>
-                <w:sz w:val="22"/>
-                <w:szCs w:val="22"/>
-              </w:rPr>
-            </w:pPr>
-            <w:r>
-              <w:rPr>
-                <w:rFonts w:cstheme="minorBidi"/>
-                <w:sz w:val="22"/>
-                <w:szCs w:val="22"/>
-              </w:rPr>
-              <w:t xml:space="preserve">                </w:t>
-            </w:r>
-            <w:proofErr w:type="spellStart"/>
-            <w:proofErr w:type="gramStart"/>
-            <w:r>
-              <w:rPr>
-                <w:rFonts w:cstheme="minorBidi"/>
-                <w:sz w:val="22"/>
-                <w:szCs w:val="22"/>
-              </w:rPr>
-              <w:t>self.successfullyTransmittedPackets</w:t>
-            </w:r>
-            <w:proofErr w:type="spellEnd"/>
-            <w:proofErr w:type="gramEnd"/>
-            <w:r>
-              <w:rPr>
-                <w:rFonts w:cstheme="minorBidi"/>
-                <w:sz w:val="22"/>
-                <w:szCs w:val="22"/>
-              </w:rPr>
-              <w:t xml:space="preserve"> += 1</w:t>
-            </w:r>
-          </w:p>
-          <w:p>
-            <w:pPr>
-              <w:rPr>
-                <w:rFonts w:cstheme="minorBidi"/>
-                <w:sz w:val="22"/>
-                <w:szCs w:val="22"/>
-              </w:rPr>
-            </w:pPr>
-            <w:r>
-              <w:rPr>
-                <w:rFonts w:cstheme="minorBidi"/>
-                <w:sz w:val="22"/>
-                <w:szCs w:val="22"/>
-              </w:rPr>
-              <w:t xml:space="preserve">                </w:t>
-            </w:r>
-            <w:proofErr w:type="spellStart"/>
-            <w:proofErr w:type="gramStart"/>
-            <w:r>
-              <w:rPr>
-                <w:rFonts w:cstheme="minorBidi"/>
-                <w:sz w:val="22"/>
-                <w:szCs w:val="22"/>
-              </w:rPr>
-              <w:t>self.bufferAllPacketsForBusy</w:t>
-            </w:r>
-            <w:proofErr w:type="spellEnd"/>
-            <w:proofErr w:type="gramEnd"/>
-            <w:r>
-              <w:rPr>
-                <w:rFonts w:cstheme="minorBidi"/>
-                <w:sz w:val="22"/>
-                <w:szCs w:val="22"/>
-              </w:rPr>
-              <w:t>(</w:t>
-            </w:r>
-            <w:proofErr w:type="spellStart"/>
-            <w:r>
-              <w:rPr>
-                <w:rFonts w:cstheme="minorBidi"/>
-                <w:sz w:val="22"/>
-                <w:szCs w:val="22"/>
-              </w:rPr>
-              <w:t>currentTime</w:t>
-            </w:r>
-            <w:proofErr w:type="spellEnd"/>
-            <w:r>
-              <w:rPr>
-                <w:rFonts w:cstheme="minorBidi"/>
-                <w:sz w:val="22"/>
-                <w:szCs w:val="22"/>
-              </w:rPr>
-              <w:t xml:space="preserve">, </w:t>
-            </w:r>
-            <w:proofErr w:type="spellStart"/>
-            <w:r>
-              <w:rPr>
-                <w:rFonts w:cstheme="minorBidi"/>
-                <w:sz w:val="22"/>
-                <w:szCs w:val="22"/>
-              </w:rPr>
-              <w:t>txNode</w:t>
-            </w:r>
-            <w:proofErr w:type="spellEnd"/>
-            <w:r>
-              <w:rPr>
-                <w:rFonts w:cstheme="minorBidi"/>
-                <w:sz w:val="22"/>
-                <w:szCs w:val="22"/>
-              </w:rPr>
-              <w:t>)</w:t>
-            </w:r>
-          </w:p>
-          <w:p>
-            <w:pPr>
-              <w:rPr>
-                <w:rFonts w:cstheme="minorBidi"/>
-                <w:sz w:val="22"/>
-                <w:szCs w:val="22"/>
-              </w:rPr>
-            </w:pPr>
-            <w:r>
-              <w:rPr>
-                <w:rFonts w:cstheme="minorBidi"/>
-                <w:sz w:val="22"/>
-                <w:szCs w:val="22"/>
-              </w:rPr>
-              <w:t xml:space="preserve">                </w:t>
-            </w:r>
-            <w:proofErr w:type="spellStart"/>
-            <w:r>
-              <w:rPr>
-                <w:rFonts w:cstheme="minorBidi"/>
-                <w:sz w:val="22"/>
-                <w:szCs w:val="22"/>
-              </w:rPr>
-              <w:t>txNode.removeFirstPacket</w:t>
-            </w:r>
-            <w:proofErr w:type="spellEnd"/>
-            <w:r>
-              <w:rPr>
-                <w:rFonts w:cstheme="minorBidi"/>
-                <w:sz w:val="22"/>
-                <w:szCs w:val="22"/>
-              </w:rPr>
-              <w:t>()</w:t>
-            </w:r>
-          </w:p>
-          <w:p>
-            <w:pPr>
-              <w:rPr>
-                <w:rFonts w:cstheme="minorBidi"/>
-                <w:sz w:val="22"/>
-                <w:szCs w:val="22"/>
-              </w:rPr>
-            </w:pPr>
-          </w:p>
-          <w:p>
-            <w:pPr>
-              <w:rPr>
-                <w:rFonts w:cstheme="minorBidi"/>
-                <w:sz w:val="22"/>
-                <w:szCs w:val="22"/>
-              </w:rPr>
-            </w:pPr>
-          </w:p>
-          <w:p>
-            <w:pPr>
-              <w:rPr>
-                <w:rFonts w:cstheme="minorBidi"/>
-                <w:sz w:val="22"/>
-                <w:szCs w:val="22"/>
-              </w:rPr>
-            </w:pPr>
-            <w:r>
-              <w:rPr>
-                <w:rFonts w:cstheme="minorBidi"/>
-                <w:sz w:val="22"/>
-                <w:szCs w:val="22"/>
-              </w:rPr>
-              <w:t xml:space="preserve">    def </w:t>
-            </w:r>
-            <w:proofErr w:type="spellStart"/>
-            <w:r>
-              <w:rPr>
-                <w:rFonts w:cstheme="minorBidi"/>
-                <w:sz w:val="22"/>
-                <w:szCs w:val="22"/>
-              </w:rPr>
-              <w:t>printResults</w:t>
-            </w:r>
-            <w:proofErr w:type="spellEnd"/>
-            <w:r>
-              <w:rPr>
-                <w:rFonts w:cstheme="minorBidi"/>
-                <w:sz w:val="22"/>
-                <w:szCs w:val="22"/>
-              </w:rPr>
-              <w:t>(self):</w:t>
-            </w:r>
-          </w:p>
-          <w:p>
-            <w:pPr>
-              <w:rPr>
-                <w:rFonts w:cstheme="minorBidi"/>
-                <w:sz w:val="22"/>
-                <w:szCs w:val="22"/>
-              </w:rPr>
-            </w:pPr>
-            <w:r>
-              <w:rPr>
-                <w:rFonts w:cstheme="minorBidi"/>
-                <w:sz w:val="22"/>
-                <w:szCs w:val="22"/>
-              </w:rPr>
-              <w:t xml:space="preserve">        </w:t>
-            </w:r>
-            <w:proofErr w:type="gramStart"/>
-            <w:r>
-              <w:rPr>
-                <w:rFonts w:cstheme="minorBidi"/>
-                <w:sz w:val="22"/>
-                <w:szCs w:val="22"/>
-              </w:rPr>
-              <w:t>print(</w:t>
-            </w:r>
-            <w:proofErr w:type="gramEnd"/>
-            <w:r>
-              <w:rPr>
-                <w:rFonts w:cstheme="minorBidi"/>
-                <w:sz w:val="22"/>
-                <w:szCs w:val="22"/>
-              </w:rPr>
-              <w:t>"================ RESULTS ================")</w:t>
-            </w:r>
-          </w:p>
-          <w:p>
-            <w:pPr>
-              <w:rPr>
-                <w:rFonts w:cstheme="minorBidi"/>
-                <w:sz w:val="22"/>
-                <w:szCs w:val="22"/>
-              </w:rPr>
-            </w:pPr>
-            <w:r>
-              <w:rPr>
-                <w:rFonts w:cstheme="minorBidi"/>
-                <w:sz w:val="22"/>
-                <w:szCs w:val="22"/>
-              </w:rPr>
-              <w:t xml:space="preserve">        </w:t>
-            </w:r>
-            <w:proofErr w:type="gramStart"/>
-            <w:r>
-              <w:rPr>
-                <w:rFonts w:cstheme="minorBidi"/>
-                <w:sz w:val="22"/>
-                <w:szCs w:val="22"/>
-              </w:rPr>
-              <w:t>print(</w:t>
-            </w:r>
-            <w:proofErr w:type="gramEnd"/>
-            <w:r>
-              <w:rPr>
-                <w:rFonts w:cstheme="minorBidi"/>
-                <w:sz w:val="22"/>
-                <w:szCs w:val="22"/>
-              </w:rPr>
-              <w:t xml:space="preserve">"Arrival Rate: {}, </w:t>
-            </w:r>
-            <w:proofErr w:type="spellStart"/>
-            <w:r>
-              <w:rPr>
-                <w:rFonts w:cstheme="minorBidi"/>
-                <w:sz w:val="22"/>
-                <w:szCs w:val="22"/>
-              </w:rPr>
-              <w:t>NumNodes</w:t>
-            </w:r>
-            <w:proofErr w:type="spellEnd"/>
-            <w:r>
-              <w:rPr>
-                <w:rFonts w:cstheme="minorBidi"/>
-                <w:sz w:val="22"/>
-                <w:szCs w:val="22"/>
-              </w:rPr>
-              <w:t>: {}".format(</w:t>
-            </w:r>
-            <w:proofErr w:type="spellStart"/>
-            <w:r>
-              <w:rPr>
-                <w:rFonts w:cstheme="minorBidi"/>
-                <w:sz w:val="22"/>
-                <w:szCs w:val="22"/>
-              </w:rPr>
-              <w:t>self.avgPacketArrivalRate</w:t>
-            </w:r>
-            <w:proofErr w:type="spellEnd"/>
-            <w:r>
-              <w:rPr>
-                <w:rFonts w:cstheme="minorBidi"/>
-                <w:sz w:val="22"/>
-                <w:szCs w:val="22"/>
-              </w:rPr>
-              <w:t xml:space="preserve">, </w:t>
-            </w:r>
-            <w:proofErr w:type="spellStart"/>
-            <w:r>
-              <w:rPr>
-                <w:rFonts w:cstheme="minorBidi"/>
-                <w:sz w:val="22"/>
-                <w:szCs w:val="22"/>
-              </w:rPr>
-              <w:t>self.numNodes</w:t>
-            </w:r>
-            <w:proofErr w:type="spellEnd"/>
-            <w:r>
-              <w:rPr>
-                <w:rFonts w:cstheme="minorBidi"/>
-                <w:sz w:val="22"/>
-                <w:szCs w:val="22"/>
-              </w:rPr>
-              <w:t>))</w:t>
-            </w:r>
-          </w:p>
-          <w:p>
-            <w:pPr>
-              <w:rPr>
-                <w:rFonts w:cstheme="minorBidi"/>
-                <w:sz w:val="22"/>
-                <w:szCs w:val="22"/>
-              </w:rPr>
-            </w:pPr>
-            <w:r>
-              <w:rPr>
-                <w:rFonts w:cstheme="minorBidi"/>
-                <w:sz w:val="22"/>
-                <w:szCs w:val="22"/>
-              </w:rPr>
-              <w:t xml:space="preserve">        </w:t>
-            </w:r>
-            <w:proofErr w:type="gramStart"/>
-            <w:r>
-              <w:rPr>
-                <w:rFonts w:cstheme="minorBidi"/>
-                <w:sz w:val="22"/>
-                <w:szCs w:val="22"/>
-              </w:rPr>
-              <w:t>print(</w:t>
-            </w:r>
-            <w:proofErr w:type="gramEnd"/>
-            <w:r>
-              <w:rPr>
-                <w:rFonts w:cstheme="minorBidi"/>
-                <w:sz w:val="22"/>
-                <w:szCs w:val="22"/>
-              </w:rPr>
-              <w:t>"</w:t>
-            </w:r>
-            <w:proofErr w:type="spellStart"/>
-            <w:r>
-              <w:rPr>
-                <w:rFonts w:cstheme="minorBidi"/>
-                <w:sz w:val="22"/>
-                <w:szCs w:val="22"/>
-              </w:rPr>
-              <w:t>SuccessFully</w:t>
-            </w:r>
-            <w:proofErr w:type="spellEnd"/>
-            <w:r>
-              <w:rPr>
-                <w:rFonts w:cstheme="minorBidi"/>
-                <w:sz w:val="22"/>
-                <w:szCs w:val="22"/>
-              </w:rPr>
-              <w:t xml:space="preserve"> Transmitted Packets: {}".format(</w:t>
-            </w:r>
-            <w:proofErr w:type="spellStart"/>
-            <w:r>
-              <w:rPr>
-                <w:rFonts w:cstheme="minorBidi"/>
-                <w:sz w:val="22"/>
-                <w:szCs w:val="22"/>
-              </w:rPr>
-              <w:t>self.successfullyTransmittedPackets</w:t>
-            </w:r>
-            <w:proofErr w:type="spellEnd"/>
-            <w:r>
-              <w:rPr>
-                <w:rFonts w:cstheme="minorBidi"/>
-                <w:sz w:val="22"/>
-                <w:szCs w:val="22"/>
-              </w:rPr>
-              <w:t>))</w:t>
-            </w:r>
-          </w:p>
-          <w:p>
-            <w:pPr>
-              <w:rPr>
-                <w:rFonts w:cstheme="minorBidi"/>
-                <w:sz w:val="22"/>
-                <w:szCs w:val="22"/>
-              </w:rPr>
-            </w:pPr>
-            <w:r>
-              <w:rPr>
-                <w:rFonts w:cstheme="minorBidi"/>
-                <w:sz w:val="22"/>
-                <w:szCs w:val="22"/>
-              </w:rPr>
-              <w:t xml:space="preserve">        </w:t>
-            </w:r>
-            <w:proofErr w:type="gramStart"/>
-            <w:r>
-              <w:rPr>
-                <w:rFonts w:cstheme="minorBidi"/>
-                <w:sz w:val="22"/>
-                <w:szCs w:val="22"/>
-              </w:rPr>
-              <w:t>print(</w:t>
-            </w:r>
-            <w:proofErr w:type="gramEnd"/>
-            <w:r>
-              <w:rPr>
-                <w:rFonts w:cstheme="minorBidi"/>
-                <w:sz w:val="22"/>
-                <w:szCs w:val="22"/>
-              </w:rPr>
-              <w:t>"Total Transmitted Packets: {}".format(</w:t>
-            </w:r>
-            <w:proofErr w:type="spellStart"/>
-            <w:r>
-              <w:rPr>
-                <w:rFonts w:cstheme="minorBidi"/>
-                <w:sz w:val="22"/>
-                <w:szCs w:val="22"/>
-              </w:rPr>
-              <w:t>self.transmittedPackets</w:t>
-            </w:r>
-            <w:proofErr w:type="spellEnd"/>
-            <w:r>
-              <w:rPr>
-                <w:rFonts w:cstheme="minorBidi"/>
-                <w:sz w:val="22"/>
-                <w:szCs w:val="22"/>
-              </w:rPr>
-              <w:t>))</w:t>
-            </w:r>
-          </w:p>
-          <w:p>
-            <w:pPr>
-              <w:rPr>
-                <w:rFonts w:cstheme="minorBidi"/>
-                <w:sz w:val="22"/>
-                <w:szCs w:val="22"/>
-              </w:rPr>
-            </w:pPr>
-            <w:r>
-              <w:rPr>
-                <w:rFonts w:cstheme="minorBidi"/>
-                <w:sz w:val="22"/>
-                <w:szCs w:val="22"/>
-              </w:rPr>
-              <w:t xml:space="preserve">        </w:t>
-            </w:r>
-            <w:proofErr w:type="gramStart"/>
-            <w:r>
-              <w:rPr>
-                <w:rFonts w:cstheme="minorBidi"/>
-                <w:sz w:val="22"/>
-                <w:szCs w:val="22"/>
-              </w:rPr>
-              <w:t>print(</w:t>
-            </w:r>
-            <w:proofErr w:type="gramEnd"/>
-            <w:r>
-              <w:rPr>
-                <w:rFonts w:cstheme="minorBidi"/>
-                <w:sz w:val="22"/>
-                <w:szCs w:val="22"/>
-              </w:rPr>
-              <w:t>"Efficiency of CSMA/CD: {}".format((</w:t>
-            </w:r>
-            <w:proofErr w:type="spellStart"/>
-            <w:r>
-              <w:rPr>
-                <w:rFonts w:cstheme="minorBidi"/>
-                <w:sz w:val="22"/>
-                <w:szCs w:val="22"/>
-              </w:rPr>
-              <w:t>self.successfullyTransmittedPackets</w:t>
-            </w:r>
-            <w:proofErr w:type="spellEnd"/>
-            <w:r>
-              <w:rPr>
-                <w:rFonts w:cstheme="minorBidi"/>
-                <w:sz w:val="22"/>
-                <w:szCs w:val="22"/>
-              </w:rPr>
-              <w:t xml:space="preserve"> / </w:t>
-            </w:r>
-            <w:proofErr w:type="spellStart"/>
-            <w:r>
-              <w:rPr>
-                <w:rFonts w:cstheme="minorBidi"/>
-                <w:sz w:val="22"/>
-                <w:szCs w:val="22"/>
-              </w:rPr>
-              <w:t>self.transmittedPackets</w:t>
-            </w:r>
-            <w:proofErr w:type="spellEnd"/>
-            <w:r>
-              <w:rPr>
-                <w:rFonts w:cstheme="minorBidi"/>
-                <w:sz w:val="22"/>
-                <w:szCs w:val="22"/>
-              </w:rPr>
-              <w:t>)))</w:t>
-            </w:r>
-          </w:p>
-          <w:p>
-            <w:pPr>
-              <w:rPr>
-                <w:rFonts w:cstheme="minorBidi"/>
-                <w:sz w:val="22"/>
-                <w:szCs w:val="22"/>
-              </w:rPr>
-            </w:pPr>
-            <w:r>
-              <w:rPr>
-                <w:rFonts w:cstheme="minorBidi"/>
-                <w:sz w:val="22"/>
-                <w:szCs w:val="22"/>
-              </w:rPr>
-              <w:t xml:space="preserve">        </w:t>
-            </w:r>
-            <w:proofErr w:type="gramStart"/>
-            <w:r>
-              <w:rPr>
-                <w:rFonts w:cstheme="minorBidi"/>
-                <w:sz w:val="22"/>
-                <w:szCs w:val="22"/>
-              </w:rPr>
-              <w:t>print(</w:t>
-            </w:r>
-            <w:proofErr w:type="gramEnd"/>
-            <w:r>
-              <w:rPr>
-                <w:rFonts w:cstheme="minorBidi"/>
-                <w:sz w:val="22"/>
-                <w:szCs w:val="22"/>
-              </w:rPr>
-              <w:t xml:space="preserve">"Throughput of CSMA/CD: {} </w:t>
-            </w:r>
-            <w:proofErr w:type="spellStart"/>
-            <w:r>
-              <w:rPr>
-                <w:rFonts w:cstheme="minorBidi"/>
-                <w:sz w:val="22"/>
-                <w:szCs w:val="22"/>
-              </w:rPr>
-              <w:t>Mbps</w:t>
-            </w:r>
-            <w:proofErr w:type="spellEnd"/>
-            <w:r>
-              <w:rPr>
-                <w:rFonts w:cstheme="minorBidi"/>
-                <w:sz w:val="22"/>
-                <w:szCs w:val="22"/>
-              </w:rPr>
-              <w:t>".format(((</w:t>
-            </w:r>
-            <w:proofErr w:type="spellStart"/>
-            <w:r>
-              <w:rPr>
-                <w:rFonts w:cstheme="minorBidi"/>
-                <w:sz w:val="22"/>
-                <w:szCs w:val="22"/>
-              </w:rPr>
-              <w:t>self.successfullyTransmittedPackets</w:t>
-            </w:r>
-            <w:proofErr w:type="spellEnd"/>
-            <w:r>
-              <w:rPr>
-                <w:rFonts w:cstheme="minorBidi"/>
-                <w:sz w:val="22"/>
-                <w:szCs w:val="22"/>
-              </w:rPr>
-              <w:t xml:space="preserve"> * PACKET_LENGTH / 1000000) / SIMULATION_TIME)))</w:t>
-            </w:r>
-          </w:p>
-          <w:p>
-            <w:pPr>
-              <w:rPr>
-                <w:rFonts w:cstheme="minorBidi"/>
-                <w:sz w:val="22"/>
-                <w:szCs w:val="22"/>
-              </w:rPr>
-            </w:pPr>
-          </w:p>
+            <w:r>
+              <w:t xml:space="preserve">                self.successfullyTransmittedPackets += 1</w:t>
+            </w:r>
+          </w:p>
+          <w:p>
+            <w:r>
+              <w:t xml:space="preserve">                self.bufferAllPacketsForBusy(currentTime, txNode)</w:t>
+            </w:r>
+          </w:p>
+          <w:p>
+            <w:r>
+              <w:t xml:space="preserve">                txNode.removeFirstPacket()</w:t>
+            </w:r>
+          </w:p>
+          <w:p/>
+          <w:p>
+            <w:r>
+              <w:t xml:space="preserve">    def printResults(self):</w:t>
+            </w:r>
+          </w:p>
+          <w:p>
+            <w:r>
+              <w:t xml:space="preserve">        print("================ RESULTS ================")</w:t>
+            </w:r>
+          </w:p>
+          <w:p>
+            <w:r>
+              <w:t xml:space="preserve">        print("Arrival Rate: {}, NumNodes: {}".format(self.avgPacketArrivalRate, self.numNodes))</w:t>
+            </w:r>
+          </w:p>
+          <w:p>
+            <w:r>
+              <w:t xml:space="preserve">        print("SuccessFully Transmitted Packets: {}".format(self.successfullyTransmittedPackets))</w:t>
+            </w:r>
+          </w:p>
+          <w:p>
+            <w:r>
+              <w:t xml:space="preserve">        print("Total Transmitted Packets: {}".format(self.transmittedPackets))</w:t>
+            </w:r>
+          </w:p>
+          <w:p>
+            <w:r>
+              <w:t xml:space="preserve">        print("Efficiency of CSMA/CD: {}".format((self.successfullyTransmittedPackets / self.transmittedPackets)))</w:t>
+            </w:r>
+          </w:p>
+          <w:p>
+            <w:r>
+              <w:t xml:space="preserve">        print("Throughput of CSMA/CD: {} Mbps".format(((self.successfullyTransmittedPackets * PACKET_LENGTH / 1000000) / SIMULATION_TIME)))</w:t>
+            </w:r>
+          </w:p>
+          <w:p/>
           <w:p/>
         </w:tc>
       </w:tr>
@@ -6969,1268 +3807,1339 @@
             <w:tcW w:w="9350" w:type="dxa"/>
           </w:tcPr>
           <w:p>
-            <w:r>
+            <w:pPr>
+              <w:rPr>
+                <w:rFonts w:cstheme="minorBidi"/>
+                <w:sz w:val="22"/>
+                <w:szCs w:val="22"/>
+              </w:rPr>
+            </w:pPr>
+            <w:r>
+              <w:rPr>
+                <w:rFonts w:cstheme="minorBidi"/>
+                <w:sz w:val="22"/>
+                <w:szCs w:val="22"/>
+              </w:rPr>
               <w:t>from __future__ import division</w:t>
             </w:r>
           </w:p>
           <w:p>
-            <w:r>
+            <w:pPr>
+              <w:rPr>
+                <w:rFonts w:cstheme="minorBidi"/>
+                <w:sz w:val="22"/>
+                <w:szCs w:val="22"/>
+              </w:rPr>
+            </w:pPr>
+            <w:r>
+              <w:rPr>
+                <w:rFonts w:cstheme="minorBidi"/>
+                <w:sz w:val="22"/>
+                <w:szCs w:val="22"/>
+              </w:rPr>
               <w:t>from Node import Node</w:t>
             </w:r>
           </w:p>
-          <w:p/>
-          <w:p>
-            <w:r>
+          <w:p>
+            <w:pPr>
+              <w:rPr>
+                <w:rFonts w:cstheme="minorBidi"/>
+                <w:sz w:val="22"/>
+                <w:szCs w:val="22"/>
+              </w:rPr>
+            </w:pPr>
+          </w:p>
+          <w:p>
+            <w:pPr>
+              <w:rPr>
+                <w:rFonts w:cstheme="minorBidi"/>
+                <w:sz w:val="22"/>
+                <w:szCs w:val="22"/>
+              </w:rPr>
+            </w:pPr>
+            <w:r>
+              <w:rPr>
+                <w:rFonts w:cstheme="minorBidi"/>
+                <w:sz w:val="22"/>
+                <w:szCs w:val="22"/>
+              </w:rPr>
               <w:t>SIMULATION_TIME = 1000 # 1000s</w:t>
             </w:r>
           </w:p>
-          <w:p/>
-          <w:p>
-            <w:r>
-              <w:t xml:space="preserve">TRANSMISSION_RATE = 1000000 # 1 </w:t>
-            </w:r>
-            <w:proofErr w:type="spellStart"/>
-            <w:r>
-              <w:t>Mbps</w:t>
-            </w:r>
-            <w:proofErr w:type="spellEnd"/>
-          </w:p>
-          <w:p>
-            <w:r>
+          <w:p>
+            <w:pPr>
+              <w:rPr>
+                <w:rFonts w:cstheme="minorBidi"/>
+                <w:sz w:val="22"/>
+                <w:szCs w:val="22"/>
+              </w:rPr>
+            </w:pPr>
+          </w:p>
+          <w:p>
+            <w:pPr>
+              <w:rPr>
+                <w:rFonts w:cstheme="minorBidi"/>
+                <w:sz w:val="22"/>
+                <w:szCs w:val="22"/>
+              </w:rPr>
+            </w:pPr>
+            <w:r>
+              <w:rPr>
+                <w:rFonts w:cstheme="minorBidi"/>
+                <w:sz w:val="22"/>
+                <w:szCs w:val="22"/>
+              </w:rPr>
+              <w:t>TRANSMISSION_RATE = 1000000 # 1 Mbps</w:t>
+            </w:r>
+          </w:p>
+          <w:p>
+            <w:pPr>
+              <w:rPr>
+                <w:rFonts w:cstheme="minorBidi"/>
+                <w:sz w:val="22"/>
+                <w:szCs w:val="22"/>
+              </w:rPr>
+            </w:pPr>
+            <w:r>
+              <w:rPr>
+                <w:rFonts w:cstheme="minorBidi"/>
+                <w:sz w:val="22"/>
+                <w:szCs w:val="22"/>
+              </w:rPr>
               <w:t>PACKET_LENGTH = 1500 # assume all packets are the same length</w:t>
             </w:r>
           </w:p>
           <w:p>
-            <w:r>
+            <w:pPr>
+              <w:rPr>
+                <w:rFonts w:cstheme="minorBidi"/>
+                <w:sz w:val="22"/>
+                <w:szCs w:val="22"/>
+              </w:rPr>
+            </w:pPr>
+            <w:r>
+              <w:rPr>
+                <w:rFonts w:cstheme="minorBidi"/>
+                <w:sz w:val="22"/>
+                <w:szCs w:val="22"/>
+              </w:rPr>
               <w:t>TRANSMISSION_DELAY = PACKET_LENGTH / TRANSMISSION_RATE</w:t>
             </w:r>
           </w:p>
-          <w:p/>
-          <w:p>
-            <w:r>
+          <w:p>
+            <w:pPr>
+              <w:rPr>
+                <w:rFonts w:cstheme="minorBidi"/>
+                <w:sz w:val="22"/>
+                <w:szCs w:val="22"/>
+              </w:rPr>
+            </w:pPr>
+          </w:p>
+          <w:p>
+            <w:pPr>
+              <w:rPr>
+                <w:rFonts w:cstheme="minorBidi"/>
+                <w:sz w:val="22"/>
+                <w:szCs w:val="22"/>
+              </w:rPr>
+            </w:pPr>
+            <w:r>
+              <w:rPr>
+                <w:rFonts w:cstheme="minorBidi"/>
+                <w:sz w:val="22"/>
+                <w:szCs w:val="22"/>
+              </w:rPr>
               <w:t>DISTANCE_BETWEEN_NODES = 10</w:t>
             </w:r>
           </w:p>
           <w:p>
-            <w:r>
+            <w:pPr>
+              <w:rPr>
+                <w:rFonts w:cstheme="minorBidi"/>
+                <w:sz w:val="22"/>
+                <w:szCs w:val="22"/>
+              </w:rPr>
+            </w:pPr>
+            <w:r>
+              <w:rPr>
+                <w:rFonts w:cstheme="minorBidi"/>
+                <w:sz w:val="22"/>
+                <w:szCs w:val="22"/>
+              </w:rPr>
+              <w:lastRenderedPageBreak/>
               <w:t>PROPAGATION_SPEED = (2/3) * 300000000</w:t>
             </w:r>
           </w:p>
           <w:p>
-            <w:r>
+            <w:pPr>
+              <w:rPr>
+                <w:rFonts w:cstheme="minorBidi"/>
+                <w:sz w:val="22"/>
+                <w:szCs w:val="22"/>
+              </w:rPr>
+            </w:pPr>
+            <w:r>
+              <w:rPr>
+                <w:rFonts w:cstheme="minorBidi"/>
+                <w:sz w:val="22"/>
+                <w:szCs w:val="22"/>
+              </w:rPr>
               <w:t>UNIT_PROPAGATION_DELAY = DISTANCE_BETWEEN_NODES / PROPAGATION_SPEED</w:t>
             </w:r>
           </w:p>
-          <w:p/>
-          <w:p>
-            <w:r>
-              <w:t xml:space="preserve">class </w:t>
-            </w:r>
-            <w:proofErr w:type="spellStart"/>
-            <w:r>
-              <w:t>NonpersistentCSMASimulator</w:t>
-            </w:r>
-            <w:proofErr w:type="spellEnd"/>
-            <w:r>
-              <w:t>:</w:t>
-            </w:r>
-          </w:p>
-          <w:p>
-            <w:r>
-              <w:t xml:space="preserve">    def __</w:t>
-            </w:r>
-            <w:proofErr w:type="spellStart"/>
-            <w:r>
-              <w:t>init</w:t>
-            </w:r>
-            <w:proofErr w:type="spellEnd"/>
-            <w:r>
-              <w:t>_</w:t>
-            </w:r>
-            <w:proofErr w:type="gramStart"/>
-            <w:r>
-              <w:t>_(</w:t>
-            </w:r>
-            <w:proofErr w:type="gramEnd"/>
-            <w:r>
-              <w:t xml:space="preserve">self, </w:t>
-            </w:r>
-            <w:proofErr w:type="spellStart"/>
-            <w:r>
-              <w:t>numNodes</w:t>
-            </w:r>
-            <w:proofErr w:type="spellEnd"/>
-            <w:r>
-              <w:t xml:space="preserve">, </w:t>
-            </w:r>
-            <w:proofErr w:type="spellStart"/>
-            <w:r>
-              <w:t>avgPacketArrivalRate</w:t>
-            </w:r>
-            <w:proofErr w:type="spellEnd"/>
-            <w:r>
-              <w:t>):</w:t>
-            </w:r>
-          </w:p>
-          <w:p>
-            <w:r>
-              <w:t xml:space="preserve">        </w:t>
-            </w:r>
-            <w:proofErr w:type="spellStart"/>
-            <w:proofErr w:type="gramStart"/>
-            <w:r>
-              <w:t>self.nodes</w:t>
-            </w:r>
-            <w:proofErr w:type="spellEnd"/>
-            <w:proofErr w:type="gramEnd"/>
-            <w:r>
-              <w:t xml:space="preserve"> = []</w:t>
-            </w:r>
-          </w:p>
-          <w:p/>
-          <w:p>
-            <w:r>
-              <w:t xml:space="preserve">        </w:t>
-            </w:r>
-            <w:proofErr w:type="spellStart"/>
-            <w:proofErr w:type="gramStart"/>
-            <w:r>
-              <w:t>self.numNodes</w:t>
-            </w:r>
-            <w:proofErr w:type="spellEnd"/>
-            <w:proofErr w:type="gramEnd"/>
-            <w:r>
-              <w:t xml:space="preserve"> = </w:t>
-            </w:r>
-            <w:proofErr w:type="spellStart"/>
-            <w:r>
-              <w:t>numNodes</w:t>
-            </w:r>
-            <w:proofErr w:type="spellEnd"/>
-          </w:p>
-          <w:p>
-            <w:r>
-              <w:t xml:space="preserve">        </w:t>
-            </w:r>
-            <w:proofErr w:type="spellStart"/>
-            <w:proofErr w:type="gramStart"/>
-            <w:r>
-              <w:t>self.avgPacketArrivalRate</w:t>
-            </w:r>
-            <w:proofErr w:type="spellEnd"/>
-            <w:proofErr w:type="gramEnd"/>
-            <w:r>
-              <w:t xml:space="preserve"> = </w:t>
-            </w:r>
-            <w:proofErr w:type="spellStart"/>
-            <w:r>
-              <w:t>avgPacketArrivalRate</w:t>
-            </w:r>
-            <w:proofErr w:type="spellEnd"/>
-          </w:p>
-          <w:p/>
-          <w:p>
-            <w:r>
+          <w:p>
+            <w:pPr>
+              <w:rPr>
+                <w:rFonts w:cstheme="minorBidi"/>
+                <w:sz w:val="22"/>
+                <w:szCs w:val="22"/>
+              </w:rPr>
+            </w:pPr>
+          </w:p>
+          <w:p>
+            <w:pPr>
+              <w:rPr>
+                <w:rFonts w:cstheme="minorBidi"/>
+                <w:sz w:val="22"/>
+                <w:szCs w:val="22"/>
+              </w:rPr>
+            </w:pPr>
+            <w:r>
+              <w:rPr>
+                <w:rFonts w:cstheme="minorBidi"/>
+                <w:sz w:val="22"/>
+                <w:szCs w:val="22"/>
+              </w:rPr>
+              <w:t>class NonpersistentCSMASimulator:</w:t>
+            </w:r>
+          </w:p>
+          <w:p>
+            <w:pPr>
+              <w:rPr>
+                <w:rFonts w:cstheme="minorBidi"/>
+                <w:sz w:val="22"/>
+                <w:szCs w:val="22"/>
+              </w:rPr>
+            </w:pPr>
+            <w:r>
+              <w:rPr>
+                <w:rFonts w:cstheme="minorBidi"/>
+                <w:sz w:val="22"/>
+                <w:szCs w:val="22"/>
+              </w:rPr>
+              <w:t xml:space="preserve">    def __init__(self, numNodes, avgPacketArrivalRate):</w:t>
+            </w:r>
+          </w:p>
+          <w:p>
+            <w:pPr>
+              <w:rPr>
+                <w:rFonts w:cstheme="minorBidi"/>
+                <w:sz w:val="22"/>
+                <w:szCs w:val="22"/>
+              </w:rPr>
+            </w:pPr>
+            <w:r>
+              <w:rPr>
+                <w:rFonts w:cstheme="minorBidi"/>
+                <w:sz w:val="22"/>
+                <w:szCs w:val="22"/>
+              </w:rPr>
+              <w:t xml:space="preserve">        self.nodes = []</w:t>
+            </w:r>
+          </w:p>
+          <w:p>
+            <w:pPr>
+              <w:rPr>
+                <w:rFonts w:cstheme="minorBidi"/>
+                <w:sz w:val="22"/>
+                <w:szCs w:val="22"/>
+              </w:rPr>
+            </w:pPr>
+          </w:p>
+          <w:p>
+            <w:pPr>
+              <w:rPr>
+                <w:rFonts w:cstheme="minorBidi"/>
+                <w:sz w:val="22"/>
+                <w:szCs w:val="22"/>
+              </w:rPr>
+            </w:pPr>
+            <w:r>
+              <w:rPr>
+                <w:rFonts w:cstheme="minorBidi"/>
+                <w:sz w:val="22"/>
+                <w:szCs w:val="22"/>
+              </w:rPr>
+              <w:t xml:space="preserve">        self.numNodes = numNodes</w:t>
+            </w:r>
+          </w:p>
+          <w:p>
+            <w:pPr>
+              <w:rPr>
+                <w:rFonts w:cstheme="minorBidi"/>
+                <w:sz w:val="22"/>
+                <w:szCs w:val="22"/>
+              </w:rPr>
+            </w:pPr>
+            <w:r>
+              <w:rPr>
+                <w:rFonts w:cstheme="minorBidi"/>
+                <w:sz w:val="22"/>
+                <w:szCs w:val="22"/>
+              </w:rPr>
+              <w:t xml:space="preserve">        self.avgPacketArrivalRate = avgPacketArrivalRate</w:t>
+            </w:r>
+          </w:p>
+          <w:p>
+            <w:pPr>
+              <w:rPr>
+                <w:rFonts w:cstheme="minorBidi"/>
+                <w:sz w:val="22"/>
+                <w:szCs w:val="22"/>
+              </w:rPr>
+            </w:pPr>
+          </w:p>
+          <w:p>
+            <w:pPr>
+              <w:rPr>
+                <w:rFonts w:cstheme="minorBidi"/>
+                <w:sz w:val="22"/>
+                <w:szCs w:val="22"/>
+              </w:rPr>
+            </w:pPr>
+            <w:r>
+              <w:rPr>
+                <w:rFonts w:cstheme="minorBidi"/>
+                <w:sz w:val="22"/>
+                <w:szCs w:val="22"/>
+              </w:rPr>
               <w:t xml:space="preserve">        # metrics</w:t>
             </w:r>
           </w:p>
           <w:p>
-            <w:r>
-              <w:t xml:space="preserve">        </w:t>
-            </w:r>
-            <w:proofErr w:type="spellStart"/>
-            <w:proofErr w:type="gramStart"/>
-            <w:r>
-              <w:t>self.transmittedPackets</w:t>
-            </w:r>
-            <w:proofErr w:type="spellEnd"/>
-            <w:proofErr w:type="gramEnd"/>
-            <w:r>
-              <w:t xml:space="preserve"> = 0</w:t>
-            </w:r>
-          </w:p>
-          <w:p>
-            <w:r>
-              <w:lastRenderedPageBreak/>
-              <w:t xml:space="preserve">        </w:t>
-            </w:r>
-            <w:proofErr w:type="spellStart"/>
-            <w:proofErr w:type="gramStart"/>
-            <w:r>
-              <w:t>self.successfullyTransmittedPackets</w:t>
-            </w:r>
-            <w:proofErr w:type="spellEnd"/>
-            <w:proofErr w:type="gramEnd"/>
-            <w:r>
-              <w:t xml:space="preserve"> = 0</w:t>
-            </w:r>
-          </w:p>
-          <w:p/>
-          <w:p>
-            <w:r>
+            <w:pPr>
+              <w:rPr>
+                <w:rFonts w:cstheme="minorBidi"/>
+                <w:sz w:val="22"/>
+                <w:szCs w:val="22"/>
+              </w:rPr>
+            </w:pPr>
+            <w:r>
+              <w:rPr>
+                <w:rFonts w:cstheme="minorBidi"/>
+                <w:sz w:val="22"/>
+                <w:szCs w:val="22"/>
+              </w:rPr>
+              <w:t xml:space="preserve">        self.transmittedPackets = 0</w:t>
+            </w:r>
+          </w:p>
+          <w:p>
+            <w:pPr>
+              <w:rPr>
+                <w:rFonts w:cstheme="minorBidi"/>
+                <w:sz w:val="22"/>
+                <w:szCs w:val="22"/>
+              </w:rPr>
+            </w:pPr>
+            <w:r>
+              <w:rPr>
+                <w:rFonts w:cstheme="minorBidi"/>
+                <w:sz w:val="22"/>
+                <w:szCs w:val="22"/>
+              </w:rPr>
+              <w:t xml:space="preserve">        self.successfullyTransmittedPackets = 0</w:t>
+            </w:r>
+          </w:p>
+          <w:p>
+            <w:pPr>
+              <w:rPr>
+                <w:rFonts w:cstheme="minorBidi"/>
+                <w:sz w:val="22"/>
+                <w:szCs w:val="22"/>
+              </w:rPr>
+            </w:pPr>
+          </w:p>
+          <w:p>
+            <w:pPr>
+              <w:rPr>
+                <w:rFonts w:cstheme="minorBidi"/>
+                <w:sz w:val="22"/>
+                <w:szCs w:val="22"/>
+              </w:rPr>
+            </w:pPr>
+            <w:r>
+              <w:rPr>
+                <w:rFonts w:cstheme="minorBidi"/>
+                <w:sz w:val="22"/>
+                <w:szCs w:val="22"/>
+              </w:rPr>
               <w:t xml:space="preserve">    def run(self):</w:t>
             </w:r>
           </w:p>
           <w:p>
-            <w:r>
-              <w:t xml:space="preserve">        </w:t>
-            </w:r>
-            <w:proofErr w:type="spellStart"/>
-            <w:proofErr w:type="gramStart"/>
-            <w:r>
-              <w:t>self.createNodes</w:t>
-            </w:r>
-            <w:proofErr w:type="spellEnd"/>
-            <w:proofErr w:type="gramEnd"/>
-            <w:r>
-              <w:t>()</w:t>
-            </w:r>
-          </w:p>
-          <w:p>
-            <w:r>
-              <w:t xml:space="preserve">        </w:t>
-            </w:r>
-            <w:proofErr w:type="spellStart"/>
-            <w:proofErr w:type="gramStart"/>
-            <w:r>
-              <w:t>self.processPackets</w:t>
-            </w:r>
-            <w:proofErr w:type="spellEnd"/>
-            <w:proofErr w:type="gramEnd"/>
-            <w:r>
-              <w:t>()</w:t>
-            </w:r>
-          </w:p>
-          <w:p>
-            <w:r>
-              <w:t xml:space="preserve">        </w:t>
-            </w:r>
-            <w:proofErr w:type="spellStart"/>
-            <w:proofErr w:type="gramStart"/>
-            <w:r>
-              <w:t>self.printResults</w:t>
-            </w:r>
-            <w:proofErr w:type="spellEnd"/>
-            <w:proofErr w:type="gramEnd"/>
-            <w:r>
-              <w:t>()</w:t>
-            </w:r>
-          </w:p>
-          <w:p/>
-          <w:p>
-            <w:r>
-              <w:t xml:space="preserve">    def </w:t>
-            </w:r>
-            <w:proofErr w:type="spellStart"/>
-            <w:r>
-              <w:t>createNodes</w:t>
-            </w:r>
-            <w:proofErr w:type="spellEnd"/>
-            <w:r>
-              <w:t>(self):</w:t>
-            </w:r>
-          </w:p>
-          <w:p>
-            <w:r>
-              <w:t xml:space="preserve">        for </w:t>
-            </w:r>
-            <w:proofErr w:type="spellStart"/>
-            <w:r>
-              <w:t>i</w:t>
-            </w:r>
-            <w:proofErr w:type="spellEnd"/>
-            <w:r>
-              <w:t xml:space="preserve"> in range(</w:t>
-            </w:r>
-            <w:proofErr w:type="spellStart"/>
-            <w:proofErr w:type="gramStart"/>
-            <w:r>
-              <w:t>self.numNodes</w:t>
-            </w:r>
-            <w:proofErr w:type="spellEnd"/>
-            <w:proofErr w:type="gramEnd"/>
-            <w:r>
-              <w:t>):</w:t>
-            </w:r>
-          </w:p>
-          <w:p>
-            <w:r>
-              <w:t xml:space="preserve">            </w:t>
-            </w:r>
-            <w:proofErr w:type="spellStart"/>
-            <w:proofErr w:type="gramStart"/>
-            <w:r>
-              <w:t>self.nodes</w:t>
-            </w:r>
-            <w:proofErr w:type="gramEnd"/>
-            <w:r>
-              <w:t>.append</w:t>
-            </w:r>
-            <w:proofErr w:type="spellEnd"/>
-            <w:r>
-              <w:t>(Node(</w:t>
-            </w:r>
-            <w:proofErr w:type="spellStart"/>
-            <w:r>
-              <w:t>i</w:t>
-            </w:r>
-            <w:proofErr w:type="spellEnd"/>
-            <w:r>
-              <w:t xml:space="preserve">, </w:t>
-            </w:r>
-            <w:proofErr w:type="spellStart"/>
-            <w:r>
-              <w:t>self.avgPacketArrivalRate</w:t>
-            </w:r>
-            <w:proofErr w:type="spellEnd"/>
-            <w:r>
-              <w:t>, SIMULATION_TIME))</w:t>
-            </w:r>
-          </w:p>
-          <w:p/>
-          <w:p/>
-          <w:p>
-            <w:r>
-              <w:t xml:space="preserve">    def </w:t>
-            </w:r>
-            <w:proofErr w:type="spellStart"/>
-            <w:r>
-              <w:t>createNodes</w:t>
-            </w:r>
-            <w:proofErr w:type="spellEnd"/>
-            <w:r>
-              <w:t>(self):</w:t>
-            </w:r>
-          </w:p>
-          <w:p>
-            <w:r>
-              <w:t xml:space="preserve">        for </w:t>
-            </w:r>
-            <w:proofErr w:type="spellStart"/>
-            <w:r>
-              <w:t>i</w:t>
-            </w:r>
-            <w:proofErr w:type="spellEnd"/>
-            <w:r>
-              <w:t xml:space="preserve"> in range(</w:t>
-            </w:r>
-            <w:proofErr w:type="spellStart"/>
-            <w:proofErr w:type="gramStart"/>
-            <w:r>
-              <w:t>self.numNodes</w:t>
-            </w:r>
-            <w:proofErr w:type="spellEnd"/>
-            <w:proofErr w:type="gramEnd"/>
-            <w:r>
-              <w:t>):</w:t>
-            </w:r>
-          </w:p>
-          <w:p>
-            <w:r>
-              <w:t xml:space="preserve">            </w:t>
-            </w:r>
-            <w:proofErr w:type="spellStart"/>
-            <w:proofErr w:type="gramStart"/>
-            <w:r>
-              <w:t>self.nodes</w:t>
-            </w:r>
-            <w:proofErr w:type="gramEnd"/>
-            <w:r>
-              <w:t>.append</w:t>
-            </w:r>
-            <w:proofErr w:type="spellEnd"/>
-            <w:r>
-              <w:t>(Node(</w:t>
-            </w:r>
-            <w:proofErr w:type="spellStart"/>
-            <w:r>
-              <w:t>i</w:t>
-            </w:r>
-            <w:proofErr w:type="spellEnd"/>
-            <w:r>
-              <w:t xml:space="preserve">, </w:t>
-            </w:r>
-            <w:proofErr w:type="spellStart"/>
-            <w:r>
-              <w:t>self.avgPacketArrivalRate</w:t>
-            </w:r>
-            <w:proofErr w:type="spellEnd"/>
-            <w:r>
-              <w:t>, SIMULATION_TIME))</w:t>
-            </w:r>
-          </w:p>
-          <w:p/>
-          <w:p>
-            <w:r>
-              <w:t xml:space="preserve">    def </w:t>
-            </w:r>
-            <w:proofErr w:type="spellStart"/>
-            <w:proofErr w:type="gramStart"/>
-            <w:r>
-              <w:t>bufferAllPacketsForBusy</w:t>
-            </w:r>
-            <w:proofErr w:type="spellEnd"/>
-            <w:r>
-              <w:t>(</w:t>
-            </w:r>
-            <w:proofErr w:type="gramEnd"/>
-            <w:r>
-              <w:t xml:space="preserve">self, </w:t>
-            </w:r>
-            <w:proofErr w:type="spellStart"/>
-            <w:r>
-              <w:t>currentTime</w:t>
-            </w:r>
-            <w:proofErr w:type="spellEnd"/>
-            <w:r>
-              <w:t xml:space="preserve">, </w:t>
-            </w:r>
-            <w:proofErr w:type="spellStart"/>
-            <w:r>
-              <w:t>txNode</w:t>
-            </w:r>
-            <w:proofErr w:type="spellEnd"/>
-            <w:r>
-              <w:t>):</w:t>
-            </w:r>
-          </w:p>
-          <w:p>
-            <w:r>
-              <w:t xml:space="preserve">        </w:t>
-            </w:r>
-            <w:proofErr w:type="spellStart"/>
-            <w:r>
-              <w:t>maxOffset</w:t>
-            </w:r>
-            <w:proofErr w:type="spellEnd"/>
-            <w:r>
-              <w:t xml:space="preserve"> = </w:t>
-            </w:r>
-            <w:proofErr w:type="gramStart"/>
-            <w:r>
-              <w:t>abs(</w:t>
-            </w:r>
-            <w:proofErr w:type="gramEnd"/>
-            <w:r>
-              <w:t>(</w:t>
-            </w:r>
-            <w:proofErr w:type="spellStart"/>
-            <w:r>
-              <w:t>self.numNodes</w:t>
-            </w:r>
-            <w:proofErr w:type="spellEnd"/>
-            <w:r>
-              <w:t xml:space="preserve"> - 1) - </w:t>
-            </w:r>
-            <w:proofErr w:type="spellStart"/>
-            <w:r>
-              <w:t>txNode.getNodePosition</w:t>
-            </w:r>
-            <w:proofErr w:type="spellEnd"/>
-            <w:r>
-              <w:t>())</w:t>
-            </w:r>
-          </w:p>
-          <w:p>
-            <w:r>
-              <w:t xml:space="preserve">        </w:t>
-            </w:r>
-            <w:proofErr w:type="spellStart"/>
-            <w:r>
-              <w:t>maxPropagationDelay</w:t>
-            </w:r>
-            <w:proofErr w:type="spellEnd"/>
-            <w:r>
-              <w:t xml:space="preserve"> = </w:t>
-            </w:r>
-            <w:proofErr w:type="spellStart"/>
-            <w:r>
-              <w:t>maxOffset</w:t>
-            </w:r>
-            <w:proofErr w:type="spellEnd"/>
-            <w:r>
-              <w:t xml:space="preserve"> * UNIT_PROPAGATION_DELAY</w:t>
-            </w:r>
-          </w:p>
-          <w:p>
-            <w:r>
-              <w:t xml:space="preserve">        </w:t>
-            </w:r>
-            <w:proofErr w:type="spellStart"/>
-            <w:r>
-              <w:t>maxFirstBitArrivalTime</w:t>
-            </w:r>
-            <w:proofErr w:type="spellEnd"/>
-            <w:r>
-              <w:t xml:space="preserve"> = </w:t>
-            </w:r>
-            <w:proofErr w:type="spellStart"/>
-            <w:r>
-              <w:t>currentTime</w:t>
-            </w:r>
-            <w:proofErr w:type="spellEnd"/>
-            <w:r>
-              <w:t xml:space="preserve"> + </w:t>
-            </w:r>
-            <w:proofErr w:type="spellStart"/>
-            <w:r>
-              <w:t>maxPropagationDelay</w:t>
-            </w:r>
-            <w:proofErr w:type="spellEnd"/>
-          </w:p>
-          <w:p>
-            <w:r>
-              <w:t xml:space="preserve">        </w:t>
-            </w:r>
-            <w:proofErr w:type="spellStart"/>
-            <w:r>
-              <w:t>maxLastBitArrivalTime</w:t>
-            </w:r>
-            <w:proofErr w:type="spellEnd"/>
-            <w:r>
-              <w:t xml:space="preserve"> = </w:t>
-            </w:r>
-            <w:proofErr w:type="spellStart"/>
-            <w:r>
-              <w:t>maxFirstBitArrivalTime</w:t>
-            </w:r>
-            <w:proofErr w:type="spellEnd"/>
-            <w:r>
-              <w:t xml:space="preserve"> + TRANSMISSION_DELAY        </w:t>
-            </w:r>
-          </w:p>
-          <w:p>
-            <w:r>
-              <w:t xml:space="preserve">        for node in </w:t>
-            </w:r>
-            <w:proofErr w:type="spellStart"/>
-            <w:proofErr w:type="gramStart"/>
-            <w:r>
-              <w:t>self.nodes</w:t>
-            </w:r>
-            <w:proofErr w:type="spellEnd"/>
-            <w:proofErr w:type="gramEnd"/>
-            <w:r>
-              <w:t>:</w:t>
-            </w:r>
-          </w:p>
-          <w:p>
-            <w:r>
-              <w:t xml:space="preserve">            offset = abs(</w:t>
-            </w:r>
-            <w:proofErr w:type="spellStart"/>
-            <w:proofErr w:type="gramStart"/>
-            <w:r>
-              <w:t>node.getNodePosition</w:t>
-            </w:r>
-            <w:proofErr w:type="spellEnd"/>
-            <w:proofErr w:type="gramEnd"/>
-            <w:r>
-              <w:t xml:space="preserve">() - </w:t>
-            </w:r>
-            <w:proofErr w:type="spellStart"/>
-            <w:r>
-              <w:t>txNode.getNodePosition</w:t>
-            </w:r>
-            <w:proofErr w:type="spellEnd"/>
-            <w:r>
-              <w:t>())</w:t>
-            </w:r>
-          </w:p>
-          <w:p>
-            <w:r>
-              <w:t xml:space="preserve">            </w:t>
-            </w:r>
-            <w:proofErr w:type="spellStart"/>
-            <w:r>
-              <w:t>propagationDelay</w:t>
-            </w:r>
-            <w:proofErr w:type="spellEnd"/>
-            <w:r>
-              <w:t xml:space="preserve"> = offset * UNIT_PROPAGATION_DELAY</w:t>
-            </w:r>
-          </w:p>
-          <w:p>
-            <w:r>
-              <w:t xml:space="preserve">            </w:t>
-            </w:r>
-            <w:proofErr w:type="spellStart"/>
-            <w:r>
-              <w:t>firstBitArrivalTime</w:t>
-            </w:r>
-            <w:proofErr w:type="spellEnd"/>
-            <w:r>
-              <w:t xml:space="preserve"> = </w:t>
-            </w:r>
-            <w:proofErr w:type="spellStart"/>
-            <w:r>
-              <w:t>currentTime</w:t>
-            </w:r>
-            <w:proofErr w:type="spellEnd"/>
-            <w:r>
-              <w:t xml:space="preserve"> + </w:t>
-            </w:r>
-            <w:proofErr w:type="spellStart"/>
-            <w:r>
-              <w:t>propagationDelay</w:t>
-            </w:r>
-            <w:proofErr w:type="spellEnd"/>
-          </w:p>
-          <w:p>
-            <w:r>
-              <w:t xml:space="preserve">            </w:t>
-            </w:r>
-            <w:proofErr w:type="spellStart"/>
-            <w:proofErr w:type="gramStart"/>
-            <w:r>
-              <w:t>node.waitExponentialBackoffMediumSensing</w:t>
-            </w:r>
-            <w:proofErr w:type="spellEnd"/>
-            <w:proofErr w:type="gramEnd"/>
-            <w:r>
-              <w:t>(</w:t>
-            </w:r>
-            <w:proofErr w:type="spellStart"/>
-            <w:r>
-              <w:t>firstBitArrivalTime</w:t>
-            </w:r>
-            <w:proofErr w:type="spellEnd"/>
-            <w:r>
-              <w:t xml:space="preserve">, </w:t>
-            </w:r>
-            <w:proofErr w:type="spellStart"/>
-            <w:r>
-              <w:t>maxLastBitArrivalTime</w:t>
-            </w:r>
-            <w:proofErr w:type="spellEnd"/>
-            <w:r>
-              <w:t>)</w:t>
-            </w:r>
-          </w:p>
-          <w:p/>
-          <w:p>
-            <w:r>
-              <w:t xml:space="preserve">    def </w:t>
-            </w:r>
-            <w:proofErr w:type="spellStart"/>
-            <w:r>
-              <w:t>processPackets</w:t>
-            </w:r>
-            <w:proofErr w:type="spellEnd"/>
-            <w:r>
-              <w:t>(self):</w:t>
-            </w:r>
-          </w:p>
-          <w:p>
-            <w:r>
+            <w:pPr>
+              <w:rPr>
+                <w:rFonts w:cstheme="minorBidi"/>
+                <w:sz w:val="22"/>
+                <w:szCs w:val="22"/>
+              </w:rPr>
+            </w:pPr>
+            <w:r>
+              <w:rPr>
+                <w:rFonts w:cstheme="minorBidi"/>
+                <w:sz w:val="22"/>
+                <w:szCs w:val="22"/>
+              </w:rPr>
+              <w:t xml:space="preserve">        self.createNodes()</w:t>
+            </w:r>
+          </w:p>
+          <w:p>
+            <w:pPr>
+              <w:rPr>
+                <w:rFonts w:cstheme="minorBidi"/>
+                <w:sz w:val="22"/>
+                <w:szCs w:val="22"/>
+              </w:rPr>
+            </w:pPr>
+            <w:r>
+              <w:rPr>
+                <w:rFonts w:cstheme="minorBidi"/>
+                <w:sz w:val="22"/>
+                <w:szCs w:val="22"/>
+              </w:rPr>
+              <w:t xml:space="preserve">        self.processPackets()</w:t>
+            </w:r>
+          </w:p>
+          <w:p>
+            <w:pPr>
+              <w:rPr>
+                <w:rFonts w:cstheme="minorBidi"/>
+                <w:sz w:val="22"/>
+                <w:szCs w:val="22"/>
+              </w:rPr>
+            </w:pPr>
+            <w:r>
+              <w:rPr>
+                <w:rFonts w:cstheme="minorBidi"/>
+                <w:sz w:val="22"/>
+                <w:szCs w:val="22"/>
+              </w:rPr>
+              <w:t xml:space="preserve">        self.printResults()</w:t>
+            </w:r>
+          </w:p>
+          <w:p>
+            <w:pPr>
+              <w:rPr>
+                <w:rFonts w:cstheme="minorBidi"/>
+                <w:sz w:val="22"/>
+                <w:szCs w:val="22"/>
+              </w:rPr>
+            </w:pPr>
+          </w:p>
+          <w:p>
+            <w:pPr>
+              <w:rPr>
+                <w:rFonts w:cstheme="minorBidi"/>
+                <w:sz w:val="22"/>
+                <w:szCs w:val="22"/>
+              </w:rPr>
+            </w:pPr>
+            <w:r>
+              <w:rPr>
+                <w:rFonts w:cstheme="minorBidi"/>
+                <w:sz w:val="22"/>
+                <w:szCs w:val="22"/>
+              </w:rPr>
+              <w:t xml:space="preserve">    def createNodes(self):</w:t>
+            </w:r>
+          </w:p>
+          <w:p>
+            <w:pPr>
+              <w:rPr>
+                <w:rFonts w:cstheme="minorBidi"/>
+                <w:sz w:val="22"/>
+                <w:szCs w:val="22"/>
+              </w:rPr>
+            </w:pPr>
+            <w:r>
+              <w:rPr>
+                <w:rFonts w:cstheme="minorBidi"/>
+                <w:sz w:val="22"/>
+                <w:szCs w:val="22"/>
+              </w:rPr>
+              <w:t xml:space="preserve">        for i in range(self.numNodes):</w:t>
+            </w:r>
+          </w:p>
+          <w:p>
+            <w:pPr>
+              <w:rPr>
+                <w:rFonts w:cstheme="minorBidi"/>
+                <w:sz w:val="22"/>
+                <w:szCs w:val="22"/>
+              </w:rPr>
+            </w:pPr>
+            <w:r>
+              <w:rPr>
+                <w:rFonts w:cstheme="minorBidi"/>
+                <w:sz w:val="22"/>
+                <w:szCs w:val="22"/>
+              </w:rPr>
+              <w:t xml:space="preserve">            self.nodes.append(Node(i, self.avgPacketArrivalRate, SIMULATION_TIME))</w:t>
+            </w:r>
+          </w:p>
+          <w:p>
+            <w:pPr>
+              <w:rPr>
+                <w:rFonts w:cstheme="minorBidi"/>
+                <w:sz w:val="22"/>
+                <w:szCs w:val="22"/>
+              </w:rPr>
+            </w:pPr>
+          </w:p>
+          <w:p>
+            <w:pPr>
+              <w:rPr>
+                <w:rFonts w:cstheme="minorBidi"/>
+                <w:sz w:val="22"/>
+                <w:szCs w:val="22"/>
+              </w:rPr>
+            </w:pPr>
+            <w:r>
+              <w:rPr>
+                <w:rFonts w:cstheme="minorBidi"/>
+                <w:sz w:val="22"/>
+                <w:szCs w:val="22"/>
+              </w:rPr>
+              <w:t xml:space="preserve">    def bufferAllPacketsForBusy(self, currentTime, txNode):</w:t>
+            </w:r>
+          </w:p>
+          <w:p>
+            <w:pPr>
+              <w:rPr>
+                <w:rFonts w:cstheme="minorBidi"/>
+                <w:sz w:val="22"/>
+                <w:szCs w:val="22"/>
+              </w:rPr>
+            </w:pPr>
+            <w:r>
+              <w:rPr>
+                <w:rFonts w:cstheme="minorBidi"/>
+                <w:sz w:val="22"/>
+                <w:szCs w:val="22"/>
+              </w:rPr>
+              <w:t xml:space="preserve">        for node in self.nodes:</w:t>
+            </w:r>
+          </w:p>
+          <w:p>
+            <w:pPr>
+              <w:rPr>
+                <w:rFonts w:cstheme="minorBidi"/>
+                <w:sz w:val="22"/>
+                <w:szCs w:val="22"/>
+              </w:rPr>
+            </w:pPr>
+            <w:r>
+              <w:rPr>
+                <w:rFonts w:cstheme="minorBidi"/>
+                <w:sz w:val="22"/>
+                <w:szCs w:val="22"/>
+              </w:rPr>
+              <w:t xml:space="preserve">            offset = abs(node.getNodePosition() - txNode.getNodePosition())</w:t>
+            </w:r>
+          </w:p>
+          <w:p>
+            <w:pPr>
+              <w:rPr>
+                <w:rFonts w:cstheme="minorBidi"/>
+                <w:sz w:val="22"/>
+                <w:szCs w:val="22"/>
+              </w:rPr>
+            </w:pPr>
+            <w:r>
+              <w:rPr>
+                <w:rFonts w:cstheme="minorBidi"/>
+                <w:sz w:val="22"/>
+                <w:szCs w:val="22"/>
+              </w:rPr>
+              <w:t xml:space="preserve">            propagationDelay = offset * UNIT_PROPAGATION_DELAY</w:t>
+            </w:r>
+          </w:p>
+          <w:p>
+            <w:pPr>
+              <w:rPr>
+                <w:rFonts w:cstheme="minorBidi"/>
+                <w:sz w:val="22"/>
+                <w:szCs w:val="22"/>
+              </w:rPr>
+            </w:pPr>
+            <w:r>
+              <w:rPr>
+                <w:rFonts w:cstheme="minorBidi"/>
+                <w:sz w:val="22"/>
+                <w:szCs w:val="22"/>
+              </w:rPr>
+              <w:t xml:space="preserve">            firstBitArrivalTime = currentTime + propagationDelay</w:t>
+            </w:r>
+          </w:p>
+          <w:p>
+            <w:pPr>
+              <w:rPr>
+                <w:rFonts w:cstheme="minorBidi"/>
+                <w:sz w:val="22"/>
+                <w:szCs w:val="22"/>
+              </w:rPr>
+            </w:pPr>
+            <w:r>
+              <w:rPr>
+                <w:rFonts w:cstheme="minorBidi"/>
+                <w:sz w:val="22"/>
+                <w:szCs w:val="22"/>
+              </w:rPr>
+              <w:t xml:space="preserve">            lastBitArrivalTime = firstBitArrivalTime + TRANSMISSION_DELAY</w:t>
+            </w:r>
+          </w:p>
+          <w:p>
+            <w:pPr>
+              <w:rPr>
+                <w:rFonts w:cstheme="minorBidi"/>
+                <w:sz w:val="22"/>
+                <w:szCs w:val="22"/>
+              </w:rPr>
+            </w:pPr>
+            <w:r>
+              <w:rPr>
+                <w:rFonts w:cstheme="minorBidi"/>
+                <w:sz w:val="22"/>
+                <w:szCs w:val="22"/>
+              </w:rPr>
+              <w:t xml:space="preserve">            if node.waitExponentialBackoffMediumSensing(firstBitArrivalTime, lastBitArrivalTime):</w:t>
+            </w:r>
+          </w:p>
+          <w:p>
+            <w:pPr>
+              <w:rPr>
+                <w:rFonts w:cstheme="minorBidi"/>
+                <w:sz w:val="22"/>
+                <w:szCs w:val="22"/>
+              </w:rPr>
+            </w:pPr>
+            <w:r>
+              <w:rPr>
+                <w:rFonts w:cstheme="minorBidi"/>
+                <w:sz w:val="22"/>
+                <w:szCs w:val="22"/>
+              </w:rPr>
+              <w:t xml:space="preserve">                self.transmittedPackets += 1</w:t>
+            </w:r>
+          </w:p>
+          <w:p>
+            <w:pPr>
+              <w:rPr>
+                <w:rFonts w:cstheme="minorBidi"/>
+                <w:sz w:val="22"/>
+                <w:szCs w:val="22"/>
+              </w:rPr>
+            </w:pPr>
+          </w:p>
+          <w:p>
+            <w:pPr>
+              <w:rPr>
+                <w:rFonts w:cstheme="minorBidi"/>
+                <w:sz w:val="22"/>
+                <w:szCs w:val="22"/>
+              </w:rPr>
+            </w:pPr>
+            <w:r>
+              <w:rPr>
+                <w:rFonts w:cstheme="minorBidi"/>
+                <w:sz w:val="22"/>
+                <w:szCs w:val="22"/>
+              </w:rPr>
+              <w:t xml:space="preserve">    def processPackets(self):</w:t>
+            </w:r>
+          </w:p>
+          <w:p>
+            <w:pPr>
+              <w:rPr>
+                <w:rFonts w:cstheme="minorBidi"/>
+                <w:sz w:val="22"/>
+                <w:szCs w:val="22"/>
+              </w:rPr>
+            </w:pPr>
+            <w:r>
+              <w:rPr>
+                <w:rFonts w:cstheme="minorBidi"/>
+                <w:sz w:val="22"/>
+                <w:szCs w:val="22"/>
+              </w:rPr>
               <w:t xml:space="preserve">        while True:</w:t>
             </w:r>
           </w:p>
           <w:p>
-            <w:r>
+            <w:pPr>
+              <w:rPr>
+                <w:rFonts w:cstheme="minorBidi"/>
+                <w:sz w:val="22"/>
+                <w:szCs w:val="22"/>
+              </w:rPr>
+            </w:pPr>
+            <w:r>
+              <w:rPr>
+                <w:rFonts w:cstheme="minorBidi"/>
+                <w:sz w:val="22"/>
+                <w:szCs w:val="22"/>
+              </w:rPr>
               <w:t xml:space="preserve">            # get the sender node which has the smallest packet arrival time</w:t>
             </w:r>
           </w:p>
           <w:p>
-            <w:r>
-              <w:t xml:space="preserve">            </w:t>
-            </w:r>
-            <w:proofErr w:type="spellStart"/>
-            <w:r>
-              <w:t>txNode</w:t>
-            </w:r>
-            <w:proofErr w:type="spellEnd"/>
-            <w:r>
-              <w:t xml:space="preserve"> = </w:t>
-            </w:r>
-            <w:proofErr w:type="gramStart"/>
-            <w:r>
-              <w:t>min(</w:t>
-            </w:r>
-            <w:proofErr w:type="spellStart"/>
-            <w:proofErr w:type="gramEnd"/>
-            <w:r>
-              <w:t>self.nodes</w:t>
-            </w:r>
-            <w:proofErr w:type="spellEnd"/>
-            <w:r>
-              <w:t xml:space="preserve">, key=lambda node: </w:t>
-            </w:r>
-            <w:proofErr w:type="spellStart"/>
-            <w:r>
-              <w:t>node.getFirstPacketTimestamp</w:t>
-            </w:r>
-            <w:proofErr w:type="spellEnd"/>
-            <w:r>
-              <w:t>())</w:t>
-            </w:r>
-          </w:p>
-          <w:p>
-            <w:r>
-              <w:t xml:space="preserve">            if not </w:t>
-            </w:r>
-            <w:proofErr w:type="spellStart"/>
-            <w:r>
-              <w:t>txNode.queue</w:t>
-            </w:r>
-            <w:proofErr w:type="spellEnd"/>
-            <w:r>
-              <w:t>:</w:t>
-            </w:r>
-          </w:p>
-          <w:p>
-            <w:r>
-              <w:rPr>
-                <w:rFonts w:ascii="Menlo" w:hAnsi="Menlo" w:cs="Menlo"/>
-                <w:color w:val="D4D4D4"/>
-                <w:sz w:val="18"/>
-                <w:szCs w:val="18"/>
-              </w:rPr>
-              <w:t xml:space="preserve">          </w:t>
-            </w:r>
-            <w:r>
-              <w:t xml:space="preserve">      break</w:t>
-            </w:r>
-          </w:p>
-          <w:p/>
-          <w:p>
-            <w:r>
-              <w:t xml:space="preserve">            # update the </w:t>
-            </w:r>
-            <w:proofErr w:type="spellStart"/>
-            <w:r>
-              <w:t>currentTime</w:t>
-            </w:r>
-            <w:proofErr w:type="spellEnd"/>
-          </w:p>
-          <w:p>
-            <w:r>
-              <w:t xml:space="preserve">            </w:t>
-            </w:r>
-            <w:proofErr w:type="spellStart"/>
-            <w:r>
-              <w:t>currentTime</w:t>
-            </w:r>
-            <w:proofErr w:type="spellEnd"/>
-            <w:r>
-              <w:t xml:space="preserve"> = </w:t>
-            </w:r>
-            <w:proofErr w:type="spellStart"/>
-            <w:r>
-              <w:t>txNode.getFirstPacketTimestamp</w:t>
-            </w:r>
-            <w:proofErr w:type="spellEnd"/>
-            <w:r>
-              <w:t>()</w:t>
-            </w:r>
-          </w:p>
-          <w:p/>
-          <w:p>
-            <w:r>
+            <w:pPr>
+              <w:rPr>
+                <w:rFonts w:cstheme="minorBidi"/>
+                <w:sz w:val="22"/>
+                <w:szCs w:val="22"/>
+              </w:rPr>
+            </w:pPr>
+            <w:r>
+              <w:rPr>
+                <w:rFonts w:cstheme="minorBidi"/>
+                <w:sz w:val="22"/>
+                <w:szCs w:val="22"/>
+              </w:rPr>
+              <w:t xml:space="preserve">            txNode = min(self.nodes, key=lambda node: node.getFirstPacketTimestamp())</w:t>
+            </w:r>
+          </w:p>
+          <w:p>
+            <w:pPr>
+              <w:rPr>
+                <w:rFonts w:cstheme="minorBidi"/>
+                <w:sz w:val="22"/>
+                <w:szCs w:val="22"/>
+              </w:rPr>
+            </w:pPr>
+          </w:p>
+          <w:p>
+            <w:pPr>
+              <w:rPr>
+                <w:rFonts w:cstheme="minorBidi"/>
+                <w:sz w:val="22"/>
+                <w:szCs w:val="22"/>
+              </w:rPr>
+            </w:pPr>
+            <w:r>
+              <w:rPr>
+                <w:rFonts w:cstheme="minorBidi"/>
+                <w:sz w:val="22"/>
+                <w:szCs w:val="22"/>
+              </w:rPr>
+              <w:t xml:space="preserve">            # update the currentTime</w:t>
+            </w:r>
+          </w:p>
+          <w:p>
+            <w:pPr>
+              <w:rPr>
+                <w:rFonts w:cstheme="minorBidi"/>
+                <w:sz w:val="22"/>
+                <w:szCs w:val="22"/>
+              </w:rPr>
+            </w:pPr>
+            <w:r>
+              <w:rPr>
+                <w:rFonts w:cstheme="minorBidi"/>
+                <w:sz w:val="22"/>
+                <w:szCs w:val="22"/>
+              </w:rPr>
+              <w:t xml:space="preserve">            currentTime = txNode.getFirstPacketTimestamp()</w:t>
+            </w:r>
+          </w:p>
+          <w:p>
+            <w:pPr>
+              <w:rPr>
+                <w:rFonts w:cstheme="minorBidi"/>
+                <w:sz w:val="22"/>
+                <w:szCs w:val="22"/>
+              </w:rPr>
+            </w:pPr>
+            <w:r>
+              <w:rPr>
+                <w:rFonts w:cstheme="minorBidi"/>
+                <w:sz w:val="22"/>
+                <w:szCs w:val="22"/>
+              </w:rPr>
+              <w:t xml:space="preserve">            if currentTime &gt; SIMULATION_TIME:</w:t>
+            </w:r>
+          </w:p>
+          <w:p>
+            <w:pPr>
+              <w:rPr>
+                <w:rFonts w:cstheme="minorBidi"/>
+                <w:sz w:val="22"/>
+                <w:szCs w:val="22"/>
+              </w:rPr>
+            </w:pPr>
+            <w:r>
+              <w:rPr>
+                <w:rFonts w:cstheme="minorBidi"/>
+                <w:sz w:val="22"/>
+                <w:szCs w:val="22"/>
+              </w:rPr>
+              <w:t xml:space="preserve">                break</w:t>
+            </w:r>
+          </w:p>
+          <w:p>
+            <w:pPr>
+              <w:rPr>
+                <w:rFonts w:cstheme="minorBidi"/>
+                <w:sz w:val="22"/>
+                <w:szCs w:val="22"/>
+              </w:rPr>
+            </w:pPr>
+          </w:p>
+          <w:p>
+            <w:pPr>
+              <w:rPr>
+                <w:rFonts w:cstheme="minorBidi"/>
+                <w:sz w:val="22"/>
+                <w:szCs w:val="22"/>
+              </w:rPr>
+            </w:pPr>
+            <w:r>
+              <w:rPr>
+                <w:rFonts w:cstheme="minorBidi"/>
+                <w:sz w:val="22"/>
+                <w:szCs w:val="22"/>
+              </w:rPr>
               <w:t xml:space="preserve">            # A packet is trying to be sent</w:t>
             </w:r>
           </w:p>
           <w:p>
-            <w:r>
-              <w:t xml:space="preserve">            </w:t>
-            </w:r>
-            <w:proofErr w:type="spellStart"/>
-            <w:proofErr w:type="gramStart"/>
-            <w:r>
-              <w:t>self.transmittedPackets</w:t>
-            </w:r>
-            <w:proofErr w:type="spellEnd"/>
-            <w:proofErr w:type="gramEnd"/>
-            <w:r>
-              <w:t xml:space="preserve"> += 1</w:t>
-            </w:r>
-          </w:p>
-          <w:p/>
-          <w:p>
-            <w:r>
+            <w:pPr>
+              <w:rPr>
+                <w:rFonts w:cstheme="minorBidi"/>
+                <w:sz w:val="22"/>
+                <w:szCs w:val="22"/>
+              </w:rPr>
+            </w:pPr>
+            <w:r>
+              <w:rPr>
+                <w:rFonts w:cstheme="minorBidi"/>
+                <w:sz w:val="22"/>
+                <w:szCs w:val="22"/>
+              </w:rPr>
+              <w:t xml:space="preserve">            self.transmittedPackets += 1</w:t>
+            </w:r>
+          </w:p>
+          <w:p>
+            <w:pPr>
+              <w:rPr>
+                <w:rFonts w:cstheme="minorBidi"/>
+                <w:sz w:val="22"/>
+                <w:szCs w:val="22"/>
+              </w:rPr>
+            </w:pPr>
+          </w:p>
+          <w:p>
+            <w:pPr>
+              <w:rPr>
+                <w:rFonts w:cstheme="minorBidi"/>
+                <w:sz w:val="22"/>
+                <w:szCs w:val="22"/>
+              </w:rPr>
+            </w:pPr>
+            <w:r>
+              <w:rPr>
+                <w:rFonts w:cstheme="minorBidi"/>
+                <w:sz w:val="22"/>
+                <w:szCs w:val="22"/>
+              </w:rPr>
               <w:t xml:space="preserve">            # For each node, calculate when the packet arrives + check collision</w:t>
             </w:r>
           </w:p>
           <w:p>
-            <w:r>
-              <w:t xml:space="preserve">            </w:t>
-            </w:r>
-            <w:proofErr w:type="spellStart"/>
-            <w:r>
-              <w:t>transmissionSuccess</w:t>
-            </w:r>
-            <w:proofErr w:type="spellEnd"/>
-            <w:r>
-              <w:t xml:space="preserve"> = True</w:t>
-            </w:r>
-          </w:p>
-          <w:p>
-            <w:r>
-              <w:t xml:space="preserve">            for </w:t>
-            </w:r>
-            <w:proofErr w:type="spellStart"/>
-            <w:r>
-              <w:t>rxNode</w:t>
-            </w:r>
-            <w:proofErr w:type="spellEnd"/>
-            <w:r>
-              <w:t xml:space="preserve"> in </w:t>
-            </w:r>
-            <w:proofErr w:type="spellStart"/>
-            <w:proofErr w:type="gramStart"/>
-            <w:r>
-              <w:t>self.nodes</w:t>
-            </w:r>
-            <w:proofErr w:type="spellEnd"/>
-            <w:proofErr w:type="gramEnd"/>
-            <w:r>
-              <w:t>:</w:t>
-            </w:r>
-          </w:p>
-          <w:p>
-            <w:r>
-              <w:t xml:space="preserve">                offset = </w:t>
-            </w:r>
-            <w:proofErr w:type="gramStart"/>
-            <w:r>
-              <w:t>abs(</w:t>
-            </w:r>
-            <w:proofErr w:type="spellStart"/>
-            <w:proofErr w:type="gramEnd"/>
-            <w:r>
-              <w:t>rxNode.getNodePosition</w:t>
-            </w:r>
-            <w:proofErr w:type="spellEnd"/>
-            <w:r>
-              <w:t xml:space="preserve">() - </w:t>
-            </w:r>
-            <w:proofErr w:type="spellStart"/>
-            <w:r>
-              <w:t>txNode.getNodePosition</w:t>
-            </w:r>
-            <w:proofErr w:type="spellEnd"/>
-            <w:r>
-              <w:t>())</w:t>
-            </w:r>
-          </w:p>
-          <w:p>
-            <w:r>
+            <w:pPr>
+              <w:rPr>
+                <w:rFonts w:cstheme="minorBidi"/>
+                <w:sz w:val="22"/>
+                <w:szCs w:val="22"/>
+              </w:rPr>
+            </w:pPr>
+            <w:r>
+              <w:rPr>
+                <w:rFonts w:cstheme="minorBidi"/>
+                <w:sz w:val="22"/>
+                <w:szCs w:val="22"/>
+              </w:rPr>
+              <w:t xml:space="preserve">            transmissionSuccess = True</w:t>
+            </w:r>
+          </w:p>
+          <w:p>
+            <w:pPr>
+              <w:rPr>
+                <w:rFonts w:cstheme="minorBidi"/>
+                <w:sz w:val="22"/>
+                <w:szCs w:val="22"/>
+              </w:rPr>
+            </w:pPr>
+            <w:r>
+              <w:rPr>
+                <w:rFonts w:cstheme="minorBidi"/>
+                <w:sz w:val="22"/>
+                <w:szCs w:val="22"/>
+              </w:rPr>
+              <w:t xml:space="preserve">            for rxNode in self.nodes:</w:t>
+            </w:r>
+          </w:p>
+          <w:p>
+            <w:pPr>
+              <w:rPr>
+                <w:rFonts w:cstheme="minorBidi"/>
+                <w:sz w:val="22"/>
+                <w:szCs w:val="22"/>
+              </w:rPr>
+            </w:pPr>
+            <w:r>
+              <w:rPr>
+                <w:rFonts w:cstheme="minorBidi"/>
+                <w:sz w:val="22"/>
+                <w:szCs w:val="22"/>
+              </w:rPr>
+              <w:t xml:space="preserve">                offset = abs(rxNode.getNodePosition() - txNode.getNodePosition())</w:t>
+            </w:r>
+          </w:p>
+          <w:p>
+            <w:pPr>
+              <w:rPr>
+                <w:rFonts w:cstheme="minorBidi"/>
+                <w:sz w:val="22"/>
+                <w:szCs w:val="22"/>
+              </w:rPr>
+            </w:pPr>
+            <w:r>
+              <w:rPr>
+                <w:rFonts w:cstheme="minorBidi"/>
+                <w:sz w:val="22"/>
+                <w:szCs w:val="22"/>
+              </w:rPr>
               <w:t xml:space="preserve">                if (offset == 0):</w:t>
             </w:r>
           </w:p>
           <w:p>
-            <w:r>
+            <w:pPr>
+              <w:rPr>
+                <w:rFonts w:cstheme="minorBidi"/>
+                <w:sz w:val="22"/>
+                <w:szCs w:val="22"/>
+              </w:rPr>
+            </w:pPr>
+            <w:r>
+              <w:rPr>
+                <w:rFonts w:cstheme="minorBidi"/>
+                <w:sz w:val="22"/>
+                <w:szCs w:val="22"/>
+              </w:rPr>
               <w:t xml:space="preserve">                    continue</w:t>
             </w:r>
           </w:p>
           <w:p>
-            <w:r>
-              <w:t xml:space="preserve">                </w:t>
-            </w:r>
-          </w:p>
-          <w:p>
-            <w:r>
+            <w:pPr>
+              <w:rPr>
+                <w:rFonts w:cstheme="minorBidi"/>
+                <w:sz w:val="22"/>
+                <w:szCs w:val="22"/>
+              </w:rPr>
+            </w:pPr>
+            <w:r>
+              <w:rPr>
+                <w:rFonts w:cstheme="minorBidi"/>
+                <w:sz w:val="22"/>
+                <w:szCs w:val="22"/>
+              </w:rPr>
               <w:lastRenderedPageBreak/>
               <w:t xml:space="preserve">                </w:t>
             </w:r>
-            <w:proofErr w:type="spellStart"/>
-            <w:r>
-              <w:t>propagationDelay</w:t>
-            </w:r>
-            <w:proofErr w:type="spellEnd"/>
-            <w:r>
-              <w:t xml:space="preserve"> = offset * UNIT_PROPAGATION_DELAY</w:t>
-            </w:r>
-          </w:p>
-          <w:p>
-            <w:r>
-              <w:t xml:space="preserve">                </w:t>
-            </w:r>
-            <w:proofErr w:type="spellStart"/>
-            <w:r>
-              <w:t>firstBitArrivalTime</w:t>
-            </w:r>
-            <w:proofErr w:type="spellEnd"/>
-            <w:r>
-              <w:t xml:space="preserve"> = </w:t>
-            </w:r>
-            <w:proofErr w:type="spellStart"/>
-            <w:r>
-              <w:t>currentTime</w:t>
-            </w:r>
-            <w:proofErr w:type="spellEnd"/>
-            <w:r>
-              <w:t xml:space="preserve"> + </w:t>
-            </w:r>
-            <w:proofErr w:type="spellStart"/>
-            <w:r>
-              <w:t>propagationDelay</w:t>
-            </w:r>
-            <w:proofErr w:type="spellEnd"/>
-          </w:p>
-          <w:p>
-            <w:r>
-              <w:t xml:space="preserve">                </w:t>
-            </w:r>
-            <w:proofErr w:type="spellStart"/>
-            <w:r>
-              <w:t>lastBitArrivalTime</w:t>
-            </w:r>
-            <w:proofErr w:type="spellEnd"/>
-            <w:r>
-              <w:t xml:space="preserve"> = </w:t>
-            </w:r>
-            <w:proofErr w:type="spellStart"/>
-            <w:r>
-              <w:t>firstBitArrivalTime</w:t>
-            </w:r>
-            <w:proofErr w:type="spellEnd"/>
-            <w:r>
-              <w:t xml:space="preserve"> + TRANSMISSION_DELAY</w:t>
-            </w:r>
-          </w:p>
-          <w:p/>
-          <w:p>
-            <w:r>
-              <w:t xml:space="preserve">                if </w:t>
-            </w:r>
-            <w:proofErr w:type="spellStart"/>
-            <w:r>
-              <w:t>rxNode.checkCollision</w:t>
-            </w:r>
-            <w:proofErr w:type="spellEnd"/>
-            <w:r>
-              <w:t>(</w:t>
-            </w:r>
-            <w:proofErr w:type="spellStart"/>
-            <w:r>
-              <w:t>firstBitArrivalTime</w:t>
-            </w:r>
-            <w:proofErr w:type="spellEnd"/>
-            <w:r>
-              <w:t>):</w:t>
-            </w:r>
-          </w:p>
-          <w:p>
-            <w:r>
-              <w:t xml:space="preserve">                    </w:t>
-            </w:r>
-            <w:proofErr w:type="spellStart"/>
-            <w:r>
-              <w:t>rxNode.waitExponentialBackoff</w:t>
-            </w:r>
-            <w:proofErr w:type="spellEnd"/>
-            <w:r>
-              <w:t>()</w:t>
-            </w:r>
-          </w:p>
-          <w:p>
-            <w:r>
-              <w:t xml:space="preserve">                    </w:t>
-            </w:r>
-            <w:proofErr w:type="spellStart"/>
-            <w:proofErr w:type="gramStart"/>
-            <w:r>
-              <w:t>self.transmittedPackets</w:t>
-            </w:r>
-            <w:proofErr w:type="spellEnd"/>
-            <w:proofErr w:type="gramEnd"/>
-            <w:r>
-              <w:t xml:space="preserve"> += 1</w:t>
-            </w:r>
-          </w:p>
-          <w:p>
-            <w:r>
-              <w:t xml:space="preserve">                    </w:t>
-            </w:r>
-            <w:proofErr w:type="spellStart"/>
-            <w:r>
-              <w:t>transmissionSuccess</w:t>
-            </w:r>
-            <w:proofErr w:type="spellEnd"/>
-            <w:r>
-              <w:t xml:space="preserve"> = False</w:t>
-            </w:r>
-          </w:p>
-          <w:p/>
-          <w:p>
-            <w:r>
-              <w:t xml:space="preserve">            if not </w:t>
-            </w:r>
-            <w:proofErr w:type="spellStart"/>
-            <w:r>
-              <w:t>transmissionSuccess</w:t>
-            </w:r>
-            <w:proofErr w:type="spellEnd"/>
-            <w:r>
-              <w:t>:</w:t>
-            </w:r>
-          </w:p>
-          <w:p>
-            <w:r>
-              <w:t xml:space="preserve">                </w:t>
-            </w:r>
-            <w:proofErr w:type="spellStart"/>
-            <w:r>
-              <w:t>txNode.waitExponentialBackoff</w:t>
-            </w:r>
-            <w:proofErr w:type="spellEnd"/>
-            <w:r>
-              <w:t>()</w:t>
-            </w:r>
-          </w:p>
-          <w:p>
-            <w:r>
+          </w:p>
+          <w:p>
+            <w:pPr>
+              <w:rPr>
+                <w:rFonts w:cstheme="minorBidi"/>
+                <w:sz w:val="22"/>
+                <w:szCs w:val="22"/>
+              </w:rPr>
+            </w:pPr>
+            <w:r>
+              <w:rPr>
+                <w:rFonts w:cstheme="minorBidi"/>
+                <w:sz w:val="22"/>
+                <w:szCs w:val="22"/>
+              </w:rPr>
+              <w:t xml:space="preserve">                propagationDelay = offset * UNIT_PROPAGATION_DELAY</w:t>
+            </w:r>
+          </w:p>
+          <w:p>
+            <w:pPr>
+              <w:rPr>
+                <w:rFonts w:cstheme="minorBidi"/>
+                <w:sz w:val="22"/>
+                <w:szCs w:val="22"/>
+              </w:rPr>
+            </w:pPr>
+            <w:r>
+              <w:rPr>
+                <w:rFonts w:cstheme="minorBidi"/>
+                <w:sz w:val="22"/>
+                <w:szCs w:val="22"/>
+              </w:rPr>
+              <w:t xml:space="preserve">                firstBitArrivalTime = currentTime + propagationDelay</w:t>
+            </w:r>
+          </w:p>
+          <w:p>
+            <w:pPr>
+              <w:rPr>
+                <w:rFonts w:cstheme="minorBidi"/>
+                <w:sz w:val="22"/>
+                <w:szCs w:val="22"/>
+              </w:rPr>
+            </w:pPr>
+            <w:r>
+              <w:rPr>
+                <w:rFonts w:cstheme="minorBidi"/>
+                <w:sz w:val="22"/>
+                <w:szCs w:val="22"/>
+              </w:rPr>
+              <w:t xml:space="preserve">                lastBitArrivalTime = firstBitArrivalTime + TRANSMISSION_DELAY</w:t>
+            </w:r>
+          </w:p>
+          <w:p>
+            <w:pPr>
+              <w:rPr>
+                <w:rFonts w:cstheme="minorBidi"/>
+                <w:sz w:val="22"/>
+                <w:szCs w:val="22"/>
+              </w:rPr>
+            </w:pPr>
+          </w:p>
+          <w:p>
+            <w:pPr>
+              <w:rPr>
+                <w:rFonts w:cstheme="minorBidi"/>
+                <w:sz w:val="22"/>
+                <w:szCs w:val="22"/>
+              </w:rPr>
+            </w:pPr>
+            <w:r>
+              <w:rPr>
+                <w:rFonts w:cstheme="minorBidi"/>
+                <w:sz w:val="22"/>
+                <w:szCs w:val="22"/>
+              </w:rPr>
+              <w:t xml:space="preserve">                if rxNode.checkCollision(firstBitArrivalTime):</w:t>
+            </w:r>
+          </w:p>
+          <w:p>
+            <w:pPr>
+              <w:rPr>
+                <w:rFonts w:cstheme="minorBidi"/>
+                <w:sz w:val="22"/>
+                <w:szCs w:val="22"/>
+              </w:rPr>
+            </w:pPr>
+            <w:r>
+              <w:rPr>
+                <w:rFonts w:cstheme="minorBidi"/>
+                <w:sz w:val="22"/>
+                <w:szCs w:val="22"/>
+              </w:rPr>
+              <w:t xml:space="preserve">                    rxNode.waitExponentialBackoff()</w:t>
+            </w:r>
+          </w:p>
+          <w:p>
+            <w:pPr>
+              <w:rPr>
+                <w:rFonts w:cstheme="minorBidi"/>
+                <w:sz w:val="22"/>
+                <w:szCs w:val="22"/>
+              </w:rPr>
+            </w:pPr>
+            <w:r>
+              <w:rPr>
+                <w:rFonts w:cstheme="minorBidi"/>
+                <w:sz w:val="22"/>
+                <w:szCs w:val="22"/>
+              </w:rPr>
+              <w:t xml:space="preserve">                    self.transmittedPackets += 1</w:t>
+            </w:r>
+          </w:p>
+          <w:p>
+            <w:pPr>
+              <w:rPr>
+                <w:rFonts w:cstheme="minorBidi"/>
+                <w:sz w:val="22"/>
+                <w:szCs w:val="22"/>
+              </w:rPr>
+            </w:pPr>
+            <w:r>
+              <w:rPr>
+                <w:rFonts w:cstheme="minorBidi"/>
+                <w:sz w:val="22"/>
+                <w:szCs w:val="22"/>
+              </w:rPr>
+              <w:t xml:space="preserve">                    transmissionSuccess = False                </w:t>
+            </w:r>
+          </w:p>
+          <w:p>
+            <w:pPr>
+              <w:rPr>
+                <w:rFonts w:cstheme="minorBidi"/>
+                <w:sz w:val="22"/>
+                <w:szCs w:val="22"/>
+              </w:rPr>
+            </w:pPr>
+          </w:p>
+          <w:p>
+            <w:pPr>
+              <w:rPr>
+                <w:rFonts w:cstheme="minorBidi"/>
+                <w:sz w:val="22"/>
+                <w:szCs w:val="22"/>
+              </w:rPr>
+            </w:pPr>
+            <w:r>
+              <w:rPr>
+                <w:rFonts w:cstheme="minorBidi"/>
+                <w:sz w:val="22"/>
+                <w:szCs w:val="22"/>
+              </w:rPr>
+              <w:t xml:space="preserve">            if not transmissionSuccess:</w:t>
+            </w:r>
+          </w:p>
+          <w:p>
+            <w:pPr>
+              <w:rPr>
+                <w:rFonts w:cstheme="minorBidi"/>
+                <w:sz w:val="22"/>
+                <w:szCs w:val="22"/>
+              </w:rPr>
+            </w:pPr>
+            <w:r>
+              <w:rPr>
+                <w:rFonts w:cstheme="minorBidi"/>
+                <w:sz w:val="22"/>
+                <w:szCs w:val="22"/>
+              </w:rPr>
+              <w:t xml:space="preserve">                txNode.waitExponentialBackoff()</w:t>
+            </w:r>
+          </w:p>
+          <w:p>
+            <w:pPr>
+              <w:rPr>
+                <w:rFonts w:cstheme="minorBidi"/>
+                <w:sz w:val="22"/>
+                <w:szCs w:val="22"/>
+              </w:rPr>
+            </w:pPr>
+            <w:r>
+              <w:rPr>
+                <w:rFonts w:cstheme="minorBidi"/>
+                <w:sz w:val="22"/>
+                <w:szCs w:val="22"/>
+              </w:rPr>
               <w:t xml:space="preserve">            else:</w:t>
             </w:r>
           </w:p>
           <w:p>
-            <w:r>
-              <w:t xml:space="preserve">                </w:t>
-            </w:r>
-            <w:proofErr w:type="spellStart"/>
-            <w:proofErr w:type="gramStart"/>
-            <w:r>
-              <w:t>self.successfullyTransmittedPackets</w:t>
-            </w:r>
-            <w:proofErr w:type="spellEnd"/>
-            <w:proofErr w:type="gramEnd"/>
-            <w:r>
-              <w:t xml:space="preserve"> += 1</w:t>
-            </w:r>
-          </w:p>
-          <w:p>
-            <w:r>
-              <w:t xml:space="preserve">                </w:t>
-            </w:r>
-            <w:proofErr w:type="spellStart"/>
-            <w:r>
-              <w:t>txNode.removeFirstPacket</w:t>
-            </w:r>
-            <w:proofErr w:type="spellEnd"/>
-            <w:r>
-              <w:t>()</w:t>
-            </w:r>
-          </w:p>
-          <w:p>
-            <w:r>
-              <w:t xml:space="preserve">                </w:t>
-            </w:r>
-            <w:proofErr w:type="spellStart"/>
-            <w:proofErr w:type="gramStart"/>
-            <w:r>
-              <w:t>self.bufferAllPacketsForBusy</w:t>
-            </w:r>
-            <w:proofErr w:type="spellEnd"/>
-            <w:proofErr w:type="gramEnd"/>
-            <w:r>
-              <w:t>(</w:t>
-            </w:r>
-            <w:proofErr w:type="spellStart"/>
-            <w:r>
-              <w:t>currentTime</w:t>
-            </w:r>
-            <w:proofErr w:type="spellEnd"/>
-            <w:r>
-              <w:t xml:space="preserve">, </w:t>
-            </w:r>
-            <w:proofErr w:type="spellStart"/>
-            <w:r>
-              <w:t>txNode</w:t>
-            </w:r>
-            <w:proofErr w:type="spellEnd"/>
-            <w:r>
-              <w:t>)</w:t>
-            </w:r>
-          </w:p>
-          <w:p/>
-          <w:p>
-            <w:r>
-              <w:t xml:space="preserve">    def </w:t>
-            </w:r>
-            <w:proofErr w:type="spellStart"/>
-            <w:r>
-              <w:t>printResults</w:t>
-            </w:r>
-            <w:proofErr w:type="spellEnd"/>
-            <w:r>
-              <w:t>(self):</w:t>
-            </w:r>
-          </w:p>
-          <w:p>
-            <w:r>
+            <w:pPr>
+              <w:rPr>
+                <w:rFonts w:cstheme="minorBidi"/>
+                <w:sz w:val="22"/>
+                <w:szCs w:val="22"/>
+              </w:rPr>
+            </w:pPr>
+            <w:r>
+              <w:rPr>
+                <w:rFonts w:cstheme="minorBidi"/>
+                <w:sz w:val="22"/>
+                <w:szCs w:val="22"/>
+              </w:rPr>
+              <w:t xml:space="preserve">                self.successfullyTransmittedPackets += 1</w:t>
+            </w:r>
+          </w:p>
+          <w:p>
+            <w:pPr>
+              <w:rPr>
+                <w:rFonts w:cstheme="minorBidi"/>
+                <w:sz w:val="22"/>
+                <w:szCs w:val="22"/>
+              </w:rPr>
+            </w:pPr>
+            <w:r>
+              <w:rPr>
+                <w:rFonts w:cstheme="minorBidi"/>
+                <w:sz w:val="22"/>
+                <w:szCs w:val="22"/>
+              </w:rPr>
+              <w:t xml:space="preserve">                self.bufferAllPacketsForBusy(currentTime, txNode)</w:t>
+            </w:r>
+          </w:p>
+          <w:p>
+            <w:pPr>
+              <w:rPr>
+                <w:rFonts w:cstheme="minorBidi"/>
+                <w:sz w:val="22"/>
+                <w:szCs w:val="22"/>
+              </w:rPr>
+            </w:pPr>
+            <w:r>
+              <w:rPr>
+                <w:rFonts w:cstheme="minorBidi"/>
+                <w:sz w:val="22"/>
+                <w:szCs w:val="22"/>
+              </w:rPr>
+              <w:t xml:space="preserve">                txNode.removeFirstPacket()</w:t>
+            </w:r>
+          </w:p>
+          <w:p>
+            <w:pPr>
+              <w:rPr>
+                <w:rFonts w:cstheme="minorBidi"/>
+                <w:sz w:val="22"/>
+                <w:szCs w:val="22"/>
+              </w:rPr>
+            </w:pPr>
+          </w:p>
+          <w:p>
+            <w:pPr>
+              <w:rPr>
+                <w:rFonts w:cstheme="minorBidi"/>
+                <w:sz w:val="22"/>
+                <w:szCs w:val="22"/>
+              </w:rPr>
+            </w:pPr>
+            <w:r>
+              <w:rPr>
+                <w:rFonts w:cstheme="minorBidi"/>
+                <w:sz w:val="22"/>
+                <w:szCs w:val="22"/>
+              </w:rPr>
+              <w:t xml:space="preserve">    def printResults(self):</w:t>
+            </w:r>
+          </w:p>
+          <w:p>
+            <w:pPr>
+              <w:rPr>
+                <w:rFonts w:cstheme="minorBidi"/>
+                <w:sz w:val="22"/>
+                <w:szCs w:val="22"/>
+              </w:rPr>
+            </w:pPr>
+            <w:r>
+              <w:rPr>
+                <w:rFonts w:cstheme="minorBidi"/>
+                <w:sz w:val="22"/>
+                <w:szCs w:val="22"/>
+              </w:rPr>
+              <w:t xml:space="preserve">        print("================ RESULTS ================")</w:t>
+            </w:r>
+          </w:p>
+          <w:p>
+            <w:pPr>
+              <w:rPr>
+                <w:rFonts w:cstheme="minorBidi"/>
+                <w:sz w:val="22"/>
+                <w:szCs w:val="22"/>
+              </w:rPr>
+            </w:pPr>
+            <w:r>
+              <w:rPr>
+                <w:rFonts w:cstheme="minorBidi"/>
+                <w:sz w:val="22"/>
+                <w:szCs w:val="22"/>
+              </w:rPr>
+              <w:t xml:space="preserve">        print("Arrival Rate: {}, NumNodes: {}".format(self.avgPacketArrivalRate, self.numNodes))</w:t>
+            </w:r>
+          </w:p>
+          <w:p>
+            <w:pPr>
+              <w:rPr>
+                <w:rFonts w:cstheme="minorBidi"/>
+                <w:sz w:val="22"/>
+                <w:szCs w:val="22"/>
+              </w:rPr>
+            </w:pPr>
+            <w:r>
+              <w:rPr>
+                <w:rFonts w:cstheme="minorBidi"/>
+                <w:sz w:val="22"/>
+                <w:szCs w:val="22"/>
+              </w:rPr>
+              <w:t xml:space="preserve">        print("SuccessFully Transmitted Packets: {}".format(self.successfullyTransmittedPackets))</w:t>
+            </w:r>
+          </w:p>
+          <w:p>
+            <w:pPr>
+              <w:rPr>
+                <w:rFonts w:cstheme="minorBidi"/>
+                <w:sz w:val="22"/>
+                <w:szCs w:val="22"/>
+              </w:rPr>
+            </w:pPr>
+            <w:r>
+              <w:rPr>
+                <w:rFonts w:cstheme="minorBidi"/>
+                <w:sz w:val="22"/>
+                <w:szCs w:val="22"/>
+              </w:rPr>
+              <w:t xml:space="preserve">        print("Total Transmitted Packets: {}".format(self.transmittedPackets))</w:t>
+            </w:r>
+          </w:p>
+          <w:p>
+            <w:pPr>
+              <w:rPr>
+                <w:rFonts w:cstheme="minorBidi"/>
+                <w:sz w:val="22"/>
+                <w:szCs w:val="22"/>
+              </w:rPr>
+            </w:pPr>
+            <w:r>
+              <w:rPr>
+                <w:rFonts w:cstheme="minorBidi"/>
+                <w:sz w:val="22"/>
+                <w:szCs w:val="22"/>
+              </w:rPr>
+              <w:t xml:space="preserve">        print("Efficiency of CSMA/CD: {}".format((self.successfullyTransmittedPackets / self.transmittedPackets)))</w:t>
+            </w:r>
+          </w:p>
+          <w:p>
+            <w:pPr>
+              <w:rPr>
+                <w:rFonts w:cstheme="minorBidi"/>
+                <w:sz w:val="22"/>
+                <w:szCs w:val="22"/>
+              </w:rPr>
+            </w:pPr>
+            <w:r>
+              <w:rPr>
+                <w:rFonts w:cstheme="minorBidi"/>
+                <w:sz w:val="22"/>
+                <w:szCs w:val="22"/>
+              </w:rPr>
+              <w:t xml:space="preserve">        print("Throughput of CSMA/CD: {} Mbps".format(((self.successfullyTransmittedPackets * PACKET_LENGTH / 1000000) / SIMULATION_TIME)))</w:t>
+            </w:r>
+          </w:p>
+          <w:p>
+            <w:pPr>
+              <w:rPr>
+                <w:rFonts w:cstheme="minorBidi"/>
+                <w:sz w:val="22"/>
+                <w:szCs w:val="22"/>
+              </w:rPr>
+            </w:pPr>
+            <w:r>
+              <w:rPr>
+                <w:rFonts w:cstheme="minorBidi"/>
+                <w:sz w:val="22"/>
+                <w:szCs w:val="22"/>
+              </w:rPr>
               <w:t xml:space="preserve">        </w:t>
-            </w:r>
-            <w:proofErr w:type="gramStart"/>
-            <w:r>
-              <w:t>print(</w:t>
-            </w:r>
-            <w:proofErr w:type="gramEnd"/>
-            <w:r>
-              <w:t>"================ RESULTS ================")</w:t>
-            </w:r>
-          </w:p>
-          <w:p>
-            <w:r>
-              <w:t xml:space="preserve">        </w:t>
-            </w:r>
-            <w:proofErr w:type="gramStart"/>
-            <w:r>
-              <w:t>print(</w:t>
-            </w:r>
-            <w:proofErr w:type="gramEnd"/>
-            <w:r>
-              <w:t xml:space="preserve">"Arrival Rate: </w:t>
-            </w:r>
-            <w:r>
-              <w:t>{}</w:t>
-            </w:r>
-            <w:r>
-              <w:t xml:space="preserve">, </w:t>
-            </w:r>
-            <w:proofErr w:type="spellStart"/>
-            <w:r>
-              <w:t>NumNodes</w:t>
-            </w:r>
-            <w:proofErr w:type="spellEnd"/>
-            <w:r>
-              <w:t xml:space="preserve">: </w:t>
-            </w:r>
-            <w:r>
-              <w:t>{}</w:t>
-            </w:r>
-            <w:r>
-              <w:t>"</w:t>
-            </w:r>
-            <w:r>
-              <w:t>.format(</w:t>
-            </w:r>
-            <w:proofErr w:type="spellStart"/>
-            <w:r>
-              <w:t>self.avgPacketArrivalRate</w:t>
-            </w:r>
-            <w:proofErr w:type="spellEnd"/>
-            <w:r>
-              <w:t xml:space="preserve">, </w:t>
-            </w:r>
-            <w:proofErr w:type="spellStart"/>
-            <w:r>
-              <w:t>self.numNodes</w:t>
-            </w:r>
-            <w:proofErr w:type="spellEnd"/>
-            <w:r>
-              <w:t>)</w:t>
-            </w:r>
-            <w:r>
-              <w:t>)</w:t>
-            </w:r>
-          </w:p>
-          <w:p>
-            <w:r>
-              <w:t xml:space="preserve">        </w:t>
-            </w:r>
-            <w:proofErr w:type="gramStart"/>
-            <w:r>
-              <w:t>print(</w:t>
-            </w:r>
-            <w:proofErr w:type="gramEnd"/>
-            <w:r>
-              <w:t>"</w:t>
-            </w:r>
-            <w:proofErr w:type="spellStart"/>
-            <w:r>
-              <w:t>SuccessFully</w:t>
-            </w:r>
-            <w:proofErr w:type="spellEnd"/>
-            <w:r>
-              <w:t xml:space="preserve"> Transmitted Packets: {}".format(</w:t>
-            </w:r>
-            <w:proofErr w:type="spellStart"/>
-            <w:r>
-              <w:t>self.successfullyTransmittedPackets</w:t>
-            </w:r>
-            <w:proofErr w:type="spellEnd"/>
-            <w:r>
-              <w:t>))</w:t>
-            </w:r>
-          </w:p>
-          <w:p>
-            <w:r>
-              <w:t xml:space="preserve">        </w:t>
-            </w:r>
-            <w:proofErr w:type="gramStart"/>
-            <w:r>
-              <w:t>print(</w:t>
-            </w:r>
-            <w:proofErr w:type="gramEnd"/>
-            <w:r>
-              <w:t>"Total Transmitted Packets: {}".format(</w:t>
-            </w:r>
-            <w:proofErr w:type="spellStart"/>
-            <w:r>
-              <w:t>self.transmittedPackets</w:t>
-            </w:r>
-            <w:proofErr w:type="spellEnd"/>
-            <w:r>
-              <w:t>))</w:t>
-            </w:r>
-          </w:p>
-          <w:p>
-            <w:r>
-              <w:t xml:space="preserve">        </w:t>
-            </w:r>
-            <w:proofErr w:type="gramStart"/>
-            <w:r>
-              <w:t>print(</w:t>
-            </w:r>
-            <w:proofErr w:type="gramEnd"/>
-            <w:r>
-              <w:t>"Efficiency of CSMA/CD: {}".format((</w:t>
-            </w:r>
-            <w:proofErr w:type="spellStart"/>
-            <w:r>
-              <w:t>self.successfullyTransmittedPackets</w:t>
-            </w:r>
-            <w:proofErr w:type="spellEnd"/>
-            <w:r>
-              <w:t xml:space="preserve"> / </w:t>
-            </w:r>
-            <w:proofErr w:type="spellStart"/>
-            <w:r>
-              <w:t>self.transmittedPackets</w:t>
-            </w:r>
-            <w:proofErr w:type="spellEnd"/>
-            <w:r>
-              <w:t>)))</w:t>
-            </w:r>
-          </w:p>
-          <w:p>
-            <w:r>
-              <w:t xml:space="preserve">        </w:t>
-            </w:r>
-            <w:proofErr w:type="gramStart"/>
-            <w:r>
-              <w:t>print(</w:t>
-            </w:r>
-            <w:proofErr w:type="gramEnd"/>
-            <w:r>
-              <w:t xml:space="preserve">"Throughput of CSMA/CD: {} </w:t>
-            </w:r>
-            <w:proofErr w:type="spellStart"/>
-            <w:r>
-              <w:t>Mbps</w:t>
-            </w:r>
-            <w:proofErr w:type="spellEnd"/>
-            <w:r>
-              <w:t>".format(((</w:t>
-            </w:r>
-            <w:proofErr w:type="spellStart"/>
-            <w:r>
-              <w:t>self.successfullyTransmittedPackets</w:t>
-            </w:r>
-            <w:proofErr w:type="spellEnd"/>
-            <w:r>
-              <w:t xml:space="preserve"> * PACKET_LENGTH / 1000000) / SIMULATION_TIME)))</w:t>
             </w:r>
           </w:p>
           <w:p/>
@@ -8272,21 +5181,8 @@
           </w:p>
           <w:p>
             <w:r>
-              <w:t xml:space="preserve">from </w:t>
-            </w:r>
-            <w:proofErr w:type="spellStart"/>
-            <w:r>
-              <w:t>ExponentialRandomVariableGenerator</w:t>
-            </w:r>
-            <w:proofErr w:type="spellEnd"/>
-            <w:r>
-              <w:t xml:space="preserve"> import </w:t>
-            </w:r>
-            <w:proofErr w:type="spellStart"/>
-            <w:r>
-              <w:t>ExponentialRandomVariableGenerator</w:t>
-            </w:r>
-            <w:proofErr w:type="spellEnd"/>
+              <w:t>from ExponentialRandomVariableGenerator import ExponentialRandomVariableGenerator</w:t>
+            </w:r>
           </w:p>
           <w:p>
             <w:r>
@@ -8311,13 +5207,8 @@
           </w:p>
           <w:p>
             <w:r>
-              <w:t xml:space="preserve">TRANSMISSION_RATE = 1000000 # 1 </w:t>
-            </w:r>
-            <w:proofErr w:type="spellStart"/>
-            <w:r>
-              <w:t>Mbps</w:t>
-            </w:r>
-            <w:proofErr w:type="spellEnd"/>
+              <w:t>TRANSMISSION_RATE = 1000000 # 1 Mbps</w:t>
+            </w:r>
           </w:p>
           <w:p/>
           <w:p>
@@ -8327,1157 +5218,446 @@
           </w:p>
           <w:p>
             <w:r>
-              <w:t xml:space="preserve">    def __</w:t>
-            </w:r>
-            <w:proofErr w:type="spellStart"/>
-            <w:r>
-              <w:t>init</w:t>
-            </w:r>
-            <w:proofErr w:type="spellEnd"/>
-            <w:r>
-              <w:t>_</w:t>
-            </w:r>
-            <w:proofErr w:type="gramStart"/>
-            <w:r>
-              <w:t>_(</w:t>
-            </w:r>
-            <w:proofErr w:type="gramEnd"/>
-            <w:r>
-              <w:t xml:space="preserve">self, position, </w:t>
-            </w:r>
-            <w:proofErr w:type="spellStart"/>
-            <w:r>
-              <w:t>arrivalTimeLambda</w:t>
-            </w:r>
-            <w:proofErr w:type="spellEnd"/>
-            <w:r>
-              <w:t xml:space="preserve">, </w:t>
-            </w:r>
-            <w:proofErr w:type="spellStart"/>
-            <w:r>
-              <w:t>simulationTime</w:t>
-            </w:r>
-            <w:proofErr w:type="spellEnd"/>
-            <w:r>
-              <w:t>):</w:t>
+              <w:t xml:space="preserve">    def __init__(self, position, arrivalTimeLambda, simulationTime):</w:t>
+            </w:r>
+          </w:p>
+          <w:p>
+            <w:r>
+              <w:t xml:space="preserve">        self.queue = deque()</w:t>
+            </w:r>
+          </w:p>
+          <w:p>
+            <w:r>
+              <w:t xml:space="preserve">        self.position = position</w:t>
+            </w:r>
+          </w:p>
+          <w:p>
+            <w:r>
+              <w:t xml:space="preserve">        self.arrivalTimeLambda = arrivalTimeLambda</w:t>
+            </w:r>
+          </w:p>
+          <w:p>
+            <w:r>
+              <w:t xml:space="preserve">        self.simulationTime = simulationTime</w:t>
+            </w:r>
+          </w:p>
+          <w:p>
+            <w:r>
+              <w:t xml:space="preserve">        self.collision_counter = 0</w:t>
+            </w:r>
+          </w:p>
+          <w:p>
+            <w:r>
+              <w:t xml:space="preserve">        self.collision_counter_medium = 0</w:t>
+            </w:r>
+          </w:p>
+          <w:p>
+            <w:r>
+              <w:lastRenderedPageBreak/>
+              <w:t xml:space="preserve">        self.genPacketArrivalEvents()</w:t>
             </w:r>
           </w:p>
           <w:p>
             <w:r>
               <w:t xml:space="preserve">        </w:t>
             </w:r>
-            <w:proofErr w:type="spellStart"/>
-            <w:proofErr w:type="gramStart"/>
-            <w:r>
-              <w:t>self.queue</w:t>
-            </w:r>
-            <w:proofErr w:type="spellEnd"/>
-            <w:proofErr w:type="gramEnd"/>
-            <w:r>
-              <w:t xml:space="preserve"> = deque()</w:t>
-            </w:r>
-          </w:p>
-          <w:p>
-            <w:r>
-              <w:t xml:space="preserve">        </w:t>
-            </w:r>
-            <w:proofErr w:type="spellStart"/>
-            <w:proofErr w:type="gramStart"/>
-            <w:r>
-              <w:t>self.position</w:t>
-            </w:r>
-            <w:proofErr w:type="spellEnd"/>
-            <w:proofErr w:type="gramEnd"/>
-            <w:r>
-              <w:t xml:space="preserve"> = position</w:t>
-            </w:r>
-          </w:p>
-          <w:p>
-            <w:r>
-              <w:t xml:space="preserve">        </w:t>
-            </w:r>
-            <w:proofErr w:type="spellStart"/>
-            <w:proofErr w:type="gramStart"/>
-            <w:r>
-              <w:t>self.arrivalTimeLambda</w:t>
-            </w:r>
-            <w:proofErr w:type="spellEnd"/>
-            <w:proofErr w:type="gramEnd"/>
-            <w:r>
-              <w:t xml:space="preserve"> = </w:t>
-            </w:r>
-            <w:proofErr w:type="spellStart"/>
-            <w:r>
-              <w:t>arrivalTimeLambda</w:t>
-            </w:r>
-            <w:proofErr w:type="spellEnd"/>
-          </w:p>
-          <w:p>
-            <w:r>
-              <w:t xml:space="preserve">        </w:t>
-            </w:r>
-            <w:proofErr w:type="spellStart"/>
-            <w:proofErr w:type="gramStart"/>
-            <w:r>
-              <w:t>self.simulationTime</w:t>
-            </w:r>
-            <w:proofErr w:type="spellEnd"/>
-            <w:proofErr w:type="gramEnd"/>
-            <w:r>
-              <w:t xml:space="preserve"> = </w:t>
-            </w:r>
-            <w:proofErr w:type="spellStart"/>
-            <w:r>
-              <w:t>simulationTime</w:t>
-            </w:r>
-            <w:proofErr w:type="spellEnd"/>
-          </w:p>
-          <w:p>
-            <w:r>
-              <w:t xml:space="preserve">        </w:t>
-            </w:r>
-            <w:proofErr w:type="spellStart"/>
-            <w:proofErr w:type="gramStart"/>
-            <w:r>
-              <w:t>self.collision</w:t>
-            </w:r>
-            <w:proofErr w:type="gramEnd"/>
-            <w:r>
-              <w:t>_counter</w:t>
-            </w:r>
-            <w:proofErr w:type="spellEnd"/>
-            <w:r>
-              <w:t xml:space="preserve"> = 0</w:t>
+          </w:p>
+          <w:p>
+            <w:r>
+              <w:t xml:space="preserve">    def genPacketArrivalEvents(self):</w:t>
+            </w:r>
+          </w:p>
+          <w:p>
+            <w:r>
+              <w:t xml:space="preserve">        # create Arrival Time generator</w:t>
+            </w:r>
+          </w:p>
+          <w:p>
+            <w:r>
+              <w:t xml:space="preserve">        arrivalTimeGenerator = ExponentialRandomVariableGenerator(lmbda=self.arrivalTimeLambda)</w:t>
+            </w:r>
+          </w:p>
+          <w:p/>
+          <w:p>
+            <w:r>
+              <w:t xml:space="preserve">        # create arrival events for the simulation</w:t>
+            </w:r>
+          </w:p>
+          <w:p>
+            <w:r>
+              <w:t xml:space="preserve">        currentTime = 0</w:t>
+            </w:r>
+          </w:p>
+          <w:p>
+            <w:r>
+              <w:t xml:space="preserve">        while currentTime &lt; self.simulationTime:</w:t>
+            </w:r>
+          </w:p>
+          <w:p>
+            <w:r>
+              <w:t xml:space="preserve">            # add inter-arrival time to arrive at current timestamp</w:t>
+            </w:r>
+          </w:p>
+          <w:p>
+            <w:r>
+              <w:t xml:space="preserve">            interArrivalTime = arrivalTimeGenerator.genValue()</w:t>
+            </w:r>
+          </w:p>
+          <w:p>
+            <w:r>
+              <w:t xml:space="preserve">            currentTime += interArrivalTime</w:t>
+            </w:r>
+          </w:p>
+          <w:p/>
+          <w:p>
+            <w:r>
+              <w:t xml:space="preserve">            # add packet to queue</w:t>
+            </w:r>
+          </w:p>
+          <w:p>
+            <w:r>
+              <w:t xml:space="preserve">            self.queue.append(Packet(currentTime))</w:t>
+            </w:r>
+          </w:p>
+          <w:p/>
+          <w:p>
+            <w:r>
+              <w:t xml:space="preserve">    # Checks if next packet is during a transmission. If next packet</w:t>
+            </w:r>
+          </w:p>
+          <w:p>
+            <w:r>
+              <w:t xml:space="preserve">    # Arrives before the sender's first bit arrives, bus appears to be idle</w:t>
+            </w:r>
+          </w:p>
+          <w:p>
+            <w:r>
+              <w:t xml:space="preserve">    def checkIfBusy(self, firstBitArrivalTime, lastBitArrivaltime):</w:t>
+            </w:r>
+          </w:p>
+          <w:p>
+            <w:r>
+              <w:t xml:space="preserve">        return firstBitArrivalTime &lt; self.getFirstPacketTimestamp() and self.getFirstPacketTimestamp() &lt; lastBitArrivaltime</w:t>
+            </w:r>
+          </w:p>
+          <w:p/>
+          <w:p>
+            <w:r>
+              <w:t xml:space="preserve">    # If packet arrival &lt; arrival of transmitted first bit, bus appears to be idle</w:t>
+            </w:r>
+          </w:p>
+          <w:p>
+            <w:r>
+              <w:t xml:space="preserve">    def checkCollision(self, firstBitArrivalTime):</w:t>
+            </w:r>
+          </w:p>
+          <w:p>
+            <w:r>
+              <w:t xml:space="preserve">        return self.getFirstPacketTimestamp() &lt;= firstBitArrivalTime</w:t>
+            </w:r>
+          </w:p>
+          <w:p/>
+          <w:p>
+            <w:r>
+              <w:t xml:space="preserve">    def waitExponentialBackoff(self):</w:t>
+            </w:r>
+          </w:p>
+          <w:p>
+            <w:r>
+              <w:t xml:space="preserve">        self.collision_counter += 1</w:t>
+            </w:r>
+          </w:p>
+          <w:p>
+            <w:r>
+              <w:t xml:space="preserve">        self.collision_counter_medium = 0</w:t>
+            </w:r>
+          </w:p>
+          <w:p>
+            <w:r>
+              <w:t xml:space="preserve">        if self.collision_counter &gt; COLLISION_LIMIT:</w:t>
+            </w:r>
+          </w:p>
+          <w:p>
+            <w:r>
+              <w:t xml:space="preserve">            self.removeFirstPacket()</w:t>
+            </w:r>
+          </w:p>
+          <w:p>
+            <w:r>
+              <w:t xml:space="preserve">        else: </w:t>
+            </w:r>
+          </w:p>
+          <w:p>
+            <w:r>
+              <w:t xml:space="preserve">            # Each node waits backoff time. Means we start waiting from our first packet time</w:t>
+            </w:r>
+          </w:p>
+          <w:p>
+            <w:r>
+              <w:t xml:space="preserve">            newArrivalTime = self.getFirstPacketTimestamp() + self.genExponentialBackoffTime()</w:t>
+            </w:r>
+          </w:p>
+          <w:p>
+            <w:r>
+              <w:t xml:space="preserve">            self.bufferPackets(0, newArrivalTime)</w:t>
+            </w:r>
+          </w:p>
+          <w:p/>
+          <w:p>
+            <w:r>
+              <w:t xml:space="preserve">    def waitExponentialBackoffMediumSensing(self, lowerLimit, upperLimit):</w:t>
+            </w:r>
+          </w:p>
+          <w:p>
+            <w:r>
+              <w:t xml:space="preserve">        if self.getFirstPacketTimestamp() &gt;= lowerLimit and self.getFirstPacketTimestamp() &lt;= upperLimit:</w:t>
+            </w:r>
+          </w:p>
+          <w:p>
+            <w:r>
+              <w:t xml:space="preserve">            newArrivalTime = self.getFirstPacketTimestamp()</w:t>
+            </w:r>
+          </w:p>
+          <w:p/>
+          <w:p>
+            <w:r>
+              <w:t xml:space="preserve">            # Add a backoff for each time the node sees the bus being busy</w:t>
+            </w:r>
+          </w:p>
+          <w:p>
+            <w:r>
+              <w:t xml:space="preserve">            while newArrivalTime &lt; upperLimit:</w:t>
+            </w:r>
+          </w:p>
+          <w:p>
+            <w:r>
+              <w:t xml:space="preserve">                self.collision_counter_medium += 1</w:t>
             </w:r>
           </w:p>
           <w:p>
             <w:r>
               <w:lastRenderedPageBreak/>
-              <w:t xml:space="preserve">        </w:t>
-            </w:r>
-            <w:proofErr w:type="spellStart"/>
-            <w:proofErr w:type="gramStart"/>
-            <w:r>
-              <w:t>self.collision</w:t>
-            </w:r>
-            <w:proofErr w:type="gramEnd"/>
-            <w:r>
-              <w:t>_counter_medium</w:t>
-            </w:r>
-            <w:proofErr w:type="spellEnd"/>
-            <w:r>
-              <w:t xml:space="preserve"> = 0</w:t>
-            </w:r>
-          </w:p>
-          <w:p>
-            <w:r>
-              <w:t xml:space="preserve">        </w:t>
-            </w:r>
-            <w:proofErr w:type="spellStart"/>
-            <w:proofErr w:type="gramStart"/>
-            <w:r>
-              <w:t>self.genPacketArrivalEvents</w:t>
-            </w:r>
-            <w:proofErr w:type="spellEnd"/>
-            <w:proofErr w:type="gramEnd"/>
-            <w:r>
-              <w:t>()</w:t>
-            </w:r>
-          </w:p>
-          <w:p>
-            <w:r>
-              <w:t xml:space="preserve">        </w:t>
-            </w:r>
-          </w:p>
-          <w:p>
-            <w:r>
-              <w:t xml:space="preserve">    def </w:t>
-            </w:r>
-            <w:proofErr w:type="spellStart"/>
-            <w:r>
-              <w:t>genPacketArrivalEvents</w:t>
-            </w:r>
-            <w:proofErr w:type="spellEnd"/>
-            <w:r>
-              <w:t>(self):</w:t>
-            </w:r>
-          </w:p>
-          <w:p>
-            <w:r>
-              <w:t xml:space="preserve">        # create Arrival Time generator</w:t>
-            </w:r>
-          </w:p>
-          <w:p>
-            <w:r>
-              <w:t xml:space="preserve">        </w:t>
-            </w:r>
-            <w:proofErr w:type="spellStart"/>
-            <w:r>
-              <w:t>arrivalTimeGenerator</w:t>
-            </w:r>
-            <w:proofErr w:type="spellEnd"/>
-            <w:r>
-              <w:t xml:space="preserve"> = </w:t>
-            </w:r>
-            <w:proofErr w:type="spellStart"/>
-            <w:r>
-              <w:t>ExponentialRandomVariableGenerator</w:t>
-            </w:r>
-            <w:proofErr w:type="spellEnd"/>
-            <w:r>
-              <w:t>(</w:t>
-            </w:r>
-            <w:proofErr w:type="spellStart"/>
-            <w:r>
-              <w:t>lmbda</w:t>
-            </w:r>
-            <w:proofErr w:type="spellEnd"/>
-            <w:r>
-              <w:t>=</w:t>
-            </w:r>
-            <w:proofErr w:type="spellStart"/>
-            <w:proofErr w:type="gramStart"/>
-            <w:r>
-              <w:t>self.arrivalTimeLambda</w:t>
-            </w:r>
-            <w:proofErr w:type="spellEnd"/>
-            <w:proofErr w:type="gramEnd"/>
-            <w:r>
-              <w:t>)</w:t>
+              <w:t xml:space="preserve">                if self.collision_counter_medium &gt; COLLISION_LIMIT:</w:t>
+            </w:r>
+          </w:p>
+          <w:p>
+            <w:r>
+              <w:t xml:space="preserve">                    self.removeFirstPacketMediumSensing()</w:t>
+            </w:r>
+          </w:p>
+          <w:p>
+            <w:r>
+              <w:t xml:space="preserve">                    # return true is a packet was dropped</w:t>
+            </w:r>
+          </w:p>
+          <w:p>
+            <w:r>
+              <w:t xml:space="preserve">                    return True</w:t>
+            </w:r>
+          </w:p>
+          <w:p>
+            <w:r>
+              <w:t xml:space="preserve">                </w:t>
+            </w:r>
+          </w:p>
+          <w:p>
+            <w:r>
+              <w:t xml:space="preserve">                newArrivalTime += self.genExponentialBackoffTimeMediumSensing()</w:t>
             </w:r>
           </w:p>
           <w:p/>
           <w:p>
             <w:r>
-              <w:t xml:space="preserve">        # create arrival events for the simulation</w:t>
-            </w:r>
-          </w:p>
-          <w:p>
-            <w:r>
-              <w:t xml:space="preserve">        </w:t>
-            </w:r>
-            <w:proofErr w:type="spellStart"/>
-            <w:r>
-              <w:t>currentTime</w:t>
-            </w:r>
-            <w:proofErr w:type="spellEnd"/>
-            <w:r>
-              <w:t xml:space="preserve"> = 0</w:t>
-            </w:r>
-          </w:p>
-          <w:p>
-            <w:r>
-              <w:t xml:space="preserve">        while </w:t>
-            </w:r>
-            <w:proofErr w:type="spellStart"/>
-            <w:r>
-              <w:t>currentTime</w:t>
-            </w:r>
-            <w:proofErr w:type="spellEnd"/>
-            <w:r>
-              <w:t xml:space="preserve"> &lt; </w:t>
-            </w:r>
-            <w:proofErr w:type="spellStart"/>
-            <w:proofErr w:type="gramStart"/>
-            <w:r>
-              <w:t>self.simulationTime</w:t>
-            </w:r>
-            <w:proofErr w:type="spellEnd"/>
-            <w:proofErr w:type="gramEnd"/>
-            <w:r>
-              <w:t>:</w:t>
-            </w:r>
-          </w:p>
-          <w:p>
-            <w:r>
-              <w:t xml:space="preserve">            # add inter-arrival time to arrive at current timestamp</w:t>
-            </w:r>
-          </w:p>
-          <w:p>
-            <w:r>
-              <w:t xml:space="preserve">            </w:t>
-            </w:r>
-            <w:proofErr w:type="spellStart"/>
-            <w:r>
-              <w:t>interArrivalTime</w:t>
-            </w:r>
-            <w:proofErr w:type="spellEnd"/>
-            <w:r>
-              <w:t xml:space="preserve"> = </w:t>
-            </w:r>
-            <w:proofErr w:type="spellStart"/>
-            <w:r>
-              <w:t>arrivalTimeGenerator.genValue</w:t>
-            </w:r>
-            <w:proofErr w:type="spellEnd"/>
-            <w:r>
-              <w:t>()</w:t>
-            </w:r>
-          </w:p>
-          <w:p>
-            <w:r>
-              <w:t xml:space="preserve">            </w:t>
-            </w:r>
-            <w:proofErr w:type="spellStart"/>
-            <w:r>
-              <w:t>currentTime</w:t>
-            </w:r>
-            <w:proofErr w:type="spellEnd"/>
-            <w:r>
-              <w:t xml:space="preserve"> += </w:t>
-            </w:r>
-            <w:proofErr w:type="spellStart"/>
-            <w:r>
-              <w:t>interArrivalTime</w:t>
-            </w:r>
-            <w:proofErr w:type="spellEnd"/>
+              <w:t xml:space="preserve">            # Buffer arrival times to when busy becomes free</w:t>
+            </w:r>
+          </w:p>
+          <w:p>
+            <w:r>
+              <w:t xml:space="preserve">            self.bufferPackets(0, newArrivalTime)</w:t>
+            </w:r>
+          </w:p>
+          <w:p>
+            <w:r>
+              <w:t xml:space="preserve">            # return false is no packets were dropped</w:t>
+            </w:r>
+          </w:p>
+          <w:p>
+            <w:r>
+              <w:t xml:space="preserve">            return False</w:t>
+            </w:r>
           </w:p>
           <w:p/>
           <w:p>
             <w:r>
-              <w:t xml:space="preserve">            # add packet to queue</w:t>
-            </w:r>
-          </w:p>
-          <w:p>
-            <w:r>
-              <w:t xml:space="preserve">            </w:t>
-            </w:r>
-            <w:proofErr w:type="spellStart"/>
-            <w:proofErr w:type="gramStart"/>
-            <w:r>
-              <w:t>self.queue</w:t>
-            </w:r>
-            <w:proofErr w:type="gramEnd"/>
-            <w:r>
-              <w:t>.append</w:t>
-            </w:r>
-            <w:proofErr w:type="spellEnd"/>
-            <w:r>
-              <w:t>(Packet(</w:t>
-            </w:r>
-            <w:proofErr w:type="spellStart"/>
-            <w:r>
-              <w:t>currentTime</w:t>
-            </w:r>
-            <w:proofErr w:type="spellEnd"/>
-            <w:r>
-              <w:t>))</w:t>
+              <w:t xml:space="preserve">    # Pushes packet timestamps to an upper limit given a range</w:t>
+            </w:r>
+          </w:p>
+          <w:p>
+            <w:r>
+              <w:t xml:space="preserve">    def bufferPackets(self, lowerLimit, upperLimit):</w:t>
+            </w:r>
+          </w:p>
+          <w:p>
+            <w:r>
+              <w:t xml:space="preserve">        for packet in self.queue:</w:t>
+            </w:r>
+          </w:p>
+          <w:p>
+            <w:r>
+              <w:t xml:space="preserve">            if packet.timestamp &gt;= lowerLimit and packet.timestamp &lt;= upperLimit:</w:t>
+            </w:r>
+          </w:p>
+          <w:p>
+            <w:r>
+              <w:t xml:space="preserve">                packet.timestamp = upperLimit</w:t>
+            </w:r>
+          </w:p>
+          <w:p>
+            <w:r>
+              <w:t xml:space="preserve">            elif packet.timestamp &gt; upperLimit:</w:t>
+            </w:r>
+          </w:p>
+          <w:p>
+            <w:r>
+              <w:t xml:space="preserve">                break</w:t>
             </w:r>
           </w:p>
           <w:p/>
           <w:p>
             <w:r>
-              <w:t xml:space="preserve">    # Checks if next packet is during a transmission. If next packet</w:t>
-            </w:r>
-          </w:p>
-          <w:p>
-            <w:r>
-              <w:t xml:space="preserve">    # Arrives before the sender's first bit arrives, bus appears to be idle</w:t>
-            </w:r>
-          </w:p>
-          <w:p>
-            <w:r>
-              <w:t xml:space="preserve">    def </w:t>
-            </w:r>
-            <w:proofErr w:type="spellStart"/>
-            <w:proofErr w:type="gramStart"/>
-            <w:r>
-              <w:t>checkIfBusy</w:t>
-            </w:r>
-            <w:proofErr w:type="spellEnd"/>
-            <w:r>
-              <w:t>(</w:t>
-            </w:r>
-            <w:proofErr w:type="gramEnd"/>
-            <w:r>
-              <w:t xml:space="preserve">self, </w:t>
-            </w:r>
-            <w:proofErr w:type="spellStart"/>
-            <w:r>
-              <w:t>firstBitArrivalTime</w:t>
-            </w:r>
-            <w:proofErr w:type="spellEnd"/>
-            <w:r>
-              <w:t xml:space="preserve">, </w:t>
-            </w:r>
-            <w:proofErr w:type="spellStart"/>
-            <w:r>
-              <w:t>lastBitArrivaltime</w:t>
-            </w:r>
-            <w:proofErr w:type="spellEnd"/>
-            <w:r>
-              <w:t>):</w:t>
-            </w:r>
-          </w:p>
-          <w:p>
-            <w:r>
-              <w:t xml:space="preserve">        return </w:t>
-            </w:r>
-            <w:proofErr w:type="spellStart"/>
-            <w:r>
-              <w:t>firstBitArrivalTime</w:t>
-            </w:r>
-            <w:proofErr w:type="spellEnd"/>
-            <w:r>
-              <w:t xml:space="preserve"> &lt; </w:t>
-            </w:r>
-            <w:proofErr w:type="spellStart"/>
-            <w:proofErr w:type="gramStart"/>
-            <w:r>
-              <w:t>self.getFirstPacketTimestamp</w:t>
-            </w:r>
-            <w:proofErr w:type="spellEnd"/>
-            <w:proofErr w:type="gramEnd"/>
-            <w:r>
-              <w:t xml:space="preserve">() and </w:t>
-            </w:r>
-            <w:proofErr w:type="spellStart"/>
-            <w:r>
-              <w:t>self.getFirstPacketTimestamp</w:t>
-            </w:r>
-            <w:proofErr w:type="spellEnd"/>
-            <w:r>
-              <w:t xml:space="preserve">() &lt; </w:t>
-            </w:r>
-            <w:proofErr w:type="spellStart"/>
-            <w:r>
-              <w:t>lastBitArrivaltime</w:t>
-            </w:r>
-            <w:proofErr w:type="spellEnd"/>
+              <w:t xml:space="preserve">    def genExponentialBackoffTime(self):</w:t>
+            </w:r>
+          </w:p>
+          <w:p>
+            <w:r>
+              <w:t xml:space="preserve">        # generate a random number between 0 and 2^i-1</w:t>
+            </w:r>
+          </w:p>
+          <w:p>
+            <w:r>
+              <w:t xml:space="preserve">        R = random.randint(0, (2**self.collision_counter) - 1)</w:t>
+            </w:r>
+          </w:p>
+          <w:p>
+            <w:r>
+              <w:t xml:space="preserve">        # random number * 512 bit-time</w:t>
+            </w:r>
+          </w:p>
+          <w:p>
+            <w:r>
+              <w:t xml:space="preserve">        backoff = R * 512 * (1.0 / TRANSMISSION_RATE)</w:t>
+            </w:r>
+          </w:p>
+          <w:p>
+            <w:r>
+              <w:t xml:space="preserve">        return backoff</w:t>
+            </w:r>
           </w:p>
           <w:p/>
           <w:p>
             <w:r>
-              <w:t xml:space="preserve">    # If packet arrival &lt; arrival of transmitted first bit, bus appears to be idle</w:t>
-            </w:r>
-          </w:p>
-          <w:p>
-            <w:r>
-              <w:t xml:space="preserve">    def </w:t>
-            </w:r>
-            <w:proofErr w:type="spellStart"/>
-            <w:proofErr w:type="gramStart"/>
-            <w:r>
-              <w:t>checkCollision</w:t>
-            </w:r>
-            <w:proofErr w:type="spellEnd"/>
-            <w:r>
-              <w:t>(</w:t>
-            </w:r>
-            <w:proofErr w:type="gramEnd"/>
-            <w:r>
-              <w:t xml:space="preserve">self, </w:t>
-            </w:r>
-            <w:proofErr w:type="spellStart"/>
-            <w:r>
-              <w:t>firstBitArrivalTime</w:t>
-            </w:r>
-            <w:proofErr w:type="spellEnd"/>
-            <w:r>
-              <w:t>):</w:t>
-            </w:r>
-          </w:p>
-          <w:p>
-            <w:r>
-              <w:t xml:space="preserve">        return </w:t>
-            </w:r>
-            <w:proofErr w:type="spellStart"/>
-            <w:proofErr w:type="gramStart"/>
-            <w:r>
-              <w:t>self.getFirstPacketTimestamp</w:t>
-            </w:r>
-            <w:proofErr w:type="spellEnd"/>
-            <w:proofErr w:type="gramEnd"/>
-            <w:r>
-              <w:t xml:space="preserve">() &lt;= </w:t>
-            </w:r>
-            <w:proofErr w:type="spellStart"/>
-            <w:r>
-              <w:t>firstBitArrivalTime</w:t>
-            </w:r>
-            <w:proofErr w:type="spellEnd"/>
+              <w:t xml:space="preserve">    def genExponentialBackoffTimeMediumSensing(self):</w:t>
+            </w:r>
+          </w:p>
+          <w:p>
+            <w:r>
+              <w:t xml:space="preserve">        # generate a random number between 0 and 2^i-1</w:t>
+            </w:r>
+          </w:p>
+          <w:p>
+            <w:r>
+              <w:t xml:space="preserve">        R = random.randint(0, (2**self.collision_counter_medium) - 1)</w:t>
+            </w:r>
+          </w:p>
+          <w:p>
+            <w:r>
+              <w:t xml:space="preserve">        # random number * 512 bit-time</w:t>
+            </w:r>
+          </w:p>
+          <w:p>
+            <w:r>
+              <w:t xml:space="preserve">        backoff = R * 512 * (1.0 / TRANSMISSION_RATE)</w:t>
+            </w:r>
+          </w:p>
+          <w:p>
+            <w:r>
+              <w:t xml:space="preserve">        return backoff</w:t>
+            </w:r>
           </w:p>
           <w:p/>
           <w:p>
             <w:r>
-              <w:t xml:space="preserve">    def </w:t>
-            </w:r>
-            <w:proofErr w:type="spellStart"/>
-            <w:r>
-              <w:t>waitExponentialBackoff</w:t>
-            </w:r>
-            <w:proofErr w:type="spellEnd"/>
-            <w:r>
-              <w:t>(self):</w:t>
-            </w:r>
-          </w:p>
-          <w:p>
-            <w:r>
-              <w:t xml:space="preserve">        </w:t>
-            </w:r>
-            <w:proofErr w:type="spellStart"/>
-            <w:proofErr w:type="gramStart"/>
-            <w:r>
-              <w:t>self.collision</w:t>
-            </w:r>
-            <w:proofErr w:type="gramEnd"/>
-            <w:r>
-              <w:t>_counter</w:t>
-            </w:r>
-            <w:proofErr w:type="spellEnd"/>
-            <w:r>
-              <w:t xml:space="preserve"> += 1</w:t>
-            </w:r>
-          </w:p>
-          <w:p>
-            <w:r>
-              <w:t xml:space="preserve">        if </w:t>
-            </w:r>
-            <w:proofErr w:type="spellStart"/>
-            <w:proofErr w:type="gramStart"/>
-            <w:r>
-              <w:t>self.collision</w:t>
-            </w:r>
-            <w:proofErr w:type="gramEnd"/>
-            <w:r>
-              <w:t>_counter</w:t>
-            </w:r>
-            <w:proofErr w:type="spellEnd"/>
-            <w:r>
-              <w:t xml:space="preserve"> &gt; COLLISION_LIMIT:</w:t>
-            </w:r>
-          </w:p>
-          <w:p>
-            <w:r>
-              <w:t xml:space="preserve">            </w:t>
-            </w:r>
-            <w:proofErr w:type="spellStart"/>
-            <w:proofErr w:type="gramStart"/>
-            <w:r>
-              <w:t>self.removeFirstPacket</w:t>
-            </w:r>
-            <w:proofErr w:type="spellEnd"/>
-            <w:proofErr w:type="gramEnd"/>
-            <w:r>
-              <w:t>()</w:t>
-            </w:r>
-          </w:p>
-          <w:p>
-            <w:r>
-              <w:t xml:space="preserve">        else: </w:t>
-            </w:r>
-          </w:p>
-          <w:p>
-            <w:r>
-              <w:t xml:space="preserve">            # Each node waits </w:t>
-            </w:r>
-            <w:proofErr w:type="spellStart"/>
-            <w:r>
-              <w:t>backoff</w:t>
-            </w:r>
-            <w:proofErr w:type="spellEnd"/>
-            <w:r>
-              <w:t xml:space="preserve"> time. Means we start waiting from our first packet time</w:t>
-            </w:r>
-          </w:p>
-          <w:p>
-            <w:r>
-              <w:t xml:space="preserve">            </w:t>
-            </w:r>
-            <w:proofErr w:type="spellStart"/>
-            <w:r>
-              <w:t>newArrivalTime</w:t>
-            </w:r>
-            <w:proofErr w:type="spellEnd"/>
-            <w:r>
-              <w:t xml:space="preserve"> = </w:t>
-            </w:r>
-            <w:proofErr w:type="spellStart"/>
-            <w:proofErr w:type="gramStart"/>
-            <w:r>
-              <w:t>self.getFirstPacketTimestamp</w:t>
-            </w:r>
-            <w:proofErr w:type="spellEnd"/>
-            <w:proofErr w:type="gramEnd"/>
-            <w:r>
-              <w:t xml:space="preserve">() + </w:t>
-            </w:r>
-            <w:proofErr w:type="spellStart"/>
-            <w:r>
-              <w:t>self.genExponentialBackoffTime</w:t>
-            </w:r>
-            <w:proofErr w:type="spellEnd"/>
-            <w:r>
-              <w:t>()</w:t>
-            </w:r>
-          </w:p>
-          <w:p>
-            <w:r>
-              <w:t xml:space="preserve">            </w:t>
-            </w:r>
-            <w:proofErr w:type="spellStart"/>
-            <w:proofErr w:type="gramStart"/>
-            <w:r>
-              <w:t>self.bufferPackets</w:t>
-            </w:r>
-            <w:proofErr w:type="spellEnd"/>
-            <w:proofErr w:type="gramEnd"/>
-            <w:r>
-              <w:t xml:space="preserve">(0, </w:t>
-            </w:r>
-            <w:proofErr w:type="spellStart"/>
-            <w:r>
-              <w:t>newArrivalTime</w:t>
-            </w:r>
-            <w:proofErr w:type="spellEnd"/>
-            <w:r>
-              <w:t>)</w:t>
+              <w:t xml:space="preserve">    def removeFirstPacket(self):</w:t>
+            </w:r>
+          </w:p>
+          <w:p>
+            <w:r>
+              <w:t xml:space="preserve">        self.queue.popleft()</w:t>
+            </w:r>
+          </w:p>
+          <w:p>
+            <w:r>
+              <w:t xml:space="preserve">        self.collision_counter = 0</w:t>
+            </w:r>
+          </w:p>
+          <w:p>
+            <w:r>
+              <w:t xml:space="preserve">        self.collision_counter_medium = 0</w:t>
             </w:r>
           </w:p>
           <w:p/>
           <w:p>
             <w:r>
-              <w:t xml:space="preserve">    def </w:t>
-            </w:r>
-            <w:proofErr w:type="spellStart"/>
-            <w:proofErr w:type="gramStart"/>
-            <w:r>
-              <w:t>waitExponentialBackoffMediumSensing</w:t>
-            </w:r>
-            <w:proofErr w:type="spellEnd"/>
-            <w:r>
-              <w:t>(</w:t>
-            </w:r>
-            <w:proofErr w:type="gramEnd"/>
-            <w:r>
-              <w:t xml:space="preserve">self, </w:t>
-            </w:r>
-            <w:proofErr w:type="spellStart"/>
-            <w:r>
-              <w:t>lowerLimit</w:t>
-            </w:r>
-            <w:proofErr w:type="spellEnd"/>
-            <w:r>
-              <w:t xml:space="preserve">, </w:t>
-            </w:r>
-            <w:proofErr w:type="spellStart"/>
-            <w:r>
-              <w:t>upperLimit</w:t>
-            </w:r>
-            <w:proofErr w:type="spellEnd"/>
-            <w:r>
-              <w:t>):</w:t>
-            </w:r>
-          </w:p>
-          <w:p>
-            <w:r>
-              <w:t xml:space="preserve">        if </w:t>
-            </w:r>
-            <w:proofErr w:type="spellStart"/>
-            <w:proofErr w:type="gramStart"/>
-            <w:r>
-              <w:t>self.getFirstPacketTimestamp</w:t>
-            </w:r>
-            <w:proofErr w:type="spellEnd"/>
-            <w:proofErr w:type="gramEnd"/>
-            <w:r>
-              <w:t xml:space="preserve"> &gt;= </w:t>
-            </w:r>
-            <w:proofErr w:type="spellStart"/>
-            <w:r>
-              <w:t>lowerLimit</w:t>
-            </w:r>
-            <w:proofErr w:type="spellEnd"/>
-            <w:r>
-              <w:t xml:space="preserve"> and </w:t>
-            </w:r>
-            <w:proofErr w:type="spellStart"/>
-            <w:r>
-              <w:t>self.getFirstPacketTimestamp</w:t>
-            </w:r>
-            <w:proofErr w:type="spellEnd"/>
-            <w:r>
-              <w:t xml:space="preserve"> &lt;= </w:t>
-            </w:r>
-            <w:proofErr w:type="spellStart"/>
-            <w:r>
-              <w:t>upperLimit</w:t>
-            </w:r>
-            <w:proofErr w:type="spellEnd"/>
-            <w:r>
-              <w:t>:</w:t>
-            </w:r>
-          </w:p>
-          <w:p>
-            <w:r>
-              <w:t xml:space="preserve">            </w:t>
-            </w:r>
-            <w:proofErr w:type="spellStart"/>
-            <w:proofErr w:type="gramStart"/>
-            <w:r>
-              <w:t>self.collision</w:t>
-            </w:r>
-            <w:proofErr w:type="gramEnd"/>
-            <w:r>
-              <w:t>_counter_medium</w:t>
-            </w:r>
-            <w:proofErr w:type="spellEnd"/>
-            <w:r>
-              <w:t xml:space="preserve"> += 1</w:t>
-            </w:r>
-          </w:p>
-          <w:p>
-            <w:r>
-              <w:t xml:space="preserve">            if </w:t>
-            </w:r>
-            <w:proofErr w:type="spellStart"/>
-            <w:proofErr w:type="gramStart"/>
-            <w:r>
-              <w:t>self.collision</w:t>
-            </w:r>
-            <w:proofErr w:type="gramEnd"/>
-            <w:r>
-              <w:t>_counter_medium</w:t>
-            </w:r>
-            <w:proofErr w:type="spellEnd"/>
-            <w:r>
-              <w:t xml:space="preserve"> &gt; COLLISION_LIMIT:</w:t>
-            </w:r>
-          </w:p>
-          <w:p>
-            <w:r>
-              <w:t xml:space="preserve">                </w:t>
-            </w:r>
-            <w:proofErr w:type="spellStart"/>
-            <w:proofErr w:type="gramStart"/>
-            <w:r>
-              <w:t>self.collision</w:t>
-            </w:r>
-            <w:proofErr w:type="gramEnd"/>
-            <w:r>
-              <w:t>_counter_medium</w:t>
-            </w:r>
-            <w:proofErr w:type="spellEnd"/>
-            <w:r>
-              <w:t xml:space="preserve"> = 0</w:t>
-            </w:r>
-          </w:p>
-          <w:p>
-            <w:r>
-              <w:t xml:space="preserve">            else:</w:t>
-            </w:r>
-          </w:p>
-          <w:p>
-            <w:r>
-              <w:t xml:space="preserve">                </w:t>
-            </w:r>
-            <w:proofErr w:type="spellStart"/>
-            <w:r>
-              <w:t>newArrivalTime</w:t>
-            </w:r>
-            <w:proofErr w:type="spellEnd"/>
-            <w:r>
-              <w:t xml:space="preserve"> = </w:t>
-            </w:r>
-            <w:proofErr w:type="spellStart"/>
-            <w:proofErr w:type="gramStart"/>
-            <w:r>
-              <w:t>self.getFirstPacketTimestamp</w:t>
-            </w:r>
-            <w:proofErr w:type="spellEnd"/>
-            <w:proofErr w:type="gramEnd"/>
-            <w:r>
-              <w:t xml:space="preserve">() + </w:t>
-            </w:r>
-            <w:proofErr w:type="spellStart"/>
-            <w:r>
-              <w:t>self.genExponentialBackoffTime</w:t>
-            </w:r>
-            <w:proofErr w:type="spellEnd"/>
-            <w:r>
-              <w:t>()</w:t>
-            </w:r>
-          </w:p>
-          <w:p>
-            <w:r>
-              <w:t xml:space="preserve">                </w:t>
-            </w:r>
-            <w:proofErr w:type="spellStart"/>
-            <w:proofErr w:type="gramStart"/>
-            <w:r>
-              <w:t>self.bufferPackets</w:t>
-            </w:r>
-            <w:proofErr w:type="spellEnd"/>
-            <w:proofErr w:type="gramEnd"/>
-            <w:r>
-              <w:t xml:space="preserve">(0, </w:t>
-            </w:r>
-            <w:proofErr w:type="spellStart"/>
-            <w:r>
-              <w:t>newArrivalTime</w:t>
-            </w:r>
-            <w:proofErr w:type="spellEnd"/>
-            <w:r>
-              <w:t>)</w:t>
+              <w:t xml:space="preserve">    def removeFirstPacketMediumSensing(self):</w:t>
+            </w:r>
+          </w:p>
+          <w:p>
+            <w:r>
+              <w:t xml:space="preserve">        self.queue.popleft()</w:t>
+            </w:r>
+          </w:p>
+          <w:p>
+            <w:r>
+              <w:t xml:space="preserve">        self.collision_counter_medium = 0</w:t>
             </w:r>
           </w:p>
           <w:p/>
           <w:p>
             <w:r>
-              <w:t xml:space="preserve">    # Pushes packet timestamps to an upper limit given a range</w:t>
-            </w:r>
-          </w:p>
-          <w:p>
-            <w:r>
-              <w:t xml:space="preserve">    def </w:t>
-            </w:r>
-            <w:proofErr w:type="spellStart"/>
-            <w:proofErr w:type="gramStart"/>
-            <w:r>
-              <w:t>bufferPackets</w:t>
-            </w:r>
-            <w:proofErr w:type="spellEnd"/>
-            <w:r>
-              <w:t>(</w:t>
-            </w:r>
-            <w:proofErr w:type="gramEnd"/>
-            <w:r>
-              <w:t xml:space="preserve">self, </w:t>
-            </w:r>
-            <w:proofErr w:type="spellStart"/>
-            <w:r>
-              <w:t>lowerLimit</w:t>
-            </w:r>
-            <w:proofErr w:type="spellEnd"/>
-            <w:r>
-              <w:t xml:space="preserve">, </w:t>
-            </w:r>
-            <w:proofErr w:type="spellStart"/>
-            <w:r>
-              <w:t>upperLimit</w:t>
-            </w:r>
-            <w:proofErr w:type="spellEnd"/>
-            <w:r>
-              <w:t>):</w:t>
-            </w:r>
-          </w:p>
-          <w:p>
-            <w:r>
-              <w:t xml:space="preserve">        for packet in </w:t>
-            </w:r>
-            <w:proofErr w:type="spellStart"/>
-            <w:proofErr w:type="gramStart"/>
-            <w:r>
-              <w:t>self.queue</w:t>
-            </w:r>
-            <w:proofErr w:type="spellEnd"/>
-            <w:proofErr w:type="gramEnd"/>
-            <w:r>
-              <w:t>:</w:t>
-            </w:r>
-          </w:p>
-          <w:p>
-            <w:r>
-              <w:t xml:space="preserve">            if </w:t>
-            </w:r>
-            <w:proofErr w:type="spellStart"/>
-            <w:proofErr w:type="gramStart"/>
-            <w:r>
-              <w:t>packet.timestamp</w:t>
-            </w:r>
-            <w:proofErr w:type="spellEnd"/>
-            <w:proofErr w:type="gramEnd"/>
-            <w:r>
-              <w:t xml:space="preserve"> &gt;= </w:t>
-            </w:r>
-            <w:proofErr w:type="spellStart"/>
-            <w:r>
-              <w:t>lowerLimit</w:t>
-            </w:r>
-            <w:proofErr w:type="spellEnd"/>
-            <w:r>
-              <w:t xml:space="preserve"> and </w:t>
-            </w:r>
-            <w:proofErr w:type="spellStart"/>
-            <w:r>
-              <w:t>packet.timestamp</w:t>
-            </w:r>
-            <w:proofErr w:type="spellEnd"/>
-            <w:r>
-              <w:t xml:space="preserve"> &lt;= </w:t>
-            </w:r>
-            <w:proofErr w:type="spellStart"/>
-            <w:r>
-              <w:t>upperLimit</w:t>
-            </w:r>
-            <w:proofErr w:type="spellEnd"/>
-            <w:r>
-              <w:t>:</w:t>
-            </w:r>
-          </w:p>
-          <w:p>
-            <w:r>
-              <w:t xml:space="preserve">                </w:t>
-            </w:r>
-            <w:proofErr w:type="spellStart"/>
-            <w:proofErr w:type="gramStart"/>
-            <w:r>
-              <w:t>packet.timestamp</w:t>
-            </w:r>
-            <w:proofErr w:type="spellEnd"/>
-            <w:proofErr w:type="gramEnd"/>
-            <w:r>
-              <w:t xml:space="preserve"> = </w:t>
-            </w:r>
-            <w:proofErr w:type="spellStart"/>
-            <w:r>
-              <w:t>upperLimit</w:t>
-            </w:r>
-            <w:proofErr w:type="spellEnd"/>
-          </w:p>
-          <w:p>
-            <w:r>
-              <w:t xml:space="preserve">            </w:t>
-            </w:r>
-            <w:proofErr w:type="spellStart"/>
-            <w:r>
-              <w:t>elif</w:t>
-            </w:r>
-            <w:proofErr w:type="spellEnd"/>
-            <w:r>
-              <w:t xml:space="preserve"> </w:t>
-            </w:r>
-            <w:proofErr w:type="spellStart"/>
-            <w:proofErr w:type="gramStart"/>
-            <w:r>
-              <w:t>packet.timestamp</w:t>
-            </w:r>
-            <w:proofErr w:type="spellEnd"/>
-            <w:proofErr w:type="gramEnd"/>
-            <w:r>
-              <w:t xml:space="preserve"> &gt; </w:t>
-            </w:r>
-            <w:proofErr w:type="spellStart"/>
-            <w:r>
-              <w:t>upperLimit</w:t>
-            </w:r>
-            <w:proofErr w:type="spellEnd"/>
-            <w:r>
-              <w:t>:</w:t>
-            </w:r>
-          </w:p>
-          <w:p>
-            <w:r>
-              <w:t xml:space="preserve">                break</w:t>
+              <w:t xml:space="preserve">    def getFirstPacketTimestamp(self):</w:t>
+            </w:r>
+          </w:p>
+          <w:p>
+            <w:r>
+              <w:t xml:space="preserve">        if self.queue:</w:t>
+            </w:r>
+          </w:p>
+          <w:p>
+            <w:r>
+              <w:t xml:space="preserve">            return self.queue[0].timestamp</w:t>
+            </w:r>
+          </w:p>
+          <w:p>
+            <w:r>
+              <w:lastRenderedPageBreak/>
+              <w:t xml:space="preserve">        else:</w:t>
+            </w:r>
+          </w:p>
+          <w:p>
+            <w:r>
+              <w:t xml:space="preserve">            return float('inf')</w:t>
             </w:r>
           </w:p>
           <w:p/>
           <w:p>
             <w:r>
-              <w:t xml:space="preserve">    def </w:t>
-            </w:r>
-            <w:proofErr w:type="spellStart"/>
-            <w:r>
-              <w:t>genExponentialBackoffTime</w:t>
-            </w:r>
-            <w:proofErr w:type="spellEnd"/>
-            <w:r>
-              <w:t>(self):</w:t>
-            </w:r>
-          </w:p>
-          <w:p>
-            <w:r>
-              <w:t xml:space="preserve">        # generate a random number between 0 and 2^i-1</w:t>
-            </w:r>
-          </w:p>
-          <w:p>
-            <w:r>
-              <w:t xml:space="preserve">        R = </w:t>
-            </w:r>
-            <w:proofErr w:type="spellStart"/>
-            <w:proofErr w:type="gramStart"/>
-            <w:r>
-              <w:t>random.randint</w:t>
-            </w:r>
-            <w:proofErr w:type="spellEnd"/>
-            <w:proofErr w:type="gramEnd"/>
-            <w:r>
-              <w:t>(0, (2**</w:t>
-            </w:r>
-            <w:proofErr w:type="spellStart"/>
-            <w:r>
-              <w:t>self.collision_counter</w:t>
-            </w:r>
-            <w:proofErr w:type="spellEnd"/>
-            <w:r>
-              <w:t>) - 1)</w:t>
-            </w:r>
-          </w:p>
-          <w:p>
-            <w:r>
-              <w:t xml:space="preserve">        # random number * 512 bit-time</w:t>
-            </w:r>
-          </w:p>
-          <w:p>
-            <w:r>
-              <w:t xml:space="preserve">        </w:t>
-            </w:r>
-            <w:proofErr w:type="spellStart"/>
-            <w:r>
-              <w:t>backoff</w:t>
-            </w:r>
-            <w:proofErr w:type="spellEnd"/>
-            <w:r>
-              <w:t xml:space="preserve"> = R * 512 * (1.0 / TRANSMISSION_RATE)</w:t>
-            </w:r>
-          </w:p>
-          <w:p>
-            <w:r>
-              <w:t xml:space="preserve">        return </w:t>
-            </w:r>
-            <w:proofErr w:type="spellStart"/>
-            <w:r>
-              <w:t>backoff</w:t>
-            </w:r>
-            <w:proofErr w:type="spellEnd"/>
-          </w:p>
-          <w:p/>
-          <w:p>
-            <w:r>
-              <w:t xml:space="preserve">    def </w:t>
-            </w:r>
-            <w:proofErr w:type="spellStart"/>
-            <w:r>
-              <w:t>removeFirstPacket</w:t>
-            </w:r>
-            <w:proofErr w:type="spellEnd"/>
-            <w:r>
-              <w:t>(self):</w:t>
-            </w:r>
-          </w:p>
-          <w:p>
-            <w:r>
-              <w:t xml:space="preserve">        </w:t>
-            </w:r>
-            <w:proofErr w:type="spellStart"/>
-            <w:proofErr w:type="gramStart"/>
-            <w:r>
-              <w:t>self.queue</w:t>
-            </w:r>
-            <w:proofErr w:type="gramEnd"/>
-            <w:r>
-              <w:t>.popleft</w:t>
-            </w:r>
-            <w:proofErr w:type="spellEnd"/>
-            <w:r>
-              <w:t>()</w:t>
-            </w:r>
-          </w:p>
-          <w:p>
-            <w:r>
-              <w:t xml:space="preserve">        </w:t>
-            </w:r>
-            <w:proofErr w:type="spellStart"/>
-            <w:proofErr w:type="gramStart"/>
-            <w:r>
-              <w:t>self.collision</w:t>
-            </w:r>
-            <w:proofErr w:type="gramEnd"/>
-            <w:r>
-              <w:t>_counter</w:t>
-            </w:r>
-            <w:proofErr w:type="spellEnd"/>
-            <w:r>
-              <w:t xml:space="preserve"> = 0</w:t>
-            </w:r>
-          </w:p>
-          <w:p/>
-          <w:p>
-            <w:r>
-              <w:t xml:space="preserve">    def </w:t>
-            </w:r>
-            <w:proofErr w:type="spellStart"/>
-            <w:r>
-              <w:t>getFirstPacketTimestamp</w:t>
-            </w:r>
-            <w:proofErr w:type="spellEnd"/>
-            <w:r>
-              <w:t>(self):</w:t>
-            </w:r>
-          </w:p>
-          <w:p>
-            <w:r>
-              <w:t xml:space="preserve">        if </w:t>
-            </w:r>
-            <w:proofErr w:type="spellStart"/>
-            <w:proofErr w:type="gramStart"/>
-            <w:r>
-              <w:t>self.queue</w:t>
-            </w:r>
-            <w:proofErr w:type="spellEnd"/>
-            <w:proofErr w:type="gramEnd"/>
-            <w:r>
-              <w:t>:</w:t>
-            </w:r>
-          </w:p>
-          <w:p>
-            <w:r>
-              <w:t xml:space="preserve">            return </w:t>
-            </w:r>
-            <w:proofErr w:type="spellStart"/>
-            <w:proofErr w:type="gramStart"/>
-            <w:r>
-              <w:t>self.queue</w:t>
-            </w:r>
-            <w:proofErr w:type="spellEnd"/>
-            <w:proofErr w:type="gramEnd"/>
-            <w:r>
-              <w:t>[0].timestamp</w:t>
-            </w:r>
-          </w:p>
-          <w:p>
-            <w:r>
-              <w:t xml:space="preserve">        else:</w:t>
-            </w:r>
-          </w:p>
-          <w:p>
-            <w:r>
-              <w:t xml:space="preserve">            return float('</w:t>
-            </w:r>
-            <w:proofErr w:type="spellStart"/>
-            <w:r>
-              <w:t>inf</w:t>
-            </w:r>
-            <w:proofErr w:type="spellEnd"/>
-            <w:r>
-              <w:t>')</w:t>
-            </w:r>
-          </w:p>
-          <w:p/>
-          <w:p>
-            <w:r>
-              <w:t xml:space="preserve">    def </w:t>
-            </w:r>
-            <w:proofErr w:type="spellStart"/>
-            <w:r>
-              <w:t>getNodePosition</w:t>
-            </w:r>
-            <w:proofErr w:type="spellEnd"/>
-            <w:r>
-              <w:t>(self):</w:t>
-            </w:r>
-          </w:p>
-          <w:p>
-            <w:r>
-              <w:t xml:space="preserve">        return </w:t>
-            </w:r>
-            <w:proofErr w:type="spellStart"/>
-            <w:proofErr w:type="gramStart"/>
-            <w:r>
-              <w:t>self.position</w:t>
-            </w:r>
-            <w:proofErr w:type="spellEnd"/>
-            <w:proofErr w:type="gramEnd"/>
+              <w:t xml:space="preserve">    def getNodePosition(self):</w:t>
+            </w:r>
+          </w:p>
+          <w:p>
+            <w:r>
+              <w:t xml:space="preserve">        return self.position</w:t>
+            </w:r>
           </w:p>
           <w:p/>
           <w:p/>
@@ -9511,13 +5691,8 @@
           </w:tcPr>
           <w:p>
             <w:r>
-              <w:t xml:space="preserve">TRANSMISSION_RATE = 1000000 # 1 </w:t>
-            </w:r>
-            <w:proofErr w:type="spellStart"/>
-            <w:r>
-              <w:t>Mbps</w:t>
-            </w:r>
-            <w:proofErr w:type="spellEnd"/>
+              <w:t>TRANSMISSION_RATE = 1000000 # 1 Mbps</w:t>
+            </w:r>
           </w:p>
           <w:p/>
           <w:p>
@@ -9527,67 +5702,23 @@
           </w:p>
           <w:p>
             <w:r>
-              <w:t xml:space="preserve">    def __</w:t>
-            </w:r>
-            <w:proofErr w:type="spellStart"/>
-            <w:r>
-              <w:t>init</w:t>
-            </w:r>
-            <w:proofErr w:type="spellEnd"/>
-            <w:r>
-              <w:t>_</w:t>
-            </w:r>
-            <w:proofErr w:type="gramStart"/>
-            <w:r>
-              <w:t>_(</w:t>
-            </w:r>
-            <w:proofErr w:type="gramEnd"/>
-            <w:r>
-              <w:t>self, length):</w:t>
-            </w:r>
-          </w:p>
-          <w:p>
-            <w:r>
-              <w:t xml:space="preserve">        </w:t>
-            </w:r>
-            <w:proofErr w:type="spellStart"/>
-            <w:proofErr w:type="gramStart"/>
-            <w:r>
-              <w:t>self.length</w:t>
-            </w:r>
-            <w:proofErr w:type="spellEnd"/>
-            <w:proofErr w:type="gramEnd"/>
-            <w:r>
-              <w:t xml:space="preserve"> = length</w:t>
+              <w:t xml:space="preserve">    def __init__(self, length):</w:t>
+            </w:r>
+          </w:p>
+          <w:p>
+            <w:r>
+              <w:t xml:space="preserve">        self.length = length</w:t>
             </w:r>
           </w:p>
           <w:p/>
           <w:p>
             <w:r>
-              <w:t xml:space="preserve">    def </w:t>
-            </w:r>
-            <w:proofErr w:type="spellStart"/>
-            <w:r>
-              <w:t>getTransmissionTime</w:t>
-            </w:r>
-            <w:proofErr w:type="spellEnd"/>
-            <w:r>
-              <w:t>(self):</w:t>
-            </w:r>
-          </w:p>
-          <w:p>
-            <w:r>
-              <w:t xml:space="preserve">        return </w:t>
-            </w:r>
-            <w:proofErr w:type="spellStart"/>
-            <w:proofErr w:type="gramStart"/>
-            <w:r>
-              <w:t>self.length</w:t>
-            </w:r>
-            <w:proofErr w:type="spellEnd"/>
-            <w:proofErr w:type="gramEnd"/>
-            <w:r>
-              <w:t xml:space="preserve"> / TRANSMISSION_RATE</w:t>
+              <w:t xml:space="preserve">    def getTransmissionTime(self):</w:t>
+            </w:r>
+          </w:p>
+          <w:p>
+            <w:r>
+              <w:t xml:space="preserve">        return self.length / TRANSMISSION_RATE</w:t>
             </w:r>
           </w:p>
         </w:tc>
@@ -9830,7 +5961,7 @@
     </w:rPrDefault>
     <w:pPrDefault/>
   </w:docDefaults>
-  <w:latentStyles w:defLockedState="0" w:defUIPriority="99" w:defSemiHidden="0" w:defUnhideWhenUsed="0" w:defQFormat="0" w:count="375">
+  <w:latentStyles w:defLockedState="0" w:defUIPriority="99" w:defSemiHidden="0" w:defUnhideWhenUsed="0" w:defQFormat="0" w:count="376">
     <w:lsdException w:name="Normal" w:uiPriority="0" w:qFormat="1"/>
     <w:lsdException w:name="heading 1" w:uiPriority="9" w:qFormat="1"/>
     <w:lsdException w:name="heading 2" w:semiHidden="1" w:uiPriority="9" w:unhideWhenUsed="1" w:qFormat="1"/>
@@ -9936,7 +6067,6 @@
     <w:lsdException w:name="HTML Sample" w:semiHidden="1" w:unhideWhenUsed="1"/>
     <w:lsdException w:name="HTML Typewriter" w:semiHidden="1" w:unhideWhenUsed="1"/>
     <w:lsdException w:name="HTML Variable" w:semiHidden="1" w:unhideWhenUsed="1"/>
-    <w:lsdException w:name="Normal Table" w:semiHidden="1" w:unhideWhenUsed="1"/>
     <w:lsdException w:name="annotation subject" w:semiHidden="1" w:unhideWhenUsed="1"/>
     <w:lsdException w:name="No List" w:semiHidden="1" w:unhideWhenUsed="1"/>
     <w:lsdException w:name="Outline List 1" w:semiHidden="1" w:unhideWhenUsed="1"/>
@@ -9983,10 +6113,8 @@
     <w:lsdException w:name="Table Subtle 2" w:semiHidden="1" w:unhideWhenUsed="1"/>
     <w:lsdException w:name="Table Web 1" w:semiHidden="1" w:unhideWhenUsed="1"/>
     <w:lsdException w:name="Table Web 2" w:semiHidden="1" w:unhideWhenUsed="1"/>
-    <w:lsdException w:name="Table Web 3" w:semiHidden="1" w:unhideWhenUsed="1"/>
     <w:lsdException w:name="Balloon Text" w:semiHidden="1" w:unhideWhenUsed="1"/>
     <w:lsdException w:name="Table Grid" w:uiPriority="39"/>
-    <w:lsdException w:name="Table Theme" w:semiHidden="1" w:unhideWhenUsed="1"/>
     <w:lsdException w:name="Placeholder Text" w:semiHidden="1"/>
     <w:lsdException w:name="No Spacing" w:uiPriority="1" w:qFormat="1"/>
     <w:lsdException w:name="Light Shading" w:uiPriority="60"/>
@@ -10206,11 +6334,12 @@
     <w:lsdException w:name="Smart Hyperlink" w:semiHidden="1" w:unhideWhenUsed="1"/>
     <w:lsdException w:name="Hashtag" w:semiHidden="1" w:unhideWhenUsed="1"/>
     <w:lsdException w:name="Unresolved Mention" w:semiHidden="1" w:unhideWhenUsed="1"/>
+    <w:lsdException w:name="Smart Link" w:semiHidden="1" w:unhideWhenUsed="1"/>
   </w:latentStyles>
   <w:style w:type="paragraph" w:default="1" w:styleId="Normal">
     <w:name w:val="Normal"/>
     <w:qFormat/>
-    <w:rsid w:val="006D6659"/>
+    <w:rsid w:val="0057317B"/>
     <w:rPr>
       <w:rFonts w:ascii="Times New Roman" w:eastAsia="Times New Roman" w:hAnsi="Times New Roman" w:cs="Times New Roman"/>
       <w:lang w:eastAsia="zh-CN"/>
@@ -12088,19 +8217,19 @@
                 <c:formatCode>General</c:formatCode>
                 <c:ptCount val="5"/>
                 <c:pt idx="0">
-                  <c:v>0.99992899999999996</c:v>
+                  <c:v>0.99979300000000004</c:v>
                 </c:pt>
                 <c:pt idx="1">
-                  <c:v>0.99944299999999997</c:v>
+                  <c:v>0.99801600000000001</c:v>
                 </c:pt>
                 <c:pt idx="2">
-                  <c:v>0.99872700000000003</c:v>
+                  <c:v>0.98100299999999996</c:v>
                 </c:pt>
                 <c:pt idx="3">
-                  <c:v>0.99747699999999995</c:v>
+                  <c:v>0.92470699999999995</c:v>
                 </c:pt>
                 <c:pt idx="4">
-                  <c:v>0.99615200000000004</c:v>
+                  <c:v>0.851464</c:v>
                 </c:pt>
               </c:numCache>
             </c:numRef>
@@ -12108,7 +8237,7 @@
           <c:smooth val="0"/>
           <c:extLst>
             <c:ext xmlns:c16="http://schemas.microsoft.com/office/drawing/2014/chart" uri="{C3380CC4-5D6E-409C-BE32-E72D297353CC}">
-              <c16:uniqueId val="{00000000-CEDA-AE4D-BDC0-787242F1A0C9}"/>
+              <c16:uniqueId val="{00000000-294E-634F-A817-7EC63B779F2F}"/>
             </c:ext>
           </c:extLst>
         </c:ser>
@@ -12173,19 +8302,19 @@
                 <c:formatCode>0.000000</c:formatCode>
                 <c:ptCount val="5"/>
                 <c:pt idx="0">
-                  <c:v>0.999699</c:v>
+                  <c:v>0.99963999999999997</c:v>
                 </c:pt>
                 <c:pt idx="1">
-                  <c:v>0.99920100000000001</c:v>
+                  <c:v>0.98659200000000002</c:v>
                 </c:pt>
                 <c:pt idx="2">
-                  <c:v>0.99815399999999999</c:v>
+                  <c:v>0.90898500000000004</c:v>
                 </c:pt>
                 <c:pt idx="3">
-                  <c:v>0.99672700000000003</c:v>
+                  <c:v>0.84872999999999998</c:v>
                 </c:pt>
                 <c:pt idx="4">
-                  <c:v>0.99470000000000003</c:v>
+                  <c:v>0.81433299999999997</c:v>
                 </c:pt>
               </c:numCache>
             </c:numRef>
@@ -12193,7 +8322,7 @@
           <c:smooth val="0"/>
           <c:extLst>
             <c:ext xmlns:c16="http://schemas.microsoft.com/office/drawing/2014/chart" uri="{C3380CC4-5D6E-409C-BE32-E72D297353CC}">
-              <c16:uniqueId val="{00000001-CEDA-AE4D-BDC0-787242F1A0C9}"/>
+              <c16:uniqueId val="{00000001-294E-634F-A817-7EC63B779F2F}"/>
             </c:ext>
           </c:extLst>
         </c:ser>
@@ -12258,19 +8387,19 @@
                 <c:formatCode>0.000000</c:formatCode>
                 <c:ptCount val="5"/>
                 <c:pt idx="0">
-                  <c:v>0.99961500000000003</c:v>
+                  <c:v>0.98799199999999998</c:v>
                 </c:pt>
                 <c:pt idx="1">
-                  <c:v>0.99809899999999996</c:v>
+                  <c:v>0.92538600000000004</c:v>
                 </c:pt>
                 <c:pt idx="2">
-                  <c:v>0.996147</c:v>
+                  <c:v>0.88785499999999995</c:v>
                 </c:pt>
                 <c:pt idx="3">
-                  <c:v>0.99322310000000003</c:v>
+                  <c:v>0.84886899999999998</c:v>
                 </c:pt>
                 <c:pt idx="4">
-                  <c:v>0.98915900000000001</c:v>
+                  <c:v>0.81329700000000005</c:v>
                 </c:pt>
               </c:numCache>
             </c:numRef>
@@ -12278,7 +8407,7 @@
           <c:smooth val="0"/>
           <c:extLst>
             <c:ext xmlns:c16="http://schemas.microsoft.com/office/drawing/2014/chart" uri="{C3380CC4-5D6E-409C-BE32-E72D297353CC}">
-              <c16:uniqueId val="{00000002-CEDA-AE4D-BDC0-787242F1A0C9}"/>
+              <c16:uniqueId val="{00000002-294E-634F-A817-7EC63B779F2F}"/>
             </c:ext>
           </c:extLst>
         </c:ser>
@@ -12406,7 +8535,7 @@
         <c:scaling>
           <c:orientation val="minMax"/>
           <c:max val="1"/>
-          <c:min val="0.98"/>
+          <c:min val="0.70000000000000007"/>
         </c:scaling>
         <c:delete val="0"/>
         <c:axPos val="l"/>
@@ -12528,9 +8657,9 @@
         <c:manualLayout>
           <c:xMode val="edge"/>
           <c:yMode val="edge"/>
-          <c:x val="0.8633227336967495"/>
+          <c:x val="0.86118598155999726"/>
           <c:y val="0.4143350231905944"/>
-          <c:w val="0.12623342755232519"/>
+          <c:w val="0.12837017968907732"/>
           <c:h val="0.13869960090605113"/>
         </c:manualLayout>
       </c:layout>
@@ -12751,22 +8880,22 @@
             <c:numRef>
               <c:f>Sheet1!$E$37:$E$41</c:f>
               <c:numCache>
-                <c:formatCode>General</c:formatCode>
+                <c:formatCode>0.000000</c:formatCode>
                 <c:ptCount val="5"/>
-                <c:pt idx="0">
-                  <c:v>0.210309</c:v>
+                <c:pt idx="0" formatCode="General">
+                  <c:v>0.20980799999999999</c:v>
                 </c:pt>
                 <c:pt idx="1">
-                  <c:v>0.420018</c:v>
+                  <c:v>0.41944999999999999</c:v>
                 </c:pt>
                 <c:pt idx="2">
-                  <c:v>0.63061500000000004</c:v>
-                </c:pt>
-                <c:pt idx="3">
-                  <c:v>0.84013499999999997</c:v>
-                </c:pt>
-                <c:pt idx="4">
-                  <c:v>1.050063</c:v>
+                  <c:v>0.62005100000000002</c:v>
+                </c:pt>
+                <c:pt idx="3" formatCode="General">
+                  <c:v>0.78093299999999999</c:v>
+                </c:pt>
+                <c:pt idx="4" formatCode="General">
+                  <c:v>0.90350299999999995</c:v>
                 </c:pt>
               </c:numCache>
             </c:numRef>
@@ -12774,7 +8903,7 @@
           <c:smooth val="0"/>
           <c:extLst>
             <c:ext xmlns:c16="http://schemas.microsoft.com/office/drawing/2014/chart" uri="{C3380CC4-5D6E-409C-BE32-E72D297353CC}">
-              <c16:uniqueId val="{00000000-D8C5-0047-B303-F9DDF59877AF}"/>
+              <c16:uniqueId val="{00000000-24D7-664B-AEB6-D935F7C0C4F5}"/>
             </c:ext>
           </c:extLst>
         </c:ser>
@@ -12839,19 +8968,19 @@
                 <c:formatCode>0.000000</c:formatCode>
                 <c:ptCount val="5"/>
                 <c:pt idx="0">
-                  <c:v>0.29943900000000001</c:v>
+                  <c:v>0.30007800000000001</c:v>
                 </c:pt>
                 <c:pt idx="1">
-                  <c:v>0.60040099999999996</c:v>
+                  <c:v>0.59390600000000004</c:v>
                 </c:pt>
                 <c:pt idx="2">
-                  <c:v>0.90180199999999999</c:v>
+                  <c:v>0.82318400000000003</c:v>
                 </c:pt>
                 <c:pt idx="3">
-                  <c:v>1.198401</c:v>
+                  <c:v>0.92223750000000004</c:v>
                 </c:pt>
                 <c:pt idx="4" formatCode="General">
-                  <c:v>1.4999089999999999</c:v>
+                  <c:v>0.96533899999999995</c:v>
                 </c:pt>
               </c:numCache>
             </c:numRef>
@@ -12859,7 +8988,7 @@
           <c:smooth val="0"/>
           <c:extLst>
             <c:ext xmlns:c16="http://schemas.microsoft.com/office/drawing/2014/chart" uri="{C3380CC4-5D6E-409C-BE32-E72D297353CC}">
-              <c16:uniqueId val="{00000001-D8C5-0047-B303-F9DDF59877AF}"/>
+              <c16:uniqueId val="{00000001-24D7-664B-AEB6-D935F7C0C4F5}"/>
             </c:ext>
           </c:extLst>
         </c:ser>
@@ -12924,19 +9053,19 @@
                 <c:formatCode>General</c:formatCode>
                 <c:ptCount val="5"/>
                 <c:pt idx="0">
-                  <c:v>0.59956699999999996</c:v>
+                  <c:v>0.593642</c:v>
                 </c:pt>
                 <c:pt idx="1">
-                  <c:v>1.1986129999999999</c:v>
+                  <c:v>0.81279100000000004</c:v>
                 </c:pt>
                 <c:pt idx="2">
-                  <c:v>1.801671</c:v>
-                </c:pt>
-                <c:pt idx="3">
-                  <c:v>2.398466</c:v>
+                  <c:v>0.87451599999999996</c:v>
+                </c:pt>
+                <c:pt idx="3" formatCode="0.000000">
+                  <c:v>0.92112899999999998</c:v>
                 </c:pt>
                 <c:pt idx="4">
-                  <c:v>3.0038809999999998</c:v>
+                  <c:v>0.96559499999999998</c:v>
                 </c:pt>
               </c:numCache>
             </c:numRef>
@@ -12944,7 +9073,7 @@
           <c:smooth val="0"/>
           <c:extLst>
             <c:ext xmlns:c16="http://schemas.microsoft.com/office/drawing/2014/chart" uri="{C3380CC4-5D6E-409C-BE32-E72D297353CC}">
-              <c16:uniqueId val="{00000002-D8C5-0047-B303-F9DDF59877AF}"/>
+              <c16:uniqueId val="{00000002-24D7-664B-AEB6-D935F7C0C4F5}"/>
             </c:ext>
           </c:extLst>
         </c:ser>
@@ -13197,9 +9326,9 @@
         <c:manualLayout>
           <c:xMode val="edge"/>
           <c:yMode val="edge"/>
-          <c:x val="0.8633227336967495"/>
+          <c:x val="0.86118598155999726"/>
           <c:y val="0.4143350231905944"/>
-          <c:w val="0.12623342755232519"/>
+          <c:w val="0.12837017968907732"/>
           <c:h val="0.13869960090605113"/>
         </c:manualLayout>
       </c:layout>
@@ -15746,7 +11875,7 @@
 </file>
 
 <file path=customXml/itemProps1.xml><?xml version="1.0" encoding="utf-8"?>
-<ds:datastoreItem xmlns:ds="http://schemas.openxmlformats.org/officeDocument/2006/customXml" ds:itemID="{FAAAF2E1-4D5D-B047-9631-C89DD35C7056}">
+<ds:datastoreItem xmlns:ds="http://schemas.openxmlformats.org/officeDocument/2006/customXml" ds:itemID="{DD528C87-80DA-BD41-8FD7-2A0E6B01A6FE}">
   <ds:schemaRefs>
     <ds:schemaRef ds:uri="http://schemas.openxmlformats.org/officeDocument/2006/bibliography"/>
   </ds:schemaRefs>

--- a/Lab2/report.docx
+++ b/Lab2/report.docx
@@ -124,9 +124,11 @@
       <w:pPr>
         <w:jc w:val="center"/>
       </w:pPr>
+      <w:proofErr w:type="spellStart"/>
       <w:r>
         <w:t>ackchiu</w:t>
       </w:r>
+      <w:proofErr w:type="spellEnd"/>
     </w:p>
     <w:p>
       <w:pPr>
@@ -145,17 +147,24 @@
       <w:pPr>
         <w:jc w:val="center"/>
       </w:pPr>
-      <w:r>
-        <w:t>Zi Chao Liang</w:t>
+      <w:proofErr w:type="spellStart"/>
+      <w:r>
+        <w:t>Zi</w:t>
+      </w:r>
+      <w:proofErr w:type="spellEnd"/>
+      <w:r>
+        <w:t xml:space="preserve"> Chao Liang</w:t>
       </w:r>
     </w:p>
     <w:p>
       <w:pPr>
         <w:jc w:val="center"/>
       </w:pPr>
+      <w:proofErr w:type="spellStart"/>
       <w:r>
         <w:t>zcliang</w:t>
       </w:r>
+      <w:proofErr w:type="spellEnd"/>
     </w:p>
     <w:p>
       <w:pPr>
@@ -956,7 +965,7 @@
                 <w:noProof/>
                 <w:webHidden/>
               </w:rPr>
-              <w:t>6</w:t>
+              <w:t>7</w:t>
             </w:r>
             <w:r>
               <w:rPr>
@@ -1037,7 +1046,7 @@
                 <w:noProof/>
                 <w:webHidden/>
               </w:rPr>
-              <w:t>7</w:t>
+              <w:t>8</w:t>
             </w:r>
             <w:r>
               <w:rPr>
@@ -1623,6 +1632,7 @@
       </w:pPr>
       <w:bookmarkStart w:id="0" w:name="_Toc3317329"/>
       <w:r>
+        <w:lastRenderedPageBreak/>
         <w:t xml:space="preserve">1 </w:t>
       </w:r>
       <w:r>
@@ -1811,20 +1821,39 @@
         <w:jc w:val="both"/>
       </w:pPr>
       <w:r>
+        <w:t>However, as you increase the value of A and keep the range of N constant, the relationship becomes more of an inversely proportional curve (as seen with A = 1</w:t>
+      </w:r>
+      <w:r>
+        <w:t>0</w:t>
+      </w:r>
+      <w:r>
+        <w:t xml:space="preserve"> and A = 20</w:t>
+      </w:r>
+      <w:r>
+        <w:t xml:space="preserve">). This is due to </w:t>
+      </w:r>
+      <w:r>
         <w:lastRenderedPageBreak/>
-        <w:t>However, as you increase the value of A and keep the range of N constant, the relationship becomes more of an inversely proportional curve (as seen with A = 1</w:t>
-      </w:r>
-      <w:r>
-        <w:t>0</w:t>
-      </w:r>
-      <w:r>
-        <w:t xml:space="preserve"> and A = 20</w:t>
-      </w:r>
-      <w:r>
-        <w:t>). This is due to the fact that when the average packets per second sent for each node increases, the</w:t>
-      </w:r>
-      <w:r>
-        <w:t xml:space="preserve"> nodes are all trying to send more and more packets so the nodes will have higher collision counters and will be in exponential backoff for longer and longer times. This makes it such that almost all the nodes have a different exponential backoff timer and so the rate at which collisions increase will decrease. This in turn will make the rate at which efficiency drops will slow down as you increase the number of nodes.</w:t>
+        <w:t>the fact that when the average packets per second sent for each node increases, the</w:t>
+      </w:r>
+      <w:r>
+        <w:t xml:space="preserve"> nodes are all trying to send more and more packets so the nodes will have higher collision counters and will be in exponential </w:t>
+      </w:r>
+      <w:proofErr w:type="spellStart"/>
+      <w:r>
+        <w:t>backoff</w:t>
+      </w:r>
+      <w:proofErr w:type="spellEnd"/>
+      <w:r>
+        <w:t xml:space="preserve"> for longer and longer times. This makes it such that almost all the nodes have a different exponential </w:t>
+      </w:r>
+      <w:proofErr w:type="spellStart"/>
+      <w:r>
+        <w:t>backoff</w:t>
+      </w:r>
+      <w:proofErr w:type="spellEnd"/>
+      <w:r>
+        <w:t xml:space="preserve"> timer and so the rate at which collisions increase will decrease. This in turn will make the rate at which efficiency drops will slow down as you increase the number of nodes.</w:t>
       </w:r>
     </w:p>
     <w:p>
@@ -1972,29 +2001,37 @@
         <w:jc w:val="both"/>
       </w:pPr>
       <w:r>
+        <w:t xml:space="preserve">For each value of average rate of packets per second (A), the throughput increases at a </w:t>
+      </w:r>
+      <w:r>
+        <w:t xml:space="preserve">logarithmic relationship plateauing at around 0.9 </w:t>
+      </w:r>
+      <w:proofErr w:type="spellStart"/>
+      <w:r>
+        <w:t>Mbps</w:t>
+      </w:r>
+      <w:proofErr w:type="spellEnd"/>
+      <w:r>
+        <w:t xml:space="preserve">. </w:t>
+      </w:r>
+      <w:r>
+        <w:t>T</w:t>
+      </w:r>
+      <w:r>
+        <w:t xml:space="preserve">his is expected </w:t>
+      </w:r>
+      <w:r>
+        <w:t>be</w:t>
+      </w:r>
+      <w:r>
+        <w:t>ca</w:t>
+      </w:r>
+      <w:r>
+        <w:t xml:space="preserve">use the overall number of packets to be sent is much higher as the packet arrival rate is increased. Even though more collisions occur </w:t>
+      </w:r>
+      <w:r>
         <w:lastRenderedPageBreak/>
-        <w:t xml:space="preserve">For each value of average rate of packets per second (A), the throughput increases at a </w:t>
-      </w:r>
-      <w:r>
-        <w:t>logarithmic relationship plateauing at around 0.9 Mbps</w:t>
-      </w:r>
-      <w:r>
-        <w:t xml:space="preserve">. </w:t>
-      </w:r>
-      <w:r>
-        <w:t>T</w:t>
-      </w:r>
-      <w:r>
-        <w:t xml:space="preserve">his is expected </w:t>
-      </w:r>
-      <w:r>
-        <w:t>be</w:t>
-      </w:r>
-      <w:r>
-        <w:t>ca</w:t>
-      </w:r>
-      <w:r>
-        <w:t>use the overall number of packets to be sent is much higher as the packet arrival rate is increased. Even though more collisions occur at higher packet arrival rates, the simulation time remains constant, but the number of successfully transmitted packets will increase due to the sheer number of packets generated. This also indicates that at higher arrival rates, the bus will almost always be busy.</w:t>
+        <w:t>at higher packet arrival rates, the simulation time remains constant, but the number of successfully transmitted packets will increase due to the sheer number of packets generated. This also indicates that at higher arrival rates, the bus will almost always be busy.</w:t>
       </w:r>
     </w:p>
     <w:p>
@@ -2020,10 +2057,22 @@
         <w:tab/>
       </w:r>
       <w:r>
-        <w:t>The Nonpersistent CSMA/CD protocol was simulated with our code for N (number of packets): 20, 40, 60, 80, 100 and A (average packet rate/s) of 7, 10, and 20. With these values, we attained the graphs and data below with regard to efficiency and throughput.</w:t>
-      </w:r>
-      <w:r>
-        <w:t xml:space="preserve"> This protocol is identical to the 1-persistent CSMA/CD protocol except that when a node senses that the medium is busy, it waits an exponential backoff before sensing the medium again.</w:t>
+        <w:t>The Non</w:t>
+      </w:r>
+      <w:r>
+        <w:t>-</w:t>
+      </w:r>
+      <w:r>
+        <w:t>persistent CSMA/CD protocol was simulated with our code for N (number of packets): 20, 40, 60, 80, 100 and A (average packet rate/s) of 7, 10, and 20. With these values, we attained the graphs and data below with regard to efficiency and throughput.</w:t>
+      </w:r>
+      <w:r>
+        <w:t xml:space="preserve"> This protocol is identical to the 1-persistent CSMA/CD protocol except that when a node senses that the medium is busy, it waits an exponential back</w:t>
+      </w:r>
+      <w:r>
+        <w:t>-</w:t>
+      </w:r>
+      <w:r>
+        <w:t>off before sensing the medium again.</w:t>
       </w:r>
     </w:p>
     <w:p>
@@ -2095,7 +2144,13 @@
         <w:t>3</w:t>
       </w:r>
       <w:r>
-        <w:t>: Efficiency of Nonpersistent CSMA/CD Protocol</w:t>
+        <w:t>: Efficiency of Non</w:t>
+      </w:r>
+      <w:r>
+        <w:t>-</w:t>
+      </w:r>
+      <w:r>
+        <w:t>persistent CSMA/CD Protocol</w:t>
       </w:r>
     </w:p>
     <w:p>
@@ -2125,21 +2180,51 @@
         <w:rPr>
           <w:lang w:eastAsia="en-US"/>
         </w:rPr>
-        <w:lastRenderedPageBreak/>
         <w:tab/>
-        <w:t xml:space="preserve">The efficiency of this protocol is much higher than the 1-persistent CSMA/CD protocol for all values of A. </w:t>
+        <w:t xml:space="preserve">The efficiency of this protocol is much higher than the 1-persistent CSMA/CD protocol for all values of A. This is expected </w:t>
       </w:r>
       <w:r>
         <w:rPr>
           <w:lang w:eastAsia="en-US"/>
         </w:rPr>
-        <w:t>This is expected as before, when the medium is busy, nodes that are trying to send a packet will constantly poll the medium to be free and when the medium is free, they will all try to send a packet which will result in a collision. From adding an exponential backoff after nodes detect the medium as busy, the nodes will sleep for a random amount of time and will therefore not all collide with each other after the medium is free again.</w:t>
+        <w:t xml:space="preserve">because </w:t>
       </w:r>
       <w:r>
         <w:rPr>
           <w:lang w:eastAsia="en-US"/>
         </w:rPr>
-        <w:t xml:space="preserve"> The generate trend for varying values of A is similar to 1-persistent CSMA/CD protocol where higher values of A will have a lower efficiency than lower values of A. This is again due to the fact that there will be relatively more collisions when the rate of packets per second increases for each node</w:t>
+        <w:t>adding an exponential back</w:t>
+      </w:r>
+      <w:r>
+        <w:rPr>
+          <w:lang w:eastAsia="en-US"/>
+        </w:rPr>
+        <w:t>-</w:t>
+      </w:r>
+      <w:r>
+        <w:rPr>
+          <w:lang w:eastAsia="en-US"/>
+        </w:rPr>
+        <w:t>off after nodes detect the medium as busy</w:t>
+      </w:r>
+      <w:r>
+        <w:rPr>
+          <w:lang w:eastAsia="en-US"/>
+        </w:rPr>
+        <w:t xml:space="preserve"> will buffer packets in the nodes queue. This buffering will decrease the number </w:t>
+      </w:r>
+      <w:r>
+        <w:rPr>
+          <w:lang w:eastAsia="en-US"/>
+        </w:rPr>
+        <w:lastRenderedPageBreak/>
+        <w:t xml:space="preserve">of collisions significantly and the next transmitted packet for each node must be after the medium becoming free. </w:t>
+      </w:r>
+      <w:r>
+        <w:rPr>
+          <w:lang w:eastAsia="en-US"/>
+        </w:rPr>
+        <w:t>The generate trend for varying values of A is similar to 1-persistent CSMA/CD protocol where higher values of A will have a lower efficiency than lower values of A. This is again due to the fact that there will be relatively more collisions when the rate of packets per second increases for each node</w:t>
       </w:r>
       <w:r>
         <w:rPr>
@@ -2148,25 +2233,25 @@
         <w:t xml:space="preserve"> </w:t>
       </w:r>
       <w:r>
-        <w:t>as the</w:t>
-      </w:r>
-      <w:r>
-        <w:t xml:space="preserve"> exponential backoff </w:t>
-      </w:r>
-      <w:r>
-        <w:t xml:space="preserve">is </w:t>
-      </w:r>
-      <w:r>
-        <w:t xml:space="preserve">longer and longer </w:t>
-      </w:r>
-      <w:r>
-        <w:t xml:space="preserve">after each collision. </w:t>
+        <w:t>as the exponential back</w:t>
+      </w:r>
+      <w:r>
+        <w:t>-</w:t>
+      </w:r>
+      <w:r>
+        <w:t xml:space="preserve">off is longer and longer after each collision. </w:t>
       </w:r>
       <w:r>
         <w:t>At higher number of nodes, t</w:t>
       </w:r>
       <w:r>
-        <w:t>his makes it such that almost all the nodes have a different exponential backoff timer and so the rate at which collisions increase will decrease. This in turn will make the rate at which efficiency drops will slow down</w:t>
+        <w:t>his makes it such that almost all the nodes have a different exponential back</w:t>
+      </w:r>
+      <w:r>
+        <w:t>-</w:t>
+      </w:r>
+      <w:r>
+        <w:t>off timer and so the rate at which collisions increase will decrease. This in turn will make the rate at which efficiency drops will slow down</w:t>
       </w:r>
       <w:r>
         <w:t>.</w:t>
@@ -2242,7 +2327,15 @@
         <w:t>4</w:t>
       </w:r>
       <w:r>
-        <w:t>: Throughput of Nonpersistent CSMA/CD Protocol</w:t>
+        <w:t xml:space="preserve">: Throughput of </w:t>
+      </w:r>
+      <w:proofErr w:type="spellStart"/>
+      <w:r>
+        <w:t>Nonpersistent</w:t>
+      </w:r>
+      <w:proofErr w:type="spellEnd"/>
+      <w:r>
+        <w:t xml:space="preserve"> CSMA/CD Protocol</w:t>
       </w:r>
     </w:p>
     <w:p>
@@ -2257,54 +2350,28 @@
         <w:tab/>
       </w:r>
       <w:r>
-        <w:t>The throughput of the protocol has the relationship above.</w:t>
-      </w:r>
-      <w:r>
-        <w:t xml:space="preserve"> </w:t>
-      </w:r>
-      <w:r>
-        <w:t xml:space="preserve">For each value of average rate of packets per second (A), the throughput increases at a logarithmic relationship </w:t>
-      </w:r>
-      <w:r>
-        <w:t xml:space="preserve">up to the value </w:t>
+        <w:t xml:space="preserve">The throughput of the protocol has the relationship above. For each value of average rate of packets per second (A), the throughput increases at a logarithmic relationship up to the value 1.0Mbps. This is expected because the overall number of packets to be sent is much higher as the packet arrival rate is increased. Even though more collisions occur at higher packet arrival rates, the simulation time remains constant, but the number of successfully transmitted packets will increase due to the sheer number of packets generated. This also indicates that at higher arrival </w:t>
       </w:r>
       <w:r>
         <w:lastRenderedPageBreak/>
-        <w:t>1.0Mbps</w:t>
-      </w:r>
-      <w:r>
-        <w:t>. This is expected be</w:t>
-      </w:r>
-      <w:r>
-        <w:t>ca</w:t>
-      </w:r>
-      <w:r>
-        <w:t>use the overall number of packets to be sent is much higher as the packet arrival rate is increased. Even though more collisions occur at higher packet arrival rates, the simulation time remains constant, but the number of successfully transmitted packets will increase due to the sheer number of packets generated. This also indicates that at higher arrival rates, the bus will almost always be busy.</w:t>
-      </w:r>
-      <w:r>
-        <w:t xml:space="preserve"> </w:t>
-      </w:r>
-      <w:r>
-        <w:t>This is a similar trend to 1-persistence CSMA/CD protocol except that the throughput values are higher.</w:t>
-      </w:r>
-      <w:r>
-        <w:t xml:space="preserve"> As the efficiency of this protocol is a lot higher than 1-persistence CSMA/CD protocol, the throughput will also be higher as there are fewer collisions and therefore shorter backoff times making the nodes successfully send more packets during the simulation.</w:t>
-      </w:r>
-    </w:p>
-    <w:p>
-      <w:pPr>
-        <w:spacing w:line="360" w:lineRule="auto"/>
-        <w:jc w:val="both"/>
-        <w:rPr>
-          <w:lang w:eastAsia="en-US"/>
-        </w:rPr>
-      </w:pPr>
+        <w:t xml:space="preserve">rates, the bus will almost always be busy. This is a similar trend to 1-persistence CSMA/CD protocol except that the throughput values are higher. As the efficiency of this protocol is a lot higher than 1-persistence CSMA/CD protocol, the throughput will also be higher as there are fewer collisions and therefore shorter </w:t>
+      </w:r>
+      <w:proofErr w:type="spellStart"/>
+      <w:r>
+        <w:t>backoff</w:t>
+      </w:r>
+      <w:proofErr w:type="spellEnd"/>
+      <w:r>
+        <w:t xml:space="preserve"> times making the nodes successfully send more packets during the simulation.</w:t>
+      </w:r>
+      <w:bookmarkStart w:id="6" w:name="_GoBack"/>
+      <w:bookmarkEnd w:id="6"/>
     </w:p>
     <w:p>
       <w:pPr>
         <w:pStyle w:val="Heading1"/>
       </w:pPr>
-      <w:bookmarkStart w:id="6" w:name="_Toc3317335"/>
+      <w:bookmarkStart w:id="7" w:name="_Toc3317335"/>
       <w:r>
         <w:t>3</w:t>
       </w:r>
@@ -2320,7 +2387,7 @@
       <w:r>
         <w:t>Design Decisions</w:t>
       </w:r>
-      <w:bookmarkEnd w:id="6"/>
+      <w:bookmarkEnd w:id="7"/>
     </w:p>
     <w:p>
       <w:pPr>
@@ -2332,7 +2399,15 @@
       </w:pPr>
       <w:r>
         <w:tab/>
-        <w:t xml:space="preserve">A class was written to generate exponential random variables whenever the class instance calls a genValue method. In this method, a uniform random variable is generated and uses it along with an inputted lambda value to generate a single exponential random via the inverse method. Theoretically, exponential distributions should have an expected value of </w:t>
+        <w:t xml:space="preserve">A class was written to generate exponential random variables whenever the class instance calls a </w:t>
+      </w:r>
+      <w:proofErr w:type="spellStart"/>
+      <w:r>
+        <w:t>genValue</w:t>
+      </w:r>
+      <w:proofErr w:type="spellEnd"/>
+      <w:r>
+        <w:t xml:space="preserve"> method. In this method, a uniform random variable is generated and uses it along with an inputted lambda value to generate a single exponential random via the inverse method. Theoretically, exponential distributions should have an expected value of </w:t>
       </w:r>
       <m:oMath>
         <m:f>
@@ -2486,12 +2561,14 @@
       <w:r>
         <w:t xml:space="preserve">he </w:t>
       </w:r>
+      <w:proofErr w:type="spellStart"/>
       <w:r>
         <w:rPr>
           <w:i/>
         </w:rPr>
         <w:t>genPacketArrivalEvents</w:t>
       </w:r>
+      <w:proofErr w:type="spellEnd"/>
       <w:r>
         <w:t xml:space="preserve"> function will populate the queue for the node with arrival times based on a Poisson distribution where the value of lambda (average for the distribution) is the value of “A”. This function is called upon the object’s creation so that each Node will always be populated with a list of packets.</w:t>
       </w:r>
@@ -2510,36 +2587,50 @@
       <w:r>
         <w:t xml:space="preserve">functions like </w:t>
       </w:r>
+      <w:proofErr w:type="spellStart"/>
       <w:r>
         <w:rPr>
           <w:i/>
         </w:rPr>
         <w:t>waitExponentialBackoff</w:t>
       </w:r>
+      <w:proofErr w:type="spellEnd"/>
       <w:r>
         <w:t xml:space="preserve"> and </w:t>
       </w:r>
+      <w:proofErr w:type="spellStart"/>
       <w:r>
         <w:rPr>
           <w:i/>
         </w:rPr>
         <w:t>waitExponentialBackoffMediumSensing</w:t>
       </w:r>
+      <w:proofErr w:type="spellEnd"/>
       <w:r>
         <w:t xml:space="preserve"> </w:t>
       </w:r>
       <w:r>
-        <w:t xml:space="preserve">that add an exponential backoff to the arrival times of packets </w:t>
+        <w:t xml:space="preserve">that add an exponential </w:t>
+      </w:r>
+      <w:proofErr w:type="spellStart"/>
+      <w:r>
+        <w:t>backoff</w:t>
+      </w:r>
+      <w:proofErr w:type="spellEnd"/>
+      <w:r>
+        <w:t xml:space="preserve"> to the arrival times of packets </w:t>
       </w:r>
       <w:r>
         <w:t xml:space="preserve">and </w:t>
       </w:r>
+      <w:proofErr w:type="spellStart"/>
       <w:r>
         <w:rPr>
           <w:i/>
         </w:rPr>
         <w:t>bufferPackets</w:t>
       </w:r>
+      <w:proofErr w:type="spellEnd"/>
       <w:r>
         <w:t xml:space="preserve"> that serve to shift the arrival times of </w:t>
       </w:r>
@@ -2553,33 +2644,38 @@
         <w:t xml:space="preserve"> </w:t>
       </w:r>
       <w:r>
-        <w:lastRenderedPageBreak/>
         <w:t xml:space="preserve">Lastly, there are helper functions that just serve to simply the code like </w:t>
       </w:r>
+      <w:proofErr w:type="spellStart"/>
       <w:r>
         <w:rPr>
           <w:i/>
         </w:rPr>
         <w:t>removeFirstPacket</w:t>
       </w:r>
+      <w:proofErr w:type="spellEnd"/>
       <w:r>
         <w:t xml:space="preserve">, </w:t>
       </w:r>
+      <w:proofErr w:type="spellStart"/>
       <w:r>
         <w:rPr>
           <w:i/>
         </w:rPr>
         <w:t>getFirstPacketTimestamp</w:t>
       </w:r>
+      <w:proofErr w:type="spellEnd"/>
       <w:r>
         <w:t xml:space="preserve">, </w:t>
       </w:r>
+      <w:proofErr w:type="spellStart"/>
       <w:r>
         <w:rPr>
           <w:i/>
         </w:rPr>
         <w:t>genExponentialBackoffTime</w:t>
       </w:r>
+      <w:proofErr w:type="spellEnd"/>
       <w:r>
         <w:t xml:space="preserve"> where it serves to just add a level of transparency to the code we write in the main simulator.</w:t>
       </w:r>
@@ -2591,26 +2687,46 @@
         <w:jc w:val="both"/>
       </w:pPr>
       <w:r>
-        <w:t xml:space="preserve">Our two main classes are PersistentCSMASimulator and NonpersistentCSMASimulator that solves questions 1 and 2 respectively. </w:t>
+        <w:t xml:space="preserve">Our two main classes are </w:t>
+      </w:r>
+      <w:proofErr w:type="spellStart"/>
+      <w:r>
+        <w:t>PersistentCSMASimulator</w:t>
+      </w:r>
+      <w:proofErr w:type="spellEnd"/>
+      <w:r>
+        <w:t xml:space="preserve"> and </w:t>
+      </w:r>
+      <w:proofErr w:type="spellStart"/>
+      <w:r>
+        <w:t>NonpersistentCSMASimulator</w:t>
+      </w:r>
+      <w:proofErr w:type="spellEnd"/>
+      <w:r>
+        <w:t xml:space="preserve"> that solves questions 1 and 2 respectively. </w:t>
       </w:r>
       <w:r>
         <w:t xml:space="preserve">Each of the classes have variables </w:t>
       </w:r>
+      <w:proofErr w:type="spellStart"/>
       <w:r>
         <w:rPr>
           <w:i/>
         </w:rPr>
         <w:t>transmittedPackets</w:t>
       </w:r>
+      <w:proofErr w:type="spellEnd"/>
       <w:r>
         <w:t xml:space="preserve"> and </w:t>
       </w:r>
+      <w:proofErr w:type="spellStart"/>
       <w:r>
         <w:rPr>
           <w:i/>
         </w:rPr>
         <w:t>succcessfullyTransmittedPackets</w:t>
       </w:r>
+      <w:proofErr w:type="spellEnd"/>
       <w:r>
         <w:t xml:space="preserve"> in order to properly evaluate the performance of the protocol.</w:t>
       </w:r>
@@ -2626,11 +2742,11 @@
       <w:pPr>
         <w:pStyle w:val="Heading2"/>
       </w:pPr>
-      <w:bookmarkStart w:id="7" w:name="_Toc3317336"/>
+      <w:bookmarkStart w:id="8" w:name="_Toc3317336"/>
       <w:r>
         <w:t>3.1 Persistent CSMA Design</w:t>
       </w:r>
-      <w:bookmarkEnd w:id="7"/>
+      <w:bookmarkEnd w:id="8"/>
     </w:p>
     <w:p>
       <w:pPr>
@@ -2638,8 +2754,45 @@
         <w:ind w:firstLine="720"/>
         <w:jc w:val="both"/>
       </w:pPr>
-      <w:r>
-        <w:t xml:space="preserve">PersistentCSMASimulator has three main stages – createNodes, processPackets, and printResults. The createNodes stage will create the appropriate </w:t>
+      <w:proofErr w:type="spellStart"/>
+      <w:r>
+        <w:t>PersistentCSMASimulator</w:t>
+      </w:r>
+      <w:proofErr w:type="spellEnd"/>
+      <w:r>
+        <w:t xml:space="preserve"> has three main stages – </w:t>
+      </w:r>
+      <w:proofErr w:type="spellStart"/>
+      <w:r>
+        <w:t>createNodes</w:t>
+      </w:r>
+      <w:proofErr w:type="spellEnd"/>
+      <w:r>
+        <w:t xml:space="preserve">, </w:t>
+      </w:r>
+      <w:proofErr w:type="spellStart"/>
+      <w:r>
+        <w:t>processPackets</w:t>
+      </w:r>
+      <w:proofErr w:type="spellEnd"/>
+      <w:r>
+        <w:t xml:space="preserve">, and </w:t>
+      </w:r>
+      <w:proofErr w:type="spellStart"/>
+      <w:r>
+        <w:t>printResults</w:t>
+      </w:r>
+      <w:proofErr w:type="spellEnd"/>
+      <w:r>
+        <w:t xml:space="preserve">. The </w:t>
+      </w:r>
+      <w:proofErr w:type="spellStart"/>
+      <w:r>
+        <w:t>createNodes</w:t>
+      </w:r>
+      <w:proofErr w:type="spellEnd"/>
+      <w:r>
+        <w:t xml:space="preserve"> stage will create the appropriate </w:t>
       </w:r>
       <w:r>
         <w:t>number</w:t>
@@ -2727,12 +2880,14 @@
       <w:r>
         <w:t xml:space="preserve">The </w:t>
       </w:r>
+      <w:proofErr w:type="spellStart"/>
       <w:r>
         <w:rPr>
           <w:i/>
         </w:rPr>
         <w:t>processPackets</w:t>
       </w:r>
+      <w:proofErr w:type="spellEnd"/>
       <w:r>
         <w:t xml:space="preserve"> stage </w:t>
       </w:r>
@@ -2757,12 +2912,14 @@
       <w:r>
         <w:t xml:space="preserve">he </w:t>
       </w:r>
+      <w:proofErr w:type="spellStart"/>
       <w:r>
         <w:rPr>
           <w:i/>
         </w:rPr>
         <w:t>transmittedPackets</w:t>
       </w:r>
+      <w:proofErr w:type="spellEnd"/>
       <w:r>
         <w:t xml:space="preserve"> counter is incremented regardless is there is a collision</w:t>
       </w:r>
@@ -2776,18 +2933,24 @@
         <w:t xml:space="preserve"> node is trying to send a packet</w:t>
       </w:r>
       <w:r>
-        <w:t xml:space="preserve">. If there is a collision, then both the transmitter and receiver nodes will have exponential backoff and </w:t>
-      </w:r>
-      <w:r>
-        <w:lastRenderedPageBreak/>
-        <w:t xml:space="preserve">the </w:t>
-      </w:r>
+        <w:t xml:space="preserve">. If there is a collision, then both the transmitter and receiver nodes will have exponential </w:t>
+      </w:r>
+      <w:proofErr w:type="spellStart"/>
+      <w:r>
+        <w:t>backoff</w:t>
+      </w:r>
+      <w:proofErr w:type="spellEnd"/>
+      <w:r>
+        <w:t xml:space="preserve"> and the </w:t>
+      </w:r>
+      <w:proofErr w:type="spellStart"/>
       <w:r>
         <w:rPr>
           <w:i/>
         </w:rPr>
         <w:t>transmittedPackets</w:t>
       </w:r>
+      <w:proofErr w:type="spellEnd"/>
       <w:r>
         <w:t xml:space="preserve"> variable will be </w:t>
       </w:r>
@@ -2805,6 +2968,7 @@
         <w:rPr>
           <w:noProof/>
         </w:rPr>
+        <w:lastRenderedPageBreak/>
         <w:drawing>
           <wp:inline distT="0" distB="0" distL="0" distR="0" wp14:anchorId="11A4C426" wp14:editId="5E9703B3">
             <wp:extent cx="5943600" cy="1797685"/>
@@ -2854,8 +3018,13 @@
         <w:jc w:val="center"/>
       </w:pPr>
       <w:r>
-        <w:t>Figure 6: Functions to check Collision and apply Exponential Backoff</w:t>
-      </w:r>
+        <w:t xml:space="preserve">Figure 6: Functions to check Collision and apply Exponential </w:t>
+      </w:r>
+      <w:proofErr w:type="spellStart"/>
+      <w:r>
+        <w:t>Backoff</w:t>
+      </w:r>
+      <w:proofErr w:type="spellEnd"/>
     </w:p>
     <w:p>
       <w:pPr>
@@ -2871,12 +3040,14 @@
       <w:r>
         <w:t xml:space="preserve">If a collision does not happen, then the </w:t>
       </w:r>
+      <w:proofErr w:type="spellStart"/>
       <w:r>
         <w:rPr>
           <w:i/>
         </w:rPr>
         <w:t>successfullyTransmittedPackets</w:t>
       </w:r>
+      <w:proofErr w:type="spellEnd"/>
       <w:r>
         <w:t xml:space="preserve"> counter will be incremented and the rest of the nodes will be checked to see if they had any packets that had arrival times between the timestamps of the first and last bits to arrive at each node. If a node has packet</w:t>
       </w:r>
@@ -2985,11 +3156,11 @@
       <w:pPr>
         <w:pStyle w:val="Heading2"/>
       </w:pPr>
-      <w:bookmarkStart w:id="8" w:name="_Toc3317337"/>
+      <w:bookmarkStart w:id="9" w:name="_Toc3317337"/>
       <w:r>
         <w:t>3.2 Non-Persistent CSMA Design</w:t>
       </w:r>
-      <w:bookmarkEnd w:id="8"/>
+      <w:bookmarkEnd w:id="9"/>
     </w:p>
     <w:p>
       <w:pPr>
@@ -2998,19 +3169,59 @@
       </w:pPr>
       <w:r>
         <w:tab/>
-        <w:t xml:space="preserve">The NonpersistentCSMASimulator is very similar to the PersistentCSMASimulator except that when a node senses that the medium is busy, it doesn’t just try to sense again immediately but instead waits for </w:t>
+        <w:t xml:space="preserve">The </w:t>
+      </w:r>
+      <w:proofErr w:type="spellStart"/>
+      <w:r>
+        <w:t>NonpersistentCSMASimulator</w:t>
+      </w:r>
+      <w:proofErr w:type="spellEnd"/>
+      <w:r>
+        <w:t xml:space="preserve"> is very similar to the </w:t>
+      </w:r>
+      <w:proofErr w:type="spellStart"/>
+      <w:r>
+        <w:t>PersistentCSMASimulator</w:t>
+      </w:r>
+      <w:proofErr w:type="spellEnd"/>
+      <w:r>
+        <w:t xml:space="preserve"> except that when a node senses that the medium is busy, it doesn’t just try to sense again immediately but instead waits for </w:t>
       </w:r>
       <w:r>
         <w:t>multiple</w:t>
       </w:r>
       <w:r>
-        <w:t xml:space="preserve"> exponential backoff time period.</w:t>
+        <w:t xml:space="preserve"> exponential </w:t>
+      </w:r>
+      <w:proofErr w:type="spellStart"/>
+      <w:r>
+        <w:t>backoff</w:t>
+      </w:r>
+      <w:proofErr w:type="spellEnd"/>
+      <w:r>
+        <w:t xml:space="preserve"> time period.</w:t>
       </w:r>
       <w:r>
         <w:t xml:space="preserve"> </w:t>
       </w:r>
       <w:r>
-        <w:t>If the backoff fails, or exceeds the backoff counter limit of 10, the packet will be dropped, and the number of transmitted packets is incremented. This increment is needed because the dropped packet counts as a failed transmission.</w:t>
+        <w:t xml:space="preserve">If the </w:t>
+      </w:r>
+      <w:proofErr w:type="spellStart"/>
+      <w:r>
+        <w:t>backoff</w:t>
+      </w:r>
+      <w:proofErr w:type="spellEnd"/>
+      <w:r>
+        <w:t xml:space="preserve"> fails, or exceeds the </w:t>
+      </w:r>
+      <w:proofErr w:type="spellStart"/>
+      <w:r>
+        <w:t>backoff</w:t>
+      </w:r>
+      <w:proofErr w:type="spellEnd"/>
+      <w:r>
+        <w:t xml:space="preserve"> counter limit of 10, the packet will be dropped, and the number of transmitted packets is incremented. This increment is needed because the dropped packet counts as a failed transmission.</w:t>
       </w:r>
     </w:p>
     <w:p>
@@ -3073,7 +3284,15 @@
         <w:jc w:val="center"/>
       </w:pPr>
       <w:r>
-        <w:t>Figure 8: Function to apply exponential backoff for medium sensing</w:t>
+        <w:t xml:space="preserve">Figure 8: Function to apply exponential </w:t>
+      </w:r>
+      <w:proofErr w:type="spellStart"/>
+      <w:r>
+        <w:t>backoff</w:t>
+      </w:r>
+      <w:proofErr w:type="spellEnd"/>
+      <w:r>
+        <w:t xml:space="preserve"> for medium sensing</w:t>
       </w:r>
     </w:p>
     <w:p>
@@ -3085,7 +3304,15 @@
         <w:tab/>
       </w:r>
       <w:r>
-        <w:t>Each time that the node sees a transmission, another exponential backoff time period is added to the node’s first packet arrival time.</w:t>
+        <w:t xml:space="preserve">Each time that the node sees a transmission, another exponential </w:t>
+      </w:r>
+      <w:proofErr w:type="spellStart"/>
+      <w:r>
+        <w:t>backoff</w:t>
+      </w:r>
+      <w:proofErr w:type="spellEnd"/>
+      <w:r>
+        <w:t xml:space="preserve"> time period is added to the node’s first packet arrival time.</w:t>
       </w:r>
       <w:r>
         <w:t xml:space="preserve"> </w:t>
@@ -3093,33 +3320,39 @@
       <w:r>
         <w:t xml:space="preserve">This is done through implementing a new function called </w:t>
       </w:r>
+      <w:proofErr w:type="spellStart"/>
       <w:r>
         <w:rPr>
           <w:i/>
         </w:rPr>
         <w:t>waitExponentialBackoffMediumSensing</w:t>
       </w:r>
+      <w:proofErr w:type="spellEnd"/>
       <w:r>
         <w:t xml:space="preserve"> function</w:t>
       </w:r>
       <w:r>
         <w:t xml:space="preserve"> that will get called instead of the </w:t>
       </w:r>
+      <w:proofErr w:type="spellStart"/>
       <w:r>
         <w:rPr>
           <w:i/>
         </w:rPr>
         <w:t>bufferPackets</w:t>
       </w:r>
+      <w:proofErr w:type="spellEnd"/>
       <w:r>
         <w:t xml:space="preserve"> function at the end the </w:t>
       </w:r>
+      <w:proofErr w:type="spellStart"/>
       <w:r>
         <w:rPr>
           <w:i/>
         </w:rPr>
         <w:t>bufferAllPacketsForBusy</w:t>
       </w:r>
+      <w:proofErr w:type="spellEnd"/>
       <w:r>
         <w:t xml:space="preserve"> function which tells all other nodes that the medium is currently busy.</w:t>
       </w:r>
@@ -3194,7 +3427,15 @@
         <w:t>9</w:t>
       </w:r>
       <w:r>
-        <w:t>: Function to Wait Exponential Backoff for Medium Sensing</w:t>
+        <w:t xml:space="preserve">: Function to Wait Exponential </w:t>
+      </w:r>
+      <w:proofErr w:type="spellStart"/>
+      <w:r>
+        <w:t>Backoff</w:t>
+      </w:r>
+      <w:proofErr w:type="spellEnd"/>
+      <w:r>
+        <w:t xml:space="preserve"> for Medium Sensing</w:t>
       </w:r>
     </w:p>
     <w:p>
@@ -3206,17 +3447,6 @@
       <w:r>
         <w:t>Through these classes, we were able to attain the results from the previous section. The lab2.py script allows easy execution of the classes described above and its use guide is in the README.md file included.</w:t>
       </w:r>
-    </w:p>
-    <w:p>
-      <w:pPr>
-        <w:spacing w:line="360" w:lineRule="auto"/>
-        <w:rPr>
-          <w:rFonts w:asciiTheme="majorHAnsi" w:eastAsiaTheme="majorEastAsia" w:hAnsiTheme="majorHAnsi" w:cstheme="majorBidi"/>
-          <w:color w:val="2F5496" w:themeColor="accent1" w:themeShade="BF"/>
-          <w:sz w:val="32"/>
-          <w:szCs w:val="32"/>
-        </w:rPr>
-      </w:pPr>
       <w:r>
         <w:br w:type="page"/>
       </w:r>
@@ -3225,171 +3455,13 @@
       <w:pPr>
         <w:pStyle w:val="Heading1"/>
       </w:pPr>
-      <w:bookmarkStart w:id="9" w:name="_Toc3317338"/>
+      <w:bookmarkStart w:id="10" w:name="_Toc3317338"/>
       <w:r>
         <w:lastRenderedPageBreak/>
         <w:t>Source Code: Lab</w:t>
       </w:r>
       <w:r>
         <w:t>2</w:t>
-      </w:r>
-      <w:r>
-        <w:t>.py</w:t>
-      </w:r>
-      <w:bookmarkEnd w:id="9"/>
-    </w:p>
-    <w:tbl>
-      <w:tblPr>
-        <w:tblStyle w:val="TableGrid"/>
-        <w:tblW w:w="0" w:type="auto"/>
-        <w:tblLook w:val="04A0" w:firstRow="1" w:lastRow="0" w:firstColumn="1" w:lastColumn="0" w:noHBand="0" w:noVBand="1"/>
-      </w:tblPr>
-      <w:tblGrid>
-        <w:gridCol w:w="9350"/>
-      </w:tblGrid>
-      <w:tr>
-        <w:tc>
-          <w:tcPr>
-            <w:tcW w:w="9350" w:type="dxa"/>
-          </w:tcPr>
-          <w:p>
-            <w:r>
-              <w:t>import numpy as np</w:t>
-            </w:r>
-          </w:p>
-          <w:p>
-            <w:r>
-              <w:t>import time</w:t>
-            </w:r>
-          </w:p>
-          <w:p/>
-          <w:p>
-            <w:r>
-              <w:t>from PersistentCSMASimulator import PersistentCSMASimulator</w:t>
-            </w:r>
-          </w:p>
-          <w:p>
-            <w:r>
-              <w:t>from NonpersistentCSMASimulator import NonpersistentCSMASimulator</w:t>
-            </w:r>
-          </w:p>
-          <w:p>
-            <w:r>
-              <w:t>from ExponentialRandomVariableGenerator import ExponentialRandomVariableGenerator</w:t>
-            </w:r>
-          </w:p>
-          <w:p/>
-          <w:p>
-            <w:r>
-              <w:t>def question_1():</w:t>
-            </w:r>
-          </w:p>
-          <w:p>
-            <w:r>
-              <w:t xml:space="preserve">    for A in [7, 10, 20]:</w:t>
-            </w:r>
-          </w:p>
-          <w:p>
-            <w:r>
-              <w:t xml:space="preserve">        for N in [20, 40, 60, 80, 100]:</w:t>
-            </w:r>
-          </w:p>
-          <w:p>
-            <w:r>
-              <w:t xml:space="preserve">            simulator = PersistentCSMASimulator(N, </w:t>
-            </w:r>
-            <w:r>
-              <w:t>A</w:t>
-            </w:r>
-            <w:r>
-              <w:t>).run()</w:t>
-            </w:r>
-          </w:p>
-          <w:p/>
-          <w:p>
-            <w:r>
-              <w:t>def question_2():</w:t>
-            </w:r>
-          </w:p>
-          <w:p>
-            <w:r>
-              <w:t xml:space="preserve">    for A in [7, 10, 20]:</w:t>
-            </w:r>
-          </w:p>
-          <w:p>
-            <w:r>
-              <w:t xml:space="preserve">        for N in [20, 40, 60, 80, 100]:</w:t>
-            </w:r>
-          </w:p>
-          <w:p>
-            <w:r>
-              <w:t xml:space="preserve">            simulator = NonpersistentCSMASimulator(N, </w:t>
-            </w:r>
-            <w:r>
-              <w:t>A</w:t>
-            </w:r>
-            <w:r>
-              <w:t>).run()</w:t>
-            </w:r>
-          </w:p>
-          <w:p/>
-          <w:p>
-            <w:r>
-              <w:t># main</w:t>
-            </w:r>
-          </w:p>
-          <w:p>
-            <w:r>
-              <w:t>question_number = raw_input("Enter Question Number [1, 2] ")</w:t>
-            </w:r>
-          </w:p>
-          <w:p>
-            <w:r>
-              <w:t>question_number = int(question_number)</w:t>
-            </w:r>
-          </w:p>
-          <w:p/>
-          <w:p>
-            <w:r>
-              <w:t>start_time = time.time()</w:t>
-            </w:r>
-          </w:p>
-          <w:p/>
-          <w:p>
-            <w:r>
-              <w:t>if question_number == 1:</w:t>
-            </w:r>
-          </w:p>
-          <w:p>
-            <w:r>
-              <w:t xml:space="preserve">    question_1()</w:t>
-            </w:r>
-          </w:p>
-          <w:p>
-            <w:r>
-              <w:t>elif question_number == 2:</w:t>
-            </w:r>
-          </w:p>
-          <w:p>
-            <w:r>
-              <w:t xml:space="preserve">    question_2()</w:t>
-            </w:r>
-          </w:p>
-          <w:p/>
-        </w:tc>
-      </w:tr>
-    </w:tbl>
-    <w:p/>
-    <w:p>
-      <w:pPr>
-        <w:pStyle w:val="Heading1"/>
-      </w:pPr>
-      <w:bookmarkStart w:id="10" w:name="_Toc3317339"/>
-      <w:r>
-        <w:t xml:space="preserve">Source Code: </w:t>
-      </w:r>
-      <w:r>
-        <w:t>PersistentCSMASimulator</w:t>
       </w:r>
       <w:r>
         <w:t>.py</w:t>
@@ -3412,6 +3484,315 @@
           </w:tcPr>
           <w:p>
             <w:r>
+              <w:t xml:space="preserve">import </w:t>
+            </w:r>
+            <w:proofErr w:type="spellStart"/>
+            <w:r>
+              <w:t>numpy</w:t>
+            </w:r>
+            <w:proofErr w:type="spellEnd"/>
+            <w:r>
+              <w:t xml:space="preserve"> as np</w:t>
+            </w:r>
+          </w:p>
+          <w:p>
+            <w:r>
+              <w:t>import time</w:t>
+            </w:r>
+          </w:p>
+          <w:p/>
+          <w:p>
+            <w:r>
+              <w:t xml:space="preserve">from </w:t>
+            </w:r>
+            <w:proofErr w:type="spellStart"/>
+            <w:r>
+              <w:t>PersistentCSMASimulator</w:t>
+            </w:r>
+            <w:proofErr w:type="spellEnd"/>
+            <w:r>
+              <w:t xml:space="preserve"> import </w:t>
+            </w:r>
+            <w:proofErr w:type="spellStart"/>
+            <w:r>
+              <w:t>PersistentCSMASimulator</w:t>
+            </w:r>
+            <w:proofErr w:type="spellEnd"/>
+          </w:p>
+          <w:p>
+            <w:r>
+              <w:t xml:space="preserve">from </w:t>
+            </w:r>
+            <w:proofErr w:type="spellStart"/>
+            <w:r>
+              <w:t>NonpersistentCSMASimulator</w:t>
+            </w:r>
+            <w:proofErr w:type="spellEnd"/>
+            <w:r>
+              <w:t xml:space="preserve"> import </w:t>
+            </w:r>
+            <w:proofErr w:type="spellStart"/>
+            <w:r>
+              <w:t>NonpersistentCSMASimulator</w:t>
+            </w:r>
+            <w:proofErr w:type="spellEnd"/>
+          </w:p>
+          <w:p>
+            <w:r>
+              <w:t xml:space="preserve">from </w:t>
+            </w:r>
+            <w:proofErr w:type="spellStart"/>
+            <w:r>
+              <w:t>ExponentialRandomVariableGenerator</w:t>
+            </w:r>
+            <w:proofErr w:type="spellEnd"/>
+            <w:r>
+              <w:t xml:space="preserve"> import </w:t>
+            </w:r>
+            <w:proofErr w:type="spellStart"/>
+            <w:r>
+              <w:t>ExponentialRandomVariableGenerator</w:t>
+            </w:r>
+            <w:proofErr w:type="spellEnd"/>
+          </w:p>
+          <w:p/>
+          <w:p>
+            <w:r>
+              <w:t>def question_1():</w:t>
+            </w:r>
+          </w:p>
+          <w:p>
+            <w:r>
+              <w:t xml:space="preserve">    for A in [7, 10, 20]:</w:t>
+            </w:r>
+          </w:p>
+          <w:p>
+            <w:r>
+              <w:t xml:space="preserve">        for N in [20, 40, 60, 80, 100]:</w:t>
+            </w:r>
+          </w:p>
+          <w:p>
+            <w:r>
+              <w:t xml:space="preserve">            simulator = </w:t>
+            </w:r>
+            <w:proofErr w:type="spellStart"/>
+            <w:proofErr w:type="gramStart"/>
+            <w:r>
+              <w:t>PersistentCSMASimulator</w:t>
+            </w:r>
+            <w:proofErr w:type="spellEnd"/>
+            <w:r>
+              <w:t>(</w:t>
+            </w:r>
+            <w:proofErr w:type="gramEnd"/>
+            <w:r>
+              <w:t xml:space="preserve">N, </w:t>
+            </w:r>
+            <w:r>
+              <w:t>A</w:t>
+            </w:r>
+            <w:r>
+              <w:t>).run()</w:t>
+            </w:r>
+          </w:p>
+          <w:p/>
+          <w:p>
+            <w:r>
+              <w:t>def question_2():</w:t>
+            </w:r>
+          </w:p>
+          <w:p>
+            <w:r>
+              <w:t xml:space="preserve">    for A in [7, 10, 20]:</w:t>
+            </w:r>
+          </w:p>
+          <w:p>
+            <w:r>
+              <w:t xml:space="preserve">        for N in [20, 40, 60, 80, 100]:</w:t>
+            </w:r>
+          </w:p>
+          <w:p>
+            <w:r>
+              <w:t xml:space="preserve">            simulator = </w:t>
+            </w:r>
+            <w:proofErr w:type="spellStart"/>
+            <w:proofErr w:type="gramStart"/>
+            <w:r>
+              <w:t>NonpersistentCSMASimulator</w:t>
+            </w:r>
+            <w:proofErr w:type="spellEnd"/>
+            <w:r>
+              <w:t>(</w:t>
+            </w:r>
+            <w:proofErr w:type="gramEnd"/>
+            <w:r>
+              <w:t xml:space="preserve">N, </w:t>
+            </w:r>
+            <w:r>
+              <w:t>A</w:t>
+            </w:r>
+            <w:r>
+              <w:t>).run()</w:t>
+            </w:r>
+          </w:p>
+          <w:p/>
+          <w:p>
+            <w:r>
+              <w:t># main</w:t>
+            </w:r>
+          </w:p>
+          <w:p>
+            <w:proofErr w:type="spellStart"/>
+            <w:r>
+              <w:t>question_number</w:t>
+            </w:r>
+            <w:proofErr w:type="spellEnd"/>
+            <w:r>
+              <w:t xml:space="preserve"> = </w:t>
+            </w:r>
+            <w:proofErr w:type="spellStart"/>
+            <w:r>
+              <w:t>raw_</w:t>
+            </w:r>
+            <w:proofErr w:type="gramStart"/>
+            <w:r>
+              <w:t>input</w:t>
+            </w:r>
+            <w:proofErr w:type="spellEnd"/>
+            <w:r>
+              <w:t>(</w:t>
+            </w:r>
+            <w:proofErr w:type="gramEnd"/>
+            <w:r>
+              <w:t>"Enter Question Number [1, 2] ")</w:t>
+            </w:r>
+          </w:p>
+          <w:p>
+            <w:proofErr w:type="spellStart"/>
+            <w:r>
+              <w:t>question_number</w:t>
+            </w:r>
+            <w:proofErr w:type="spellEnd"/>
+            <w:r>
+              <w:t xml:space="preserve"> = </w:t>
+            </w:r>
+            <w:proofErr w:type="spellStart"/>
+            <w:r>
+              <w:t>int</w:t>
+            </w:r>
+            <w:proofErr w:type="spellEnd"/>
+            <w:r>
+              <w:t>(</w:t>
+            </w:r>
+            <w:proofErr w:type="spellStart"/>
+            <w:r>
+              <w:t>question_number</w:t>
+            </w:r>
+            <w:proofErr w:type="spellEnd"/>
+            <w:r>
+              <w:t>)</w:t>
+            </w:r>
+          </w:p>
+          <w:p/>
+          <w:p>
+            <w:proofErr w:type="spellStart"/>
+            <w:r>
+              <w:t>start_time</w:t>
+            </w:r>
+            <w:proofErr w:type="spellEnd"/>
+            <w:r>
+              <w:t xml:space="preserve"> = </w:t>
+            </w:r>
+            <w:proofErr w:type="spellStart"/>
+            <w:proofErr w:type="gramStart"/>
+            <w:r>
+              <w:t>time.time</w:t>
+            </w:r>
+            <w:proofErr w:type="spellEnd"/>
+            <w:proofErr w:type="gramEnd"/>
+            <w:r>
+              <w:t>()</w:t>
+            </w:r>
+          </w:p>
+          <w:p/>
+          <w:p>
+            <w:r>
+              <w:t xml:space="preserve">if </w:t>
+            </w:r>
+            <w:proofErr w:type="spellStart"/>
+            <w:r>
+              <w:t>question_number</w:t>
+            </w:r>
+            <w:proofErr w:type="spellEnd"/>
+            <w:r>
+              <w:t xml:space="preserve"> == 1:</w:t>
+            </w:r>
+          </w:p>
+          <w:p>
+            <w:r>
+              <w:t xml:space="preserve">    question_1()</w:t>
+            </w:r>
+          </w:p>
+          <w:p>
+            <w:proofErr w:type="spellStart"/>
+            <w:r>
+              <w:t>elif</w:t>
+            </w:r>
+            <w:proofErr w:type="spellEnd"/>
+            <w:r>
+              <w:t xml:space="preserve"> </w:t>
+            </w:r>
+            <w:proofErr w:type="spellStart"/>
+            <w:r>
+              <w:t>question_number</w:t>
+            </w:r>
+            <w:proofErr w:type="spellEnd"/>
+            <w:r>
+              <w:t xml:space="preserve"> == 2:</w:t>
+            </w:r>
+          </w:p>
+          <w:p>
+            <w:r>
+              <w:t xml:space="preserve">    question_2()</w:t>
+            </w:r>
+          </w:p>
+          <w:p/>
+        </w:tc>
+      </w:tr>
+    </w:tbl>
+    <w:p/>
+    <w:p>
+      <w:pPr>
+        <w:pStyle w:val="Heading1"/>
+      </w:pPr>
+      <w:bookmarkStart w:id="11" w:name="_Toc3317339"/>
+      <w:r>
+        <w:t xml:space="preserve">Source Code: </w:t>
+      </w:r>
+      <w:r>
+        <w:t>PersistentCSMASimulator</w:t>
+      </w:r>
+      <w:r>
+        <w:t>.py</w:t>
+      </w:r>
+      <w:bookmarkEnd w:id="11"/>
+    </w:p>
+    <w:tbl>
+      <w:tblPr>
+        <w:tblStyle w:val="TableGrid"/>
+        <w:tblW w:w="0" w:type="auto"/>
+        <w:tblLook w:val="04A0" w:firstRow="1" w:lastRow="0" w:firstColumn="1" w:lastColumn="0" w:noHBand="0" w:noVBand="1"/>
+      </w:tblPr>
+      <w:tblGrid>
+        <w:gridCol w:w="9350"/>
+      </w:tblGrid>
+      <w:tr>
+        <w:tc>
+          <w:tcPr>
+            <w:tcW w:w="9350" w:type="dxa"/>
+          </w:tcPr>
+          <w:p>
+            <w:r>
               <w:t>from __future__ import division</w:t>
             </w:r>
           </w:p>
@@ -3425,14 +3806,17 @@
             <w:r>
               <w:t>SIMULATION_TIME = 1000 # 1000s</w:t>
             </w:r>
-            <w:bookmarkStart w:id="11" w:name="_GoBack"/>
-            <w:bookmarkEnd w:id="11"/>
           </w:p>
           <w:p/>
           <w:p>
             <w:r>
-              <w:t>TRANSMISSION_RATE = 1000000 # 1 Mbps</w:t>
-            </w:r>
+              <w:t xml:space="preserve">TRANSMISSION_RATE = 1000000 # 1 </w:t>
+            </w:r>
+            <w:proofErr w:type="spellStart"/>
+            <w:r>
+              <w:t>Mbps</w:t>
+            </w:r>
+            <w:proofErr w:type="spellEnd"/>
           </w:p>
           <w:p>
             <w:r>
@@ -3457,317 +3841,1036 @@
           </w:p>
           <w:p>
             <w:r>
+              <w:t>UNIT_PROPAGATION_DELAY = DISTANCE_BETWEEN_NODES / PROPAGATION_SPEED</w:t>
+            </w:r>
+          </w:p>
+          <w:p/>
+          <w:p>
+            <w:r>
               <w:lastRenderedPageBreak/>
-              <w:t>UNIT_PROPAGATION_DELAY = DISTANCE_BETWEEN_NODES / PROPAGATION_SPEED</w:t>
+              <w:t xml:space="preserve">class </w:t>
+            </w:r>
+            <w:proofErr w:type="spellStart"/>
+            <w:r>
+              <w:t>PersistentCSMASimulator</w:t>
+            </w:r>
+            <w:proofErr w:type="spellEnd"/>
+            <w:r>
+              <w:t>:</w:t>
+            </w:r>
+          </w:p>
+          <w:p>
+            <w:r>
+              <w:t xml:space="preserve">    def __</w:t>
+            </w:r>
+            <w:proofErr w:type="spellStart"/>
+            <w:r>
+              <w:t>init</w:t>
+            </w:r>
+            <w:proofErr w:type="spellEnd"/>
+            <w:r>
+              <w:t>_</w:t>
+            </w:r>
+            <w:proofErr w:type="gramStart"/>
+            <w:r>
+              <w:t>_(</w:t>
+            </w:r>
+            <w:proofErr w:type="gramEnd"/>
+            <w:r>
+              <w:t xml:space="preserve">self, </w:t>
+            </w:r>
+            <w:proofErr w:type="spellStart"/>
+            <w:r>
+              <w:t>numNodes</w:t>
+            </w:r>
+            <w:proofErr w:type="spellEnd"/>
+            <w:r>
+              <w:t xml:space="preserve">, </w:t>
+            </w:r>
+            <w:proofErr w:type="spellStart"/>
+            <w:r>
+              <w:t>avgPacketArrivalRate</w:t>
+            </w:r>
+            <w:proofErr w:type="spellEnd"/>
+            <w:r>
+              <w:t>):</w:t>
+            </w:r>
+          </w:p>
+          <w:p>
+            <w:r>
+              <w:t xml:space="preserve">        </w:t>
+            </w:r>
+            <w:proofErr w:type="spellStart"/>
+            <w:proofErr w:type="gramStart"/>
+            <w:r>
+              <w:t>self.nodes</w:t>
+            </w:r>
+            <w:proofErr w:type="spellEnd"/>
+            <w:proofErr w:type="gramEnd"/>
+            <w:r>
+              <w:t xml:space="preserve"> = []</w:t>
             </w:r>
           </w:p>
           <w:p/>
           <w:p>
             <w:r>
-              <w:t>class PersistentCSMASimulator:</w:t>
-            </w:r>
-          </w:p>
-          <w:p>
-            <w:r>
-              <w:t xml:space="preserve">    def __init__(self, numNodes, avgPacketArrivalRate):</w:t>
-            </w:r>
-          </w:p>
-          <w:p>
-            <w:r>
-              <w:t xml:space="preserve">        self.nodes = []</w:t>
-            </w:r>
+              <w:t xml:space="preserve">        </w:t>
+            </w:r>
+            <w:proofErr w:type="spellStart"/>
+            <w:proofErr w:type="gramStart"/>
+            <w:r>
+              <w:t>self.numNodes</w:t>
+            </w:r>
+            <w:proofErr w:type="spellEnd"/>
+            <w:proofErr w:type="gramEnd"/>
+            <w:r>
+              <w:t xml:space="preserve"> = </w:t>
+            </w:r>
+            <w:proofErr w:type="spellStart"/>
+            <w:r>
+              <w:t>numNodes</w:t>
+            </w:r>
+            <w:proofErr w:type="spellEnd"/>
+          </w:p>
+          <w:p>
+            <w:r>
+              <w:t xml:space="preserve">        </w:t>
+            </w:r>
+            <w:proofErr w:type="spellStart"/>
+            <w:proofErr w:type="gramStart"/>
+            <w:r>
+              <w:t>self.avgPacketArrivalRate</w:t>
+            </w:r>
+            <w:proofErr w:type="spellEnd"/>
+            <w:proofErr w:type="gramEnd"/>
+            <w:r>
+              <w:t xml:space="preserve"> = </w:t>
+            </w:r>
+            <w:proofErr w:type="spellStart"/>
+            <w:r>
+              <w:t>avgPacketArrivalRate</w:t>
+            </w:r>
+            <w:proofErr w:type="spellEnd"/>
           </w:p>
           <w:p/>
           <w:p>
             <w:r>
-              <w:t xml:space="preserve">        self.numNodes = numNodes</w:t>
-            </w:r>
-          </w:p>
-          <w:p>
-            <w:r>
-              <w:t xml:space="preserve">        self.avgPacketArrivalRate = avgPacketArrivalRate</w:t>
+              <w:t xml:space="preserve">        # metrics</w:t>
+            </w:r>
+          </w:p>
+          <w:p>
+            <w:r>
+              <w:t xml:space="preserve">        </w:t>
+            </w:r>
+            <w:proofErr w:type="spellStart"/>
+            <w:proofErr w:type="gramStart"/>
+            <w:r>
+              <w:t>self.transmittedPackets</w:t>
+            </w:r>
+            <w:proofErr w:type="spellEnd"/>
+            <w:proofErr w:type="gramEnd"/>
+            <w:r>
+              <w:t xml:space="preserve"> = 0</w:t>
+            </w:r>
+          </w:p>
+          <w:p>
+            <w:r>
+              <w:t xml:space="preserve">        </w:t>
+            </w:r>
+            <w:proofErr w:type="spellStart"/>
+            <w:proofErr w:type="gramStart"/>
+            <w:r>
+              <w:t>self.successfullyTransmittedPackets</w:t>
+            </w:r>
+            <w:proofErr w:type="spellEnd"/>
+            <w:proofErr w:type="gramEnd"/>
+            <w:r>
+              <w:t xml:space="preserve"> = 0</w:t>
             </w:r>
           </w:p>
           <w:p/>
           <w:p>
             <w:r>
-              <w:t xml:space="preserve">        # metrics</w:t>
-            </w:r>
-          </w:p>
-          <w:p>
-            <w:r>
-              <w:t xml:space="preserve">        self.transmittedPackets = 0</w:t>
-            </w:r>
-          </w:p>
-          <w:p>
-            <w:r>
-              <w:t xml:space="preserve">        self.successfullyTransmittedPackets = 0</w:t>
+              <w:t xml:space="preserve">    def run(self):</w:t>
+            </w:r>
+          </w:p>
+          <w:p>
+            <w:r>
+              <w:t xml:space="preserve">        </w:t>
+            </w:r>
+            <w:proofErr w:type="spellStart"/>
+            <w:proofErr w:type="gramStart"/>
+            <w:r>
+              <w:t>self.createNodes</w:t>
+            </w:r>
+            <w:proofErr w:type="spellEnd"/>
+            <w:proofErr w:type="gramEnd"/>
+            <w:r>
+              <w:t>()</w:t>
+            </w:r>
+          </w:p>
+          <w:p>
+            <w:r>
+              <w:t xml:space="preserve">        </w:t>
+            </w:r>
+            <w:proofErr w:type="spellStart"/>
+            <w:proofErr w:type="gramStart"/>
+            <w:r>
+              <w:t>self.processPackets</w:t>
+            </w:r>
+            <w:proofErr w:type="spellEnd"/>
+            <w:proofErr w:type="gramEnd"/>
+            <w:r>
+              <w:t>()</w:t>
+            </w:r>
+          </w:p>
+          <w:p>
+            <w:r>
+              <w:t xml:space="preserve">        </w:t>
+            </w:r>
+            <w:proofErr w:type="spellStart"/>
+            <w:proofErr w:type="gramStart"/>
+            <w:r>
+              <w:t>self.printResults</w:t>
+            </w:r>
+            <w:proofErr w:type="spellEnd"/>
+            <w:proofErr w:type="gramEnd"/>
+            <w:r>
+              <w:t>()</w:t>
             </w:r>
           </w:p>
           <w:p/>
           <w:p>
             <w:r>
-              <w:t xml:space="preserve">    def run(self):</w:t>
-            </w:r>
-          </w:p>
-          <w:p>
-            <w:r>
-              <w:t xml:space="preserve">        self.createNodes()</w:t>
-            </w:r>
-          </w:p>
-          <w:p>
-            <w:r>
-              <w:t xml:space="preserve">        self.processPackets()</w:t>
-            </w:r>
-          </w:p>
-          <w:p>
-            <w:r>
-              <w:t xml:space="preserve">        self.printResults()</w:t>
+              <w:t xml:space="preserve">    def </w:t>
+            </w:r>
+            <w:proofErr w:type="spellStart"/>
+            <w:r>
+              <w:t>createNodes</w:t>
+            </w:r>
+            <w:proofErr w:type="spellEnd"/>
+            <w:r>
+              <w:t>(self):</w:t>
+            </w:r>
+          </w:p>
+          <w:p>
+            <w:r>
+              <w:t xml:space="preserve">        for </w:t>
+            </w:r>
+            <w:proofErr w:type="spellStart"/>
+            <w:r>
+              <w:t>i</w:t>
+            </w:r>
+            <w:proofErr w:type="spellEnd"/>
+            <w:r>
+              <w:t xml:space="preserve"> in range(</w:t>
+            </w:r>
+            <w:proofErr w:type="spellStart"/>
+            <w:proofErr w:type="gramStart"/>
+            <w:r>
+              <w:t>self.numNodes</w:t>
+            </w:r>
+            <w:proofErr w:type="spellEnd"/>
+            <w:proofErr w:type="gramEnd"/>
+            <w:r>
+              <w:t>):</w:t>
+            </w:r>
+          </w:p>
+          <w:p>
+            <w:r>
+              <w:t xml:space="preserve">            </w:t>
+            </w:r>
+            <w:proofErr w:type="spellStart"/>
+            <w:proofErr w:type="gramStart"/>
+            <w:r>
+              <w:t>self.nodes</w:t>
+            </w:r>
+            <w:proofErr w:type="gramEnd"/>
+            <w:r>
+              <w:t>.append</w:t>
+            </w:r>
+            <w:proofErr w:type="spellEnd"/>
+            <w:r>
+              <w:t>(Node(</w:t>
+            </w:r>
+            <w:proofErr w:type="spellStart"/>
+            <w:r>
+              <w:t>i</w:t>
+            </w:r>
+            <w:proofErr w:type="spellEnd"/>
+            <w:r>
+              <w:t xml:space="preserve">, </w:t>
+            </w:r>
+            <w:proofErr w:type="spellStart"/>
+            <w:r>
+              <w:t>self.avgPacketArrivalRate</w:t>
+            </w:r>
+            <w:proofErr w:type="spellEnd"/>
+            <w:r>
+              <w:t>, SIMULATION_TIME))</w:t>
             </w:r>
           </w:p>
           <w:p/>
           <w:p>
             <w:r>
-              <w:t xml:space="preserve">    def createNodes(self):</w:t>
-            </w:r>
-          </w:p>
-          <w:p>
-            <w:r>
-              <w:t xml:space="preserve">        for i in range(self.numNodes):</w:t>
-            </w:r>
-          </w:p>
-          <w:p>
-            <w:r>
-              <w:t xml:space="preserve">            self.nodes.append(Node(i, self.avgPacketArrivalRate, SIMULATION_TIME))</w:t>
+              <w:t xml:space="preserve">    def </w:t>
+            </w:r>
+            <w:proofErr w:type="spellStart"/>
+            <w:proofErr w:type="gramStart"/>
+            <w:r>
+              <w:t>bufferAllPacketsForBusy</w:t>
+            </w:r>
+            <w:proofErr w:type="spellEnd"/>
+            <w:r>
+              <w:t>(</w:t>
+            </w:r>
+            <w:proofErr w:type="gramEnd"/>
+            <w:r>
+              <w:t xml:space="preserve">self, </w:t>
+            </w:r>
+            <w:proofErr w:type="spellStart"/>
+            <w:r>
+              <w:t>currentTime</w:t>
+            </w:r>
+            <w:proofErr w:type="spellEnd"/>
+            <w:r>
+              <w:t xml:space="preserve">, </w:t>
+            </w:r>
+            <w:proofErr w:type="spellStart"/>
+            <w:r>
+              <w:t>txNode</w:t>
+            </w:r>
+            <w:proofErr w:type="spellEnd"/>
+            <w:r>
+              <w:t>):</w:t>
+            </w:r>
+          </w:p>
+          <w:p>
+            <w:r>
+              <w:t xml:space="preserve">        for node in </w:t>
+            </w:r>
+            <w:proofErr w:type="spellStart"/>
+            <w:proofErr w:type="gramStart"/>
+            <w:r>
+              <w:t>self.nodes</w:t>
+            </w:r>
+            <w:proofErr w:type="spellEnd"/>
+            <w:proofErr w:type="gramEnd"/>
+            <w:r>
+              <w:t>:</w:t>
+            </w:r>
+          </w:p>
+          <w:p>
+            <w:r>
+              <w:t xml:space="preserve">            offset = abs(</w:t>
+            </w:r>
+            <w:proofErr w:type="spellStart"/>
+            <w:proofErr w:type="gramStart"/>
+            <w:r>
+              <w:t>node.getNodePosition</w:t>
+            </w:r>
+            <w:proofErr w:type="spellEnd"/>
+            <w:proofErr w:type="gramEnd"/>
+            <w:r>
+              <w:t xml:space="preserve">() - </w:t>
+            </w:r>
+            <w:proofErr w:type="spellStart"/>
+            <w:r>
+              <w:t>txNode.getNodePosition</w:t>
+            </w:r>
+            <w:proofErr w:type="spellEnd"/>
+            <w:r>
+              <w:t>())</w:t>
+            </w:r>
+          </w:p>
+          <w:p>
+            <w:r>
+              <w:t xml:space="preserve">            </w:t>
+            </w:r>
+            <w:proofErr w:type="spellStart"/>
+            <w:r>
+              <w:t>propagationDelay</w:t>
+            </w:r>
+            <w:proofErr w:type="spellEnd"/>
+            <w:r>
+              <w:t xml:space="preserve"> = offset * UNIT_PROPAGATION_DELAY</w:t>
+            </w:r>
+          </w:p>
+          <w:p>
+            <w:r>
+              <w:t xml:space="preserve">            </w:t>
+            </w:r>
+            <w:proofErr w:type="spellStart"/>
+            <w:r>
+              <w:t>firstBitArrivalTime</w:t>
+            </w:r>
+            <w:proofErr w:type="spellEnd"/>
+            <w:r>
+              <w:t xml:space="preserve"> = </w:t>
+            </w:r>
+            <w:proofErr w:type="spellStart"/>
+            <w:r>
+              <w:t>currentTime</w:t>
+            </w:r>
+            <w:proofErr w:type="spellEnd"/>
+            <w:r>
+              <w:t xml:space="preserve"> + </w:t>
+            </w:r>
+            <w:proofErr w:type="spellStart"/>
+            <w:r>
+              <w:t>propagationDelay</w:t>
+            </w:r>
+            <w:proofErr w:type="spellEnd"/>
+          </w:p>
+          <w:p>
+            <w:r>
+              <w:t xml:space="preserve">            </w:t>
+            </w:r>
+            <w:proofErr w:type="spellStart"/>
+            <w:r>
+              <w:t>lastBitArrivalTime</w:t>
+            </w:r>
+            <w:proofErr w:type="spellEnd"/>
+            <w:r>
+              <w:t xml:space="preserve"> = </w:t>
+            </w:r>
+            <w:proofErr w:type="spellStart"/>
+            <w:r>
+              <w:t>firstBitArrivalTime</w:t>
+            </w:r>
+            <w:proofErr w:type="spellEnd"/>
+            <w:r>
+              <w:t xml:space="preserve"> + TRANSMISSION_DELAY        </w:t>
+            </w:r>
+          </w:p>
+          <w:p>
+            <w:r>
+              <w:t xml:space="preserve">            </w:t>
+            </w:r>
+            <w:proofErr w:type="spellStart"/>
+            <w:proofErr w:type="gramStart"/>
+            <w:r>
+              <w:t>node.bufferPackets</w:t>
+            </w:r>
+            <w:proofErr w:type="spellEnd"/>
+            <w:proofErr w:type="gramEnd"/>
+            <w:r>
+              <w:t>(</w:t>
+            </w:r>
+            <w:proofErr w:type="spellStart"/>
+            <w:r>
+              <w:t>firstBitArrivalTime</w:t>
+            </w:r>
+            <w:proofErr w:type="spellEnd"/>
+            <w:r>
+              <w:t xml:space="preserve">, </w:t>
+            </w:r>
+            <w:proofErr w:type="spellStart"/>
+            <w:r>
+              <w:t>lastBitArrivalTime</w:t>
+            </w:r>
+            <w:proofErr w:type="spellEnd"/>
+            <w:r>
+              <w:t>)</w:t>
             </w:r>
           </w:p>
           <w:p/>
           <w:p>
             <w:r>
-              <w:t xml:space="preserve">    def bufferAllPacketsForBusy(self, currentTime, txNode):</w:t>
-            </w:r>
-          </w:p>
-          <w:p>
-            <w:r>
-              <w:t xml:space="preserve">        for node in self.nodes:</w:t>
-            </w:r>
-          </w:p>
-          <w:p>
-            <w:r>
-              <w:t xml:space="preserve">            offset = abs(node.getNodePosition() - txNode.getNodePosition())</w:t>
-            </w:r>
-          </w:p>
-          <w:p>
-            <w:r>
-              <w:t xml:space="preserve">            propagationDelay = offset * UNIT_PROPAGATION_DELAY</w:t>
-            </w:r>
-          </w:p>
-          <w:p>
-            <w:r>
-              <w:t xml:space="preserve">            firstBitArrivalTime = currentTime + propagationDelay</w:t>
-            </w:r>
-          </w:p>
-          <w:p>
-            <w:r>
-              <w:t xml:space="preserve">            lastBitArrivalTime = firstBitArrivalTime + TRANSMISSION_DELAY        </w:t>
-            </w:r>
-          </w:p>
-          <w:p>
-            <w:r>
-              <w:t xml:space="preserve">            node.bufferPackets(firstBitArrivalTime, lastBitArrivalTime)</w:t>
+              <w:t xml:space="preserve">    def </w:t>
+            </w:r>
+            <w:proofErr w:type="spellStart"/>
+            <w:r>
+              <w:t>processPackets</w:t>
+            </w:r>
+            <w:proofErr w:type="spellEnd"/>
+            <w:r>
+              <w:t>(self):</w:t>
+            </w:r>
+          </w:p>
+          <w:p>
+            <w:r>
+              <w:t xml:space="preserve">        while True:</w:t>
+            </w:r>
+          </w:p>
+          <w:p>
+            <w:r>
+              <w:t xml:space="preserve">            # get the sender node which has the smallest packet arrival time</w:t>
+            </w:r>
+          </w:p>
+          <w:p>
+            <w:r>
+              <w:t xml:space="preserve">            </w:t>
+            </w:r>
+            <w:proofErr w:type="spellStart"/>
+            <w:r>
+              <w:t>txNode</w:t>
+            </w:r>
+            <w:proofErr w:type="spellEnd"/>
+            <w:r>
+              <w:t xml:space="preserve"> = </w:t>
+            </w:r>
+            <w:proofErr w:type="gramStart"/>
+            <w:r>
+              <w:t>min(</w:t>
+            </w:r>
+            <w:proofErr w:type="spellStart"/>
+            <w:proofErr w:type="gramEnd"/>
+            <w:r>
+              <w:t>self.nodes</w:t>
+            </w:r>
+            <w:proofErr w:type="spellEnd"/>
+            <w:r>
+              <w:t xml:space="preserve">, key=lambda node: </w:t>
+            </w:r>
+            <w:proofErr w:type="spellStart"/>
+            <w:r>
+              <w:t>node.getFirstPacketTimestamp</w:t>
+            </w:r>
+            <w:proofErr w:type="spellEnd"/>
+            <w:r>
+              <w:t>())</w:t>
             </w:r>
           </w:p>
           <w:p/>
           <w:p>
             <w:r>
-              <w:t xml:space="preserve">    def processPackets(self):</w:t>
-            </w:r>
-          </w:p>
-          <w:p>
-            <w:r>
-              <w:t xml:space="preserve">        while True:</w:t>
-            </w:r>
-          </w:p>
-          <w:p>
-            <w:r>
-              <w:t xml:space="preserve">            # get the sender node which has the smallest packet arrival time</w:t>
-            </w:r>
-          </w:p>
-          <w:p>
-            <w:r>
-              <w:t xml:space="preserve">            txNode = min(self.nodes, key=lambda node: node.getFirstPacketTimestamp())</w:t>
+              <w:t xml:space="preserve">            # update the </w:t>
+            </w:r>
+            <w:proofErr w:type="spellStart"/>
+            <w:r>
+              <w:t>currentTime</w:t>
+            </w:r>
+            <w:proofErr w:type="spellEnd"/>
+          </w:p>
+          <w:p>
+            <w:r>
+              <w:t xml:space="preserve">            </w:t>
+            </w:r>
+            <w:proofErr w:type="spellStart"/>
+            <w:r>
+              <w:t>currentTime</w:t>
+            </w:r>
+            <w:proofErr w:type="spellEnd"/>
+            <w:r>
+              <w:t xml:space="preserve"> = </w:t>
+            </w:r>
+            <w:proofErr w:type="spellStart"/>
+            <w:r>
+              <w:t>txNode.getFirstPacketTimestamp</w:t>
+            </w:r>
+            <w:proofErr w:type="spellEnd"/>
+            <w:r>
+              <w:t>()</w:t>
+            </w:r>
+          </w:p>
+          <w:p>
+            <w:r>
+              <w:t xml:space="preserve">            if </w:t>
+            </w:r>
+            <w:proofErr w:type="spellStart"/>
+            <w:r>
+              <w:t>currentTime</w:t>
+            </w:r>
+            <w:proofErr w:type="spellEnd"/>
+            <w:r>
+              <w:t xml:space="preserve"> &gt; SIMULATION_TIME:</w:t>
+            </w:r>
+          </w:p>
+          <w:p>
+            <w:r>
+              <w:t xml:space="preserve">                break</w:t>
             </w:r>
           </w:p>
           <w:p/>
           <w:p>
             <w:r>
-              <w:t xml:space="preserve">            # update the currentTime</w:t>
-            </w:r>
-          </w:p>
-          <w:p>
-            <w:r>
-              <w:t xml:space="preserve">            currentTime = txNode.getFirstPacketTimestamp()</w:t>
-            </w:r>
-          </w:p>
-          <w:p>
-            <w:r>
-              <w:t xml:space="preserve">            if currentTime &gt; SIMULATION_TIME:</w:t>
-            </w:r>
-          </w:p>
-          <w:p>
-            <w:r>
-              <w:t xml:space="preserve">                break</w:t>
+              <w:t xml:space="preserve">            # A packet is trying to be sent</w:t>
+            </w:r>
+          </w:p>
+          <w:p>
+            <w:r>
+              <w:t xml:space="preserve">            </w:t>
+            </w:r>
+            <w:proofErr w:type="spellStart"/>
+            <w:proofErr w:type="gramStart"/>
+            <w:r>
+              <w:t>self.transmittedPackets</w:t>
+            </w:r>
+            <w:proofErr w:type="spellEnd"/>
+            <w:proofErr w:type="gramEnd"/>
+            <w:r>
+              <w:t xml:space="preserve"> += 1</w:t>
             </w:r>
           </w:p>
           <w:p/>
           <w:p>
             <w:r>
-              <w:t xml:space="preserve">            # A packet is trying to be sent</w:t>
-            </w:r>
-          </w:p>
-          <w:p>
-            <w:r>
-              <w:t xml:space="preserve">            self.transmittedPackets += 1</w:t>
+              <w:t xml:space="preserve">            # For each node, calculate when the packet arrives + check collision</w:t>
+            </w:r>
+          </w:p>
+          <w:p>
+            <w:r>
+              <w:t xml:space="preserve">            </w:t>
+            </w:r>
+            <w:proofErr w:type="spellStart"/>
+            <w:r>
+              <w:t>transmissionSuccess</w:t>
+            </w:r>
+            <w:proofErr w:type="spellEnd"/>
+            <w:r>
+              <w:t xml:space="preserve"> = True</w:t>
+            </w:r>
+          </w:p>
+          <w:p>
+            <w:r>
+              <w:t xml:space="preserve">            for </w:t>
+            </w:r>
+            <w:proofErr w:type="spellStart"/>
+            <w:r>
+              <w:t>rxNode</w:t>
+            </w:r>
+            <w:proofErr w:type="spellEnd"/>
+            <w:r>
+              <w:t xml:space="preserve"> in </w:t>
+            </w:r>
+            <w:proofErr w:type="spellStart"/>
+            <w:proofErr w:type="gramStart"/>
+            <w:r>
+              <w:t>self.nodes</w:t>
+            </w:r>
+            <w:proofErr w:type="spellEnd"/>
+            <w:proofErr w:type="gramEnd"/>
+            <w:r>
+              <w:t>:</w:t>
+            </w:r>
+          </w:p>
+          <w:p>
+            <w:r>
+              <w:t xml:space="preserve">                offset = </w:t>
+            </w:r>
+            <w:proofErr w:type="gramStart"/>
+            <w:r>
+              <w:t>abs(</w:t>
+            </w:r>
+            <w:proofErr w:type="spellStart"/>
+            <w:proofErr w:type="gramEnd"/>
+            <w:r>
+              <w:t>rxNode.getNodePosition</w:t>
+            </w:r>
+            <w:proofErr w:type="spellEnd"/>
+            <w:r>
+              <w:t xml:space="preserve">() - </w:t>
+            </w:r>
+            <w:proofErr w:type="spellStart"/>
+            <w:r>
+              <w:t>txNode.getNodePosition</w:t>
+            </w:r>
+            <w:proofErr w:type="spellEnd"/>
+            <w:r>
+              <w:t>())</w:t>
+            </w:r>
+          </w:p>
+          <w:p>
+            <w:r>
+              <w:t xml:space="preserve">                if (offset == 0):</w:t>
+            </w:r>
+          </w:p>
+          <w:p>
+            <w:r>
+              <w:t xml:space="preserve">                    continue</w:t>
+            </w:r>
+          </w:p>
+          <w:p>
+            <w:r>
+              <w:t xml:space="preserve">                </w:t>
+            </w:r>
+          </w:p>
+          <w:p>
+            <w:r>
+              <w:lastRenderedPageBreak/>
+              <w:t xml:space="preserve">                </w:t>
+            </w:r>
+            <w:proofErr w:type="spellStart"/>
+            <w:r>
+              <w:t>propagationDelay</w:t>
+            </w:r>
+            <w:proofErr w:type="spellEnd"/>
+            <w:r>
+              <w:t xml:space="preserve"> = offset * UNIT_PROPAGATION_DELAY</w:t>
+            </w:r>
+          </w:p>
+          <w:p>
+            <w:r>
+              <w:t xml:space="preserve">                </w:t>
+            </w:r>
+            <w:proofErr w:type="spellStart"/>
+            <w:r>
+              <w:t>firstBitArrivalTime</w:t>
+            </w:r>
+            <w:proofErr w:type="spellEnd"/>
+            <w:r>
+              <w:t xml:space="preserve"> = </w:t>
+            </w:r>
+            <w:proofErr w:type="spellStart"/>
+            <w:r>
+              <w:t>currentTime</w:t>
+            </w:r>
+            <w:proofErr w:type="spellEnd"/>
+            <w:r>
+              <w:t xml:space="preserve"> + </w:t>
+            </w:r>
+            <w:proofErr w:type="spellStart"/>
+            <w:r>
+              <w:t>propagationDelay</w:t>
+            </w:r>
+            <w:proofErr w:type="spellEnd"/>
+          </w:p>
+          <w:p>
+            <w:r>
+              <w:t xml:space="preserve">                </w:t>
+            </w:r>
+            <w:proofErr w:type="spellStart"/>
+            <w:r>
+              <w:t>lastBitArrivalTime</w:t>
+            </w:r>
+            <w:proofErr w:type="spellEnd"/>
+            <w:r>
+              <w:t xml:space="preserve"> = </w:t>
+            </w:r>
+            <w:proofErr w:type="spellStart"/>
+            <w:r>
+              <w:t>firstBitArrivalTime</w:t>
+            </w:r>
+            <w:proofErr w:type="spellEnd"/>
+            <w:r>
+              <w:t xml:space="preserve"> + TRANSMISSION_DELAY</w:t>
             </w:r>
           </w:p>
           <w:p/>
           <w:p>
             <w:r>
-              <w:t xml:space="preserve">            # For each node, calculate when the packet arrives + check collision</w:t>
-            </w:r>
-          </w:p>
-          <w:p>
-            <w:r>
-              <w:t xml:space="preserve">            transmissionSuccess = True</w:t>
-            </w:r>
-          </w:p>
-          <w:p>
-            <w:r>
-              <w:lastRenderedPageBreak/>
-              <w:t xml:space="preserve">            for rxNode in self.nodes:</w:t>
-            </w:r>
-          </w:p>
-          <w:p>
-            <w:r>
-              <w:t xml:space="preserve">                offset = abs(rxNode.getNodePosition() - txNode.getNodePosition())</w:t>
-            </w:r>
-          </w:p>
-          <w:p>
-            <w:r>
-              <w:t xml:space="preserve">                if (offset == 0):</w:t>
-            </w:r>
-          </w:p>
-          <w:p>
-            <w:r>
-              <w:t xml:space="preserve">                    continue</w:t>
+              <w:t xml:space="preserve">                if </w:t>
+            </w:r>
+            <w:proofErr w:type="spellStart"/>
+            <w:r>
+              <w:t>rxNode.checkCollision</w:t>
+            </w:r>
+            <w:proofErr w:type="spellEnd"/>
+            <w:r>
+              <w:t>(</w:t>
+            </w:r>
+            <w:proofErr w:type="spellStart"/>
+            <w:r>
+              <w:t>firstBitArrivalTime</w:t>
+            </w:r>
+            <w:proofErr w:type="spellEnd"/>
+            <w:r>
+              <w:t>):</w:t>
+            </w:r>
+          </w:p>
+          <w:p>
+            <w:r>
+              <w:t xml:space="preserve">                    </w:t>
+            </w:r>
+            <w:proofErr w:type="spellStart"/>
+            <w:r>
+              <w:t>rxNode.waitExponentialBackoff</w:t>
+            </w:r>
+            <w:proofErr w:type="spellEnd"/>
+            <w:r>
+              <w:t>()</w:t>
+            </w:r>
+          </w:p>
+          <w:p>
+            <w:r>
+              <w:t xml:space="preserve">                    </w:t>
+            </w:r>
+            <w:proofErr w:type="spellStart"/>
+            <w:proofErr w:type="gramStart"/>
+            <w:r>
+              <w:t>self.transmittedPackets</w:t>
+            </w:r>
+            <w:proofErr w:type="spellEnd"/>
+            <w:proofErr w:type="gramEnd"/>
+            <w:r>
+              <w:t xml:space="preserve"> += 1</w:t>
+            </w:r>
+          </w:p>
+          <w:p>
+            <w:r>
+              <w:t xml:space="preserve">                    </w:t>
+            </w:r>
+            <w:proofErr w:type="spellStart"/>
+            <w:r>
+              <w:t>transmissionSuccess</w:t>
+            </w:r>
+            <w:proofErr w:type="spellEnd"/>
+            <w:r>
+              <w:t xml:space="preserve"> = False                </w:t>
+            </w:r>
+          </w:p>
+          <w:p/>
+          <w:p>
+            <w:r>
+              <w:t xml:space="preserve">            if not </w:t>
+            </w:r>
+            <w:proofErr w:type="spellStart"/>
+            <w:r>
+              <w:t>transmissionSuccess</w:t>
+            </w:r>
+            <w:proofErr w:type="spellEnd"/>
+            <w:r>
+              <w:t>:</w:t>
             </w:r>
           </w:p>
           <w:p>
             <w:r>
               <w:t xml:space="preserve">                </w:t>
             </w:r>
-          </w:p>
-          <w:p>
-            <w:r>
-              <w:t xml:space="preserve">                propagationDelay = offset * UNIT_PROPAGATION_DELAY</w:t>
-            </w:r>
-          </w:p>
-          <w:p>
-            <w:r>
-              <w:t xml:space="preserve">                firstBitArrivalTime = currentTime + propagationDelay</w:t>
-            </w:r>
-          </w:p>
-          <w:p>
-            <w:r>
-              <w:t xml:space="preserve">                lastBitArrivalTime = firstBitArrivalTime + TRANSMISSION_DELAY</w:t>
+            <w:proofErr w:type="spellStart"/>
+            <w:r>
+              <w:t>txNode.waitExponentialBackoff</w:t>
+            </w:r>
+            <w:proofErr w:type="spellEnd"/>
+            <w:r>
+              <w:t>()</w:t>
+            </w:r>
+          </w:p>
+          <w:p>
+            <w:r>
+              <w:t xml:space="preserve">            else:</w:t>
+            </w:r>
+          </w:p>
+          <w:p>
+            <w:r>
+              <w:t xml:space="preserve">                </w:t>
+            </w:r>
+            <w:proofErr w:type="spellStart"/>
+            <w:proofErr w:type="gramStart"/>
+            <w:r>
+              <w:t>self.successfullyTransmittedPackets</w:t>
+            </w:r>
+            <w:proofErr w:type="spellEnd"/>
+            <w:proofErr w:type="gramEnd"/>
+            <w:r>
+              <w:t xml:space="preserve"> += 1</w:t>
+            </w:r>
+          </w:p>
+          <w:p>
+            <w:r>
+              <w:t xml:space="preserve">                </w:t>
+            </w:r>
+            <w:proofErr w:type="spellStart"/>
+            <w:proofErr w:type="gramStart"/>
+            <w:r>
+              <w:t>self.bufferAllPacketsForBusy</w:t>
+            </w:r>
+            <w:proofErr w:type="spellEnd"/>
+            <w:proofErr w:type="gramEnd"/>
+            <w:r>
+              <w:t>(</w:t>
+            </w:r>
+            <w:proofErr w:type="spellStart"/>
+            <w:r>
+              <w:t>currentTime</w:t>
+            </w:r>
+            <w:proofErr w:type="spellEnd"/>
+            <w:r>
+              <w:t xml:space="preserve">, </w:t>
+            </w:r>
+            <w:proofErr w:type="spellStart"/>
+            <w:r>
+              <w:t>txNode</w:t>
+            </w:r>
+            <w:proofErr w:type="spellEnd"/>
+            <w:r>
+              <w:t>)</w:t>
+            </w:r>
+          </w:p>
+          <w:p>
+            <w:r>
+              <w:t xml:space="preserve">                </w:t>
+            </w:r>
+            <w:proofErr w:type="spellStart"/>
+            <w:r>
+              <w:t>txNode.removeFirstPacket</w:t>
+            </w:r>
+            <w:proofErr w:type="spellEnd"/>
+            <w:r>
+              <w:t>()</w:t>
             </w:r>
           </w:p>
           <w:p/>
           <w:p>
             <w:r>
-              <w:t xml:space="preserve">                if rxNode.checkCollision(firstBitArrivalTime):</w:t>
-            </w:r>
-          </w:p>
-          <w:p>
-            <w:r>
-              <w:t xml:space="preserve">                    rxNode.waitExponentialBackoff()</w:t>
-            </w:r>
-          </w:p>
-          <w:p>
-            <w:r>
-              <w:t xml:space="preserve">                    self.transmittedPackets += 1</w:t>
-            </w:r>
-          </w:p>
-          <w:p>
-            <w:r>
-              <w:t xml:space="preserve">                    transmissionSuccess = False                </w:t>
-            </w:r>
-          </w:p>
-          <w:p/>
-          <w:p>
-            <w:r>
-              <w:t xml:space="preserve">            if not transmissionSuccess:</w:t>
-            </w:r>
-          </w:p>
-          <w:p>
-            <w:r>
-              <w:t xml:space="preserve">                txNode.waitExponentialBackoff()</w:t>
-            </w:r>
-          </w:p>
-          <w:p>
-            <w:r>
-              <w:t xml:space="preserve">            else:</w:t>
-            </w:r>
-          </w:p>
-          <w:p>
-            <w:r>
-              <w:t xml:space="preserve">                self.successfullyTransmittedPackets += 1</w:t>
-            </w:r>
-          </w:p>
-          <w:p>
-            <w:r>
-              <w:t xml:space="preserve">                self.bufferAllPacketsForBusy(currentTime, txNode)</w:t>
-            </w:r>
-          </w:p>
-          <w:p>
-            <w:r>
-              <w:t xml:space="preserve">                txNode.removeFirstPacket()</w:t>
-            </w:r>
-          </w:p>
-          <w:p/>
-          <w:p>
-            <w:r>
-              <w:t xml:space="preserve">    def printResults(self):</w:t>
-            </w:r>
-          </w:p>
-          <w:p>
-            <w:r>
-              <w:t xml:space="preserve">        print("================ RESULTS ================")</w:t>
-            </w:r>
-          </w:p>
-          <w:p>
-            <w:r>
-              <w:t xml:space="preserve">        print("Arrival Rate: {}, NumNodes: {}".format(self.avgPacketArrivalRate, self.numNodes))</w:t>
-            </w:r>
-          </w:p>
-          <w:p>
-            <w:r>
-              <w:t xml:space="preserve">        print("SuccessFully Transmitted Packets: {}".format(self.successfullyTransmittedPackets))</w:t>
-            </w:r>
-          </w:p>
-          <w:p>
-            <w:r>
-              <w:t xml:space="preserve">        print("Total Transmitted Packets: {}".format(self.transmittedPackets))</w:t>
-            </w:r>
-          </w:p>
-          <w:p>
-            <w:r>
-              <w:t xml:space="preserve">        print("Efficiency of CSMA/CD: {}".format((self.successfullyTransmittedPackets / self.transmittedPackets)))</w:t>
-            </w:r>
-          </w:p>
-          <w:p>
-            <w:r>
-              <w:t xml:space="preserve">        print("Throughput of CSMA/CD: {} Mbps".format(((self.successfullyTransmittedPackets * PACKET_LENGTH / 1000000) / SIMULATION_TIME)))</w:t>
+              <w:t xml:space="preserve">    def </w:t>
+            </w:r>
+            <w:proofErr w:type="spellStart"/>
+            <w:r>
+              <w:t>printResults</w:t>
+            </w:r>
+            <w:proofErr w:type="spellEnd"/>
+            <w:r>
+              <w:t>(self):</w:t>
+            </w:r>
+          </w:p>
+          <w:p>
+            <w:r>
+              <w:t xml:space="preserve">        </w:t>
+            </w:r>
+            <w:proofErr w:type="gramStart"/>
+            <w:r>
+              <w:t>print(</w:t>
+            </w:r>
+            <w:proofErr w:type="gramEnd"/>
+            <w:r>
+              <w:t>"================ RESULTS ================")</w:t>
+            </w:r>
+          </w:p>
+          <w:p>
+            <w:r>
+              <w:t xml:space="preserve">        </w:t>
+            </w:r>
+            <w:proofErr w:type="gramStart"/>
+            <w:r>
+              <w:t>print(</w:t>
+            </w:r>
+            <w:proofErr w:type="gramEnd"/>
+            <w:r>
+              <w:t xml:space="preserve">"Arrival Rate: {}, </w:t>
+            </w:r>
+            <w:proofErr w:type="spellStart"/>
+            <w:r>
+              <w:t>NumNodes</w:t>
+            </w:r>
+            <w:proofErr w:type="spellEnd"/>
+            <w:r>
+              <w:t>: {}".format(</w:t>
+            </w:r>
+            <w:proofErr w:type="spellStart"/>
+            <w:r>
+              <w:t>self.avgPacketArrivalRate</w:t>
+            </w:r>
+            <w:proofErr w:type="spellEnd"/>
+            <w:r>
+              <w:t xml:space="preserve">, </w:t>
+            </w:r>
+            <w:proofErr w:type="spellStart"/>
+            <w:r>
+              <w:t>self.numNodes</w:t>
+            </w:r>
+            <w:proofErr w:type="spellEnd"/>
+            <w:r>
+              <w:t>))</w:t>
+            </w:r>
+          </w:p>
+          <w:p>
+            <w:r>
+              <w:t xml:space="preserve">        </w:t>
+            </w:r>
+            <w:proofErr w:type="gramStart"/>
+            <w:r>
+              <w:t>print(</w:t>
+            </w:r>
+            <w:proofErr w:type="gramEnd"/>
+            <w:r>
+              <w:t>"</w:t>
+            </w:r>
+            <w:proofErr w:type="spellStart"/>
+            <w:r>
+              <w:t>SuccessFully</w:t>
+            </w:r>
+            <w:proofErr w:type="spellEnd"/>
+            <w:r>
+              <w:t xml:space="preserve"> Transmitted Packets: {}".format(</w:t>
+            </w:r>
+            <w:proofErr w:type="spellStart"/>
+            <w:r>
+              <w:t>self.successfullyTransmittedPackets</w:t>
+            </w:r>
+            <w:proofErr w:type="spellEnd"/>
+            <w:r>
+              <w:t>))</w:t>
+            </w:r>
+          </w:p>
+          <w:p>
+            <w:r>
+              <w:t xml:space="preserve">        </w:t>
+            </w:r>
+            <w:proofErr w:type="gramStart"/>
+            <w:r>
+              <w:t>print(</w:t>
+            </w:r>
+            <w:proofErr w:type="gramEnd"/>
+            <w:r>
+              <w:t>"Total Transmitted Packets: {}".format(</w:t>
+            </w:r>
+            <w:proofErr w:type="spellStart"/>
+            <w:r>
+              <w:t>self.transmittedPackets</w:t>
+            </w:r>
+            <w:proofErr w:type="spellEnd"/>
+            <w:r>
+              <w:t>))</w:t>
+            </w:r>
+          </w:p>
+          <w:p>
+            <w:r>
+              <w:t xml:space="preserve">        </w:t>
+            </w:r>
+            <w:proofErr w:type="gramStart"/>
+            <w:r>
+              <w:t>print(</w:t>
+            </w:r>
+            <w:proofErr w:type="gramEnd"/>
+            <w:r>
+              <w:t>"Efficiency of CSMA/CD: {}".format((</w:t>
+            </w:r>
+            <w:proofErr w:type="spellStart"/>
+            <w:r>
+              <w:t>self.successfullyTransmittedPackets</w:t>
+            </w:r>
+            <w:proofErr w:type="spellEnd"/>
+            <w:r>
+              <w:t xml:space="preserve"> / </w:t>
+            </w:r>
+            <w:proofErr w:type="spellStart"/>
+            <w:r>
+              <w:t>self.transmittedPackets</w:t>
+            </w:r>
+            <w:proofErr w:type="spellEnd"/>
+            <w:r>
+              <w:t>)))</w:t>
+            </w:r>
+          </w:p>
+          <w:p>
+            <w:r>
+              <w:t xml:space="preserve">        </w:t>
+            </w:r>
+            <w:proofErr w:type="gramStart"/>
+            <w:r>
+              <w:t>print(</w:t>
+            </w:r>
+            <w:proofErr w:type="gramEnd"/>
+            <w:r>
+              <w:t xml:space="preserve">"Throughput of CSMA/CD: {} </w:t>
+            </w:r>
+            <w:proofErr w:type="spellStart"/>
+            <w:r>
+              <w:t>Mbps</w:t>
+            </w:r>
+            <w:proofErr w:type="spellEnd"/>
+            <w:r>
+              <w:t>".format(((</w:t>
+            </w:r>
+            <w:proofErr w:type="spellStart"/>
+            <w:r>
+              <w:t>self.successfullyTransmittedPackets</w:t>
+            </w:r>
+            <w:proofErr w:type="spellEnd"/>
+            <w:r>
+              <w:t xml:space="preserve"> * PACKET_LENGTH / 1000000) / SIMULATION_TIME)))</w:t>
             </w:r>
           </w:p>
           <w:p/>
@@ -3889,8 +4992,18 @@
                 <w:sz w:val="22"/>
                 <w:szCs w:val="22"/>
               </w:rPr>
-              <w:t>TRANSMISSION_RATE = 1000000 # 1 Mbps</w:t>
-            </w:r>
+              <w:t xml:space="preserve">TRANSMISSION_RATE = 1000000 # 1 </w:t>
+            </w:r>
+            <w:proofErr w:type="spellStart"/>
+            <w:r>
+              <w:rPr>
+                <w:rFonts w:cstheme="minorBidi"/>
+                <w:sz w:val="22"/>
+                <w:szCs w:val="22"/>
+              </w:rPr>
+              <w:t>Mbps</w:t>
+            </w:r>
+            <w:proofErr w:type="spellEnd"/>
           </w:p>
           <w:p>
             <w:pPr>
@@ -3966,9 +5079,299 @@
                 <w:sz w:val="22"/>
                 <w:szCs w:val="22"/>
               </w:rPr>
+              <w:t>PROPAGATION_SPEED = (2/3) * 300000000</w:t>
+            </w:r>
+          </w:p>
+          <w:p>
+            <w:pPr>
+              <w:rPr>
+                <w:rFonts w:cstheme="minorBidi"/>
+                <w:sz w:val="22"/>
+                <w:szCs w:val="22"/>
+              </w:rPr>
+            </w:pPr>
+            <w:r>
+              <w:rPr>
+                <w:rFonts w:cstheme="minorBidi"/>
+                <w:sz w:val="22"/>
+                <w:szCs w:val="22"/>
+              </w:rPr>
+              <w:t>UNIT_PROPAGATION_DELAY = DISTANCE_BETWEEN_NODES / PROPAGATION_SPEED</w:t>
+            </w:r>
+          </w:p>
+          <w:p>
+            <w:pPr>
+              <w:rPr>
+                <w:rFonts w:cstheme="minorBidi"/>
+                <w:sz w:val="22"/>
+                <w:szCs w:val="22"/>
+              </w:rPr>
+            </w:pPr>
+          </w:p>
+          <w:p>
+            <w:pPr>
+              <w:rPr>
+                <w:rFonts w:cstheme="minorBidi"/>
+                <w:sz w:val="22"/>
+                <w:szCs w:val="22"/>
+              </w:rPr>
+            </w:pPr>
+            <w:r>
+              <w:rPr>
+                <w:rFonts w:cstheme="minorBidi"/>
+                <w:sz w:val="22"/>
+                <w:szCs w:val="22"/>
+              </w:rPr>
+              <w:t xml:space="preserve">class </w:t>
+            </w:r>
+            <w:proofErr w:type="spellStart"/>
+            <w:r>
+              <w:rPr>
+                <w:rFonts w:cstheme="minorBidi"/>
+                <w:sz w:val="22"/>
+                <w:szCs w:val="22"/>
+              </w:rPr>
+              <w:t>NonpersistentCSMASimulator</w:t>
+            </w:r>
+            <w:proofErr w:type="spellEnd"/>
+            <w:r>
+              <w:rPr>
+                <w:rFonts w:cstheme="minorBidi"/>
+                <w:sz w:val="22"/>
+                <w:szCs w:val="22"/>
+              </w:rPr>
+              <w:t>:</w:t>
+            </w:r>
+          </w:p>
+          <w:p>
+            <w:pPr>
+              <w:rPr>
+                <w:rFonts w:cstheme="minorBidi"/>
+                <w:sz w:val="22"/>
+                <w:szCs w:val="22"/>
+              </w:rPr>
+            </w:pPr>
+            <w:r>
+              <w:rPr>
+                <w:rFonts w:cstheme="minorBidi"/>
+                <w:sz w:val="22"/>
+                <w:szCs w:val="22"/>
+              </w:rPr>
+              <w:t xml:space="preserve">    def __</w:t>
+            </w:r>
+            <w:proofErr w:type="spellStart"/>
+            <w:r>
+              <w:rPr>
+                <w:rFonts w:cstheme="minorBidi"/>
+                <w:sz w:val="22"/>
+                <w:szCs w:val="22"/>
+              </w:rPr>
+              <w:t>init</w:t>
+            </w:r>
+            <w:proofErr w:type="spellEnd"/>
+            <w:r>
+              <w:rPr>
+                <w:rFonts w:cstheme="minorBidi"/>
+                <w:sz w:val="22"/>
+                <w:szCs w:val="22"/>
+              </w:rPr>
+              <w:t>_</w:t>
+            </w:r>
+            <w:proofErr w:type="gramStart"/>
+            <w:r>
+              <w:rPr>
+                <w:rFonts w:cstheme="minorBidi"/>
+                <w:sz w:val="22"/>
+                <w:szCs w:val="22"/>
+              </w:rPr>
+              <w:t>_(</w:t>
+            </w:r>
+            <w:proofErr w:type="gramEnd"/>
+            <w:r>
+              <w:rPr>
+                <w:rFonts w:cstheme="minorBidi"/>
+                <w:sz w:val="22"/>
+                <w:szCs w:val="22"/>
+              </w:rPr>
+              <w:t xml:space="preserve">self, </w:t>
+            </w:r>
+            <w:proofErr w:type="spellStart"/>
+            <w:r>
+              <w:rPr>
+                <w:rFonts w:cstheme="minorBidi"/>
+                <w:sz w:val="22"/>
+                <w:szCs w:val="22"/>
+              </w:rPr>
+              <w:t>numNodes</w:t>
+            </w:r>
+            <w:proofErr w:type="spellEnd"/>
+            <w:r>
+              <w:rPr>
+                <w:rFonts w:cstheme="minorBidi"/>
+                <w:sz w:val="22"/>
+                <w:szCs w:val="22"/>
+              </w:rPr>
+              <w:t xml:space="preserve">, </w:t>
+            </w:r>
+            <w:proofErr w:type="spellStart"/>
+            <w:r>
+              <w:rPr>
+                <w:rFonts w:cstheme="minorBidi"/>
+                <w:sz w:val="22"/>
+                <w:szCs w:val="22"/>
+              </w:rPr>
+              <w:t>avgPacketArrivalRate</w:t>
+            </w:r>
+            <w:proofErr w:type="spellEnd"/>
+            <w:r>
+              <w:rPr>
+                <w:rFonts w:cstheme="minorBidi"/>
+                <w:sz w:val="22"/>
+                <w:szCs w:val="22"/>
+              </w:rPr>
+              <w:t>):</w:t>
+            </w:r>
+          </w:p>
+          <w:p>
+            <w:pPr>
+              <w:rPr>
+                <w:rFonts w:cstheme="minorBidi"/>
+                <w:sz w:val="22"/>
+                <w:szCs w:val="22"/>
+              </w:rPr>
+            </w:pPr>
+            <w:r>
+              <w:rPr>
+                <w:rFonts w:cstheme="minorBidi"/>
+                <w:sz w:val="22"/>
+                <w:szCs w:val="22"/>
+              </w:rPr>
+              <w:t xml:space="preserve">        </w:t>
+            </w:r>
+            <w:proofErr w:type="spellStart"/>
+            <w:proofErr w:type="gramStart"/>
+            <w:r>
+              <w:rPr>
+                <w:rFonts w:cstheme="minorBidi"/>
+                <w:sz w:val="22"/>
+                <w:szCs w:val="22"/>
+              </w:rPr>
+              <w:t>self.nodes</w:t>
+            </w:r>
+            <w:proofErr w:type="spellEnd"/>
+            <w:proofErr w:type="gramEnd"/>
+            <w:r>
+              <w:rPr>
+                <w:rFonts w:cstheme="minorBidi"/>
+                <w:sz w:val="22"/>
+                <w:szCs w:val="22"/>
+              </w:rPr>
+              <w:t xml:space="preserve"> = []</w:t>
+            </w:r>
+          </w:p>
+          <w:p>
+            <w:pPr>
+              <w:rPr>
+                <w:rFonts w:cstheme="minorBidi"/>
+                <w:sz w:val="22"/>
+                <w:szCs w:val="22"/>
+              </w:rPr>
+            </w:pPr>
+          </w:p>
+          <w:p>
+            <w:pPr>
+              <w:rPr>
+                <w:rFonts w:cstheme="minorBidi"/>
+                <w:sz w:val="22"/>
+                <w:szCs w:val="22"/>
+              </w:rPr>
+            </w:pPr>
+            <w:r>
+              <w:rPr>
+                <w:rFonts w:cstheme="minorBidi"/>
+                <w:sz w:val="22"/>
+                <w:szCs w:val="22"/>
+              </w:rPr>
+              <w:t xml:space="preserve">        </w:t>
+            </w:r>
+            <w:proofErr w:type="spellStart"/>
+            <w:proofErr w:type="gramStart"/>
+            <w:r>
+              <w:rPr>
+                <w:rFonts w:cstheme="minorBidi"/>
+                <w:sz w:val="22"/>
+                <w:szCs w:val="22"/>
+              </w:rPr>
+              <w:t>self.numNodes</w:t>
+            </w:r>
+            <w:proofErr w:type="spellEnd"/>
+            <w:proofErr w:type="gramEnd"/>
+            <w:r>
+              <w:rPr>
+                <w:rFonts w:cstheme="minorBidi"/>
+                <w:sz w:val="22"/>
+                <w:szCs w:val="22"/>
+              </w:rPr>
+              <w:t xml:space="preserve"> = </w:t>
+            </w:r>
+            <w:proofErr w:type="spellStart"/>
+            <w:r>
+              <w:rPr>
+                <w:rFonts w:cstheme="minorBidi"/>
+                <w:sz w:val="22"/>
+                <w:szCs w:val="22"/>
+              </w:rPr>
+              <w:t>numNodes</w:t>
+            </w:r>
+            <w:proofErr w:type="spellEnd"/>
+          </w:p>
+          <w:p>
+            <w:pPr>
+              <w:rPr>
+                <w:rFonts w:cstheme="minorBidi"/>
+                <w:sz w:val="22"/>
+                <w:szCs w:val="22"/>
+              </w:rPr>
+            </w:pPr>
+            <w:r>
+              <w:rPr>
+                <w:rFonts w:cstheme="minorBidi"/>
+                <w:sz w:val="22"/>
+                <w:szCs w:val="22"/>
+              </w:rPr>
               <w:lastRenderedPageBreak/>
-              <w:t>PROPAGATION_SPEED = (2/3) * 300000000</w:t>
-            </w:r>
+              <w:t xml:space="preserve">        </w:t>
+            </w:r>
+            <w:proofErr w:type="spellStart"/>
+            <w:proofErr w:type="gramStart"/>
+            <w:r>
+              <w:rPr>
+                <w:rFonts w:cstheme="minorBidi"/>
+                <w:sz w:val="22"/>
+                <w:szCs w:val="22"/>
+              </w:rPr>
+              <w:t>self.avgPacketArrivalRate</w:t>
+            </w:r>
+            <w:proofErr w:type="spellEnd"/>
+            <w:proofErr w:type="gramEnd"/>
+            <w:r>
+              <w:rPr>
+                <w:rFonts w:cstheme="minorBidi"/>
+                <w:sz w:val="22"/>
+                <w:szCs w:val="22"/>
+              </w:rPr>
+              <w:t xml:space="preserve"> = </w:t>
+            </w:r>
+            <w:proofErr w:type="spellStart"/>
+            <w:r>
+              <w:rPr>
+                <w:rFonts w:cstheme="minorBidi"/>
+                <w:sz w:val="22"/>
+                <w:szCs w:val="22"/>
+              </w:rPr>
+              <w:t>avgPacketArrivalRate</w:t>
+            </w:r>
+            <w:proofErr w:type="spellEnd"/>
           </w:p>
           <w:p>
             <w:pPr>
@@ -3978,14 +5381,6 @@
                 <w:szCs w:val="22"/>
               </w:rPr>
             </w:pPr>
-            <w:r>
-              <w:rPr>
-                <w:rFonts w:cstheme="minorBidi"/>
-                <w:sz w:val="22"/>
-                <w:szCs w:val="22"/>
-              </w:rPr>
-              <w:t>UNIT_PROPAGATION_DELAY = DISTANCE_BETWEEN_NODES / PROPAGATION_SPEED</w:t>
-            </w:r>
           </w:p>
           <w:p>
             <w:pPr>
@@ -3995,6 +5390,14 @@
                 <w:szCs w:val="22"/>
               </w:rPr>
             </w:pPr>
+            <w:r>
+              <w:rPr>
+                <w:rFonts w:cstheme="minorBidi"/>
+                <w:sz w:val="22"/>
+                <w:szCs w:val="22"/>
+              </w:rPr>
+              <w:t xml:space="preserve">        # metrics</w:t>
+            </w:r>
           </w:p>
           <w:p>
             <w:pPr>
@@ -4010,7 +5413,27 @@
                 <w:sz w:val="22"/>
                 <w:szCs w:val="22"/>
               </w:rPr>
-              <w:t>class NonpersistentCSMASimulator:</w:t>
+              <w:t xml:space="preserve">        </w:t>
+            </w:r>
+            <w:proofErr w:type="spellStart"/>
+            <w:proofErr w:type="gramStart"/>
+            <w:r>
+              <w:rPr>
+                <w:rFonts w:cstheme="minorBidi"/>
+                <w:sz w:val="22"/>
+                <w:szCs w:val="22"/>
+              </w:rPr>
+              <w:t>self.transmittedPackets</w:t>
+            </w:r>
+            <w:proofErr w:type="spellEnd"/>
+            <w:proofErr w:type="gramEnd"/>
+            <w:r>
+              <w:rPr>
+                <w:rFonts w:cstheme="minorBidi"/>
+                <w:sz w:val="22"/>
+                <w:szCs w:val="22"/>
+              </w:rPr>
+              <w:t xml:space="preserve"> = 0</w:t>
             </w:r>
           </w:p>
           <w:p>
@@ -4027,7 +5450,27 @@
                 <w:sz w:val="22"/>
                 <w:szCs w:val="22"/>
               </w:rPr>
-              <w:t xml:space="preserve">    def __init__(self, numNodes, avgPacketArrivalRate):</w:t>
+              <w:t xml:space="preserve">        </w:t>
+            </w:r>
+            <w:proofErr w:type="spellStart"/>
+            <w:proofErr w:type="gramStart"/>
+            <w:r>
+              <w:rPr>
+                <w:rFonts w:cstheme="minorBidi"/>
+                <w:sz w:val="22"/>
+                <w:szCs w:val="22"/>
+              </w:rPr>
+              <w:t>self.successfullyTransmittedPackets</w:t>
+            </w:r>
+            <w:proofErr w:type="spellEnd"/>
+            <w:proofErr w:type="gramEnd"/>
+            <w:r>
+              <w:rPr>
+                <w:rFonts w:cstheme="minorBidi"/>
+                <w:sz w:val="22"/>
+                <w:szCs w:val="22"/>
+              </w:rPr>
+              <w:t xml:space="preserve"> = 0</w:t>
             </w:r>
           </w:p>
           <w:p>
@@ -4038,14 +5481,6 @@
                 <w:szCs w:val="22"/>
               </w:rPr>
             </w:pPr>
-            <w:r>
-              <w:rPr>
-                <w:rFonts w:cstheme="minorBidi"/>
-                <w:sz w:val="22"/>
-                <w:szCs w:val="22"/>
-              </w:rPr>
-              <w:t xml:space="preserve">        self.nodes = []</w:t>
-            </w:r>
           </w:p>
           <w:p>
             <w:pPr>
@@ -4055,6 +5490,14 @@
                 <w:szCs w:val="22"/>
               </w:rPr>
             </w:pPr>
+            <w:r>
+              <w:rPr>
+                <w:rFonts w:cstheme="minorBidi"/>
+                <w:sz w:val="22"/>
+                <w:szCs w:val="22"/>
+              </w:rPr>
+              <w:t xml:space="preserve">    def run(self):</w:t>
+            </w:r>
           </w:p>
           <w:p>
             <w:pPr>
@@ -4070,7 +5513,27 @@
                 <w:sz w:val="22"/>
                 <w:szCs w:val="22"/>
               </w:rPr>
-              <w:t xml:space="preserve">        self.numNodes = numNodes</w:t>
+              <w:t xml:space="preserve">        </w:t>
+            </w:r>
+            <w:proofErr w:type="spellStart"/>
+            <w:proofErr w:type="gramStart"/>
+            <w:r>
+              <w:rPr>
+                <w:rFonts w:cstheme="minorBidi"/>
+                <w:sz w:val="22"/>
+                <w:szCs w:val="22"/>
+              </w:rPr>
+              <w:t>self.createNodes</w:t>
+            </w:r>
+            <w:proofErr w:type="spellEnd"/>
+            <w:proofErr w:type="gramEnd"/>
+            <w:r>
+              <w:rPr>
+                <w:rFonts w:cstheme="minorBidi"/>
+                <w:sz w:val="22"/>
+                <w:szCs w:val="22"/>
+              </w:rPr>
+              <w:t>()</w:t>
             </w:r>
           </w:p>
           <w:p>
@@ -4087,7 +5550,27 @@
                 <w:sz w:val="22"/>
                 <w:szCs w:val="22"/>
               </w:rPr>
-              <w:t xml:space="preserve">        self.avgPacketArrivalRate = avgPacketArrivalRate</w:t>
+              <w:t xml:space="preserve">        </w:t>
+            </w:r>
+            <w:proofErr w:type="spellStart"/>
+            <w:proofErr w:type="gramStart"/>
+            <w:r>
+              <w:rPr>
+                <w:rFonts w:cstheme="minorBidi"/>
+                <w:sz w:val="22"/>
+                <w:szCs w:val="22"/>
+              </w:rPr>
+              <w:t>self.processPackets</w:t>
+            </w:r>
+            <w:proofErr w:type="spellEnd"/>
+            <w:proofErr w:type="gramEnd"/>
+            <w:r>
+              <w:rPr>
+                <w:rFonts w:cstheme="minorBidi"/>
+                <w:sz w:val="22"/>
+                <w:szCs w:val="22"/>
+              </w:rPr>
+              <w:t>()</w:t>
             </w:r>
           </w:p>
           <w:p>
@@ -4098,6 +5581,34 @@
                 <w:szCs w:val="22"/>
               </w:rPr>
             </w:pPr>
+            <w:r>
+              <w:rPr>
+                <w:rFonts w:cstheme="minorBidi"/>
+                <w:sz w:val="22"/>
+                <w:szCs w:val="22"/>
+              </w:rPr>
+              <w:t xml:space="preserve">        </w:t>
+            </w:r>
+            <w:proofErr w:type="spellStart"/>
+            <w:proofErr w:type="gramStart"/>
+            <w:r>
+              <w:rPr>
+                <w:rFonts w:cstheme="minorBidi"/>
+                <w:sz w:val="22"/>
+                <w:szCs w:val="22"/>
+              </w:rPr>
+              <w:t>self.printResults</w:t>
+            </w:r>
+            <w:proofErr w:type="spellEnd"/>
+            <w:proofErr w:type="gramEnd"/>
+            <w:r>
+              <w:rPr>
+                <w:rFonts w:cstheme="minorBidi"/>
+                <w:sz w:val="22"/>
+                <w:szCs w:val="22"/>
+              </w:rPr>
+              <w:t>()</w:t>
+            </w:r>
           </w:p>
           <w:p>
             <w:pPr>
@@ -4107,14 +5618,6 @@
                 <w:szCs w:val="22"/>
               </w:rPr>
             </w:pPr>
-            <w:r>
-              <w:rPr>
-                <w:rFonts w:cstheme="minorBidi"/>
-                <w:sz w:val="22"/>
-                <w:szCs w:val="22"/>
-              </w:rPr>
-              <w:t xml:space="preserve">        # metrics</w:t>
-            </w:r>
           </w:p>
           <w:p>
             <w:pPr>
@@ -4130,7 +5633,25 @@
                 <w:sz w:val="22"/>
                 <w:szCs w:val="22"/>
               </w:rPr>
-              <w:t xml:space="preserve">        self.transmittedPackets = 0</w:t>
+              <w:t xml:space="preserve">    def </w:t>
+            </w:r>
+            <w:proofErr w:type="spellStart"/>
+            <w:r>
+              <w:rPr>
+                <w:rFonts w:cstheme="minorBidi"/>
+                <w:sz w:val="22"/>
+                <w:szCs w:val="22"/>
+              </w:rPr>
+              <w:t>createNodes</w:t>
+            </w:r>
+            <w:proofErr w:type="spellEnd"/>
+            <w:r>
+              <w:rPr>
+                <w:rFonts w:cstheme="minorBidi"/>
+                <w:sz w:val="22"/>
+                <w:szCs w:val="22"/>
+              </w:rPr>
+              <w:t>(self):</w:t>
             </w:r>
           </w:p>
           <w:p>
@@ -4147,7 +5668,45 @@
                 <w:sz w:val="22"/>
                 <w:szCs w:val="22"/>
               </w:rPr>
-              <w:t xml:space="preserve">        self.successfullyTransmittedPackets = 0</w:t>
+              <w:t xml:space="preserve">        for </w:t>
+            </w:r>
+            <w:proofErr w:type="spellStart"/>
+            <w:r>
+              <w:rPr>
+                <w:rFonts w:cstheme="minorBidi"/>
+                <w:sz w:val="22"/>
+                <w:szCs w:val="22"/>
+              </w:rPr>
+              <w:t>i</w:t>
+            </w:r>
+            <w:proofErr w:type="spellEnd"/>
+            <w:r>
+              <w:rPr>
+                <w:rFonts w:cstheme="minorBidi"/>
+                <w:sz w:val="22"/>
+                <w:szCs w:val="22"/>
+              </w:rPr>
+              <w:t xml:space="preserve"> in range(</w:t>
+            </w:r>
+            <w:proofErr w:type="spellStart"/>
+            <w:proofErr w:type="gramStart"/>
+            <w:r>
+              <w:rPr>
+                <w:rFonts w:cstheme="minorBidi"/>
+                <w:sz w:val="22"/>
+                <w:szCs w:val="22"/>
+              </w:rPr>
+              <w:t>self.numNodes</w:t>
+            </w:r>
+            <w:proofErr w:type="spellEnd"/>
+            <w:proofErr w:type="gramEnd"/>
+            <w:r>
+              <w:rPr>
+                <w:rFonts w:cstheme="minorBidi"/>
+                <w:sz w:val="22"/>
+                <w:szCs w:val="22"/>
+              </w:rPr>
+              <w:t>):</w:t>
             </w:r>
           </w:p>
           <w:p>
@@ -4158,6 +5717,78 @@
                 <w:szCs w:val="22"/>
               </w:rPr>
             </w:pPr>
+            <w:r>
+              <w:rPr>
+                <w:rFonts w:cstheme="minorBidi"/>
+                <w:sz w:val="22"/>
+                <w:szCs w:val="22"/>
+              </w:rPr>
+              <w:t xml:space="preserve">            </w:t>
+            </w:r>
+            <w:proofErr w:type="spellStart"/>
+            <w:proofErr w:type="gramStart"/>
+            <w:r>
+              <w:rPr>
+                <w:rFonts w:cstheme="minorBidi"/>
+                <w:sz w:val="22"/>
+                <w:szCs w:val="22"/>
+              </w:rPr>
+              <w:t>self.nodes</w:t>
+            </w:r>
+            <w:proofErr w:type="gramEnd"/>
+            <w:r>
+              <w:rPr>
+                <w:rFonts w:cstheme="minorBidi"/>
+                <w:sz w:val="22"/>
+                <w:szCs w:val="22"/>
+              </w:rPr>
+              <w:t>.append</w:t>
+            </w:r>
+            <w:proofErr w:type="spellEnd"/>
+            <w:r>
+              <w:rPr>
+                <w:rFonts w:cstheme="minorBidi"/>
+                <w:sz w:val="22"/>
+                <w:szCs w:val="22"/>
+              </w:rPr>
+              <w:t>(Node(</w:t>
+            </w:r>
+            <w:proofErr w:type="spellStart"/>
+            <w:r>
+              <w:rPr>
+                <w:rFonts w:cstheme="minorBidi"/>
+                <w:sz w:val="22"/>
+                <w:szCs w:val="22"/>
+              </w:rPr>
+              <w:t>i</w:t>
+            </w:r>
+            <w:proofErr w:type="spellEnd"/>
+            <w:r>
+              <w:rPr>
+                <w:rFonts w:cstheme="minorBidi"/>
+                <w:sz w:val="22"/>
+                <w:szCs w:val="22"/>
+              </w:rPr>
+              <w:t xml:space="preserve">, </w:t>
+            </w:r>
+            <w:proofErr w:type="spellStart"/>
+            <w:r>
+              <w:rPr>
+                <w:rFonts w:cstheme="minorBidi"/>
+                <w:sz w:val="22"/>
+                <w:szCs w:val="22"/>
+              </w:rPr>
+              <w:t>self.avgPacketArrivalRate</w:t>
+            </w:r>
+            <w:proofErr w:type="spellEnd"/>
+            <w:r>
+              <w:rPr>
+                <w:rFonts w:cstheme="minorBidi"/>
+                <w:sz w:val="22"/>
+                <w:szCs w:val="22"/>
+              </w:rPr>
+              <w:t>, SIMULATION_TIME))</w:t>
+            </w:r>
           </w:p>
           <w:p>
             <w:pPr>
@@ -4167,14 +5798,6 @@
                 <w:szCs w:val="22"/>
               </w:rPr>
             </w:pPr>
-            <w:r>
-              <w:rPr>
-                <w:rFonts w:cstheme="minorBidi"/>
-                <w:sz w:val="22"/>
-                <w:szCs w:val="22"/>
-              </w:rPr>
-              <w:t xml:space="preserve">    def run(self):</w:t>
-            </w:r>
           </w:p>
           <w:p>
             <w:pPr>
@@ -4190,7 +5813,71 @@
                 <w:sz w:val="22"/>
                 <w:szCs w:val="22"/>
               </w:rPr>
-              <w:t xml:space="preserve">        self.createNodes()</w:t>
+              <w:t xml:space="preserve">    def </w:t>
+            </w:r>
+            <w:proofErr w:type="spellStart"/>
+            <w:proofErr w:type="gramStart"/>
+            <w:r>
+              <w:rPr>
+                <w:rFonts w:cstheme="minorBidi"/>
+                <w:sz w:val="22"/>
+                <w:szCs w:val="22"/>
+              </w:rPr>
+              <w:t>bufferAllPacketsForBusy</w:t>
+            </w:r>
+            <w:proofErr w:type="spellEnd"/>
+            <w:r>
+              <w:rPr>
+                <w:rFonts w:cstheme="minorBidi"/>
+                <w:sz w:val="22"/>
+                <w:szCs w:val="22"/>
+              </w:rPr>
+              <w:t>(</w:t>
+            </w:r>
+            <w:proofErr w:type="gramEnd"/>
+            <w:r>
+              <w:rPr>
+                <w:rFonts w:cstheme="minorBidi"/>
+                <w:sz w:val="22"/>
+                <w:szCs w:val="22"/>
+              </w:rPr>
+              <w:t xml:space="preserve">self, </w:t>
+            </w:r>
+            <w:proofErr w:type="spellStart"/>
+            <w:r>
+              <w:rPr>
+                <w:rFonts w:cstheme="minorBidi"/>
+                <w:sz w:val="22"/>
+                <w:szCs w:val="22"/>
+              </w:rPr>
+              <w:t>currentTime</w:t>
+            </w:r>
+            <w:proofErr w:type="spellEnd"/>
+            <w:r>
+              <w:rPr>
+                <w:rFonts w:cstheme="minorBidi"/>
+                <w:sz w:val="22"/>
+                <w:szCs w:val="22"/>
+              </w:rPr>
+              <w:t xml:space="preserve">, </w:t>
+            </w:r>
+            <w:proofErr w:type="spellStart"/>
+            <w:r>
+              <w:rPr>
+                <w:rFonts w:cstheme="minorBidi"/>
+                <w:sz w:val="22"/>
+                <w:szCs w:val="22"/>
+              </w:rPr>
+              <w:t>txNode</w:t>
+            </w:r>
+            <w:proofErr w:type="spellEnd"/>
+            <w:r>
+              <w:rPr>
+                <w:rFonts w:cstheme="minorBidi"/>
+                <w:sz w:val="22"/>
+                <w:szCs w:val="22"/>
+              </w:rPr>
+              <w:t>):</w:t>
             </w:r>
           </w:p>
           <w:p>
@@ -4207,7 +5894,27 @@
                 <w:sz w:val="22"/>
                 <w:szCs w:val="22"/>
               </w:rPr>
-              <w:t xml:space="preserve">        self.processPackets()</w:t>
+              <w:t xml:space="preserve">        for node in </w:t>
+            </w:r>
+            <w:proofErr w:type="spellStart"/>
+            <w:proofErr w:type="gramStart"/>
+            <w:r>
+              <w:rPr>
+                <w:rFonts w:cstheme="minorBidi"/>
+                <w:sz w:val="22"/>
+                <w:szCs w:val="22"/>
+              </w:rPr>
+              <w:t>self.nodes</w:t>
+            </w:r>
+            <w:proofErr w:type="spellEnd"/>
+            <w:proofErr w:type="gramEnd"/>
+            <w:r>
+              <w:rPr>
+                <w:rFonts w:cstheme="minorBidi"/>
+                <w:sz w:val="22"/>
+                <w:szCs w:val="22"/>
+              </w:rPr>
+              <w:t>:</w:t>
             </w:r>
           </w:p>
           <w:p>
@@ -4224,7 +5931,45 @@
                 <w:sz w:val="22"/>
                 <w:szCs w:val="22"/>
               </w:rPr>
-              <w:t xml:space="preserve">        self.printResults()</w:t>
+              <w:t xml:space="preserve">            offset = abs(</w:t>
+            </w:r>
+            <w:proofErr w:type="spellStart"/>
+            <w:proofErr w:type="gramStart"/>
+            <w:r>
+              <w:rPr>
+                <w:rFonts w:cstheme="minorBidi"/>
+                <w:sz w:val="22"/>
+                <w:szCs w:val="22"/>
+              </w:rPr>
+              <w:t>node.getNodePosition</w:t>
+            </w:r>
+            <w:proofErr w:type="spellEnd"/>
+            <w:proofErr w:type="gramEnd"/>
+            <w:r>
+              <w:rPr>
+                <w:rFonts w:cstheme="minorBidi"/>
+                <w:sz w:val="22"/>
+                <w:szCs w:val="22"/>
+              </w:rPr>
+              <w:t xml:space="preserve">() - </w:t>
+            </w:r>
+            <w:proofErr w:type="spellStart"/>
+            <w:r>
+              <w:rPr>
+                <w:rFonts w:cstheme="minorBidi"/>
+                <w:sz w:val="22"/>
+                <w:szCs w:val="22"/>
+              </w:rPr>
+              <w:t>txNode.getNodePosition</w:t>
+            </w:r>
+            <w:proofErr w:type="spellEnd"/>
+            <w:r>
+              <w:rPr>
+                <w:rFonts w:cstheme="minorBidi"/>
+                <w:sz w:val="22"/>
+                <w:szCs w:val="22"/>
+              </w:rPr>
+              <w:t>())</w:t>
             </w:r>
           </w:p>
           <w:p>
@@ -4235,6 +5980,32 @@
                 <w:szCs w:val="22"/>
               </w:rPr>
             </w:pPr>
+            <w:r>
+              <w:rPr>
+                <w:rFonts w:cstheme="minorBidi"/>
+                <w:sz w:val="22"/>
+                <w:szCs w:val="22"/>
+              </w:rPr>
+              <w:t xml:space="preserve">            </w:t>
+            </w:r>
+            <w:proofErr w:type="spellStart"/>
+            <w:r>
+              <w:rPr>
+                <w:rFonts w:cstheme="minorBidi"/>
+                <w:sz w:val="22"/>
+                <w:szCs w:val="22"/>
+              </w:rPr>
+              <w:t>propagationDelay</w:t>
+            </w:r>
+            <w:proofErr w:type="spellEnd"/>
+            <w:r>
+              <w:rPr>
+                <w:rFonts w:cstheme="minorBidi"/>
+                <w:sz w:val="22"/>
+                <w:szCs w:val="22"/>
+              </w:rPr>
+              <w:t xml:space="preserve"> = offset * UNIT_PROPAGATION_DELAY</w:t>
+            </w:r>
           </w:p>
           <w:p>
             <w:pPr>
@@ -4250,8 +6021,54 @@
                 <w:sz w:val="22"/>
                 <w:szCs w:val="22"/>
               </w:rPr>
-              <w:t xml:space="preserve">    def createNodes(self):</w:t>
-            </w:r>
+              <w:t xml:space="preserve">            </w:t>
+            </w:r>
+            <w:proofErr w:type="spellStart"/>
+            <w:r>
+              <w:rPr>
+                <w:rFonts w:cstheme="minorBidi"/>
+                <w:sz w:val="22"/>
+                <w:szCs w:val="22"/>
+              </w:rPr>
+              <w:t>firstBitArrivalTime</w:t>
+            </w:r>
+            <w:proofErr w:type="spellEnd"/>
+            <w:r>
+              <w:rPr>
+                <w:rFonts w:cstheme="minorBidi"/>
+                <w:sz w:val="22"/>
+                <w:szCs w:val="22"/>
+              </w:rPr>
+              <w:t xml:space="preserve"> = </w:t>
+            </w:r>
+            <w:proofErr w:type="spellStart"/>
+            <w:r>
+              <w:rPr>
+                <w:rFonts w:cstheme="minorBidi"/>
+                <w:sz w:val="22"/>
+                <w:szCs w:val="22"/>
+              </w:rPr>
+              <w:t>currentTime</w:t>
+            </w:r>
+            <w:proofErr w:type="spellEnd"/>
+            <w:r>
+              <w:rPr>
+                <w:rFonts w:cstheme="minorBidi"/>
+                <w:sz w:val="22"/>
+                <w:szCs w:val="22"/>
+              </w:rPr>
+              <w:t xml:space="preserve"> + </w:t>
+            </w:r>
+            <w:proofErr w:type="spellStart"/>
+            <w:r>
+              <w:rPr>
+                <w:rFonts w:cstheme="minorBidi"/>
+                <w:sz w:val="22"/>
+                <w:szCs w:val="22"/>
+              </w:rPr>
+              <w:t>propagationDelay</w:t>
+            </w:r>
+            <w:proofErr w:type="spellEnd"/>
           </w:p>
           <w:p>
             <w:pPr>
@@ -4267,7 +6084,43 @@
                 <w:sz w:val="22"/>
                 <w:szCs w:val="22"/>
               </w:rPr>
-              <w:t xml:space="preserve">        for i in range(self.numNodes):</w:t>
+              <w:t xml:space="preserve">            </w:t>
+            </w:r>
+            <w:proofErr w:type="spellStart"/>
+            <w:r>
+              <w:rPr>
+                <w:rFonts w:cstheme="minorBidi"/>
+                <w:sz w:val="22"/>
+                <w:szCs w:val="22"/>
+              </w:rPr>
+              <w:t>lastBitArrivalTime</w:t>
+            </w:r>
+            <w:proofErr w:type="spellEnd"/>
+            <w:r>
+              <w:rPr>
+                <w:rFonts w:cstheme="minorBidi"/>
+                <w:sz w:val="22"/>
+                <w:szCs w:val="22"/>
+              </w:rPr>
+              <w:t xml:space="preserve"> = </w:t>
+            </w:r>
+            <w:proofErr w:type="spellStart"/>
+            <w:r>
+              <w:rPr>
+                <w:rFonts w:cstheme="minorBidi"/>
+                <w:sz w:val="22"/>
+                <w:szCs w:val="22"/>
+              </w:rPr>
+              <w:t>firstBitArrivalTime</w:t>
+            </w:r>
+            <w:proofErr w:type="spellEnd"/>
+            <w:r>
+              <w:rPr>
+                <w:rFonts w:cstheme="minorBidi"/>
+                <w:sz w:val="22"/>
+                <w:szCs w:val="22"/>
+              </w:rPr>
+              <w:t xml:space="preserve"> + TRANSMISSION_DELAY</w:t>
             </w:r>
           </w:p>
           <w:p>
@@ -4284,7 +6137,63 @@
                 <w:sz w:val="22"/>
                 <w:szCs w:val="22"/>
               </w:rPr>
-              <w:t xml:space="preserve">            self.nodes.append(Node(i, self.avgPacketArrivalRate, SIMULATION_TIME))</w:t>
+              <w:t xml:space="preserve">            if </w:t>
+            </w:r>
+            <w:proofErr w:type="spellStart"/>
+            <w:proofErr w:type="gramStart"/>
+            <w:r>
+              <w:rPr>
+                <w:rFonts w:cstheme="minorBidi"/>
+                <w:sz w:val="22"/>
+                <w:szCs w:val="22"/>
+              </w:rPr>
+              <w:t>node.waitExponentialBackoffMediumSensing</w:t>
+            </w:r>
+            <w:proofErr w:type="spellEnd"/>
+            <w:proofErr w:type="gramEnd"/>
+            <w:r>
+              <w:rPr>
+                <w:rFonts w:cstheme="minorBidi"/>
+                <w:sz w:val="22"/>
+                <w:szCs w:val="22"/>
+              </w:rPr>
+              <w:t>(</w:t>
+            </w:r>
+            <w:proofErr w:type="spellStart"/>
+            <w:r>
+              <w:rPr>
+                <w:rFonts w:cstheme="minorBidi"/>
+                <w:sz w:val="22"/>
+                <w:szCs w:val="22"/>
+              </w:rPr>
+              <w:t>firstBitArrivalTime</w:t>
+            </w:r>
+            <w:proofErr w:type="spellEnd"/>
+            <w:r>
+              <w:rPr>
+                <w:rFonts w:cstheme="minorBidi"/>
+                <w:sz w:val="22"/>
+                <w:szCs w:val="22"/>
+              </w:rPr>
+              <w:t xml:space="preserve">, </w:t>
+            </w:r>
+            <w:proofErr w:type="spellStart"/>
+            <w:r>
+              <w:rPr>
+                <w:rFonts w:cstheme="minorBidi"/>
+                <w:sz w:val="22"/>
+                <w:szCs w:val="22"/>
+              </w:rPr>
+              <w:t>lastBitArrivalTime</w:t>
+            </w:r>
+            <w:proofErr w:type="spellEnd"/>
+            <w:r>
+              <w:rPr>
+                <w:rFonts w:cstheme="minorBidi"/>
+                <w:sz w:val="22"/>
+                <w:szCs w:val="22"/>
+              </w:rPr>
+              <w:t>):</w:t>
             </w:r>
           </w:p>
           <w:p>
@@ -4295,6 +6204,34 @@
                 <w:szCs w:val="22"/>
               </w:rPr>
             </w:pPr>
+            <w:r>
+              <w:rPr>
+                <w:rFonts w:cstheme="minorBidi"/>
+                <w:sz w:val="22"/>
+                <w:szCs w:val="22"/>
+              </w:rPr>
+              <w:t xml:space="preserve">                </w:t>
+            </w:r>
+            <w:proofErr w:type="spellStart"/>
+            <w:proofErr w:type="gramStart"/>
+            <w:r>
+              <w:rPr>
+                <w:rFonts w:cstheme="minorBidi"/>
+                <w:sz w:val="22"/>
+                <w:szCs w:val="22"/>
+              </w:rPr>
+              <w:t>self.transmittedPackets</w:t>
+            </w:r>
+            <w:proofErr w:type="spellEnd"/>
+            <w:proofErr w:type="gramEnd"/>
+            <w:r>
+              <w:rPr>
+                <w:rFonts w:cstheme="minorBidi"/>
+                <w:sz w:val="22"/>
+                <w:szCs w:val="22"/>
+              </w:rPr>
+              <w:t xml:space="preserve"> += 1</w:t>
+            </w:r>
           </w:p>
           <w:p>
             <w:pPr>
@@ -4304,14 +6241,6 @@
                 <w:szCs w:val="22"/>
               </w:rPr>
             </w:pPr>
-            <w:r>
-              <w:rPr>
-                <w:rFonts w:cstheme="minorBidi"/>
-                <w:sz w:val="22"/>
-                <w:szCs w:val="22"/>
-              </w:rPr>
-              <w:t xml:space="preserve">    def bufferAllPacketsForBusy(self, currentTime, txNode):</w:t>
-            </w:r>
           </w:p>
           <w:p>
             <w:pPr>
@@ -4327,7 +6256,25 @@
                 <w:sz w:val="22"/>
                 <w:szCs w:val="22"/>
               </w:rPr>
-              <w:t xml:space="preserve">        for node in self.nodes:</w:t>
+              <w:t xml:space="preserve">    def </w:t>
+            </w:r>
+            <w:proofErr w:type="spellStart"/>
+            <w:r>
+              <w:rPr>
+                <w:rFonts w:cstheme="minorBidi"/>
+                <w:sz w:val="22"/>
+                <w:szCs w:val="22"/>
+              </w:rPr>
+              <w:t>processPackets</w:t>
+            </w:r>
+            <w:proofErr w:type="spellEnd"/>
+            <w:r>
+              <w:rPr>
+                <w:rFonts w:cstheme="minorBidi"/>
+                <w:sz w:val="22"/>
+                <w:szCs w:val="22"/>
+              </w:rPr>
+              <w:t>(self):</w:t>
             </w:r>
           </w:p>
           <w:p>
@@ -4344,7 +6291,7 @@
                 <w:sz w:val="22"/>
                 <w:szCs w:val="22"/>
               </w:rPr>
-              <w:t xml:space="preserve">            offset = abs(node.getNodePosition() - txNode.getNodePosition())</w:t>
+              <w:t xml:space="preserve">        while True:</w:t>
             </w:r>
           </w:p>
           <w:p>
@@ -4361,7 +6308,7 @@
                 <w:sz w:val="22"/>
                 <w:szCs w:val="22"/>
               </w:rPr>
-              <w:t xml:space="preserve">            propagationDelay = offset * UNIT_PROPAGATION_DELAY</w:t>
+              <w:t xml:space="preserve">            # get the sender node which has the smallest packet arrival time</w:t>
             </w:r>
           </w:p>
           <w:p>
@@ -4378,7 +6325,71 @@
                 <w:sz w:val="22"/>
                 <w:szCs w:val="22"/>
               </w:rPr>
-              <w:t xml:space="preserve">            firstBitArrivalTime = currentTime + propagationDelay</w:t>
+              <w:t xml:space="preserve">            </w:t>
+            </w:r>
+            <w:proofErr w:type="spellStart"/>
+            <w:r>
+              <w:rPr>
+                <w:rFonts w:cstheme="minorBidi"/>
+                <w:sz w:val="22"/>
+                <w:szCs w:val="22"/>
+              </w:rPr>
+              <w:t>txNode</w:t>
+            </w:r>
+            <w:proofErr w:type="spellEnd"/>
+            <w:r>
+              <w:rPr>
+                <w:rFonts w:cstheme="minorBidi"/>
+                <w:sz w:val="22"/>
+                <w:szCs w:val="22"/>
+              </w:rPr>
+              <w:t xml:space="preserve"> = </w:t>
+            </w:r>
+            <w:proofErr w:type="gramStart"/>
+            <w:r>
+              <w:rPr>
+                <w:rFonts w:cstheme="minorBidi"/>
+                <w:sz w:val="22"/>
+                <w:szCs w:val="22"/>
+              </w:rPr>
+              <w:t>min(</w:t>
+            </w:r>
+            <w:proofErr w:type="spellStart"/>
+            <w:proofErr w:type="gramEnd"/>
+            <w:r>
+              <w:rPr>
+                <w:rFonts w:cstheme="minorBidi"/>
+                <w:sz w:val="22"/>
+                <w:szCs w:val="22"/>
+              </w:rPr>
+              <w:t>self.nodes</w:t>
+            </w:r>
+            <w:proofErr w:type="spellEnd"/>
+            <w:r>
+              <w:rPr>
+                <w:rFonts w:cstheme="minorBidi"/>
+                <w:sz w:val="22"/>
+                <w:szCs w:val="22"/>
+              </w:rPr>
+              <w:t xml:space="preserve">, key=lambda node: </w:t>
+            </w:r>
+            <w:proofErr w:type="spellStart"/>
+            <w:r>
+              <w:rPr>
+                <w:rFonts w:cstheme="minorBidi"/>
+                <w:sz w:val="22"/>
+                <w:szCs w:val="22"/>
+              </w:rPr>
+              <w:t>node.getFirstPacketTimestamp</w:t>
+            </w:r>
+            <w:proofErr w:type="spellEnd"/>
+            <w:r>
+              <w:rPr>
+                <w:rFonts w:cstheme="minorBidi"/>
+                <w:sz w:val="22"/>
+                <w:szCs w:val="22"/>
+              </w:rPr>
+              <w:t>())</w:t>
             </w:r>
           </w:p>
           <w:p>
@@ -4389,14 +6400,6 @@
                 <w:szCs w:val="22"/>
               </w:rPr>
             </w:pPr>
-            <w:r>
-              <w:rPr>
-                <w:rFonts w:cstheme="minorBidi"/>
-                <w:sz w:val="22"/>
-                <w:szCs w:val="22"/>
-              </w:rPr>
-              <w:t xml:space="preserve">            lastBitArrivalTime = firstBitArrivalTime + TRANSMISSION_DELAY</w:t>
-            </w:r>
           </w:p>
           <w:p>
             <w:pPr>
@@ -4412,8 +6415,18 @@
                 <w:sz w:val="22"/>
                 <w:szCs w:val="22"/>
               </w:rPr>
-              <w:t xml:space="preserve">            if node.waitExponentialBackoffMediumSensing(firstBitArrivalTime, lastBitArrivalTime):</w:t>
-            </w:r>
+              <w:t xml:space="preserve">            # update the </w:t>
+            </w:r>
+            <w:proofErr w:type="spellStart"/>
+            <w:r>
+              <w:rPr>
+                <w:rFonts w:cstheme="minorBidi"/>
+                <w:sz w:val="22"/>
+                <w:szCs w:val="22"/>
+              </w:rPr>
+              <w:t>currentTime</w:t>
+            </w:r>
+            <w:proofErr w:type="spellEnd"/>
           </w:p>
           <w:p>
             <w:pPr>
@@ -4429,7 +6442,43 @@
                 <w:sz w:val="22"/>
                 <w:szCs w:val="22"/>
               </w:rPr>
-              <w:t xml:space="preserve">                self.transmittedPackets += 1</w:t>
+              <w:t xml:space="preserve">            </w:t>
+            </w:r>
+            <w:proofErr w:type="spellStart"/>
+            <w:r>
+              <w:rPr>
+                <w:rFonts w:cstheme="minorBidi"/>
+                <w:sz w:val="22"/>
+                <w:szCs w:val="22"/>
+              </w:rPr>
+              <w:t>currentTime</w:t>
+            </w:r>
+            <w:proofErr w:type="spellEnd"/>
+            <w:r>
+              <w:rPr>
+                <w:rFonts w:cstheme="minorBidi"/>
+                <w:sz w:val="22"/>
+                <w:szCs w:val="22"/>
+              </w:rPr>
+              <w:t xml:space="preserve"> = </w:t>
+            </w:r>
+            <w:proofErr w:type="spellStart"/>
+            <w:r>
+              <w:rPr>
+                <w:rFonts w:cstheme="minorBidi"/>
+                <w:sz w:val="22"/>
+                <w:szCs w:val="22"/>
+              </w:rPr>
+              <w:t>txNode.getFirstPacketTimestamp</w:t>
+            </w:r>
+            <w:proofErr w:type="spellEnd"/>
+            <w:r>
+              <w:rPr>
+                <w:rFonts w:cstheme="minorBidi"/>
+                <w:sz w:val="22"/>
+                <w:szCs w:val="22"/>
+              </w:rPr>
+              <w:t>()</w:t>
             </w:r>
           </w:p>
           <w:p>
@@ -4440,6 +6489,32 @@
                 <w:szCs w:val="22"/>
               </w:rPr>
             </w:pPr>
+            <w:r>
+              <w:rPr>
+                <w:rFonts w:cstheme="minorBidi"/>
+                <w:sz w:val="22"/>
+                <w:szCs w:val="22"/>
+              </w:rPr>
+              <w:t xml:space="preserve">            if </w:t>
+            </w:r>
+            <w:proofErr w:type="spellStart"/>
+            <w:r>
+              <w:rPr>
+                <w:rFonts w:cstheme="minorBidi"/>
+                <w:sz w:val="22"/>
+                <w:szCs w:val="22"/>
+              </w:rPr>
+              <w:t>currentTime</w:t>
+            </w:r>
+            <w:proofErr w:type="spellEnd"/>
+            <w:r>
+              <w:rPr>
+                <w:rFonts w:cstheme="minorBidi"/>
+                <w:sz w:val="22"/>
+                <w:szCs w:val="22"/>
+              </w:rPr>
+              <w:t xml:space="preserve"> &gt; SIMULATION_TIME:</w:t>
+            </w:r>
           </w:p>
           <w:p>
             <w:pPr>
@@ -4455,7 +6530,7 @@
                 <w:sz w:val="22"/>
                 <w:szCs w:val="22"/>
               </w:rPr>
-              <w:t xml:space="preserve">    def processPackets(self):</w:t>
+              <w:t xml:space="preserve">                break</w:t>
             </w:r>
           </w:p>
           <w:p>
@@ -4466,14 +6541,6 @@
                 <w:szCs w:val="22"/>
               </w:rPr>
             </w:pPr>
-            <w:r>
-              <w:rPr>
-                <w:rFonts w:cstheme="minorBidi"/>
-                <w:sz w:val="22"/>
-                <w:szCs w:val="22"/>
-              </w:rPr>
-              <w:t xml:space="preserve">        while True:</w:t>
-            </w:r>
           </w:p>
           <w:p>
             <w:pPr>
@@ -4489,7 +6556,7 @@
                 <w:sz w:val="22"/>
                 <w:szCs w:val="22"/>
               </w:rPr>
-              <w:t xml:space="preserve">            # get the sender node which has the smallest packet arrival time</w:t>
+              <w:t xml:space="preserve">            # A packet is trying to be sent</w:t>
             </w:r>
           </w:p>
           <w:p>
@@ -4506,7 +6573,27 @@
                 <w:sz w:val="22"/>
                 <w:szCs w:val="22"/>
               </w:rPr>
-              <w:t xml:space="preserve">            txNode = min(self.nodes, key=lambda node: node.getFirstPacketTimestamp())</w:t>
+              <w:t xml:space="preserve">            </w:t>
+            </w:r>
+            <w:proofErr w:type="spellStart"/>
+            <w:proofErr w:type="gramStart"/>
+            <w:r>
+              <w:rPr>
+                <w:rFonts w:cstheme="minorBidi"/>
+                <w:sz w:val="22"/>
+                <w:szCs w:val="22"/>
+              </w:rPr>
+              <w:t>self.transmittedPackets</w:t>
+            </w:r>
+            <w:proofErr w:type="spellEnd"/>
+            <w:proofErr w:type="gramEnd"/>
+            <w:r>
+              <w:rPr>
+                <w:rFonts w:cstheme="minorBidi"/>
+                <w:sz w:val="22"/>
+                <w:szCs w:val="22"/>
+              </w:rPr>
+              <w:t xml:space="preserve"> += 1</w:t>
             </w:r>
           </w:p>
           <w:p>
@@ -4532,7 +6619,7 @@
                 <w:sz w:val="22"/>
                 <w:szCs w:val="22"/>
               </w:rPr>
-              <w:t xml:space="preserve">            # update the currentTime</w:t>
+              <w:t xml:space="preserve">            # For each node, calculate when the packet arrives + check collision</w:t>
             </w:r>
           </w:p>
           <w:p>
@@ -4549,7 +6636,25 @@
                 <w:sz w:val="22"/>
                 <w:szCs w:val="22"/>
               </w:rPr>
-              <w:t xml:space="preserve">            currentTime = txNode.getFirstPacketTimestamp()</w:t>
+              <w:t xml:space="preserve">            </w:t>
+            </w:r>
+            <w:proofErr w:type="spellStart"/>
+            <w:r>
+              <w:rPr>
+                <w:rFonts w:cstheme="minorBidi"/>
+                <w:sz w:val="22"/>
+                <w:szCs w:val="22"/>
+              </w:rPr>
+              <w:t>transmissionSuccess</w:t>
+            </w:r>
+            <w:proofErr w:type="spellEnd"/>
+            <w:r>
+              <w:rPr>
+                <w:rFonts w:cstheme="minorBidi"/>
+                <w:sz w:val="22"/>
+                <w:szCs w:val="22"/>
+              </w:rPr>
+              <w:t xml:space="preserve"> = True</w:t>
             </w:r>
           </w:p>
           <w:p>
@@ -4566,7 +6671,45 @@
                 <w:sz w:val="22"/>
                 <w:szCs w:val="22"/>
               </w:rPr>
-              <w:t xml:space="preserve">            if currentTime &gt; SIMULATION_TIME:</w:t>
+              <w:t xml:space="preserve">            for </w:t>
+            </w:r>
+            <w:proofErr w:type="spellStart"/>
+            <w:r>
+              <w:rPr>
+                <w:rFonts w:cstheme="minorBidi"/>
+                <w:sz w:val="22"/>
+                <w:szCs w:val="22"/>
+              </w:rPr>
+              <w:t>rxNode</w:t>
+            </w:r>
+            <w:proofErr w:type="spellEnd"/>
+            <w:r>
+              <w:rPr>
+                <w:rFonts w:cstheme="minorBidi"/>
+                <w:sz w:val="22"/>
+                <w:szCs w:val="22"/>
+              </w:rPr>
+              <w:t xml:space="preserve"> in </w:t>
+            </w:r>
+            <w:proofErr w:type="spellStart"/>
+            <w:proofErr w:type="gramStart"/>
+            <w:r>
+              <w:rPr>
+                <w:rFonts w:cstheme="minorBidi"/>
+                <w:sz w:val="22"/>
+                <w:szCs w:val="22"/>
+              </w:rPr>
+              <w:t>self.nodes</w:t>
+            </w:r>
+            <w:proofErr w:type="spellEnd"/>
+            <w:proofErr w:type="gramEnd"/>
+            <w:r>
+              <w:rPr>
+                <w:rFonts w:cstheme="minorBidi"/>
+                <w:sz w:val="22"/>
+                <w:szCs w:val="22"/>
+              </w:rPr>
+              <w:t>:</w:t>
             </w:r>
           </w:p>
           <w:p>
@@ -4583,7 +6726,53 @@
                 <w:sz w:val="22"/>
                 <w:szCs w:val="22"/>
               </w:rPr>
-              <w:t xml:space="preserve">                break</w:t>
+              <w:t xml:space="preserve">                offset = </w:t>
+            </w:r>
+            <w:proofErr w:type="gramStart"/>
+            <w:r>
+              <w:rPr>
+                <w:rFonts w:cstheme="minorBidi"/>
+                <w:sz w:val="22"/>
+                <w:szCs w:val="22"/>
+              </w:rPr>
+              <w:t>abs(</w:t>
+            </w:r>
+            <w:proofErr w:type="spellStart"/>
+            <w:proofErr w:type="gramEnd"/>
+            <w:r>
+              <w:rPr>
+                <w:rFonts w:cstheme="minorBidi"/>
+                <w:sz w:val="22"/>
+                <w:szCs w:val="22"/>
+              </w:rPr>
+              <w:t>rxNode.getNodePosition</w:t>
+            </w:r>
+            <w:proofErr w:type="spellEnd"/>
+            <w:r>
+              <w:rPr>
+                <w:rFonts w:cstheme="minorBidi"/>
+                <w:sz w:val="22"/>
+                <w:szCs w:val="22"/>
+              </w:rPr>
+              <w:t xml:space="preserve">() - </w:t>
+            </w:r>
+            <w:proofErr w:type="spellStart"/>
+            <w:r>
+              <w:rPr>
+                <w:rFonts w:cstheme="minorBidi"/>
+                <w:sz w:val="22"/>
+                <w:szCs w:val="22"/>
+              </w:rPr>
+              <w:t>txNode.getNodePosition</w:t>
+            </w:r>
+            <w:proofErr w:type="spellEnd"/>
+            <w:r>
+              <w:rPr>
+                <w:rFonts w:cstheme="minorBidi"/>
+                <w:sz w:val="22"/>
+                <w:szCs w:val="22"/>
+              </w:rPr>
+              <w:t>())</w:t>
             </w:r>
           </w:p>
           <w:p>
@@ -4594,6 +6783,14 @@
                 <w:szCs w:val="22"/>
               </w:rPr>
             </w:pPr>
+            <w:r>
+              <w:rPr>
+                <w:rFonts w:cstheme="minorBidi"/>
+                <w:sz w:val="22"/>
+                <w:szCs w:val="22"/>
+              </w:rPr>
+              <w:t xml:space="preserve">                if (offset == 0):</w:t>
+            </w:r>
           </w:p>
           <w:p>
             <w:pPr>
@@ -4609,7 +6806,7 @@
                 <w:sz w:val="22"/>
                 <w:szCs w:val="22"/>
               </w:rPr>
-              <w:t xml:space="preserve">            # A packet is trying to be sent</w:t>
+              <w:t xml:space="preserve">                    continue</w:t>
             </w:r>
           </w:p>
           <w:p>
@@ -4626,7 +6823,7 @@
                 <w:sz w:val="22"/>
                 <w:szCs w:val="22"/>
               </w:rPr>
-              <w:t xml:space="preserve">            self.transmittedPackets += 1</w:t>
+              <w:t xml:space="preserve">                </w:t>
             </w:r>
           </w:p>
           <w:p>
@@ -4637,6 +6834,32 @@
                 <w:szCs w:val="22"/>
               </w:rPr>
             </w:pPr>
+            <w:r>
+              <w:rPr>
+                <w:rFonts w:cstheme="minorBidi"/>
+                <w:sz w:val="22"/>
+                <w:szCs w:val="22"/>
+              </w:rPr>
+              <w:t xml:space="preserve">                </w:t>
+            </w:r>
+            <w:proofErr w:type="spellStart"/>
+            <w:r>
+              <w:rPr>
+                <w:rFonts w:cstheme="minorBidi"/>
+                <w:sz w:val="22"/>
+                <w:szCs w:val="22"/>
+              </w:rPr>
+              <w:t>propagationDelay</w:t>
+            </w:r>
+            <w:proofErr w:type="spellEnd"/>
+            <w:r>
+              <w:rPr>
+                <w:rFonts w:cstheme="minorBidi"/>
+                <w:sz w:val="22"/>
+                <w:szCs w:val="22"/>
+              </w:rPr>
+              <w:t xml:space="preserve"> = offset * UNIT_PROPAGATION_DELAY</w:t>
+            </w:r>
           </w:p>
           <w:p>
             <w:pPr>
@@ -4652,8 +6875,54 @@
                 <w:sz w:val="22"/>
                 <w:szCs w:val="22"/>
               </w:rPr>
-              <w:t xml:space="preserve">            # For each node, calculate when the packet arrives + check collision</w:t>
-            </w:r>
+              <w:t xml:space="preserve">                </w:t>
+            </w:r>
+            <w:proofErr w:type="spellStart"/>
+            <w:r>
+              <w:rPr>
+                <w:rFonts w:cstheme="minorBidi"/>
+                <w:sz w:val="22"/>
+                <w:szCs w:val="22"/>
+              </w:rPr>
+              <w:t>firstBitArrivalTime</w:t>
+            </w:r>
+            <w:proofErr w:type="spellEnd"/>
+            <w:r>
+              <w:rPr>
+                <w:rFonts w:cstheme="minorBidi"/>
+                <w:sz w:val="22"/>
+                <w:szCs w:val="22"/>
+              </w:rPr>
+              <w:t xml:space="preserve"> = </w:t>
+            </w:r>
+            <w:proofErr w:type="spellStart"/>
+            <w:r>
+              <w:rPr>
+                <w:rFonts w:cstheme="minorBidi"/>
+                <w:sz w:val="22"/>
+                <w:szCs w:val="22"/>
+              </w:rPr>
+              <w:t>currentTime</w:t>
+            </w:r>
+            <w:proofErr w:type="spellEnd"/>
+            <w:r>
+              <w:rPr>
+                <w:rFonts w:cstheme="minorBidi"/>
+                <w:sz w:val="22"/>
+                <w:szCs w:val="22"/>
+              </w:rPr>
+              <w:t xml:space="preserve"> + </w:t>
+            </w:r>
+            <w:proofErr w:type="spellStart"/>
+            <w:r>
+              <w:rPr>
+                <w:rFonts w:cstheme="minorBidi"/>
+                <w:sz w:val="22"/>
+                <w:szCs w:val="22"/>
+              </w:rPr>
+              <w:t>propagationDelay</w:t>
+            </w:r>
+            <w:proofErr w:type="spellEnd"/>
           </w:p>
           <w:p>
             <w:pPr>
@@ -4669,7 +6938,43 @@
                 <w:sz w:val="22"/>
                 <w:szCs w:val="22"/>
               </w:rPr>
-              <w:t xml:space="preserve">            transmissionSuccess = True</w:t>
+              <w:t xml:space="preserve">                </w:t>
+            </w:r>
+            <w:proofErr w:type="spellStart"/>
+            <w:r>
+              <w:rPr>
+                <w:rFonts w:cstheme="minorBidi"/>
+                <w:sz w:val="22"/>
+                <w:szCs w:val="22"/>
+              </w:rPr>
+              <w:t>lastBitArrivalTime</w:t>
+            </w:r>
+            <w:proofErr w:type="spellEnd"/>
+            <w:r>
+              <w:rPr>
+                <w:rFonts w:cstheme="minorBidi"/>
+                <w:sz w:val="22"/>
+                <w:szCs w:val="22"/>
+              </w:rPr>
+              <w:t xml:space="preserve"> = </w:t>
+            </w:r>
+            <w:proofErr w:type="spellStart"/>
+            <w:r>
+              <w:rPr>
+                <w:rFonts w:cstheme="minorBidi"/>
+                <w:sz w:val="22"/>
+                <w:szCs w:val="22"/>
+              </w:rPr>
+              <w:t>firstBitArrivalTime</w:t>
+            </w:r>
+            <w:proofErr w:type="spellEnd"/>
+            <w:r>
+              <w:rPr>
+                <w:rFonts w:cstheme="minorBidi"/>
+                <w:sz w:val="22"/>
+                <w:szCs w:val="22"/>
+              </w:rPr>
+              <w:t xml:space="preserve"> + TRANSMISSION_DELAY</w:t>
             </w:r>
           </w:p>
           <w:p>
@@ -4680,14 +6985,6 @@
                 <w:szCs w:val="22"/>
               </w:rPr>
             </w:pPr>
-            <w:r>
-              <w:rPr>
-                <w:rFonts w:cstheme="minorBidi"/>
-                <w:sz w:val="22"/>
-                <w:szCs w:val="22"/>
-              </w:rPr>
-              <w:t xml:space="preserve">            for rxNode in self.nodes:</w:t>
-            </w:r>
           </w:p>
           <w:p>
             <w:pPr>
@@ -4703,7 +7000,43 @@
                 <w:sz w:val="22"/>
                 <w:szCs w:val="22"/>
               </w:rPr>
-              <w:t xml:space="preserve">                offset = abs(rxNode.getNodePosition() - txNode.getNodePosition())</w:t>
+              <w:t xml:space="preserve">                if </w:t>
+            </w:r>
+            <w:proofErr w:type="spellStart"/>
+            <w:r>
+              <w:rPr>
+                <w:rFonts w:cstheme="minorBidi"/>
+                <w:sz w:val="22"/>
+                <w:szCs w:val="22"/>
+              </w:rPr>
+              <w:t>rxNode.checkCollision</w:t>
+            </w:r>
+            <w:proofErr w:type="spellEnd"/>
+            <w:r>
+              <w:rPr>
+                <w:rFonts w:cstheme="minorBidi"/>
+                <w:sz w:val="22"/>
+                <w:szCs w:val="22"/>
+              </w:rPr>
+              <w:t>(</w:t>
+            </w:r>
+            <w:proofErr w:type="spellStart"/>
+            <w:r>
+              <w:rPr>
+                <w:rFonts w:cstheme="minorBidi"/>
+                <w:sz w:val="22"/>
+                <w:szCs w:val="22"/>
+              </w:rPr>
+              <w:t>firstBitArrivalTime</w:t>
+            </w:r>
+            <w:proofErr w:type="spellEnd"/>
+            <w:r>
+              <w:rPr>
+                <w:rFonts w:cstheme="minorBidi"/>
+                <w:sz w:val="22"/>
+                <w:szCs w:val="22"/>
+              </w:rPr>
+              <w:t>):</w:t>
             </w:r>
           </w:p>
           <w:p>
@@ -4720,7 +7053,25 @@
                 <w:sz w:val="22"/>
                 <w:szCs w:val="22"/>
               </w:rPr>
-              <w:t xml:space="preserve">                if (offset == 0):</w:t>
+              <w:t xml:space="preserve">                    </w:t>
+            </w:r>
+            <w:proofErr w:type="spellStart"/>
+            <w:r>
+              <w:rPr>
+                <w:rFonts w:cstheme="minorBidi"/>
+                <w:sz w:val="22"/>
+                <w:szCs w:val="22"/>
+              </w:rPr>
+              <w:t>rxNode.waitExponentialBackoff</w:t>
+            </w:r>
+            <w:proofErr w:type="spellEnd"/>
+            <w:r>
+              <w:rPr>
+                <w:rFonts w:cstheme="minorBidi"/>
+                <w:sz w:val="22"/>
+                <w:szCs w:val="22"/>
+              </w:rPr>
+              <w:t>()</w:t>
             </w:r>
           </w:p>
           <w:p>
@@ -4737,7 +7088,27 @@
                 <w:sz w:val="22"/>
                 <w:szCs w:val="22"/>
               </w:rPr>
-              <w:t xml:space="preserve">                    continue</w:t>
+              <w:t xml:space="preserve">                    </w:t>
+            </w:r>
+            <w:proofErr w:type="spellStart"/>
+            <w:proofErr w:type="gramStart"/>
+            <w:r>
+              <w:rPr>
+                <w:rFonts w:cstheme="minorBidi"/>
+                <w:sz w:val="22"/>
+                <w:szCs w:val="22"/>
+              </w:rPr>
+              <w:t>self.transmittedPackets</w:t>
+            </w:r>
+            <w:proofErr w:type="spellEnd"/>
+            <w:proofErr w:type="gramEnd"/>
+            <w:r>
+              <w:rPr>
+                <w:rFonts w:cstheme="minorBidi"/>
+                <w:sz w:val="22"/>
+                <w:szCs w:val="22"/>
+              </w:rPr>
+              <w:t xml:space="preserve"> += 1</w:t>
             </w:r>
           </w:p>
           <w:p>
@@ -4754,9 +7125,106 @@
                 <w:sz w:val="22"/>
                 <w:szCs w:val="22"/>
               </w:rPr>
+              <w:t xml:space="preserve">                    </w:t>
+            </w:r>
+            <w:proofErr w:type="spellStart"/>
+            <w:r>
+              <w:rPr>
+                <w:rFonts w:cstheme="minorBidi"/>
+                <w:sz w:val="22"/>
+                <w:szCs w:val="22"/>
+              </w:rPr>
+              <w:t>transmissionSuccess</w:t>
+            </w:r>
+            <w:proofErr w:type="spellEnd"/>
+            <w:r>
+              <w:rPr>
+                <w:rFonts w:cstheme="minorBidi"/>
+                <w:sz w:val="22"/>
+                <w:szCs w:val="22"/>
+              </w:rPr>
+              <w:t xml:space="preserve"> = False                </w:t>
+            </w:r>
+          </w:p>
+          <w:p>
+            <w:pPr>
+              <w:rPr>
+                <w:rFonts w:cstheme="minorBidi"/>
+                <w:sz w:val="22"/>
+                <w:szCs w:val="22"/>
+              </w:rPr>
+            </w:pPr>
+          </w:p>
+          <w:p>
+            <w:pPr>
+              <w:rPr>
+                <w:rFonts w:cstheme="minorBidi"/>
+                <w:sz w:val="22"/>
+                <w:szCs w:val="22"/>
+              </w:rPr>
+            </w:pPr>
+            <w:r>
+              <w:rPr>
+                <w:rFonts w:cstheme="minorBidi"/>
+                <w:sz w:val="22"/>
+                <w:szCs w:val="22"/>
+              </w:rPr>
               <w:lastRenderedPageBreak/>
+              <w:t xml:space="preserve">            if not </w:t>
+            </w:r>
+            <w:proofErr w:type="spellStart"/>
+            <w:r>
+              <w:rPr>
+                <w:rFonts w:cstheme="minorBidi"/>
+                <w:sz w:val="22"/>
+                <w:szCs w:val="22"/>
+              </w:rPr>
+              <w:t>transmissionSuccess</w:t>
+            </w:r>
+            <w:proofErr w:type="spellEnd"/>
+            <w:r>
+              <w:rPr>
+                <w:rFonts w:cstheme="minorBidi"/>
+                <w:sz w:val="22"/>
+                <w:szCs w:val="22"/>
+              </w:rPr>
+              <w:t>:</w:t>
+            </w:r>
+          </w:p>
+          <w:p>
+            <w:pPr>
+              <w:rPr>
+                <w:rFonts w:cstheme="minorBidi"/>
+                <w:sz w:val="22"/>
+                <w:szCs w:val="22"/>
+              </w:rPr>
+            </w:pPr>
+            <w:r>
+              <w:rPr>
+                <w:rFonts w:cstheme="minorBidi"/>
+                <w:sz w:val="22"/>
+                <w:szCs w:val="22"/>
+              </w:rPr>
               <w:t xml:space="preserve">                </w:t>
             </w:r>
+            <w:proofErr w:type="spellStart"/>
+            <w:r>
+              <w:rPr>
+                <w:rFonts w:cstheme="minorBidi"/>
+                <w:sz w:val="22"/>
+                <w:szCs w:val="22"/>
+              </w:rPr>
+              <w:t>txNode.waitExponentialBackoff</w:t>
+            </w:r>
+            <w:proofErr w:type="spellEnd"/>
+            <w:r>
+              <w:rPr>
+                <w:rFonts w:cstheme="minorBidi"/>
+                <w:sz w:val="22"/>
+                <w:szCs w:val="22"/>
+              </w:rPr>
+              <w:t>()</w:t>
+            </w:r>
           </w:p>
           <w:p>
             <w:pPr>
@@ -4772,7 +7240,7 @@
                 <w:sz w:val="22"/>
                 <w:szCs w:val="22"/>
               </w:rPr>
-              <w:t xml:space="preserve">                propagationDelay = offset * UNIT_PROPAGATION_DELAY</w:t>
+              <w:t xml:space="preserve">            else:</w:t>
             </w:r>
           </w:p>
           <w:p>
@@ -4789,7 +7257,27 @@
                 <w:sz w:val="22"/>
                 <w:szCs w:val="22"/>
               </w:rPr>
-              <w:t xml:space="preserve">                firstBitArrivalTime = currentTime + propagationDelay</w:t>
+              <w:t xml:space="preserve">                </w:t>
+            </w:r>
+            <w:proofErr w:type="spellStart"/>
+            <w:proofErr w:type="gramStart"/>
+            <w:r>
+              <w:rPr>
+                <w:rFonts w:cstheme="minorBidi"/>
+                <w:sz w:val="22"/>
+                <w:szCs w:val="22"/>
+              </w:rPr>
+              <w:t>self.successfullyTransmittedPackets</w:t>
+            </w:r>
+            <w:proofErr w:type="spellEnd"/>
+            <w:proofErr w:type="gramEnd"/>
+            <w:r>
+              <w:rPr>
+                <w:rFonts w:cstheme="minorBidi"/>
+                <w:sz w:val="22"/>
+                <w:szCs w:val="22"/>
+              </w:rPr>
+              <w:t xml:space="preserve"> += 1</w:t>
             </w:r>
           </w:p>
           <w:p>
@@ -4806,7 +7294,63 @@
                 <w:sz w:val="22"/>
                 <w:szCs w:val="22"/>
               </w:rPr>
-              <w:t xml:space="preserve">                lastBitArrivalTime = firstBitArrivalTime + TRANSMISSION_DELAY</w:t>
+              <w:t xml:space="preserve">                </w:t>
+            </w:r>
+            <w:proofErr w:type="spellStart"/>
+            <w:proofErr w:type="gramStart"/>
+            <w:r>
+              <w:rPr>
+                <w:rFonts w:cstheme="minorBidi"/>
+                <w:sz w:val="22"/>
+                <w:szCs w:val="22"/>
+              </w:rPr>
+              <w:t>self.bufferAllPacketsForBusy</w:t>
+            </w:r>
+            <w:proofErr w:type="spellEnd"/>
+            <w:proofErr w:type="gramEnd"/>
+            <w:r>
+              <w:rPr>
+                <w:rFonts w:cstheme="minorBidi"/>
+                <w:sz w:val="22"/>
+                <w:szCs w:val="22"/>
+              </w:rPr>
+              <w:t>(</w:t>
+            </w:r>
+            <w:proofErr w:type="spellStart"/>
+            <w:r>
+              <w:rPr>
+                <w:rFonts w:cstheme="minorBidi"/>
+                <w:sz w:val="22"/>
+                <w:szCs w:val="22"/>
+              </w:rPr>
+              <w:t>currentTime</w:t>
+            </w:r>
+            <w:proofErr w:type="spellEnd"/>
+            <w:r>
+              <w:rPr>
+                <w:rFonts w:cstheme="minorBidi"/>
+                <w:sz w:val="22"/>
+                <w:szCs w:val="22"/>
+              </w:rPr>
+              <w:t xml:space="preserve">, </w:t>
+            </w:r>
+            <w:proofErr w:type="spellStart"/>
+            <w:r>
+              <w:rPr>
+                <w:rFonts w:cstheme="minorBidi"/>
+                <w:sz w:val="22"/>
+                <w:szCs w:val="22"/>
+              </w:rPr>
+              <w:t>txNode</w:t>
+            </w:r>
+            <w:proofErr w:type="spellEnd"/>
+            <w:r>
+              <w:rPr>
+                <w:rFonts w:cstheme="minorBidi"/>
+                <w:sz w:val="22"/>
+                <w:szCs w:val="22"/>
+              </w:rPr>
+              <w:t>)</w:t>
             </w:r>
           </w:p>
           <w:p>
@@ -4817,6 +7361,32 @@
                 <w:szCs w:val="22"/>
               </w:rPr>
             </w:pPr>
+            <w:r>
+              <w:rPr>
+                <w:rFonts w:cstheme="minorBidi"/>
+                <w:sz w:val="22"/>
+                <w:szCs w:val="22"/>
+              </w:rPr>
+              <w:t xml:space="preserve">                </w:t>
+            </w:r>
+            <w:proofErr w:type="spellStart"/>
+            <w:r>
+              <w:rPr>
+                <w:rFonts w:cstheme="minorBidi"/>
+                <w:sz w:val="22"/>
+                <w:szCs w:val="22"/>
+              </w:rPr>
+              <w:t>txNode.removeFirstPacket</w:t>
+            </w:r>
+            <w:proofErr w:type="spellEnd"/>
+            <w:r>
+              <w:rPr>
+                <w:rFonts w:cstheme="minorBidi"/>
+                <w:sz w:val="22"/>
+                <w:szCs w:val="22"/>
+              </w:rPr>
+              <w:t>()</w:t>
+            </w:r>
           </w:p>
           <w:p>
             <w:pPr>
@@ -4826,14 +7396,6 @@
                 <w:szCs w:val="22"/>
               </w:rPr>
             </w:pPr>
-            <w:r>
-              <w:rPr>
-                <w:rFonts w:cstheme="minorBidi"/>
-                <w:sz w:val="22"/>
-                <w:szCs w:val="22"/>
-              </w:rPr>
-              <w:t xml:space="preserve">                if rxNode.checkCollision(firstBitArrivalTime):</w:t>
-            </w:r>
           </w:p>
           <w:p>
             <w:pPr>
@@ -4849,7 +7411,25 @@
                 <w:sz w:val="22"/>
                 <w:szCs w:val="22"/>
               </w:rPr>
-              <w:t xml:space="preserve">                    rxNode.waitExponentialBackoff()</w:t>
+              <w:t xml:space="preserve">    def </w:t>
+            </w:r>
+            <w:proofErr w:type="spellStart"/>
+            <w:r>
+              <w:rPr>
+                <w:rFonts w:cstheme="minorBidi"/>
+                <w:sz w:val="22"/>
+                <w:szCs w:val="22"/>
+              </w:rPr>
+              <w:t>printResults</w:t>
+            </w:r>
+            <w:proofErr w:type="spellEnd"/>
+            <w:r>
+              <w:rPr>
+                <w:rFonts w:cstheme="minorBidi"/>
+                <w:sz w:val="22"/>
+                <w:szCs w:val="22"/>
+              </w:rPr>
+              <w:t>(self):</w:t>
             </w:r>
           </w:p>
           <w:p>
@@ -4866,7 +7446,25 @@
                 <w:sz w:val="22"/>
                 <w:szCs w:val="22"/>
               </w:rPr>
-              <w:t xml:space="preserve">                    self.transmittedPackets += 1</w:t>
+              <w:t xml:space="preserve">        </w:t>
+            </w:r>
+            <w:proofErr w:type="gramStart"/>
+            <w:r>
+              <w:rPr>
+                <w:rFonts w:cstheme="minorBidi"/>
+                <w:sz w:val="22"/>
+                <w:szCs w:val="22"/>
+              </w:rPr>
+              <w:t>print(</w:t>
+            </w:r>
+            <w:proofErr w:type="gramEnd"/>
+            <w:r>
+              <w:rPr>
+                <w:rFonts w:cstheme="minorBidi"/>
+                <w:sz w:val="22"/>
+                <w:szCs w:val="22"/>
+              </w:rPr>
+              <w:t>"================ RESULTS ================")</w:t>
             </w:r>
           </w:p>
           <w:p>
@@ -4883,7 +7481,79 @@
                 <w:sz w:val="22"/>
                 <w:szCs w:val="22"/>
               </w:rPr>
-              <w:t xml:space="preserve">                    transmissionSuccess = False                </w:t>
+              <w:t xml:space="preserve">        </w:t>
+            </w:r>
+            <w:proofErr w:type="gramStart"/>
+            <w:r>
+              <w:rPr>
+                <w:rFonts w:cstheme="minorBidi"/>
+                <w:sz w:val="22"/>
+                <w:szCs w:val="22"/>
+              </w:rPr>
+              <w:t>print(</w:t>
+            </w:r>
+            <w:proofErr w:type="gramEnd"/>
+            <w:r>
+              <w:rPr>
+                <w:rFonts w:cstheme="minorBidi"/>
+                <w:sz w:val="22"/>
+                <w:szCs w:val="22"/>
+              </w:rPr>
+              <w:t xml:space="preserve">"Arrival Rate: {}, </w:t>
+            </w:r>
+            <w:proofErr w:type="spellStart"/>
+            <w:r>
+              <w:rPr>
+                <w:rFonts w:cstheme="minorBidi"/>
+                <w:sz w:val="22"/>
+                <w:szCs w:val="22"/>
+              </w:rPr>
+              <w:t>NumNodes</w:t>
+            </w:r>
+            <w:proofErr w:type="spellEnd"/>
+            <w:r>
+              <w:rPr>
+                <w:rFonts w:cstheme="minorBidi"/>
+                <w:sz w:val="22"/>
+                <w:szCs w:val="22"/>
+              </w:rPr>
+              <w:t>: {}".format(</w:t>
+            </w:r>
+            <w:proofErr w:type="spellStart"/>
+            <w:r>
+              <w:rPr>
+                <w:rFonts w:cstheme="minorBidi"/>
+                <w:sz w:val="22"/>
+                <w:szCs w:val="22"/>
+              </w:rPr>
+              <w:t>self.avgPacketArrivalRate</w:t>
+            </w:r>
+            <w:proofErr w:type="spellEnd"/>
+            <w:r>
+              <w:rPr>
+                <w:rFonts w:cstheme="minorBidi"/>
+                <w:sz w:val="22"/>
+                <w:szCs w:val="22"/>
+              </w:rPr>
+              <w:t xml:space="preserve">, </w:t>
+            </w:r>
+            <w:proofErr w:type="spellStart"/>
+            <w:r>
+              <w:rPr>
+                <w:rFonts w:cstheme="minorBidi"/>
+                <w:sz w:val="22"/>
+                <w:szCs w:val="22"/>
+              </w:rPr>
+              <w:t>self.numNodes</w:t>
+            </w:r>
+            <w:proofErr w:type="spellEnd"/>
+            <w:r>
+              <w:rPr>
+                <w:rFonts w:cstheme="minorBidi"/>
+                <w:sz w:val="22"/>
+                <w:szCs w:val="22"/>
+              </w:rPr>
+              <w:t>))</w:t>
             </w:r>
           </w:p>
           <w:p>
@@ -4894,6 +7564,68 @@
                 <w:szCs w:val="22"/>
               </w:rPr>
             </w:pPr>
+            <w:r>
+              <w:rPr>
+                <w:rFonts w:cstheme="minorBidi"/>
+                <w:sz w:val="22"/>
+                <w:szCs w:val="22"/>
+              </w:rPr>
+              <w:t xml:space="preserve">        </w:t>
+            </w:r>
+            <w:proofErr w:type="gramStart"/>
+            <w:r>
+              <w:rPr>
+                <w:rFonts w:cstheme="minorBidi"/>
+                <w:sz w:val="22"/>
+                <w:szCs w:val="22"/>
+              </w:rPr>
+              <w:t>print(</w:t>
+            </w:r>
+            <w:proofErr w:type="gramEnd"/>
+            <w:r>
+              <w:rPr>
+                <w:rFonts w:cstheme="minorBidi"/>
+                <w:sz w:val="22"/>
+                <w:szCs w:val="22"/>
+              </w:rPr>
+              <w:t>"</w:t>
+            </w:r>
+            <w:proofErr w:type="spellStart"/>
+            <w:r>
+              <w:rPr>
+                <w:rFonts w:cstheme="minorBidi"/>
+                <w:sz w:val="22"/>
+                <w:szCs w:val="22"/>
+              </w:rPr>
+              <w:t>SuccessFully</w:t>
+            </w:r>
+            <w:proofErr w:type="spellEnd"/>
+            <w:r>
+              <w:rPr>
+                <w:rFonts w:cstheme="minorBidi"/>
+                <w:sz w:val="22"/>
+                <w:szCs w:val="22"/>
+              </w:rPr>
+              <w:t xml:space="preserve"> Transmitted Packets: {}".format(</w:t>
+            </w:r>
+            <w:proofErr w:type="spellStart"/>
+            <w:r>
+              <w:rPr>
+                <w:rFonts w:cstheme="minorBidi"/>
+                <w:sz w:val="22"/>
+                <w:szCs w:val="22"/>
+              </w:rPr>
+              <w:t>self.successfullyTransmittedPackets</w:t>
+            </w:r>
+            <w:proofErr w:type="spellEnd"/>
+            <w:r>
+              <w:rPr>
+                <w:rFonts w:cstheme="minorBidi"/>
+                <w:sz w:val="22"/>
+                <w:szCs w:val="22"/>
+              </w:rPr>
+              <w:t>))</w:t>
+            </w:r>
           </w:p>
           <w:p>
             <w:pPr>
@@ -4909,7 +7641,43 @@
                 <w:sz w:val="22"/>
                 <w:szCs w:val="22"/>
               </w:rPr>
-              <w:t xml:space="preserve">            if not transmissionSuccess:</w:t>
+              <w:t xml:space="preserve">        </w:t>
+            </w:r>
+            <w:proofErr w:type="gramStart"/>
+            <w:r>
+              <w:rPr>
+                <w:rFonts w:cstheme="minorBidi"/>
+                <w:sz w:val="22"/>
+                <w:szCs w:val="22"/>
+              </w:rPr>
+              <w:t>print(</w:t>
+            </w:r>
+            <w:proofErr w:type="gramEnd"/>
+            <w:r>
+              <w:rPr>
+                <w:rFonts w:cstheme="minorBidi"/>
+                <w:sz w:val="22"/>
+                <w:szCs w:val="22"/>
+              </w:rPr>
+              <w:t>"Total Transmitted Packets: {}".format(</w:t>
+            </w:r>
+            <w:proofErr w:type="spellStart"/>
+            <w:r>
+              <w:rPr>
+                <w:rFonts w:cstheme="minorBidi"/>
+                <w:sz w:val="22"/>
+                <w:szCs w:val="22"/>
+              </w:rPr>
+              <w:t>self.transmittedPackets</w:t>
+            </w:r>
+            <w:proofErr w:type="spellEnd"/>
+            <w:r>
+              <w:rPr>
+                <w:rFonts w:cstheme="minorBidi"/>
+                <w:sz w:val="22"/>
+                <w:szCs w:val="22"/>
+              </w:rPr>
+              <w:t>))</w:t>
             </w:r>
           </w:p>
           <w:p>
@@ -4926,7 +7694,61 @@
                 <w:sz w:val="22"/>
                 <w:szCs w:val="22"/>
               </w:rPr>
-              <w:t xml:space="preserve">                txNode.waitExponentialBackoff()</w:t>
+              <w:t xml:space="preserve">        </w:t>
+            </w:r>
+            <w:proofErr w:type="gramStart"/>
+            <w:r>
+              <w:rPr>
+                <w:rFonts w:cstheme="minorBidi"/>
+                <w:sz w:val="22"/>
+                <w:szCs w:val="22"/>
+              </w:rPr>
+              <w:t>print(</w:t>
+            </w:r>
+            <w:proofErr w:type="gramEnd"/>
+            <w:r>
+              <w:rPr>
+                <w:rFonts w:cstheme="minorBidi"/>
+                <w:sz w:val="22"/>
+                <w:szCs w:val="22"/>
+              </w:rPr>
+              <w:t>"Efficiency of CSMA/CD: {}".format((</w:t>
+            </w:r>
+            <w:proofErr w:type="spellStart"/>
+            <w:r>
+              <w:rPr>
+                <w:rFonts w:cstheme="minorBidi"/>
+                <w:sz w:val="22"/>
+                <w:szCs w:val="22"/>
+              </w:rPr>
+              <w:t>self.successfullyTransmittedPackets</w:t>
+            </w:r>
+            <w:proofErr w:type="spellEnd"/>
+            <w:r>
+              <w:rPr>
+                <w:rFonts w:cstheme="minorBidi"/>
+                <w:sz w:val="22"/>
+                <w:szCs w:val="22"/>
+              </w:rPr>
+              <w:t xml:space="preserve"> / </w:t>
+            </w:r>
+            <w:proofErr w:type="spellStart"/>
+            <w:r>
+              <w:rPr>
+                <w:rFonts w:cstheme="minorBidi"/>
+                <w:sz w:val="22"/>
+                <w:szCs w:val="22"/>
+              </w:rPr>
+              <w:t>self.transmittedPackets</w:t>
+            </w:r>
+            <w:proofErr w:type="spellEnd"/>
+            <w:r>
+              <w:rPr>
+                <w:rFonts w:cstheme="minorBidi"/>
+                <w:sz w:val="22"/>
+                <w:szCs w:val="22"/>
+              </w:rPr>
+              <w:t>)))</w:t>
             </w:r>
           </w:p>
           <w:p>
@@ -4943,186 +7765,61 @@
                 <w:sz w:val="22"/>
                 <w:szCs w:val="22"/>
               </w:rPr>
-              <w:t xml:space="preserve">            else:</w:t>
-            </w:r>
-          </w:p>
-          <w:p>
-            <w:pPr>
-              <w:rPr>
-                <w:rFonts w:cstheme="minorBidi"/>
-                <w:sz w:val="22"/>
-                <w:szCs w:val="22"/>
-              </w:rPr>
-            </w:pPr>
-            <w:r>
-              <w:rPr>
-                <w:rFonts w:cstheme="minorBidi"/>
-                <w:sz w:val="22"/>
-                <w:szCs w:val="22"/>
-              </w:rPr>
-              <w:t xml:space="preserve">                self.successfullyTransmittedPackets += 1</w:t>
-            </w:r>
-          </w:p>
-          <w:p>
-            <w:pPr>
-              <w:rPr>
-                <w:rFonts w:cstheme="minorBidi"/>
-                <w:sz w:val="22"/>
-                <w:szCs w:val="22"/>
-              </w:rPr>
-            </w:pPr>
-            <w:r>
-              <w:rPr>
-                <w:rFonts w:cstheme="minorBidi"/>
-                <w:sz w:val="22"/>
-                <w:szCs w:val="22"/>
-              </w:rPr>
-              <w:t xml:space="preserve">                self.bufferAllPacketsForBusy(currentTime, txNode)</w:t>
-            </w:r>
-          </w:p>
-          <w:p>
-            <w:pPr>
-              <w:rPr>
-                <w:rFonts w:cstheme="minorBidi"/>
-                <w:sz w:val="22"/>
-                <w:szCs w:val="22"/>
-              </w:rPr>
-            </w:pPr>
-            <w:r>
-              <w:rPr>
-                <w:rFonts w:cstheme="minorBidi"/>
-                <w:sz w:val="22"/>
-                <w:szCs w:val="22"/>
-              </w:rPr>
-              <w:t xml:space="preserve">                txNode.removeFirstPacket()</w:t>
-            </w:r>
-          </w:p>
-          <w:p>
-            <w:pPr>
-              <w:rPr>
-                <w:rFonts w:cstheme="minorBidi"/>
-                <w:sz w:val="22"/>
-                <w:szCs w:val="22"/>
-              </w:rPr>
-            </w:pPr>
-          </w:p>
-          <w:p>
-            <w:pPr>
-              <w:rPr>
-                <w:rFonts w:cstheme="minorBidi"/>
-                <w:sz w:val="22"/>
-                <w:szCs w:val="22"/>
-              </w:rPr>
-            </w:pPr>
-            <w:r>
-              <w:rPr>
-                <w:rFonts w:cstheme="minorBidi"/>
-                <w:sz w:val="22"/>
-                <w:szCs w:val="22"/>
-              </w:rPr>
-              <w:t xml:space="preserve">    def printResults(self):</w:t>
-            </w:r>
-          </w:p>
-          <w:p>
-            <w:pPr>
-              <w:rPr>
-                <w:rFonts w:cstheme="minorBidi"/>
-                <w:sz w:val="22"/>
-                <w:szCs w:val="22"/>
-              </w:rPr>
-            </w:pPr>
-            <w:r>
-              <w:rPr>
-                <w:rFonts w:cstheme="minorBidi"/>
-                <w:sz w:val="22"/>
-                <w:szCs w:val="22"/>
-              </w:rPr>
-              <w:t xml:space="preserve">        print("================ RESULTS ================")</w:t>
-            </w:r>
-          </w:p>
-          <w:p>
-            <w:pPr>
-              <w:rPr>
-                <w:rFonts w:cstheme="minorBidi"/>
-                <w:sz w:val="22"/>
-                <w:szCs w:val="22"/>
-              </w:rPr>
-            </w:pPr>
-            <w:r>
-              <w:rPr>
-                <w:rFonts w:cstheme="minorBidi"/>
-                <w:sz w:val="22"/>
-                <w:szCs w:val="22"/>
-              </w:rPr>
-              <w:t xml:space="preserve">        print("Arrival Rate: {}, NumNodes: {}".format(self.avgPacketArrivalRate, self.numNodes))</w:t>
-            </w:r>
-          </w:p>
-          <w:p>
-            <w:pPr>
-              <w:rPr>
-                <w:rFonts w:cstheme="minorBidi"/>
-                <w:sz w:val="22"/>
-                <w:szCs w:val="22"/>
-              </w:rPr>
-            </w:pPr>
-            <w:r>
-              <w:rPr>
-                <w:rFonts w:cstheme="minorBidi"/>
-                <w:sz w:val="22"/>
-                <w:szCs w:val="22"/>
-              </w:rPr>
-              <w:t xml:space="preserve">        print("SuccessFully Transmitted Packets: {}".format(self.successfullyTransmittedPackets))</w:t>
-            </w:r>
-          </w:p>
-          <w:p>
-            <w:pPr>
-              <w:rPr>
-                <w:rFonts w:cstheme="minorBidi"/>
-                <w:sz w:val="22"/>
-                <w:szCs w:val="22"/>
-              </w:rPr>
-            </w:pPr>
-            <w:r>
-              <w:rPr>
-                <w:rFonts w:cstheme="minorBidi"/>
-                <w:sz w:val="22"/>
-                <w:szCs w:val="22"/>
-              </w:rPr>
-              <w:t xml:space="preserve">        print("Total Transmitted Packets: {}".format(self.transmittedPackets))</w:t>
-            </w:r>
-          </w:p>
-          <w:p>
-            <w:pPr>
-              <w:rPr>
-                <w:rFonts w:cstheme="minorBidi"/>
-                <w:sz w:val="22"/>
-                <w:szCs w:val="22"/>
-              </w:rPr>
-            </w:pPr>
-            <w:r>
-              <w:rPr>
-                <w:rFonts w:cstheme="minorBidi"/>
-                <w:sz w:val="22"/>
-                <w:szCs w:val="22"/>
-              </w:rPr>
-              <w:t xml:space="preserve">        print("Efficiency of CSMA/CD: {}".format((self.successfullyTransmittedPackets / self.transmittedPackets)))</w:t>
-            </w:r>
-          </w:p>
-          <w:p>
-            <w:pPr>
-              <w:rPr>
-                <w:rFonts w:cstheme="minorBidi"/>
-                <w:sz w:val="22"/>
-                <w:szCs w:val="22"/>
-              </w:rPr>
-            </w:pPr>
-            <w:r>
-              <w:rPr>
-                <w:rFonts w:cstheme="minorBidi"/>
-                <w:sz w:val="22"/>
-                <w:szCs w:val="22"/>
-              </w:rPr>
-              <w:t xml:space="preserve">        print("Throughput of CSMA/CD: {} Mbps".format(((self.successfullyTransmittedPackets * PACKET_LENGTH / 1000000) / SIMULATION_TIME)))</w:t>
+              <w:t xml:space="preserve">        </w:t>
+            </w:r>
+            <w:proofErr w:type="gramStart"/>
+            <w:r>
+              <w:rPr>
+                <w:rFonts w:cstheme="minorBidi"/>
+                <w:sz w:val="22"/>
+                <w:szCs w:val="22"/>
+              </w:rPr>
+              <w:t>print(</w:t>
+            </w:r>
+            <w:proofErr w:type="gramEnd"/>
+            <w:r>
+              <w:rPr>
+                <w:rFonts w:cstheme="minorBidi"/>
+                <w:sz w:val="22"/>
+                <w:szCs w:val="22"/>
+              </w:rPr>
+              <w:t xml:space="preserve">"Throughput of CSMA/CD: {} </w:t>
+            </w:r>
+            <w:proofErr w:type="spellStart"/>
+            <w:r>
+              <w:rPr>
+                <w:rFonts w:cstheme="minorBidi"/>
+                <w:sz w:val="22"/>
+                <w:szCs w:val="22"/>
+              </w:rPr>
+              <w:t>Mbps</w:t>
+            </w:r>
+            <w:proofErr w:type="spellEnd"/>
+            <w:r>
+              <w:rPr>
+                <w:rFonts w:cstheme="minorBidi"/>
+                <w:sz w:val="22"/>
+                <w:szCs w:val="22"/>
+              </w:rPr>
+              <w:t>".format(((</w:t>
+            </w:r>
+            <w:proofErr w:type="spellStart"/>
+            <w:r>
+              <w:rPr>
+                <w:rFonts w:cstheme="minorBidi"/>
+                <w:sz w:val="22"/>
+                <w:szCs w:val="22"/>
+              </w:rPr>
+              <w:t>self.successfullyTransmittedPackets</w:t>
+            </w:r>
+            <w:proofErr w:type="spellEnd"/>
+            <w:r>
+              <w:rPr>
+                <w:rFonts w:cstheme="minorBidi"/>
+                <w:sz w:val="22"/>
+                <w:szCs w:val="22"/>
+              </w:rPr>
+              <w:t xml:space="preserve"> * PACKET_LENGTH / 1000000) / SIMULATION_TIME)))</w:t>
             </w:r>
           </w:p>
           <w:p>
@@ -5181,8 +7878,21 @@
           </w:p>
           <w:p>
             <w:r>
-              <w:t>from ExponentialRandomVariableGenerator import ExponentialRandomVariableGenerator</w:t>
-            </w:r>
+              <w:t xml:space="preserve">from </w:t>
+            </w:r>
+            <w:proofErr w:type="spellStart"/>
+            <w:r>
+              <w:t>ExponentialRandomVariableGenerator</w:t>
+            </w:r>
+            <w:proofErr w:type="spellEnd"/>
+            <w:r>
+              <w:t xml:space="preserve"> import </w:t>
+            </w:r>
+            <w:proofErr w:type="spellStart"/>
+            <w:r>
+              <w:t>ExponentialRandomVariableGenerator</w:t>
+            </w:r>
+            <w:proofErr w:type="spellEnd"/>
           </w:p>
           <w:p>
             <w:r>
@@ -5207,8 +7917,13 @@
           </w:p>
           <w:p>
             <w:r>
-              <w:t>TRANSMISSION_RATE = 1000000 # 1 Mbps</w:t>
-            </w:r>
+              <w:t xml:space="preserve">TRANSMISSION_RATE = 1000000 # 1 </w:t>
+            </w:r>
+            <w:proofErr w:type="spellStart"/>
+            <w:r>
+              <w:t>Mbps</w:t>
+            </w:r>
+            <w:proofErr w:type="spellEnd"/>
           </w:p>
           <w:p/>
           <w:p>
@@ -5218,446 +7933,1387 @@
           </w:p>
           <w:p>
             <w:r>
-              <w:t xml:space="preserve">    def __init__(self, position, arrivalTimeLambda, simulationTime):</w:t>
-            </w:r>
-          </w:p>
-          <w:p>
-            <w:r>
-              <w:t xml:space="preserve">        self.queue = deque()</w:t>
-            </w:r>
-          </w:p>
-          <w:p>
-            <w:r>
-              <w:t xml:space="preserve">        self.position = position</w:t>
-            </w:r>
-          </w:p>
-          <w:p>
-            <w:r>
-              <w:t xml:space="preserve">        self.arrivalTimeLambda = arrivalTimeLambda</w:t>
-            </w:r>
-          </w:p>
-          <w:p>
-            <w:r>
-              <w:t xml:space="preserve">        self.simulationTime = simulationTime</w:t>
-            </w:r>
-          </w:p>
-          <w:p>
-            <w:r>
-              <w:t xml:space="preserve">        self.collision_counter = 0</w:t>
-            </w:r>
-          </w:p>
-          <w:p>
-            <w:r>
-              <w:t xml:space="preserve">        self.collision_counter_medium = 0</w:t>
+              <w:t xml:space="preserve">    def __</w:t>
+            </w:r>
+            <w:proofErr w:type="spellStart"/>
+            <w:r>
+              <w:t>init</w:t>
+            </w:r>
+            <w:proofErr w:type="spellEnd"/>
+            <w:r>
+              <w:t>_</w:t>
+            </w:r>
+            <w:proofErr w:type="gramStart"/>
+            <w:r>
+              <w:t>_(</w:t>
+            </w:r>
+            <w:proofErr w:type="gramEnd"/>
+            <w:r>
+              <w:t xml:space="preserve">self, position, </w:t>
+            </w:r>
+            <w:proofErr w:type="spellStart"/>
+            <w:r>
+              <w:t>arrivalTimeLambda</w:t>
+            </w:r>
+            <w:proofErr w:type="spellEnd"/>
+            <w:r>
+              <w:t xml:space="preserve">, </w:t>
+            </w:r>
+            <w:proofErr w:type="spellStart"/>
+            <w:r>
+              <w:t>simulationTime</w:t>
+            </w:r>
+            <w:proofErr w:type="spellEnd"/>
+            <w:r>
+              <w:t>):</w:t>
+            </w:r>
+          </w:p>
+          <w:p>
+            <w:r>
+              <w:t xml:space="preserve">        </w:t>
+            </w:r>
+            <w:proofErr w:type="spellStart"/>
+            <w:proofErr w:type="gramStart"/>
+            <w:r>
+              <w:t>self.queue</w:t>
+            </w:r>
+            <w:proofErr w:type="spellEnd"/>
+            <w:proofErr w:type="gramEnd"/>
+            <w:r>
+              <w:t xml:space="preserve"> = deque()</w:t>
+            </w:r>
+          </w:p>
+          <w:p>
+            <w:r>
+              <w:t xml:space="preserve">        </w:t>
+            </w:r>
+            <w:proofErr w:type="spellStart"/>
+            <w:proofErr w:type="gramStart"/>
+            <w:r>
+              <w:t>self.position</w:t>
+            </w:r>
+            <w:proofErr w:type="spellEnd"/>
+            <w:proofErr w:type="gramEnd"/>
+            <w:r>
+              <w:t xml:space="preserve"> = position</w:t>
+            </w:r>
+          </w:p>
+          <w:p>
+            <w:r>
+              <w:t xml:space="preserve">        </w:t>
+            </w:r>
+            <w:proofErr w:type="spellStart"/>
+            <w:proofErr w:type="gramStart"/>
+            <w:r>
+              <w:t>self.arrivalTimeLambda</w:t>
+            </w:r>
+            <w:proofErr w:type="spellEnd"/>
+            <w:proofErr w:type="gramEnd"/>
+            <w:r>
+              <w:t xml:space="preserve"> = </w:t>
+            </w:r>
+            <w:proofErr w:type="spellStart"/>
+            <w:r>
+              <w:t>arrivalTimeLambda</w:t>
+            </w:r>
+            <w:proofErr w:type="spellEnd"/>
+          </w:p>
+          <w:p>
+            <w:r>
+              <w:t xml:space="preserve">        </w:t>
+            </w:r>
+            <w:proofErr w:type="spellStart"/>
+            <w:proofErr w:type="gramStart"/>
+            <w:r>
+              <w:t>self.simulationTime</w:t>
+            </w:r>
+            <w:proofErr w:type="spellEnd"/>
+            <w:proofErr w:type="gramEnd"/>
+            <w:r>
+              <w:t xml:space="preserve"> = </w:t>
+            </w:r>
+            <w:proofErr w:type="spellStart"/>
+            <w:r>
+              <w:t>simulationTime</w:t>
+            </w:r>
+            <w:proofErr w:type="spellEnd"/>
+          </w:p>
+          <w:p>
+            <w:r>
+              <w:t xml:space="preserve">        </w:t>
+            </w:r>
+            <w:proofErr w:type="spellStart"/>
+            <w:proofErr w:type="gramStart"/>
+            <w:r>
+              <w:t>self.collision</w:t>
+            </w:r>
+            <w:proofErr w:type="gramEnd"/>
+            <w:r>
+              <w:t>_counter</w:t>
+            </w:r>
+            <w:proofErr w:type="spellEnd"/>
+            <w:r>
+              <w:t xml:space="preserve"> = 0</w:t>
+            </w:r>
+          </w:p>
+          <w:p>
+            <w:r>
+              <w:t xml:space="preserve">        </w:t>
+            </w:r>
+            <w:proofErr w:type="spellStart"/>
+            <w:proofErr w:type="gramStart"/>
+            <w:r>
+              <w:t>self.collision</w:t>
+            </w:r>
+            <w:proofErr w:type="gramEnd"/>
+            <w:r>
+              <w:t>_counter_medium</w:t>
+            </w:r>
+            <w:proofErr w:type="spellEnd"/>
+            <w:r>
+              <w:t xml:space="preserve"> = 0</w:t>
+            </w:r>
+          </w:p>
+          <w:p>
+            <w:r>
+              <w:t xml:space="preserve">        </w:t>
+            </w:r>
+            <w:proofErr w:type="spellStart"/>
+            <w:proofErr w:type="gramStart"/>
+            <w:r>
+              <w:t>self.genPacketArrivalEvents</w:t>
+            </w:r>
+            <w:proofErr w:type="spellEnd"/>
+            <w:proofErr w:type="gramEnd"/>
+            <w:r>
+              <w:t>()</w:t>
+            </w:r>
+          </w:p>
+          <w:p>
+            <w:r>
+              <w:t xml:space="preserve">        </w:t>
+            </w:r>
+          </w:p>
+          <w:p>
+            <w:r>
+              <w:t xml:space="preserve">    def </w:t>
+            </w:r>
+            <w:proofErr w:type="spellStart"/>
+            <w:r>
+              <w:t>genPacketArrivalEvents</w:t>
+            </w:r>
+            <w:proofErr w:type="spellEnd"/>
+            <w:r>
+              <w:t>(self):</w:t>
+            </w:r>
+          </w:p>
+          <w:p>
+            <w:r>
+              <w:t xml:space="preserve">        # create Arrival Time generator</w:t>
+            </w:r>
+          </w:p>
+          <w:p>
+            <w:r>
+              <w:t xml:space="preserve">        </w:t>
+            </w:r>
+            <w:proofErr w:type="spellStart"/>
+            <w:r>
+              <w:t>arrivalTimeGenerator</w:t>
+            </w:r>
+            <w:proofErr w:type="spellEnd"/>
+            <w:r>
+              <w:t xml:space="preserve"> = </w:t>
+            </w:r>
+            <w:proofErr w:type="spellStart"/>
+            <w:r>
+              <w:t>ExponentialRandomVariableGenerator</w:t>
+            </w:r>
+            <w:proofErr w:type="spellEnd"/>
+            <w:r>
+              <w:t>(</w:t>
+            </w:r>
+            <w:proofErr w:type="spellStart"/>
+            <w:r>
+              <w:t>lmbda</w:t>
+            </w:r>
+            <w:proofErr w:type="spellEnd"/>
+            <w:r>
+              <w:t>=</w:t>
+            </w:r>
+            <w:proofErr w:type="spellStart"/>
+            <w:proofErr w:type="gramStart"/>
+            <w:r>
+              <w:t>self.arrivalTimeLambda</w:t>
+            </w:r>
+            <w:proofErr w:type="spellEnd"/>
+            <w:proofErr w:type="gramEnd"/>
+            <w:r>
+              <w:t>)</w:t>
+            </w:r>
+          </w:p>
+          <w:p/>
+          <w:p>
+            <w:r>
+              <w:t xml:space="preserve">        # create arrival events for the simulation</w:t>
+            </w:r>
+          </w:p>
+          <w:p>
+            <w:r>
+              <w:t xml:space="preserve">        </w:t>
+            </w:r>
+            <w:proofErr w:type="spellStart"/>
+            <w:r>
+              <w:t>currentTime</w:t>
+            </w:r>
+            <w:proofErr w:type="spellEnd"/>
+            <w:r>
+              <w:t xml:space="preserve"> = 0</w:t>
+            </w:r>
+          </w:p>
+          <w:p>
+            <w:r>
+              <w:t xml:space="preserve">        while </w:t>
+            </w:r>
+            <w:proofErr w:type="spellStart"/>
+            <w:r>
+              <w:t>currentTime</w:t>
+            </w:r>
+            <w:proofErr w:type="spellEnd"/>
+            <w:r>
+              <w:t xml:space="preserve"> &lt; </w:t>
+            </w:r>
+            <w:proofErr w:type="spellStart"/>
+            <w:proofErr w:type="gramStart"/>
+            <w:r>
+              <w:t>self.simulationTime</w:t>
+            </w:r>
+            <w:proofErr w:type="spellEnd"/>
+            <w:proofErr w:type="gramEnd"/>
+            <w:r>
+              <w:t>:</w:t>
             </w:r>
           </w:p>
           <w:p>
             <w:r>
               <w:lastRenderedPageBreak/>
-              <w:t xml:space="preserve">        self.genPacketArrivalEvents()</w:t>
+              <w:t xml:space="preserve">            # add inter-arrival time to arrive at current timestamp</w:t>
+            </w:r>
+          </w:p>
+          <w:p>
+            <w:r>
+              <w:t xml:space="preserve">            </w:t>
+            </w:r>
+            <w:proofErr w:type="spellStart"/>
+            <w:r>
+              <w:t>interArrivalTime</w:t>
+            </w:r>
+            <w:proofErr w:type="spellEnd"/>
+            <w:r>
+              <w:t xml:space="preserve"> = </w:t>
+            </w:r>
+            <w:proofErr w:type="spellStart"/>
+            <w:r>
+              <w:t>arrivalTimeGenerator.genValue</w:t>
+            </w:r>
+            <w:proofErr w:type="spellEnd"/>
+            <w:r>
+              <w:t>()</w:t>
+            </w:r>
+          </w:p>
+          <w:p>
+            <w:r>
+              <w:t xml:space="preserve">            </w:t>
+            </w:r>
+            <w:proofErr w:type="spellStart"/>
+            <w:r>
+              <w:t>currentTime</w:t>
+            </w:r>
+            <w:proofErr w:type="spellEnd"/>
+            <w:r>
+              <w:t xml:space="preserve"> += </w:t>
+            </w:r>
+            <w:proofErr w:type="spellStart"/>
+            <w:r>
+              <w:t>interArrivalTime</w:t>
+            </w:r>
+            <w:proofErr w:type="spellEnd"/>
+          </w:p>
+          <w:p/>
+          <w:p>
+            <w:r>
+              <w:t xml:space="preserve">            # add packet to queue</w:t>
+            </w:r>
+          </w:p>
+          <w:p>
+            <w:r>
+              <w:t xml:space="preserve">            </w:t>
+            </w:r>
+            <w:proofErr w:type="spellStart"/>
+            <w:proofErr w:type="gramStart"/>
+            <w:r>
+              <w:t>self.queue</w:t>
+            </w:r>
+            <w:proofErr w:type="gramEnd"/>
+            <w:r>
+              <w:t>.append</w:t>
+            </w:r>
+            <w:proofErr w:type="spellEnd"/>
+            <w:r>
+              <w:t>(Packet(</w:t>
+            </w:r>
+            <w:proofErr w:type="spellStart"/>
+            <w:r>
+              <w:t>currentTime</w:t>
+            </w:r>
+            <w:proofErr w:type="spellEnd"/>
+            <w:r>
+              <w:t>))</w:t>
+            </w:r>
+          </w:p>
+          <w:p/>
+          <w:p>
+            <w:r>
+              <w:t xml:space="preserve">    # Checks if next packet is during a transmission. If next packet</w:t>
+            </w:r>
+          </w:p>
+          <w:p>
+            <w:r>
+              <w:t xml:space="preserve">    # Arrives before the sender's first bit arrives, bus appears to be idle</w:t>
+            </w:r>
+          </w:p>
+          <w:p>
+            <w:r>
+              <w:t xml:space="preserve">    def </w:t>
+            </w:r>
+            <w:proofErr w:type="spellStart"/>
+            <w:proofErr w:type="gramStart"/>
+            <w:r>
+              <w:t>checkIfBusy</w:t>
+            </w:r>
+            <w:proofErr w:type="spellEnd"/>
+            <w:r>
+              <w:t>(</w:t>
+            </w:r>
+            <w:proofErr w:type="gramEnd"/>
+            <w:r>
+              <w:t xml:space="preserve">self, </w:t>
+            </w:r>
+            <w:proofErr w:type="spellStart"/>
+            <w:r>
+              <w:t>firstBitArrivalTime</w:t>
+            </w:r>
+            <w:proofErr w:type="spellEnd"/>
+            <w:r>
+              <w:t xml:space="preserve">, </w:t>
+            </w:r>
+            <w:proofErr w:type="spellStart"/>
+            <w:r>
+              <w:t>lastBitArrivaltime</w:t>
+            </w:r>
+            <w:proofErr w:type="spellEnd"/>
+            <w:r>
+              <w:t>):</w:t>
+            </w:r>
+          </w:p>
+          <w:p>
+            <w:r>
+              <w:t xml:space="preserve">        return </w:t>
+            </w:r>
+            <w:proofErr w:type="spellStart"/>
+            <w:r>
+              <w:t>firstBitArrivalTime</w:t>
+            </w:r>
+            <w:proofErr w:type="spellEnd"/>
+            <w:r>
+              <w:t xml:space="preserve"> &lt; </w:t>
+            </w:r>
+            <w:proofErr w:type="spellStart"/>
+            <w:proofErr w:type="gramStart"/>
+            <w:r>
+              <w:t>self.getFirstPacketTimestamp</w:t>
+            </w:r>
+            <w:proofErr w:type="spellEnd"/>
+            <w:proofErr w:type="gramEnd"/>
+            <w:r>
+              <w:t xml:space="preserve">() and </w:t>
+            </w:r>
+            <w:proofErr w:type="spellStart"/>
+            <w:r>
+              <w:t>self.getFirstPacketTimestamp</w:t>
+            </w:r>
+            <w:proofErr w:type="spellEnd"/>
+            <w:r>
+              <w:t xml:space="preserve">() &lt; </w:t>
+            </w:r>
+            <w:proofErr w:type="spellStart"/>
+            <w:r>
+              <w:t>lastBitArrivaltime</w:t>
+            </w:r>
+            <w:proofErr w:type="spellEnd"/>
+          </w:p>
+          <w:p/>
+          <w:p>
+            <w:r>
+              <w:t xml:space="preserve">    # If packet arrival &lt; arrival of transmitted first bit, bus appears to be idle</w:t>
+            </w:r>
+          </w:p>
+          <w:p>
+            <w:r>
+              <w:t xml:space="preserve">    def </w:t>
+            </w:r>
+            <w:proofErr w:type="spellStart"/>
+            <w:proofErr w:type="gramStart"/>
+            <w:r>
+              <w:t>checkCollision</w:t>
+            </w:r>
+            <w:proofErr w:type="spellEnd"/>
+            <w:r>
+              <w:t>(</w:t>
+            </w:r>
+            <w:proofErr w:type="gramEnd"/>
+            <w:r>
+              <w:t xml:space="preserve">self, </w:t>
+            </w:r>
+            <w:proofErr w:type="spellStart"/>
+            <w:r>
+              <w:t>firstBitArrivalTime</w:t>
+            </w:r>
+            <w:proofErr w:type="spellEnd"/>
+            <w:r>
+              <w:t>):</w:t>
+            </w:r>
+          </w:p>
+          <w:p>
+            <w:r>
+              <w:t xml:space="preserve">        return </w:t>
+            </w:r>
+            <w:proofErr w:type="spellStart"/>
+            <w:proofErr w:type="gramStart"/>
+            <w:r>
+              <w:t>self.getFirstPacketTimestamp</w:t>
+            </w:r>
+            <w:proofErr w:type="spellEnd"/>
+            <w:proofErr w:type="gramEnd"/>
+            <w:r>
+              <w:t xml:space="preserve">() &lt;= </w:t>
+            </w:r>
+            <w:proofErr w:type="spellStart"/>
+            <w:r>
+              <w:t>firstBitArrivalTime</w:t>
+            </w:r>
+            <w:proofErr w:type="spellEnd"/>
+          </w:p>
+          <w:p/>
+          <w:p>
+            <w:r>
+              <w:t xml:space="preserve">    def </w:t>
+            </w:r>
+            <w:proofErr w:type="spellStart"/>
+            <w:r>
+              <w:t>waitExponentialBackoff</w:t>
+            </w:r>
+            <w:proofErr w:type="spellEnd"/>
+            <w:r>
+              <w:t>(self):</w:t>
             </w:r>
           </w:p>
           <w:p>
             <w:r>
               <w:t xml:space="preserve">        </w:t>
             </w:r>
-          </w:p>
-          <w:p>
-            <w:r>
-              <w:t xml:space="preserve">    def genPacketArrivalEvents(self):</w:t>
-            </w:r>
-          </w:p>
-          <w:p>
-            <w:r>
-              <w:t xml:space="preserve">        # create Arrival Time generator</w:t>
-            </w:r>
-          </w:p>
-          <w:p>
-            <w:r>
-              <w:t xml:space="preserve">        arrivalTimeGenerator = ExponentialRandomVariableGenerator(lmbda=self.arrivalTimeLambda)</w:t>
+            <w:proofErr w:type="spellStart"/>
+            <w:proofErr w:type="gramStart"/>
+            <w:r>
+              <w:t>self.collision</w:t>
+            </w:r>
+            <w:proofErr w:type="gramEnd"/>
+            <w:r>
+              <w:t>_counter</w:t>
+            </w:r>
+            <w:proofErr w:type="spellEnd"/>
+            <w:r>
+              <w:t xml:space="preserve"> += 1</w:t>
+            </w:r>
+          </w:p>
+          <w:p>
+            <w:r>
+              <w:t xml:space="preserve">        </w:t>
+            </w:r>
+            <w:proofErr w:type="spellStart"/>
+            <w:proofErr w:type="gramStart"/>
+            <w:r>
+              <w:t>self.collision</w:t>
+            </w:r>
+            <w:proofErr w:type="gramEnd"/>
+            <w:r>
+              <w:t>_counter_medium</w:t>
+            </w:r>
+            <w:proofErr w:type="spellEnd"/>
+            <w:r>
+              <w:t xml:space="preserve"> = 0</w:t>
+            </w:r>
+          </w:p>
+          <w:p>
+            <w:r>
+              <w:t xml:space="preserve">        if </w:t>
+            </w:r>
+            <w:proofErr w:type="spellStart"/>
+            <w:proofErr w:type="gramStart"/>
+            <w:r>
+              <w:t>self.collision</w:t>
+            </w:r>
+            <w:proofErr w:type="gramEnd"/>
+            <w:r>
+              <w:t>_counter</w:t>
+            </w:r>
+            <w:proofErr w:type="spellEnd"/>
+            <w:r>
+              <w:t xml:space="preserve"> &gt; COLLISION_LIMIT:</w:t>
+            </w:r>
+          </w:p>
+          <w:p>
+            <w:r>
+              <w:t xml:space="preserve">            </w:t>
+            </w:r>
+            <w:proofErr w:type="spellStart"/>
+            <w:proofErr w:type="gramStart"/>
+            <w:r>
+              <w:t>self.removeFirstPacket</w:t>
+            </w:r>
+            <w:proofErr w:type="spellEnd"/>
+            <w:proofErr w:type="gramEnd"/>
+            <w:r>
+              <w:t>()</w:t>
+            </w:r>
+          </w:p>
+          <w:p>
+            <w:r>
+              <w:t xml:space="preserve">        else: </w:t>
+            </w:r>
+          </w:p>
+          <w:p>
+            <w:r>
+              <w:t xml:space="preserve">            # Each node waits </w:t>
+            </w:r>
+            <w:proofErr w:type="spellStart"/>
+            <w:r>
+              <w:t>backoff</w:t>
+            </w:r>
+            <w:proofErr w:type="spellEnd"/>
+            <w:r>
+              <w:t xml:space="preserve"> time. Means we start waiting from our first packet time</w:t>
+            </w:r>
+          </w:p>
+          <w:p>
+            <w:r>
+              <w:t xml:space="preserve">            </w:t>
+            </w:r>
+            <w:proofErr w:type="spellStart"/>
+            <w:r>
+              <w:t>newArrivalTime</w:t>
+            </w:r>
+            <w:proofErr w:type="spellEnd"/>
+            <w:r>
+              <w:t xml:space="preserve"> = </w:t>
+            </w:r>
+            <w:proofErr w:type="spellStart"/>
+            <w:proofErr w:type="gramStart"/>
+            <w:r>
+              <w:t>self.getFirstPacketTimestamp</w:t>
+            </w:r>
+            <w:proofErr w:type="spellEnd"/>
+            <w:proofErr w:type="gramEnd"/>
+            <w:r>
+              <w:t xml:space="preserve">() + </w:t>
+            </w:r>
+            <w:proofErr w:type="spellStart"/>
+            <w:r>
+              <w:t>self.genExponentialBackoffTime</w:t>
+            </w:r>
+            <w:proofErr w:type="spellEnd"/>
+            <w:r>
+              <w:t>()</w:t>
+            </w:r>
+          </w:p>
+          <w:p>
+            <w:r>
+              <w:t xml:space="preserve">            </w:t>
+            </w:r>
+            <w:proofErr w:type="spellStart"/>
+            <w:proofErr w:type="gramStart"/>
+            <w:r>
+              <w:t>self.bufferPackets</w:t>
+            </w:r>
+            <w:proofErr w:type="spellEnd"/>
+            <w:proofErr w:type="gramEnd"/>
+            <w:r>
+              <w:t xml:space="preserve">(0, </w:t>
+            </w:r>
+            <w:proofErr w:type="spellStart"/>
+            <w:r>
+              <w:t>newArrivalTime</w:t>
+            </w:r>
+            <w:proofErr w:type="spellEnd"/>
+            <w:r>
+              <w:t>)</w:t>
             </w:r>
           </w:p>
           <w:p/>
           <w:p>
             <w:r>
-              <w:t xml:space="preserve">        # create arrival events for the simulation</w:t>
-            </w:r>
-          </w:p>
-          <w:p>
-            <w:r>
-              <w:t xml:space="preserve">        currentTime = 0</w:t>
-            </w:r>
-          </w:p>
-          <w:p>
-            <w:r>
-              <w:t xml:space="preserve">        while currentTime &lt; self.simulationTime:</w:t>
-            </w:r>
-          </w:p>
-          <w:p>
-            <w:r>
-              <w:t xml:space="preserve">            # add inter-arrival time to arrive at current timestamp</w:t>
-            </w:r>
-          </w:p>
-          <w:p>
-            <w:r>
-              <w:t xml:space="preserve">            interArrivalTime = arrivalTimeGenerator.genValue()</w:t>
-            </w:r>
-          </w:p>
-          <w:p>
-            <w:r>
-              <w:t xml:space="preserve">            currentTime += interArrivalTime</w:t>
+              <w:t xml:space="preserve">    def </w:t>
+            </w:r>
+            <w:proofErr w:type="spellStart"/>
+            <w:proofErr w:type="gramStart"/>
+            <w:r>
+              <w:t>waitExponentialBackoffMediumSensing</w:t>
+            </w:r>
+            <w:proofErr w:type="spellEnd"/>
+            <w:r>
+              <w:t>(</w:t>
+            </w:r>
+            <w:proofErr w:type="gramEnd"/>
+            <w:r>
+              <w:t xml:space="preserve">self, </w:t>
+            </w:r>
+            <w:proofErr w:type="spellStart"/>
+            <w:r>
+              <w:t>lowerLimit</w:t>
+            </w:r>
+            <w:proofErr w:type="spellEnd"/>
+            <w:r>
+              <w:t xml:space="preserve">, </w:t>
+            </w:r>
+            <w:proofErr w:type="spellStart"/>
+            <w:r>
+              <w:t>upperLimit</w:t>
+            </w:r>
+            <w:proofErr w:type="spellEnd"/>
+            <w:r>
+              <w:t>):</w:t>
+            </w:r>
+          </w:p>
+          <w:p>
+            <w:r>
+              <w:t xml:space="preserve">        if </w:t>
+            </w:r>
+            <w:proofErr w:type="spellStart"/>
+            <w:proofErr w:type="gramStart"/>
+            <w:r>
+              <w:t>self.getFirstPacketTimestamp</w:t>
+            </w:r>
+            <w:proofErr w:type="spellEnd"/>
+            <w:proofErr w:type="gramEnd"/>
+            <w:r>
+              <w:t xml:space="preserve">() &gt;= </w:t>
+            </w:r>
+            <w:proofErr w:type="spellStart"/>
+            <w:r>
+              <w:t>lowerLimit</w:t>
+            </w:r>
+            <w:proofErr w:type="spellEnd"/>
+            <w:r>
+              <w:t xml:space="preserve"> and </w:t>
+            </w:r>
+            <w:proofErr w:type="spellStart"/>
+            <w:r>
+              <w:t>self.getFirstPacketTimestamp</w:t>
+            </w:r>
+            <w:proofErr w:type="spellEnd"/>
+            <w:r>
+              <w:t xml:space="preserve">() &lt;= </w:t>
+            </w:r>
+            <w:proofErr w:type="spellStart"/>
+            <w:r>
+              <w:t>upperLimit</w:t>
+            </w:r>
+            <w:proofErr w:type="spellEnd"/>
+            <w:r>
+              <w:t>:</w:t>
+            </w:r>
+          </w:p>
+          <w:p>
+            <w:r>
+              <w:t xml:space="preserve">            </w:t>
+            </w:r>
+            <w:proofErr w:type="spellStart"/>
+            <w:r>
+              <w:t>newArrivalTime</w:t>
+            </w:r>
+            <w:proofErr w:type="spellEnd"/>
+            <w:r>
+              <w:t xml:space="preserve"> = </w:t>
+            </w:r>
+            <w:proofErr w:type="spellStart"/>
+            <w:proofErr w:type="gramStart"/>
+            <w:r>
+              <w:t>self.getFirstPacketTimestamp</w:t>
+            </w:r>
+            <w:proofErr w:type="spellEnd"/>
+            <w:proofErr w:type="gramEnd"/>
+            <w:r>
+              <w:t>()</w:t>
             </w:r>
           </w:p>
           <w:p/>
           <w:p>
             <w:r>
-              <w:t xml:space="preserve">            # add packet to queue</w:t>
-            </w:r>
-          </w:p>
-          <w:p>
-            <w:r>
-              <w:t xml:space="preserve">            self.queue.append(Packet(currentTime))</w:t>
+              <w:t xml:space="preserve">            # Add a </w:t>
+            </w:r>
+            <w:proofErr w:type="spellStart"/>
+            <w:r>
+              <w:t>backoff</w:t>
+            </w:r>
+            <w:proofErr w:type="spellEnd"/>
+            <w:r>
+              <w:t xml:space="preserve"> for each time the node sees the bus being busy</w:t>
+            </w:r>
+          </w:p>
+          <w:p>
+            <w:r>
+              <w:t xml:space="preserve">            while </w:t>
+            </w:r>
+            <w:proofErr w:type="spellStart"/>
+            <w:r>
+              <w:t>newArrivalTime</w:t>
+            </w:r>
+            <w:proofErr w:type="spellEnd"/>
+            <w:r>
+              <w:t xml:space="preserve"> &lt; </w:t>
+            </w:r>
+            <w:proofErr w:type="spellStart"/>
+            <w:r>
+              <w:t>upperLimit</w:t>
+            </w:r>
+            <w:proofErr w:type="spellEnd"/>
+            <w:r>
+              <w:t>:</w:t>
+            </w:r>
+          </w:p>
+          <w:p>
+            <w:r>
+              <w:t xml:space="preserve">                </w:t>
+            </w:r>
+            <w:proofErr w:type="spellStart"/>
+            <w:proofErr w:type="gramStart"/>
+            <w:r>
+              <w:t>self.collision</w:t>
+            </w:r>
+            <w:proofErr w:type="gramEnd"/>
+            <w:r>
+              <w:t>_counter_medium</w:t>
+            </w:r>
+            <w:proofErr w:type="spellEnd"/>
+            <w:r>
+              <w:t xml:space="preserve"> += 1</w:t>
+            </w:r>
+          </w:p>
+          <w:p>
+            <w:r>
+              <w:t xml:space="preserve">                if </w:t>
+            </w:r>
+            <w:proofErr w:type="spellStart"/>
+            <w:proofErr w:type="gramStart"/>
+            <w:r>
+              <w:t>self.collision</w:t>
+            </w:r>
+            <w:proofErr w:type="gramEnd"/>
+            <w:r>
+              <w:t>_counter_medium</w:t>
+            </w:r>
+            <w:proofErr w:type="spellEnd"/>
+            <w:r>
+              <w:t xml:space="preserve"> &gt; COLLISION_LIMIT:</w:t>
+            </w:r>
+          </w:p>
+          <w:p>
+            <w:r>
+              <w:t xml:space="preserve">                    </w:t>
+            </w:r>
+            <w:proofErr w:type="spellStart"/>
+            <w:proofErr w:type="gramStart"/>
+            <w:r>
+              <w:t>self.removeFirstPacketMediumSensing</w:t>
+            </w:r>
+            <w:proofErr w:type="spellEnd"/>
+            <w:proofErr w:type="gramEnd"/>
+            <w:r>
+              <w:t>()</w:t>
+            </w:r>
+          </w:p>
+          <w:p>
+            <w:r>
+              <w:t xml:space="preserve">                    # return true is a packet was dropped</w:t>
+            </w:r>
+          </w:p>
+          <w:p>
+            <w:r>
+              <w:t xml:space="preserve">                    return True</w:t>
+            </w:r>
+          </w:p>
+          <w:p>
+            <w:r>
+              <w:t xml:space="preserve">                </w:t>
+            </w:r>
+          </w:p>
+          <w:p>
+            <w:r>
+              <w:t xml:space="preserve">                </w:t>
+            </w:r>
+            <w:proofErr w:type="spellStart"/>
+            <w:r>
+              <w:t>newArrivalTime</w:t>
+            </w:r>
+            <w:proofErr w:type="spellEnd"/>
+            <w:r>
+              <w:t xml:space="preserve"> += </w:t>
+            </w:r>
+            <w:proofErr w:type="spellStart"/>
+            <w:proofErr w:type="gramStart"/>
+            <w:r>
+              <w:t>self.genExponentialBackoffTimeMediumSensing</w:t>
+            </w:r>
+            <w:proofErr w:type="spellEnd"/>
+            <w:proofErr w:type="gramEnd"/>
+            <w:r>
+              <w:t>()</w:t>
             </w:r>
           </w:p>
           <w:p/>
           <w:p>
             <w:r>
-              <w:t xml:space="preserve">    # Checks if next packet is during a transmission. If next packet</w:t>
-            </w:r>
-          </w:p>
-          <w:p>
-            <w:r>
-              <w:t xml:space="preserve">    # Arrives before the sender's first bit arrives, bus appears to be idle</w:t>
-            </w:r>
-          </w:p>
-          <w:p>
-            <w:r>
-              <w:t xml:space="preserve">    def checkIfBusy(self, firstBitArrivalTime, lastBitArrivaltime):</w:t>
-            </w:r>
-          </w:p>
-          <w:p>
-            <w:r>
-              <w:t xml:space="preserve">        return firstBitArrivalTime &lt; self.getFirstPacketTimestamp() and self.getFirstPacketTimestamp() &lt; lastBitArrivaltime</w:t>
+              <w:t xml:space="preserve">            # Buffer arrival times to when busy becomes free</w:t>
+            </w:r>
+          </w:p>
+          <w:p>
+            <w:r>
+              <w:t xml:space="preserve">            </w:t>
+            </w:r>
+            <w:proofErr w:type="spellStart"/>
+            <w:proofErr w:type="gramStart"/>
+            <w:r>
+              <w:t>self.bufferPackets</w:t>
+            </w:r>
+            <w:proofErr w:type="spellEnd"/>
+            <w:proofErr w:type="gramEnd"/>
+            <w:r>
+              <w:t xml:space="preserve">(0, </w:t>
+            </w:r>
+            <w:proofErr w:type="spellStart"/>
+            <w:r>
+              <w:t>newArrivalTime</w:t>
+            </w:r>
+            <w:proofErr w:type="spellEnd"/>
+            <w:r>
+              <w:t>)</w:t>
+            </w:r>
+          </w:p>
+          <w:p>
+            <w:r>
+              <w:t xml:space="preserve">            # return false is no packets were dropped</w:t>
+            </w:r>
+          </w:p>
+          <w:p>
+            <w:r>
+              <w:t xml:space="preserve">            return False</w:t>
             </w:r>
           </w:p>
           <w:p/>
           <w:p>
             <w:r>
-              <w:t xml:space="preserve">    # If packet arrival &lt; arrival of transmitted first bit, bus appears to be idle</w:t>
-            </w:r>
-          </w:p>
-          <w:p>
-            <w:r>
-              <w:t xml:space="preserve">    def checkCollision(self, firstBitArrivalTime):</w:t>
-            </w:r>
-          </w:p>
-          <w:p>
-            <w:r>
-              <w:t xml:space="preserve">        return self.getFirstPacketTimestamp() &lt;= firstBitArrivalTime</w:t>
+              <w:lastRenderedPageBreak/>
+              <w:t xml:space="preserve">    # Pushes packet timestamps to an upper limit given a range</w:t>
+            </w:r>
+          </w:p>
+          <w:p>
+            <w:r>
+              <w:t xml:space="preserve">    def </w:t>
+            </w:r>
+            <w:proofErr w:type="spellStart"/>
+            <w:proofErr w:type="gramStart"/>
+            <w:r>
+              <w:t>bufferPackets</w:t>
+            </w:r>
+            <w:proofErr w:type="spellEnd"/>
+            <w:r>
+              <w:t>(</w:t>
+            </w:r>
+            <w:proofErr w:type="gramEnd"/>
+            <w:r>
+              <w:t xml:space="preserve">self, </w:t>
+            </w:r>
+            <w:proofErr w:type="spellStart"/>
+            <w:r>
+              <w:t>lowerLimit</w:t>
+            </w:r>
+            <w:proofErr w:type="spellEnd"/>
+            <w:r>
+              <w:t xml:space="preserve">, </w:t>
+            </w:r>
+            <w:proofErr w:type="spellStart"/>
+            <w:r>
+              <w:t>upperLimit</w:t>
+            </w:r>
+            <w:proofErr w:type="spellEnd"/>
+            <w:r>
+              <w:t>):</w:t>
+            </w:r>
+          </w:p>
+          <w:p>
+            <w:r>
+              <w:t xml:space="preserve">        for packet in </w:t>
+            </w:r>
+            <w:proofErr w:type="spellStart"/>
+            <w:proofErr w:type="gramStart"/>
+            <w:r>
+              <w:t>self.queue</w:t>
+            </w:r>
+            <w:proofErr w:type="spellEnd"/>
+            <w:proofErr w:type="gramEnd"/>
+            <w:r>
+              <w:t>:</w:t>
+            </w:r>
+          </w:p>
+          <w:p>
+            <w:r>
+              <w:t xml:space="preserve">            if </w:t>
+            </w:r>
+            <w:proofErr w:type="spellStart"/>
+            <w:proofErr w:type="gramStart"/>
+            <w:r>
+              <w:t>packet.timestamp</w:t>
+            </w:r>
+            <w:proofErr w:type="spellEnd"/>
+            <w:proofErr w:type="gramEnd"/>
+            <w:r>
+              <w:t xml:space="preserve"> &gt;= </w:t>
+            </w:r>
+            <w:proofErr w:type="spellStart"/>
+            <w:r>
+              <w:t>lowerLimit</w:t>
+            </w:r>
+            <w:proofErr w:type="spellEnd"/>
+            <w:r>
+              <w:t xml:space="preserve"> and </w:t>
+            </w:r>
+            <w:proofErr w:type="spellStart"/>
+            <w:r>
+              <w:t>packet.timestamp</w:t>
+            </w:r>
+            <w:proofErr w:type="spellEnd"/>
+            <w:r>
+              <w:t xml:space="preserve"> &lt;= </w:t>
+            </w:r>
+            <w:proofErr w:type="spellStart"/>
+            <w:r>
+              <w:t>upperLimit</w:t>
+            </w:r>
+            <w:proofErr w:type="spellEnd"/>
+            <w:r>
+              <w:t>:</w:t>
+            </w:r>
+          </w:p>
+          <w:p>
+            <w:r>
+              <w:t xml:space="preserve">                </w:t>
+            </w:r>
+            <w:proofErr w:type="spellStart"/>
+            <w:proofErr w:type="gramStart"/>
+            <w:r>
+              <w:t>packet.timestamp</w:t>
+            </w:r>
+            <w:proofErr w:type="spellEnd"/>
+            <w:proofErr w:type="gramEnd"/>
+            <w:r>
+              <w:t xml:space="preserve"> = </w:t>
+            </w:r>
+            <w:proofErr w:type="spellStart"/>
+            <w:r>
+              <w:t>upperLimit</w:t>
+            </w:r>
+            <w:proofErr w:type="spellEnd"/>
+          </w:p>
+          <w:p>
+            <w:r>
+              <w:t xml:space="preserve">            </w:t>
+            </w:r>
+            <w:proofErr w:type="spellStart"/>
+            <w:r>
+              <w:t>elif</w:t>
+            </w:r>
+            <w:proofErr w:type="spellEnd"/>
+            <w:r>
+              <w:t xml:space="preserve"> </w:t>
+            </w:r>
+            <w:proofErr w:type="spellStart"/>
+            <w:proofErr w:type="gramStart"/>
+            <w:r>
+              <w:t>packet.timestamp</w:t>
+            </w:r>
+            <w:proofErr w:type="spellEnd"/>
+            <w:proofErr w:type="gramEnd"/>
+            <w:r>
+              <w:t xml:space="preserve"> &gt; </w:t>
+            </w:r>
+            <w:proofErr w:type="spellStart"/>
+            <w:r>
+              <w:t>upperLimit</w:t>
+            </w:r>
+            <w:proofErr w:type="spellEnd"/>
+            <w:r>
+              <w:t>:</w:t>
+            </w:r>
+          </w:p>
+          <w:p>
+            <w:r>
+              <w:t xml:space="preserve">                break</w:t>
             </w:r>
           </w:p>
           <w:p/>
           <w:p>
             <w:r>
-              <w:t xml:space="preserve">    def waitExponentialBackoff(self):</w:t>
-            </w:r>
-          </w:p>
-          <w:p>
-            <w:r>
-              <w:t xml:space="preserve">        self.collision_counter += 1</w:t>
-            </w:r>
-          </w:p>
-          <w:p>
-            <w:r>
-              <w:t xml:space="preserve">        self.collision_counter_medium = 0</w:t>
-            </w:r>
-          </w:p>
-          <w:p>
-            <w:r>
-              <w:t xml:space="preserve">        if self.collision_counter &gt; COLLISION_LIMIT:</w:t>
-            </w:r>
-          </w:p>
-          <w:p>
-            <w:r>
-              <w:t xml:space="preserve">            self.removeFirstPacket()</w:t>
-            </w:r>
-          </w:p>
-          <w:p>
-            <w:r>
-              <w:t xml:space="preserve">        else: </w:t>
-            </w:r>
-          </w:p>
-          <w:p>
-            <w:r>
-              <w:t xml:space="preserve">            # Each node waits backoff time. Means we start waiting from our first packet time</w:t>
-            </w:r>
-          </w:p>
-          <w:p>
-            <w:r>
-              <w:t xml:space="preserve">            newArrivalTime = self.getFirstPacketTimestamp() + self.genExponentialBackoffTime()</w:t>
-            </w:r>
-          </w:p>
-          <w:p>
-            <w:r>
-              <w:t xml:space="preserve">            self.bufferPackets(0, newArrivalTime)</w:t>
-            </w:r>
+              <w:t xml:space="preserve">    def </w:t>
+            </w:r>
+            <w:proofErr w:type="spellStart"/>
+            <w:r>
+              <w:t>genExponentialBackoffTime</w:t>
+            </w:r>
+            <w:proofErr w:type="spellEnd"/>
+            <w:r>
+              <w:t>(self):</w:t>
+            </w:r>
+          </w:p>
+          <w:p>
+            <w:r>
+              <w:t xml:space="preserve">        # generate a random number between 0 and 2^i-1</w:t>
+            </w:r>
+          </w:p>
+          <w:p>
+            <w:r>
+              <w:t xml:space="preserve">        R = </w:t>
+            </w:r>
+            <w:proofErr w:type="spellStart"/>
+            <w:proofErr w:type="gramStart"/>
+            <w:r>
+              <w:t>random.randint</w:t>
+            </w:r>
+            <w:proofErr w:type="spellEnd"/>
+            <w:proofErr w:type="gramEnd"/>
+            <w:r>
+              <w:t>(0, (2**</w:t>
+            </w:r>
+            <w:proofErr w:type="spellStart"/>
+            <w:r>
+              <w:t>self.collision_counter</w:t>
+            </w:r>
+            <w:proofErr w:type="spellEnd"/>
+            <w:r>
+              <w:t>) - 1)</w:t>
+            </w:r>
+          </w:p>
+          <w:p>
+            <w:r>
+              <w:t xml:space="preserve">        # random number * 512 bit-time</w:t>
+            </w:r>
+          </w:p>
+          <w:p>
+            <w:r>
+              <w:t xml:space="preserve">        </w:t>
+            </w:r>
+            <w:proofErr w:type="spellStart"/>
+            <w:r>
+              <w:t>backoff</w:t>
+            </w:r>
+            <w:proofErr w:type="spellEnd"/>
+            <w:r>
+              <w:t xml:space="preserve"> = R * 512 * (1.0 / TRANSMISSION_RATE)</w:t>
+            </w:r>
+          </w:p>
+          <w:p>
+            <w:r>
+              <w:t xml:space="preserve">        return </w:t>
+            </w:r>
+            <w:proofErr w:type="spellStart"/>
+            <w:r>
+              <w:t>backoff</w:t>
+            </w:r>
+            <w:proofErr w:type="spellEnd"/>
           </w:p>
           <w:p/>
           <w:p>
             <w:r>
-              <w:t xml:space="preserve">    def waitExponentialBackoffMediumSensing(self, lowerLimit, upperLimit):</w:t>
-            </w:r>
-          </w:p>
-          <w:p>
-            <w:r>
-              <w:t xml:space="preserve">        if self.getFirstPacketTimestamp() &gt;= lowerLimit and self.getFirstPacketTimestamp() &lt;= upperLimit:</w:t>
-            </w:r>
-          </w:p>
-          <w:p>
-            <w:r>
-              <w:t xml:space="preserve">            newArrivalTime = self.getFirstPacketTimestamp()</w:t>
-            </w:r>
+              <w:t xml:space="preserve">    def </w:t>
+            </w:r>
+            <w:proofErr w:type="spellStart"/>
+            <w:r>
+              <w:t>genExponentialBackoffTimeMediumSensing</w:t>
+            </w:r>
+            <w:proofErr w:type="spellEnd"/>
+            <w:r>
+              <w:t>(self):</w:t>
+            </w:r>
+          </w:p>
+          <w:p>
+            <w:r>
+              <w:t xml:space="preserve">        # generate a random number between 0 and 2^i-1</w:t>
+            </w:r>
+          </w:p>
+          <w:p>
+            <w:r>
+              <w:t xml:space="preserve">        R = </w:t>
+            </w:r>
+            <w:proofErr w:type="spellStart"/>
+            <w:proofErr w:type="gramStart"/>
+            <w:r>
+              <w:t>random.randint</w:t>
+            </w:r>
+            <w:proofErr w:type="spellEnd"/>
+            <w:proofErr w:type="gramEnd"/>
+            <w:r>
+              <w:t>(0, (2**</w:t>
+            </w:r>
+            <w:proofErr w:type="spellStart"/>
+            <w:r>
+              <w:t>self.collision_counter_medium</w:t>
+            </w:r>
+            <w:proofErr w:type="spellEnd"/>
+            <w:r>
+              <w:t>) - 1)</w:t>
+            </w:r>
+          </w:p>
+          <w:p>
+            <w:r>
+              <w:t xml:space="preserve">        # random number * 512 bit-time</w:t>
+            </w:r>
+          </w:p>
+          <w:p>
+            <w:r>
+              <w:t xml:space="preserve">        </w:t>
+            </w:r>
+            <w:proofErr w:type="spellStart"/>
+            <w:r>
+              <w:t>backoff</w:t>
+            </w:r>
+            <w:proofErr w:type="spellEnd"/>
+            <w:r>
+              <w:t xml:space="preserve"> = R * 512 * (1.0 / TRANSMISSION_RATE)</w:t>
+            </w:r>
+          </w:p>
+          <w:p>
+            <w:r>
+              <w:t xml:space="preserve">        return </w:t>
+            </w:r>
+            <w:proofErr w:type="spellStart"/>
+            <w:r>
+              <w:t>backoff</w:t>
+            </w:r>
+            <w:proofErr w:type="spellEnd"/>
           </w:p>
           <w:p/>
           <w:p>
             <w:r>
-              <w:t xml:space="preserve">            # Add a backoff for each time the node sees the bus being busy</w:t>
-            </w:r>
-          </w:p>
-          <w:p>
-            <w:r>
-              <w:t xml:space="preserve">            while newArrivalTime &lt; upperLimit:</w:t>
-            </w:r>
-          </w:p>
-          <w:p>
-            <w:r>
-              <w:t xml:space="preserve">                self.collision_counter_medium += 1</w:t>
-            </w:r>
-          </w:p>
-          <w:p>
-            <w:r>
-              <w:lastRenderedPageBreak/>
-              <w:t xml:space="preserve">                if self.collision_counter_medium &gt; COLLISION_LIMIT:</w:t>
-            </w:r>
-          </w:p>
-          <w:p>
-            <w:r>
-              <w:t xml:space="preserve">                    self.removeFirstPacketMediumSensing()</w:t>
-            </w:r>
-          </w:p>
-          <w:p>
-            <w:r>
-              <w:t xml:space="preserve">                    # return true is a packet was dropped</w:t>
-            </w:r>
-          </w:p>
-          <w:p>
-            <w:r>
-              <w:t xml:space="preserve">                    return True</w:t>
-            </w:r>
-          </w:p>
-          <w:p>
-            <w:r>
-              <w:t xml:space="preserve">                </w:t>
-            </w:r>
-          </w:p>
-          <w:p>
-            <w:r>
-              <w:t xml:space="preserve">                newArrivalTime += self.genExponentialBackoffTimeMediumSensing()</w:t>
+              <w:t xml:space="preserve">    def </w:t>
+            </w:r>
+            <w:proofErr w:type="spellStart"/>
+            <w:r>
+              <w:t>removeFirstPacket</w:t>
+            </w:r>
+            <w:proofErr w:type="spellEnd"/>
+            <w:r>
+              <w:t>(self):</w:t>
+            </w:r>
+          </w:p>
+          <w:p>
+            <w:r>
+              <w:t xml:space="preserve">        </w:t>
+            </w:r>
+            <w:proofErr w:type="spellStart"/>
+            <w:proofErr w:type="gramStart"/>
+            <w:r>
+              <w:t>self.queue</w:t>
+            </w:r>
+            <w:proofErr w:type="gramEnd"/>
+            <w:r>
+              <w:t>.popleft</w:t>
+            </w:r>
+            <w:proofErr w:type="spellEnd"/>
+            <w:r>
+              <w:t>()</w:t>
+            </w:r>
+          </w:p>
+          <w:p>
+            <w:r>
+              <w:t xml:space="preserve">        </w:t>
+            </w:r>
+            <w:proofErr w:type="spellStart"/>
+            <w:proofErr w:type="gramStart"/>
+            <w:r>
+              <w:t>self.collision</w:t>
+            </w:r>
+            <w:proofErr w:type="gramEnd"/>
+            <w:r>
+              <w:t>_counter</w:t>
+            </w:r>
+            <w:proofErr w:type="spellEnd"/>
+            <w:r>
+              <w:t xml:space="preserve"> = 0</w:t>
+            </w:r>
+          </w:p>
+          <w:p>
+            <w:r>
+              <w:t xml:space="preserve">        </w:t>
+            </w:r>
+            <w:proofErr w:type="spellStart"/>
+            <w:proofErr w:type="gramStart"/>
+            <w:r>
+              <w:t>self.collision</w:t>
+            </w:r>
+            <w:proofErr w:type="gramEnd"/>
+            <w:r>
+              <w:t>_counter_medium</w:t>
+            </w:r>
+            <w:proofErr w:type="spellEnd"/>
+            <w:r>
+              <w:t xml:space="preserve"> = 0</w:t>
             </w:r>
           </w:p>
           <w:p/>
           <w:p>
             <w:r>
-              <w:t xml:space="preserve">            # Buffer arrival times to when busy becomes free</w:t>
-            </w:r>
-          </w:p>
-          <w:p>
-            <w:r>
-              <w:t xml:space="preserve">            self.bufferPackets(0, newArrivalTime)</w:t>
-            </w:r>
-          </w:p>
-          <w:p>
-            <w:r>
-              <w:t xml:space="preserve">            # return false is no packets were dropped</w:t>
-            </w:r>
-          </w:p>
-          <w:p>
-            <w:r>
-              <w:t xml:space="preserve">            return False</w:t>
+              <w:t xml:space="preserve">    def </w:t>
+            </w:r>
+            <w:proofErr w:type="spellStart"/>
+            <w:r>
+              <w:t>removeFirstPacketMediumSensing</w:t>
+            </w:r>
+            <w:proofErr w:type="spellEnd"/>
+            <w:r>
+              <w:t>(self):</w:t>
+            </w:r>
+          </w:p>
+          <w:p>
+            <w:r>
+              <w:t xml:space="preserve">        </w:t>
+            </w:r>
+            <w:proofErr w:type="spellStart"/>
+            <w:proofErr w:type="gramStart"/>
+            <w:r>
+              <w:t>self.queue</w:t>
+            </w:r>
+            <w:proofErr w:type="gramEnd"/>
+            <w:r>
+              <w:t>.popleft</w:t>
+            </w:r>
+            <w:proofErr w:type="spellEnd"/>
+            <w:r>
+              <w:t>()</w:t>
+            </w:r>
+          </w:p>
+          <w:p>
+            <w:r>
+              <w:t xml:space="preserve">        </w:t>
+            </w:r>
+            <w:proofErr w:type="spellStart"/>
+            <w:proofErr w:type="gramStart"/>
+            <w:r>
+              <w:t>self.collision</w:t>
+            </w:r>
+            <w:proofErr w:type="gramEnd"/>
+            <w:r>
+              <w:t>_counter_medium</w:t>
+            </w:r>
+            <w:proofErr w:type="spellEnd"/>
+            <w:r>
+              <w:t xml:space="preserve"> = 0</w:t>
             </w:r>
           </w:p>
           <w:p/>
           <w:p>
             <w:r>
-              <w:t xml:space="preserve">    # Pushes packet timestamps to an upper limit given a range</w:t>
-            </w:r>
-          </w:p>
-          <w:p>
-            <w:r>
-              <w:t xml:space="preserve">    def bufferPackets(self, lowerLimit, upperLimit):</w:t>
-            </w:r>
-          </w:p>
-          <w:p>
-            <w:r>
-              <w:t xml:space="preserve">        for packet in self.queue:</w:t>
-            </w:r>
-          </w:p>
-          <w:p>
-            <w:r>
-              <w:t xml:space="preserve">            if packet.timestamp &gt;= lowerLimit and packet.timestamp &lt;= upperLimit:</w:t>
-            </w:r>
-          </w:p>
-          <w:p>
-            <w:r>
-              <w:t xml:space="preserve">                packet.timestamp = upperLimit</w:t>
-            </w:r>
-          </w:p>
-          <w:p>
-            <w:r>
-              <w:t xml:space="preserve">            elif packet.timestamp &gt; upperLimit:</w:t>
-            </w:r>
-          </w:p>
-          <w:p>
-            <w:r>
-              <w:t xml:space="preserve">                break</w:t>
+              <w:t xml:space="preserve">    def </w:t>
+            </w:r>
+            <w:proofErr w:type="spellStart"/>
+            <w:r>
+              <w:t>getFirstPacketTimestamp</w:t>
+            </w:r>
+            <w:proofErr w:type="spellEnd"/>
+            <w:r>
+              <w:t>(self):</w:t>
+            </w:r>
+          </w:p>
+          <w:p>
+            <w:r>
+              <w:t xml:space="preserve">        if </w:t>
+            </w:r>
+            <w:proofErr w:type="spellStart"/>
+            <w:proofErr w:type="gramStart"/>
+            <w:r>
+              <w:t>self.queue</w:t>
+            </w:r>
+            <w:proofErr w:type="spellEnd"/>
+            <w:proofErr w:type="gramEnd"/>
+            <w:r>
+              <w:t>:</w:t>
+            </w:r>
+          </w:p>
+          <w:p>
+            <w:r>
+              <w:t xml:space="preserve">            return </w:t>
+            </w:r>
+            <w:proofErr w:type="spellStart"/>
+            <w:proofErr w:type="gramStart"/>
+            <w:r>
+              <w:t>self.queue</w:t>
+            </w:r>
+            <w:proofErr w:type="spellEnd"/>
+            <w:proofErr w:type="gramEnd"/>
+            <w:r>
+              <w:t>[0].timestamp</w:t>
+            </w:r>
+          </w:p>
+          <w:p>
+            <w:r>
+              <w:t xml:space="preserve">        else:</w:t>
+            </w:r>
+          </w:p>
+          <w:p>
+            <w:r>
+              <w:t xml:space="preserve">            return float('</w:t>
+            </w:r>
+            <w:proofErr w:type="spellStart"/>
+            <w:r>
+              <w:t>inf</w:t>
+            </w:r>
+            <w:proofErr w:type="spellEnd"/>
+            <w:r>
+              <w:t>')</w:t>
             </w:r>
           </w:p>
           <w:p/>
           <w:p>
             <w:r>
-              <w:t xml:space="preserve">    def genExponentialBackoffTime(self):</w:t>
-            </w:r>
-          </w:p>
-          <w:p>
-            <w:r>
-              <w:t xml:space="preserve">        # generate a random number between 0 and 2^i-1</w:t>
-            </w:r>
-          </w:p>
-          <w:p>
-            <w:r>
-              <w:t xml:space="preserve">        R = random.randint(0, (2**self.collision_counter) - 1)</w:t>
-            </w:r>
-          </w:p>
-          <w:p>
-            <w:r>
-              <w:t xml:space="preserve">        # random number * 512 bit-time</w:t>
-            </w:r>
-          </w:p>
-          <w:p>
-            <w:r>
-              <w:t xml:space="preserve">        backoff = R * 512 * (1.0 / TRANSMISSION_RATE)</w:t>
-            </w:r>
-          </w:p>
-          <w:p>
-            <w:r>
-              <w:t xml:space="preserve">        return backoff</w:t>
-            </w:r>
-          </w:p>
-          <w:p/>
-          <w:p>
-            <w:r>
-              <w:t xml:space="preserve">    def genExponentialBackoffTimeMediumSensing(self):</w:t>
-            </w:r>
-          </w:p>
-          <w:p>
-            <w:r>
-              <w:t xml:space="preserve">        # generate a random number between 0 and 2^i-1</w:t>
-            </w:r>
-          </w:p>
-          <w:p>
-            <w:r>
-              <w:t xml:space="preserve">        R = random.randint(0, (2**self.collision_counter_medium) - 1)</w:t>
-            </w:r>
-          </w:p>
-          <w:p>
-            <w:r>
-              <w:t xml:space="preserve">        # random number * 512 bit-time</w:t>
-            </w:r>
-          </w:p>
-          <w:p>
-            <w:r>
-              <w:t xml:space="preserve">        backoff = R * 512 * (1.0 / TRANSMISSION_RATE)</w:t>
-            </w:r>
-          </w:p>
-          <w:p>
-            <w:r>
-              <w:t xml:space="preserve">        return backoff</w:t>
-            </w:r>
-          </w:p>
-          <w:p/>
-          <w:p>
-            <w:r>
-              <w:t xml:space="preserve">    def removeFirstPacket(self):</w:t>
-            </w:r>
-          </w:p>
-          <w:p>
-            <w:r>
-              <w:t xml:space="preserve">        self.queue.popleft()</w:t>
-            </w:r>
-          </w:p>
-          <w:p>
-            <w:r>
-              <w:t xml:space="preserve">        self.collision_counter = 0</w:t>
-            </w:r>
-          </w:p>
-          <w:p>
-            <w:r>
-              <w:t xml:space="preserve">        self.collision_counter_medium = 0</w:t>
-            </w:r>
-          </w:p>
-          <w:p/>
-          <w:p>
-            <w:r>
-              <w:t xml:space="preserve">    def removeFirstPacketMediumSensing(self):</w:t>
-            </w:r>
-          </w:p>
-          <w:p>
-            <w:r>
-              <w:t xml:space="preserve">        self.queue.popleft()</w:t>
-            </w:r>
-          </w:p>
-          <w:p>
-            <w:r>
-              <w:t xml:space="preserve">        self.collision_counter_medium = 0</w:t>
-            </w:r>
-          </w:p>
-          <w:p/>
-          <w:p>
-            <w:r>
-              <w:t xml:space="preserve">    def getFirstPacketTimestamp(self):</w:t>
-            </w:r>
-          </w:p>
-          <w:p>
-            <w:r>
-              <w:t xml:space="preserve">        if self.queue:</w:t>
-            </w:r>
-          </w:p>
-          <w:p>
-            <w:r>
-              <w:t xml:space="preserve">            return self.queue[0].timestamp</w:t>
-            </w:r>
-          </w:p>
-          <w:p>
-            <w:r>
-              <w:lastRenderedPageBreak/>
-              <w:t xml:space="preserve">        else:</w:t>
-            </w:r>
-          </w:p>
-          <w:p>
-            <w:r>
-              <w:t xml:space="preserve">            return float('inf')</w:t>
-            </w:r>
-          </w:p>
-          <w:p/>
-          <w:p>
-            <w:r>
-              <w:t xml:space="preserve">    def getNodePosition(self):</w:t>
-            </w:r>
-          </w:p>
-          <w:p>
-            <w:r>
-              <w:t xml:space="preserve">        return self.position</w:t>
-            </w:r>
+              <w:t xml:space="preserve">    def </w:t>
+            </w:r>
+            <w:proofErr w:type="spellStart"/>
+            <w:r>
+              <w:t>getNodePosition</w:t>
+            </w:r>
+            <w:proofErr w:type="spellEnd"/>
+            <w:r>
+              <w:t>(self):</w:t>
+            </w:r>
+          </w:p>
+          <w:p>
+            <w:r>
+              <w:t xml:space="preserve">        return </w:t>
+            </w:r>
+            <w:proofErr w:type="spellStart"/>
+            <w:proofErr w:type="gramStart"/>
+            <w:r>
+              <w:t>self.position</w:t>
+            </w:r>
+            <w:proofErr w:type="spellEnd"/>
+            <w:proofErr w:type="gramEnd"/>
           </w:p>
           <w:p/>
           <w:p/>
@@ -5691,8 +9347,13 @@
           </w:tcPr>
           <w:p>
             <w:r>
-              <w:t>TRANSMISSION_RATE = 1000000 # 1 Mbps</w:t>
-            </w:r>
+              <w:t xml:space="preserve">TRANSMISSION_RATE = 1000000 # 1 </w:t>
+            </w:r>
+            <w:proofErr w:type="spellStart"/>
+            <w:r>
+              <w:t>Mbps</w:t>
+            </w:r>
+            <w:proofErr w:type="spellEnd"/>
           </w:p>
           <w:p/>
           <w:p>
@@ -5702,23 +9363,68 @@
           </w:p>
           <w:p>
             <w:r>
-              <w:t xml:space="preserve">    def __init__(self, length):</w:t>
-            </w:r>
-          </w:p>
-          <w:p>
-            <w:r>
-              <w:t xml:space="preserve">        self.length = length</w:t>
+              <w:t xml:space="preserve">    def __</w:t>
+            </w:r>
+            <w:proofErr w:type="spellStart"/>
+            <w:r>
+              <w:t>init</w:t>
+            </w:r>
+            <w:proofErr w:type="spellEnd"/>
+            <w:r>
+              <w:t>_</w:t>
+            </w:r>
+            <w:proofErr w:type="gramStart"/>
+            <w:r>
+              <w:t>_(</w:t>
+            </w:r>
+            <w:proofErr w:type="gramEnd"/>
+            <w:r>
+              <w:t>self, length):</w:t>
+            </w:r>
+          </w:p>
+          <w:p>
+            <w:r>
+              <w:lastRenderedPageBreak/>
+              <w:t xml:space="preserve">        </w:t>
+            </w:r>
+            <w:proofErr w:type="spellStart"/>
+            <w:proofErr w:type="gramStart"/>
+            <w:r>
+              <w:t>self.length</w:t>
+            </w:r>
+            <w:proofErr w:type="spellEnd"/>
+            <w:proofErr w:type="gramEnd"/>
+            <w:r>
+              <w:t xml:space="preserve"> = length</w:t>
             </w:r>
           </w:p>
           <w:p/>
           <w:p>
             <w:r>
-              <w:t xml:space="preserve">    def getTransmissionTime(self):</w:t>
-            </w:r>
-          </w:p>
-          <w:p>
-            <w:r>
-              <w:t xml:space="preserve">        return self.length / TRANSMISSION_RATE</w:t>
+              <w:t xml:space="preserve">    def </w:t>
+            </w:r>
+            <w:proofErr w:type="spellStart"/>
+            <w:r>
+              <w:t>getTransmissionTime</w:t>
+            </w:r>
+            <w:proofErr w:type="spellEnd"/>
+            <w:r>
+              <w:t>(self):</w:t>
+            </w:r>
+          </w:p>
+          <w:p>
+            <w:r>
+              <w:t xml:space="preserve">        return </w:t>
+            </w:r>
+            <w:proofErr w:type="spellStart"/>
+            <w:proofErr w:type="gramStart"/>
+            <w:r>
+              <w:t>self.length</w:t>
+            </w:r>
+            <w:proofErr w:type="spellEnd"/>
+            <w:proofErr w:type="gramEnd"/>
+            <w:r>
+              <w:t xml:space="preserve"> / TRANSMISSION_RATE</w:t>
             </w:r>
           </w:p>
         </w:tc>
@@ -5961,7 +9667,7 @@
     </w:rPrDefault>
     <w:pPrDefault/>
   </w:docDefaults>
-  <w:latentStyles w:defLockedState="0" w:defUIPriority="99" w:defSemiHidden="0" w:defUnhideWhenUsed="0" w:defQFormat="0" w:count="376">
+  <w:latentStyles w:defLockedState="0" w:defUIPriority="99" w:defSemiHidden="0" w:defUnhideWhenUsed="0" w:defQFormat="0" w:count="375">
     <w:lsdException w:name="Normal" w:uiPriority="0" w:qFormat="1"/>
     <w:lsdException w:name="heading 1" w:uiPriority="9" w:qFormat="1"/>
     <w:lsdException w:name="heading 2" w:semiHidden="1" w:uiPriority="9" w:unhideWhenUsed="1" w:qFormat="1"/>
@@ -6067,6 +9773,7 @@
     <w:lsdException w:name="HTML Sample" w:semiHidden="1" w:unhideWhenUsed="1"/>
     <w:lsdException w:name="HTML Typewriter" w:semiHidden="1" w:unhideWhenUsed="1"/>
     <w:lsdException w:name="HTML Variable" w:semiHidden="1" w:unhideWhenUsed="1"/>
+    <w:lsdException w:name="Normal Table" w:semiHidden="1" w:unhideWhenUsed="1"/>
     <w:lsdException w:name="annotation subject" w:semiHidden="1" w:unhideWhenUsed="1"/>
     <w:lsdException w:name="No List" w:semiHidden="1" w:unhideWhenUsed="1"/>
     <w:lsdException w:name="Outline List 1" w:semiHidden="1" w:unhideWhenUsed="1"/>
@@ -6113,8 +9820,10 @@
     <w:lsdException w:name="Table Subtle 2" w:semiHidden="1" w:unhideWhenUsed="1"/>
     <w:lsdException w:name="Table Web 1" w:semiHidden="1" w:unhideWhenUsed="1"/>
     <w:lsdException w:name="Table Web 2" w:semiHidden="1" w:unhideWhenUsed="1"/>
+    <w:lsdException w:name="Table Web 3" w:semiHidden="1" w:unhideWhenUsed="1"/>
     <w:lsdException w:name="Balloon Text" w:semiHidden="1" w:unhideWhenUsed="1"/>
     <w:lsdException w:name="Table Grid" w:uiPriority="39"/>
+    <w:lsdException w:name="Table Theme" w:semiHidden="1" w:unhideWhenUsed="1"/>
     <w:lsdException w:name="Placeholder Text" w:semiHidden="1"/>
     <w:lsdException w:name="No Spacing" w:uiPriority="1" w:qFormat="1"/>
     <w:lsdException w:name="Light Shading" w:uiPriority="60"/>
@@ -6334,7 +10043,6 @@
     <w:lsdException w:name="Smart Hyperlink" w:semiHidden="1" w:unhideWhenUsed="1"/>
     <w:lsdException w:name="Hashtag" w:semiHidden="1" w:unhideWhenUsed="1"/>
     <w:lsdException w:name="Unresolved Mention" w:semiHidden="1" w:unhideWhenUsed="1"/>
-    <w:lsdException w:name="Smart Link" w:semiHidden="1" w:unhideWhenUsed="1"/>
   </w:latentStyles>
   <w:style w:type="paragraph" w:default="1" w:styleId="Normal">
     <w:name w:val="Normal"/>
@@ -11875,7 +15583,7 @@
 </file>
 
 <file path=customXml/itemProps1.xml><?xml version="1.0" encoding="utf-8"?>
-<ds:datastoreItem xmlns:ds="http://schemas.openxmlformats.org/officeDocument/2006/customXml" ds:itemID="{DD528C87-80DA-BD41-8FD7-2A0E6B01A6FE}">
+<ds:datastoreItem xmlns:ds="http://schemas.openxmlformats.org/officeDocument/2006/customXml" ds:itemID="{8AC7DFB4-0A91-D34B-8DA6-78F2192E77F6}">
   <ds:schemaRefs>
     <ds:schemaRef ds:uri="http://schemas.openxmlformats.org/officeDocument/2006/bibliography"/>
   </ds:schemaRefs>

--- a/Lab2/report.docx
+++ b/Lab2/report.docx
@@ -1219,6 +1219,8 @@
               <w:fldChar w:fldCharType="end"/>
             </w:r>
           </w:hyperlink>
+          <w:bookmarkStart w:id="0" w:name="_GoBack"/>
+          <w:bookmarkEnd w:id="0"/>
         </w:p>
         <w:p>
           <w:pPr>
@@ -1630,7 +1632,7 @@
       <w:pPr>
         <w:pStyle w:val="Heading1"/>
       </w:pPr>
-      <w:bookmarkStart w:id="0" w:name="_Toc3317329"/>
+      <w:bookmarkStart w:id="1" w:name="_Toc3317329"/>
       <w:r>
         <w:lastRenderedPageBreak/>
         <w:t xml:space="preserve">1 </w:t>
@@ -1642,7 +1644,7 @@
       <w:r>
         <w:t>Persistent CSMA/CD Protocol</w:t>
       </w:r>
-      <w:bookmarkEnd w:id="0"/>
+      <w:bookmarkEnd w:id="1"/>
     </w:p>
     <w:p>
       <w:pPr>
@@ -1663,11 +1665,11 @@
           <w:numId w:val="2"/>
         </w:numPr>
       </w:pPr>
-      <w:bookmarkStart w:id="1" w:name="_Toc3317330"/>
+      <w:bookmarkStart w:id="2" w:name="_Toc3317330"/>
       <w:r>
         <w:t>Efficiency</w:t>
       </w:r>
-      <w:bookmarkEnd w:id="1"/>
+      <w:bookmarkEnd w:id="2"/>
     </w:p>
     <w:p>
       <w:pPr>
@@ -1869,11 +1871,11 @@
           <w:numId w:val="2"/>
         </w:numPr>
       </w:pPr>
-      <w:bookmarkStart w:id="2" w:name="_Toc3317331"/>
+      <w:bookmarkStart w:id="3" w:name="_Toc3317331"/>
       <w:r>
         <w:t>Throughput</w:t>
       </w:r>
-      <w:bookmarkEnd w:id="2"/>
+      <w:bookmarkEnd w:id="3"/>
     </w:p>
     <w:p>
       <w:pPr>
@@ -2038,7 +2040,7 @@
       <w:pPr>
         <w:pStyle w:val="Heading1"/>
       </w:pPr>
-      <w:bookmarkStart w:id="3" w:name="_Toc3317332"/>
+      <w:bookmarkStart w:id="4" w:name="_Toc3317332"/>
       <w:r>
         <w:t xml:space="preserve">2 </w:t>
       </w:r>
@@ -2046,7 +2048,7 @@
         <w:tab/>
         <w:t>Non-persistent CSMA/CD Protocol</w:t>
       </w:r>
-      <w:bookmarkEnd w:id="3"/>
+      <w:bookmarkEnd w:id="4"/>
     </w:p>
     <w:p>
       <w:pPr>
@@ -2085,7 +2087,7 @@
       <w:pPr>
         <w:pStyle w:val="Heading2"/>
       </w:pPr>
-      <w:bookmarkStart w:id="4" w:name="_Toc3317333"/>
+      <w:bookmarkStart w:id="5" w:name="_Toc3317333"/>
       <w:r>
         <w:t>2.1</w:t>
       </w:r>
@@ -2095,7 +2097,7 @@
       <w:r>
         <w:t>Efficiency</w:t>
       </w:r>
-      <w:bookmarkEnd w:id="4"/>
+      <w:bookmarkEnd w:id="5"/>
     </w:p>
     <w:p>
       <w:pPr>
@@ -2268,7 +2270,7 @@
       <w:pPr>
         <w:pStyle w:val="Heading2"/>
       </w:pPr>
-      <w:bookmarkStart w:id="5" w:name="_Toc3317334"/>
+      <w:bookmarkStart w:id="6" w:name="_Toc3317334"/>
       <w:r>
         <w:t>2.2</w:t>
       </w:r>
@@ -2278,7 +2280,7 @@
       <w:r>
         <w:t>Throughput</w:t>
       </w:r>
-      <w:bookmarkEnd w:id="5"/>
+      <w:bookmarkEnd w:id="6"/>
     </w:p>
     <w:p>
       <w:pPr>
@@ -2364,8 +2366,6 @@
       <w:r>
         <w:t xml:space="preserve"> times making the nodes successfully send more packets during the simulation.</w:t>
       </w:r>
-      <w:bookmarkStart w:id="6" w:name="_GoBack"/>
-      <w:bookmarkEnd w:id="6"/>
     </w:p>
     <w:p>
       <w:pPr>
@@ -15583,7 +15583,7 @@
 </file>
 
 <file path=customXml/itemProps1.xml><?xml version="1.0" encoding="utf-8"?>
-<ds:datastoreItem xmlns:ds="http://schemas.openxmlformats.org/officeDocument/2006/customXml" ds:itemID="{8AC7DFB4-0A91-D34B-8DA6-78F2192E77F6}">
+<ds:datastoreItem xmlns:ds="http://schemas.openxmlformats.org/officeDocument/2006/customXml" ds:itemID="{5338F4F7-C918-6648-969F-795B8AD1628A}">
   <ds:schemaRefs>
     <ds:schemaRef ds:uri="http://schemas.openxmlformats.org/officeDocument/2006/bibliography"/>
   </ds:schemaRefs>

--- a/Lab2/report.docx
+++ b/Lab2/report.docx
@@ -124,11 +124,9 @@
       <w:pPr>
         <w:jc w:val="center"/>
       </w:pPr>
-      <w:proofErr w:type="spellStart"/>
       <w:r>
         <w:t>ackchiu</w:t>
       </w:r>
-      <w:proofErr w:type="spellEnd"/>
     </w:p>
     <w:p>
       <w:pPr>
@@ -147,24 +145,17 @@
       <w:pPr>
         <w:jc w:val="center"/>
       </w:pPr>
-      <w:proofErr w:type="spellStart"/>
-      <w:r>
-        <w:t>Zi</w:t>
-      </w:r>
-      <w:proofErr w:type="spellEnd"/>
-      <w:r>
-        <w:t xml:space="preserve"> Chao Liang</w:t>
+      <w:r>
+        <w:t>Zi Chao Liang</w:t>
       </w:r>
     </w:p>
     <w:p>
       <w:pPr>
         <w:jc w:val="center"/>
       </w:pPr>
-      <w:proofErr w:type="spellStart"/>
       <w:r>
         <w:t>zcliang</w:t>
       </w:r>
-      <w:proofErr w:type="spellEnd"/>
     </w:p>
     <w:p>
       <w:pPr>
@@ -1219,8 +1210,6 @@
               <w:fldChar w:fldCharType="end"/>
             </w:r>
           </w:hyperlink>
-          <w:bookmarkStart w:id="0" w:name="_GoBack"/>
-          <w:bookmarkEnd w:id="0"/>
         </w:p>
         <w:p>
           <w:pPr>
@@ -1632,9 +1621,8 @@
       <w:pPr>
         <w:pStyle w:val="Heading1"/>
       </w:pPr>
-      <w:bookmarkStart w:id="1" w:name="_Toc3317329"/>
-      <w:r>
-        <w:lastRenderedPageBreak/>
+      <w:bookmarkStart w:id="0" w:name="_Toc3317329"/>
+      <w:r>
         <w:t xml:space="preserve">1 </w:t>
       </w:r>
       <w:r>
@@ -1644,7 +1632,7 @@
       <w:r>
         <w:t>Persistent CSMA/CD Protocol</w:t>
       </w:r>
-      <w:bookmarkEnd w:id="1"/>
+      <w:bookmarkEnd w:id="0"/>
     </w:p>
     <w:p>
       <w:pPr>
@@ -1665,11 +1653,11 @@
           <w:numId w:val="2"/>
         </w:numPr>
       </w:pPr>
-      <w:bookmarkStart w:id="2" w:name="_Toc3317330"/>
+      <w:bookmarkStart w:id="1" w:name="_Toc3317330"/>
       <w:r>
         <w:t>Efficiency</w:t>
       </w:r>
-      <w:bookmarkEnd w:id="2"/>
+      <w:bookmarkEnd w:id="1"/>
     </w:p>
     <w:p>
       <w:pPr>
@@ -1823,6 +1811,7 @@
         <w:jc w:val="both"/>
       </w:pPr>
       <w:r>
+        <w:lastRenderedPageBreak/>
         <w:t>However, as you increase the value of A and keep the range of N constant, the relationship becomes more of an inversely proportional curve (as seen with A = 1</w:t>
       </w:r>
       <w:r>
@@ -1832,30 +1821,10 @@
         <w:t xml:space="preserve"> and A = 20</w:t>
       </w:r>
       <w:r>
-        <w:t xml:space="preserve">). This is due to </w:t>
-      </w:r>
-      <w:r>
-        <w:lastRenderedPageBreak/>
-        <w:t>the fact that when the average packets per second sent for each node increases, the</w:t>
-      </w:r>
-      <w:r>
-        <w:t xml:space="preserve"> nodes are all trying to send more and more packets so the nodes will have higher collision counters and will be in exponential </w:t>
-      </w:r>
-      <w:proofErr w:type="spellStart"/>
-      <w:r>
-        <w:t>backoff</w:t>
-      </w:r>
-      <w:proofErr w:type="spellEnd"/>
-      <w:r>
-        <w:t xml:space="preserve"> for longer and longer times. This makes it such that almost all the nodes have a different exponential </w:t>
-      </w:r>
-      <w:proofErr w:type="spellStart"/>
-      <w:r>
-        <w:t>backoff</w:t>
-      </w:r>
-      <w:proofErr w:type="spellEnd"/>
-      <w:r>
-        <w:t xml:space="preserve"> timer and so the rate at which collisions increase will decrease. This in turn will make the rate at which efficiency drops will slow down as you increase the number of nodes.</w:t>
+        <w:t>). This is due to the fact that when the average packets per second sent for each node increases, the</w:t>
+      </w:r>
+      <w:r>
+        <w:t xml:space="preserve"> nodes are all trying to send more and more packets so the nodes will have higher collision counters and will be in exponential backoff for longer and longer times. This makes it such that almost all the nodes have a different exponential backoff timer and so the rate at which collisions increase will decrease. This in turn will make the rate at which efficiency drops will slow down as you increase the number of nodes.</w:t>
       </w:r>
     </w:p>
     <w:p>
@@ -1871,11 +1840,11 @@
           <w:numId w:val="2"/>
         </w:numPr>
       </w:pPr>
-      <w:bookmarkStart w:id="3" w:name="_Toc3317331"/>
+      <w:bookmarkStart w:id="2" w:name="_Toc3317331"/>
       <w:r>
         <w:t>Throughput</w:t>
       </w:r>
-      <w:bookmarkEnd w:id="3"/>
+      <w:bookmarkEnd w:id="2"/>
     </w:p>
     <w:p>
       <w:pPr>
@@ -2003,16 +1972,12 @@
         <w:jc w:val="both"/>
       </w:pPr>
       <w:r>
+        <w:lastRenderedPageBreak/>
         <w:t xml:space="preserve">For each value of average rate of packets per second (A), the throughput increases at a </w:t>
       </w:r>
       <w:r>
-        <w:t xml:space="preserve">logarithmic relationship plateauing at around 0.9 </w:t>
-      </w:r>
-      <w:proofErr w:type="spellStart"/>
-      <w:r>
-        <w:t>Mbps</w:t>
-      </w:r>
-      <w:proofErr w:type="spellEnd"/>
+        <w:t>logarithmic relationship plateauing at around 0.9 Mbps</w:t>
+      </w:r>
       <w:r>
         <w:t xml:space="preserve">. </w:t>
       </w:r>
@@ -2029,18 +1994,14 @@
         <w:t>ca</w:t>
       </w:r>
       <w:r>
-        <w:t xml:space="preserve">use the overall number of packets to be sent is much higher as the packet arrival rate is increased. Even though more collisions occur </w:t>
-      </w:r>
-      <w:r>
-        <w:lastRenderedPageBreak/>
-        <w:t>at higher packet arrival rates, the simulation time remains constant, but the number of successfully transmitted packets will increase due to the sheer number of packets generated. This also indicates that at higher arrival rates, the bus will almost always be busy.</w:t>
+        <w:t>use the overall number of packets to be sent is much higher as the packet arrival rate is increased. Even though more collisions occur at higher packet arrival rates, the simulation time remains constant, but the number of successfully transmitted packets will increase due to the sheer number of packets generated. This also indicates that at higher arrival rates, the bus will almost always be busy.</w:t>
       </w:r>
     </w:p>
     <w:p>
       <w:pPr>
         <w:pStyle w:val="Heading1"/>
       </w:pPr>
-      <w:bookmarkStart w:id="4" w:name="_Toc3317332"/>
+      <w:bookmarkStart w:id="3" w:name="_Toc3317332"/>
       <w:r>
         <w:t xml:space="preserve">2 </w:t>
       </w:r>
@@ -2048,7 +2009,7 @@
         <w:tab/>
         <w:t>Non-persistent CSMA/CD Protocol</w:t>
       </w:r>
-      <w:bookmarkEnd w:id="4"/>
+      <w:bookmarkEnd w:id="3"/>
     </w:p>
     <w:p>
       <w:pPr>
@@ -2087,7 +2048,7 @@
       <w:pPr>
         <w:pStyle w:val="Heading2"/>
       </w:pPr>
-      <w:bookmarkStart w:id="5" w:name="_Toc3317333"/>
+      <w:bookmarkStart w:id="4" w:name="_Toc3317333"/>
       <w:r>
         <w:t>2.1</w:t>
       </w:r>
@@ -2097,7 +2058,7 @@
       <w:r>
         <w:t>Efficiency</w:t>
       </w:r>
-      <w:bookmarkEnd w:id="5"/>
+      <w:bookmarkEnd w:id="4"/>
     </w:p>
     <w:p>
       <w:pPr>
@@ -2110,10 +2071,10 @@
           <w:noProof/>
         </w:rPr>
         <w:drawing>
-          <wp:inline distT="0" distB="0" distL="0" distR="0" wp14:anchorId="75A65188" wp14:editId="39532D22">
+          <wp:inline distT="0" distB="0" distL="0" distR="0" wp14:anchorId="551B9A43" wp14:editId="72B32514">
             <wp:extent cx="5943600" cy="3542030"/>
             <wp:effectExtent l="0" t="0" r="12700" b="13970"/>
-            <wp:docPr id="9" name="Chart 9">
+            <wp:docPr id="3" name="Chart 3">
               <a:extLst xmlns:a="http://schemas.openxmlformats.org/drawingml/2006/main">
                 <a:ext uri="{FF2B5EF4-FFF2-40B4-BE49-F238E27FC236}">
                   <a16:creationId xmlns:a16="http://schemas.microsoft.com/office/drawing/2014/main" id="{71A900D1-1438-E34B-84B1-996195620ADC}"/>
@@ -2182,6 +2143,7 @@
         <w:rPr>
           <w:lang w:eastAsia="en-US"/>
         </w:rPr>
+        <w:lastRenderedPageBreak/>
         <w:tab/>
         <w:t xml:space="preserve">The efficiency of this protocol is much higher than the 1-persistent CSMA/CD protocol for all values of A. This is expected </w:t>
       </w:r>
@@ -2213,14 +2175,7 @@
         <w:rPr>
           <w:lang w:eastAsia="en-US"/>
         </w:rPr>
-        <w:t xml:space="preserve"> will buffer packets in the nodes queue. This buffering will decrease the number </w:t>
-      </w:r>
-      <w:r>
-        <w:rPr>
-          <w:lang w:eastAsia="en-US"/>
-        </w:rPr>
-        <w:lastRenderedPageBreak/>
-        <w:t xml:space="preserve">of collisions significantly and the next transmitted packet for each node must be after the medium becoming free. </w:t>
+        <w:t xml:space="preserve"> will buffer packets in the nodes queue. This buffering will decrease the number of collisions significantly and the next transmitted packet for each node must be after the medium becoming free. </w:t>
       </w:r>
       <w:r>
         <w:rPr>
@@ -2270,7 +2225,7 @@
       <w:pPr>
         <w:pStyle w:val="Heading2"/>
       </w:pPr>
-      <w:bookmarkStart w:id="6" w:name="_Toc3317334"/>
+      <w:bookmarkStart w:id="5" w:name="_Toc3317334"/>
       <w:r>
         <w:t>2.2</w:t>
       </w:r>
@@ -2280,7 +2235,7 @@
       <w:r>
         <w:t>Throughput</w:t>
       </w:r>
-      <w:bookmarkEnd w:id="6"/>
+      <w:bookmarkEnd w:id="5"/>
     </w:p>
     <w:p>
       <w:pPr>
@@ -2293,10 +2248,10 @@
           <w:noProof/>
         </w:rPr>
         <w:drawing>
-          <wp:inline distT="0" distB="0" distL="0" distR="0" wp14:anchorId="17712985" wp14:editId="2DCE99EC">
+          <wp:inline distT="0" distB="0" distL="0" distR="0" wp14:anchorId="49379D15" wp14:editId="20ABAA5F">
             <wp:extent cx="5943600" cy="3634105"/>
             <wp:effectExtent l="0" t="0" r="12700" b="10795"/>
-            <wp:docPr id="10" name="Chart 10">
+            <wp:docPr id="4" name="Chart 4">
               <a:extLst xmlns:a="http://schemas.openxmlformats.org/drawingml/2006/main">
                 <a:ext uri="{FF2B5EF4-FFF2-40B4-BE49-F238E27FC236}">
                   <a16:creationId xmlns:a16="http://schemas.microsoft.com/office/drawing/2014/main" id="{960FDE45-4DC1-A041-ADE7-CBE70E080D2A}"/>
@@ -2312,6 +2267,8 @@
           </wp:inline>
         </w:drawing>
       </w:r>
+      <w:bookmarkStart w:id="6" w:name="_GoBack"/>
+      <w:bookmarkEnd w:id="6"/>
     </w:p>
     <w:p>
       <w:pPr>
@@ -2329,15 +2286,7 @@
         <w:t>4</w:t>
       </w:r>
       <w:r>
-        <w:t xml:space="preserve">: Throughput of </w:t>
-      </w:r>
-      <w:proofErr w:type="spellStart"/>
-      <w:r>
-        <w:t>Nonpersistent</w:t>
-      </w:r>
-      <w:proofErr w:type="spellEnd"/>
-      <w:r>
-        <w:t xml:space="preserve"> CSMA/CD Protocol</w:t>
+        <w:t>: Throughput of Nonpersistent CSMA/CD Protocol</w:t>
       </w:r>
     </w:p>
     <w:p>
@@ -2352,19 +2301,11 @@
         <w:tab/>
       </w:r>
       <w:r>
-        <w:t xml:space="preserve">The throughput of the protocol has the relationship above. For each value of average rate of packets per second (A), the throughput increases at a logarithmic relationship up to the value 1.0Mbps. This is expected because the overall number of packets to be sent is much higher as the packet arrival rate is increased. Even though more collisions occur at higher packet arrival rates, the simulation time remains constant, but the number of successfully transmitted packets will increase due to the sheer number of packets generated. This also indicates that at higher arrival </w:t>
+        <w:t xml:space="preserve">The throughput of the protocol has the relationship above. For each value of average rate of packets per second (A), the throughput increases at a logarithmic relationship up to the value 1.0Mbps. This is expected because the overall number of packets to be sent is much higher as the </w:t>
       </w:r>
       <w:r>
         <w:lastRenderedPageBreak/>
-        <w:t xml:space="preserve">rates, the bus will almost always be busy. This is a similar trend to 1-persistence CSMA/CD protocol except that the throughput values are higher. As the efficiency of this protocol is a lot higher than 1-persistence CSMA/CD protocol, the throughput will also be higher as there are fewer collisions and therefore shorter </w:t>
-      </w:r>
-      <w:proofErr w:type="spellStart"/>
-      <w:r>
-        <w:t>backoff</w:t>
-      </w:r>
-      <w:proofErr w:type="spellEnd"/>
-      <w:r>
-        <w:t xml:space="preserve"> times making the nodes successfully send more packets during the simulation.</w:t>
+        <w:t>packet arrival rate is increased. Even though more collisions occur at higher packet arrival rates, the simulation time remains constant, but the number of successfully transmitted packets will increase due to the sheer number of packets generated. This also indicates that at higher arrival rates, the bus will almost always be busy. This is a similar trend to 1-persistence CSMA/CD protocol except that the throughput values are higher. As the efficiency of this protocol is a lot higher than 1-persistence CSMA/CD protocol, the throughput will also be higher as there are fewer collisions and therefore shorter backoff times making the nodes successfully send more packets during the simulation.</w:t>
       </w:r>
     </w:p>
     <w:p>
@@ -2399,15 +2340,7 @@
       </w:pPr>
       <w:r>
         <w:tab/>
-        <w:t xml:space="preserve">A class was written to generate exponential random variables whenever the class instance calls a </w:t>
-      </w:r>
-      <w:proofErr w:type="spellStart"/>
-      <w:r>
-        <w:t>genValue</w:t>
-      </w:r>
-      <w:proofErr w:type="spellEnd"/>
-      <w:r>
-        <w:t xml:space="preserve"> method. In this method, a uniform random variable is generated and uses it along with an inputted lambda value to generate a single exponential random via the inverse method. Theoretically, exponential distributions should have an expected value of </w:t>
+        <w:t xml:space="preserve">A class was written to generate exponential random variables whenever the class instance calls a genValue method. In this method, a uniform random variable is generated and uses it along with an inputted lambda value to generate a single exponential random via the inverse method. Theoretically, exponential distributions should have an expected value of </w:t>
       </w:r>
       <m:oMath>
         <m:f>
@@ -2561,14 +2494,12 @@
       <w:r>
         <w:t xml:space="preserve">he </w:t>
       </w:r>
-      <w:proofErr w:type="spellStart"/>
       <w:r>
         <w:rPr>
           <w:i/>
         </w:rPr>
         <w:t>genPacketArrivalEvents</w:t>
       </w:r>
-      <w:proofErr w:type="spellEnd"/>
       <w:r>
         <w:t xml:space="preserve"> function will populate the queue for the node with arrival times based on a Poisson distribution where the value of lambda (average for the distribution) is the value of “A”. This function is called upon the object’s creation so that each Node will always be populated with a list of packets.</w:t>
       </w:r>
@@ -2587,50 +2518,36 @@
       <w:r>
         <w:t xml:space="preserve">functions like </w:t>
       </w:r>
-      <w:proofErr w:type="spellStart"/>
       <w:r>
         <w:rPr>
           <w:i/>
         </w:rPr>
         <w:t>waitExponentialBackoff</w:t>
       </w:r>
-      <w:proofErr w:type="spellEnd"/>
       <w:r>
         <w:t xml:space="preserve"> and </w:t>
       </w:r>
-      <w:proofErr w:type="spellStart"/>
       <w:r>
         <w:rPr>
           <w:i/>
         </w:rPr>
         <w:t>waitExponentialBackoffMediumSensing</w:t>
       </w:r>
-      <w:proofErr w:type="spellEnd"/>
       <w:r>
         <w:t xml:space="preserve"> </w:t>
       </w:r>
       <w:r>
-        <w:t xml:space="preserve">that add an exponential </w:t>
-      </w:r>
-      <w:proofErr w:type="spellStart"/>
-      <w:r>
-        <w:t>backoff</w:t>
-      </w:r>
-      <w:proofErr w:type="spellEnd"/>
-      <w:r>
-        <w:t xml:space="preserve"> to the arrival times of packets </w:t>
+        <w:t xml:space="preserve">that add an exponential backoff to the arrival times of packets </w:t>
       </w:r>
       <w:r>
         <w:t xml:space="preserve">and </w:t>
       </w:r>
-      <w:proofErr w:type="spellStart"/>
       <w:r>
         <w:rPr>
           <w:i/>
         </w:rPr>
         <w:t>bufferPackets</w:t>
       </w:r>
-      <w:proofErr w:type="spellEnd"/>
       <w:r>
         <w:t xml:space="preserve"> that serve to shift the arrival times of </w:t>
       </w:r>
@@ -2646,36 +2563,31 @@
       <w:r>
         <w:t xml:space="preserve">Lastly, there are helper functions that just serve to simply the code like </w:t>
       </w:r>
-      <w:proofErr w:type="spellStart"/>
       <w:r>
         <w:rPr>
           <w:i/>
         </w:rPr>
         <w:t>removeFirstPacket</w:t>
       </w:r>
-      <w:proofErr w:type="spellEnd"/>
       <w:r>
         <w:t xml:space="preserve">, </w:t>
       </w:r>
-      <w:proofErr w:type="spellStart"/>
       <w:r>
         <w:rPr>
           <w:i/>
         </w:rPr>
+        <w:lastRenderedPageBreak/>
         <w:t>getFirstPacketTimestamp</w:t>
       </w:r>
-      <w:proofErr w:type="spellEnd"/>
       <w:r>
         <w:t xml:space="preserve">, </w:t>
       </w:r>
-      <w:proofErr w:type="spellStart"/>
       <w:r>
         <w:rPr>
           <w:i/>
         </w:rPr>
         <w:t>genExponentialBackoffTime</w:t>
       </w:r>
-      <w:proofErr w:type="spellEnd"/>
       <w:r>
         <w:t xml:space="preserve"> where it serves to just add a level of transparency to the code we write in the main simulator.</w:t>
       </w:r>
@@ -2687,46 +2599,26 @@
         <w:jc w:val="both"/>
       </w:pPr>
       <w:r>
-        <w:t xml:space="preserve">Our two main classes are </w:t>
-      </w:r>
-      <w:proofErr w:type="spellStart"/>
-      <w:r>
-        <w:t>PersistentCSMASimulator</w:t>
-      </w:r>
-      <w:proofErr w:type="spellEnd"/>
-      <w:r>
-        <w:t xml:space="preserve"> and </w:t>
-      </w:r>
-      <w:proofErr w:type="spellStart"/>
-      <w:r>
-        <w:t>NonpersistentCSMASimulator</w:t>
-      </w:r>
-      <w:proofErr w:type="spellEnd"/>
-      <w:r>
-        <w:t xml:space="preserve"> that solves questions 1 and 2 respectively. </w:t>
+        <w:t xml:space="preserve">Our two main classes are PersistentCSMASimulator and NonpersistentCSMASimulator that solves questions 1 and 2 respectively. </w:t>
       </w:r>
       <w:r>
         <w:t xml:space="preserve">Each of the classes have variables </w:t>
       </w:r>
-      <w:proofErr w:type="spellStart"/>
       <w:r>
         <w:rPr>
           <w:i/>
         </w:rPr>
         <w:t>transmittedPackets</w:t>
       </w:r>
-      <w:proofErr w:type="spellEnd"/>
       <w:r>
         <w:t xml:space="preserve"> and </w:t>
       </w:r>
-      <w:proofErr w:type="spellStart"/>
       <w:r>
         <w:rPr>
           <w:i/>
         </w:rPr>
         <w:t>succcessfullyTransmittedPackets</w:t>
       </w:r>
-      <w:proofErr w:type="spellEnd"/>
       <w:r>
         <w:t xml:space="preserve"> in order to properly evaluate the performance of the protocol.</w:t>
       </w:r>
@@ -2754,45 +2646,8 @@
         <w:ind w:firstLine="720"/>
         <w:jc w:val="both"/>
       </w:pPr>
-      <w:proofErr w:type="spellStart"/>
-      <w:r>
-        <w:t>PersistentCSMASimulator</w:t>
-      </w:r>
-      <w:proofErr w:type="spellEnd"/>
-      <w:r>
-        <w:t xml:space="preserve"> has three main stages – </w:t>
-      </w:r>
-      <w:proofErr w:type="spellStart"/>
-      <w:r>
-        <w:t>createNodes</w:t>
-      </w:r>
-      <w:proofErr w:type="spellEnd"/>
-      <w:r>
-        <w:t xml:space="preserve">, </w:t>
-      </w:r>
-      <w:proofErr w:type="spellStart"/>
-      <w:r>
-        <w:t>processPackets</w:t>
-      </w:r>
-      <w:proofErr w:type="spellEnd"/>
-      <w:r>
-        <w:t xml:space="preserve">, and </w:t>
-      </w:r>
-      <w:proofErr w:type="spellStart"/>
-      <w:r>
-        <w:t>printResults</w:t>
-      </w:r>
-      <w:proofErr w:type="spellEnd"/>
-      <w:r>
-        <w:t xml:space="preserve">. The </w:t>
-      </w:r>
-      <w:proofErr w:type="spellStart"/>
-      <w:r>
-        <w:t>createNodes</w:t>
-      </w:r>
-      <w:proofErr w:type="spellEnd"/>
-      <w:r>
-        <w:t xml:space="preserve"> stage will create the appropriate </w:t>
+      <w:r>
+        <w:t xml:space="preserve">PersistentCSMASimulator has three main stages – createNodes, processPackets, and printResults. The createNodes stage will create the appropriate </w:t>
       </w:r>
       <w:r>
         <w:t>number</w:t>
@@ -2880,14 +2735,12 @@
       <w:r>
         <w:t xml:space="preserve">The </w:t>
       </w:r>
-      <w:proofErr w:type="spellStart"/>
       <w:r>
         <w:rPr>
           <w:i/>
         </w:rPr>
         <w:t>processPackets</w:t>
       </w:r>
-      <w:proofErr w:type="spellEnd"/>
       <w:r>
         <w:t xml:space="preserve"> stage </w:t>
       </w:r>
@@ -2912,14 +2765,12 @@
       <w:r>
         <w:t xml:space="preserve">he </w:t>
       </w:r>
-      <w:proofErr w:type="spellStart"/>
       <w:r>
         <w:rPr>
           <w:i/>
         </w:rPr>
         <w:t>transmittedPackets</w:t>
       </w:r>
-      <w:proofErr w:type="spellEnd"/>
       <w:r>
         <w:t xml:space="preserve"> counter is incremented regardless is there is a collision</w:t>
       </w:r>
@@ -2933,24 +2784,18 @@
         <w:t xml:space="preserve"> node is trying to send a packet</w:t>
       </w:r>
       <w:r>
-        <w:t xml:space="preserve">. If there is a collision, then both the transmitter and receiver nodes will have exponential </w:t>
-      </w:r>
-      <w:proofErr w:type="spellStart"/>
-      <w:r>
-        <w:t>backoff</w:t>
-      </w:r>
-      <w:proofErr w:type="spellEnd"/>
-      <w:r>
-        <w:t xml:space="preserve"> and the </w:t>
-      </w:r>
-      <w:proofErr w:type="spellStart"/>
+        <w:t xml:space="preserve">. If there is a collision, then both the transmitter and receiver nodes will have exponential backoff and </w:t>
+      </w:r>
+      <w:r>
+        <w:lastRenderedPageBreak/>
+        <w:t xml:space="preserve">the </w:t>
+      </w:r>
       <w:r>
         <w:rPr>
           <w:i/>
         </w:rPr>
         <w:t>transmittedPackets</w:t>
       </w:r>
-      <w:proofErr w:type="spellEnd"/>
       <w:r>
         <w:t xml:space="preserve"> variable will be </w:t>
       </w:r>
@@ -2968,7 +2813,6 @@
         <w:rPr>
           <w:noProof/>
         </w:rPr>
-        <w:lastRenderedPageBreak/>
         <w:drawing>
           <wp:inline distT="0" distB="0" distL="0" distR="0" wp14:anchorId="11A4C426" wp14:editId="5E9703B3">
             <wp:extent cx="5943600" cy="1797685"/>
@@ -3018,13 +2862,8 @@
         <w:jc w:val="center"/>
       </w:pPr>
       <w:r>
-        <w:t xml:space="preserve">Figure 6: Functions to check Collision and apply Exponential </w:t>
-      </w:r>
-      <w:proofErr w:type="spellStart"/>
-      <w:r>
-        <w:t>Backoff</w:t>
-      </w:r>
-      <w:proofErr w:type="spellEnd"/>
+        <w:t>Figure 6: Functions to check Collision and apply Exponential Backoff</w:t>
+      </w:r>
     </w:p>
     <w:p>
       <w:pPr>
@@ -3040,14 +2879,12 @@
       <w:r>
         <w:t xml:space="preserve">If a collision does not happen, then the </w:t>
       </w:r>
-      <w:proofErr w:type="spellStart"/>
       <w:r>
         <w:rPr>
           <w:i/>
         </w:rPr>
         <w:t>successfullyTransmittedPackets</w:t>
       </w:r>
-      <w:proofErr w:type="spellEnd"/>
       <w:r>
         <w:t xml:space="preserve"> counter will be incremented and the rest of the nodes will be checked to see if they had any packets that had arrival times between the timestamps of the first and last bits to arrive at each node. If a node has packet</w:t>
       </w:r>
@@ -3169,59 +3006,19 @@
       </w:pPr>
       <w:r>
         <w:tab/>
-        <w:t xml:space="preserve">The </w:t>
-      </w:r>
-      <w:proofErr w:type="spellStart"/>
-      <w:r>
-        <w:t>NonpersistentCSMASimulator</w:t>
-      </w:r>
-      <w:proofErr w:type="spellEnd"/>
-      <w:r>
-        <w:t xml:space="preserve"> is very similar to the </w:t>
-      </w:r>
-      <w:proofErr w:type="spellStart"/>
-      <w:r>
-        <w:t>PersistentCSMASimulator</w:t>
-      </w:r>
-      <w:proofErr w:type="spellEnd"/>
-      <w:r>
-        <w:t xml:space="preserve"> except that when a node senses that the medium is busy, it doesn’t just try to sense again immediately but instead waits for </w:t>
+        <w:t xml:space="preserve">The NonpersistentCSMASimulator is very similar to the PersistentCSMASimulator except that when a node senses that the medium is busy, it doesn’t just try to sense again immediately but instead waits for </w:t>
       </w:r>
       <w:r>
         <w:t>multiple</w:t>
       </w:r>
       <w:r>
-        <w:t xml:space="preserve"> exponential </w:t>
-      </w:r>
-      <w:proofErr w:type="spellStart"/>
-      <w:r>
-        <w:t>backoff</w:t>
-      </w:r>
-      <w:proofErr w:type="spellEnd"/>
-      <w:r>
-        <w:t xml:space="preserve"> time period.</w:t>
+        <w:t xml:space="preserve"> exponential backoff time period.</w:t>
       </w:r>
       <w:r>
         <w:t xml:space="preserve"> </w:t>
       </w:r>
       <w:r>
-        <w:t xml:space="preserve">If the </w:t>
-      </w:r>
-      <w:proofErr w:type="spellStart"/>
-      <w:r>
-        <w:t>backoff</w:t>
-      </w:r>
-      <w:proofErr w:type="spellEnd"/>
-      <w:r>
-        <w:t xml:space="preserve"> fails, or exceeds the </w:t>
-      </w:r>
-      <w:proofErr w:type="spellStart"/>
-      <w:r>
-        <w:t>backoff</w:t>
-      </w:r>
-      <w:proofErr w:type="spellEnd"/>
-      <w:r>
-        <w:t xml:space="preserve"> counter limit of 10, the packet will be dropped, and the number of transmitted packets is incremented. This increment is needed because the dropped packet counts as a failed transmission.</w:t>
+        <w:t>If the backoff fails, or exceeds the backoff counter limit of 10, the packet will be dropped, and the number of transmitted packets is incremented. This increment is needed because the dropped packet counts as a failed transmission.</w:t>
       </w:r>
     </w:p>
     <w:p>
@@ -3284,15 +3081,7 @@
         <w:jc w:val="center"/>
       </w:pPr>
       <w:r>
-        <w:t xml:space="preserve">Figure 8: Function to apply exponential </w:t>
-      </w:r>
-      <w:proofErr w:type="spellStart"/>
-      <w:r>
-        <w:t>backoff</w:t>
-      </w:r>
-      <w:proofErr w:type="spellEnd"/>
-      <w:r>
-        <w:t xml:space="preserve"> for medium sensing</w:t>
+        <w:t>Figure 8: Function to apply exponential backoff for medium sensing</w:t>
       </w:r>
     </w:p>
     <w:p>
@@ -3304,15 +3093,7 @@
         <w:tab/>
       </w:r>
       <w:r>
-        <w:t xml:space="preserve">Each time that the node sees a transmission, another exponential </w:t>
-      </w:r>
-      <w:proofErr w:type="spellStart"/>
-      <w:r>
-        <w:t>backoff</w:t>
-      </w:r>
-      <w:proofErr w:type="spellEnd"/>
-      <w:r>
-        <w:t xml:space="preserve"> time period is added to the node’s first packet arrival time.</w:t>
+        <w:t>Each time that the node sees a transmission, another exponential backoff time period is added to the node’s first packet arrival time.</w:t>
       </w:r>
       <w:r>
         <w:t xml:space="preserve"> </w:t>
@@ -3320,39 +3101,33 @@
       <w:r>
         <w:t xml:space="preserve">This is done through implementing a new function called </w:t>
       </w:r>
-      <w:proofErr w:type="spellStart"/>
       <w:r>
         <w:rPr>
           <w:i/>
         </w:rPr>
         <w:t>waitExponentialBackoffMediumSensing</w:t>
       </w:r>
-      <w:proofErr w:type="spellEnd"/>
       <w:r>
         <w:t xml:space="preserve"> function</w:t>
       </w:r>
       <w:r>
         <w:t xml:space="preserve"> that will get called instead of the </w:t>
       </w:r>
-      <w:proofErr w:type="spellStart"/>
       <w:r>
         <w:rPr>
           <w:i/>
         </w:rPr>
         <w:t>bufferPackets</w:t>
       </w:r>
-      <w:proofErr w:type="spellEnd"/>
       <w:r>
         <w:t xml:space="preserve"> function at the end the </w:t>
       </w:r>
-      <w:proofErr w:type="spellStart"/>
       <w:r>
         <w:rPr>
           <w:i/>
         </w:rPr>
         <w:t>bufferAllPacketsForBusy</w:t>
       </w:r>
-      <w:proofErr w:type="spellEnd"/>
       <w:r>
         <w:t xml:space="preserve"> function which tells all other nodes that the medium is currently busy.</w:t>
       </w:r>
@@ -3427,15 +3202,7 @@
         <w:t>9</w:t>
       </w:r>
       <w:r>
-        <w:t xml:space="preserve">: Function to Wait Exponential </w:t>
-      </w:r>
-      <w:proofErr w:type="spellStart"/>
-      <w:r>
-        <w:t>Backoff</w:t>
-      </w:r>
-      <w:proofErr w:type="spellEnd"/>
-      <w:r>
-        <w:t xml:space="preserve"> for Medium Sensing</w:t>
+        <w:t>: Function to Wait Exponential Backoff for Medium Sensing</w:t>
       </w:r>
     </w:p>
     <w:p>
@@ -3484,15 +3251,7 @@
           </w:tcPr>
           <w:p>
             <w:r>
-              <w:t xml:space="preserve">import </w:t>
-            </w:r>
-            <w:proofErr w:type="spellStart"/>
-            <w:r>
-              <w:t>numpy</w:t>
-            </w:r>
-            <w:proofErr w:type="spellEnd"/>
-            <w:r>
-              <w:t xml:space="preserve"> as np</w:t>
+              <w:t>import numpy as np</w:t>
             </w:r>
           </w:p>
           <w:p>
@@ -3503,57 +3262,18 @@
           <w:p/>
           <w:p>
             <w:r>
-              <w:t xml:space="preserve">from </w:t>
-            </w:r>
-            <w:proofErr w:type="spellStart"/>
-            <w:r>
-              <w:t>PersistentCSMASimulator</w:t>
-            </w:r>
-            <w:proofErr w:type="spellEnd"/>
-            <w:r>
-              <w:t xml:space="preserve"> import </w:t>
-            </w:r>
-            <w:proofErr w:type="spellStart"/>
-            <w:r>
-              <w:t>PersistentCSMASimulator</w:t>
-            </w:r>
-            <w:proofErr w:type="spellEnd"/>
-          </w:p>
-          <w:p>
-            <w:r>
-              <w:t xml:space="preserve">from </w:t>
-            </w:r>
-            <w:proofErr w:type="spellStart"/>
-            <w:r>
-              <w:t>NonpersistentCSMASimulator</w:t>
-            </w:r>
-            <w:proofErr w:type="spellEnd"/>
-            <w:r>
-              <w:t xml:space="preserve"> import </w:t>
-            </w:r>
-            <w:proofErr w:type="spellStart"/>
-            <w:r>
-              <w:t>NonpersistentCSMASimulator</w:t>
-            </w:r>
-            <w:proofErr w:type="spellEnd"/>
-          </w:p>
-          <w:p>
-            <w:r>
-              <w:t xml:space="preserve">from </w:t>
-            </w:r>
-            <w:proofErr w:type="spellStart"/>
-            <w:r>
-              <w:t>ExponentialRandomVariableGenerator</w:t>
-            </w:r>
-            <w:proofErr w:type="spellEnd"/>
-            <w:r>
-              <w:t xml:space="preserve"> import </w:t>
-            </w:r>
-            <w:proofErr w:type="spellStart"/>
-            <w:r>
-              <w:t>ExponentialRandomVariableGenerator</w:t>
-            </w:r>
-            <w:proofErr w:type="spellEnd"/>
+              <w:t>from PersistentCSMASimulator import PersistentCSMASimulator</w:t>
+            </w:r>
+          </w:p>
+          <w:p>
+            <w:r>
+              <w:t>from NonpersistentCSMASimulator import NonpersistentCSMASimulator</w:t>
+            </w:r>
+          </w:p>
+          <w:p>
+            <w:r>
+              <w:t>from ExponentialRandomVariableGenerator import ExponentialRandomVariableGenerator</w:t>
+            </w:r>
           </w:p>
           <w:p/>
           <w:p>
@@ -3573,20 +3293,7 @@
           </w:p>
           <w:p>
             <w:r>
-              <w:t xml:space="preserve">            simulator = </w:t>
-            </w:r>
-            <w:proofErr w:type="spellStart"/>
-            <w:proofErr w:type="gramStart"/>
-            <w:r>
-              <w:t>PersistentCSMASimulator</w:t>
-            </w:r>
-            <w:proofErr w:type="spellEnd"/>
-            <w:r>
-              <w:t>(</w:t>
-            </w:r>
-            <w:proofErr w:type="gramEnd"/>
-            <w:r>
-              <w:t xml:space="preserve">N, </w:t>
+              <w:t xml:space="preserve">            simulator = PersistentCSMASimulator(N, </w:t>
             </w:r>
             <w:r>
               <w:t>A</w:t>
@@ -3613,20 +3320,7 @@
           </w:p>
           <w:p>
             <w:r>
-              <w:t xml:space="preserve">            simulator = </w:t>
-            </w:r>
-            <w:proofErr w:type="spellStart"/>
-            <w:proofErr w:type="gramStart"/>
-            <w:r>
-              <w:t>NonpersistentCSMASimulator</w:t>
-            </w:r>
-            <w:proofErr w:type="spellEnd"/>
-            <w:r>
-              <w:t>(</w:t>
-            </w:r>
-            <w:proofErr w:type="gramEnd"/>
-            <w:r>
-              <w:t xml:space="preserve">N, </w:t>
+              <w:t xml:space="preserve">            simulator = NonpersistentCSMASimulator(N, </w:t>
             </w:r>
             <w:r>
               <w:t>A</w:t>
@@ -3642,90 +3336,25 @@
             </w:r>
           </w:p>
           <w:p>
-            <w:proofErr w:type="spellStart"/>
-            <w:r>
-              <w:t>question_number</w:t>
-            </w:r>
-            <w:proofErr w:type="spellEnd"/>
-            <w:r>
-              <w:t xml:space="preserve"> = </w:t>
-            </w:r>
-            <w:proofErr w:type="spellStart"/>
-            <w:r>
-              <w:t>raw_</w:t>
-            </w:r>
-            <w:proofErr w:type="gramStart"/>
-            <w:r>
-              <w:t>input</w:t>
-            </w:r>
-            <w:proofErr w:type="spellEnd"/>
-            <w:r>
-              <w:t>(</w:t>
-            </w:r>
-            <w:proofErr w:type="gramEnd"/>
-            <w:r>
-              <w:t>"Enter Question Number [1, 2] ")</w:t>
-            </w:r>
-          </w:p>
-          <w:p>
-            <w:proofErr w:type="spellStart"/>
-            <w:r>
-              <w:t>question_number</w:t>
-            </w:r>
-            <w:proofErr w:type="spellEnd"/>
-            <w:r>
-              <w:t xml:space="preserve"> = </w:t>
-            </w:r>
-            <w:proofErr w:type="spellStart"/>
-            <w:r>
-              <w:t>int</w:t>
-            </w:r>
-            <w:proofErr w:type="spellEnd"/>
-            <w:r>
-              <w:t>(</w:t>
-            </w:r>
-            <w:proofErr w:type="spellStart"/>
-            <w:r>
-              <w:t>question_number</w:t>
-            </w:r>
-            <w:proofErr w:type="spellEnd"/>
-            <w:r>
-              <w:t>)</w:t>
+            <w:r>
+              <w:t>question_number = raw_input("Enter Question Number [1, 2] ")</w:t>
+            </w:r>
+          </w:p>
+          <w:p>
+            <w:r>
+              <w:t>question_number = int(question_number)</w:t>
             </w:r>
           </w:p>
           <w:p/>
           <w:p>
-            <w:proofErr w:type="spellStart"/>
-            <w:r>
-              <w:t>start_time</w:t>
-            </w:r>
-            <w:proofErr w:type="spellEnd"/>
-            <w:r>
-              <w:t xml:space="preserve"> = </w:t>
-            </w:r>
-            <w:proofErr w:type="spellStart"/>
-            <w:proofErr w:type="gramStart"/>
-            <w:r>
-              <w:t>time.time</w:t>
-            </w:r>
-            <w:proofErr w:type="spellEnd"/>
-            <w:proofErr w:type="gramEnd"/>
-            <w:r>
-              <w:t>()</w:t>
+            <w:r>
+              <w:t>start_time = time.time()</w:t>
             </w:r>
           </w:p>
           <w:p/>
           <w:p>
             <w:r>
-              <w:t xml:space="preserve">if </w:t>
-            </w:r>
-            <w:proofErr w:type="spellStart"/>
-            <w:r>
-              <w:t>question_number</w:t>
-            </w:r>
-            <w:proofErr w:type="spellEnd"/>
-            <w:r>
-              <w:t xml:space="preserve"> == 1:</w:t>
+              <w:t>if question_number == 1:</w:t>
             </w:r>
           </w:p>
           <w:p>
@@ -3734,21 +3363,8 @@
             </w:r>
           </w:p>
           <w:p>
-            <w:proofErr w:type="spellStart"/>
-            <w:r>
-              <w:t>elif</w:t>
-            </w:r>
-            <w:proofErr w:type="spellEnd"/>
-            <w:r>
-              <w:t xml:space="preserve"> </w:t>
-            </w:r>
-            <w:proofErr w:type="spellStart"/>
-            <w:r>
-              <w:t>question_number</w:t>
-            </w:r>
-            <w:proofErr w:type="spellEnd"/>
-            <w:r>
-              <w:t xml:space="preserve"> == 2:</w:t>
+            <w:r>
+              <w:t>elif question_number == 2:</w:t>
             </w:r>
           </w:p>
           <w:p>
@@ -3810,13 +3426,8 @@
           <w:p/>
           <w:p>
             <w:r>
-              <w:t xml:space="preserve">TRANSMISSION_RATE = 1000000 # 1 </w:t>
-            </w:r>
-            <w:proofErr w:type="spellStart"/>
-            <w:r>
-              <w:t>Mbps</w:t>
-            </w:r>
-            <w:proofErr w:type="spellEnd"/>
+              <w:t>TRANSMISSION_RATE = 1000000 # 1 Mbps</w:t>
+            </w:r>
           </w:p>
           <w:p>
             <w:r>
@@ -3841,1036 +3452,317 @@
           </w:p>
           <w:p>
             <w:r>
+              <w:lastRenderedPageBreak/>
               <w:t>UNIT_PROPAGATION_DELAY = DISTANCE_BETWEEN_NODES / PROPAGATION_SPEED</w:t>
             </w:r>
           </w:p>
           <w:p/>
           <w:p>
             <w:r>
+              <w:t>class PersistentCSMASimulator:</w:t>
+            </w:r>
+          </w:p>
+          <w:p>
+            <w:r>
+              <w:t xml:space="preserve">    def __init__(self, numNodes, avgPacketArrivalRate):</w:t>
+            </w:r>
+          </w:p>
+          <w:p>
+            <w:r>
+              <w:t xml:space="preserve">        self.nodes = []</w:t>
+            </w:r>
+          </w:p>
+          <w:p/>
+          <w:p>
+            <w:r>
+              <w:t xml:space="preserve">        self.numNodes = numNodes</w:t>
+            </w:r>
+          </w:p>
+          <w:p>
+            <w:r>
+              <w:t xml:space="preserve">        self.avgPacketArrivalRate = avgPacketArrivalRate</w:t>
+            </w:r>
+          </w:p>
+          <w:p/>
+          <w:p>
+            <w:r>
+              <w:t xml:space="preserve">        # metrics</w:t>
+            </w:r>
+          </w:p>
+          <w:p>
+            <w:r>
+              <w:t xml:space="preserve">        self.transmittedPackets = 0</w:t>
+            </w:r>
+          </w:p>
+          <w:p>
+            <w:r>
+              <w:t xml:space="preserve">        self.successfullyTransmittedPackets = 0</w:t>
+            </w:r>
+          </w:p>
+          <w:p/>
+          <w:p>
+            <w:r>
+              <w:t xml:space="preserve">    def run(self):</w:t>
+            </w:r>
+          </w:p>
+          <w:p>
+            <w:r>
+              <w:t xml:space="preserve">        self.createNodes()</w:t>
+            </w:r>
+          </w:p>
+          <w:p>
+            <w:r>
+              <w:t xml:space="preserve">        self.processPackets()</w:t>
+            </w:r>
+          </w:p>
+          <w:p>
+            <w:r>
+              <w:t xml:space="preserve">        self.printResults()</w:t>
+            </w:r>
+          </w:p>
+          <w:p/>
+          <w:p>
+            <w:r>
+              <w:t xml:space="preserve">    def createNodes(self):</w:t>
+            </w:r>
+          </w:p>
+          <w:p>
+            <w:r>
+              <w:t xml:space="preserve">        for i in range(self.numNodes):</w:t>
+            </w:r>
+          </w:p>
+          <w:p>
+            <w:r>
+              <w:t xml:space="preserve">            self.nodes.append(Node(i, self.avgPacketArrivalRate, SIMULATION_TIME))</w:t>
+            </w:r>
+          </w:p>
+          <w:p/>
+          <w:p>
+            <w:r>
+              <w:t xml:space="preserve">    def bufferAllPacketsForBusy(self, currentTime, txNode):</w:t>
+            </w:r>
+          </w:p>
+          <w:p>
+            <w:r>
+              <w:t xml:space="preserve">        for node in self.nodes:</w:t>
+            </w:r>
+          </w:p>
+          <w:p>
+            <w:r>
+              <w:t xml:space="preserve">            offset = abs(node.getNodePosition() - txNode.getNodePosition())</w:t>
+            </w:r>
+          </w:p>
+          <w:p>
+            <w:r>
+              <w:t xml:space="preserve">            propagationDelay = offset * UNIT_PROPAGATION_DELAY</w:t>
+            </w:r>
+          </w:p>
+          <w:p>
+            <w:r>
+              <w:t xml:space="preserve">            firstBitArrivalTime = currentTime + propagationDelay</w:t>
+            </w:r>
+          </w:p>
+          <w:p>
+            <w:r>
+              <w:t xml:space="preserve">            lastBitArrivalTime = firstBitArrivalTime + TRANSMISSION_DELAY        </w:t>
+            </w:r>
+          </w:p>
+          <w:p>
+            <w:r>
+              <w:t xml:space="preserve">            node.bufferPackets(firstBitArrivalTime, lastBitArrivalTime)</w:t>
+            </w:r>
+          </w:p>
+          <w:p/>
+          <w:p>
+            <w:r>
+              <w:t xml:space="preserve">    def processPackets(self):</w:t>
+            </w:r>
+          </w:p>
+          <w:p>
+            <w:r>
+              <w:t xml:space="preserve">        while True:</w:t>
+            </w:r>
+          </w:p>
+          <w:p>
+            <w:r>
+              <w:t xml:space="preserve">            # get the sender node which has the smallest packet arrival time</w:t>
+            </w:r>
+          </w:p>
+          <w:p>
+            <w:r>
+              <w:t xml:space="preserve">            txNode = min(self.nodes, key=lambda node: node.getFirstPacketTimestamp())</w:t>
+            </w:r>
+          </w:p>
+          <w:p/>
+          <w:p>
+            <w:r>
+              <w:t xml:space="preserve">            # update the currentTime</w:t>
+            </w:r>
+          </w:p>
+          <w:p>
+            <w:r>
+              <w:t xml:space="preserve">            currentTime = txNode.getFirstPacketTimestamp()</w:t>
+            </w:r>
+          </w:p>
+          <w:p>
+            <w:r>
+              <w:t xml:space="preserve">            if currentTime &gt; SIMULATION_TIME:</w:t>
+            </w:r>
+          </w:p>
+          <w:p>
+            <w:r>
+              <w:t xml:space="preserve">                break</w:t>
+            </w:r>
+          </w:p>
+          <w:p/>
+          <w:p>
+            <w:r>
+              <w:t xml:space="preserve">            # A packet is trying to be sent</w:t>
+            </w:r>
+          </w:p>
+          <w:p>
+            <w:r>
+              <w:t xml:space="preserve">            self.transmittedPackets += 1</w:t>
+            </w:r>
+          </w:p>
+          <w:p/>
+          <w:p>
+            <w:r>
+              <w:t xml:space="preserve">            # For each node, calculate when the packet arrives + check collision</w:t>
+            </w:r>
+          </w:p>
+          <w:p>
+            <w:r>
+              <w:t xml:space="preserve">            transmissionSuccess = True</w:t>
+            </w:r>
+          </w:p>
+          <w:p>
+            <w:r>
               <w:lastRenderedPageBreak/>
-              <w:t xml:space="preserve">class </w:t>
-            </w:r>
-            <w:proofErr w:type="spellStart"/>
-            <w:r>
-              <w:t>PersistentCSMASimulator</w:t>
-            </w:r>
-            <w:proofErr w:type="spellEnd"/>
-            <w:r>
-              <w:t>:</w:t>
-            </w:r>
-          </w:p>
-          <w:p>
-            <w:r>
-              <w:t xml:space="preserve">    def __</w:t>
-            </w:r>
-            <w:proofErr w:type="spellStart"/>
-            <w:r>
-              <w:t>init</w:t>
-            </w:r>
-            <w:proofErr w:type="spellEnd"/>
-            <w:r>
-              <w:t>_</w:t>
-            </w:r>
-            <w:proofErr w:type="gramStart"/>
-            <w:r>
-              <w:t>_(</w:t>
-            </w:r>
-            <w:proofErr w:type="gramEnd"/>
-            <w:r>
-              <w:t xml:space="preserve">self, </w:t>
-            </w:r>
-            <w:proofErr w:type="spellStart"/>
-            <w:r>
-              <w:t>numNodes</w:t>
-            </w:r>
-            <w:proofErr w:type="spellEnd"/>
-            <w:r>
-              <w:t xml:space="preserve">, </w:t>
-            </w:r>
-            <w:proofErr w:type="spellStart"/>
-            <w:r>
-              <w:t>avgPacketArrivalRate</w:t>
-            </w:r>
-            <w:proofErr w:type="spellEnd"/>
-            <w:r>
-              <w:t>):</w:t>
-            </w:r>
-          </w:p>
-          <w:p>
-            <w:r>
-              <w:t xml:space="preserve">        </w:t>
-            </w:r>
-            <w:proofErr w:type="spellStart"/>
-            <w:proofErr w:type="gramStart"/>
-            <w:r>
-              <w:t>self.nodes</w:t>
-            </w:r>
-            <w:proofErr w:type="spellEnd"/>
-            <w:proofErr w:type="gramEnd"/>
-            <w:r>
-              <w:t xml:space="preserve"> = []</w:t>
+              <w:t xml:space="preserve">            for rxNode in self.nodes:</w:t>
+            </w:r>
+          </w:p>
+          <w:p>
+            <w:r>
+              <w:t xml:space="preserve">                offset = abs(rxNode.getNodePosition() - txNode.getNodePosition())</w:t>
+            </w:r>
+          </w:p>
+          <w:p>
+            <w:r>
+              <w:t xml:space="preserve">                if (offset == 0):</w:t>
+            </w:r>
+          </w:p>
+          <w:p>
+            <w:r>
+              <w:t xml:space="preserve">                    continue</w:t>
+            </w:r>
+          </w:p>
+          <w:p>
+            <w:r>
+              <w:t xml:space="preserve">                </w:t>
+            </w:r>
+          </w:p>
+          <w:p>
+            <w:r>
+              <w:t xml:space="preserve">                propagationDelay = offset * UNIT_PROPAGATION_DELAY</w:t>
+            </w:r>
+          </w:p>
+          <w:p>
+            <w:r>
+              <w:t xml:space="preserve">                firstBitArrivalTime = currentTime + propagationDelay</w:t>
+            </w:r>
+          </w:p>
+          <w:p>
+            <w:r>
+              <w:t xml:space="preserve">                lastBitArrivalTime = firstBitArrivalTime + TRANSMISSION_DELAY</w:t>
             </w:r>
           </w:p>
           <w:p/>
           <w:p>
             <w:r>
-              <w:t xml:space="preserve">        </w:t>
-            </w:r>
-            <w:proofErr w:type="spellStart"/>
-            <w:proofErr w:type="gramStart"/>
-            <w:r>
-              <w:t>self.numNodes</w:t>
-            </w:r>
-            <w:proofErr w:type="spellEnd"/>
-            <w:proofErr w:type="gramEnd"/>
-            <w:r>
-              <w:t xml:space="preserve"> = </w:t>
-            </w:r>
-            <w:proofErr w:type="spellStart"/>
-            <w:r>
-              <w:t>numNodes</w:t>
-            </w:r>
-            <w:proofErr w:type="spellEnd"/>
-          </w:p>
-          <w:p>
-            <w:r>
-              <w:t xml:space="preserve">        </w:t>
-            </w:r>
-            <w:proofErr w:type="spellStart"/>
-            <w:proofErr w:type="gramStart"/>
-            <w:r>
-              <w:t>self.avgPacketArrivalRate</w:t>
-            </w:r>
-            <w:proofErr w:type="spellEnd"/>
-            <w:proofErr w:type="gramEnd"/>
-            <w:r>
-              <w:t xml:space="preserve"> = </w:t>
-            </w:r>
-            <w:proofErr w:type="spellStart"/>
-            <w:r>
-              <w:t>avgPacketArrivalRate</w:t>
-            </w:r>
-            <w:proofErr w:type="spellEnd"/>
+              <w:t xml:space="preserve">                if rxNode.checkCollision(firstBitArrivalTime):</w:t>
+            </w:r>
+          </w:p>
+          <w:p>
+            <w:r>
+              <w:t xml:space="preserve">                    rxNode.waitExponentialBackoff()</w:t>
+            </w:r>
+          </w:p>
+          <w:p>
+            <w:r>
+              <w:t xml:space="preserve">                    self.transmittedPackets += 1</w:t>
+            </w:r>
+          </w:p>
+          <w:p>
+            <w:r>
+              <w:t xml:space="preserve">                    transmissionSuccess = False                </w:t>
+            </w:r>
           </w:p>
           <w:p/>
           <w:p>
             <w:r>
-              <w:t xml:space="preserve">        # metrics</w:t>
-            </w:r>
-          </w:p>
-          <w:p>
-            <w:r>
-              <w:t xml:space="preserve">        </w:t>
-            </w:r>
-            <w:proofErr w:type="spellStart"/>
-            <w:proofErr w:type="gramStart"/>
-            <w:r>
-              <w:t>self.transmittedPackets</w:t>
-            </w:r>
-            <w:proofErr w:type="spellEnd"/>
-            <w:proofErr w:type="gramEnd"/>
-            <w:r>
-              <w:t xml:space="preserve"> = 0</w:t>
-            </w:r>
-          </w:p>
-          <w:p>
-            <w:r>
-              <w:t xml:space="preserve">        </w:t>
-            </w:r>
-            <w:proofErr w:type="spellStart"/>
-            <w:proofErr w:type="gramStart"/>
-            <w:r>
-              <w:t>self.successfullyTransmittedPackets</w:t>
-            </w:r>
-            <w:proofErr w:type="spellEnd"/>
-            <w:proofErr w:type="gramEnd"/>
-            <w:r>
-              <w:t xml:space="preserve"> = 0</w:t>
+              <w:t xml:space="preserve">            if not transmissionSuccess:</w:t>
+            </w:r>
+          </w:p>
+          <w:p>
+            <w:r>
+              <w:t xml:space="preserve">                txNode.waitExponentialBackoff()</w:t>
+            </w:r>
+          </w:p>
+          <w:p>
+            <w:r>
+              <w:t xml:space="preserve">            else:</w:t>
+            </w:r>
+          </w:p>
+          <w:p>
+            <w:r>
+              <w:t xml:space="preserve">                self.successfullyTransmittedPackets += 1</w:t>
+            </w:r>
+          </w:p>
+          <w:p>
+            <w:r>
+              <w:t xml:space="preserve">                self.bufferAllPacketsForBusy(currentTime, txNode)</w:t>
+            </w:r>
+          </w:p>
+          <w:p>
+            <w:r>
+              <w:t xml:space="preserve">                txNode.removeFirstPacket()</w:t>
             </w:r>
           </w:p>
           <w:p/>
           <w:p>
             <w:r>
-              <w:t xml:space="preserve">    def run(self):</w:t>
-            </w:r>
-          </w:p>
-          <w:p>
-            <w:r>
-              <w:t xml:space="preserve">        </w:t>
-            </w:r>
-            <w:proofErr w:type="spellStart"/>
-            <w:proofErr w:type="gramStart"/>
-            <w:r>
-              <w:t>self.createNodes</w:t>
-            </w:r>
-            <w:proofErr w:type="spellEnd"/>
-            <w:proofErr w:type="gramEnd"/>
-            <w:r>
-              <w:t>()</w:t>
-            </w:r>
-          </w:p>
-          <w:p>
-            <w:r>
-              <w:t xml:space="preserve">        </w:t>
-            </w:r>
-            <w:proofErr w:type="spellStart"/>
-            <w:proofErr w:type="gramStart"/>
-            <w:r>
-              <w:t>self.processPackets</w:t>
-            </w:r>
-            <w:proofErr w:type="spellEnd"/>
-            <w:proofErr w:type="gramEnd"/>
-            <w:r>
-              <w:t>()</w:t>
-            </w:r>
-          </w:p>
-          <w:p>
-            <w:r>
-              <w:t xml:space="preserve">        </w:t>
-            </w:r>
-            <w:proofErr w:type="spellStart"/>
-            <w:proofErr w:type="gramStart"/>
-            <w:r>
-              <w:t>self.printResults</w:t>
-            </w:r>
-            <w:proofErr w:type="spellEnd"/>
-            <w:proofErr w:type="gramEnd"/>
-            <w:r>
-              <w:t>()</w:t>
-            </w:r>
-          </w:p>
-          <w:p/>
-          <w:p>
-            <w:r>
-              <w:t xml:space="preserve">    def </w:t>
-            </w:r>
-            <w:proofErr w:type="spellStart"/>
-            <w:r>
-              <w:t>createNodes</w:t>
-            </w:r>
-            <w:proofErr w:type="spellEnd"/>
-            <w:r>
-              <w:t>(self):</w:t>
-            </w:r>
-          </w:p>
-          <w:p>
-            <w:r>
-              <w:t xml:space="preserve">        for </w:t>
-            </w:r>
-            <w:proofErr w:type="spellStart"/>
-            <w:r>
-              <w:t>i</w:t>
-            </w:r>
-            <w:proofErr w:type="spellEnd"/>
-            <w:r>
-              <w:t xml:space="preserve"> in range(</w:t>
-            </w:r>
-            <w:proofErr w:type="spellStart"/>
-            <w:proofErr w:type="gramStart"/>
-            <w:r>
-              <w:t>self.numNodes</w:t>
-            </w:r>
-            <w:proofErr w:type="spellEnd"/>
-            <w:proofErr w:type="gramEnd"/>
-            <w:r>
-              <w:t>):</w:t>
-            </w:r>
-          </w:p>
-          <w:p>
-            <w:r>
-              <w:t xml:space="preserve">            </w:t>
-            </w:r>
-            <w:proofErr w:type="spellStart"/>
-            <w:proofErr w:type="gramStart"/>
-            <w:r>
-              <w:t>self.nodes</w:t>
-            </w:r>
-            <w:proofErr w:type="gramEnd"/>
-            <w:r>
-              <w:t>.append</w:t>
-            </w:r>
-            <w:proofErr w:type="spellEnd"/>
-            <w:r>
-              <w:t>(Node(</w:t>
-            </w:r>
-            <w:proofErr w:type="spellStart"/>
-            <w:r>
-              <w:t>i</w:t>
-            </w:r>
-            <w:proofErr w:type="spellEnd"/>
-            <w:r>
-              <w:t xml:space="preserve">, </w:t>
-            </w:r>
-            <w:proofErr w:type="spellStart"/>
-            <w:r>
-              <w:t>self.avgPacketArrivalRate</w:t>
-            </w:r>
-            <w:proofErr w:type="spellEnd"/>
-            <w:r>
-              <w:t>, SIMULATION_TIME))</w:t>
-            </w:r>
-          </w:p>
-          <w:p/>
-          <w:p>
-            <w:r>
-              <w:t xml:space="preserve">    def </w:t>
-            </w:r>
-            <w:proofErr w:type="spellStart"/>
-            <w:proofErr w:type="gramStart"/>
-            <w:r>
-              <w:t>bufferAllPacketsForBusy</w:t>
-            </w:r>
-            <w:proofErr w:type="spellEnd"/>
-            <w:r>
-              <w:t>(</w:t>
-            </w:r>
-            <w:proofErr w:type="gramEnd"/>
-            <w:r>
-              <w:t xml:space="preserve">self, </w:t>
-            </w:r>
-            <w:proofErr w:type="spellStart"/>
-            <w:r>
-              <w:t>currentTime</w:t>
-            </w:r>
-            <w:proofErr w:type="spellEnd"/>
-            <w:r>
-              <w:t xml:space="preserve">, </w:t>
-            </w:r>
-            <w:proofErr w:type="spellStart"/>
-            <w:r>
-              <w:t>txNode</w:t>
-            </w:r>
-            <w:proofErr w:type="spellEnd"/>
-            <w:r>
-              <w:t>):</w:t>
-            </w:r>
-          </w:p>
-          <w:p>
-            <w:r>
-              <w:t xml:space="preserve">        for node in </w:t>
-            </w:r>
-            <w:proofErr w:type="spellStart"/>
-            <w:proofErr w:type="gramStart"/>
-            <w:r>
-              <w:t>self.nodes</w:t>
-            </w:r>
-            <w:proofErr w:type="spellEnd"/>
-            <w:proofErr w:type="gramEnd"/>
-            <w:r>
-              <w:t>:</w:t>
-            </w:r>
-          </w:p>
-          <w:p>
-            <w:r>
-              <w:t xml:space="preserve">            offset = abs(</w:t>
-            </w:r>
-            <w:proofErr w:type="spellStart"/>
-            <w:proofErr w:type="gramStart"/>
-            <w:r>
-              <w:t>node.getNodePosition</w:t>
-            </w:r>
-            <w:proofErr w:type="spellEnd"/>
-            <w:proofErr w:type="gramEnd"/>
-            <w:r>
-              <w:t xml:space="preserve">() - </w:t>
-            </w:r>
-            <w:proofErr w:type="spellStart"/>
-            <w:r>
-              <w:t>txNode.getNodePosition</w:t>
-            </w:r>
-            <w:proofErr w:type="spellEnd"/>
-            <w:r>
-              <w:t>())</w:t>
-            </w:r>
-          </w:p>
-          <w:p>
-            <w:r>
-              <w:t xml:space="preserve">            </w:t>
-            </w:r>
-            <w:proofErr w:type="spellStart"/>
-            <w:r>
-              <w:t>propagationDelay</w:t>
-            </w:r>
-            <w:proofErr w:type="spellEnd"/>
-            <w:r>
-              <w:t xml:space="preserve"> = offset * UNIT_PROPAGATION_DELAY</w:t>
-            </w:r>
-          </w:p>
-          <w:p>
-            <w:r>
-              <w:t xml:space="preserve">            </w:t>
-            </w:r>
-            <w:proofErr w:type="spellStart"/>
-            <w:r>
-              <w:t>firstBitArrivalTime</w:t>
-            </w:r>
-            <w:proofErr w:type="spellEnd"/>
-            <w:r>
-              <w:t xml:space="preserve"> = </w:t>
-            </w:r>
-            <w:proofErr w:type="spellStart"/>
-            <w:r>
-              <w:t>currentTime</w:t>
-            </w:r>
-            <w:proofErr w:type="spellEnd"/>
-            <w:r>
-              <w:t xml:space="preserve"> + </w:t>
-            </w:r>
-            <w:proofErr w:type="spellStart"/>
-            <w:r>
-              <w:t>propagationDelay</w:t>
-            </w:r>
-            <w:proofErr w:type="spellEnd"/>
-          </w:p>
-          <w:p>
-            <w:r>
-              <w:t xml:space="preserve">            </w:t>
-            </w:r>
-            <w:proofErr w:type="spellStart"/>
-            <w:r>
-              <w:t>lastBitArrivalTime</w:t>
-            </w:r>
-            <w:proofErr w:type="spellEnd"/>
-            <w:r>
-              <w:t xml:space="preserve"> = </w:t>
-            </w:r>
-            <w:proofErr w:type="spellStart"/>
-            <w:r>
-              <w:t>firstBitArrivalTime</w:t>
-            </w:r>
-            <w:proofErr w:type="spellEnd"/>
-            <w:r>
-              <w:t xml:space="preserve"> + TRANSMISSION_DELAY        </w:t>
-            </w:r>
-          </w:p>
-          <w:p>
-            <w:r>
-              <w:t xml:space="preserve">            </w:t>
-            </w:r>
-            <w:proofErr w:type="spellStart"/>
-            <w:proofErr w:type="gramStart"/>
-            <w:r>
-              <w:t>node.bufferPackets</w:t>
-            </w:r>
-            <w:proofErr w:type="spellEnd"/>
-            <w:proofErr w:type="gramEnd"/>
-            <w:r>
-              <w:t>(</w:t>
-            </w:r>
-            <w:proofErr w:type="spellStart"/>
-            <w:r>
-              <w:t>firstBitArrivalTime</w:t>
-            </w:r>
-            <w:proofErr w:type="spellEnd"/>
-            <w:r>
-              <w:t xml:space="preserve">, </w:t>
-            </w:r>
-            <w:proofErr w:type="spellStart"/>
-            <w:r>
-              <w:t>lastBitArrivalTime</w:t>
-            </w:r>
-            <w:proofErr w:type="spellEnd"/>
-            <w:r>
-              <w:t>)</w:t>
-            </w:r>
-          </w:p>
-          <w:p/>
-          <w:p>
-            <w:r>
-              <w:t xml:space="preserve">    def </w:t>
-            </w:r>
-            <w:proofErr w:type="spellStart"/>
-            <w:r>
-              <w:t>processPackets</w:t>
-            </w:r>
-            <w:proofErr w:type="spellEnd"/>
-            <w:r>
-              <w:t>(self):</w:t>
-            </w:r>
-          </w:p>
-          <w:p>
-            <w:r>
-              <w:t xml:space="preserve">        while True:</w:t>
-            </w:r>
-          </w:p>
-          <w:p>
-            <w:r>
-              <w:t xml:space="preserve">            # get the sender node which has the smallest packet arrival time</w:t>
-            </w:r>
-          </w:p>
-          <w:p>
-            <w:r>
-              <w:t xml:space="preserve">            </w:t>
-            </w:r>
-            <w:proofErr w:type="spellStart"/>
-            <w:r>
-              <w:t>txNode</w:t>
-            </w:r>
-            <w:proofErr w:type="spellEnd"/>
-            <w:r>
-              <w:t xml:space="preserve"> = </w:t>
-            </w:r>
-            <w:proofErr w:type="gramStart"/>
-            <w:r>
-              <w:t>min(</w:t>
-            </w:r>
-            <w:proofErr w:type="spellStart"/>
-            <w:proofErr w:type="gramEnd"/>
-            <w:r>
-              <w:t>self.nodes</w:t>
-            </w:r>
-            <w:proofErr w:type="spellEnd"/>
-            <w:r>
-              <w:t xml:space="preserve">, key=lambda node: </w:t>
-            </w:r>
-            <w:proofErr w:type="spellStart"/>
-            <w:r>
-              <w:t>node.getFirstPacketTimestamp</w:t>
-            </w:r>
-            <w:proofErr w:type="spellEnd"/>
-            <w:r>
-              <w:t>())</w:t>
-            </w:r>
-          </w:p>
-          <w:p/>
-          <w:p>
-            <w:r>
-              <w:t xml:space="preserve">            # update the </w:t>
-            </w:r>
-            <w:proofErr w:type="spellStart"/>
-            <w:r>
-              <w:t>currentTime</w:t>
-            </w:r>
-            <w:proofErr w:type="spellEnd"/>
-          </w:p>
-          <w:p>
-            <w:r>
-              <w:t xml:space="preserve">            </w:t>
-            </w:r>
-            <w:proofErr w:type="spellStart"/>
-            <w:r>
-              <w:t>currentTime</w:t>
-            </w:r>
-            <w:proofErr w:type="spellEnd"/>
-            <w:r>
-              <w:t xml:space="preserve"> = </w:t>
-            </w:r>
-            <w:proofErr w:type="spellStart"/>
-            <w:r>
-              <w:t>txNode.getFirstPacketTimestamp</w:t>
-            </w:r>
-            <w:proofErr w:type="spellEnd"/>
-            <w:r>
-              <w:t>()</w:t>
-            </w:r>
-          </w:p>
-          <w:p>
-            <w:r>
-              <w:t xml:space="preserve">            if </w:t>
-            </w:r>
-            <w:proofErr w:type="spellStart"/>
-            <w:r>
-              <w:t>currentTime</w:t>
-            </w:r>
-            <w:proofErr w:type="spellEnd"/>
-            <w:r>
-              <w:t xml:space="preserve"> &gt; SIMULATION_TIME:</w:t>
-            </w:r>
-          </w:p>
-          <w:p>
-            <w:r>
-              <w:t xml:space="preserve">                break</w:t>
-            </w:r>
-          </w:p>
-          <w:p/>
-          <w:p>
-            <w:r>
-              <w:t xml:space="preserve">            # A packet is trying to be sent</w:t>
-            </w:r>
-          </w:p>
-          <w:p>
-            <w:r>
-              <w:t xml:space="preserve">            </w:t>
-            </w:r>
-            <w:proofErr w:type="spellStart"/>
-            <w:proofErr w:type="gramStart"/>
-            <w:r>
-              <w:t>self.transmittedPackets</w:t>
-            </w:r>
-            <w:proofErr w:type="spellEnd"/>
-            <w:proofErr w:type="gramEnd"/>
-            <w:r>
-              <w:t xml:space="preserve"> += 1</w:t>
-            </w:r>
-          </w:p>
-          <w:p/>
-          <w:p>
-            <w:r>
-              <w:t xml:space="preserve">            # For each node, calculate when the packet arrives + check collision</w:t>
-            </w:r>
-          </w:p>
-          <w:p>
-            <w:r>
-              <w:t xml:space="preserve">            </w:t>
-            </w:r>
-            <w:proofErr w:type="spellStart"/>
-            <w:r>
-              <w:t>transmissionSuccess</w:t>
-            </w:r>
-            <w:proofErr w:type="spellEnd"/>
-            <w:r>
-              <w:t xml:space="preserve"> = True</w:t>
-            </w:r>
-          </w:p>
-          <w:p>
-            <w:r>
-              <w:t xml:space="preserve">            for </w:t>
-            </w:r>
-            <w:proofErr w:type="spellStart"/>
-            <w:r>
-              <w:t>rxNode</w:t>
-            </w:r>
-            <w:proofErr w:type="spellEnd"/>
-            <w:r>
-              <w:t xml:space="preserve"> in </w:t>
-            </w:r>
-            <w:proofErr w:type="spellStart"/>
-            <w:proofErr w:type="gramStart"/>
-            <w:r>
-              <w:t>self.nodes</w:t>
-            </w:r>
-            <w:proofErr w:type="spellEnd"/>
-            <w:proofErr w:type="gramEnd"/>
-            <w:r>
-              <w:t>:</w:t>
-            </w:r>
-          </w:p>
-          <w:p>
-            <w:r>
-              <w:t xml:space="preserve">                offset = </w:t>
-            </w:r>
-            <w:proofErr w:type="gramStart"/>
-            <w:r>
-              <w:t>abs(</w:t>
-            </w:r>
-            <w:proofErr w:type="spellStart"/>
-            <w:proofErr w:type="gramEnd"/>
-            <w:r>
-              <w:t>rxNode.getNodePosition</w:t>
-            </w:r>
-            <w:proofErr w:type="spellEnd"/>
-            <w:r>
-              <w:t xml:space="preserve">() - </w:t>
-            </w:r>
-            <w:proofErr w:type="spellStart"/>
-            <w:r>
-              <w:t>txNode.getNodePosition</w:t>
-            </w:r>
-            <w:proofErr w:type="spellEnd"/>
-            <w:r>
-              <w:t>())</w:t>
-            </w:r>
-          </w:p>
-          <w:p>
-            <w:r>
-              <w:t xml:space="preserve">                if (offset == 0):</w:t>
-            </w:r>
-          </w:p>
-          <w:p>
-            <w:r>
-              <w:t xml:space="preserve">                    continue</w:t>
-            </w:r>
-          </w:p>
-          <w:p>
-            <w:r>
-              <w:t xml:space="preserve">                </w:t>
-            </w:r>
-          </w:p>
-          <w:p>
-            <w:r>
-              <w:lastRenderedPageBreak/>
-              <w:t xml:space="preserve">                </w:t>
-            </w:r>
-            <w:proofErr w:type="spellStart"/>
-            <w:r>
-              <w:t>propagationDelay</w:t>
-            </w:r>
-            <w:proofErr w:type="spellEnd"/>
-            <w:r>
-              <w:t xml:space="preserve"> = offset * UNIT_PROPAGATION_DELAY</w:t>
-            </w:r>
-          </w:p>
-          <w:p>
-            <w:r>
-              <w:t xml:space="preserve">                </w:t>
-            </w:r>
-            <w:proofErr w:type="spellStart"/>
-            <w:r>
-              <w:t>firstBitArrivalTime</w:t>
-            </w:r>
-            <w:proofErr w:type="spellEnd"/>
-            <w:r>
-              <w:t xml:space="preserve"> = </w:t>
-            </w:r>
-            <w:proofErr w:type="spellStart"/>
-            <w:r>
-              <w:t>currentTime</w:t>
-            </w:r>
-            <w:proofErr w:type="spellEnd"/>
-            <w:r>
-              <w:t xml:space="preserve"> + </w:t>
-            </w:r>
-            <w:proofErr w:type="spellStart"/>
-            <w:r>
-              <w:t>propagationDelay</w:t>
-            </w:r>
-            <w:proofErr w:type="spellEnd"/>
-          </w:p>
-          <w:p>
-            <w:r>
-              <w:t xml:space="preserve">                </w:t>
-            </w:r>
-            <w:proofErr w:type="spellStart"/>
-            <w:r>
-              <w:t>lastBitArrivalTime</w:t>
-            </w:r>
-            <w:proofErr w:type="spellEnd"/>
-            <w:r>
-              <w:t xml:space="preserve"> = </w:t>
-            </w:r>
-            <w:proofErr w:type="spellStart"/>
-            <w:r>
-              <w:t>firstBitArrivalTime</w:t>
-            </w:r>
-            <w:proofErr w:type="spellEnd"/>
-            <w:r>
-              <w:t xml:space="preserve"> + TRANSMISSION_DELAY</w:t>
-            </w:r>
-          </w:p>
-          <w:p/>
-          <w:p>
-            <w:r>
-              <w:t xml:space="preserve">                if </w:t>
-            </w:r>
-            <w:proofErr w:type="spellStart"/>
-            <w:r>
-              <w:t>rxNode.checkCollision</w:t>
-            </w:r>
-            <w:proofErr w:type="spellEnd"/>
-            <w:r>
-              <w:t>(</w:t>
-            </w:r>
-            <w:proofErr w:type="spellStart"/>
-            <w:r>
-              <w:t>firstBitArrivalTime</w:t>
-            </w:r>
-            <w:proofErr w:type="spellEnd"/>
-            <w:r>
-              <w:t>):</w:t>
-            </w:r>
-          </w:p>
-          <w:p>
-            <w:r>
-              <w:t xml:space="preserve">                    </w:t>
-            </w:r>
-            <w:proofErr w:type="spellStart"/>
-            <w:r>
-              <w:t>rxNode.waitExponentialBackoff</w:t>
-            </w:r>
-            <w:proofErr w:type="spellEnd"/>
-            <w:r>
-              <w:t>()</w:t>
-            </w:r>
-          </w:p>
-          <w:p>
-            <w:r>
-              <w:t xml:space="preserve">                    </w:t>
-            </w:r>
-            <w:proofErr w:type="spellStart"/>
-            <w:proofErr w:type="gramStart"/>
-            <w:r>
-              <w:t>self.transmittedPackets</w:t>
-            </w:r>
-            <w:proofErr w:type="spellEnd"/>
-            <w:proofErr w:type="gramEnd"/>
-            <w:r>
-              <w:t xml:space="preserve"> += 1</w:t>
-            </w:r>
-          </w:p>
-          <w:p>
-            <w:r>
-              <w:t xml:space="preserve">                    </w:t>
-            </w:r>
-            <w:proofErr w:type="spellStart"/>
-            <w:r>
-              <w:t>transmissionSuccess</w:t>
-            </w:r>
-            <w:proofErr w:type="spellEnd"/>
-            <w:r>
-              <w:t xml:space="preserve"> = False                </w:t>
-            </w:r>
-          </w:p>
-          <w:p/>
-          <w:p>
-            <w:r>
-              <w:t xml:space="preserve">            if not </w:t>
-            </w:r>
-            <w:proofErr w:type="spellStart"/>
-            <w:r>
-              <w:t>transmissionSuccess</w:t>
-            </w:r>
-            <w:proofErr w:type="spellEnd"/>
-            <w:r>
-              <w:t>:</w:t>
-            </w:r>
-          </w:p>
-          <w:p>
-            <w:r>
-              <w:t xml:space="preserve">                </w:t>
-            </w:r>
-            <w:proofErr w:type="spellStart"/>
-            <w:r>
-              <w:t>txNode.waitExponentialBackoff</w:t>
-            </w:r>
-            <w:proofErr w:type="spellEnd"/>
-            <w:r>
-              <w:t>()</w:t>
-            </w:r>
-          </w:p>
-          <w:p>
-            <w:r>
-              <w:t xml:space="preserve">            else:</w:t>
-            </w:r>
-          </w:p>
-          <w:p>
-            <w:r>
-              <w:t xml:space="preserve">                </w:t>
-            </w:r>
-            <w:proofErr w:type="spellStart"/>
-            <w:proofErr w:type="gramStart"/>
-            <w:r>
-              <w:t>self.successfullyTransmittedPackets</w:t>
-            </w:r>
-            <w:proofErr w:type="spellEnd"/>
-            <w:proofErr w:type="gramEnd"/>
-            <w:r>
-              <w:t xml:space="preserve"> += 1</w:t>
-            </w:r>
-          </w:p>
-          <w:p>
-            <w:r>
-              <w:t xml:space="preserve">                </w:t>
-            </w:r>
-            <w:proofErr w:type="spellStart"/>
-            <w:proofErr w:type="gramStart"/>
-            <w:r>
-              <w:t>self.bufferAllPacketsForBusy</w:t>
-            </w:r>
-            <w:proofErr w:type="spellEnd"/>
-            <w:proofErr w:type="gramEnd"/>
-            <w:r>
-              <w:t>(</w:t>
-            </w:r>
-            <w:proofErr w:type="spellStart"/>
-            <w:r>
-              <w:t>currentTime</w:t>
-            </w:r>
-            <w:proofErr w:type="spellEnd"/>
-            <w:r>
-              <w:t xml:space="preserve">, </w:t>
-            </w:r>
-            <w:proofErr w:type="spellStart"/>
-            <w:r>
-              <w:t>txNode</w:t>
-            </w:r>
-            <w:proofErr w:type="spellEnd"/>
-            <w:r>
-              <w:t>)</w:t>
-            </w:r>
-          </w:p>
-          <w:p>
-            <w:r>
-              <w:t xml:space="preserve">                </w:t>
-            </w:r>
-            <w:proofErr w:type="spellStart"/>
-            <w:r>
-              <w:t>txNode.removeFirstPacket</w:t>
-            </w:r>
-            <w:proofErr w:type="spellEnd"/>
-            <w:r>
-              <w:t>()</w:t>
-            </w:r>
-          </w:p>
-          <w:p/>
-          <w:p>
-            <w:r>
-              <w:t xml:space="preserve">    def </w:t>
-            </w:r>
-            <w:proofErr w:type="spellStart"/>
-            <w:r>
-              <w:t>printResults</w:t>
-            </w:r>
-            <w:proofErr w:type="spellEnd"/>
-            <w:r>
-              <w:t>(self):</w:t>
-            </w:r>
-          </w:p>
-          <w:p>
-            <w:r>
-              <w:t xml:space="preserve">        </w:t>
-            </w:r>
-            <w:proofErr w:type="gramStart"/>
-            <w:r>
-              <w:t>print(</w:t>
-            </w:r>
-            <w:proofErr w:type="gramEnd"/>
-            <w:r>
-              <w:t>"================ RESULTS ================")</w:t>
-            </w:r>
-          </w:p>
-          <w:p>
-            <w:r>
-              <w:t xml:space="preserve">        </w:t>
-            </w:r>
-            <w:proofErr w:type="gramStart"/>
-            <w:r>
-              <w:t>print(</w:t>
-            </w:r>
-            <w:proofErr w:type="gramEnd"/>
-            <w:r>
-              <w:t xml:space="preserve">"Arrival Rate: {}, </w:t>
-            </w:r>
-            <w:proofErr w:type="spellStart"/>
-            <w:r>
-              <w:t>NumNodes</w:t>
-            </w:r>
-            <w:proofErr w:type="spellEnd"/>
-            <w:r>
-              <w:t>: {}".format(</w:t>
-            </w:r>
-            <w:proofErr w:type="spellStart"/>
-            <w:r>
-              <w:t>self.avgPacketArrivalRate</w:t>
-            </w:r>
-            <w:proofErr w:type="spellEnd"/>
-            <w:r>
-              <w:t xml:space="preserve">, </w:t>
-            </w:r>
-            <w:proofErr w:type="spellStart"/>
-            <w:r>
-              <w:t>self.numNodes</w:t>
-            </w:r>
-            <w:proofErr w:type="spellEnd"/>
-            <w:r>
-              <w:t>))</w:t>
-            </w:r>
-          </w:p>
-          <w:p>
-            <w:r>
-              <w:t xml:space="preserve">        </w:t>
-            </w:r>
-            <w:proofErr w:type="gramStart"/>
-            <w:r>
-              <w:t>print(</w:t>
-            </w:r>
-            <w:proofErr w:type="gramEnd"/>
-            <w:r>
-              <w:t>"</w:t>
-            </w:r>
-            <w:proofErr w:type="spellStart"/>
-            <w:r>
-              <w:t>SuccessFully</w:t>
-            </w:r>
-            <w:proofErr w:type="spellEnd"/>
-            <w:r>
-              <w:t xml:space="preserve"> Transmitted Packets: {}".format(</w:t>
-            </w:r>
-            <w:proofErr w:type="spellStart"/>
-            <w:r>
-              <w:t>self.successfullyTransmittedPackets</w:t>
-            </w:r>
-            <w:proofErr w:type="spellEnd"/>
-            <w:r>
-              <w:t>))</w:t>
-            </w:r>
-          </w:p>
-          <w:p>
-            <w:r>
-              <w:t xml:space="preserve">        </w:t>
-            </w:r>
-            <w:proofErr w:type="gramStart"/>
-            <w:r>
-              <w:t>print(</w:t>
-            </w:r>
-            <w:proofErr w:type="gramEnd"/>
-            <w:r>
-              <w:t>"Total Transmitted Packets: {}".format(</w:t>
-            </w:r>
-            <w:proofErr w:type="spellStart"/>
-            <w:r>
-              <w:t>self.transmittedPackets</w:t>
-            </w:r>
-            <w:proofErr w:type="spellEnd"/>
-            <w:r>
-              <w:t>))</w:t>
-            </w:r>
-          </w:p>
-          <w:p>
-            <w:r>
-              <w:t xml:space="preserve">        </w:t>
-            </w:r>
-            <w:proofErr w:type="gramStart"/>
-            <w:r>
-              <w:t>print(</w:t>
-            </w:r>
-            <w:proofErr w:type="gramEnd"/>
-            <w:r>
-              <w:t>"Efficiency of CSMA/CD: {}".format((</w:t>
-            </w:r>
-            <w:proofErr w:type="spellStart"/>
-            <w:r>
-              <w:t>self.successfullyTransmittedPackets</w:t>
-            </w:r>
-            <w:proofErr w:type="spellEnd"/>
-            <w:r>
-              <w:t xml:space="preserve"> / </w:t>
-            </w:r>
-            <w:proofErr w:type="spellStart"/>
-            <w:r>
-              <w:t>self.transmittedPackets</w:t>
-            </w:r>
-            <w:proofErr w:type="spellEnd"/>
-            <w:r>
-              <w:t>)))</w:t>
-            </w:r>
-          </w:p>
-          <w:p>
-            <w:r>
-              <w:t xml:space="preserve">        </w:t>
-            </w:r>
-            <w:proofErr w:type="gramStart"/>
-            <w:r>
-              <w:t>print(</w:t>
-            </w:r>
-            <w:proofErr w:type="gramEnd"/>
-            <w:r>
-              <w:t xml:space="preserve">"Throughput of CSMA/CD: {} </w:t>
-            </w:r>
-            <w:proofErr w:type="spellStart"/>
-            <w:r>
-              <w:t>Mbps</w:t>
-            </w:r>
-            <w:proofErr w:type="spellEnd"/>
-            <w:r>
-              <w:t>".format(((</w:t>
-            </w:r>
-            <w:proofErr w:type="spellStart"/>
-            <w:r>
-              <w:t>self.successfullyTransmittedPackets</w:t>
-            </w:r>
-            <w:proofErr w:type="spellEnd"/>
-            <w:r>
-              <w:t xml:space="preserve"> * PACKET_LENGTH / 1000000) / SIMULATION_TIME)))</w:t>
+              <w:t xml:space="preserve">    def printResults(self):</w:t>
+            </w:r>
+          </w:p>
+          <w:p>
+            <w:r>
+              <w:t xml:space="preserve">        print("================ RESULTS ================")</w:t>
+            </w:r>
+          </w:p>
+          <w:p>
+            <w:r>
+              <w:t xml:space="preserve">        print("Arrival Rate: {}, NumNodes: {}".format(self.avgPacketArrivalRate, self.numNodes))</w:t>
+            </w:r>
+          </w:p>
+          <w:p>
+            <w:r>
+              <w:t xml:space="preserve">        print("SuccessFully Transmitted Packets: {}".format(self.successfullyTransmittedPackets))</w:t>
+            </w:r>
+          </w:p>
+          <w:p>
+            <w:r>
+              <w:t xml:space="preserve">        print("Total Transmitted Packets: {}".format(self.transmittedPackets))</w:t>
+            </w:r>
+          </w:p>
+          <w:p>
+            <w:r>
+              <w:t xml:space="preserve">        print("Efficiency of CSMA/CD: {}".format((self.successfullyTransmittedPackets / self.transmittedPackets)))</w:t>
+            </w:r>
+          </w:p>
+          <w:p>
+            <w:r>
+              <w:t xml:space="preserve">        print("Throughput of CSMA/CD: {} Mbps".format(((self.successfullyTransmittedPackets * PACKET_LENGTH / 1000000) / SIMULATION_TIME)))</w:t>
             </w:r>
           </w:p>
           <w:p/>
@@ -4992,18 +3884,8 @@
                 <w:sz w:val="22"/>
                 <w:szCs w:val="22"/>
               </w:rPr>
-              <w:t xml:space="preserve">TRANSMISSION_RATE = 1000000 # 1 </w:t>
-            </w:r>
-            <w:proofErr w:type="spellStart"/>
-            <w:r>
-              <w:rPr>
-                <w:rFonts w:cstheme="minorBidi"/>
-                <w:sz w:val="22"/>
-                <w:szCs w:val="22"/>
-              </w:rPr>
-              <w:t>Mbps</w:t>
-            </w:r>
-            <w:proofErr w:type="spellEnd"/>
+              <w:t>TRANSMISSION_RATE = 1000000 # 1 Mbps</w:t>
+            </w:r>
           </w:p>
           <w:p>
             <w:pPr>
@@ -5079,6 +3961,7 @@
                 <w:sz w:val="22"/>
                 <w:szCs w:val="22"/>
               </w:rPr>
+              <w:lastRenderedPageBreak/>
               <w:t>PROPAGATION_SPEED = (2/3) * 300000000</w:t>
             </w:r>
           </w:p>
@@ -5122,25 +4005,7 @@
                 <w:sz w:val="22"/>
                 <w:szCs w:val="22"/>
               </w:rPr>
-              <w:t xml:space="preserve">class </w:t>
-            </w:r>
-            <w:proofErr w:type="spellStart"/>
-            <w:r>
-              <w:rPr>
-                <w:rFonts w:cstheme="minorBidi"/>
-                <w:sz w:val="22"/>
-                <w:szCs w:val="22"/>
-              </w:rPr>
-              <w:t>NonpersistentCSMASimulator</w:t>
-            </w:r>
-            <w:proofErr w:type="spellEnd"/>
-            <w:r>
-              <w:rPr>
-                <w:rFonts w:cstheme="minorBidi"/>
-                <w:sz w:val="22"/>
-                <w:szCs w:val="22"/>
-              </w:rPr>
-              <w:t>:</w:t>
+              <w:t>class NonpersistentCSMASimulator:</w:t>
             </w:r>
           </w:p>
           <w:p>
@@ -5157,79 +4022,7 @@
                 <w:sz w:val="22"/>
                 <w:szCs w:val="22"/>
               </w:rPr>
-              <w:t xml:space="preserve">    def __</w:t>
-            </w:r>
-            <w:proofErr w:type="spellStart"/>
-            <w:r>
-              <w:rPr>
-                <w:rFonts w:cstheme="minorBidi"/>
-                <w:sz w:val="22"/>
-                <w:szCs w:val="22"/>
-              </w:rPr>
-              <w:t>init</w:t>
-            </w:r>
-            <w:proofErr w:type="spellEnd"/>
-            <w:r>
-              <w:rPr>
-                <w:rFonts w:cstheme="minorBidi"/>
-                <w:sz w:val="22"/>
-                <w:szCs w:val="22"/>
-              </w:rPr>
-              <w:t>_</w:t>
-            </w:r>
-            <w:proofErr w:type="gramStart"/>
-            <w:r>
-              <w:rPr>
-                <w:rFonts w:cstheme="minorBidi"/>
-                <w:sz w:val="22"/>
-                <w:szCs w:val="22"/>
-              </w:rPr>
-              <w:t>_(</w:t>
-            </w:r>
-            <w:proofErr w:type="gramEnd"/>
-            <w:r>
-              <w:rPr>
-                <w:rFonts w:cstheme="minorBidi"/>
-                <w:sz w:val="22"/>
-                <w:szCs w:val="22"/>
-              </w:rPr>
-              <w:t xml:space="preserve">self, </w:t>
-            </w:r>
-            <w:proofErr w:type="spellStart"/>
-            <w:r>
-              <w:rPr>
-                <w:rFonts w:cstheme="minorBidi"/>
-                <w:sz w:val="22"/>
-                <w:szCs w:val="22"/>
-              </w:rPr>
-              <w:t>numNodes</w:t>
-            </w:r>
-            <w:proofErr w:type="spellEnd"/>
-            <w:r>
-              <w:rPr>
-                <w:rFonts w:cstheme="minorBidi"/>
-                <w:sz w:val="22"/>
-                <w:szCs w:val="22"/>
-              </w:rPr>
-              <w:t xml:space="preserve">, </w:t>
-            </w:r>
-            <w:proofErr w:type="spellStart"/>
-            <w:r>
-              <w:rPr>
-                <w:rFonts w:cstheme="minorBidi"/>
-                <w:sz w:val="22"/>
-                <w:szCs w:val="22"/>
-              </w:rPr>
-              <w:t>avgPacketArrivalRate</w:t>
-            </w:r>
-            <w:proofErr w:type="spellEnd"/>
-            <w:r>
-              <w:rPr>
-                <w:rFonts w:cstheme="minorBidi"/>
-                <w:sz w:val="22"/>
-                <w:szCs w:val="22"/>
-              </w:rPr>
-              <w:t>):</w:t>
+              <w:t xml:space="preserve">    def __init__(self, numNodes, avgPacketArrivalRate):</w:t>
             </w:r>
           </w:p>
           <w:p>
@@ -5246,27 +4039,7 @@
                 <w:sz w:val="22"/>
                 <w:szCs w:val="22"/>
               </w:rPr>
-              <w:t xml:space="preserve">        </w:t>
-            </w:r>
-            <w:proofErr w:type="spellStart"/>
-            <w:proofErr w:type="gramStart"/>
-            <w:r>
-              <w:rPr>
-                <w:rFonts w:cstheme="minorBidi"/>
-                <w:sz w:val="22"/>
-                <w:szCs w:val="22"/>
-              </w:rPr>
-              <w:t>self.nodes</w:t>
-            </w:r>
-            <w:proofErr w:type="spellEnd"/>
-            <w:proofErr w:type="gramEnd"/>
-            <w:r>
-              <w:rPr>
-                <w:rFonts w:cstheme="minorBidi"/>
-                <w:sz w:val="22"/>
-                <w:szCs w:val="22"/>
-              </w:rPr>
-              <w:t xml:space="preserve"> = []</w:t>
+              <w:t xml:space="preserve">        self.nodes = []</w:t>
             </w:r>
           </w:p>
           <w:p>
@@ -5292,38 +4065,8 @@
                 <w:sz w:val="22"/>
                 <w:szCs w:val="22"/>
               </w:rPr>
-              <w:t xml:space="preserve">        </w:t>
-            </w:r>
-            <w:proofErr w:type="spellStart"/>
-            <w:proofErr w:type="gramStart"/>
-            <w:r>
-              <w:rPr>
-                <w:rFonts w:cstheme="minorBidi"/>
-                <w:sz w:val="22"/>
-                <w:szCs w:val="22"/>
-              </w:rPr>
-              <w:t>self.numNodes</w:t>
-            </w:r>
-            <w:proofErr w:type="spellEnd"/>
-            <w:proofErr w:type="gramEnd"/>
-            <w:r>
-              <w:rPr>
-                <w:rFonts w:cstheme="minorBidi"/>
-                <w:sz w:val="22"/>
-                <w:szCs w:val="22"/>
-              </w:rPr>
-              <w:t xml:space="preserve"> = </w:t>
-            </w:r>
-            <w:proofErr w:type="spellStart"/>
-            <w:r>
-              <w:rPr>
-                <w:rFonts w:cstheme="minorBidi"/>
-                <w:sz w:val="22"/>
-                <w:szCs w:val="22"/>
-              </w:rPr>
-              <w:t>numNodes</w:t>
-            </w:r>
-            <w:proofErr w:type="spellEnd"/>
+              <w:t xml:space="preserve">        self.numNodes = numNodes</w:t>
+            </w:r>
           </w:p>
           <w:p>
             <w:pPr>
@@ -5339,39 +4082,676 @@
                 <w:sz w:val="22"/>
                 <w:szCs w:val="22"/>
               </w:rPr>
+              <w:t xml:space="preserve">        self.avgPacketArrivalRate = avgPacketArrivalRate</w:t>
+            </w:r>
+          </w:p>
+          <w:p>
+            <w:pPr>
+              <w:rPr>
+                <w:rFonts w:cstheme="minorBidi"/>
+                <w:sz w:val="22"/>
+                <w:szCs w:val="22"/>
+              </w:rPr>
+            </w:pPr>
+          </w:p>
+          <w:p>
+            <w:pPr>
+              <w:rPr>
+                <w:rFonts w:cstheme="minorBidi"/>
+                <w:sz w:val="22"/>
+                <w:szCs w:val="22"/>
+              </w:rPr>
+            </w:pPr>
+            <w:r>
+              <w:rPr>
+                <w:rFonts w:cstheme="minorBidi"/>
+                <w:sz w:val="22"/>
+                <w:szCs w:val="22"/>
+              </w:rPr>
+              <w:t xml:space="preserve">        # metrics</w:t>
+            </w:r>
+          </w:p>
+          <w:p>
+            <w:pPr>
+              <w:rPr>
+                <w:rFonts w:cstheme="minorBidi"/>
+                <w:sz w:val="22"/>
+                <w:szCs w:val="22"/>
+              </w:rPr>
+            </w:pPr>
+            <w:r>
+              <w:rPr>
+                <w:rFonts w:cstheme="minorBidi"/>
+                <w:sz w:val="22"/>
+                <w:szCs w:val="22"/>
+              </w:rPr>
+              <w:t xml:space="preserve">        self.transmittedPackets = 0</w:t>
+            </w:r>
+          </w:p>
+          <w:p>
+            <w:pPr>
+              <w:rPr>
+                <w:rFonts w:cstheme="minorBidi"/>
+                <w:sz w:val="22"/>
+                <w:szCs w:val="22"/>
+              </w:rPr>
+            </w:pPr>
+            <w:r>
+              <w:rPr>
+                <w:rFonts w:cstheme="minorBidi"/>
+                <w:sz w:val="22"/>
+                <w:szCs w:val="22"/>
+              </w:rPr>
+              <w:t xml:space="preserve">        self.successfullyTransmittedPackets = 0</w:t>
+            </w:r>
+          </w:p>
+          <w:p>
+            <w:pPr>
+              <w:rPr>
+                <w:rFonts w:cstheme="minorBidi"/>
+                <w:sz w:val="22"/>
+                <w:szCs w:val="22"/>
+              </w:rPr>
+            </w:pPr>
+          </w:p>
+          <w:p>
+            <w:pPr>
+              <w:rPr>
+                <w:rFonts w:cstheme="minorBidi"/>
+                <w:sz w:val="22"/>
+                <w:szCs w:val="22"/>
+              </w:rPr>
+            </w:pPr>
+            <w:r>
+              <w:rPr>
+                <w:rFonts w:cstheme="minorBidi"/>
+                <w:sz w:val="22"/>
+                <w:szCs w:val="22"/>
+              </w:rPr>
+              <w:t xml:space="preserve">    def run(self):</w:t>
+            </w:r>
+          </w:p>
+          <w:p>
+            <w:pPr>
+              <w:rPr>
+                <w:rFonts w:cstheme="minorBidi"/>
+                <w:sz w:val="22"/>
+                <w:szCs w:val="22"/>
+              </w:rPr>
+            </w:pPr>
+            <w:r>
+              <w:rPr>
+                <w:rFonts w:cstheme="minorBidi"/>
+                <w:sz w:val="22"/>
+                <w:szCs w:val="22"/>
+              </w:rPr>
+              <w:t xml:space="preserve">        self.createNodes()</w:t>
+            </w:r>
+          </w:p>
+          <w:p>
+            <w:pPr>
+              <w:rPr>
+                <w:rFonts w:cstheme="minorBidi"/>
+                <w:sz w:val="22"/>
+                <w:szCs w:val="22"/>
+              </w:rPr>
+            </w:pPr>
+            <w:r>
+              <w:rPr>
+                <w:rFonts w:cstheme="minorBidi"/>
+                <w:sz w:val="22"/>
+                <w:szCs w:val="22"/>
+              </w:rPr>
+              <w:t xml:space="preserve">        self.processPackets()</w:t>
+            </w:r>
+          </w:p>
+          <w:p>
+            <w:pPr>
+              <w:rPr>
+                <w:rFonts w:cstheme="minorBidi"/>
+                <w:sz w:val="22"/>
+                <w:szCs w:val="22"/>
+              </w:rPr>
+            </w:pPr>
+            <w:r>
+              <w:rPr>
+                <w:rFonts w:cstheme="minorBidi"/>
+                <w:sz w:val="22"/>
+                <w:szCs w:val="22"/>
+              </w:rPr>
+              <w:t xml:space="preserve">        self.printResults()</w:t>
+            </w:r>
+          </w:p>
+          <w:p>
+            <w:pPr>
+              <w:rPr>
+                <w:rFonts w:cstheme="minorBidi"/>
+                <w:sz w:val="22"/>
+                <w:szCs w:val="22"/>
+              </w:rPr>
+            </w:pPr>
+          </w:p>
+          <w:p>
+            <w:pPr>
+              <w:rPr>
+                <w:rFonts w:cstheme="minorBidi"/>
+                <w:sz w:val="22"/>
+                <w:szCs w:val="22"/>
+              </w:rPr>
+            </w:pPr>
+            <w:r>
+              <w:rPr>
+                <w:rFonts w:cstheme="minorBidi"/>
+                <w:sz w:val="22"/>
+                <w:szCs w:val="22"/>
+              </w:rPr>
+              <w:t xml:space="preserve">    def createNodes(self):</w:t>
+            </w:r>
+          </w:p>
+          <w:p>
+            <w:pPr>
+              <w:rPr>
+                <w:rFonts w:cstheme="minorBidi"/>
+                <w:sz w:val="22"/>
+                <w:szCs w:val="22"/>
+              </w:rPr>
+            </w:pPr>
+            <w:r>
+              <w:rPr>
+                <w:rFonts w:cstheme="minorBidi"/>
+                <w:sz w:val="22"/>
+                <w:szCs w:val="22"/>
+              </w:rPr>
+              <w:t xml:space="preserve">        for i in range(self.numNodes):</w:t>
+            </w:r>
+          </w:p>
+          <w:p>
+            <w:pPr>
+              <w:rPr>
+                <w:rFonts w:cstheme="minorBidi"/>
+                <w:sz w:val="22"/>
+                <w:szCs w:val="22"/>
+              </w:rPr>
+            </w:pPr>
+            <w:r>
+              <w:rPr>
+                <w:rFonts w:cstheme="minorBidi"/>
+                <w:sz w:val="22"/>
+                <w:szCs w:val="22"/>
+              </w:rPr>
+              <w:t xml:space="preserve">            self.nodes.append(Node(i, self.avgPacketArrivalRate, SIMULATION_TIME))</w:t>
+            </w:r>
+          </w:p>
+          <w:p>
+            <w:pPr>
+              <w:rPr>
+                <w:rFonts w:cstheme="minorBidi"/>
+                <w:sz w:val="22"/>
+                <w:szCs w:val="22"/>
+              </w:rPr>
+            </w:pPr>
+          </w:p>
+          <w:p>
+            <w:pPr>
+              <w:rPr>
+                <w:rFonts w:cstheme="minorBidi"/>
+                <w:sz w:val="22"/>
+                <w:szCs w:val="22"/>
+              </w:rPr>
+            </w:pPr>
+            <w:r>
+              <w:rPr>
+                <w:rFonts w:cstheme="minorBidi"/>
+                <w:sz w:val="22"/>
+                <w:szCs w:val="22"/>
+              </w:rPr>
+              <w:t xml:space="preserve">    def bufferAllPacketsForBusy(self, currentTime, txNode):</w:t>
+            </w:r>
+          </w:p>
+          <w:p>
+            <w:pPr>
+              <w:rPr>
+                <w:rFonts w:cstheme="minorBidi"/>
+                <w:sz w:val="22"/>
+                <w:szCs w:val="22"/>
+              </w:rPr>
+            </w:pPr>
+            <w:r>
+              <w:rPr>
+                <w:rFonts w:cstheme="minorBidi"/>
+                <w:sz w:val="22"/>
+                <w:szCs w:val="22"/>
+              </w:rPr>
+              <w:t xml:space="preserve">        for node in self.nodes:</w:t>
+            </w:r>
+          </w:p>
+          <w:p>
+            <w:pPr>
+              <w:rPr>
+                <w:rFonts w:cstheme="minorBidi"/>
+                <w:sz w:val="22"/>
+                <w:szCs w:val="22"/>
+              </w:rPr>
+            </w:pPr>
+            <w:r>
+              <w:rPr>
+                <w:rFonts w:cstheme="minorBidi"/>
+                <w:sz w:val="22"/>
+                <w:szCs w:val="22"/>
+              </w:rPr>
+              <w:t xml:space="preserve">            offset = abs(node.getNodePosition() - txNode.getNodePosition())</w:t>
+            </w:r>
+          </w:p>
+          <w:p>
+            <w:pPr>
+              <w:rPr>
+                <w:rFonts w:cstheme="minorBidi"/>
+                <w:sz w:val="22"/>
+                <w:szCs w:val="22"/>
+              </w:rPr>
+            </w:pPr>
+            <w:r>
+              <w:rPr>
+                <w:rFonts w:cstheme="minorBidi"/>
+                <w:sz w:val="22"/>
+                <w:szCs w:val="22"/>
+              </w:rPr>
+              <w:t xml:space="preserve">            propagationDelay = offset * UNIT_PROPAGATION_DELAY</w:t>
+            </w:r>
+          </w:p>
+          <w:p>
+            <w:pPr>
+              <w:rPr>
+                <w:rFonts w:cstheme="minorBidi"/>
+                <w:sz w:val="22"/>
+                <w:szCs w:val="22"/>
+              </w:rPr>
+            </w:pPr>
+            <w:r>
+              <w:rPr>
+                <w:rFonts w:cstheme="minorBidi"/>
+                <w:sz w:val="22"/>
+                <w:szCs w:val="22"/>
+              </w:rPr>
+              <w:t xml:space="preserve">            firstBitArrivalTime = currentTime + propagationDelay</w:t>
+            </w:r>
+          </w:p>
+          <w:p>
+            <w:pPr>
+              <w:rPr>
+                <w:rFonts w:cstheme="minorBidi"/>
+                <w:sz w:val="22"/>
+                <w:szCs w:val="22"/>
+              </w:rPr>
+            </w:pPr>
+            <w:r>
+              <w:rPr>
+                <w:rFonts w:cstheme="minorBidi"/>
+                <w:sz w:val="22"/>
+                <w:szCs w:val="22"/>
+              </w:rPr>
+              <w:t xml:space="preserve">            lastBitArrivalTime = firstBitArrivalTime + TRANSMISSION_DELAY</w:t>
+            </w:r>
+          </w:p>
+          <w:p>
+            <w:pPr>
+              <w:rPr>
+                <w:rFonts w:cstheme="minorBidi"/>
+                <w:sz w:val="22"/>
+                <w:szCs w:val="22"/>
+              </w:rPr>
+            </w:pPr>
+            <w:r>
+              <w:rPr>
+                <w:rFonts w:cstheme="minorBidi"/>
+                <w:sz w:val="22"/>
+                <w:szCs w:val="22"/>
+              </w:rPr>
+              <w:t xml:space="preserve">            if node.waitExponentialBackoffMediumSensing(firstBitArrivalTime, lastBitArrivalTime):</w:t>
+            </w:r>
+          </w:p>
+          <w:p>
+            <w:pPr>
+              <w:rPr>
+                <w:rFonts w:cstheme="minorBidi"/>
+                <w:sz w:val="22"/>
+                <w:szCs w:val="22"/>
+              </w:rPr>
+            </w:pPr>
+            <w:r>
+              <w:rPr>
+                <w:rFonts w:cstheme="minorBidi"/>
+                <w:sz w:val="22"/>
+                <w:szCs w:val="22"/>
+              </w:rPr>
+              <w:t xml:space="preserve">                self.transmittedPackets += 1</w:t>
+            </w:r>
+          </w:p>
+          <w:p>
+            <w:pPr>
+              <w:rPr>
+                <w:rFonts w:cstheme="minorBidi"/>
+                <w:sz w:val="22"/>
+                <w:szCs w:val="22"/>
+              </w:rPr>
+            </w:pPr>
+          </w:p>
+          <w:p>
+            <w:pPr>
+              <w:rPr>
+                <w:rFonts w:cstheme="minorBidi"/>
+                <w:sz w:val="22"/>
+                <w:szCs w:val="22"/>
+              </w:rPr>
+            </w:pPr>
+            <w:r>
+              <w:rPr>
+                <w:rFonts w:cstheme="minorBidi"/>
+                <w:sz w:val="22"/>
+                <w:szCs w:val="22"/>
+              </w:rPr>
+              <w:t xml:space="preserve">    def processPackets(self):</w:t>
+            </w:r>
+          </w:p>
+          <w:p>
+            <w:pPr>
+              <w:rPr>
+                <w:rFonts w:cstheme="minorBidi"/>
+                <w:sz w:val="22"/>
+                <w:szCs w:val="22"/>
+              </w:rPr>
+            </w:pPr>
+            <w:r>
+              <w:rPr>
+                <w:rFonts w:cstheme="minorBidi"/>
+                <w:sz w:val="22"/>
+                <w:szCs w:val="22"/>
+              </w:rPr>
+              <w:t xml:space="preserve">        while True:</w:t>
+            </w:r>
+          </w:p>
+          <w:p>
+            <w:pPr>
+              <w:rPr>
+                <w:rFonts w:cstheme="minorBidi"/>
+                <w:sz w:val="22"/>
+                <w:szCs w:val="22"/>
+              </w:rPr>
+            </w:pPr>
+            <w:r>
+              <w:rPr>
+                <w:rFonts w:cstheme="minorBidi"/>
+                <w:sz w:val="22"/>
+                <w:szCs w:val="22"/>
+              </w:rPr>
+              <w:t xml:space="preserve">            # get the sender node which has the smallest packet arrival time</w:t>
+            </w:r>
+          </w:p>
+          <w:p>
+            <w:pPr>
+              <w:rPr>
+                <w:rFonts w:cstheme="minorBidi"/>
+                <w:sz w:val="22"/>
+                <w:szCs w:val="22"/>
+              </w:rPr>
+            </w:pPr>
+            <w:r>
+              <w:rPr>
+                <w:rFonts w:cstheme="minorBidi"/>
+                <w:sz w:val="22"/>
+                <w:szCs w:val="22"/>
+              </w:rPr>
+              <w:t xml:space="preserve">            txNode = min(self.nodes, key=lambda node: node.getFirstPacketTimestamp())</w:t>
+            </w:r>
+          </w:p>
+          <w:p>
+            <w:pPr>
+              <w:rPr>
+                <w:rFonts w:cstheme="minorBidi"/>
+                <w:sz w:val="22"/>
+                <w:szCs w:val="22"/>
+              </w:rPr>
+            </w:pPr>
+          </w:p>
+          <w:p>
+            <w:pPr>
+              <w:rPr>
+                <w:rFonts w:cstheme="minorBidi"/>
+                <w:sz w:val="22"/>
+                <w:szCs w:val="22"/>
+              </w:rPr>
+            </w:pPr>
+            <w:r>
+              <w:rPr>
+                <w:rFonts w:cstheme="minorBidi"/>
+                <w:sz w:val="22"/>
+                <w:szCs w:val="22"/>
+              </w:rPr>
+              <w:t xml:space="preserve">            # update the currentTime</w:t>
+            </w:r>
+          </w:p>
+          <w:p>
+            <w:pPr>
+              <w:rPr>
+                <w:rFonts w:cstheme="minorBidi"/>
+                <w:sz w:val="22"/>
+                <w:szCs w:val="22"/>
+              </w:rPr>
+            </w:pPr>
+            <w:r>
+              <w:rPr>
+                <w:rFonts w:cstheme="minorBidi"/>
+                <w:sz w:val="22"/>
+                <w:szCs w:val="22"/>
+              </w:rPr>
+              <w:t xml:space="preserve">            currentTime = txNode.getFirstPacketTimestamp()</w:t>
+            </w:r>
+          </w:p>
+          <w:p>
+            <w:pPr>
+              <w:rPr>
+                <w:rFonts w:cstheme="minorBidi"/>
+                <w:sz w:val="22"/>
+                <w:szCs w:val="22"/>
+              </w:rPr>
+            </w:pPr>
+            <w:r>
+              <w:rPr>
+                <w:rFonts w:cstheme="minorBidi"/>
+                <w:sz w:val="22"/>
+                <w:szCs w:val="22"/>
+              </w:rPr>
+              <w:t xml:space="preserve">            if currentTime &gt; SIMULATION_TIME:</w:t>
+            </w:r>
+          </w:p>
+          <w:p>
+            <w:pPr>
+              <w:rPr>
+                <w:rFonts w:cstheme="minorBidi"/>
+                <w:sz w:val="22"/>
+                <w:szCs w:val="22"/>
+              </w:rPr>
+            </w:pPr>
+            <w:r>
+              <w:rPr>
+                <w:rFonts w:cstheme="minorBidi"/>
+                <w:sz w:val="22"/>
+                <w:szCs w:val="22"/>
+              </w:rPr>
+              <w:t xml:space="preserve">                break</w:t>
+            </w:r>
+          </w:p>
+          <w:p>
+            <w:pPr>
+              <w:rPr>
+                <w:rFonts w:cstheme="minorBidi"/>
+                <w:sz w:val="22"/>
+                <w:szCs w:val="22"/>
+              </w:rPr>
+            </w:pPr>
+          </w:p>
+          <w:p>
+            <w:pPr>
+              <w:rPr>
+                <w:rFonts w:cstheme="minorBidi"/>
+                <w:sz w:val="22"/>
+                <w:szCs w:val="22"/>
+              </w:rPr>
+            </w:pPr>
+            <w:r>
+              <w:rPr>
+                <w:rFonts w:cstheme="minorBidi"/>
+                <w:sz w:val="22"/>
+                <w:szCs w:val="22"/>
+              </w:rPr>
+              <w:t xml:space="preserve">            # A packet is trying to be sent</w:t>
+            </w:r>
+          </w:p>
+          <w:p>
+            <w:pPr>
+              <w:rPr>
+                <w:rFonts w:cstheme="minorBidi"/>
+                <w:sz w:val="22"/>
+                <w:szCs w:val="22"/>
+              </w:rPr>
+            </w:pPr>
+            <w:r>
+              <w:rPr>
+                <w:rFonts w:cstheme="minorBidi"/>
+                <w:sz w:val="22"/>
+                <w:szCs w:val="22"/>
+              </w:rPr>
+              <w:t xml:space="preserve">            self.transmittedPackets += 1</w:t>
+            </w:r>
+          </w:p>
+          <w:p>
+            <w:pPr>
+              <w:rPr>
+                <w:rFonts w:cstheme="minorBidi"/>
+                <w:sz w:val="22"/>
+                <w:szCs w:val="22"/>
+              </w:rPr>
+            </w:pPr>
+          </w:p>
+          <w:p>
+            <w:pPr>
+              <w:rPr>
+                <w:rFonts w:cstheme="minorBidi"/>
+                <w:sz w:val="22"/>
+                <w:szCs w:val="22"/>
+              </w:rPr>
+            </w:pPr>
+            <w:r>
+              <w:rPr>
+                <w:rFonts w:cstheme="minorBidi"/>
+                <w:sz w:val="22"/>
+                <w:szCs w:val="22"/>
+              </w:rPr>
+              <w:t xml:space="preserve">            # For each node, calculate when the packet arrives + check collision</w:t>
+            </w:r>
+          </w:p>
+          <w:p>
+            <w:pPr>
+              <w:rPr>
+                <w:rFonts w:cstheme="minorBidi"/>
+                <w:sz w:val="22"/>
+                <w:szCs w:val="22"/>
+              </w:rPr>
+            </w:pPr>
+            <w:r>
+              <w:rPr>
+                <w:rFonts w:cstheme="minorBidi"/>
+                <w:sz w:val="22"/>
+                <w:szCs w:val="22"/>
+              </w:rPr>
+              <w:t xml:space="preserve">            transmissionSuccess = True</w:t>
+            </w:r>
+          </w:p>
+          <w:p>
+            <w:pPr>
+              <w:rPr>
+                <w:rFonts w:cstheme="minorBidi"/>
+                <w:sz w:val="22"/>
+                <w:szCs w:val="22"/>
+              </w:rPr>
+            </w:pPr>
+            <w:r>
+              <w:rPr>
+                <w:rFonts w:cstheme="minorBidi"/>
+                <w:sz w:val="22"/>
+                <w:szCs w:val="22"/>
+              </w:rPr>
+              <w:t xml:space="preserve">            for rxNode in self.nodes:</w:t>
+            </w:r>
+          </w:p>
+          <w:p>
+            <w:pPr>
+              <w:rPr>
+                <w:rFonts w:cstheme="minorBidi"/>
+                <w:sz w:val="22"/>
+                <w:szCs w:val="22"/>
+              </w:rPr>
+            </w:pPr>
+            <w:r>
+              <w:rPr>
+                <w:rFonts w:cstheme="minorBidi"/>
+                <w:sz w:val="22"/>
+                <w:szCs w:val="22"/>
+              </w:rPr>
+              <w:t xml:space="preserve">                offset = abs(rxNode.getNodePosition() - txNode.getNodePosition())</w:t>
+            </w:r>
+          </w:p>
+          <w:p>
+            <w:pPr>
+              <w:rPr>
+                <w:rFonts w:cstheme="minorBidi"/>
+                <w:sz w:val="22"/>
+                <w:szCs w:val="22"/>
+              </w:rPr>
+            </w:pPr>
+            <w:r>
+              <w:rPr>
+                <w:rFonts w:cstheme="minorBidi"/>
+                <w:sz w:val="22"/>
+                <w:szCs w:val="22"/>
+              </w:rPr>
+              <w:t xml:space="preserve">                if (offset == 0):</w:t>
+            </w:r>
+          </w:p>
+          <w:p>
+            <w:pPr>
+              <w:rPr>
+                <w:rFonts w:cstheme="minorBidi"/>
+                <w:sz w:val="22"/>
+                <w:szCs w:val="22"/>
+              </w:rPr>
+            </w:pPr>
+            <w:r>
+              <w:rPr>
+                <w:rFonts w:cstheme="minorBidi"/>
+                <w:sz w:val="22"/>
+                <w:szCs w:val="22"/>
+              </w:rPr>
+              <w:t xml:space="preserve">                    continue</w:t>
+            </w:r>
+          </w:p>
+          <w:p>
+            <w:pPr>
+              <w:rPr>
+                <w:rFonts w:cstheme="minorBidi"/>
+                <w:sz w:val="22"/>
+                <w:szCs w:val="22"/>
+              </w:rPr>
+            </w:pPr>
+            <w:r>
+              <w:rPr>
+                <w:rFonts w:cstheme="minorBidi"/>
+                <w:sz w:val="22"/>
+                <w:szCs w:val="22"/>
+              </w:rPr>
               <w:lastRenderedPageBreak/>
-              <w:t xml:space="preserve">        </w:t>
-            </w:r>
-            <w:proofErr w:type="spellStart"/>
-            <w:proofErr w:type="gramStart"/>
-            <w:r>
-              <w:rPr>
-                <w:rFonts w:cstheme="minorBidi"/>
-                <w:sz w:val="22"/>
-                <w:szCs w:val="22"/>
-              </w:rPr>
-              <w:t>self.avgPacketArrivalRate</w:t>
-            </w:r>
-            <w:proofErr w:type="spellEnd"/>
-            <w:proofErr w:type="gramEnd"/>
-            <w:r>
-              <w:rPr>
-                <w:rFonts w:cstheme="minorBidi"/>
-                <w:sz w:val="22"/>
-                <w:szCs w:val="22"/>
-              </w:rPr>
-              <w:t xml:space="preserve"> = </w:t>
-            </w:r>
-            <w:proofErr w:type="spellStart"/>
-            <w:r>
-              <w:rPr>
-                <w:rFonts w:cstheme="minorBidi"/>
-                <w:sz w:val="22"/>
-                <w:szCs w:val="22"/>
-              </w:rPr>
-              <w:t>avgPacketArrivalRate</w:t>
-            </w:r>
-            <w:proofErr w:type="spellEnd"/>
+              <w:t xml:space="preserve">                </w:t>
+            </w:r>
           </w:p>
           <w:p>
             <w:pPr>
@@ -5381,6 +4761,14 @@
                 <w:szCs w:val="22"/>
               </w:rPr>
             </w:pPr>
+            <w:r>
+              <w:rPr>
+                <w:rFonts w:cstheme="minorBidi"/>
+                <w:sz w:val="22"/>
+                <w:szCs w:val="22"/>
+              </w:rPr>
+              <w:t xml:space="preserve">                propagationDelay = offset * UNIT_PROPAGATION_DELAY</w:t>
+            </w:r>
           </w:p>
           <w:p>
             <w:pPr>
@@ -5396,7 +4784,7 @@
                 <w:sz w:val="22"/>
                 <w:szCs w:val="22"/>
               </w:rPr>
-              <w:t xml:space="preserve">        # metrics</w:t>
+              <w:t xml:space="preserve">                firstBitArrivalTime = currentTime + propagationDelay</w:t>
             </w:r>
           </w:p>
           <w:p>
@@ -5413,27 +4801,7 @@
                 <w:sz w:val="22"/>
                 <w:szCs w:val="22"/>
               </w:rPr>
-              <w:t xml:space="preserve">        </w:t>
-            </w:r>
-            <w:proofErr w:type="spellStart"/>
-            <w:proofErr w:type="gramStart"/>
-            <w:r>
-              <w:rPr>
-                <w:rFonts w:cstheme="minorBidi"/>
-                <w:sz w:val="22"/>
-                <w:szCs w:val="22"/>
-              </w:rPr>
-              <w:t>self.transmittedPackets</w:t>
-            </w:r>
-            <w:proofErr w:type="spellEnd"/>
-            <w:proofErr w:type="gramEnd"/>
-            <w:r>
-              <w:rPr>
-                <w:rFonts w:cstheme="minorBidi"/>
-                <w:sz w:val="22"/>
-                <w:szCs w:val="22"/>
-              </w:rPr>
-              <w:t xml:space="preserve"> = 0</w:t>
+              <w:t xml:space="preserve">                lastBitArrivalTime = firstBitArrivalTime + TRANSMISSION_DELAY</w:t>
             </w:r>
           </w:p>
           <w:p>
@@ -5444,34 +4812,6 @@
                 <w:szCs w:val="22"/>
               </w:rPr>
             </w:pPr>
-            <w:r>
-              <w:rPr>
-                <w:rFonts w:cstheme="minorBidi"/>
-                <w:sz w:val="22"/>
-                <w:szCs w:val="22"/>
-              </w:rPr>
-              <w:t xml:space="preserve">        </w:t>
-            </w:r>
-            <w:proofErr w:type="spellStart"/>
-            <w:proofErr w:type="gramStart"/>
-            <w:r>
-              <w:rPr>
-                <w:rFonts w:cstheme="minorBidi"/>
-                <w:sz w:val="22"/>
-                <w:szCs w:val="22"/>
-              </w:rPr>
-              <w:t>self.successfullyTransmittedPackets</w:t>
-            </w:r>
-            <w:proofErr w:type="spellEnd"/>
-            <w:proofErr w:type="gramEnd"/>
-            <w:r>
-              <w:rPr>
-                <w:rFonts w:cstheme="minorBidi"/>
-                <w:sz w:val="22"/>
-                <w:szCs w:val="22"/>
-              </w:rPr>
-              <w:t xml:space="preserve"> = 0</w:t>
-            </w:r>
           </w:p>
           <w:p>
             <w:pPr>
@@ -5481,6 +4821,14 @@
                 <w:szCs w:val="22"/>
               </w:rPr>
             </w:pPr>
+            <w:r>
+              <w:rPr>
+                <w:rFonts w:cstheme="minorBidi"/>
+                <w:sz w:val="22"/>
+                <w:szCs w:val="22"/>
+              </w:rPr>
+              <w:t xml:space="preserve">                if rxNode.checkCollision(firstBitArrivalTime):</w:t>
+            </w:r>
           </w:p>
           <w:p>
             <w:pPr>
@@ -5496,7 +4844,7 @@
                 <w:sz w:val="22"/>
                 <w:szCs w:val="22"/>
               </w:rPr>
-              <w:t xml:space="preserve">    def run(self):</w:t>
+              <w:t xml:space="preserve">                    rxNode.waitExponentialBackoff()</w:t>
             </w:r>
           </w:p>
           <w:p>
@@ -5513,27 +4861,7 @@
                 <w:sz w:val="22"/>
                 <w:szCs w:val="22"/>
               </w:rPr>
-              <w:t xml:space="preserve">        </w:t>
-            </w:r>
-            <w:proofErr w:type="spellStart"/>
-            <w:proofErr w:type="gramStart"/>
-            <w:r>
-              <w:rPr>
-                <w:rFonts w:cstheme="minorBidi"/>
-                <w:sz w:val="22"/>
-                <w:szCs w:val="22"/>
-              </w:rPr>
-              <w:t>self.createNodes</w:t>
-            </w:r>
-            <w:proofErr w:type="spellEnd"/>
-            <w:proofErr w:type="gramEnd"/>
-            <w:r>
-              <w:rPr>
-                <w:rFonts w:cstheme="minorBidi"/>
-                <w:sz w:val="22"/>
-                <w:szCs w:val="22"/>
-              </w:rPr>
-              <w:t>()</w:t>
+              <w:t xml:space="preserve">                    self.transmittedPackets += 1</w:t>
             </w:r>
           </w:p>
           <w:p>
@@ -5550,27 +4878,7 @@
                 <w:sz w:val="22"/>
                 <w:szCs w:val="22"/>
               </w:rPr>
-              <w:t xml:space="preserve">        </w:t>
-            </w:r>
-            <w:proofErr w:type="spellStart"/>
-            <w:proofErr w:type="gramStart"/>
-            <w:r>
-              <w:rPr>
-                <w:rFonts w:cstheme="minorBidi"/>
-                <w:sz w:val="22"/>
-                <w:szCs w:val="22"/>
-              </w:rPr>
-              <w:t>self.processPackets</w:t>
-            </w:r>
-            <w:proofErr w:type="spellEnd"/>
-            <w:proofErr w:type="gramEnd"/>
-            <w:r>
-              <w:rPr>
-                <w:rFonts w:cstheme="minorBidi"/>
-                <w:sz w:val="22"/>
-                <w:szCs w:val="22"/>
-              </w:rPr>
-              <w:t>()</w:t>
+              <w:t xml:space="preserve">                    transmissionSuccess = False                </w:t>
             </w:r>
           </w:p>
           <w:p>
@@ -5581,34 +4889,6 @@
                 <w:szCs w:val="22"/>
               </w:rPr>
             </w:pPr>
-            <w:r>
-              <w:rPr>
-                <w:rFonts w:cstheme="minorBidi"/>
-                <w:sz w:val="22"/>
-                <w:szCs w:val="22"/>
-              </w:rPr>
-              <w:t xml:space="preserve">        </w:t>
-            </w:r>
-            <w:proofErr w:type="spellStart"/>
-            <w:proofErr w:type="gramStart"/>
-            <w:r>
-              <w:rPr>
-                <w:rFonts w:cstheme="minorBidi"/>
-                <w:sz w:val="22"/>
-                <w:szCs w:val="22"/>
-              </w:rPr>
-              <w:t>self.printResults</w:t>
-            </w:r>
-            <w:proofErr w:type="spellEnd"/>
-            <w:proofErr w:type="gramEnd"/>
-            <w:r>
-              <w:rPr>
-                <w:rFonts w:cstheme="minorBidi"/>
-                <w:sz w:val="22"/>
-                <w:szCs w:val="22"/>
-              </w:rPr>
-              <w:t>()</w:t>
-            </w:r>
           </w:p>
           <w:p>
             <w:pPr>
@@ -5618,6 +4898,14 @@
                 <w:szCs w:val="22"/>
               </w:rPr>
             </w:pPr>
+            <w:r>
+              <w:rPr>
+                <w:rFonts w:cstheme="minorBidi"/>
+                <w:sz w:val="22"/>
+                <w:szCs w:val="22"/>
+              </w:rPr>
+              <w:t xml:space="preserve">            if not transmissionSuccess:</w:t>
+            </w:r>
           </w:p>
           <w:p>
             <w:pPr>
@@ -5633,25 +4921,7 @@
                 <w:sz w:val="22"/>
                 <w:szCs w:val="22"/>
               </w:rPr>
-              <w:t xml:space="preserve">    def </w:t>
-            </w:r>
-            <w:proofErr w:type="spellStart"/>
-            <w:r>
-              <w:rPr>
-                <w:rFonts w:cstheme="minorBidi"/>
-                <w:sz w:val="22"/>
-                <w:szCs w:val="22"/>
-              </w:rPr>
-              <w:t>createNodes</w:t>
-            </w:r>
-            <w:proofErr w:type="spellEnd"/>
-            <w:r>
-              <w:rPr>
-                <w:rFonts w:cstheme="minorBidi"/>
-                <w:sz w:val="22"/>
-                <w:szCs w:val="22"/>
-              </w:rPr>
-              <w:t>(self):</w:t>
+              <w:t xml:space="preserve">                txNode.waitExponentialBackoff()</w:t>
             </w:r>
           </w:p>
           <w:p>
@@ -5668,45 +4938,7 @@
                 <w:sz w:val="22"/>
                 <w:szCs w:val="22"/>
               </w:rPr>
-              <w:t xml:space="preserve">        for </w:t>
-            </w:r>
-            <w:proofErr w:type="spellStart"/>
-            <w:r>
-              <w:rPr>
-                <w:rFonts w:cstheme="minorBidi"/>
-                <w:sz w:val="22"/>
-                <w:szCs w:val="22"/>
-              </w:rPr>
-              <w:t>i</w:t>
-            </w:r>
-            <w:proofErr w:type="spellEnd"/>
-            <w:r>
-              <w:rPr>
-                <w:rFonts w:cstheme="minorBidi"/>
-                <w:sz w:val="22"/>
-                <w:szCs w:val="22"/>
-              </w:rPr>
-              <w:t xml:space="preserve"> in range(</w:t>
-            </w:r>
-            <w:proofErr w:type="spellStart"/>
-            <w:proofErr w:type="gramStart"/>
-            <w:r>
-              <w:rPr>
-                <w:rFonts w:cstheme="minorBidi"/>
-                <w:sz w:val="22"/>
-                <w:szCs w:val="22"/>
-              </w:rPr>
-              <w:t>self.numNodes</w:t>
-            </w:r>
-            <w:proofErr w:type="spellEnd"/>
-            <w:proofErr w:type="gramEnd"/>
-            <w:r>
-              <w:rPr>
-                <w:rFonts w:cstheme="minorBidi"/>
-                <w:sz w:val="22"/>
-                <w:szCs w:val="22"/>
-              </w:rPr>
-              <w:t>):</w:t>
+              <w:t xml:space="preserve">            else:</w:t>
             </w:r>
           </w:p>
           <w:p>
@@ -5723,71 +4955,7 @@
                 <w:sz w:val="22"/>
                 <w:szCs w:val="22"/>
               </w:rPr>
-              <w:t xml:space="preserve">            </w:t>
-            </w:r>
-            <w:proofErr w:type="spellStart"/>
-            <w:proofErr w:type="gramStart"/>
-            <w:r>
-              <w:rPr>
-                <w:rFonts w:cstheme="minorBidi"/>
-                <w:sz w:val="22"/>
-                <w:szCs w:val="22"/>
-              </w:rPr>
-              <w:t>self.nodes</w:t>
-            </w:r>
-            <w:proofErr w:type="gramEnd"/>
-            <w:r>
-              <w:rPr>
-                <w:rFonts w:cstheme="minorBidi"/>
-                <w:sz w:val="22"/>
-                <w:szCs w:val="22"/>
-              </w:rPr>
-              <w:t>.append</w:t>
-            </w:r>
-            <w:proofErr w:type="spellEnd"/>
-            <w:r>
-              <w:rPr>
-                <w:rFonts w:cstheme="minorBidi"/>
-                <w:sz w:val="22"/>
-                <w:szCs w:val="22"/>
-              </w:rPr>
-              <w:t>(Node(</w:t>
-            </w:r>
-            <w:proofErr w:type="spellStart"/>
-            <w:r>
-              <w:rPr>
-                <w:rFonts w:cstheme="minorBidi"/>
-                <w:sz w:val="22"/>
-                <w:szCs w:val="22"/>
-              </w:rPr>
-              <w:t>i</w:t>
-            </w:r>
-            <w:proofErr w:type="spellEnd"/>
-            <w:r>
-              <w:rPr>
-                <w:rFonts w:cstheme="minorBidi"/>
-                <w:sz w:val="22"/>
-                <w:szCs w:val="22"/>
-              </w:rPr>
-              <w:t xml:space="preserve">, </w:t>
-            </w:r>
-            <w:proofErr w:type="spellStart"/>
-            <w:r>
-              <w:rPr>
-                <w:rFonts w:cstheme="minorBidi"/>
-                <w:sz w:val="22"/>
-                <w:szCs w:val="22"/>
-              </w:rPr>
-              <w:t>self.avgPacketArrivalRate</w:t>
-            </w:r>
-            <w:proofErr w:type="spellEnd"/>
-            <w:r>
-              <w:rPr>
-                <w:rFonts w:cstheme="minorBidi"/>
-                <w:sz w:val="22"/>
-                <w:szCs w:val="22"/>
-              </w:rPr>
-              <w:t>, SIMULATION_TIME))</w:t>
+              <w:t xml:space="preserve">                self.successfullyTransmittedPackets += 1</w:t>
             </w:r>
           </w:p>
           <w:p>
@@ -5798,6 +4966,14 @@
                 <w:szCs w:val="22"/>
               </w:rPr>
             </w:pPr>
+            <w:r>
+              <w:rPr>
+                <w:rFonts w:cstheme="minorBidi"/>
+                <w:sz w:val="22"/>
+                <w:szCs w:val="22"/>
+              </w:rPr>
+              <w:t xml:space="preserve">                self.bufferAllPacketsForBusy(currentTime, txNode)</w:t>
+            </w:r>
           </w:p>
           <w:p>
             <w:pPr>
@@ -5813,71 +4989,7 @@
                 <w:sz w:val="22"/>
                 <w:szCs w:val="22"/>
               </w:rPr>
-              <w:t xml:space="preserve">    def </w:t>
-            </w:r>
-            <w:proofErr w:type="spellStart"/>
-            <w:proofErr w:type="gramStart"/>
-            <w:r>
-              <w:rPr>
-                <w:rFonts w:cstheme="minorBidi"/>
-                <w:sz w:val="22"/>
-                <w:szCs w:val="22"/>
-              </w:rPr>
-              <w:t>bufferAllPacketsForBusy</w:t>
-            </w:r>
-            <w:proofErr w:type="spellEnd"/>
-            <w:r>
-              <w:rPr>
-                <w:rFonts w:cstheme="minorBidi"/>
-                <w:sz w:val="22"/>
-                <w:szCs w:val="22"/>
-              </w:rPr>
-              <w:t>(</w:t>
-            </w:r>
-            <w:proofErr w:type="gramEnd"/>
-            <w:r>
-              <w:rPr>
-                <w:rFonts w:cstheme="minorBidi"/>
-                <w:sz w:val="22"/>
-                <w:szCs w:val="22"/>
-              </w:rPr>
-              <w:t xml:space="preserve">self, </w:t>
-            </w:r>
-            <w:proofErr w:type="spellStart"/>
-            <w:r>
-              <w:rPr>
-                <w:rFonts w:cstheme="minorBidi"/>
-                <w:sz w:val="22"/>
-                <w:szCs w:val="22"/>
-              </w:rPr>
-              <w:t>currentTime</w:t>
-            </w:r>
-            <w:proofErr w:type="spellEnd"/>
-            <w:r>
-              <w:rPr>
-                <w:rFonts w:cstheme="minorBidi"/>
-                <w:sz w:val="22"/>
-                <w:szCs w:val="22"/>
-              </w:rPr>
-              <w:t xml:space="preserve">, </w:t>
-            </w:r>
-            <w:proofErr w:type="spellStart"/>
-            <w:r>
-              <w:rPr>
-                <w:rFonts w:cstheme="minorBidi"/>
-                <w:sz w:val="22"/>
-                <w:szCs w:val="22"/>
-              </w:rPr>
-              <w:t>txNode</w:t>
-            </w:r>
-            <w:proofErr w:type="spellEnd"/>
-            <w:r>
-              <w:rPr>
-                <w:rFonts w:cstheme="minorBidi"/>
-                <w:sz w:val="22"/>
-                <w:szCs w:val="22"/>
-              </w:rPr>
-              <w:t>):</w:t>
+              <w:t xml:space="preserve">                txNode.removeFirstPacket()</w:t>
             </w:r>
           </w:p>
           <w:p>
@@ -5888,34 +5000,6 @@
                 <w:szCs w:val="22"/>
               </w:rPr>
             </w:pPr>
-            <w:r>
-              <w:rPr>
-                <w:rFonts w:cstheme="minorBidi"/>
-                <w:sz w:val="22"/>
-                <w:szCs w:val="22"/>
-              </w:rPr>
-              <w:t xml:space="preserve">        for node in </w:t>
-            </w:r>
-            <w:proofErr w:type="spellStart"/>
-            <w:proofErr w:type="gramStart"/>
-            <w:r>
-              <w:rPr>
-                <w:rFonts w:cstheme="minorBidi"/>
-                <w:sz w:val="22"/>
-                <w:szCs w:val="22"/>
-              </w:rPr>
-              <w:t>self.nodes</w:t>
-            </w:r>
-            <w:proofErr w:type="spellEnd"/>
-            <w:proofErr w:type="gramEnd"/>
-            <w:r>
-              <w:rPr>
-                <w:rFonts w:cstheme="minorBidi"/>
-                <w:sz w:val="22"/>
-                <w:szCs w:val="22"/>
-              </w:rPr>
-              <w:t>:</w:t>
-            </w:r>
           </w:p>
           <w:p>
             <w:pPr>
@@ -5931,45 +5015,7 @@
                 <w:sz w:val="22"/>
                 <w:szCs w:val="22"/>
               </w:rPr>
-              <w:t xml:space="preserve">            offset = abs(</w:t>
-            </w:r>
-            <w:proofErr w:type="spellStart"/>
-            <w:proofErr w:type="gramStart"/>
-            <w:r>
-              <w:rPr>
-                <w:rFonts w:cstheme="minorBidi"/>
-                <w:sz w:val="22"/>
-                <w:szCs w:val="22"/>
-              </w:rPr>
-              <w:t>node.getNodePosition</w:t>
-            </w:r>
-            <w:proofErr w:type="spellEnd"/>
-            <w:proofErr w:type="gramEnd"/>
-            <w:r>
-              <w:rPr>
-                <w:rFonts w:cstheme="minorBidi"/>
-                <w:sz w:val="22"/>
-                <w:szCs w:val="22"/>
-              </w:rPr>
-              <w:t xml:space="preserve">() - </w:t>
-            </w:r>
-            <w:proofErr w:type="spellStart"/>
-            <w:r>
-              <w:rPr>
-                <w:rFonts w:cstheme="minorBidi"/>
-                <w:sz w:val="22"/>
-                <w:szCs w:val="22"/>
-              </w:rPr>
-              <w:t>txNode.getNodePosition</w:t>
-            </w:r>
-            <w:proofErr w:type="spellEnd"/>
-            <w:r>
-              <w:rPr>
-                <w:rFonts w:cstheme="minorBidi"/>
-                <w:sz w:val="22"/>
-                <w:szCs w:val="22"/>
-              </w:rPr>
-              <w:t>())</w:t>
+              <w:t xml:space="preserve">    def printResults(self):</w:t>
             </w:r>
           </w:p>
           <w:p>
@@ -5986,25 +5032,7 @@
                 <w:sz w:val="22"/>
                 <w:szCs w:val="22"/>
               </w:rPr>
-              <w:t xml:space="preserve">            </w:t>
-            </w:r>
-            <w:proofErr w:type="spellStart"/>
-            <w:r>
-              <w:rPr>
-                <w:rFonts w:cstheme="minorBidi"/>
-                <w:sz w:val="22"/>
-                <w:szCs w:val="22"/>
-              </w:rPr>
-              <w:t>propagationDelay</w:t>
-            </w:r>
-            <w:proofErr w:type="spellEnd"/>
-            <w:r>
-              <w:rPr>
-                <w:rFonts w:cstheme="minorBidi"/>
-                <w:sz w:val="22"/>
-                <w:szCs w:val="22"/>
-              </w:rPr>
-              <w:t xml:space="preserve"> = offset * UNIT_PROPAGATION_DELAY</w:t>
+              <w:t xml:space="preserve">        print("================ RESULTS ================")</w:t>
             </w:r>
           </w:p>
           <w:p>
@@ -6021,54 +5049,8 @@
                 <w:sz w:val="22"/>
                 <w:szCs w:val="22"/>
               </w:rPr>
-              <w:t xml:space="preserve">            </w:t>
-            </w:r>
-            <w:proofErr w:type="spellStart"/>
-            <w:r>
-              <w:rPr>
-                <w:rFonts w:cstheme="minorBidi"/>
-                <w:sz w:val="22"/>
-                <w:szCs w:val="22"/>
-              </w:rPr>
-              <w:t>firstBitArrivalTime</w:t>
-            </w:r>
-            <w:proofErr w:type="spellEnd"/>
-            <w:r>
-              <w:rPr>
-                <w:rFonts w:cstheme="minorBidi"/>
-                <w:sz w:val="22"/>
-                <w:szCs w:val="22"/>
-              </w:rPr>
-              <w:t xml:space="preserve"> = </w:t>
-            </w:r>
-            <w:proofErr w:type="spellStart"/>
-            <w:r>
-              <w:rPr>
-                <w:rFonts w:cstheme="minorBidi"/>
-                <w:sz w:val="22"/>
-                <w:szCs w:val="22"/>
-              </w:rPr>
-              <w:t>currentTime</w:t>
-            </w:r>
-            <w:proofErr w:type="spellEnd"/>
-            <w:r>
-              <w:rPr>
-                <w:rFonts w:cstheme="minorBidi"/>
-                <w:sz w:val="22"/>
-                <w:szCs w:val="22"/>
-              </w:rPr>
-              <w:t xml:space="preserve"> + </w:t>
-            </w:r>
-            <w:proofErr w:type="spellStart"/>
-            <w:r>
-              <w:rPr>
-                <w:rFonts w:cstheme="minorBidi"/>
-                <w:sz w:val="22"/>
-                <w:szCs w:val="22"/>
-              </w:rPr>
-              <w:t>propagationDelay</w:t>
-            </w:r>
-            <w:proofErr w:type="spellEnd"/>
+              <w:t xml:space="preserve">        print("Arrival Rate: {}, NumNodes: {}".format(self.avgPacketArrivalRate, self.numNodes))</w:t>
+            </w:r>
           </w:p>
           <w:p>
             <w:pPr>
@@ -6084,43 +5066,7 @@
                 <w:sz w:val="22"/>
                 <w:szCs w:val="22"/>
               </w:rPr>
-              <w:t xml:space="preserve">            </w:t>
-            </w:r>
-            <w:proofErr w:type="spellStart"/>
-            <w:r>
-              <w:rPr>
-                <w:rFonts w:cstheme="minorBidi"/>
-                <w:sz w:val="22"/>
-                <w:szCs w:val="22"/>
-              </w:rPr>
-              <w:t>lastBitArrivalTime</w:t>
-            </w:r>
-            <w:proofErr w:type="spellEnd"/>
-            <w:r>
-              <w:rPr>
-                <w:rFonts w:cstheme="minorBidi"/>
-                <w:sz w:val="22"/>
-                <w:szCs w:val="22"/>
-              </w:rPr>
-              <w:t xml:space="preserve"> = </w:t>
-            </w:r>
-            <w:proofErr w:type="spellStart"/>
-            <w:r>
-              <w:rPr>
-                <w:rFonts w:cstheme="minorBidi"/>
-                <w:sz w:val="22"/>
-                <w:szCs w:val="22"/>
-              </w:rPr>
-              <w:t>firstBitArrivalTime</w:t>
-            </w:r>
-            <w:proofErr w:type="spellEnd"/>
-            <w:r>
-              <w:rPr>
-                <w:rFonts w:cstheme="minorBidi"/>
-                <w:sz w:val="22"/>
-                <w:szCs w:val="22"/>
-              </w:rPr>
-              <w:t xml:space="preserve"> + TRANSMISSION_DELAY</w:t>
+              <w:t xml:space="preserve">        print("SuccessFully Transmitted Packets: {}".format(self.successfullyTransmittedPackets))</w:t>
             </w:r>
           </w:p>
           <w:p>
@@ -6137,63 +5083,7 @@
                 <w:sz w:val="22"/>
                 <w:szCs w:val="22"/>
               </w:rPr>
-              <w:t xml:space="preserve">            if </w:t>
-            </w:r>
-            <w:proofErr w:type="spellStart"/>
-            <w:proofErr w:type="gramStart"/>
-            <w:r>
-              <w:rPr>
-                <w:rFonts w:cstheme="minorBidi"/>
-                <w:sz w:val="22"/>
-                <w:szCs w:val="22"/>
-              </w:rPr>
-              <w:t>node.waitExponentialBackoffMediumSensing</w:t>
-            </w:r>
-            <w:proofErr w:type="spellEnd"/>
-            <w:proofErr w:type="gramEnd"/>
-            <w:r>
-              <w:rPr>
-                <w:rFonts w:cstheme="minorBidi"/>
-                <w:sz w:val="22"/>
-                <w:szCs w:val="22"/>
-              </w:rPr>
-              <w:t>(</w:t>
-            </w:r>
-            <w:proofErr w:type="spellStart"/>
-            <w:r>
-              <w:rPr>
-                <w:rFonts w:cstheme="minorBidi"/>
-                <w:sz w:val="22"/>
-                <w:szCs w:val="22"/>
-              </w:rPr>
-              <w:t>firstBitArrivalTime</w:t>
-            </w:r>
-            <w:proofErr w:type="spellEnd"/>
-            <w:r>
-              <w:rPr>
-                <w:rFonts w:cstheme="minorBidi"/>
-                <w:sz w:val="22"/>
-                <w:szCs w:val="22"/>
-              </w:rPr>
-              <w:t xml:space="preserve">, </w:t>
-            </w:r>
-            <w:proofErr w:type="spellStart"/>
-            <w:r>
-              <w:rPr>
-                <w:rFonts w:cstheme="minorBidi"/>
-                <w:sz w:val="22"/>
-                <w:szCs w:val="22"/>
-              </w:rPr>
-              <w:t>lastBitArrivalTime</w:t>
-            </w:r>
-            <w:proofErr w:type="spellEnd"/>
-            <w:r>
-              <w:rPr>
-                <w:rFonts w:cstheme="minorBidi"/>
-                <w:sz w:val="22"/>
-                <w:szCs w:val="22"/>
-              </w:rPr>
-              <w:t>):</w:t>
+              <w:t xml:space="preserve">        print("Total Transmitted Packets: {}".format(self.transmittedPackets))</w:t>
             </w:r>
           </w:p>
           <w:p>
@@ -6210,27 +5100,7 @@
                 <w:sz w:val="22"/>
                 <w:szCs w:val="22"/>
               </w:rPr>
-              <w:t xml:space="preserve">                </w:t>
-            </w:r>
-            <w:proofErr w:type="spellStart"/>
-            <w:proofErr w:type="gramStart"/>
-            <w:r>
-              <w:rPr>
-                <w:rFonts w:cstheme="minorBidi"/>
-                <w:sz w:val="22"/>
-                <w:szCs w:val="22"/>
-              </w:rPr>
-              <w:t>self.transmittedPackets</w:t>
-            </w:r>
-            <w:proofErr w:type="spellEnd"/>
-            <w:proofErr w:type="gramEnd"/>
-            <w:r>
-              <w:rPr>
-                <w:rFonts w:cstheme="minorBidi"/>
-                <w:sz w:val="22"/>
-                <w:szCs w:val="22"/>
-              </w:rPr>
-              <w:t xml:space="preserve"> += 1</w:t>
+              <w:t xml:space="preserve">        print("Efficiency of CSMA/CD: {}".format((self.successfullyTransmittedPackets / self.transmittedPackets)))</w:t>
             </w:r>
           </w:p>
           <w:p>
@@ -6241,1585 +5111,13 @@
                 <w:szCs w:val="22"/>
               </w:rPr>
             </w:pPr>
-          </w:p>
-          <w:p>
-            <w:pPr>
-              <w:rPr>
-                <w:rFonts w:cstheme="minorBidi"/>
-                <w:sz w:val="22"/>
-                <w:szCs w:val="22"/>
-              </w:rPr>
-            </w:pPr>
-            <w:r>
-              <w:rPr>
-                <w:rFonts w:cstheme="minorBidi"/>
-                <w:sz w:val="22"/>
-                <w:szCs w:val="22"/>
-              </w:rPr>
-              <w:t xml:space="preserve">    def </w:t>
-            </w:r>
-            <w:proofErr w:type="spellStart"/>
-            <w:r>
-              <w:rPr>
-                <w:rFonts w:cstheme="minorBidi"/>
-                <w:sz w:val="22"/>
-                <w:szCs w:val="22"/>
-              </w:rPr>
-              <w:t>processPackets</w:t>
-            </w:r>
-            <w:proofErr w:type="spellEnd"/>
-            <w:r>
-              <w:rPr>
-                <w:rFonts w:cstheme="minorBidi"/>
-                <w:sz w:val="22"/>
-                <w:szCs w:val="22"/>
-              </w:rPr>
-              <w:t>(self):</w:t>
-            </w:r>
-          </w:p>
-          <w:p>
-            <w:pPr>
-              <w:rPr>
-                <w:rFonts w:cstheme="minorBidi"/>
-                <w:sz w:val="22"/>
-                <w:szCs w:val="22"/>
-              </w:rPr>
-            </w:pPr>
-            <w:r>
-              <w:rPr>
-                <w:rFonts w:cstheme="minorBidi"/>
-                <w:sz w:val="22"/>
-                <w:szCs w:val="22"/>
-              </w:rPr>
-              <w:t xml:space="preserve">        while True:</w:t>
-            </w:r>
-          </w:p>
-          <w:p>
-            <w:pPr>
-              <w:rPr>
-                <w:rFonts w:cstheme="minorBidi"/>
-                <w:sz w:val="22"/>
-                <w:szCs w:val="22"/>
-              </w:rPr>
-            </w:pPr>
-            <w:r>
-              <w:rPr>
-                <w:rFonts w:cstheme="minorBidi"/>
-                <w:sz w:val="22"/>
-                <w:szCs w:val="22"/>
-              </w:rPr>
-              <w:t xml:space="preserve">            # get the sender node which has the smallest packet arrival time</w:t>
-            </w:r>
-          </w:p>
-          <w:p>
-            <w:pPr>
-              <w:rPr>
-                <w:rFonts w:cstheme="minorBidi"/>
-                <w:sz w:val="22"/>
-                <w:szCs w:val="22"/>
-              </w:rPr>
-            </w:pPr>
-            <w:r>
-              <w:rPr>
-                <w:rFonts w:cstheme="minorBidi"/>
-                <w:sz w:val="22"/>
-                <w:szCs w:val="22"/>
-              </w:rPr>
-              <w:t xml:space="preserve">            </w:t>
-            </w:r>
-            <w:proofErr w:type="spellStart"/>
-            <w:r>
-              <w:rPr>
-                <w:rFonts w:cstheme="minorBidi"/>
-                <w:sz w:val="22"/>
-                <w:szCs w:val="22"/>
-              </w:rPr>
-              <w:t>txNode</w:t>
-            </w:r>
-            <w:proofErr w:type="spellEnd"/>
-            <w:r>
-              <w:rPr>
-                <w:rFonts w:cstheme="minorBidi"/>
-                <w:sz w:val="22"/>
-                <w:szCs w:val="22"/>
-              </w:rPr>
-              <w:t xml:space="preserve"> = </w:t>
-            </w:r>
-            <w:proofErr w:type="gramStart"/>
-            <w:r>
-              <w:rPr>
-                <w:rFonts w:cstheme="minorBidi"/>
-                <w:sz w:val="22"/>
-                <w:szCs w:val="22"/>
-              </w:rPr>
-              <w:t>min(</w:t>
-            </w:r>
-            <w:proofErr w:type="spellStart"/>
-            <w:proofErr w:type="gramEnd"/>
-            <w:r>
-              <w:rPr>
-                <w:rFonts w:cstheme="minorBidi"/>
-                <w:sz w:val="22"/>
-                <w:szCs w:val="22"/>
-              </w:rPr>
-              <w:t>self.nodes</w:t>
-            </w:r>
-            <w:proofErr w:type="spellEnd"/>
-            <w:r>
-              <w:rPr>
-                <w:rFonts w:cstheme="minorBidi"/>
-                <w:sz w:val="22"/>
-                <w:szCs w:val="22"/>
-              </w:rPr>
-              <w:t xml:space="preserve">, key=lambda node: </w:t>
-            </w:r>
-            <w:proofErr w:type="spellStart"/>
-            <w:r>
-              <w:rPr>
-                <w:rFonts w:cstheme="minorBidi"/>
-                <w:sz w:val="22"/>
-                <w:szCs w:val="22"/>
-              </w:rPr>
-              <w:t>node.getFirstPacketTimestamp</w:t>
-            </w:r>
-            <w:proofErr w:type="spellEnd"/>
-            <w:r>
-              <w:rPr>
-                <w:rFonts w:cstheme="minorBidi"/>
-                <w:sz w:val="22"/>
-                <w:szCs w:val="22"/>
-              </w:rPr>
-              <w:t>())</w:t>
-            </w:r>
-          </w:p>
-          <w:p>
-            <w:pPr>
-              <w:rPr>
-                <w:rFonts w:cstheme="minorBidi"/>
-                <w:sz w:val="22"/>
-                <w:szCs w:val="22"/>
-              </w:rPr>
-            </w:pPr>
-          </w:p>
-          <w:p>
-            <w:pPr>
-              <w:rPr>
-                <w:rFonts w:cstheme="minorBidi"/>
-                <w:sz w:val="22"/>
-                <w:szCs w:val="22"/>
-              </w:rPr>
-            </w:pPr>
-            <w:r>
-              <w:rPr>
-                <w:rFonts w:cstheme="minorBidi"/>
-                <w:sz w:val="22"/>
-                <w:szCs w:val="22"/>
-              </w:rPr>
-              <w:t xml:space="preserve">            # update the </w:t>
-            </w:r>
-            <w:proofErr w:type="spellStart"/>
-            <w:r>
-              <w:rPr>
-                <w:rFonts w:cstheme="minorBidi"/>
-                <w:sz w:val="22"/>
-                <w:szCs w:val="22"/>
-              </w:rPr>
-              <w:t>currentTime</w:t>
-            </w:r>
-            <w:proofErr w:type="spellEnd"/>
-          </w:p>
-          <w:p>
-            <w:pPr>
-              <w:rPr>
-                <w:rFonts w:cstheme="minorBidi"/>
-                <w:sz w:val="22"/>
-                <w:szCs w:val="22"/>
-              </w:rPr>
-            </w:pPr>
-            <w:r>
-              <w:rPr>
-                <w:rFonts w:cstheme="minorBidi"/>
-                <w:sz w:val="22"/>
-                <w:szCs w:val="22"/>
-              </w:rPr>
-              <w:t xml:space="preserve">            </w:t>
-            </w:r>
-            <w:proofErr w:type="spellStart"/>
-            <w:r>
-              <w:rPr>
-                <w:rFonts w:cstheme="minorBidi"/>
-                <w:sz w:val="22"/>
-                <w:szCs w:val="22"/>
-              </w:rPr>
-              <w:t>currentTime</w:t>
-            </w:r>
-            <w:proofErr w:type="spellEnd"/>
-            <w:r>
-              <w:rPr>
-                <w:rFonts w:cstheme="minorBidi"/>
-                <w:sz w:val="22"/>
-                <w:szCs w:val="22"/>
-              </w:rPr>
-              <w:t xml:space="preserve"> = </w:t>
-            </w:r>
-            <w:proofErr w:type="spellStart"/>
-            <w:r>
-              <w:rPr>
-                <w:rFonts w:cstheme="minorBidi"/>
-                <w:sz w:val="22"/>
-                <w:szCs w:val="22"/>
-              </w:rPr>
-              <w:t>txNode.getFirstPacketTimestamp</w:t>
-            </w:r>
-            <w:proofErr w:type="spellEnd"/>
-            <w:r>
-              <w:rPr>
-                <w:rFonts w:cstheme="minorBidi"/>
-                <w:sz w:val="22"/>
-                <w:szCs w:val="22"/>
-              </w:rPr>
-              <w:t>()</w:t>
-            </w:r>
-          </w:p>
-          <w:p>
-            <w:pPr>
-              <w:rPr>
-                <w:rFonts w:cstheme="minorBidi"/>
-                <w:sz w:val="22"/>
-                <w:szCs w:val="22"/>
-              </w:rPr>
-            </w:pPr>
-            <w:r>
-              <w:rPr>
-                <w:rFonts w:cstheme="minorBidi"/>
-                <w:sz w:val="22"/>
-                <w:szCs w:val="22"/>
-              </w:rPr>
-              <w:t xml:space="preserve">            if </w:t>
-            </w:r>
-            <w:proofErr w:type="spellStart"/>
-            <w:r>
-              <w:rPr>
-                <w:rFonts w:cstheme="minorBidi"/>
-                <w:sz w:val="22"/>
-                <w:szCs w:val="22"/>
-              </w:rPr>
-              <w:t>currentTime</w:t>
-            </w:r>
-            <w:proofErr w:type="spellEnd"/>
-            <w:r>
-              <w:rPr>
-                <w:rFonts w:cstheme="minorBidi"/>
-                <w:sz w:val="22"/>
-                <w:szCs w:val="22"/>
-              </w:rPr>
-              <w:t xml:space="preserve"> &gt; SIMULATION_TIME:</w:t>
-            </w:r>
-          </w:p>
-          <w:p>
-            <w:pPr>
-              <w:rPr>
-                <w:rFonts w:cstheme="minorBidi"/>
-                <w:sz w:val="22"/>
-                <w:szCs w:val="22"/>
-              </w:rPr>
-            </w:pPr>
-            <w:r>
-              <w:rPr>
-                <w:rFonts w:cstheme="minorBidi"/>
-                <w:sz w:val="22"/>
-                <w:szCs w:val="22"/>
-              </w:rPr>
-              <w:t xml:space="preserve">                break</w:t>
-            </w:r>
-          </w:p>
-          <w:p>
-            <w:pPr>
-              <w:rPr>
-                <w:rFonts w:cstheme="minorBidi"/>
-                <w:sz w:val="22"/>
-                <w:szCs w:val="22"/>
-              </w:rPr>
-            </w:pPr>
-          </w:p>
-          <w:p>
-            <w:pPr>
-              <w:rPr>
-                <w:rFonts w:cstheme="minorBidi"/>
-                <w:sz w:val="22"/>
-                <w:szCs w:val="22"/>
-              </w:rPr>
-            </w:pPr>
-            <w:r>
-              <w:rPr>
-                <w:rFonts w:cstheme="minorBidi"/>
-                <w:sz w:val="22"/>
-                <w:szCs w:val="22"/>
-              </w:rPr>
-              <w:t xml:space="preserve">            # A packet is trying to be sent</w:t>
-            </w:r>
-          </w:p>
-          <w:p>
-            <w:pPr>
-              <w:rPr>
-                <w:rFonts w:cstheme="minorBidi"/>
-                <w:sz w:val="22"/>
-                <w:szCs w:val="22"/>
-              </w:rPr>
-            </w:pPr>
-            <w:r>
-              <w:rPr>
-                <w:rFonts w:cstheme="minorBidi"/>
-                <w:sz w:val="22"/>
-                <w:szCs w:val="22"/>
-              </w:rPr>
-              <w:t xml:space="preserve">            </w:t>
-            </w:r>
-            <w:proofErr w:type="spellStart"/>
-            <w:proofErr w:type="gramStart"/>
-            <w:r>
-              <w:rPr>
-                <w:rFonts w:cstheme="minorBidi"/>
-                <w:sz w:val="22"/>
-                <w:szCs w:val="22"/>
-              </w:rPr>
-              <w:t>self.transmittedPackets</w:t>
-            </w:r>
-            <w:proofErr w:type="spellEnd"/>
-            <w:proofErr w:type="gramEnd"/>
-            <w:r>
-              <w:rPr>
-                <w:rFonts w:cstheme="minorBidi"/>
-                <w:sz w:val="22"/>
-                <w:szCs w:val="22"/>
-              </w:rPr>
-              <w:t xml:space="preserve"> += 1</w:t>
-            </w:r>
-          </w:p>
-          <w:p>
-            <w:pPr>
-              <w:rPr>
-                <w:rFonts w:cstheme="minorBidi"/>
-                <w:sz w:val="22"/>
-                <w:szCs w:val="22"/>
-              </w:rPr>
-            </w:pPr>
-          </w:p>
-          <w:p>
-            <w:pPr>
-              <w:rPr>
-                <w:rFonts w:cstheme="minorBidi"/>
-                <w:sz w:val="22"/>
-                <w:szCs w:val="22"/>
-              </w:rPr>
-            </w:pPr>
-            <w:r>
-              <w:rPr>
-                <w:rFonts w:cstheme="minorBidi"/>
-                <w:sz w:val="22"/>
-                <w:szCs w:val="22"/>
-              </w:rPr>
-              <w:t xml:space="preserve">            # For each node, calculate when the packet arrives + check collision</w:t>
-            </w:r>
-          </w:p>
-          <w:p>
-            <w:pPr>
-              <w:rPr>
-                <w:rFonts w:cstheme="minorBidi"/>
-                <w:sz w:val="22"/>
-                <w:szCs w:val="22"/>
-              </w:rPr>
-            </w:pPr>
-            <w:r>
-              <w:rPr>
-                <w:rFonts w:cstheme="minorBidi"/>
-                <w:sz w:val="22"/>
-                <w:szCs w:val="22"/>
-              </w:rPr>
-              <w:t xml:space="preserve">            </w:t>
-            </w:r>
-            <w:proofErr w:type="spellStart"/>
-            <w:r>
-              <w:rPr>
-                <w:rFonts w:cstheme="minorBidi"/>
-                <w:sz w:val="22"/>
-                <w:szCs w:val="22"/>
-              </w:rPr>
-              <w:t>transmissionSuccess</w:t>
-            </w:r>
-            <w:proofErr w:type="spellEnd"/>
-            <w:r>
-              <w:rPr>
-                <w:rFonts w:cstheme="minorBidi"/>
-                <w:sz w:val="22"/>
-                <w:szCs w:val="22"/>
-              </w:rPr>
-              <w:t xml:space="preserve"> = True</w:t>
-            </w:r>
-          </w:p>
-          <w:p>
-            <w:pPr>
-              <w:rPr>
-                <w:rFonts w:cstheme="minorBidi"/>
-                <w:sz w:val="22"/>
-                <w:szCs w:val="22"/>
-              </w:rPr>
-            </w:pPr>
-            <w:r>
-              <w:rPr>
-                <w:rFonts w:cstheme="minorBidi"/>
-                <w:sz w:val="22"/>
-                <w:szCs w:val="22"/>
-              </w:rPr>
-              <w:t xml:space="preserve">            for </w:t>
-            </w:r>
-            <w:proofErr w:type="spellStart"/>
-            <w:r>
-              <w:rPr>
-                <w:rFonts w:cstheme="minorBidi"/>
-                <w:sz w:val="22"/>
-                <w:szCs w:val="22"/>
-              </w:rPr>
-              <w:t>rxNode</w:t>
-            </w:r>
-            <w:proofErr w:type="spellEnd"/>
-            <w:r>
-              <w:rPr>
-                <w:rFonts w:cstheme="minorBidi"/>
-                <w:sz w:val="22"/>
-                <w:szCs w:val="22"/>
-              </w:rPr>
-              <w:t xml:space="preserve"> in </w:t>
-            </w:r>
-            <w:proofErr w:type="spellStart"/>
-            <w:proofErr w:type="gramStart"/>
-            <w:r>
-              <w:rPr>
-                <w:rFonts w:cstheme="minorBidi"/>
-                <w:sz w:val="22"/>
-                <w:szCs w:val="22"/>
-              </w:rPr>
-              <w:t>self.nodes</w:t>
-            </w:r>
-            <w:proofErr w:type="spellEnd"/>
-            <w:proofErr w:type="gramEnd"/>
-            <w:r>
-              <w:rPr>
-                <w:rFonts w:cstheme="minorBidi"/>
-                <w:sz w:val="22"/>
-                <w:szCs w:val="22"/>
-              </w:rPr>
-              <w:t>:</w:t>
-            </w:r>
-          </w:p>
-          <w:p>
-            <w:pPr>
-              <w:rPr>
-                <w:rFonts w:cstheme="minorBidi"/>
-                <w:sz w:val="22"/>
-                <w:szCs w:val="22"/>
-              </w:rPr>
-            </w:pPr>
-            <w:r>
-              <w:rPr>
-                <w:rFonts w:cstheme="minorBidi"/>
-                <w:sz w:val="22"/>
-                <w:szCs w:val="22"/>
-              </w:rPr>
-              <w:t xml:space="preserve">                offset = </w:t>
-            </w:r>
-            <w:proofErr w:type="gramStart"/>
-            <w:r>
-              <w:rPr>
-                <w:rFonts w:cstheme="minorBidi"/>
-                <w:sz w:val="22"/>
-                <w:szCs w:val="22"/>
-              </w:rPr>
-              <w:t>abs(</w:t>
-            </w:r>
-            <w:proofErr w:type="spellStart"/>
-            <w:proofErr w:type="gramEnd"/>
-            <w:r>
-              <w:rPr>
-                <w:rFonts w:cstheme="minorBidi"/>
-                <w:sz w:val="22"/>
-                <w:szCs w:val="22"/>
-              </w:rPr>
-              <w:t>rxNode.getNodePosition</w:t>
-            </w:r>
-            <w:proofErr w:type="spellEnd"/>
-            <w:r>
-              <w:rPr>
-                <w:rFonts w:cstheme="minorBidi"/>
-                <w:sz w:val="22"/>
-                <w:szCs w:val="22"/>
-              </w:rPr>
-              <w:t xml:space="preserve">() - </w:t>
-            </w:r>
-            <w:proofErr w:type="spellStart"/>
-            <w:r>
-              <w:rPr>
-                <w:rFonts w:cstheme="minorBidi"/>
-                <w:sz w:val="22"/>
-                <w:szCs w:val="22"/>
-              </w:rPr>
-              <w:t>txNode.getNodePosition</w:t>
-            </w:r>
-            <w:proofErr w:type="spellEnd"/>
-            <w:r>
-              <w:rPr>
-                <w:rFonts w:cstheme="minorBidi"/>
-                <w:sz w:val="22"/>
-                <w:szCs w:val="22"/>
-              </w:rPr>
-              <w:t>())</w:t>
-            </w:r>
-          </w:p>
-          <w:p>
-            <w:pPr>
-              <w:rPr>
-                <w:rFonts w:cstheme="minorBidi"/>
-                <w:sz w:val="22"/>
-                <w:szCs w:val="22"/>
-              </w:rPr>
-            </w:pPr>
-            <w:r>
-              <w:rPr>
-                <w:rFonts w:cstheme="minorBidi"/>
-                <w:sz w:val="22"/>
-                <w:szCs w:val="22"/>
-              </w:rPr>
-              <w:t xml:space="preserve">                if (offset == 0):</w:t>
-            </w:r>
-          </w:p>
-          <w:p>
-            <w:pPr>
-              <w:rPr>
-                <w:rFonts w:cstheme="minorBidi"/>
-                <w:sz w:val="22"/>
-                <w:szCs w:val="22"/>
-              </w:rPr>
-            </w:pPr>
-            <w:r>
-              <w:rPr>
-                <w:rFonts w:cstheme="minorBidi"/>
-                <w:sz w:val="22"/>
-                <w:szCs w:val="22"/>
-              </w:rPr>
-              <w:t xml:space="preserve">                    continue</w:t>
-            </w:r>
-          </w:p>
-          <w:p>
-            <w:pPr>
-              <w:rPr>
-                <w:rFonts w:cstheme="minorBidi"/>
-                <w:sz w:val="22"/>
-                <w:szCs w:val="22"/>
-              </w:rPr>
-            </w:pPr>
-            <w:r>
-              <w:rPr>
-                <w:rFonts w:cstheme="minorBidi"/>
-                <w:sz w:val="22"/>
-                <w:szCs w:val="22"/>
-              </w:rPr>
-              <w:t xml:space="preserve">                </w:t>
-            </w:r>
-          </w:p>
-          <w:p>
-            <w:pPr>
-              <w:rPr>
-                <w:rFonts w:cstheme="minorBidi"/>
-                <w:sz w:val="22"/>
-                <w:szCs w:val="22"/>
-              </w:rPr>
-            </w:pPr>
-            <w:r>
-              <w:rPr>
-                <w:rFonts w:cstheme="minorBidi"/>
-                <w:sz w:val="22"/>
-                <w:szCs w:val="22"/>
-              </w:rPr>
-              <w:t xml:space="preserve">                </w:t>
-            </w:r>
-            <w:proofErr w:type="spellStart"/>
-            <w:r>
-              <w:rPr>
-                <w:rFonts w:cstheme="minorBidi"/>
-                <w:sz w:val="22"/>
-                <w:szCs w:val="22"/>
-              </w:rPr>
-              <w:t>propagationDelay</w:t>
-            </w:r>
-            <w:proofErr w:type="spellEnd"/>
-            <w:r>
-              <w:rPr>
-                <w:rFonts w:cstheme="minorBidi"/>
-                <w:sz w:val="22"/>
-                <w:szCs w:val="22"/>
-              </w:rPr>
-              <w:t xml:space="preserve"> = offset * UNIT_PROPAGATION_DELAY</w:t>
-            </w:r>
-          </w:p>
-          <w:p>
-            <w:pPr>
-              <w:rPr>
-                <w:rFonts w:cstheme="minorBidi"/>
-                <w:sz w:val="22"/>
-                <w:szCs w:val="22"/>
-              </w:rPr>
-            </w:pPr>
-            <w:r>
-              <w:rPr>
-                <w:rFonts w:cstheme="minorBidi"/>
-                <w:sz w:val="22"/>
-                <w:szCs w:val="22"/>
-              </w:rPr>
-              <w:t xml:space="preserve">                </w:t>
-            </w:r>
-            <w:proofErr w:type="spellStart"/>
-            <w:r>
-              <w:rPr>
-                <w:rFonts w:cstheme="minorBidi"/>
-                <w:sz w:val="22"/>
-                <w:szCs w:val="22"/>
-              </w:rPr>
-              <w:t>firstBitArrivalTime</w:t>
-            </w:r>
-            <w:proofErr w:type="spellEnd"/>
-            <w:r>
-              <w:rPr>
-                <w:rFonts w:cstheme="minorBidi"/>
-                <w:sz w:val="22"/>
-                <w:szCs w:val="22"/>
-              </w:rPr>
-              <w:t xml:space="preserve"> = </w:t>
-            </w:r>
-            <w:proofErr w:type="spellStart"/>
-            <w:r>
-              <w:rPr>
-                <w:rFonts w:cstheme="minorBidi"/>
-                <w:sz w:val="22"/>
-                <w:szCs w:val="22"/>
-              </w:rPr>
-              <w:t>currentTime</w:t>
-            </w:r>
-            <w:proofErr w:type="spellEnd"/>
-            <w:r>
-              <w:rPr>
-                <w:rFonts w:cstheme="minorBidi"/>
-                <w:sz w:val="22"/>
-                <w:szCs w:val="22"/>
-              </w:rPr>
-              <w:t xml:space="preserve"> + </w:t>
-            </w:r>
-            <w:proofErr w:type="spellStart"/>
-            <w:r>
-              <w:rPr>
-                <w:rFonts w:cstheme="minorBidi"/>
-                <w:sz w:val="22"/>
-                <w:szCs w:val="22"/>
-              </w:rPr>
-              <w:t>propagationDelay</w:t>
-            </w:r>
-            <w:proofErr w:type="spellEnd"/>
-          </w:p>
-          <w:p>
-            <w:pPr>
-              <w:rPr>
-                <w:rFonts w:cstheme="minorBidi"/>
-                <w:sz w:val="22"/>
-                <w:szCs w:val="22"/>
-              </w:rPr>
-            </w:pPr>
-            <w:r>
-              <w:rPr>
-                <w:rFonts w:cstheme="minorBidi"/>
-                <w:sz w:val="22"/>
-                <w:szCs w:val="22"/>
-              </w:rPr>
-              <w:t xml:space="preserve">                </w:t>
-            </w:r>
-            <w:proofErr w:type="spellStart"/>
-            <w:r>
-              <w:rPr>
-                <w:rFonts w:cstheme="minorBidi"/>
-                <w:sz w:val="22"/>
-                <w:szCs w:val="22"/>
-              </w:rPr>
-              <w:t>lastBitArrivalTime</w:t>
-            </w:r>
-            <w:proofErr w:type="spellEnd"/>
-            <w:r>
-              <w:rPr>
-                <w:rFonts w:cstheme="minorBidi"/>
-                <w:sz w:val="22"/>
-                <w:szCs w:val="22"/>
-              </w:rPr>
-              <w:t xml:space="preserve"> = </w:t>
-            </w:r>
-            <w:proofErr w:type="spellStart"/>
-            <w:r>
-              <w:rPr>
-                <w:rFonts w:cstheme="minorBidi"/>
-                <w:sz w:val="22"/>
-                <w:szCs w:val="22"/>
-              </w:rPr>
-              <w:t>firstBitArrivalTime</w:t>
-            </w:r>
-            <w:proofErr w:type="spellEnd"/>
-            <w:r>
-              <w:rPr>
-                <w:rFonts w:cstheme="minorBidi"/>
-                <w:sz w:val="22"/>
-                <w:szCs w:val="22"/>
-              </w:rPr>
-              <w:t xml:space="preserve"> + TRANSMISSION_DELAY</w:t>
-            </w:r>
-          </w:p>
-          <w:p>
-            <w:pPr>
-              <w:rPr>
-                <w:rFonts w:cstheme="minorBidi"/>
-                <w:sz w:val="22"/>
-                <w:szCs w:val="22"/>
-              </w:rPr>
-            </w:pPr>
-          </w:p>
-          <w:p>
-            <w:pPr>
-              <w:rPr>
-                <w:rFonts w:cstheme="minorBidi"/>
-                <w:sz w:val="22"/>
-                <w:szCs w:val="22"/>
-              </w:rPr>
-            </w:pPr>
-            <w:r>
-              <w:rPr>
-                <w:rFonts w:cstheme="minorBidi"/>
-                <w:sz w:val="22"/>
-                <w:szCs w:val="22"/>
-              </w:rPr>
-              <w:t xml:space="preserve">                if </w:t>
-            </w:r>
-            <w:proofErr w:type="spellStart"/>
-            <w:r>
-              <w:rPr>
-                <w:rFonts w:cstheme="minorBidi"/>
-                <w:sz w:val="22"/>
-                <w:szCs w:val="22"/>
-              </w:rPr>
-              <w:t>rxNode.checkCollision</w:t>
-            </w:r>
-            <w:proofErr w:type="spellEnd"/>
-            <w:r>
-              <w:rPr>
-                <w:rFonts w:cstheme="minorBidi"/>
-                <w:sz w:val="22"/>
-                <w:szCs w:val="22"/>
-              </w:rPr>
-              <w:t>(</w:t>
-            </w:r>
-            <w:proofErr w:type="spellStart"/>
-            <w:r>
-              <w:rPr>
-                <w:rFonts w:cstheme="minorBidi"/>
-                <w:sz w:val="22"/>
-                <w:szCs w:val="22"/>
-              </w:rPr>
-              <w:t>firstBitArrivalTime</w:t>
-            </w:r>
-            <w:proofErr w:type="spellEnd"/>
-            <w:r>
-              <w:rPr>
-                <w:rFonts w:cstheme="minorBidi"/>
-                <w:sz w:val="22"/>
-                <w:szCs w:val="22"/>
-              </w:rPr>
-              <w:t>):</w:t>
-            </w:r>
-          </w:p>
-          <w:p>
-            <w:pPr>
-              <w:rPr>
-                <w:rFonts w:cstheme="minorBidi"/>
-                <w:sz w:val="22"/>
-                <w:szCs w:val="22"/>
-              </w:rPr>
-            </w:pPr>
-            <w:r>
-              <w:rPr>
-                <w:rFonts w:cstheme="minorBidi"/>
-                <w:sz w:val="22"/>
-                <w:szCs w:val="22"/>
-              </w:rPr>
-              <w:t xml:space="preserve">                    </w:t>
-            </w:r>
-            <w:proofErr w:type="spellStart"/>
-            <w:r>
-              <w:rPr>
-                <w:rFonts w:cstheme="minorBidi"/>
-                <w:sz w:val="22"/>
-                <w:szCs w:val="22"/>
-              </w:rPr>
-              <w:t>rxNode.waitExponentialBackoff</w:t>
-            </w:r>
-            <w:proofErr w:type="spellEnd"/>
-            <w:r>
-              <w:rPr>
-                <w:rFonts w:cstheme="minorBidi"/>
-                <w:sz w:val="22"/>
-                <w:szCs w:val="22"/>
-              </w:rPr>
-              <w:t>()</w:t>
-            </w:r>
-          </w:p>
-          <w:p>
-            <w:pPr>
-              <w:rPr>
-                <w:rFonts w:cstheme="minorBidi"/>
-                <w:sz w:val="22"/>
-                <w:szCs w:val="22"/>
-              </w:rPr>
-            </w:pPr>
-            <w:r>
-              <w:rPr>
-                <w:rFonts w:cstheme="minorBidi"/>
-                <w:sz w:val="22"/>
-                <w:szCs w:val="22"/>
-              </w:rPr>
-              <w:t xml:space="preserve">                    </w:t>
-            </w:r>
-            <w:proofErr w:type="spellStart"/>
-            <w:proofErr w:type="gramStart"/>
-            <w:r>
-              <w:rPr>
-                <w:rFonts w:cstheme="minorBidi"/>
-                <w:sz w:val="22"/>
-                <w:szCs w:val="22"/>
-              </w:rPr>
-              <w:t>self.transmittedPackets</w:t>
-            </w:r>
-            <w:proofErr w:type="spellEnd"/>
-            <w:proofErr w:type="gramEnd"/>
-            <w:r>
-              <w:rPr>
-                <w:rFonts w:cstheme="minorBidi"/>
-                <w:sz w:val="22"/>
-                <w:szCs w:val="22"/>
-              </w:rPr>
-              <w:t xml:space="preserve"> += 1</w:t>
-            </w:r>
-          </w:p>
-          <w:p>
-            <w:pPr>
-              <w:rPr>
-                <w:rFonts w:cstheme="minorBidi"/>
-                <w:sz w:val="22"/>
-                <w:szCs w:val="22"/>
-              </w:rPr>
-            </w:pPr>
-            <w:r>
-              <w:rPr>
-                <w:rFonts w:cstheme="minorBidi"/>
-                <w:sz w:val="22"/>
-                <w:szCs w:val="22"/>
-              </w:rPr>
-              <w:t xml:space="preserve">                    </w:t>
-            </w:r>
-            <w:proofErr w:type="spellStart"/>
-            <w:r>
-              <w:rPr>
-                <w:rFonts w:cstheme="minorBidi"/>
-                <w:sz w:val="22"/>
-                <w:szCs w:val="22"/>
-              </w:rPr>
-              <w:t>transmissionSuccess</w:t>
-            </w:r>
-            <w:proofErr w:type="spellEnd"/>
-            <w:r>
-              <w:rPr>
-                <w:rFonts w:cstheme="minorBidi"/>
-                <w:sz w:val="22"/>
-                <w:szCs w:val="22"/>
-              </w:rPr>
-              <w:t xml:space="preserve"> = False                </w:t>
-            </w:r>
-          </w:p>
-          <w:p>
-            <w:pPr>
-              <w:rPr>
-                <w:rFonts w:cstheme="minorBidi"/>
-                <w:sz w:val="22"/>
-                <w:szCs w:val="22"/>
-              </w:rPr>
-            </w:pPr>
-          </w:p>
-          <w:p>
-            <w:pPr>
-              <w:rPr>
-                <w:rFonts w:cstheme="minorBidi"/>
-                <w:sz w:val="22"/>
-                <w:szCs w:val="22"/>
-              </w:rPr>
-            </w:pPr>
-            <w:r>
-              <w:rPr>
-                <w:rFonts w:cstheme="minorBidi"/>
-                <w:sz w:val="22"/>
-                <w:szCs w:val="22"/>
-              </w:rPr>
-              <w:lastRenderedPageBreak/>
-              <w:t xml:space="preserve">            if not </w:t>
-            </w:r>
-            <w:proofErr w:type="spellStart"/>
-            <w:r>
-              <w:rPr>
-                <w:rFonts w:cstheme="minorBidi"/>
-                <w:sz w:val="22"/>
-                <w:szCs w:val="22"/>
-              </w:rPr>
-              <w:t>transmissionSuccess</w:t>
-            </w:r>
-            <w:proofErr w:type="spellEnd"/>
-            <w:r>
-              <w:rPr>
-                <w:rFonts w:cstheme="minorBidi"/>
-                <w:sz w:val="22"/>
-                <w:szCs w:val="22"/>
-              </w:rPr>
-              <w:t>:</w:t>
-            </w:r>
-          </w:p>
-          <w:p>
-            <w:pPr>
-              <w:rPr>
-                <w:rFonts w:cstheme="minorBidi"/>
-                <w:sz w:val="22"/>
-                <w:szCs w:val="22"/>
-              </w:rPr>
-            </w:pPr>
-            <w:r>
-              <w:rPr>
-                <w:rFonts w:cstheme="minorBidi"/>
-                <w:sz w:val="22"/>
-                <w:szCs w:val="22"/>
-              </w:rPr>
-              <w:t xml:space="preserve">                </w:t>
-            </w:r>
-            <w:proofErr w:type="spellStart"/>
-            <w:r>
-              <w:rPr>
-                <w:rFonts w:cstheme="minorBidi"/>
-                <w:sz w:val="22"/>
-                <w:szCs w:val="22"/>
-              </w:rPr>
-              <w:t>txNode.waitExponentialBackoff</w:t>
-            </w:r>
-            <w:proofErr w:type="spellEnd"/>
-            <w:r>
-              <w:rPr>
-                <w:rFonts w:cstheme="minorBidi"/>
-                <w:sz w:val="22"/>
-                <w:szCs w:val="22"/>
-              </w:rPr>
-              <w:t>()</w:t>
-            </w:r>
-          </w:p>
-          <w:p>
-            <w:pPr>
-              <w:rPr>
-                <w:rFonts w:cstheme="minorBidi"/>
-                <w:sz w:val="22"/>
-                <w:szCs w:val="22"/>
-              </w:rPr>
-            </w:pPr>
-            <w:r>
-              <w:rPr>
-                <w:rFonts w:cstheme="minorBidi"/>
-                <w:sz w:val="22"/>
-                <w:szCs w:val="22"/>
-              </w:rPr>
-              <w:t xml:space="preserve">            else:</w:t>
-            </w:r>
-          </w:p>
-          <w:p>
-            <w:pPr>
-              <w:rPr>
-                <w:rFonts w:cstheme="minorBidi"/>
-                <w:sz w:val="22"/>
-                <w:szCs w:val="22"/>
-              </w:rPr>
-            </w:pPr>
-            <w:r>
-              <w:rPr>
-                <w:rFonts w:cstheme="minorBidi"/>
-                <w:sz w:val="22"/>
-                <w:szCs w:val="22"/>
-              </w:rPr>
-              <w:t xml:space="preserve">                </w:t>
-            </w:r>
-            <w:proofErr w:type="spellStart"/>
-            <w:proofErr w:type="gramStart"/>
-            <w:r>
-              <w:rPr>
-                <w:rFonts w:cstheme="minorBidi"/>
-                <w:sz w:val="22"/>
-                <w:szCs w:val="22"/>
-              </w:rPr>
-              <w:t>self.successfullyTransmittedPackets</w:t>
-            </w:r>
-            <w:proofErr w:type="spellEnd"/>
-            <w:proofErr w:type="gramEnd"/>
-            <w:r>
-              <w:rPr>
-                <w:rFonts w:cstheme="minorBidi"/>
-                <w:sz w:val="22"/>
-                <w:szCs w:val="22"/>
-              </w:rPr>
-              <w:t xml:space="preserve"> += 1</w:t>
-            </w:r>
-          </w:p>
-          <w:p>
-            <w:pPr>
-              <w:rPr>
-                <w:rFonts w:cstheme="minorBidi"/>
-                <w:sz w:val="22"/>
-                <w:szCs w:val="22"/>
-              </w:rPr>
-            </w:pPr>
-            <w:r>
-              <w:rPr>
-                <w:rFonts w:cstheme="minorBidi"/>
-                <w:sz w:val="22"/>
-                <w:szCs w:val="22"/>
-              </w:rPr>
-              <w:t xml:space="preserve">                </w:t>
-            </w:r>
-            <w:proofErr w:type="spellStart"/>
-            <w:proofErr w:type="gramStart"/>
-            <w:r>
-              <w:rPr>
-                <w:rFonts w:cstheme="minorBidi"/>
-                <w:sz w:val="22"/>
-                <w:szCs w:val="22"/>
-              </w:rPr>
-              <w:t>self.bufferAllPacketsForBusy</w:t>
-            </w:r>
-            <w:proofErr w:type="spellEnd"/>
-            <w:proofErr w:type="gramEnd"/>
-            <w:r>
-              <w:rPr>
-                <w:rFonts w:cstheme="minorBidi"/>
-                <w:sz w:val="22"/>
-                <w:szCs w:val="22"/>
-              </w:rPr>
-              <w:t>(</w:t>
-            </w:r>
-            <w:proofErr w:type="spellStart"/>
-            <w:r>
-              <w:rPr>
-                <w:rFonts w:cstheme="minorBidi"/>
-                <w:sz w:val="22"/>
-                <w:szCs w:val="22"/>
-              </w:rPr>
-              <w:t>currentTime</w:t>
-            </w:r>
-            <w:proofErr w:type="spellEnd"/>
-            <w:r>
-              <w:rPr>
-                <w:rFonts w:cstheme="minorBidi"/>
-                <w:sz w:val="22"/>
-                <w:szCs w:val="22"/>
-              </w:rPr>
-              <w:t xml:space="preserve">, </w:t>
-            </w:r>
-            <w:proofErr w:type="spellStart"/>
-            <w:r>
-              <w:rPr>
-                <w:rFonts w:cstheme="minorBidi"/>
-                <w:sz w:val="22"/>
-                <w:szCs w:val="22"/>
-              </w:rPr>
-              <w:t>txNode</w:t>
-            </w:r>
-            <w:proofErr w:type="spellEnd"/>
-            <w:r>
-              <w:rPr>
-                <w:rFonts w:cstheme="minorBidi"/>
-                <w:sz w:val="22"/>
-                <w:szCs w:val="22"/>
-              </w:rPr>
-              <w:t>)</w:t>
-            </w:r>
-          </w:p>
-          <w:p>
-            <w:pPr>
-              <w:rPr>
-                <w:rFonts w:cstheme="minorBidi"/>
-                <w:sz w:val="22"/>
-                <w:szCs w:val="22"/>
-              </w:rPr>
-            </w:pPr>
-            <w:r>
-              <w:rPr>
-                <w:rFonts w:cstheme="minorBidi"/>
-                <w:sz w:val="22"/>
-                <w:szCs w:val="22"/>
-              </w:rPr>
-              <w:t xml:space="preserve">                </w:t>
-            </w:r>
-            <w:proofErr w:type="spellStart"/>
-            <w:r>
-              <w:rPr>
-                <w:rFonts w:cstheme="minorBidi"/>
-                <w:sz w:val="22"/>
-                <w:szCs w:val="22"/>
-              </w:rPr>
-              <w:t>txNode.removeFirstPacket</w:t>
-            </w:r>
-            <w:proofErr w:type="spellEnd"/>
-            <w:r>
-              <w:rPr>
-                <w:rFonts w:cstheme="minorBidi"/>
-                <w:sz w:val="22"/>
-                <w:szCs w:val="22"/>
-              </w:rPr>
-              <w:t>()</w:t>
-            </w:r>
-          </w:p>
-          <w:p>
-            <w:pPr>
-              <w:rPr>
-                <w:rFonts w:cstheme="minorBidi"/>
-                <w:sz w:val="22"/>
-                <w:szCs w:val="22"/>
-              </w:rPr>
-            </w:pPr>
-          </w:p>
-          <w:p>
-            <w:pPr>
-              <w:rPr>
-                <w:rFonts w:cstheme="minorBidi"/>
-                <w:sz w:val="22"/>
-                <w:szCs w:val="22"/>
-              </w:rPr>
-            </w:pPr>
-            <w:r>
-              <w:rPr>
-                <w:rFonts w:cstheme="minorBidi"/>
-                <w:sz w:val="22"/>
-                <w:szCs w:val="22"/>
-              </w:rPr>
-              <w:t xml:space="preserve">    def </w:t>
-            </w:r>
-            <w:proofErr w:type="spellStart"/>
-            <w:r>
-              <w:rPr>
-                <w:rFonts w:cstheme="minorBidi"/>
-                <w:sz w:val="22"/>
-                <w:szCs w:val="22"/>
-              </w:rPr>
-              <w:t>printResults</w:t>
-            </w:r>
-            <w:proofErr w:type="spellEnd"/>
-            <w:r>
-              <w:rPr>
-                <w:rFonts w:cstheme="minorBidi"/>
-                <w:sz w:val="22"/>
-                <w:szCs w:val="22"/>
-              </w:rPr>
-              <w:t>(self):</w:t>
-            </w:r>
-          </w:p>
-          <w:p>
-            <w:pPr>
-              <w:rPr>
-                <w:rFonts w:cstheme="minorBidi"/>
-                <w:sz w:val="22"/>
-                <w:szCs w:val="22"/>
-              </w:rPr>
-            </w:pPr>
-            <w:r>
-              <w:rPr>
-                <w:rFonts w:cstheme="minorBidi"/>
-                <w:sz w:val="22"/>
-                <w:szCs w:val="22"/>
-              </w:rPr>
-              <w:t xml:space="preserve">        </w:t>
-            </w:r>
-            <w:proofErr w:type="gramStart"/>
-            <w:r>
-              <w:rPr>
-                <w:rFonts w:cstheme="minorBidi"/>
-                <w:sz w:val="22"/>
-                <w:szCs w:val="22"/>
-              </w:rPr>
-              <w:t>print(</w:t>
-            </w:r>
-            <w:proofErr w:type="gramEnd"/>
-            <w:r>
-              <w:rPr>
-                <w:rFonts w:cstheme="minorBidi"/>
-                <w:sz w:val="22"/>
-                <w:szCs w:val="22"/>
-              </w:rPr>
-              <w:t>"================ RESULTS ================")</w:t>
-            </w:r>
-          </w:p>
-          <w:p>
-            <w:pPr>
-              <w:rPr>
-                <w:rFonts w:cstheme="minorBidi"/>
-                <w:sz w:val="22"/>
-                <w:szCs w:val="22"/>
-              </w:rPr>
-            </w:pPr>
-            <w:r>
-              <w:rPr>
-                <w:rFonts w:cstheme="minorBidi"/>
-                <w:sz w:val="22"/>
-                <w:szCs w:val="22"/>
-              </w:rPr>
-              <w:t xml:space="preserve">        </w:t>
-            </w:r>
-            <w:proofErr w:type="gramStart"/>
-            <w:r>
-              <w:rPr>
-                <w:rFonts w:cstheme="minorBidi"/>
-                <w:sz w:val="22"/>
-                <w:szCs w:val="22"/>
-              </w:rPr>
-              <w:t>print(</w:t>
-            </w:r>
-            <w:proofErr w:type="gramEnd"/>
-            <w:r>
-              <w:rPr>
-                <w:rFonts w:cstheme="minorBidi"/>
-                <w:sz w:val="22"/>
-                <w:szCs w:val="22"/>
-              </w:rPr>
-              <w:t xml:space="preserve">"Arrival Rate: {}, </w:t>
-            </w:r>
-            <w:proofErr w:type="spellStart"/>
-            <w:r>
-              <w:rPr>
-                <w:rFonts w:cstheme="minorBidi"/>
-                <w:sz w:val="22"/>
-                <w:szCs w:val="22"/>
-              </w:rPr>
-              <w:t>NumNodes</w:t>
-            </w:r>
-            <w:proofErr w:type="spellEnd"/>
-            <w:r>
-              <w:rPr>
-                <w:rFonts w:cstheme="minorBidi"/>
-                <w:sz w:val="22"/>
-                <w:szCs w:val="22"/>
-              </w:rPr>
-              <w:t>: {}".format(</w:t>
-            </w:r>
-            <w:proofErr w:type="spellStart"/>
-            <w:r>
-              <w:rPr>
-                <w:rFonts w:cstheme="minorBidi"/>
-                <w:sz w:val="22"/>
-                <w:szCs w:val="22"/>
-              </w:rPr>
-              <w:t>self.avgPacketArrivalRate</w:t>
-            </w:r>
-            <w:proofErr w:type="spellEnd"/>
-            <w:r>
-              <w:rPr>
-                <w:rFonts w:cstheme="minorBidi"/>
-                <w:sz w:val="22"/>
-                <w:szCs w:val="22"/>
-              </w:rPr>
-              <w:t xml:space="preserve">, </w:t>
-            </w:r>
-            <w:proofErr w:type="spellStart"/>
-            <w:r>
-              <w:rPr>
-                <w:rFonts w:cstheme="minorBidi"/>
-                <w:sz w:val="22"/>
-                <w:szCs w:val="22"/>
-              </w:rPr>
-              <w:t>self.numNodes</w:t>
-            </w:r>
-            <w:proofErr w:type="spellEnd"/>
-            <w:r>
-              <w:rPr>
-                <w:rFonts w:cstheme="minorBidi"/>
-                <w:sz w:val="22"/>
-                <w:szCs w:val="22"/>
-              </w:rPr>
-              <w:t>))</w:t>
-            </w:r>
-          </w:p>
-          <w:p>
-            <w:pPr>
-              <w:rPr>
-                <w:rFonts w:cstheme="minorBidi"/>
-                <w:sz w:val="22"/>
-                <w:szCs w:val="22"/>
-              </w:rPr>
-            </w:pPr>
-            <w:r>
-              <w:rPr>
-                <w:rFonts w:cstheme="minorBidi"/>
-                <w:sz w:val="22"/>
-                <w:szCs w:val="22"/>
-              </w:rPr>
-              <w:t xml:space="preserve">        </w:t>
-            </w:r>
-            <w:proofErr w:type="gramStart"/>
-            <w:r>
-              <w:rPr>
-                <w:rFonts w:cstheme="minorBidi"/>
-                <w:sz w:val="22"/>
-                <w:szCs w:val="22"/>
-              </w:rPr>
-              <w:t>print(</w:t>
-            </w:r>
-            <w:proofErr w:type="gramEnd"/>
-            <w:r>
-              <w:rPr>
-                <w:rFonts w:cstheme="minorBidi"/>
-                <w:sz w:val="22"/>
-                <w:szCs w:val="22"/>
-              </w:rPr>
-              <w:t>"</w:t>
-            </w:r>
-            <w:proofErr w:type="spellStart"/>
-            <w:r>
-              <w:rPr>
-                <w:rFonts w:cstheme="minorBidi"/>
-                <w:sz w:val="22"/>
-                <w:szCs w:val="22"/>
-              </w:rPr>
-              <w:t>SuccessFully</w:t>
-            </w:r>
-            <w:proofErr w:type="spellEnd"/>
-            <w:r>
-              <w:rPr>
-                <w:rFonts w:cstheme="minorBidi"/>
-                <w:sz w:val="22"/>
-                <w:szCs w:val="22"/>
-              </w:rPr>
-              <w:t xml:space="preserve"> Transmitted Packets: {}".format(</w:t>
-            </w:r>
-            <w:proofErr w:type="spellStart"/>
-            <w:r>
-              <w:rPr>
-                <w:rFonts w:cstheme="minorBidi"/>
-                <w:sz w:val="22"/>
-                <w:szCs w:val="22"/>
-              </w:rPr>
-              <w:t>self.successfullyTransmittedPackets</w:t>
-            </w:r>
-            <w:proofErr w:type="spellEnd"/>
-            <w:r>
-              <w:rPr>
-                <w:rFonts w:cstheme="minorBidi"/>
-                <w:sz w:val="22"/>
-                <w:szCs w:val="22"/>
-              </w:rPr>
-              <w:t>))</w:t>
-            </w:r>
-          </w:p>
-          <w:p>
-            <w:pPr>
-              <w:rPr>
-                <w:rFonts w:cstheme="minorBidi"/>
-                <w:sz w:val="22"/>
-                <w:szCs w:val="22"/>
-              </w:rPr>
-            </w:pPr>
-            <w:r>
-              <w:rPr>
-                <w:rFonts w:cstheme="minorBidi"/>
-                <w:sz w:val="22"/>
-                <w:szCs w:val="22"/>
-              </w:rPr>
-              <w:t xml:space="preserve">        </w:t>
-            </w:r>
-            <w:proofErr w:type="gramStart"/>
-            <w:r>
-              <w:rPr>
-                <w:rFonts w:cstheme="minorBidi"/>
-                <w:sz w:val="22"/>
-                <w:szCs w:val="22"/>
-              </w:rPr>
-              <w:t>print(</w:t>
-            </w:r>
-            <w:proofErr w:type="gramEnd"/>
-            <w:r>
-              <w:rPr>
-                <w:rFonts w:cstheme="minorBidi"/>
-                <w:sz w:val="22"/>
-                <w:szCs w:val="22"/>
-              </w:rPr>
-              <w:t>"Total Transmitted Packets: {}".format(</w:t>
-            </w:r>
-            <w:proofErr w:type="spellStart"/>
-            <w:r>
-              <w:rPr>
-                <w:rFonts w:cstheme="minorBidi"/>
-                <w:sz w:val="22"/>
-                <w:szCs w:val="22"/>
-              </w:rPr>
-              <w:t>self.transmittedPackets</w:t>
-            </w:r>
-            <w:proofErr w:type="spellEnd"/>
-            <w:r>
-              <w:rPr>
-                <w:rFonts w:cstheme="minorBidi"/>
-                <w:sz w:val="22"/>
-                <w:szCs w:val="22"/>
-              </w:rPr>
-              <w:t>))</w:t>
-            </w:r>
-          </w:p>
-          <w:p>
-            <w:pPr>
-              <w:rPr>
-                <w:rFonts w:cstheme="minorBidi"/>
-                <w:sz w:val="22"/>
-                <w:szCs w:val="22"/>
-              </w:rPr>
-            </w:pPr>
-            <w:r>
-              <w:rPr>
-                <w:rFonts w:cstheme="minorBidi"/>
-                <w:sz w:val="22"/>
-                <w:szCs w:val="22"/>
-              </w:rPr>
-              <w:t xml:space="preserve">        </w:t>
-            </w:r>
-            <w:proofErr w:type="gramStart"/>
-            <w:r>
-              <w:rPr>
-                <w:rFonts w:cstheme="minorBidi"/>
-                <w:sz w:val="22"/>
-                <w:szCs w:val="22"/>
-              </w:rPr>
-              <w:t>print(</w:t>
-            </w:r>
-            <w:proofErr w:type="gramEnd"/>
-            <w:r>
-              <w:rPr>
-                <w:rFonts w:cstheme="minorBidi"/>
-                <w:sz w:val="22"/>
-                <w:szCs w:val="22"/>
-              </w:rPr>
-              <w:t>"Efficiency of CSMA/CD: {}".format((</w:t>
-            </w:r>
-            <w:proofErr w:type="spellStart"/>
-            <w:r>
-              <w:rPr>
-                <w:rFonts w:cstheme="minorBidi"/>
-                <w:sz w:val="22"/>
-                <w:szCs w:val="22"/>
-              </w:rPr>
-              <w:t>self.successfullyTransmittedPackets</w:t>
-            </w:r>
-            <w:proofErr w:type="spellEnd"/>
-            <w:r>
-              <w:rPr>
-                <w:rFonts w:cstheme="minorBidi"/>
-                <w:sz w:val="22"/>
-                <w:szCs w:val="22"/>
-              </w:rPr>
-              <w:t xml:space="preserve"> / </w:t>
-            </w:r>
-            <w:proofErr w:type="spellStart"/>
-            <w:r>
-              <w:rPr>
-                <w:rFonts w:cstheme="minorBidi"/>
-                <w:sz w:val="22"/>
-                <w:szCs w:val="22"/>
-              </w:rPr>
-              <w:t>self.transmittedPackets</w:t>
-            </w:r>
-            <w:proofErr w:type="spellEnd"/>
-            <w:r>
-              <w:rPr>
-                <w:rFonts w:cstheme="minorBidi"/>
-                <w:sz w:val="22"/>
-                <w:szCs w:val="22"/>
-              </w:rPr>
-              <w:t>)))</w:t>
-            </w:r>
-          </w:p>
-          <w:p>
-            <w:pPr>
-              <w:rPr>
-                <w:rFonts w:cstheme="minorBidi"/>
-                <w:sz w:val="22"/>
-                <w:szCs w:val="22"/>
-              </w:rPr>
-            </w:pPr>
-            <w:r>
-              <w:rPr>
-                <w:rFonts w:cstheme="minorBidi"/>
-                <w:sz w:val="22"/>
-                <w:szCs w:val="22"/>
-              </w:rPr>
-              <w:t xml:space="preserve">        </w:t>
-            </w:r>
-            <w:proofErr w:type="gramStart"/>
-            <w:r>
-              <w:rPr>
-                <w:rFonts w:cstheme="minorBidi"/>
-                <w:sz w:val="22"/>
-                <w:szCs w:val="22"/>
-              </w:rPr>
-              <w:t>print(</w:t>
-            </w:r>
-            <w:proofErr w:type="gramEnd"/>
-            <w:r>
-              <w:rPr>
-                <w:rFonts w:cstheme="minorBidi"/>
-                <w:sz w:val="22"/>
-                <w:szCs w:val="22"/>
-              </w:rPr>
-              <w:t xml:space="preserve">"Throughput of CSMA/CD: {} </w:t>
-            </w:r>
-            <w:proofErr w:type="spellStart"/>
-            <w:r>
-              <w:rPr>
-                <w:rFonts w:cstheme="minorBidi"/>
-                <w:sz w:val="22"/>
-                <w:szCs w:val="22"/>
-              </w:rPr>
-              <w:t>Mbps</w:t>
-            </w:r>
-            <w:proofErr w:type="spellEnd"/>
-            <w:r>
-              <w:rPr>
-                <w:rFonts w:cstheme="minorBidi"/>
-                <w:sz w:val="22"/>
-                <w:szCs w:val="22"/>
-              </w:rPr>
-              <w:t>".format(((</w:t>
-            </w:r>
-            <w:proofErr w:type="spellStart"/>
-            <w:r>
-              <w:rPr>
-                <w:rFonts w:cstheme="minorBidi"/>
-                <w:sz w:val="22"/>
-                <w:szCs w:val="22"/>
-              </w:rPr>
-              <w:t>self.successfullyTransmittedPackets</w:t>
-            </w:r>
-            <w:proofErr w:type="spellEnd"/>
-            <w:r>
-              <w:rPr>
-                <w:rFonts w:cstheme="minorBidi"/>
-                <w:sz w:val="22"/>
-                <w:szCs w:val="22"/>
-              </w:rPr>
-              <w:t xml:space="preserve"> * PACKET_LENGTH / 1000000) / SIMULATION_TIME)))</w:t>
+            <w:r>
+              <w:rPr>
+                <w:rFonts w:cstheme="minorBidi"/>
+                <w:sz w:val="22"/>
+                <w:szCs w:val="22"/>
+              </w:rPr>
+              <w:t xml:space="preserve">        print("Throughput of CSMA/CD: {} Mbps".format(((self.successfullyTransmittedPackets * PACKET_LENGTH / 1000000) / SIMULATION_TIME)))</w:t>
             </w:r>
           </w:p>
           <w:p>
@@ -7878,21 +5176,8 @@
           </w:p>
           <w:p>
             <w:r>
-              <w:t xml:space="preserve">from </w:t>
-            </w:r>
-            <w:proofErr w:type="spellStart"/>
-            <w:r>
-              <w:t>ExponentialRandomVariableGenerator</w:t>
-            </w:r>
-            <w:proofErr w:type="spellEnd"/>
-            <w:r>
-              <w:t xml:space="preserve"> import </w:t>
-            </w:r>
-            <w:proofErr w:type="spellStart"/>
-            <w:r>
-              <w:t>ExponentialRandomVariableGenerator</w:t>
-            </w:r>
-            <w:proofErr w:type="spellEnd"/>
+              <w:t>from ExponentialRandomVariableGenerator import ExponentialRandomVariableGenerator</w:t>
+            </w:r>
           </w:p>
           <w:p>
             <w:r>
@@ -7917,13 +5202,8 @@
           </w:p>
           <w:p>
             <w:r>
-              <w:t xml:space="preserve">TRANSMISSION_RATE = 1000000 # 1 </w:t>
-            </w:r>
-            <w:proofErr w:type="spellStart"/>
-            <w:r>
-              <w:t>Mbps</w:t>
-            </w:r>
-            <w:proofErr w:type="spellEnd"/>
+              <w:t>TRANSMISSION_RATE = 1000000 # 1 Mbps</w:t>
+            </w:r>
           </w:p>
           <w:p/>
           <w:p>
@@ -7933,178 +5213,53 @@
           </w:p>
           <w:p>
             <w:r>
-              <w:t xml:space="preserve">    def __</w:t>
-            </w:r>
-            <w:proofErr w:type="spellStart"/>
-            <w:r>
-              <w:t>init</w:t>
-            </w:r>
-            <w:proofErr w:type="spellEnd"/>
-            <w:r>
-              <w:t>_</w:t>
-            </w:r>
-            <w:proofErr w:type="gramStart"/>
-            <w:r>
-              <w:t>_(</w:t>
-            </w:r>
-            <w:proofErr w:type="gramEnd"/>
-            <w:r>
-              <w:t xml:space="preserve">self, position, </w:t>
-            </w:r>
-            <w:proofErr w:type="spellStart"/>
-            <w:r>
-              <w:t>arrivalTimeLambda</w:t>
-            </w:r>
-            <w:proofErr w:type="spellEnd"/>
-            <w:r>
-              <w:t xml:space="preserve">, </w:t>
-            </w:r>
-            <w:proofErr w:type="spellStart"/>
-            <w:r>
-              <w:t>simulationTime</w:t>
-            </w:r>
-            <w:proofErr w:type="spellEnd"/>
-            <w:r>
-              <w:t>):</w:t>
+              <w:t xml:space="preserve">    def __init__(self, position, arrivalTimeLambda, simulationTime):</w:t>
+            </w:r>
+          </w:p>
+          <w:p>
+            <w:r>
+              <w:t xml:space="preserve">        self.queue = deque()</w:t>
+            </w:r>
+          </w:p>
+          <w:p>
+            <w:r>
+              <w:t xml:space="preserve">        self.position = position</w:t>
+            </w:r>
+          </w:p>
+          <w:p>
+            <w:r>
+              <w:t xml:space="preserve">        self.arrivalTimeLambda = arrivalTimeLambda</w:t>
+            </w:r>
+          </w:p>
+          <w:p>
+            <w:r>
+              <w:t xml:space="preserve">        self.simulationTime = simulationTime</w:t>
+            </w:r>
+          </w:p>
+          <w:p>
+            <w:r>
+              <w:t xml:space="preserve">        self.collision_counter = 0</w:t>
+            </w:r>
+          </w:p>
+          <w:p>
+            <w:r>
+              <w:t xml:space="preserve">        self.collision_counter_medium = 0</w:t>
+            </w:r>
+          </w:p>
+          <w:p>
+            <w:r>
+              <w:lastRenderedPageBreak/>
+              <w:t xml:space="preserve">        self.genPacketArrivalEvents()</w:t>
             </w:r>
           </w:p>
           <w:p>
             <w:r>
               <w:t xml:space="preserve">        </w:t>
             </w:r>
-            <w:proofErr w:type="spellStart"/>
-            <w:proofErr w:type="gramStart"/>
-            <w:r>
-              <w:t>self.queue</w:t>
-            </w:r>
-            <w:proofErr w:type="spellEnd"/>
-            <w:proofErr w:type="gramEnd"/>
-            <w:r>
-              <w:t xml:space="preserve"> = deque()</w:t>
-            </w:r>
-          </w:p>
-          <w:p>
-            <w:r>
-              <w:t xml:space="preserve">        </w:t>
-            </w:r>
-            <w:proofErr w:type="spellStart"/>
-            <w:proofErr w:type="gramStart"/>
-            <w:r>
-              <w:t>self.position</w:t>
-            </w:r>
-            <w:proofErr w:type="spellEnd"/>
-            <w:proofErr w:type="gramEnd"/>
-            <w:r>
-              <w:t xml:space="preserve"> = position</w:t>
-            </w:r>
-          </w:p>
-          <w:p>
-            <w:r>
-              <w:t xml:space="preserve">        </w:t>
-            </w:r>
-            <w:proofErr w:type="spellStart"/>
-            <w:proofErr w:type="gramStart"/>
-            <w:r>
-              <w:t>self.arrivalTimeLambda</w:t>
-            </w:r>
-            <w:proofErr w:type="spellEnd"/>
-            <w:proofErr w:type="gramEnd"/>
-            <w:r>
-              <w:t xml:space="preserve"> = </w:t>
-            </w:r>
-            <w:proofErr w:type="spellStart"/>
-            <w:r>
-              <w:t>arrivalTimeLambda</w:t>
-            </w:r>
-            <w:proofErr w:type="spellEnd"/>
-          </w:p>
-          <w:p>
-            <w:r>
-              <w:t xml:space="preserve">        </w:t>
-            </w:r>
-            <w:proofErr w:type="spellStart"/>
-            <w:proofErr w:type="gramStart"/>
-            <w:r>
-              <w:t>self.simulationTime</w:t>
-            </w:r>
-            <w:proofErr w:type="spellEnd"/>
-            <w:proofErr w:type="gramEnd"/>
-            <w:r>
-              <w:t xml:space="preserve"> = </w:t>
-            </w:r>
-            <w:proofErr w:type="spellStart"/>
-            <w:r>
-              <w:t>simulationTime</w:t>
-            </w:r>
-            <w:proofErr w:type="spellEnd"/>
-          </w:p>
-          <w:p>
-            <w:r>
-              <w:t xml:space="preserve">        </w:t>
-            </w:r>
-            <w:proofErr w:type="spellStart"/>
-            <w:proofErr w:type="gramStart"/>
-            <w:r>
-              <w:t>self.collision</w:t>
-            </w:r>
-            <w:proofErr w:type="gramEnd"/>
-            <w:r>
-              <w:t>_counter</w:t>
-            </w:r>
-            <w:proofErr w:type="spellEnd"/>
-            <w:r>
-              <w:t xml:space="preserve"> = 0</w:t>
-            </w:r>
-          </w:p>
-          <w:p>
-            <w:r>
-              <w:t xml:space="preserve">        </w:t>
-            </w:r>
-            <w:proofErr w:type="spellStart"/>
-            <w:proofErr w:type="gramStart"/>
-            <w:r>
-              <w:t>self.collision</w:t>
-            </w:r>
-            <w:proofErr w:type="gramEnd"/>
-            <w:r>
-              <w:t>_counter_medium</w:t>
-            </w:r>
-            <w:proofErr w:type="spellEnd"/>
-            <w:r>
-              <w:t xml:space="preserve"> = 0</w:t>
-            </w:r>
-          </w:p>
-          <w:p>
-            <w:r>
-              <w:t xml:space="preserve">        </w:t>
-            </w:r>
-            <w:proofErr w:type="spellStart"/>
-            <w:proofErr w:type="gramStart"/>
-            <w:r>
-              <w:t>self.genPacketArrivalEvents</w:t>
-            </w:r>
-            <w:proofErr w:type="spellEnd"/>
-            <w:proofErr w:type="gramEnd"/>
-            <w:r>
-              <w:t>()</w:t>
-            </w:r>
-          </w:p>
-          <w:p>
-            <w:r>
-              <w:t xml:space="preserve">        </w:t>
-            </w:r>
-          </w:p>
-          <w:p>
-            <w:r>
-              <w:t xml:space="preserve">    def </w:t>
-            </w:r>
-            <w:proofErr w:type="spellStart"/>
-            <w:r>
-              <w:t>genPacketArrivalEvents</w:t>
-            </w:r>
-            <w:proofErr w:type="spellEnd"/>
-            <w:r>
-              <w:t>(self):</w:t>
+          </w:p>
+          <w:p>
+            <w:r>
+              <w:t xml:space="preserve">    def genPacketArrivalEvents(self):</w:t>
             </w:r>
           </w:p>
           <w:p>
@@ -8114,41 +5269,7 @@
           </w:p>
           <w:p>
             <w:r>
-              <w:t xml:space="preserve">        </w:t>
-            </w:r>
-            <w:proofErr w:type="spellStart"/>
-            <w:r>
-              <w:t>arrivalTimeGenerator</w:t>
-            </w:r>
-            <w:proofErr w:type="spellEnd"/>
-            <w:r>
-              <w:t xml:space="preserve"> = </w:t>
-            </w:r>
-            <w:proofErr w:type="spellStart"/>
-            <w:r>
-              <w:t>ExponentialRandomVariableGenerator</w:t>
-            </w:r>
-            <w:proofErr w:type="spellEnd"/>
-            <w:r>
-              <w:t>(</w:t>
-            </w:r>
-            <w:proofErr w:type="spellStart"/>
-            <w:r>
-              <w:t>lmbda</w:t>
-            </w:r>
-            <w:proofErr w:type="spellEnd"/>
-            <w:r>
-              <w:t>=</w:t>
-            </w:r>
-            <w:proofErr w:type="spellStart"/>
-            <w:proofErr w:type="gramStart"/>
-            <w:r>
-              <w:t>self.arrivalTimeLambda</w:t>
-            </w:r>
-            <w:proofErr w:type="spellEnd"/>
-            <w:proofErr w:type="gramEnd"/>
-            <w:r>
-              <w:t>)</w:t>
+              <w:t xml:space="preserve">        arrivalTimeGenerator = ExponentialRandomVariableGenerator(lmbda=self.arrivalTimeLambda)</w:t>
             </w:r>
           </w:p>
           <w:p/>
@@ -8159,1161 +5280,379 @@
           </w:p>
           <w:p>
             <w:r>
-              <w:t xml:space="preserve">        </w:t>
-            </w:r>
-            <w:proofErr w:type="spellStart"/>
-            <w:r>
-              <w:t>currentTime</w:t>
-            </w:r>
-            <w:proofErr w:type="spellEnd"/>
-            <w:r>
-              <w:t xml:space="preserve"> = 0</w:t>
-            </w:r>
-          </w:p>
-          <w:p>
-            <w:r>
-              <w:t xml:space="preserve">        while </w:t>
-            </w:r>
-            <w:proofErr w:type="spellStart"/>
-            <w:r>
-              <w:t>currentTime</w:t>
-            </w:r>
-            <w:proofErr w:type="spellEnd"/>
-            <w:r>
-              <w:t xml:space="preserve"> &lt; </w:t>
-            </w:r>
-            <w:proofErr w:type="spellStart"/>
-            <w:proofErr w:type="gramStart"/>
-            <w:r>
-              <w:t>self.simulationTime</w:t>
-            </w:r>
-            <w:proofErr w:type="spellEnd"/>
-            <w:proofErr w:type="gramEnd"/>
-            <w:r>
-              <w:t>:</w:t>
+              <w:t xml:space="preserve">        currentTime = 0</w:t>
+            </w:r>
+          </w:p>
+          <w:p>
+            <w:r>
+              <w:t xml:space="preserve">        while currentTime &lt; self.simulationTime:</w:t>
+            </w:r>
+          </w:p>
+          <w:p>
+            <w:r>
+              <w:t xml:space="preserve">            # add inter-arrival time to arrive at current timestamp</w:t>
+            </w:r>
+          </w:p>
+          <w:p>
+            <w:r>
+              <w:t xml:space="preserve">            interArrivalTime = arrivalTimeGenerator.genValue()</w:t>
+            </w:r>
+          </w:p>
+          <w:p>
+            <w:r>
+              <w:t xml:space="preserve">            currentTime += interArrivalTime</w:t>
+            </w:r>
+          </w:p>
+          <w:p/>
+          <w:p>
+            <w:r>
+              <w:t xml:space="preserve">            # add packet to queue</w:t>
+            </w:r>
+          </w:p>
+          <w:p>
+            <w:r>
+              <w:t xml:space="preserve">            self.queue.append(Packet(currentTime))</w:t>
+            </w:r>
+          </w:p>
+          <w:p/>
+          <w:p>
+            <w:r>
+              <w:t xml:space="preserve">    # Checks if next packet is during a transmission. If next packet</w:t>
+            </w:r>
+          </w:p>
+          <w:p>
+            <w:r>
+              <w:t xml:space="preserve">    # Arrives before the sender's first bit arrives, bus appears to be idle</w:t>
+            </w:r>
+          </w:p>
+          <w:p>
+            <w:r>
+              <w:t xml:space="preserve">    def checkIfBusy(self, firstBitArrivalTime, lastBitArrivaltime):</w:t>
+            </w:r>
+          </w:p>
+          <w:p>
+            <w:r>
+              <w:t xml:space="preserve">        return firstBitArrivalTime &lt; self.getFirstPacketTimestamp() and self.getFirstPacketTimestamp() &lt; lastBitArrivaltime</w:t>
+            </w:r>
+          </w:p>
+          <w:p/>
+          <w:p>
+            <w:r>
+              <w:t xml:space="preserve">    # If packet arrival &lt; arrival of transmitted first bit, bus appears to be idle</w:t>
+            </w:r>
+          </w:p>
+          <w:p>
+            <w:r>
+              <w:t xml:space="preserve">    def checkCollision(self, firstBitArrivalTime):</w:t>
+            </w:r>
+          </w:p>
+          <w:p>
+            <w:r>
+              <w:t xml:space="preserve">        return self.getFirstPacketTimestamp() &lt;= firstBitArrivalTime</w:t>
+            </w:r>
+          </w:p>
+          <w:p/>
+          <w:p>
+            <w:r>
+              <w:t xml:space="preserve">    def waitExponentialBackoff(self):</w:t>
+            </w:r>
+          </w:p>
+          <w:p>
+            <w:r>
+              <w:t xml:space="preserve">        self.collision_counter += 1</w:t>
+            </w:r>
+          </w:p>
+          <w:p>
+            <w:r>
+              <w:t xml:space="preserve">        self.collision_counter_medium = 0</w:t>
+            </w:r>
+          </w:p>
+          <w:p>
+            <w:r>
+              <w:t xml:space="preserve">        if self.collision_counter &gt; COLLISION_LIMIT:</w:t>
+            </w:r>
+          </w:p>
+          <w:p>
+            <w:r>
+              <w:t xml:space="preserve">            self.removeFirstPacket()</w:t>
+            </w:r>
+          </w:p>
+          <w:p>
+            <w:r>
+              <w:t xml:space="preserve">        else: </w:t>
+            </w:r>
+          </w:p>
+          <w:p>
+            <w:r>
+              <w:t xml:space="preserve">            # Each node waits backoff time. Means we start waiting from our first packet time</w:t>
+            </w:r>
+          </w:p>
+          <w:p>
+            <w:r>
+              <w:t xml:space="preserve">            newArrivalTime = self.getFirstPacketTimestamp() + self.genExponentialBackoffTime()</w:t>
+            </w:r>
+          </w:p>
+          <w:p>
+            <w:r>
+              <w:t xml:space="preserve">            self.bufferPackets(0, newArrivalTime)</w:t>
+            </w:r>
+          </w:p>
+          <w:p/>
+          <w:p>
+            <w:r>
+              <w:t xml:space="preserve">    def waitExponentialBackoffMediumSensing(self, lowerLimit, upperLimit):</w:t>
+            </w:r>
+          </w:p>
+          <w:p>
+            <w:r>
+              <w:t xml:space="preserve">        if self.getFirstPacketTimestamp() &gt;= lowerLimit and self.getFirstPacketTimestamp() &lt;= upperLimit:</w:t>
+            </w:r>
+          </w:p>
+          <w:p>
+            <w:r>
+              <w:t xml:space="preserve">            newArrivalTime = self.getFirstPacketTimestamp()</w:t>
+            </w:r>
+          </w:p>
+          <w:p/>
+          <w:p>
+            <w:r>
+              <w:t xml:space="preserve">            # Add a backoff for each time the node sees the bus being busy</w:t>
+            </w:r>
+          </w:p>
+          <w:p>
+            <w:r>
+              <w:t xml:space="preserve">            while newArrivalTime &lt; upperLimit:</w:t>
+            </w:r>
+          </w:p>
+          <w:p>
+            <w:r>
+              <w:t xml:space="preserve">                self.collision_counter_medium += 1</w:t>
             </w:r>
           </w:p>
           <w:p>
             <w:r>
               <w:lastRenderedPageBreak/>
-              <w:t xml:space="preserve">            # add inter-arrival time to arrive at current timestamp</w:t>
-            </w:r>
-          </w:p>
-          <w:p>
-            <w:r>
-              <w:t xml:space="preserve">            </w:t>
-            </w:r>
-            <w:proofErr w:type="spellStart"/>
-            <w:r>
-              <w:t>interArrivalTime</w:t>
-            </w:r>
-            <w:proofErr w:type="spellEnd"/>
-            <w:r>
-              <w:t xml:space="preserve"> = </w:t>
-            </w:r>
-            <w:proofErr w:type="spellStart"/>
-            <w:r>
-              <w:t>arrivalTimeGenerator.genValue</w:t>
-            </w:r>
-            <w:proofErr w:type="spellEnd"/>
-            <w:r>
-              <w:t>()</w:t>
-            </w:r>
-          </w:p>
-          <w:p>
-            <w:r>
-              <w:t xml:space="preserve">            </w:t>
-            </w:r>
-            <w:proofErr w:type="spellStart"/>
-            <w:r>
-              <w:t>currentTime</w:t>
-            </w:r>
-            <w:proofErr w:type="spellEnd"/>
-            <w:r>
-              <w:t xml:space="preserve"> += </w:t>
-            </w:r>
-            <w:proofErr w:type="spellStart"/>
-            <w:r>
-              <w:t>interArrivalTime</w:t>
-            </w:r>
-            <w:proofErr w:type="spellEnd"/>
+              <w:t xml:space="preserve">                if self.collision_counter_medium &gt; COLLISION_LIMIT:</w:t>
+            </w:r>
+          </w:p>
+          <w:p>
+            <w:r>
+              <w:t xml:space="preserve">                    self.removeFirstPacketMediumSensing()</w:t>
+            </w:r>
+          </w:p>
+          <w:p>
+            <w:r>
+              <w:t xml:space="preserve">                    # return true is a packet was dropped</w:t>
+            </w:r>
+          </w:p>
+          <w:p>
+            <w:r>
+              <w:t xml:space="preserve">                    return True</w:t>
+            </w:r>
+          </w:p>
+          <w:p>
+            <w:r>
+              <w:t xml:space="preserve">                </w:t>
+            </w:r>
+          </w:p>
+          <w:p>
+            <w:r>
+              <w:t xml:space="preserve">                newArrivalTime += self.genExponentialBackoffTimeMediumSensing()</w:t>
+            </w:r>
           </w:p>
           <w:p/>
           <w:p>
             <w:r>
-              <w:t xml:space="preserve">            # add packet to queue</w:t>
-            </w:r>
-          </w:p>
-          <w:p>
-            <w:r>
-              <w:t xml:space="preserve">            </w:t>
-            </w:r>
-            <w:proofErr w:type="spellStart"/>
-            <w:proofErr w:type="gramStart"/>
-            <w:r>
-              <w:t>self.queue</w:t>
-            </w:r>
-            <w:proofErr w:type="gramEnd"/>
-            <w:r>
-              <w:t>.append</w:t>
-            </w:r>
-            <w:proofErr w:type="spellEnd"/>
-            <w:r>
-              <w:t>(Packet(</w:t>
-            </w:r>
-            <w:proofErr w:type="spellStart"/>
-            <w:r>
-              <w:t>currentTime</w:t>
-            </w:r>
-            <w:proofErr w:type="spellEnd"/>
-            <w:r>
-              <w:t>))</w:t>
+              <w:t xml:space="preserve">            # Buffer arrival times to when busy becomes free</w:t>
+            </w:r>
+          </w:p>
+          <w:p>
+            <w:r>
+              <w:t xml:space="preserve">            self.bufferPackets(0, newArrivalTime)</w:t>
+            </w:r>
+          </w:p>
+          <w:p>
+            <w:r>
+              <w:t xml:space="preserve">            # return false is no packets were dropped</w:t>
+            </w:r>
+          </w:p>
+          <w:p>
+            <w:r>
+              <w:t xml:space="preserve">            return False</w:t>
             </w:r>
           </w:p>
           <w:p/>
           <w:p>
             <w:r>
-              <w:t xml:space="preserve">    # Checks if next packet is during a transmission. If next packet</w:t>
-            </w:r>
-          </w:p>
-          <w:p>
-            <w:r>
-              <w:t xml:space="preserve">    # Arrives before the sender's first bit arrives, bus appears to be idle</w:t>
-            </w:r>
-          </w:p>
-          <w:p>
-            <w:r>
-              <w:t xml:space="preserve">    def </w:t>
-            </w:r>
-            <w:proofErr w:type="spellStart"/>
-            <w:proofErr w:type="gramStart"/>
-            <w:r>
-              <w:t>checkIfBusy</w:t>
-            </w:r>
-            <w:proofErr w:type="spellEnd"/>
-            <w:r>
-              <w:t>(</w:t>
-            </w:r>
-            <w:proofErr w:type="gramEnd"/>
-            <w:r>
-              <w:t xml:space="preserve">self, </w:t>
-            </w:r>
-            <w:proofErr w:type="spellStart"/>
-            <w:r>
-              <w:t>firstBitArrivalTime</w:t>
-            </w:r>
-            <w:proofErr w:type="spellEnd"/>
-            <w:r>
-              <w:t xml:space="preserve">, </w:t>
-            </w:r>
-            <w:proofErr w:type="spellStart"/>
-            <w:r>
-              <w:t>lastBitArrivaltime</w:t>
-            </w:r>
-            <w:proofErr w:type="spellEnd"/>
-            <w:r>
-              <w:t>):</w:t>
-            </w:r>
-          </w:p>
-          <w:p>
-            <w:r>
-              <w:t xml:space="preserve">        return </w:t>
-            </w:r>
-            <w:proofErr w:type="spellStart"/>
-            <w:r>
-              <w:t>firstBitArrivalTime</w:t>
-            </w:r>
-            <w:proofErr w:type="spellEnd"/>
-            <w:r>
-              <w:t xml:space="preserve"> &lt; </w:t>
-            </w:r>
-            <w:proofErr w:type="spellStart"/>
-            <w:proofErr w:type="gramStart"/>
-            <w:r>
-              <w:t>self.getFirstPacketTimestamp</w:t>
-            </w:r>
-            <w:proofErr w:type="spellEnd"/>
-            <w:proofErr w:type="gramEnd"/>
-            <w:r>
-              <w:t xml:space="preserve">() and </w:t>
-            </w:r>
-            <w:proofErr w:type="spellStart"/>
-            <w:r>
-              <w:t>self.getFirstPacketTimestamp</w:t>
-            </w:r>
-            <w:proofErr w:type="spellEnd"/>
-            <w:r>
-              <w:t xml:space="preserve">() &lt; </w:t>
-            </w:r>
-            <w:proofErr w:type="spellStart"/>
-            <w:r>
-              <w:t>lastBitArrivaltime</w:t>
-            </w:r>
-            <w:proofErr w:type="spellEnd"/>
+              <w:t xml:space="preserve">    # Pushes packet timestamps to an upper limit given a range</w:t>
+            </w:r>
+          </w:p>
+          <w:p>
+            <w:r>
+              <w:t xml:space="preserve">    def bufferPackets(self, lowerLimit, upperLimit):</w:t>
+            </w:r>
+          </w:p>
+          <w:p>
+            <w:r>
+              <w:t xml:space="preserve">        for packet in self.queue:</w:t>
+            </w:r>
+          </w:p>
+          <w:p>
+            <w:r>
+              <w:t xml:space="preserve">            if packet.timestamp &gt;= lowerLimit and packet.timestamp &lt;= upperLimit:</w:t>
+            </w:r>
+          </w:p>
+          <w:p>
+            <w:r>
+              <w:t xml:space="preserve">                packet.timestamp = upperLimit</w:t>
+            </w:r>
+          </w:p>
+          <w:p>
+            <w:r>
+              <w:t xml:space="preserve">            elif packet.timestamp &gt; upperLimit:</w:t>
+            </w:r>
+          </w:p>
+          <w:p>
+            <w:r>
+              <w:t xml:space="preserve">                break</w:t>
+            </w:r>
           </w:p>
           <w:p/>
           <w:p>
             <w:r>
-              <w:t xml:space="preserve">    # If packet arrival &lt; arrival of transmitted first bit, bus appears to be idle</w:t>
-            </w:r>
-          </w:p>
-          <w:p>
-            <w:r>
-              <w:t xml:space="preserve">    def </w:t>
-            </w:r>
-            <w:proofErr w:type="spellStart"/>
-            <w:proofErr w:type="gramStart"/>
-            <w:r>
-              <w:t>checkCollision</w:t>
-            </w:r>
-            <w:proofErr w:type="spellEnd"/>
-            <w:r>
-              <w:t>(</w:t>
-            </w:r>
-            <w:proofErr w:type="gramEnd"/>
-            <w:r>
-              <w:t xml:space="preserve">self, </w:t>
-            </w:r>
-            <w:proofErr w:type="spellStart"/>
-            <w:r>
-              <w:t>firstBitArrivalTime</w:t>
-            </w:r>
-            <w:proofErr w:type="spellEnd"/>
-            <w:r>
-              <w:t>):</w:t>
-            </w:r>
-          </w:p>
-          <w:p>
-            <w:r>
-              <w:t xml:space="preserve">        return </w:t>
-            </w:r>
-            <w:proofErr w:type="spellStart"/>
-            <w:proofErr w:type="gramStart"/>
-            <w:r>
-              <w:t>self.getFirstPacketTimestamp</w:t>
-            </w:r>
-            <w:proofErr w:type="spellEnd"/>
-            <w:proofErr w:type="gramEnd"/>
-            <w:r>
-              <w:t xml:space="preserve">() &lt;= </w:t>
-            </w:r>
-            <w:proofErr w:type="spellStart"/>
-            <w:r>
-              <w:t>firstBitArrivalTime</w:t>
-            </w:r>
-            <w:proofErr w:type="spellEnd"/>
+              <w:t xml:space="preserve">    def genExponentialBackoffTime(self):</w:t>
+            </w:r>
+          </w:p>
+          <w:p>
+            <w:r>
+              <w:t xml:space="preserve">        # generate a random number between 0 and 2^i-1</w:t>
+            </w:r>
+          </w:p>
+          <w:p>
+            <w:r>
+              <w:t xml:space="preserve">        R = random.randint(0, (2**self.collision_counter) - 1)</w:t>
+            </w:r>
+          </w:p>
+          <w:p>
+            <w:r>
+              <w:t xml:space="preserve">        # random number * 512 bit-time</w:t>
+            </w:r>
+          </w:p>
+          <w:p>
+            <w:r>
+              <w:t xml:space="preserve">        backoff = R * 512 * (1.0 / TRANSMISSION_RATE)</w:t>
+            </w:r>
+          </w:p>
+          <w:p>
+            <w:r>
+              <w:t xml:space="preserve">        return backoff</w:t>
+            </w:r>
           </w:p>
           <w:p/>
           <w:p>
             <w:r>
-              <w:t xml:space="preserve">    def </w:t>
-            </w:r>
-            <w:proofErr w:type="spellStart"/>
-            <w:r>
-              <w:t>waitExponentialBackoff</w:t>
-            </w:r>
-            <w:proofErr w:type="spellEnd"/>
-            <w:r>
-              <w:t>(self):</w:t>
-            </w:r>
-          </w:p>
-          <w:p>
-            <w:r>
-              <w:t xml:space="preserve">        </w:t>
-            </w:r>
-            <w:proofErr w:type="spellStart"/>
-            <w:proofErr w:type="gramStart"/>
-            <w:r>
-              <w:t>self.collision</w:t>
-            </w:r>
-            <w:proofErr w:type="gramEnd"/>
-            <w:r>
-              <w:t>_counter</w:t>
-            </w:r>
-            <w:proofErr w:type="spellEnd"/>
-            <w:r>
-              <w:t xml:space="preserve"> += 1</w:t>
-            </w:r>
-          </w:p>
-          <w:p>
-            <w:r>
-              <w:t xml:space="preserve">        </w:t>
-            </w:r>
-            <w:proofErr w:type="spellStart"/>
-            <w:proofErr w:type="gramStart"/>
-            <w:r>
-              <w:t>self.collision</w:t>
-            </w:r>
-            <w:proofErr w:type="gramEnd"/>
-            <w:r>
-              <w:t>_counter_medium</w:t>
-            </w:r>
-            <w:proofErr w:type="spellEnd"/>
-            <w:r>
-              <w:t xml:space="preserve"> = 0</w:t>
-            </w:r>
-          </w:p>
-          <w:p>
-            <w:r>
-              <w:t xml:space="preserve">        if </w:t>
-            </w:r>
-            <w:proofErr w:type="spellStart"/>
-            <w:proofErr w:type="gramStart"/>
-            <w:r>
-              <w:t>self.collision</w:t>
-            </w:r>
-            <w:proofErr w:type="gramEnd"/>
-            <w:r>
-              <w:t>_counter</w:t>
-            </w:r>
-            <w:proofErr w:type="spellEnd"/>
-            <w:r>
-              <w:t xml:space="preserve"> &gt; COLLISION_LIMIT:</w:t>
-            </w:r>
-          </w:p>
-          <w:p>
-            <w:r>
-              <w:t xml:space="preserve">            </w:t>
-            </w:r>
-            <w:proofErr w:type="spellStart"/>
-            <w:proofErr w:type="gramStart"/>
-            <w:r>
-              <w:t>self.removeFirstPacket</w:t>
-            </w:r>
-            <w:proofErr w:type="spellEnd"/>
-            <w:proofErr w:type="gramEnd"/>
-            <w:r>
-              <w:t>()</w:t>
-            </w:r>
-          </w:p>
-          <w:p>
-            <w:r>
-              <w:t xml:space="preserve">        else: </w:t>
-            </w:r>
-          </w:p>
-          <w:p>
-            <w:r>
-              <w:t xml:space="preserve">            # Each node waits </w:t>
-            </w:r>
-            <w:proofErr w:type="spellStart"/>
-            <w:r>
-              <w:t>backoff</w:t>
-            </w:r>
-            <w:proofErr w:type="spellEnd"/>
-            <w:r>
-              <w:t xml:space="preserve"> time. Means we start waiting from our first packet time</w:t>
-            </w:r>
-          </w:p>
-          <w:p>
-            <w:r>
-              <w:t xml:space="preserve">            </w:t>
-            </w:r>
-            <w:proofErr w:type="spellStart"/>
-            <w:r>
-              <w:t>newArrivalTime</w:t>
-            </w:r>
-            <w:proofErr w:type="spellEnd"/>
-            <w:r>
-              <w:t xml:space="preserve"> = </w:t>
-            </w:r>
-            <w:proofErr w:type="spellStart"/>
-            <w:proofErr w:type="gramStart"/>
-            <w:r>
-              <w:t>self.getFirstPacketTimestamp</w:t>
-            </w:r>
-            <w:proofErr w:type="spellEnd"/>
-            <w:proofErr w:type="gramEnd"/>
-            <w:r>
-              <w:t xml:space="preserve">() + </w:t>
-            </w:r>
-            <w:proofErr w:type="spellStart"/>
-            <w:r>
-              <w:t>self.genExponentialBackoffTime</w:t>
-            </w:r>
-            <w:proofErr w:type="spellEnd"/>
-            <w:r>
-              <w:t>()</w:t>
-            </w:r>
-          </w:p>
-          <w:p>
-            <w:r>
-              <w:t xml:space="preserve">            </w:t>
-            </w:r>
-            <w:proofErr w:type="spellStart"/>
-            <w:proofErr w:type="gramStart"/>
-            <w:r>
-              <w:t>self.bufferPackets</w:t>
-            </w:r>
-            <w:proofErr w:type="spellEnd"/>
-            <w:proofErr w:type="gramEnd"/>
-            <w:r>
-              <w:t xml:space="preserve">(0, </w:t>
-            </w:r>
-            <w:proofErr w:type="spellStart"/>
-            <w:r>
-              <w:t>newArrivalTime</w:t>
-            </w:r>
-            <w:proofErr w:type="spellEnd"/>
-            <w:r>
-              <w:t>)</w:t>
+              <w:t xml:space="preserve">    def genExponentialBackoffTimeMediumSensing(self):</w:t>
+            </w:r>
+          </w:p>
+          <w:p>
+            <w:r>
+              <w:t xml:space="preserve">        # generate a random number between 0 and 2^i-1</w:t>
+            </w:r>
+          </w:p>
+          <w:p>
+            <w:r>
+              <w:t xml:space="preserve">        R = random.randint(0, (2**self.collision_counter_medium) - 1)</w:t>
+            </w:r>
+          </w:p>
+          <w:p>
+            <w:r>
+              <w:t xml:space="preserve">        # random number * 512 bit-time</w:t>
+            </w:r>
+          </w:p>
+          <w:p>
+            <w:r>
+              <w:t xml:space="preserve">        backoff = R * 512 * (1.0 / TRANSMISSION_RATE)</w:t>
+            </w:r>
+          </w:p>
+          <w:p>
+            <w:r>
+              <w:t xml:space="preserve">        return backoff</w:t>
             </w:r>
           </w:p>
           <w:p/>
           <w:p>
             <w:r>
-              <w:t xml:space="preserve">    def </w:t>
-            </w:r>
-            <w:proofErr w:type="spellStart"/>
-            <w:proofErr w:type="gramStart"/>
-            <w:r>
-              <w:t>waitExponentialBackoffMediumSensing</w:t>
-            </w:r>
-            <w:proofErr w:type="spellEnd"/>
-            <w:r>
-              <w:t>(</w:t>
-            </w:r>
-            <w:proofErr w:type="gramEnd"/>
-            <w:r>
-              <w:t xml:space="preserve">self, </w:t>
-            </w:r>
-            <w:proofErr w:type="spellStart"/>
-            <w:r>
-              <w:t>lowerLimit</w:t>
-            </w:r>
-            <w:proofErr w:type="spellEnd"/>
-            <w:r>
-              <w:t xml:space="preserve">, </w:t>
-            </w:r>
-            <w:proofErr w:type="spellStart"/>
-            <w:r>
-              <w:t>upperLimit</w:t>
-            </w:r>
-            <w:proofErr w:type="spellEnd"/>
-            <w:r>
-              <w:t>):</w:t>
-            </w:r>
-          </w:p>
-          <w:p>
-            <w:r>
-              <w:t xml:space="preserve">        if </w:t>
-            </w:r>
-            <w:proofErr w:type="spellStart"/>
-            <w:proofErr w:type="gramStart"/>
-            <w:r>
-              <w:t>self.getFirstPacketTimestamp</w:t>
-            </w:r>
-            <w:proofErr w:type="spellEnd"/>
-            <w:proofErr w:type="gramEnd"/>
-            <w:r>
-              <w:t xml:space="preserve">() &gt;= </w:t>
-            </w:r>
-            <w:proofErr w:type="spellStart"/>
-            <w:r>
-              <w:t>lowerLimit</w:t>
-            </w:r>
-            <w:proofErr w:type="spellEnd"/>
-            <w:r>
-              <w:t xml:space="preserve"> and </w:t>
-            </w:r>
-            <w:proofErr w:type="spellStart"/>
-            <w:r>
-              <w:t>self.getFirstPacketTimestamp</w:t>
-            </w:r>
-            <w:proofErr w:type="spellEnd"/>
-            <w:r>
-              <w:t xml:space="preserve">() &lt;= </w:t>
-            </w:r>
-            <w:proofErr w:type="spellStart"/>
-            <w:r>
-              <w:t>upperLimit</w:t>
-            </w:r>
-            <w:proofErr w:type="spellEnd"/>
-            <w:r>
-              <w:t>:</w:t>
-            </w:r>
-          </w:p>
-          <w:p>
-            <w:r>
-              <w:t xml:space="preserve">            </w:t>
-            </w:r>
-            <w:proofErr w:type="spellStart"/>
-            <w:r>
-              <w:t>newArrivalTime</w:t>
-            </w:r>
-            <w:proofErr w:type="spellEnd"/>
-            <w:r>
-              <w:t xml:space="preserve"> = </w:t>
-            </w:r>
-            <w:proofErr w:type="spellStart"/>
-            <w:proofErr w:type="gramStart"/>
-            <w:r>
-              <w:t>self.getFirstPacketTimestamp</w:t>
-            </w:r>
-            <w:proofErr w:type="spellEnd"/>
-            <w:proofErr w:type="gramEnd"/>
-            <w:r>
-              <w:t>()</w:t>
+              <w:t xml:space="preserve">    def removeFirstPacket(self):</w:t>
+            </w:r>
+          </w:p>
+          <w:p>
+            <w:r>
+              <w:t xml:space="preserve">        self.queue.popleft()</w:t>
+            </w:r>
+          </w:p>
+          <w:p>
+            <w:r>
+              <w:t xml:space="preserve">        self.collision_counter = 0</w:t>
+            </w:r>
+          </w:p>
+          <w:p>
+            <w:r>
+              <w:t xml:space="preserve">        self.collision_counter_medium = 0</w:t>
             </w:r>
           </w:p>
           <w:p/>
           <w:p>
             <w:r>
-              <w:t xml:space="preserve">            # Add a </w:t>
-            </w:r>
-            <w:proofErr w:type="spellStart"/>
-            <w:r>
-              <w:t>backoff</w:t>
-            </w:r>
-            <w:proofErr w:type="spellEnd"/>
-            <w:r>
-              <w:t xml:space="preserve"> for each time the node sees the bus being busy</w:t>
-            </w:r>
-          </w:p>
-          <w:p>
-            <w:r>
-              <w:t xml:space="preserve">            while </w:t>
-            </w:r>
-            <w:proofErr w:type="spellStart"/>
-            <w:r>
-              <w:t>newArrivalTime</w:t>
-            </w:r>
-            <w:proofErr w:type="spellEnd"/>
-            <w:r>
-              <w:t xml:space="preserve"> &lt; </w:t>
-            </w:r>
-            <w:proofErr w:type="spellStart"/>
-            <w:r>
-              <w:t>upperLimit</w:t>
-            </w:r>
-            <w:proofErr w:type="spellEnd"/>
-            <w:r>
-              <w:t>:</w:t>
-            </w:r>
-          </w:p>
-          <w:p>
-            <w:r>
-              <w:t xml:space="preserve">                </w:t>
-            </w:r>
-            <w:proofErr w:type="spellStart"/>
-            <w:proofErr w:type="gramStart"/>
-            <w:r>
-              <w:t>self.collision</w:t>
-            </w:r>
-            <w:proofErr w:type="gramEnd"/>
-            <w:r>
-              <w:t>_counter_medium</w:t>
-            </w:r>
-            <w:proofErr w:type="spellEnd"/>
-            <w:r>
-              <w:t xml:space="preserve"> += 1</w:t>
-            </w:r>
-          </w:p>
-          <w:p>
-            <w:r>
-              <w:t xml:space="preserve">                if </w:t>
-            </w:r>
-            <w:proofErr w:type="spellStart"/>
-            <w:proofErr w:type="gramStart"/>
-            <w:r>
-              <w:t>self.collision</w:t>
-            </w:r>
-            <w:proofErr w:type="gramEnd"/>
-            <w:r>
-              <w:t>_counter_medium</w:t>
-            </w:r>
-            <w:proofErr w:type="spellEnd"/>
-            <w:r>
-              <w:t xml:space="preserve"> &gt; COLLISION_LIMIT:</w:t>
-            </w:r>
-          </w:p>
-          <w:p>
-            <w:r>
-              <w:t xml:space="preserve">                    </w:t>
-            </w:r>
-            <w:proofErr w:type="spellStart"/>
-            <w:proofErr w:type="gramStart"/>
-            <w:r>
-              <w:t>self.removeFirstPacketMediumSensing</w:t>
-            </w:r>
-            <w:proofErr w:type="spellEnd"/>
-            <w:proofErr w:type="gramEnd"/>
-            <w:r>
-              <w:t>()</w:t>
-            </w:r>
-          </w:p>
-          <w:p>
-            <w:r>
-              <w:t xml:space="preserve">                    # return true is a packet was dropped</w:t>
-            </w:r>
-          </w:p>
-          <w:p>
-            <w:r>
-              <w:t xml:space="preserve">                    return True</w:t>
-            </w:r>
-          </w:p>
-          <w:p>
-            <w:r>
-              <w:t xml:space="preserve">                </w:t>
-            </w:r>
-          </w:p>
-          <w:p>
-            <w:r>
-              <w:t xml:space="preserve">                </w:t>
-            </w:r>
-            <w:proofErr w:type="spellStart"/>
-            <w:r>
-              <w:t>newArrivalTime</w:t>
-            </w:r>
-            <w:proofErr w:type="spellEnd"/>
-            <w:r>
-              <w:t xml:space="preserve"> += </w:t>
-            </w:r>
-            <w:proofErr w:type="spellStart"/>
-            <w:proofErr w:type="gramStart"/>
-            <w:r>
-              <w:t>self.genExponentialBackoffTimeMediumSensing</w:t>
-            </w:r>
-            <w:proofErr w:type="spellEnd"/>
-            <w:proofErr w:type="gramEnd"/>
-            <w:r>
-              <w:t>()</w:t>
+              <w:t xml:space="preserve">    def removeFirstPacketMediumSensing(self):</w:t>
+            </w:r>
+          </w:p>
+          <w:p>
+            <w:r>
+              <w:t xml:space="preserve">        self.queue.popleft()</w:t>
+            </w:r>
+          </w:p>
+          <w:p>
+            <w:r>
+              <w:t xml:space="preserve">        self.collision_counter_medium = 0</w:t>
             </w:r>
           </w:p>
           <w:p/>
           <w:p>
             <w:r>
-              <w:t xml:space="preserve">            # Buffer arrival times to when busy becomes free</w:t>
-            </w:r>
-          </w:p>
-          <w:p>
-            <w:r>
-              <w:t xml:space="preserve">            </w:t>
-            </w:r>
-            <w:proofErr w:type="spellStart"/>
-            <w:proofErr w:type="gramStart"/>
-            <w:r>
-              <w:t>self.bufferPackets</w:t>
-            </w:r>
-            <w:proofErr w:type="spellEnd"/>
-            <w:proofErr w:type="gramEnd"/>
-            <w:r>
-              <w:t xml:space="preserve">(0, </w:t>
-            </w:r>
-            <w:proofErr w:type="spellStart"/>
-            <w:r>
-              <w:t>newArrivalTime</w:t>
-            </w:r>
-            <w:proofErr w:type="spellEnd"/>
-            <w:r>
-              <w:t>)</w:t>
-            </w:r>
-          </w:p>
-          <w:p>
-            <w:r>
-              <w:t xml:space="preserve">            # return false is no packets were dropped</w:t>
-            </w:r>
-          </w:p>
-          <w:p>
-            <w:r>
-              <w:t xml:space="preserve">            return False</w:t>
+              <w:t xml:space="preserve">    def getFirstPacketTimestamp(self):</w:t>
+            </w:r>
+          </w:p>
+          <w:p>
+            <w:r>
+              <w:t xml:space="preserve">        if self.queue:</w:t>
+            </w:r>
+          </w:p>
+          <w:p>
+            <w:r>
+              <w:t xml:space="preserve">            return self.queue[0].timestamp</w:t>
+            </w:r>
+          </w:p>
+          <w:p>
+            <w:r>
+              <w:lastRenderedPageBreak/>
+              <w:t xml:space="preserve">        else:</w:t>
+            </w:r>
+          </w:p>
+          <w:p>
+            <w:r>
+              <w:t xml:space="preserve">            return float('inf')</w:t>
             </w:r>
           </w:p>
           <w:p/>
           <w:p>
             <w:r>
-              <w:lastRenderedPageBreak/>
-              <w:t xml:space="preserve">    # Pushes packet timestamps to an upper limit given a range</w:t>
-            </w:r>
-          </w:p>
-          <w:p>
-            <w:r>
-              <w:t xml:space="preserve">    def </w:t>
-            </w:r>
-            <w:proofErr w:type="spellStart"/>
-            <w:proofErr w:type="gramStart"/>
-            <w:r>
-              <w:t>bufferPackets</w:t>
-            </w:r>
-            <w:proofErr w:type="spellEnd"/>
-            <w:r>
-              <w:t>(</w:t>
-            </w:r>
-            <w:proofErr w:type="gramEnd"/>
-            <w:r>
-              <w:t xml:space="preserve">self, </w:t>
-            </w:r>
-            <w:proofErr w:type="spellStart"/>
-            <w:r>
-              <w:t>lowerLimit</w:t>
-            </w:r>
-            <w:proofErr w:type="spellEnd"/>
-            <w:r>
-              <w:t xml:space="preserve">, </w:t>
-            </w:r>
-            <w:proofErr w:type="spellStart"/>
-            <w:r>
-              <w:t>upperLimit</w:t>
-            </w:r>
-            <w:proofErr w:type="spellEnd"/>
-            <w:r>
-              <w:t>):</w:t>
-            </w:r>
-          </w:p>
-          <w:p>
-            <w:r>
-              <w:t xml:space="preserve">        for packet in </w:t>
-            </w:r>
-            <w:proofErr w:type="spellStart"/>
-            <w:proofErr w:type="gramStart"/>
-            <w:r>
-              <w:t>self.queue</w:t>
-            </w:r>
-            <w:proofErr w:type="spellEnd"/>
-            <w:proofErr w:type="gramEnd"/>
-            <w:r>
-              <w:t>:</w:t>
-            </w:r>
-          </w:p>
-          <w:p>
-            <w:r>
-              <w:t xml:space="preserve">            if </w:t>
-            </w:r>
-            <w:proofErr w:type="spellStart"/>
-            <w:proofErr w:type="gramStart"/>
-            <w:r>
-              <w:t>packet.timestamp</w:t>
-            </w:r>
-            <w:proofErr w:type="spellEnd"/>
-            <w:proofErr w:type="gramEnd"/>
-            <w:r>
-              <w:t xml:space="preserve"> &gt;= </w:t>
-            </w:r>
-            <w:proofErr w:type="spellStart"/>
-            <w:r>
-              <w:t>lowerLimit</w:t>
-            </w:r>
-            <w:proofErr w:type="spellEnd"/>
-            <w:r>
-              <w:t xml:space="preserve"> and </w:t>
-            </w:r>
-            <w:proofErr w:type="spellStart"/>
-            <w:r>
-              <w:t>packet.timestamp</w:t>
-            </w:r>
-            <w:proofErr w:type="spellEnd"/>
-            <w:r>
-              <w:t xml:space="preserve"> &lt;= </w:t>
-            </w:r>
-            <w:proofErr w:type="spellStart"/>
-            <w:r>
-              <w:t>upperLimit</w:t>
-            </w:r>
-            <w:proofErr w:type="spellEnd"/>
-            <w:r>
-              <w:t>:</w:t>
-            </w:r>
-          </w:p>
-          <w:p>
-            <w:r>
-              <w:t xml:space="preserve">                </w:t>
-            </w:r>
-            <w:proofErr w:type="spellStart"/>
-            <w:proofErr w:type="gramStart"/>
-            <w:r>
-              <w:t>packet.timestamp</w:t>
-            </w:r>
-            <w:proofErr w:type="spellEnd"/>
-            <w:proofErr w:type="gramEnd"/>
-            <w:r>
-              <w:t xml:space="preserve"> = </w:t>
-            </w:r>
-            <w:proofErr w:type="spellStart"/>
-            <w:r>
-              <w:t>upperLimit</w:t>
-            </w:r>
-            <w:proofErr w:type="spellEnd"/>
-          </w:p>
-          <w:p>
-            <w:r>
-              <w:t xml:space="preserve">            </w:t>
-            </w:r>
-            <w:proofErr w:type="spellStart"/>
-            <w:r>
-              <w:t>elif</w:t>
-            </w:r>
-            <w:proofErr w:type="spellEnd"/>
-            <w:r>
-              <w:t xml:space="preserve"> </w:t>
-            </w:r>
-            <w:proofErr w:type="spellStart"/>
-            <w:proofErr w:type="gramStart"/>
-            <w:r>
-              <w:t>packet.timestamp</w:t>
-            </w:r>
-            <w:proofErr w:type="spellEnd"/>
-            <w:proofErr w:type="gramEnd"/>
-            <w:r>
-              <w:t xml:space="preserve"> &gt; </w:t>
-            </w:r>
-            <w:proofErr w:type="spellStart"/>
-            <w:r>
-              <w:t>upperLimit</w:t>
-            </w:r>
-            <w:proofErr w:type="spellEnd"/>
-            <w:r>
-              <w:t>:</w:t>
-            </w:r>
-          </w:p>
-          <w:p>
-            <w:r>
-              <w:t xml:space="preserve">                break</w:t>
-            </w:r>
-          </w:p>
-          <w:p/>
-          <w:p>
-            <w:r>
-              <w:t xml:space="preserve">    def </w:t>
-            </w:r>
-            <w:proofErr w:type="spellStart"/>
-            <w:r>
-              <w:t>genExponentialBackoffTime</w:t>
-            </w:r>
-            <w:proofErr w:type="spellEnd"/>
-            <w:r>
-              <w:t>(self):</w:t>
-            </w:r>
-          </w:p>
-          <w:p>
-            <w:r>
-              <w:t xml:space="preserve">        # generate a random number between 0 and 2^i-1</w:t>
-            </w:r>
-          </w:p>
-          <w:p>
-            <w:r>
-              <w:t xml:space="preserve">        R = </w:t>
-            </w:r>
-            <w:proofErr w:type="spellStart"/>
-            <w:proofErr w:type="gramStart"/>
-            <w:r>
-              <w:t>random.randint</w:t>
-            </w:r>
-            <w:proofErr w:type="spellEnd"/>
-            <w:proofErr w:type="gramEnd"/>
-            <w:r>
-              <w:t>(0, (2**</w:t>
-            </w:r>
-            <w:proofErr w:type="spellStart"/>
-            <w:r>
-              <w:t>self.collision_counter</w:t>
-            </w:r>
-            <w:proofErr w:type="spellEnd"/>
-            <w:r>
-              <w:t>) - 1)</w:t>
-            </w:r>
-          </w:p>
-          <w:p>
-            <w:r>
-              <w:t xml:space="preserve">        # random number * 512 bit-time</w:t>
-            </w:r>
-          </w:p>
-          <w:p>
-            <w:r>
-              <w:t xml:space="preserve">        </w:t>
-            </w:r>
-            <w:proofErr w:type="spellStart"/>
-            <w:r>
-              <w:t>backoff</w:t>
-            </w:r>
-            <w:proofErr w:type="spellEnd"/>
-            <w:r>
-              <w:t xml:space="preserve"> = R * 512 * (1.0 / TRANSMISSION_RATE)</w:t>
-            </w:r>
-          </w:p>
-          <w:p>
-            <w:r>
-              <w:t xml:space="preserve">        return </w:t>
-            </w:r>
-            <w:proofErr w:type="spellStart"/>
-            <w:r>
-              <w:t>backoff</w:t>
-            </w:r>
-            <w:proofErr w:type="spellEnd"/>
-          </w:p>
-          <w:p/>
-          <w:p>
-            <w:r>
-              <w:t xml:space="preserve">    def </w:t>
-            </w:r>
-            <w:proofErr w:type="spellStart"/>
-            <w:r>
-              <w:t>genExponentialBackoffTimeMediumSensing</w:t>
-            </w:r>
-            <w:proofErr w:type="spellEnd"/>
-            <w:r>
-              <w:t>(self):</w:t>
-            </w:r>
-          </w:p>
-          <w:p>
-            <w:r>
-              <w:t xml:space="preserve">        # generate a random number between 0 and 2^i-1</w:t>
-            </w:r>
-          </w:p>
-          <w:p>
-            <w:r>
-              <w:t xml:space="preserve">        R = </w:t>
-            </w:r>
-            <w:proofErr w:type="spellStart"/>
-            <w:proofErr w:type="gramStart"/>
-            <w:r>
-              <w:t>random.randint</w:t>
-            </w:r>
-            <w:proofErr w:type="spellEnd"/>
-            <w:proofErr w:type="gramEnd"/>
-            <w:r>
-              <w:t>(0, (2**</w:t>
-            </w:r>
-            <w:proofErr w:type="spellStart"/>
-            <w:r>
-              <w:t>self.collision_counter_medium</w:t>
-            </w:r>
-            <w:proofErr w:type="spellEnd"/>
-            <w:r>
-              <w:t>) - 1)</w:t>
-            </w:r>
-          </w:p>
-          <w:p>
-            <w:r>
-              <w:t xml:space="preserve">        # random number * 512 bit-time</w:t>
-            </w:r>
-          </w:p>
-          <w:p>
-            <w:r>
-              <w:t xml:space="preserve">        </w:t>
-            </w:r>
-            <w:proofErr w:type="spellStart"/>
-            <w:r>
-              <w:t>backoff</w:t>
-            </w:r>
-            <w:proofErr w:type="spellEnd"/>
-            <w:r>
-              <w:t xml:space="preserve"> = R * 512 * (1.0 / TRANSMISSION_RATE)</w:t>
-            </w:r>
-          </w:p>
-          <w:p>
-            <w:r>
-              <w:t xml:space="preserve">        return </w:t>
-            </w:r>
-            <w:proofErr w:type="spellStart"/>
-            <w:r>
-              <w:t>backoff</w:t>
-            </w:r>
-            <w:proofErr w:type="spellEnd"/>
-          </w:p>
-          <w:p/>
-          <w:p>
-            <w:r>
-              <w:t xml:space="preserve">    def </w:t>
-            </w:r>
-            <w:proofErr w:type="spellStart"/>
-            <w:r>
-              <w:t>removeFirstPacket</w:t>
-            </w:r>
-            <w:proofErr w:type="spellEnd"/>
-            <w:r>
-              <w:t>(self):</w:t>
-            </w:r>
-          </w:p>
-          <w:p>
-            <w:r>
-              <w:t xml:space="preserve">        </w:t>
-            </w:r>
-            <w:proofErr w:type="spellStart"/>
-            <w:proofErr w:type="gramStart"/>
-            <w:r>
-              <w:t>self.queue</w:t>
-            </w:r>
-            <w:proofErr w:type="gramEnd"/>
-            <w:r>
-              <w:t>.popleft</w:t>
-            </w:r>
-            <w:proofErr w:type="spellEnd"/>
-            <w:r>
-              <w:t>()</w:t>
-            </w:r>
-          </w:p>
-          <w:p>
-            <w:r>
-              <w:t xml:space="preserve">        </w:t>
-            </w:r>
-            <w:proofErr w:type="spellStart"/>
-            <w:proofErr w:type="gramStart"/>
-            <w:r>
-              <w:t>self.collision</w:t>
-            </w:r>
-            <w:proofErr w:type="gramEnd"/>
-            <w:r>
-              <w:t>_counter</w:t>
-            </w:r>
-            <w:proofErr w:type="spellEnd"/>
-            <w:r>
-              <w:t xml:space="preserve"> = 0</w:t>
-            </w:r>
-          </w:p>
-          <w:p>
-            <w:r>
-              <w:t xml:space="preserve">        </w:t>
-            </w:r>
-            <w:proofErr w:type="spellStart"/>
-            <w:proofErr w:type="gramStart"/>
-            <w:r>
-              <w:t>self.collision</w:t>
-            </w:r>
-            <w:proofErr w:type="gramEnd"/>
-            <w:r>
-              <w:t>_counter_medium</w:t>
-            </w:r>
-            <w:proofErr w:type="spellEnd"/>
-            <w:r>
-              <w:t xml:space="preserve"> = 0</w:t>
-            </w:r>
-          </w:p>
-          <w:p/>
-          <w:p>
-            <w:r>
-              <w:t xml:space="preserve">    def </w:t>
-            </w:r>
-            <w:proofErr w:type="spellStart"/>
-            <w:r>
-              <w:t>removeFirstPacketMediumSensing</w:t>
-            </w:r>
-            <w:proofErr w:type="spellEnd"/>
-            <w:r>
-              <w:t>(self):</w:t>
-            </w:r>
-          </w:p>
-          <w:p>
-            <w:r>
-              <w:t xml:space="preserve">        </w:t>
-            </w:r>
-            <w:proofErr w:type="spellStart"/>
-            <w:proofErr w:type="gramStart"/>
-            <w:r>
-              <w:t>self.queue</w:t>
-            </w:r>
-            <w:proofErr w:type="gramEnd"/>
-            <w:r>
-              <w:t>.popleft</w:t>
-            </w:r>
-            <w:proofErr w:type="spellEnd"/>
-            <w:r>
-              <w:t>()</w:t>
-            </w:r>
-          </w:p>
-          <w:p>
-            <w:r>
-              <w:t xml:space="preserve">        </w:t>
-            </w:r>
-            <w:proofErr w:type="spellStart"/>
-            <w:proofErr w:type="gramStart"/>
-            <w:r>
-              <w:t>self.collision</w:t>
-            </w:r>
-            <w:proofErr w:type="gramEnd"/>
-            <w:r>
-              <w:t>_counter_medium</w:t>
-            </w:r>
-            <w:proofErr w:type="spellEnd"/>
-            <w:r>
-              <w:t xml:space="preserve"> = 0</w:t>
-            </w:r>
-          </w:p>
-          <w:p/>
-          <w:p>
-            <w:r>
-              <w:t xml:space="preserve">    def </w:t>
-            </w:r>
-            <w:proofErr w:type="spellStart"/>
-            <w:r>
-              <w:t>getFirstPacketTimestamp</w:t>
-            </w:r>
-            <w:proofErr w:type="spellEnd"/>
-            <w:r>
-              <w:t>(self):</w:t>
-            </w:r>
-          </w:p>
-          <w:p>
-            <w:r>
-              <w:t xml:space="preserve">        if </w:t>
-            </w:r>
-            <w:proofErr w:type="spellStart"/>
-            <w:proofErr w:type="gramStart"/>
-            <w:r>
-              <w:t>self.queue</w:t>
-            </w:r>
-            <w:proofErr w:type="spellEnd"/>
-            <w:proofErr w:type="gramEnd"/>
-            <w:r>
-              <w:t>:</w:t>
-            </w:r>
-          </w:p>
-          <w:p>
-            <w:r>
-              <w:t xml:space="preserve">            return </w:t>
-            </w:r>
-            <w:proofErr w:type="spellStart"/>
-            <w:proofErr w:type="gramStart"/>
-            <w:r>
-              <w:t>self.queue</w:t>
-            </w:r>
-            <w:proofErr w:type="spellEnd"/>
-            <w:proofErr w:type="gramEnd"/>
-            <w:r>
-              <w:t>[0].timestamp</w:t>
-            </w:r>
-          </w:p>
-          <w:p>
-            <w:r>
-              <w:t xml:space="preserve">        else:</w:t>
-            </w:r>
-          </w:p>
-          <w:p>
-            <w:r>
-              <w:t xml:space="preserve">            return float('</w:t>
-            </w:r>
-            <w:proofErr w:type="spellStart"/>
-            <w:r>
-              <w:t>inf</w:t>
-            </w:r>
-            <w:proofErr w:type="spellEnd"/>
-            <w:r>
-              <w:t>')</w:t>
-            </w:r>
-          </w:p>
-          <w:p/>
-          <w:p>
-            <w:r>
-              <w:t xml:space="preserve">    def </w:t>
-            </w:r>
-            <w:proofErr w:type="spellStart"/>
-            <w:r>
-              <w:t>getNodePosition</w:t>
-            </w:r>
-            <w:proofErr w:type="spellEnd"/>
-            <w:r>
-              <w:t>(self):</w:t>
-            </w:r>
-          </w:p>
-          <w:p>
-            <w:r>
-              <w:t xml:space="preserve">        return </w:t>
-            </w:r>
-            <w:proofErr w:type="spellStart"/>
-            <w:proofErr w:type="gramStart"/>
-            <w:r>
-              <w:t>self.position</w:t>
-            </w:r>
-            <w:proofErr w:type="spellEnd"/>
-            <w:proofErr w:type="gramEnd"/>
+              <w:t xml:space="preserve">    def getNodePosition(self):</w:t>
+            </w:r>
+          </w:p>
+          <w:p>
+            <w:r>
+              <w:t xml:space="preserve">        return self.position</w:t>
+            </w:r>
           </w:p>
           <w:p/>
           <w:p/>
@@ -9347,13 +5686,8 @@
           </w:tcPr>
           <w:p>
             <w:r>
-              <w:t xml:space="preserve">TRANSMISSION_RATE = 1000000 # 1 </w:t>
-            </w:r>
-            <w:proofErr w:type="spellStart"/>
-            <w:r>
-              <w:t>Mbps</w:t>
-            </w:r>
-            <w:proofErr w:type="spellEnd"/>
+              <w:t>TRANSMISSION_RATE = 1000000 # 1 Mbps</w:t>
+            </w:r>
           </w:p>
           <w:p/>
           <w:p>
@@ -9363,68 +5697,23 @@
           </w:p>
           <w:p>
             <w:r>
-              <w:t xml:space="preserve">    def __</w:t>
-            </w:r>
-            <w:proofErr w:type="spellStart"/>
-            <w:r>
-              <w:t>init</w:t>
-            </w:r>
-            <w:proofErr w:type="spellEnd"/>
-            <w:r>
-              <w:t>_</w:t>
-            </w:r>
-            <w:proofErr w:type="gramStart"/>
-            <w:r>
-              <w:t>_(</w:t>
-            </w:r>
-            <w:proofErr w:type="gramEnd"/>
-            <w:r>
-              <w:t>self, length):</w:t>
-            </w:r>
-          </w:p>
-          <w:p>
-            <w:r>
-              <w:lastRenderedPageBreak/>
-              <w:t xml:space="preserve">        </w:t>
-            </w:r>
-            <w:proofErr w:type="spellStart"/>
-            <w:proofErr w:type="gramStart"/>
-            <w:r>
-              <w:t>self.length</w:t>
-            </w:r>
-            <w:proofErr w:type="spellEnd"/>
-            <w:proofErr w:type="gramEnd"/>
-            <w:r>
-              <w:t xml:space="preserve"> = length</w:t>
+              <w:t xml:space="preserve">    def __init__(self, length):</w:t>
+            </w:r>
+          </w:p>
+          <w:p>
+            <w:r>
+              <w:t xml:space="preserve">        self.length = length</w:t>
             </w:r>
           </w:p>
           <w:p/>
           <w:p>
             <w:r>
-              <w:t xml:space="preserve">    def </w:t>
-            </w:r>
-            <w:proofErr w:type="spellStart"/>
-            <w:r>
-              <w:t>getTransmissionTime</w:t>
-            </w:r>
-            <w:proofErr w:type="spellEnd"/>
-            <w:r>
-              <w:t>(self):</w:t>
-            </w:r>
-          </w:p>
-          <w:p>
-            <w:r>
-              <w:t xml:space="preserve">        return </w:t>
-            </w:r>
-            <w:proofErr w:type="spellStart"/>
-            <w:proofErr w:type="gramStart"/>
-            <w:r>
-              <w:t>self.length</w:t>
-            </w:r>
-            <w:proofErr w:type="spellEnd"/>
-            <w:proofErr w:type="gramEnd"/>
-            <w:r>
-              <w:t xml:space="preserve"> / TRANSMISSION_RATE</w:t>
+              <w:t xml:space="preserve">    def getTransmissionTime(self):</w:t>
+            </w:r>
+          </w:p>
+          <w:p>
+            <w:r>
+              <w:t xml:space="preserve">        return self.length / TRANSMISSION_RATE</w:t>
             </w:r>
           </w:p>
         </w:tc>
@@ -9667,7 +5956,7 @@
     </w:rPrDefault>
     <w:pPrDefault/>
   </w:docDefaults>
-  <w:latentStyles w:defLockedState="0" w:defUIPriority="99" w:defSemiHidden="0" w:defUnhideWhenUsed="0" w:defQFormat="0" w:count="375">
+  <w:latentStyles w:defLockedState="0" w:defUIPriority="99" w:defSemiHidden="0" w:defUnhideWhenUsed="0" w:defQFormat="0" w:count="376">
     <w:lsdException w:name="Normal" w:uiPriority="0" w:qFormat="1"/>
     <w:lsdException w:name="heading 1" w:uiPriority="9" w:qFormat="1"/>
     <w:lsdException w:name="heading 2" w:semiHidden="1" w:uiPriority="9" w:unhideWhenUsed="1" w:qFormat="1"/>
@@ -9773,7 +6062,6 @@
     <w:lsdException w:name="HTML Sample" w:semiHidden="1" w:unhideWhenUsed="1"/>
     <w:lsdException w:name="HTML Typewriter" w:semiHidden="1" w:unhideWhenUsed="1"/>
     <w:lsdException w:name="HTML Variable" w:semiHidden="1" w:unhideWhenUsed="1"/>
-    <w:lsdException w:name="Normal Table" w:semiHidden="1" w:unhideWhenUsed="1"/>
     <w:lsdException w:name="annotation subject" w:semiHidden="1" w:unhideWhenUsed="1"/>
     <w:lsdException w:name="No List" w:semiHidden="1" w:unhideWhenUsed="1"/>
     <w:lsdException w:name="Outline List 1" w:semiHidden="1" w:unhideWhenUsed="1"/>
@@ -9820,10 +6108,8 @@
     <w:lsdException w:name="Table Subtle 2" w:semiHidden="1" w:unhideWhenUsed="1"/>
     <w:lsdException w:name="Table Web 1" w:semiHidden="1" w:unhideWhenUsed="1"/>
     <w:lsdException w:name="Table Web 2" w:semiHidden="1" w:unhideWhenUsed="1"/>
-    <w:lsdException w:name="Table Web 3" w:semiHidden="1" w:unhideWhenUsed="1"/>
     <w:lsdException w:name="Balloon Text" w:semiHidden="1" w:unhideWhenUsed="1"/>
     <w:lsdException w:name="Table Grid" w:uiPriority="39"/>
-    <w:lsdException w:name="Table Theme" w:semiHidden="1" w:unhideWhenUsed="1"/>
     <w:lsdException w:name="Placeholder Text" w:semiHidden="1"/>
     <w:lsdException w:name="No Spacing" w:uiPriority="1" w:qFormat="1"/>
     <w:lsdException w:name="Light Shading" w:uiPriority="60"/>
@@ -10043,6 +6329,7 @@
     <w:lsdException w:name="Smart Hyperlink" w:semiHidden="1" w:unhideWhenUsed="1"/>
     <w:lsdException w:name="Hashtag" w:semiHidden="1" w:unhideWhenUsed="1"/>
     <w:lsdException w:name="Unresolved Mention" w:semiHidden="1" w:unhideWhenUsed="1"/>
+    <w:lsdException w:name="Smart Link" w:semiHidden="1" w:unhideWhenUsed="1"/>
   </w:latentStyles>
   <w:style w:type="paragraph" w:default="1" w:styleId="Normal">
     <w:name w:val="Normal"/>
@@ -11925,19 +8212,19 @@
                 <c:formatCode>General</c:formatCode>
                 <c:ptCount val="5"/>
                 <c:pt idx="0">
-                  <c:v>0.99979300000000004</c:v>
+                  <c:v>0.99972099999999997</c:v>
                 </c:pt>
                 <c:pt idx="1">
-                  <c:v>0.99801600000000001</c:v>
+                  <c:v>0.99789899999999998</c:v>
                 </c:pt>
                 <c:pt idx="2">
                   <c:v>0.98100299999999996</c:v>
                 </c:pt>
                 <c:pt idx="3">
-                  <c:v>0.92470699999999995</c:v>
+                  <c:v>0.90435600000000005</c:v>
                 </c:pt>
                 <c:pt idx="4">
-                  <c:v>0.851464</c:v>
+                  <c:v>0.80302700000000005</c:v>
                 </c:pt>
               </c:numCache>
             </c:numRef>
@@ -11945,7 +8232,7 @@
           <c:smooth val="0"/>
           <c:extLst>
             <c:ext xmlns:c16="http://schemas.microsoft.com/office/drawing/2014/chart" uri="{C3380CC4-5D6E-409C-BE32-E72D297353CC}">
-              <c16:uniqueId val="{00000000-294E-634F-A817-7EC63B779F2F}"/>
+              <c16:uniqueId val="{00000000-8276-5147-8DC4-F1A0EF9A007C}"/>
             </c:ext>
           </c:extLst>
         </c:ser>
@@ -12010,19 +8297,19 @@
                 <c:formatCode>0.000000</c:formatCode>
                 <c:ptCount val="5"/>
                 <c:pt idx="0">
-                  <c:v>0.99963999999999997</c:v>
+                  <c:v>0.99964500000000001</c:v>
                 </c:pt>
                 <c:pt idx="1">
-                  <c:v>0.98659200000000002</c:v>
+                  <c:v>0.98540099999999997</c:v>
                 </c:pt>
                 <c:pt idx="2">
-                  <c:v>0.90898500000000004</c:v>
+                  <c:v>0.88392499999999996</c:v>
                 </c:pt>
                 <c:pt idx="3">
-                  <c:v>0.84872999999999998</c:v>
+                  <c:v>0.83701899999999996</c:v>
                 </c:pt>
                 <c:pt idx="4">
-                  <c:v>0.81433299999999997</c:v>
+                  <c:v>0.79512899999999997</c:v>
                 </c:pt>
               </c:numCache>
             </c:numRef>
@@ -12030,7 +8317,7 @@
           <c:smooth val="0"/>
           <c:extLst>
             <c:ext xmlns:c16="http://schemas.microsoft.com/office/drawing/2014/chart" uri="{C3380CC4-5D6E-409C-BE32-E72D297353CC}">
-              <c16:uniqueId val="{00000001-294E-634F-A817-7EC63B779F2F}"/>
+              <c16:uniqueId val="{00000001-8276-5147-8DC4-F1A0EF9A007C}"/>
             </c:ext>
           </c:extLst>
         </c:ser>
@@ -12095,19 +8382,19 @@
                 <c:formatCode>0.000000</c:formatCode>
                 <c:ptCount val="5"/>
                 <c:pt idx="0">
-                  <c:v>0.98799199999999998</c:v>
+                  <c:v>0.98769799999999996</c:v>
                 </c:pt>
                 <c:pt idx="1">
                   <c:v>0.92538600000000004</c:v>
                 </c:pt>
                 <c:pt idx="2">
-                  <c:v>0.88785499999999995</c:v>
+                  <c:v>0.88050200000000001</c:v>
                 </c:pt>
                 <c:pt idx="3">
-                  <c:v>0.84886899999999998</c:v>
+                  <c:v>0.84025187000000001</c:v>
                 </c:pt>
                 <c:pt idx="4">
-                  <c:v>0.81329700000000005</c:v>
+                  <c:v>0.796315</c:v>
                 </c:pt>
               </c:numCache>
             </c:numRef>
@@ -12115,7 +8402,7 @@
           <c:smooth val="0"/>
           <c:extLst>
             <c:ext xmlns:c16="http://schemas.microsoft.com/office/drawing/2014/chart" uri="{C3380CC4-5D6E-409C-BE32-E72D297353CC}">
-              <c16:uniqueId val="{00000002-294E-634F-A817-7EC63B779F2F}"/>
+              <c16:uniqueId val="{00000002-8276-5147-8DC4-F1A0EF9A007C}"/>
             </c:ext>
           </c:extLst>
         </c:ser>
@@ -12365,9 +8652,9 @@
         <c:manualLayout>
           <c:xMode val="edge"/>
           <c:yMode val="edge"/>
-          <c:x val="0.86118598155999726"/>
+          <c:x val="0.89751074196665359"/>
           <c:y val="0.4143350231905944"/>
-          <c:w val="0.12837017968907732"/>
+          <c:w val="9.2045393803581343E-2"/>
           <c:h val="0.13869960090605113"/>
         </c:manualLayout>
       </c:layout>
@@ -12591,19 +8878,19 @@
                 <c:formatCode>0.000000</c:formatCode>
                 <c:ptCount val="5"/>
                 <c:pt idx="0" formatCode="General">
-                  <c:v>0.20980799999999999</c:v>
+                  <c:v>0.20979800000000001</c:v>
                 </c:pt>
                 <c:pt idx="1">
-                  <c:v>0.41944999999999999</c:v>
+                  <c:v>0.42028700000000002</c:v>
                 </c:pt>
                 <c:pt idx="2">
-                  <c:v>0.62005100000000002</c:v>
+                  <c:v>0.618309</c:v>
                 </c:pt>
                 <c:pt idx="3" formatCode="General">
-                  <c:v>0.78093299999999999</c:v>
+                  <c:v>0.76642399999999999</c:v>
                 </c:pt>
                 <c:pt idx="4" formatCode="General">
-                  <c:v>0.90350299999999995</c:v>
+                  <c:v>0.84129600000000004</c:v>
                 </c:pt>
               </c:numCache>
             </c:numRef>
@@ -12611,7 +8898,7 @@
           <c:smooth val="0"/>
           <c:extLst>
             <c:ext xmlns:c16="http://schemas.microsoft.com/office/drawing/2014/chart" uri="{C3380CC4-5D6E-409C-BE32-E72D297353CC}">
-              <c16:uniqueId val="{00000000-24D7-664B-AEB6-D935F7C0C4F5}"/>
+              <c16:uniqueId val="{00000000-A906-2D4C-A3D6-19265C811E4B}"/>
             </c:ext>
           </c:extLst>
         </c:ser>
@@ -12676,19 +8963,19 @@
                 <c:formatCode>0.000000</c:formatCode>
                 <c:ptCount val="5"/>
                 <c:pt idx="0">
-                  <c:v>0.30007800000000001</c:v>
+                  <c:v>0.30018600000000001</c:v>
                 </c:pt>
                 <c:pt idx="1">
-                  <c:v>0.59390600000000004</c:v>
+                  <c:v>0.59215899999999999</c:v>
                 </c:pt>
                 <c:pt idx="2">
-                  <c:v>0.82318400000000003</c:v>
+                  <c:v>0.79718999999999995</c:v>
                 </c:pt>
                 <c:pt idx="3">
-                  <c:v>0.92223750000000004</c:v>
+                  <c:v>0.82762999999999998</c:v>
                 </c:pt>
                 <c:pt idx="4" formatCode="General">
-                  <c:v>0.96533899999999995</c:v>
+                  <c:v>0.84592500000000004</c:v>
                 </c:pt>
               </c:numCache>
             </c:numRef>
@@ -12696,7 +8983,7 @@
           <c:smooth val="0"/>
           <c:extLst>
             <c:ext xmlns:c16="http://schemas.microsoft.com/office/drawing/2014/chart" uri="{C3380CC4-5D6E-409C-BE32-E72D297353CC}">
-              <c16:uniqueId val="{00000001-24D7-664B-AEB6-D935F7C0C4F5}"/>
+              <c16:uniqueId val="{00000001-A906-2D4C-A3D6-19265C811E4B}"/>
             </c:ext>
           </c:extLst>
         </c:ser>
@@ -12761,19 +9048,19 @@
                 <c:formatCode>General</c:formatCode>
                 <c:ptCount val="5"/>
                 <c:pt idx="0">
-                  <c:v>0.593642</c:v>
+                  <c:v>0.59310799999999997</c:v>
                 </c:pt>
                 <c:pt idx="1">
-                  <c:v>0.81279100000000004</c:v>
+                  <c:v>0.77066299999999999</c:v>
                 </c:pt>
                 <c:pt idx="2">
-                  <c:v>0.87451599999999996</c:v>
+                  <c:v>0.80373799999999995</c:v>
                 </c:pt>
                 <c:pt idx="3" formatCode="0.000000">
-                  <c:v>0.92112899999999998</c:v>
+                  <c:v>0.82965</c:v>
                 </c:pt>
                 <c:pt idx="4">
-                  <c:v>0.96559499999999998</c:v>
+                  <c:v>0.84663100000000002</c:v>
                 </c:pt>
               </c:numCache>
             </c:numRef>
@@ -12781,7 +9068,7 @@
           <c:smooth val="0"/>
           <c:extLst>
             <c:ext xmlns:c16="http://schemas.microsoft.com/office/drawing/2014/chart" uri="{C3380CC4-5D6E-409C-BE32-E72D297353CC}">
-              <c16:uniqueId val="{00000002-24D7-664B-AEB6-D935F7C0C4F5}"/>
+              <c16:uniqueId val="{00000002-A906-2D4C-A3D6-19265C811E4B}"/>
             </c:ext>
           </c:extLst>
         </c:ser>
@@ -13034,9 +9321,9 @@
         <c:manualLayout>
           <c:xMode val="edge"/>
           <c:yMode val="edge"/>
-          <c:x val="0.86118598155999726"/>
+          <c:x val="0.89751074196665359"/>
           <c:y val="0.4143350231905944"/>
-          <c:w val="0.12837017968907732"/>
+          <c:w val="9.2045393803581343E-2"/>
           <c:h val="0.13869960090605113"/>
         </c:manualLayout>
       </c:layout>
@@ -15583,7 +11870,7 @@
 </file>
 
 <file path=customXml/itemProps1.xml><?xml version="1.0" encoding="utf-8"?>
-<ds:datastoreItem xmlns:ds="http://schemas.openxmlformats.org/officeDocument/2006/customXml" ds:itemID="{5338F4F7-C918-6648-969F-795B8AD1628A}">
+<ds:datastoreItem xmlns:ds="http://schemas.openxmlformats.org/officeDocument/2006/customXml" ds:itemID="{D8413249-A4A5-9C4B-B276-A2C475D8C16C}">
   <ds:schemaRefs>
     <ds:schemaRef ds:uri="http://schemas.openxmlformats.org/officeDocument/2006/bibliography"/>
   </ds:schemaRefs>
